--- a/goals and phenomena pontigg.docx
+++ b/goals and phenomena pontigg.docx
@@ -986,15 +986,41 @@
     </w:p>
     <w:p>
       <w:pPr>
-        <w:rPr>
-          <w:b/>
-        </w:rPr>
-      </w:pPr>
-    </w:p>
-    <w:p>
-      <w:pPr>
-        <w:rPr>
-          <w:b/>
+        <w:pStyle w:val="Paragrafoelenco"/>
+        <w:numPr>
+          <w:ilvl w:val="0"/>
+          <w:numId w:val="3"/>
+        </w:numPr>
+        <w:rPr>
+          <w:lang w:val="en-GB"/>
+        </w:rPr>
+      </w:pPr>
+      <w:r>
+        <w:rPr>
+          <w:lang w:val="en-GB"/>
+        </w:rPr>
+        <w:t>Data storing by the a</w:t>
+      </w:r>
+      <w:r>
+        <w:rPr>
+          <w:lang w:val="en-GB"/>
+        </w:rPr>
+        <w:t>pplication</w:t>
+      </w:r>
+    </w:p>
+    <w:p>
+      <w:pPr>
+        <w:rPr>
+          <w:b/>
+          <w:lang w:val="en-GB"/>
+        </w:rPr>
+      </w:pPr>
+    </w:p>
+    <w:p>
+      <w:pPr>
+        <w:rPr>
+          <w:b/>
+          <w:lang w:val="en-GB"/>
         </w:rPr>
       </w:pPr>
     </w:p>
@@ -1100,12 +1126,6 @@
         <w:t xml:space="preserve"> identificate tramite codice fiscale</w:t>
       </w:r>
     </w:p>
-    <w:p/>
-    <w:p>
-      <w:r>
-        <w:t>Parametri vitali rilevabili</w:t>
-      </w:r>
-    </w:p>
     <w:p>
       <w:pPr>
         <w:pStyle w:val="Paragrafoelenco"/>
@@ -1115,7 +1135,29 @@
         </w:numPr>
       </w:pPr>
       <w:r>
-        <w:t>Saturazione del sangue</w:t>
+        <w:t xml:space="preserve">Abbiamo deciso di considerare anche le situazioni in cui cade la connessione internet </w:t>
+      </w:r>
+      <w:proofErr w:type="spellStart"/>
+      <w:r>
+        <w:t>etc</w:t>
+      </w:r>
+      <w:proofErr w:type="spellEnd"/>
+      <w:r>
+        <w:t xml:space="preserve"> (che invece potevamo evitarci facendo delle ipotesi) [ho scritto questo a partire da una domanda che ho trovato su </w:t>
+      </w:r>
+      <w:proofErr w:type="spellStart"/>
+      <w:r>
+        <w:t>beep</w:t>
+      </w:r>
+      <w:proofErr w:type="spellEnd"/>
+      <w:r>
+        <w:t>]</w:t>
+      </w:r>
+    </w:p>
+    <w:p/>
+    <w:p>
+      <w:r>
+        <w:t>Parametri vitali rilevabili</w:t>
       </w:r>
     </w:p>
     <w:p>
@@ -1127,10 +1169,7 @@
         </w:numPr>
       </w:pPr>
       <w:r>
-        <w:t xml:space="preserve">Frequenza </w:t>
-      </w:r>
-      <w:r>
-        <w:t>cardiaco</w:t>
+        <w:t>Saturazione del sangue</w:t>
       </w:r>
     </w:p>
     <w:p>
@@ -1142,7 +1181,10 @@
         </w:numPr>
       </w:pPr>
       <w:r>
-        <w:t>Pressione</w:t>
+        <w:t xml:space="preserve">Frequenza </w:t>
+      </w:r>
+      <w:r>
+        <w:t>cardiaco</w:t>
       </w:r>
     </w:p>
     <w:p>
@@ -1154,6 +1196,18 @@
         </w:numPr>
       </w:pPr>
       <w:r>
+        <w:t>Pressione</w:t>
+      </w:r>
+    </w:p>
+    <w:p>
+      <w:pPr>
+        <w:pStyle w:val="Paragrafoelenco"/>
+        <w:numPr>
+          <w:ilvl w:val="0"/>
+          <w:numId w:val="7"/>
+        </w:numPr>
+      </w:pPr>
+      <w:r>
         <w:t>Temperatura corporea</w:t>
       </w:r>
     </w:p>
@@ -1207,6 +1261,7 @@
         <w:rPr>
           <w:b/>
         </w:rPr>
+        <w:lastRenderedPageBreak/>
         <w:t>Schema fisico</w:t>
       </w:r>
       <w:r>
@@ -1317,7 +1372,6 @@
     </w:p>
     <w:p>
       <w:r>
-        <w:lastRenderedPageBreak/>
         <w:t xml:space="preserve"> </w:t>
       </w:r>
     </w:p>
@@ -2093,6 +2147,7 @@
         <w:rPr>
           <w:lang w:val="en-GB"/>
         </w:rPr>
+        <w:lastRenderedPageBreak/>
         <w:t>if a third part asks for data that involves more than 1000 people, the application anonymizes data</w:t>
       </w:r>
       <w:r>
@@ -2130,7 +2185,6 @@
         <w:rPr>
           <w:lang w:val="en-GB"/>
         </w:rPr>
-        <w:lastRenderedPageBreak/>
         <w:t>Whenever a user is in danger of life</w:t>
       </w:r>
       <w:r>
@@ -2637,7 +2691,31 @@
         <w:rPr>
           <w:lang w:val="en-GB"/>
         </w:rPr>
-        <w:t>GPS always works properly to indicate the patient position (D)</w:t>
+        <w:t xml:space="preserve">GPS always works properly </w:t>
+      </w:r>
+      <w:r>
+        <w:rPr>
+          <w:lang w:val="en-GB"/>
+        </w:rPr>
+        <w:t>indicating</w:t>
+      </w:r>
+      <w:r>
+        <w:rPr>
+          <w:lang w:val="en-GB"/>
+        </w:rPr>
+        <w:t xml:space="preserve"> the patient</w:t>
+      </w:r>
+      <w:r>
+        <w:rPr>
+          <w:lang w:val="en-GB"/>
+        </w:rPr>
+        <w:t>’s</w:t>
+      </w:r>
+      <w:r>
+        <w:rPr>
+          <w:lang w:val="en-GB"/>
+        </w:rPr>
+        <w:t xml:space="preserve"> position (D)</w:t>
       </w:r>
     </w:p>
     <w:p>
@@ -2906,7 +2984,23 @@
           <w:i/>
           <w:lang w:val="en-GB"/>
         </w:rPr>
-        <w:t>everything)</w:t>
+        <w:t>e</w:t>
+      </w:r>
+      <w:r>
+        <w:rPr>
+          <w:b/>
+          <w:i/>
+          <w:lang w:val="en-GB"/>
+        </w:rPr>
+        <w:t>verything communicated by the sensor</w:t>
+      </w:r>
+      <w:r>
+        <w:rPr>
+          <w:b/>
+          <w:i/>
+          <w:lang w:val="en-GB"/>
+        </w:rPr>
+        <w:t>)</w:t>
       </w:r>
       <w:r>
         <w:rPr>
@@ -2921,6 +3015,17 @@
           <w:lang w:val="en-GB"/>
         </w:rPr>
         <w:t xml:space="preserve"> </w:t>
+      </w:r>
+    </w:p>
+    <w:p>
+      <w:pPr>
+        <w:pStyle w:val="Paragrafoelenco"/>
+      </w:pPr>
+      <w:r>
+        <w:t>[Scrivendolo in grassetto si</w:t>
+      </w:r>
+      <w:r>
+        <w:t>amo furbi perché teniamo in considerazione il fatto che i dati potrebbero essere incompleti e non riguardare alcuni lassi di tempi</w:t>
       </w:r>
     </w:p>
     <w:p>
@@ -2981,6 +3086,7 @@
         <w:rPr>
           <w:lang w:val="en-GB"/>
         </w:rPr>
+        <w:lastRenderedPageBreak/>
         <w:t>The application sends data to the server every hour</w:t>
       </w:r>
       <w:r>
@@ -3190,48 +3296,66 @@
     <w:p>
       <w:pPr>
         <w:pStyle w:val="Paragrafoelenco"/>
-        <w:rPr>
-          <w:b/>
-          <w:lang w:val="en-GB"/>
-        </w:rPr>
-      </w:pPr>
-      <w:r>
-        <w:rPr>
-          <w:b/>
-          <w:lang w:val="en-GB"/>
-        </w:rPr>
-        <w:lastRenderedPageBreak/>
-        <w:t>[ I PROPOSE TO DELETE THE FOLLOWING GOAL]</w:t>
-      </w:r>
-    </w:p>
-    <w:p>
-      <w:pPr>
-        <w:pStyle w:val="Paragrafoelenco"/>
         <w:numPr>
           <w:ilvl w:val="0"/>
           <w:numId w:val="4"/>
         </w:numPr>
         <w:rPr>
-          <w:lang w:val="en-GB"/>
-        </w:rPr>
-      </w:pPr>
-      <w:r>
-        <w:rPr>
-          <w:lang w:val="en-GB"/>
-        </w:rPr>
-        <w:t>Provide the user notifications and a</w:t>
-      </w:r>
-      <w:r>
-        <w:rPr>
-          <w:lang w:val="en-GB"/>
-        </w:rPr>
-        <w:t>dv</w:t>
-      </w:r>
-      <w:r>
-        <w:rPr>
-          <w:lang w:val="en-GB"/>
-        </w:rPr>
-        <w:t>ice about his health status</w:t>
+          <w:b/>
+          <w:lang w:val="en-GB"/>
+        </w:rPr>
+      </w:pPr>
+      <w:r>
+        <w:rPr>
+          <w:b/>
+          <w:lang w:val="en-GB"/>
+        </w:rPr>
+        <w:t xml:space="preserve">[come ho </w:t>
+      </w:r>
+      <w:proofErr w:type="spellStart"/>
+      <w:r>
+        <w:rPr>
+          <w:b/>
+          <w:lang w:val="en-GB"/>
+        </w:rPr>
+        <w:t>ripensato</w:t>
+      </w:r>
+      <w:proofErr w:type="spellEnd"/>
+      <w:r>
+        <w:rPr>
+          <w:b/>
+          <w:lang w:val="en-GB"/>
+        </w:rPr>
+        <w:t xml:space="preserve"> </w:t>
+      </w:r>
+      <w:proofErr w:type="spellStart"/>
+      <w:r>
+        <w:rPr>
+          <w:b/>
+          <w:lang w:val="en-GB"/>
+        </w:rPr>
+        <w:t>il</w:t>
+      </w:r>
+      <w:proofErr w:type="spellEnd"/>
+      <w:r>
+        <w:rPr>
+          <w:b/>
+          <w:lang w:val="en-GB"/>
+        </w:rPr>
+        <w:t xml:space="preserve"> goal 5] </w:t>
+      </w:r>
+      <w:r>
+        <w:rPr>
+          <w:b/>
+          <w:lang w:val="en-GB"/>
+        </w:rPr>
+        <w:t xml:space="preserve">  </w:t>
+      </w:r>
+      <w:r>
+        <w:rPr>
+          <w:lang w:val="en-GB"/>
+        </w:rPr>
+        <w:t>Allow the user to see, under request, reports on his vital parameters that include everything communicated by the sensor</w:t>
       </w:r>
     </w:p>
     <w:p>
@@ -3242,128 +3366,49 @@
           <w:numId w:val="4"/>
         </w:numPr>
         <w:rPr>
-          <w:lang w:val="en-GB"/>
-        </w:rPr>
-      </w:pPr>
-      <w:r>
-        <w:rPr>
-          <w:lang w:val="en-GB"/>
-        </w:rPr>
-        <w:t>……</w:t>
-      </w:r>
-    </w:p>
-    <w:p>
-      <w:pPr>
-        <w:rPr>
-          <w:i/>
-          <w:lang w:val="en-GB"/>
-        </w:rPr>
-      </w:pPr>
-      <w:r>
-        <w:t>[</w:t>
-      </w:r>
-      <w:r>
-        <w:t>N: B.</w:t>
-      </w:r>
-      <w:r>
-        <w:t xml:space="preserve"> Ci eravamo c</w:t>
-      </w:r>
-      <w:r>
-        <w:t xml:space="preserve">hiesti se dovessimo rendere possibile alle </w:t>
-      </w:r>
-      <w:proofErr w:type="spellStart"/>
-      <w:r>
-        <w:t>third</w:t>
-      </w:r>
-      <w:proofErr w:type="spellEnd"/>
-      <w:r>
-        <w:t xml:space="preserve"> parties di specificare preferenze o dovessero fare ogni volta una nuova </w:t>
-      </w:r>
-      <w:proofErr w:type="spellStart"/>
-      <w:r>
-        <w:t>query</w:t>
-      </w:r>
-      <w:proofErr w:type="spellEnd"/>
-      <w:r>
-        <w:t xml:space="preserve"> per chiedere gli stessi dati aggiornati. </w:t>
-      </w:r>
-      <w:proofErr w:type="spellStart"/>
-      <w:r>
-        <w:rPr>
-          <w:lang w:val="en-GB"/>
-        </w:rPr>
-        <w:t>Rileggendo</w:t>
-      </w:r>
-      <w:proofErr w:type="spellEnd"/>
-      <w:r>
-        <w:rPr>
-          <w:lang w:val="en-GB"/>
-        </w:rPr>
-        <w:t xml:space="preserve"> la </w:t>
-      </w:r>
-      <w:proofErr w:type="spellStart"/>
-      <w:r>
-        <w:rPr>
-          <w:lang w:val="en-GB"/>
-        </w:rPr>
-        <w:t>traccia</w:t>
-      </w:r>
-      <w:proofErr w:type="spellEnd"/>
-      <w:r>
-        <w:rPr>
-          <w:lang w:val="en-GB"/>
-        </w:rPr>
-        <w:t xml:space="preserve"> ho </w:t>
-      </w:r>
-      <w:proofErr w:type="spellStart"/>
-      <w:r>
-        <w:rPr>
-          <w:lang w:val="en-GB"/>
-        </w:rPr>
-        <w:t>trovato</w:t>
-      </w:r>
-      <w:proofErr w:type="spellEnd"/>
-      <w:r>
-        <w:rPr>
-          <w:lang w:val="en-GB"/>
-        </w:rPr>
-        <w:t>: “</w:t>
-      </w:r>
-      <w:r>
-        <w:rPr>
-          <w:i/>
-          <w:lang w:val="en-GB"/>
-        </w:rPr>
-        <w:t xml:space="preserve">also, it allows the third party </w:t>
-      </w:r>
-      <w:r>
-        <w:rPr>
-          <w:i/>
-          <w:lang w:val="en-GB"/>
-        </w:rPr>
-        <w:t>to subscribe to new data and receive them as soon as they are produced”</w:t>
-      </w:r>
-      <w:r>
-        <w:rPr>
-          <w:i/>
-          <w:lang w:val="en-GB"/>
-        </w:rPr>
-        <w:t>.]</w:t>
-      </w:r>
-    </w:p>
-    <w:p>
-      <w:pPr>
-        <w:rPr>
-          <w:b/>
-          <w:lang w:val="en-GB"/>
-        </w:rPr>
-      </w:pPr>
-      <w:r>
-        <w:rPr>
-          <w:b/>
-          <w:lang w:val="en-GB"/>
-        </w:rPr>
-        <w:t>Third parties</w:t>
+          <w:b/>
+          <w:lang w:val="en-GB"/>
+        </w:rPr>
+      </w:pPr>
+      <w:r>
+        <w:rPr>
+          <w:lang w:val="en-GB"/>
+        </w:rPr>
+        <w:t>The machine stores data in the application and then</w:t>
+      </w:r>
+      <w:bookmarkStart w:id="0" w:name="_GoBack"/>
+      <w:bookmarkEnd w:id="0"/>
+    </w:p>
+    <w:p>
+      <w:pPr>
+        <w:pStyle w:val="Paragrafoelenco"/>
+        <w:rPr>
+          <w:lang w:val="en-GB"/>
+        </w:rPr>
+      </w:pPr>
+    </w:p>
+    <w:p>
+      <w:pPr>
+        <w:pStyle w:val="Paragrafoelenco"/>
+        <w:rPr>
+          <w:lang w:val="en-GB"/>
+        </w:rPr>
+      </w:pPr>
+    </w:p>
+    <w:p>
+      <w:pPr>
+        <w:pStyle w:val="Paragrafoelenco"/>
+        <w:rPr>
+          <w:b/>
+          <w:lang w:val="en-GB"/>
+        </w:rPr>
+      </w:pPr>
+      <w:r>
+        <w:rPr>
+          <w:b/>
+          <w:lang w:val="en-GB"/>
+        </w:rPr>
+        <w:t>[ I PROPOSE TO DELETE THE FOLLOWING GOAL]</w:t>
       </w:r>
     </w:p>
     <w:p>
@@ -3374,15 +3419,26 @@
           <w:numId w:val="4"/>
         </w:numPr>
         <w:rPr>
-          <w:b/>
-          <w:lang w:val="en-GB"/>
-        </w:rPr>
-      </w:pPr>
-      <w:r>
-        <w:rPr>
-          <w:lang w:val="en-GB"/>
-        </w:rPr>
-        <w:t>Allow third parties to access, under request, to anonymized data, or to specific individuals’ data under their permission.</w:t>
+          <w:lang w:val="en-GB"/>
+        </w:rPr>
+      </w:pPr>
+      <w:r>
+        <w:rPr>
+          <w:lang w:val="en-GB"/>
+        </w:rPr>
+        <w:t>Provide the user notifications and a</w:t>
+      </w:r>
+      <w:r>
+        <w:rPr>
+          <w:lang w:val="en-GB"/>
+        </w:rPr>
+        <w:t>dv</w:t>
+      </w:r>
+      <w:r>
+        <w:rPr>
+          <w:lang w:val="en-GB"/>
+        </w:rPr>
+        <w:t>ice about his health status</w:t>
       </w:r>
     </w:p>
     <w:p>
@@ -3393,10 +3449,129 @@
           <w:numId w:val="4"/>
         </w:numPr>
         <w:rPr>
-          <w:b/>
-          <w:lang w:val="en-GB"/>
-        </w:rPr>
-      </w:pPr>
+          <w:lang w:val="en-GB"/>
+        </w:rPr>
+      </w:pPr>
+      <w:r>
+        <w:rPr>
+          <w:lang w:val="en-GB"/>
+        </w:rPr>
+        <w:t>……</w:t>
+      </w:r>
+    </w:p>
+    <w:p>
+      <w:pPr>
+        <w:rPr>
+          <w:i/>
+          <w:lang w:val="en-GB"/>
+        </w:rPr>
+      </w:pPr>
+      <w:r>
+        <w:t>[</w:t>
+      </w:r>
+      <w:r>
+        <w:t>N: B.</w:t>
+      </w:r>
+      <w:r>
+        <w:t xml:space="preserve"> Ci eravamo c</w:t>
+      </w:r>
+      <w:r>
+        <w:t xml:space="preserve">hiesti se dovessimo rendere possibile alle </w:t>
+      </w:r>
+      <w:proofErr w:type="spellStart"/>
+      <w:r>
+        <w:t>third</w:t>
+      </w:r>
+      <w:proofErr w:type="spellEnd"/>
+      <w:r>
+        <w:t xml:space="preserve"> parties di specificare preferenze o dovessero fare ogni volta una nuova </w:t>
+      </w:r>
+      <w:proofErr w:type="spellStart"/>
+      <w:r>
+        <w:t>query</w:t>
+      </w:r>
+      <w:proofErr w:type="spellEnd"/>
+      <w:r>
+        <w:t xml:space="preserve"> per chiedere gli stessi dati aggiornati. </w:t>
+      </w:r>
+      <w:proofErr w:type="spellStart"/>
+      <w:r>
+        <w:rPr>
+          <w:lang w:val="en-GB"/>
+        </w:rPr>
+        <w:t>Rileggendo</w:t>
+      </w:r>
+      <w:proofErr w:type="spellEnd"/>
+      <w:r>
+        <w:rPr>
+          <w:lang w:val="en-GB"/>
+        </w:rPr>
+        <w:t xml:space="preserve"> la </w:t>
+      </w:r>
+      <w:proofErr w:type="spellStart"/>
+      <w:r>
+        <w:rPr>
+          <w:lang w:val="en-GB"/>
+        </w:rPr>
+        <w:t>traccia</w:t>
+      </w:r>
+      <w:proofErr w:type="spellEnd"/>
+      <w:r>
+        <w:rPr>
+          <w:lang w:val="en-GB"/>
+        </w:rPr>
+        <w:t xml:space="preserve"> ho </w:t>
+      </w:r>
+      <w:proofErr w:type="spellStart"/>
+      <w:r>
+        <w:rPr>
+          <w:lang w:val="en-GB"/>
+        </w:rPr>
+        <w:t>trovato</w:t>
+      </w:r>
+      <w:proofErr w:type="spellEnd"/>
+      <w:r>
+        <w:rPr>
+          <w:lang w:val="en-GB"/>
+        </w:rPr>
+        <w:t>: “</w:t>
+      </w:r>
+      <w:r>
+        <w:rPr>
+          <w:i/>
+          <w:lang w:val="en-GB"/>
+        </w:rPr>
+        <w:t xml:space="preserve">also, it allows the third party </w:t>
+      </w:r>
+      <w:r>
+        <w:rPr>
+          <w:i/>
+          <w:lang w:val="en-GB"/>
+        </w:rPr>
+        <w:t>to subscribe to new data and receive them as soon as they are produced”</w:t>
+      </w:r>
+      <w:r>
+        <w:rPr>
+          <w:i/>
+          <w:lang w:val="en-GB"/>
+        </w:rPr>
+        <w:t>.]</w:t>
+      </w:r>
+    </w:p>
+    <w:p>
+      <w:pPr>
+        <w:rPr>
+          <w:b/>
+          <w:lang w:val="en-GB"/>
+        </w:rPr>
+      </w:pPr>
+      <w:r>
+        <w:rPr>
+          <w:b/>
+          <w:lang w:val="en-GB"/>
+        </w:rPr>
+        <w:t>Third parties</w:t>
+      </w:r>
     </w:p>
     <w:p>
       <w:pPr>
@@ -3406,14 +3581,15 @@
           <w:numId w:val="4"/>
         </w:numPr>
         <w:rPr>
-          <w:lang w:val="en-GB"/>
-        </w:rPr>
-      </w:pPr>
-      <w:r>
-        <w:rPr>
-          <w:lang w:val="en-GB"/>
-        </w:rPr>
-        <w:t>Provide a form of unique identification (registration/login)</w:t>
+          <w:b/>
+          <w:lang w:val="en-GB"/>
+        </w:rPr>
+      </w:pPr>
+      <w:r>
+        <w:rPr>
+          <w:lang w:val="en-GB"/>
+        </w:rPr>
+        <w:t>Allow third parties to access, under request, to anonymized data, or to specific individuals’ data under their permission.</w:t>
       </w:r>
     </w:p>
     <w:p>
@@ -3424,21 +3600,10 @@
           <w:numId w:val="4"/>
         </w:numPr>
         <w:rPr>
-          <w:lang w:val="en-GB"/>
-        </w:rPr>
-      </w:pPr>
-      <w:r>
-        <w:rPr>
-          <w:lang w:val="en-GB"/>
-        </w:rPr>
-        <w:t xml:space="preserve"> </w:t>
-      </w:r>
-      <w:r>
-        <w:rPr>
-          <w:lang w:val="en-GB"/>
-        </w:rPr>
-        <w:t>If the user does not provide his public information (i.e. name</w:t>
-      </w:r>
+          <w:b/>
+          <w:lang w:val="en-GB"/>
+        </w:rPr>
+      </w:pPr>
     </w:p>
     <w:p>
       <w:pPr>
@@ -3455,25 +3620,31 @@
         <w:rPr>
           <w:lang w:val="en-GB"/>
         </w:rPr>
-        <w:t>Allow</w:t>
-      </w:r>
-      <w:r>
-        <w:rPr>
-          <w:lang w:val="en-GB"/>
-        </w:rPr>
-        <w:t xml:space="preserve"> third parties</w:t>
-      </w:r>
-      <w:r>
-        <w:rPr>
-          <w:lang w:val="en-GB"/>
-        </w:rPr>
-        <w:t xml:space="preserve"> t</w:t>
-      </w:r>
-      <w:r>
-        <w:rPr>
-          <w:lang w:val="en-GB"/>
-        </w:rPr>
-        <w:t>o specify constrains in their researches</w:t>
+        <w:t>Provide a form of unique identification (registration/login)</w:t>
+      </w:r>
+    </w:p>
+    <w:p>
+      <w:pPr>
+        <w:pStyle w:val="Paragrafoelenco"/>
+        <w:numPr>
+          <w:ilvl w:val="1"/>
+          <w:numId w:val="4"/>
+        </w:numPr>
+        <w:rPr>
+          <w:lang w:val="en-GB"/>
+        </w:rPr>
+      </w:pPr>
+      <w:r>
+        <w:rPr>
+          <w:lang w:val="en-GB"/>
+        </w:rPr>
+        <w:t xml:space="preserve"> </w:t>
+      </w:r>
+      <w:r>
+        <w:rPr>
+          <w:lang w:val="en-GB"/>
+        </w:rPr>
+        <w:t>If the user does not provide his public information (i.e. name</w:t>
       </w:r>
     </w:p>
     <w:p>
@@ -3491,6 +3662,42 @@
         <w:rPr>
           <w:lang w:val="en-GB"/>
         </w:rPr>
+        <w:t>Allow</w:t>
+      </w:r>
+      <w:r>
+        <w:rPr>
+          <w:lang w:val="en-GB"/>
+        </w:rPr>
+        <w:t xml:space="preserve"> third parties</w:t>
+      </w:r>
+      <w:r>
+        <w:rPr>
+          <w:lang w:val="en-GB"/>
+        </w:rPr>
+        <w:t xml:space="preserve"> t</w:t>
+      </w:r>
+      <w:r>
+        <w:rPr>
+          <w:lang w:val="en-GB"/>
+        </w:rPr>
+        <w:t>o specify constrains in their researches</w:t>
+      </w:r>
+    </w:p>
+    <w:p>
+      <w:pPr>
+        <w:pStyle w:val="Paragrafoelenco"/>
+        <w:numPr>
+          <w:ilvl w:val="0"/>
+          <w:numId w:val="4"/>
+        </w:numPr>
+        <w:rPr>
+          <w:lang w:val="en-GB"/>
+        </w:rPr>
+      </w:pPr>
+      <w:r>
+        <w:rPr>
+          <w:lang w:val="en-GB"/>
+        </w:rPr>
         <w:t>Allow third parties to subscribe to new data</w:t>
       </w:r>
     </w:p>
@@ -3543,11 +3750,14 @@
           <w:numId w:val="16"/>
         </w:numPr>
       </w:pPr>
-      <w:r>
-        <w:t>Availabiliy???</w:t>
-      </w:r>
-      <w:bookmarkStart w:id="0" w:name="_GoBack"/>
-      <w:bookmarkEnd w:id="0"/>
+      <w:proofErr w:type="spellStart"/>
+      <w:r>
+        <w:t>Availabiliy</w:t>
+      </w:r>
+      <w:proofErr w:type="spellEnd"/>
+      <w:r>
+        <w:t>???</w:t>
+      </w:r>
     </w:p>
     <w:p/>
     <w:p/>
@@ -3631,6 +3841,7 @@
           <w:i/>
           <w:lang w:val="en-GB"/>
         </w:rPr>
+        <w:lastRenderedPageBreak/>
         <w:t xml:space="preserve">Goals are prescriptive assertions formulated in terms of world phenomena </w:t>
       </w:r>
       <w:r>
@@ -3821,6 +4032,234 @@
       <w:r>
         <w:t xml:space="preserve"> o soltanto machine?)</w:t>
       </w:r>
+    </w:p>
+    <w:p>
+      <w:pPr>
+        <w:pStyle w:val="Paragrafoelenco"/>
+        <w:numPr>
+          <w:ilvl w:val="0"/>
+          <w:numId w:val="12"/>
+        </w:numPr>
+        <w:rPr>
+          <w:b/>
+        </w:rPr>
+      </w:pPr>
+      <w:r>
+        <w:t>Alle volte ho paura di stare entrando troppo nell’implementazione, che invece andrebbe evitata in un RASD</w:t>
+      </w:r>
+      <w:r>
+        <w:t>.</w:t>
+      </w:r>
+    </w:p>
+    <w:p>
+      <w:pPr>
+        <w:rPr>
+          <w:b/>
+        </w:rPr>
+      </w:pPr>
+    </w:p>
+    <w:p>
+      <w:pPr>
+        <w:rPr>
+          <w:b/>
+        </w:rPr>
+      </w:pPr>
+      <w:r>
+        <w:rPr>
+          <w:b/>
+        </w:rPr>
+        <w:t>OPEN QUESTIONS</w:t>
+      </w:r>
+    </w:p>
+    <w:p>
+      <w:pPr>
+        <w:pStyle w:val="Paragrafoelenco"/>
+        <w:numPr>
+          <w:ilvl w:val="0"/>
+          <w:numId w:val="16"/>
+        </w:numPr>
+        <w:rPr>
+          <w:lang w:val="en-GB"/>
+        </w:rPr>
+      </w:pPr>
+      <w:r>
+        <w:rPr>
+          <w:lang w:val="en-GB"/>
+        </w:rPr>
+        <w:t>What happens if the number of people satisfying the request is bigger than 1000 when the request is accepted, but then decreases under this threshold (due to death, aging etc.)?</w:t>
+      </w:r>
+    </w:p>
+    <w:p>
+      <w:pPr>
+        <w:ind w:firstLine="360"/>
+        <w:rPr>
+          <w:lang w:val="en-GB"/>
+        </w:rPr>
+      </w:pPr>
+      <w:r>
+        <w:rPr>
+          <w:lang w:val="en-GB"/>
+        </w:rPr>
+        <w:tab/>
+      </w:r>
+      <w:r>
+        <w:rPr>
+          <w:lang w:val="en-GB"/>
+        </w:rPr>
+        <w:t xml:space="preserve">[qua </w:t>
+      </w:r>
+      <w:proofErr w:type="spellStart"/>
+      <w:r>
+        <w:rPr>
+          <w:lang w:val="en-GB"/>
+        </w:rPr>
+        <w:t>dobbiamo</w:t>
+      </w:r>
+      <w:proofErr w:type="spellEnd"/>
+      <w:r>
+        <w:rPr>
+          <w:lang w:val="en-GB"/>
+        </w:rPr>
+        <w:t xml:space="preserve"> </w:t>
+      </w:r>
+      <w:proofErr w:type="spellStart"/>
+      <w:r>
+        <w:rPr>
+          <w:lang w:val="en-GB"/>
+        </w:rPr>
+        <w:t>metterci</w:t>
+      </w:r>
+      <w:proofErr w:type="spellEnd"/>
+      <w:r>
+        <w:rPr>
+          <w:lang w:val="en-GB"/>
+        </w:rPr>
+        <w:t xml:space="preserve"> </w:t>
+      </w:r>
+      <w:proofErr w:type="spellStart"/>
+      <w:r>
+        <w:rPr>
+          <w:lang w:val="en-GB"/>
+        </w:rPr>
+        <w:t>d’accordo</w:t>
+      </w:r>
+      <w:proofErr w:type="spellEnd"/>
+      <w:r>
+        <w:rPr>
+          <w:lang w:val="en-GB"/>
+        </w:rPr>
+        <w:t>]</w:t>
+      </w:r>
+    </w:p>
+    <w:p>
+      <w:pPr>
+        <w:ind w:left="708"/>
+        <w:rPr>
+          <w:i/>
+        </w:rPr>
+      </w:pPr>
+      <w:r>
+        <w:rPr>
+          <w:i/>
+        </w:rPr>
+        <w:t xml:space="preserve">La mia proposta: </w:t>
+      </w:r>
+      <w:r>
+        <w:rPr>
+          <w:i/>
+        </w:rPr>
+        <w:t xml:space="preserve">se il numero di persone che corrisponde a quella </w:t>
+      </w:r>
+      <w:proofErr w:type="spellStart"/>
+      <w:r>
+        <w:rPr>
+          <w:i/>
+        </w:rPr>
+        <w:t>query</w:t>
+      </w:r>
+      <w:proofErr w:type="spellEnd"/>
+      <w:r>
+        <w:rPr>
+          <w:i/>
+        </w:rPr>
+        <w:t xml:space="preserve"> scende sotto i mille, i dati non vengono più resi disponibili alla </w:t>
+      </w:r>
+      <w:proofErr w:type="spellStart"/>
+      <w:r>
+        <w:rPr>
+          <w:i/>
+        </w:rPr>
+        <w:t>third</w:t>
+      </w:r>
+      <w:proofErr w:type="spellEnd"/>
+      <w:r>
+        <w:rPr>
+          <w:i/>
+        </w:rPr>
+        <w:t xml:space="preserve"> party (lo trovo più semplice da modellare con i </w:t>
+      </w:r>
+      <w:proofErr w:type="spellStart"/>
+      <w:r>
+        <w:rPr>
+          <w:i/>
+        </w:rPr>
+        <w:t>goals</w:t>
+      </w:r>
+      <w:proofErr w:type="spellEnd"/>
+      <w:r>
+        <w:rPr>
+          <w:i/>
+        </w:rPr>
+        <w:t>)</w:t>
+      </w:r>
+    </w:p>
+    <w:p>
+      <w:pPr>
+        <w:pStyle w:val="Paragrafoelenco"/>
+        <w:numPr>
+          <w:ilvl w:val="0"/>
+          <w:numId w:val="16"/>
+        </w:numPr>
+        <w:rPr>
+          <w:lang w:val="en-GB"/>
+        </w:rPr>
+      </w:pPr>
+      <w:r>
+        <w:rPr>
+          <w:lang w:val="en-GB"/>
+        </w:rPr>
+        <w:t>How to distinguish between third parties in order to provide unique identification?</w:t>
+      </w:r>
+    </w:p>
+    <w:p>
+      <w:pPr>
+        <w:pStyle w:val="Paragrafoelenco"/>
+        <w:rPr>
+          <w:i/>
+        </w:rPr>
+      </w:pPr>
+      <w:r>
+        <w:rPr>
+          <w:i/>
+        </w:rPr>
+        <w:t>La mia proposta: indirizzo e-mail ufficiale della società.</w:t>
+      </w:r>
+    </w:p>
+    <w:p>
+      <w:pPr>
+        <w:pStyle w:val="Paragrafoelenco"/>
+      </w:pPr>
+      <w:r>
+        <w:t>(per le persone usiamo il fiscal code)</w:t>
+      </w:r>
+    </w:p>
+    <w:p>
+      <w:pPr>
+        <w:ind w:left="720"/>
+        <w:rPr>
+          <w:i/>
+        </w:rPr>
+      </w:pPr>
     </w:p>
     <w:p>
       <w:pPr>
@@ -4184,7 +4623,7 @@
   <w:abstractNum w:abstractNumId="3" w15:restartNumberingAfterBreak="0">
     <w:nsid w:val="2A251B47"/>
     <w:multiLevelType w:val="hybridMultilevel"/>
-    <w:tmpl w:val="57D02A52"/>
+    <w:tmpl w:val="968022C8"/>
     <w:lvl w:ilvl="0" w:tplc="04100001">
       <w:start w:val="1"/>
       <w:numFmt w:val="bullet"/>
@@ -4197,7 +4636,7 @@
         <w:rFonts w:ascii="Symbol" w:hAnsi="Symbol" w:hint="default"/>
       </w:rPr>
     </w:lvl>
-    <w:lvl w:ilvl="1" w:tplc="04100003" w:tentative="1">
+    <w:lvl w:ilvl="1" w:tplc="04100003">
       <w:start w:val="1"/>
       <w:numFmt w:val="bullet"/>
       <w:lvlText w:val="o"/>
@@ -5970,7 +6409,6 @@
   <w:style w:type="character" w:default="1" w:styleId="Carpredefinitoparagrafo">
     <w:name w:val="Default Paragraph Font"/>
     <w:uiPriority w:val="1"/>
-    <w:semiHidden/>
     <w:unhideWhenUsed/>
   </w:style>
   <w:style w:type="table" w:default="1" w:styleId="Tabellanormale">
@@ -6308,7 +6746,7 @@
 </file>
 
 <file path=customXml/itemProps1.xml><?xml version="1.0" encoding="utf-8"?>
-<ds:datastoreItem xmlns:ds="http://schemas.openxmlformats.org/officeDocument/2006/customXml" ds:itemID="{F2B975A6-B70F-4FEA-ADD0-7DEB8EF6CCF6}">
+<ds:datastoreItem xmlns:ds="http://schemas.openxmlformats.org/officeDocument/2006/customXml" ds:itemID="{0FE3D075-19AF-4CC2-A4DD-6B8288E3556C}">
   <ds:schemaRefs>
     <ds:schemaRef ds:uri="http://schemas.openxmlformats.org/officeDocument/2006/bibliography"/>
   </ds:schemaRefs>

--- a/goals and phenomena pontigg.docx
+++ b/goals and phenomena pontigg.docx
@@ -8,24 +8,374 @@
       </w:r>
     </w:p>
     <w:p>
+      <w:pPr>
+        <w:rPr>
+          <w:lang w:val="en-GB"/>
+        </w:rPr>
+      </w:pPr>
+      <w:r>
+        <w:rPr>
+          <w:lang w:val="en-GB"/>
+        </w:rPr>
+        <w:t>D</w:t>
+      </w:r>
+      <w:r>
+        <w:rPr>
+          <w:lang w:val="en-GB"/>
+        </w:rPr>
+        <w:t>uring the developing o</w:t>
+      </w:r>
+      <w:r>
+        <w:rPr>
+          <w:lang w:val="en-GB"/>
+        </w:rPr>
+        <w:t>f this project we followed an evolutionary and agile model.</w:t>
+      </w:r>
+    </w:p>
+    <w:p>
+      <w:pPr>
+        <w:rPr>
+          <w:b/>
+          <w:lang w:val="en-GB"/>
+        </w:rPr>
+      </w:pPr>
+      <w:r>
+        <w:rPr>
+          <w:b/>
+          <w:lang w:val="en-GB"/>
+        </w:rPr>
+        <w:t>DEFINITIONS</w:t>
+      </w:r>
+    </w:p>
+    <w:p>
+      <w:pPr>
+        <w:pStyle w:val="Paragrafoelenco"/>
+        <w:numPr>
+          <w:ilvl w:val="0"/>
+          <w:numId w:val="17"/>
+        </w:numPr>
+        <w:rPr>
+          <w:b/>
+          <w:lang w:val="en-GB"/>
+        </w:rPr>
+      </w:pPr>
+      <w:r>
+        <w:rPr>
+          <w:lang w:val="en-GB"/>
+        </w:rPr>
+        <w:t>“Data about health status”: when in the following parts we state “data”, “health status” and “data about health status”, we are meaning the following values</w:t>
+      </w:r>
+    </w:p>
+    <w:p>
+      <w:pPr>
+        <w:pStyle w:val="Paragrafoelenco"/>
+        <w:numPr>
+          <w:ilvl w:val="1"/>
+          <w:numId w:val="17"/>
+        </w:numPr>
+        <w:rPr>
+          <w:b/>
+          <w:lang w:val="en-GB"/>
+        </w:rPr>
+      </w:pPr>
+      <w:r>
+        <w:rPr>
+          <w:lang w:val="en-GB"/>
+        </w:rPr>
+        <w:t xml:space="preserve">Blood saturation: it’s an indicator of the status of lungs and of </w:t>
+      </w:r>
+      <w:r>
+        <w:rPr>
+          <w:lang w:val="en"/>
+        </w:rPr>
+        <w:t>respiratory system</w:t>
+      </w:r>
+      <w:r>
+        <w:rPr>
+          <w:lang w:val="en"/>
+        </w:rPr>
+        <w:t xml:space="preserve"> in general (e.g. to detect suffocation)</w:t>
+      </w:r>
+    </w:p>
+    <w:p>
+      <w:pPr>
+        <w:pStyle w:val="Paragrafoelenco"/>
+        <w:numPr>
+          <w:ilvl w:val="1"/>
+          <w:numId w:val="17"/>
+        </w:numPr>
+        <w:rPr>
+          <w:lang w:val="en-GB"/>
+        </w:rPr>
+      </w:pPr>
+      <w:r>
+        <w:rPr>
+          <w:lang w:val="en-GB"/>
+        </w:rPr>
+        <w:t>Hearth rate: it’s an indicator of hearth diseases</w:t>
+      </w:r>
+      <w:r>
+        <w:rPr>
+          <w:lang w:val="en-GB"/>
+        </w:rPr>
+        <w:t xml:space="preserve"> (to detect hearth attacks)</w:t>
+      </w:r>
+    </w:p>
+    <w:p>
+      <w:pPr>
+        <w:pStyle w:val="Paragrafoelenco"/>
+        <w:numPr>
+          <w:ilvl w:val="1"/>
+          <w:numId w:val="17"/>
+        </w:numPr>
+        <w:rPr>
+          <w:lang w:val="en-GB"/>
+        </w:rPr>
+      </w:pPr>
+      <w:r>
+        <w:rPr>
+          <w:lang w:val="en-GB"/>
+        </w:rPr>
+        <w:t>Blood pression: it hardly ever helps to detect an emergency, but it’s useful for third parties</w:t>
+      </w:r>
+      <w:r>
+        <w:rPr>
+          <w:lang w:val="en-GB"/>
+        </w:rPr>
+        <w:t xml:space="preserve"> and statistics (blood pressure out of range can indicate/cause a huge number of chronical diseases)</w:t>
+      </w:r>
+    </w:p>
+    <w:p>
+      <w:pPr>
+        <w:pStyle w:val="Paragrafoelenco"/>
+        <w:numPr>
+          <w:ilvl w:val="1"/>
+          <w:numId w:val="17"/>
+        </w:numPr>
+        <w:rPr>
+          <w:lang w:val="en-GB"/>
+        </w:rPr>
+      </w:pPr>
+      <w:r>
+        <w:rPr>
+          <w:lang w:val="en-GB"/>
+        </w:rPr>
+        <w:t>Body temperature: it’s an indicator of fever</w:t>
+      </w:r>
+    </w:p>
+    <w:p>
+      <w:pPr>
+        <w:pStyle w:val="Paragrafoelenco"/>
+        <w:numPr>
+          <w:ilvl w:val="1"/>
+          <w:numId w:val="17"/>
+        </w:numPr>
+        <w:rPr>
+          <w:lang w:val="en-GB"/>
+        </w:rPr>
+      </w:pPr>
+      <w:r>
+        <w:rPr>
+          <w:lang w:val="en-GB"/>
+        </w:rPr>
+        <w:t>Patient’s falling: if the patient has suddenly fallen there could be various causes and effects that, though other values are not able to detect them, put in serious risk the patient’s life.</w:t>
+      </w:r>
+    </w:p>
+    <w:p>
+      <w:pPr>
+        <w:pStyle w:val="Paragrafoelenco"/>
+        <w:numPr>
+          <w:ilvl w:val="0"/>
+          <w:numId w:val="17"/>
+        </w:numPr>
+        <w:rPr>
+          <w:lang w:val="en-GB"/>
+        </w:rPr>
+      </w:pPr>
+      <w:r>
+        <w:rPr>
+          <w:lang w:val="en-GB"/>
+        </w:rPr>
+        <w:t xml:space="preserve">Data </w:t>
+      </w:r>
+      <w:r>
+        <w:rPr>
+          <w:lang w:val="en-GB"/>
+        </w:rPr>
+        <w:t>A</w:t>
+      </w:r>
+      <w:r>
+        <w:rPr>
+          <w:lang w:val="en-GB"/>
+        </w:rPr>
+        <w:t>nonymization</w:t>
+      </w:r>
+      <w:r>
+        <w:rPr>
+          <w:lang w:val="en-GB"/>
+        </w:rPr>
+        <w:t xml:space="preserve"> (when possible)</w:t>
+      </w:r>
+      <w:r>
+        <w:rPr>
+          <w:lang w:val="en-GB"/>
+        </w:rPr>
+        <w:t xml:space="preserve">: </w:t>
+      </w:r>
+      <w:r>
+        <w:rPr>
+          <w:lang w:val="en-GB"/>
+        </w:rPr>
+        <w:t xml:space="preserve">deleting the fiscal code associated </w:t>
+      </w:r>
+      <w:r>
+        <w:rPr>
+          <w:lang w:val="en-GB"/>
+        </w:rPr>
+        <w:t>to every data</w:t>
+      </w:r>
+      <w:r>
+        <w:rPr>
+          <w:lang w:val="en-GB"/>
+        </w:rPr>
+        <w:t xml:space="preserve"> tuple obtained by the query. If the total number of fiscal codes is less than 1000, refusing to return data.</w:t>
+      </w:r>
+    </w:p>
+    <w:p>
+      <w:pPr>
+        <w:pStyle w:val="Paragrafoelenco"/>
+        <w:ind w:left="360"/>
+      </w:pPr>
+      <w:r>
+        <w:t>[è NECESSARIO DARE QUESTA D</w:t>
+      </w:r>
+      <w:r>
+        <w:t>EFINIZIONE???]</w:t>
+      </w:r>
+      <w:bookmarkStart w:id="0" w:name="_GoBack"/>
+      <w:bookmarkEnd w:id="0"/>
+    </w:p>
+    <w:p/>
+    <w:p>
+      <w:pPr>
+        <w:rPr>
+          <w:b/>
+          <w:lang w:val="en-GB"/>
+        </w:rPr>
+      </w:pPr>
+      <w:r>
+        <w:rPr>
+          <w:b/>
+          <w:lang w:val="en-GB"/>
+        </w:rPr>
+        <w:t>ABBREVIATIONS</w:t>
+      </w:r>
+    </w:p>
+    <w:p>
+      <w:pPr>
+        <w:pStyle w:val="Paragrafoelenco"/>
+        <w:numPr>
+          <w:ilvl w:val="0"/>
+          <w:numId w:val="18"/>
+        </w:numPr>
+        <w:rPr>
+          <w:lang w:val="en-GB"/>
+        </w:rPr>
+      </w:pPr>
+      <w:r>
+        <w:rPr>
+          <w:lang w:val="en-GB"/>
+        </w:rPr>
+        <w:t>[</w:t>
+      </w:r>
       <w:proofErr w:type="spellStart"/>
       <w:r>
-        <w:t>During</w:t>
+        <w:rPr>
+          <w:lang w:val="en-GB"/>
+        </w:rPr>
+        <w:t>Gn</w:t>
       </w:r>
       <w:proofErr w:type="spellEnd"/>
       <w:r>
-        <w:t xml:space="preserve"> the </w:t>
-      </w:r>
-    </w:p>
-    <w:p>
-      <w:pPr>
-        <w:rPr>
-          <w:b/>
-        </w:rPr>
-      </w:pPr>
-      <w:r>
-        <w:rPr>
-          <w:b/>
+        <w:rPr>
+          <w:lang w:val="en-GB"/>
+        </w:rPr>
+        <w:t>]: n-goal</w:t>
+      </w:r>
+    </w:p>
+    <w:p>
+      <w:pPr>
+        <w:pStyle w:val="Paragrafoelenco"/>
+        <w:numPr>
+          <w:ilvl w:val="0"/>
+          <w:numId w:val="18"/>
+        </w:numPr>
+        <w:rPr>
+          <w:lang w:val="en-GB"/>
+        </w:rPr>
+      </w:pPr>
+      <w:r>
+        <w:rPr>
+          <w:lang w:val="en-GB"/>
+        </w:rPr>
+        <w:t>[</w:t>
+      </w:r>
+      <w:proofErr w:type="spellStart"/>
+      <w:r>
+        <w:rPr>
+          <w:lang w:val="en-GB"/>
+        </w:rPr>
+        <w:t>Dn</w:t>
+      </w:r>
+      <w:proofErr w:type="spellEnd"/>
+      <w:r>
+        <w:rPr>
+          <w:lang w:val="en-GB"/>
+        </w:rPr>
+        <w:t>]: n-domain assumption</w:t>
+      </w:r>
+    </w:p>
+    <w:p>
+      <w:pPr>
+        <w:pStyle w:val="Paragrafoelenco"/>
+        <w:numPr>
+          <w:ilvl w:val="0"/>
+          <w:numId w:val="18"/>
+        </w:numPr>
+        <w:rPr>
+          <w:lang w:val="en-GB"/>
+        </w:rPr>
+      </w:pPr>
+      <w:r>
+        <w:rPr>
+          <w:lang w:val="en-GB"/>
+        </w:rPr>
+        <w:t>[R-n]: n-functional requirement</w:t>
+      </w:r>
+    </w:p>
+    <w:p>
+      <w:pPr>
+        <w:pStyle w:val="Paragrafoelenco"/>
+        <w:numPr>
+          <w:ilvl w:val="0"/>
+          <w:numId w:val="18"/>
+        </w:numPr>
+        <w:rPr>
+          <w:lang w:val="en-GB"/>
+        </w:rPr>
+      </w:pPr>
+    </w:p>
+    <w:p>
+      <w:pPr>
+        <w:rPr>
+          <w:b/>
+          <w:lang w:val="en-GB"/>
+        </w:rPr>
+      </w:pPr>
+      <w:r>
+        <w:rPr>
+          <w:b/>
+          <w:lang w:val="en-GB"/>
         </w:rPr>
         <w:t>ACTORS</w:t>
       </w:r>
@@ -76,7 +426,21 @@
           <w:i/>
           <w:lang w:val="en-GB"/>
         </w:rPr>
-        <w:t>to o</w:t>
+        <w:t>to</w:t>
+      </w:r>
+      <w:r>
+        <w:rPr>
+          <w:i/>
+          <w:lang w:val="en-GB"/>
+        </w:rPr>
+        <w:t xml:space="preserve"> </w:t>
+      </w:r>
+      <w:r>
+        <w:rPr>
+          <w:i/>
+          <w:lang w:val="en-GB"/>
+        </w:rPr>
+        <w:t>o</w:t>
       </w:r>
       <w:proofErr w:type="spellEnd"/>
       <w:r>
@@ -145,7 +509,19 @@
         <w:rPr>
           <w:lang w:val="en-GB"/>
         </w:rPr>
-        <w:t>Third party: a company which is interested in monitoring population’s health status (e.g. a health insurance, a pharmaceutical company, the government)</w:t>
+        <w:t>Third party: a company which is interested in monitoring population’s health status (e.g. a health insurance, a pharmaceutical company, the government</w:t>
+      </w:r>
+      <w:r>
+        <w:rPr>
+          <w:lang w:val="en-GB"/>
+        </w:rPr>
+        <w:t>, an hospital</w:t>
+      </w:r>
+      <w:r>
+        <w:rPr>
+          <w:lang w:val="en-GB"/>
+        </w:rPr>
+        <w:t>)</w:t>
       </w:r>
     </w:p>
     <w:p>
@@ -312,31 +688,36 @@
           <w:ilvl w:val="0"/>
           <w:numId w:val="1"/>
         </w:numPr>
-      </w:pPr>
-      <w:r>
-        <w:t xml:space="preserve">GPS </w:t>
-      </w:r>
-      <w:proofErr w:type="spellStart"/>
-      <w:r>
-        <w:t>does</w:t>
-      </w:r>
-      <w:proofErr w:type="spellEnd"/>
-      <w:r>
+        <w:rPr>
+          <w:lang w:val="en-GB"/>
+        </w:rPr>
+      </w:pPr>
+      <w:r>
+        <w:rPr>
+          <w:lang w:val="en-GB"/>
+        </w:rPr>
+        <w:t xml:space="preserve">GPS does not work </w:t>
+      </w:r>
+      <w:r>
+        <w:sym w:font="Wingdings" w:char="F0E0"/>
+      </w:r>
+      <w:r>
+        <w:rPr>
+          <w:lang w:val="en-GB"/>
+        </w:rPr>
         <w:t xml:space="preserve"> </w:t>
       </w:r>
-      <w:proofErr w:type="spellStart"/>
-      <w:r>
-        <w:t>not</w:t>
-      </w:r>
-      <w:proofErr w:type="spellEnd"/>
-      <w:r>
-        <w:t xml:space="preserve"> work </w:t>
-      </w:r>
-      <w:r>
-        <w:sym w:font="Wingdings" w:char="F0E0"/>
-      </w:r>
-      <w:r>
-        <w:t xml:space="preserve"> assumeremo che funzioni sempre bene</w:t>
+      <w:r>
+        <w:rPr>
+          <w:lang w:val="en-GB"/>
+        </w:rPr>
+        <w:t>we</w:t>
+      </w:r>
+      <w:r>
+        <w:rPr>
+          <w:lang w:val="en-GB"/>
+        </w:rPr>
+        <w:t xml:space="preserve"> assume it always works properly (it’s a reasonable domain assumption!!)</w:t>
       </w:r>
     </w:p>
     <w:p>
@@ -346,60 +727,58 @@
           <w:ilvl w:val="0"/>
           <w:numId w:val="1"/>
         </w:numPr>
-      </w:pPr>
-      <w:r>
-        <w:t xml:space="preserve">Cellular </w:t>
-      </w:r>
-      <w:proofErr w:type="spellStart"/>
-      <w:r>
-        <w:t>is</w:t>
-      </w:r>
-      <w:proofErr w:type="spellEnd"/>
-      <w:r>
-        <w:t xml:space="preserve"> </w:t>
-      </w:r>
-      <w:proofErr w:type="spellStart"/>
-      <w:r>
-        <w:t>not</w:t>
-      </w:r>
-      <w:proofErr w:type="spellEnd"/>
-      <w:r>
-        <w:t xml:space="preserve"> </w:t>
-      </w:r>
-      <w:proofErr w:type="spellStart"/>
-      <w:r>
-        <w:t>connected</w:t>
-      </w:r>
-      <w:proofErr w:type="spellEnd"/>
-      <w:r>
-        <w:t xml:space="preserve"> </w:t>
-      </w:r>
-      <w:r>
-        <w:sym w:font="Wingdings" w:char="F0E0"/>
-      </w:r>
-      <w:r>
-        <w:t xml:space="preserve"> segnala che non è connesso </w:t>
-      </w:r>
-    </w:p>
-    <w:p>
-      <w:pPr>
-        <w:rPr>
-          <w:b/>
-        </w:rPr>
-      </w:pPr>
-    </w:p>
-    <w:p>
-      <w:pPr>
-        <w:rPr>
-          <w:b/>
-          <w:lang w:val="en-GB"/>
-        </w:rPr>
-      </w:pPr>
-      <w:r>
-        <w:rPr>
-          <w:b/>
-          <w:lang w:val="en-GB"/>
-        </w:rPr>
+        <w:rPr>
+          <w:lang w:val="en-GB"/>
+        </w:rPr>
+      </w:pPr>
+      <w:r>
+        <w:rPr>
+          <w:lang w:val="en-GB"/>
+        </w:rPr>
+        <w:t xml:space="preserve">Server breakdown </w:t>
+      </w:r>
+      <w:r>
+        <w:rPr>
+          <w:lang w:val="en-GB"/>
+        </w:rPr>
+        <w:t>(we can’t d</w:t>
+      </w:r>
+      <w:r>
+        <w:rPr>
+          <w:lang w:val="en-GB"/>
+        </w:rPr>
+        <w:t>eal with this problem)</w:t>
+      </w:r>
+    </w:p>
+    <w:p>
+      <w:pPr>
+        <w:ind w:left="360"/>
+        <w:rPr>
+          <w:lang w:val="en-GB"/>
+        </w:rPr>
+      </w:pPr>
+    </w:p>
+    <w:p>
+      <w:pPr>
+        <w:rPr>
+          <w:b/>
+          <w:lang w:val="en-GB"/>
+        </w:rPr>
+      </w:pPr>
+    </w:p>
+    <w:p>
+      <w:pPr>
+        <w:rPr>
+          <w:b/>
+          <w:lang w:val="en-GB"/>
+        </w:rPr>
+      </w:pPr>
+      <w:r>
+        <w:rPr>
+          <w:b/>
+          <w:lang w:val="en-GB"/>
+        </w:rPr>
+        <w:lastRenderedPageBreak/>
         <w:t>SHARED PHENOMENA</w:t>
       </w:r>
       <w:r>
@@ -415,6 +794,13 @@
           <w:lang w:val="en-GB"/>
         </w:rPr>
         <w:t>ould be either controlled by the world and observed by the application or controlled by the application and observed by the world)</w:t>
+      </w:r>
+      <w:r>
+        <w:rPr>
+          <w:b/>
+          <w:lang w:val="en-GB"/>
+        </w:rPr>
+        <w:t xml:space="preserve"> [definition from slides]</w:t>
       </w:r>
     </w:p>
     <w:p>
@@ -609,14 +995,47 @@
     </w:p>
     <w:p>
       <w:pPr>
+        <w:rPr>
+          <w:vanish/>
+          <w:lang w:val="en-GB"/>
+          <w:specVanish/>
+        </w:rPr>
+      </w:pPr>
+      <w:r>
+        <w:rPr>
+          <w:lang w:val="en-GB"/>
+        </w:rPr>
+        <w:t>[The following ones have b</w:t>
+      </w:r>
+      <w:r>
+        <w:rPr>
+          <w:lang w:val="en-GB"/>
+        </w:rPr>
+        <w:t>een put here and not in machine phenomena because, in our modelling, they can be detected by the server or other components of our machine</w:t>
+      </w:r>
+      <w:r>
+        <w:rPr>
+          <w:lang w:val="en-GB"/>
+        </w:rPr>
+        <w:t>, but they can anyway compromise some goals]</w:t>
+      </w:r>
+    </w:p>
+    <w:p>
+      <w:pPr>
         <w:pStyle w:val="Paragrafoelenco"/>
         <w:numPr>
           <w:ilvl w:val="0"/>
           <w:numId w:val="2"/>
         </w:numPr>
-      </w:pPr>
-      <w:r>
-        <w:t>Sensor breakdown</w:t>
+        <w:rPr>
+          <w:lang w:val="en-GB"/>
+        </w:rPr>
+      </w:pPr>
+      <w:r>
+        <w:rPr>
+          <w:lang w:val="en-GB"/>
+        </w:rPr>
+        <w:t xml:space="preserve"> </w:t>
       </w:r>
     </w:p>
     <w:p>
@@ -628,7 +1047,7 @@
         </w:numPr>
       </w:pPr>
       <w:r>
-        <w:t>Application breakdown</w:t>
+        <w:t>Sensor breakdown</w:t>
       </w:r>
     </w:p>
     <w:p>
@@ -640,7 +1059,7 @@
         </w:numPr>
       </w:pPr>
       <w:r>
-        <w:t>Network breakdown</w:t>
+        <w:t>Application breakdown</w:t>
       </w:r>
     </w:p>
     <w:p>
@@ -650,6 +1069,18 @@
           <w:ilvl w:val="0"/>
           <w:numId w:val="2"/>
         </w:numPr>
+      </w:pPr>
+      <w:r>
+        <w:t>Network breakdown</w:t>
+      </w:r>
+    </w:p>
+    <w:p>
+      <w:pPr>
+        <w:pStyle w:val="Paragrafoelenco"/>
+        <w:numPr>
+          <w:ilvl w:val="0"/>
+          <w:numId w:val="2"/>
+        </w:numPr>
         <w:rPr>
           <w:lang w:val="en-GB"/>
         </w:rPr>
@@ -1040,6 +1471,7 @@
         <w:rPr>
           <w:b/>
         </w:rPr>
+        <w:lastRenderedPageBreak/>
         <w:t xml:space="preserve">NB: </w:t>
       </w:r>
       <w:r>
@@ -1159,6 +1591,9 @@
       <w:r>
         <w:t>Parametri vitali rilevabili</w:t>
       </w:r>
+      <w:r>
+        <w:t xml:space="preserve"> [ho aggiunto questa cosa nelle definizioni]</w:t>
+      </w:r>
     </w:p>
     <w:p>
       <w:pPr>
@@ -1261,7 +1696,6 @@
         <w:rPr>
           <w:b/>
         </w:rPr>
-        <w:lastRenderedPageBreak/>
         <w:t>Schema fisico</w:t>
       </w:r>
       <w:r>
@@ -1282,7 +1716,6 @@
         </w:rPr>
         <w:t>||||</w:t>
       </w:r>
-      <w:proofErr w:type="gramStart"/>
       <w:r>
         <w:rPr>
           <w:color w:val="FF0000"/>
@@ -1294,12 +1727,8 @@
         <w:t xml:space="preserve"> </w:t>
       </w:r>
       <w:r>
-        <w:t xml:space="preserve"> </w:t>
-      </w:r>
-      <w:r>
         <w:t>APPLICAZIONE</w:t>
       </w:r>
-      <w:proofErr w:type="gramEnd"/>
       <w:r>
         <w:t xml:space="preserve"> </w:t>
       </w:r>
@@ -1376,65 +1805,83 @@
       </w:r>
     </w:p>
     <w:p>
+      <w:r>
+        <w:t>(Nei</w:t>
+      </w:r>
+      <w:r>
+        <w:t xml:space="preserve"> casi in cui il device </w:t>
+      </w:r>
+      <w:r>
+        <w:t>(qui</w:t>
+      </w:r>
+      <w:r>
+        <w:t xml:space="preserve"> sopra definito come </w:t>
+      </w:r>
+      <w:r>
+        <w:rPr>
+          <w:i/>
+        </w:rPr>
+        <w:t>hardware su cui gira l’applicazione</w:t>
+      </w:r>
+      <w:r>
+        <w:t xml:space="preserve">) non sia uno smartwatch </w:t>
+      </w:r>
+      <w:r>
+        <w:t>(che</w:t>
+      </w:r>
+      <w:r>
+        <w:t xml:space="preserve"> integra il sensore al proprio interno</w:t>
+      </w:r>
+      <w:r>
+        <w:t xml:space="preserve"> e ha </w:t>
+      </w:r>
+      <w:proofErr w:type="spellStart"/>
+      <w:r>
+        <w:t>uan</w:t>
+      </w:r>
+      <w:proofErr w:type="spellEnd"/>
+      <w:r>
+        <w:t xml:space="preserve"> scheda </w:t>
+      </w:r>
+      <w:proofErr w:type="spellStart"/>
+      <w:r>
+        <w:t>sim</w:t>
+      </w:r>
+      <w:proofErr w:type="spellEnd"/>
+      <w:r>
+        <w:t xml:space="preserve"> per comunicare sulla rete</w:t>
+      </w:r>
+      <w:r>
+        <w:t>), bisog</w:t>
+      </w:r>
+      <w:r>
+        <w:t xml:space="preserve">na </w:t>
+      </w:r>
+      <w:r>
+        <w:t>include</w:t>
+      </w:r>
+      <w:r>
+        <w:t xml:space="preserve">re nello schema fisico anche la rete tra sensore </w:t>
+      </w:r>
       <w:proofErr w:type="gramStart"/>
       <w:r>
-        <w:t>( Nei</w:t>
+        <w:t>(  che</w:t>
       </w:r>
       <w:proofErr w:type="gramEnd"/>
       <w:r>
-        <w:t xml:space="preserve"> casi in cui il device ( qui sopra definito come </w:t>
-      </w:r>
-      <w:r>
-        <w:rPr>
-          <w:i/>
-        </w:rPr>
-        <w:t>hardware su cui gira l’applicazione</w:t>
-      </w:r>
-      <w:r>
-        <w:t>) non sia uno smartwatch ( che integra il sensore al proprio interno</w:t>
-      </w:r>
-      <w:r>
-        <w:t xml:space="preserve"> e ha </w:t>
+        <w:t xml:space="preserve"> si troverà quindi su di un qualsiasi dispositivo indossabile) e il device ( che sarà quindi con ogni probabilità lo smartphone). Tale connessione sarà di tipo Bluetooth (??).</w:t>
+      </w:r>
+    </w:p>
+    <w:p>
+      <w:r>
+        <w:t xml:space="preserve">Abbiamo stimato i dati da trasmettere tra sensore e device in circa 1,2 mb al giorno: la ritengo una cifra accettabile per una connessione </w:t>
       </w:r>
       <w:proofErr w:type="spellStart"/>
       <w:r>
-        <w:t>uan</w:t>
+        <w:t>bluetooth</w:t>
       </w:r>
       <w:proofErr w:type="spellEnd"/>
       <w:r>
-        <w:t xml:space="preserve"> scheda </w:t>
-      </w:r>
-      <w:proofErr w:type="spellStart"/>
-      <w:r>
-        <w:t>sim</w:t>
-      </w:r>
-      <w:proofErr w:type="spellEnd"/>
-      <w:r>
-        <w:t xml:space="preserve"> per comunicare sulla rete</w:t>
-      </w:r>
-      <w:r>
-        <w:t>), bisog</w:t>
-      </w:r>
-      <w:r>
-        <w:t xml:space="preserve">na </w:t>
-      </w:r>
-      <w:r>
-        <w:t>include</w:t>
-      </w:r>
-      <w:r>
-        <w:t>re nello schema fisico anche la rete tra sensore (  che si troverà quindi su di un qualsiasi dispositivo indossabile) e il device ( che sarà quindi con ogni probabilità lo smartphone). Tale connessione sarà di tipo Bluetooth (??).</w:t>
-      </w:r>
-    </w:p>
-    <w:p>
-      <w:r>
-        <w:t xml:space="preserve">Abbiamo stimato i dati da trasmettere tra sensore e device in circa 1,2 mb al giorno: la ritengo una cifra accettabile per una connessione </w:t>
-      </w:r>
-      <w:proofErr w:type="spellStart"/>
-      <w:r>
-        <w:t>bluetooth</w:t>
-      </w:r>
-      <w:proofErr w:type="spellEnd"/>
-      <w:r>
         <w:t>, che mi sembra la più indicata per trasmettere dati a così corto raggio.</w:t>
       </w:r>
     </w:p>
@@ -1489,6 +1936,7 @@
         <w:rPr>
           <w:lang w:val="en-GB"/>
         </w:rPr>
+        <w:lastRenderedPageBreak/>
         <w:t>[ENGLISH ONLY]</w:t>
       </w:r>
     </w:p>
@@ -1715,7 +2163,19 @@
         <w:rPr>
           <w:lang w:val="en-GB"/>
         </w:rPr>
-        <w:t xml:space="preserve">username or password </w:t>
+        <w:t xml:space="preserve">username </w:t>
+      </w:r>
+      <w:r>
+        <w:rPr>
+          <w:lang w:val="en-GB"/>
+        </w:rPr>
+        <w:t>and</w:t>
+      </w:r>
+      <w:r>
+        <w:rPr>
+          <w:lang w:val="en-GB"/>
+        </w:rPr>
+        <w:t xml:space="preserve"> password </w:t>
       </w:r>
       <w:r>
         <w:rPr>
@@ -1745,7 +2205,13 @@
         <w:rPr>
           <w:lang w:val="en-GB"/>
         </w:rPr>
-        <w:t>itself</w:t>
+        <w:t>any functionality</w:t>
+      </w:r>
+      <w:r>
+        <w:rPr>
+          <w:lang w:val="en-GB"/>
+        </w:rPr>
+        <w:t xml:space="preserve">[login] </w:t>
       </w:r>
       <w:r>
         <w:rPr>
@@ -1811,7 +2277,25 @@
         <w:rPr>
           <w:lang w:val="en-GB"/>
         </w:rPr>
-        <w:t xml:space="preserve">If the user has not a valid username or password (i.e. it’s the first access), </w:t>
+        <w:t xml:space="preserve">If the user </w:t>
+      </w:r>
+      <w:r>
+        <w:rPr>
+          <w:lang w:val="en-GB"/>
+        </w:rPr>
+        <w:t>declares that it has not</w:t>
+      </w:r>
+      <w:r>
+        <w:rPr>
+          <w:lang w:val="en-GB"/>
+        </w:rPr>
+        <w:t xml:space="preserve"> </w:t>
+      </w:r>
+      <w:r>
+        <w:rPr>
+          <w:lang w:val="en-GB"/>
+        </w:rPr>
+        <w:t xml:space="preserve">a valid username or password (i.e. it’s the first access), </w:t>
       </w:r>
       <w:r>
         <w:rPr>
@@ -2147,7 +2631,6 @@
         <w:rPr>
           <w:lang w:val="en-GB"/>
         </w:rPr>
-        <w:lastRenderedPageBreak/>
         <w:t>if a third part asks for data that involves more than 1000 people, the application anonymizes data</w:t>
       </w:r>
       <w:r>
@@ -2549,6 +3032,7 @@
         </w:numPr>
       </w:pPr>
       <w:r>
+        <w:lastRenderedPageBreak/>
         <w:t xml:space="preserve">The application </w:t>
       </w:r>
       <w:proofErr w:type="spellStart"/>
@@ -3086,7 +3570,6 @@
         <w:rPr>
           <w:lang w:val="en-GB"/>
         </w:rPr>
-        <w:lastRenderedPageBreak/>
         <w:t>The application sends data to the server every hour</w:t>
       </w:r>
       <w:r>
@@ -3374,10 +3857,39 @@
         <w:rPr>
           <w:lang w:val="en-GB"/>
         </w:rPr>
-        <w:t>The machine stores data in the application and then</w:t>
-      </w:r>
-      <w:bookmarkStart w:id="0" w:name="_GoBack"/>
-      <w:bookmarkEnd w:id="0"/>
+        <w:t>the user has made sure that t</w:t>
+      </w:r>
+      <w:r>
+        <w:rPr>
+          <w:lang w:val="en-GB"/>
+        </w:rPr>
+        <w:t>h</w:t>
+      </w:r>
+      <w:r>
+        <w:rPr>
+          <w:lang w:val="en-GB"/>
+        </w:rPr>
+        <w:t>ere is internet connection when the request is submitted (D)</w:t>
+      </w:r>
+    </w:p>
+    <w:p>
+      <w:pPr>
+        <w:pStyle w:val="Paragrafoelenco"/>
+        <w:numPr>
+          <w:ilvl w:val="1"/>
+          <w:numId w:val="4"/>
+        </w:numPr>
+        <w:rPr>
+          <w:b/>
+          <w:lang w:val="en-GB"/>
+        </w:rPr>
+      </w:pPr>
+      <w:r>
+        <w:rPr>
+          <w:lang w:val="en-GB"/>
+        </w:rPr>
+        <w:t>If the user asks for a report, the machine shows data stored in the database (R)</w:t>
+      </w:r>
     </w:p>
     <w:p>
       <w:pPr>
@@ -3527,6 +4039,7 @@
         <w:rPr>
           <w:lang w:val="en-GB"/>
         </w:rPr>
+        <w:lastRenderedPageBreak/>
         <w:t>trovato</w:t>
       </w:r>
       <w:proofErr w:type="spellEnd"/>
@@ -3581,15 +4094,14 @@
           <w:numId w:val="4"/>
         </w:numPr>
         <w:rPr>
-          <w:b/>
-          <w:lang w:val="en-GB"/>
-        </w:rPr>
-      </w:pPr>
-      <w:r>
-        <w:rPr>
-          <w:lang w:val="en-GB"/>
-        </w:rPr>
-        <w:t>Allow third parties to access, under request, to anonymized data, or to specific individuals’ data under their permission.</w:t>
+          <w:lang w:val="en-GB"/>
+        </w:rPr>
+      </w:pPr>
+      <w:r>
+        <w:rPr>
+          <w:lang w:val="en-GB"/>
+        </w:rPr>
+        <w:t>Provide a form of unique identification (registration/login)</w:t>
       </w:r>
     </w:p>
     <w:p>
@@ -3600,10 +4112,219 @@
           <w:numId w:val="4"/>
         </w:numPr>
         <w:rPr>
-          <w:b/>
-          <w:lang w:val="en-GB"/>
-        </w:rPr>
-      </w:pPr>
+          <w:lang w:val="en-GB"/>
+        </w:rPr>
+      </w:pPr>
+      <w:r>
+        <w:rPr>
+          <w:lang w:val="en-GB"/>
+        </w:rPr>
+        <w:t xml:space="preserve">If the </w:t>
+      </w:r>
+      <w:r>
+        <w:rPr>
+          <w:lang w:val="en-GB"/>
+        </w:rPr>
+        <w:t xml:space="preserve">third party </w:t>
+      </w:r>
+      <w:r>
+        <w:rPr>
+          <w:lang w:val="en-GB"/>
+        </w:rPr>
+        <w:t xml:space="preserve">does not insert </w:t>
+      </w:r>
+      <w:r>
+        <w:rPr>
+          <w:lang w:val="en-GB"/>
+        </w:rPr>
+        <w:t xml:space="preserve">username and password </w:t>
+      </w:r>
+      <w:r>
+        <w:rPr>
+          <w:lang w:val="en-GB"/>
+        </w:rPr>
+        <w:t xml:space="preserve">the </w:t>
+      </w:r>
+      <w:r>
+        <w:rPr>
+          <w:lang w:val="en-GB"/>
+        </w:rPr>
+        <w:t xml:space="preserve">machine </w:t>
+      </w:r>
+      <w:r>
+        <w:rPr>
+          <w:lang w:val="en-GB"/>
+        </w:rPr>
+        <w:t xml:space="preserve">does not </w:t>
+      </w:r>
+      <w:r>
+        <w:rPr>
+          <w:lang w:val="en-GB"/>
+        </w:rPr>
+        <w:t xml:space="preserve">let the user access </w:t>
+      </w:r>
+      <w:r>
+        <w:rPr>
+          <w:lang w:val="en-GB"/>
+        </w:rPr>
+        <w:t>ant functionality</w:t>
+      </w:r>
+      <w:r>
+        <w:rPr>
+          <w:lang w:val="en-GB"/>
+        </w:rPr>
+        <w:t xml:space="preserve"> [login] </w:t>
+      </w:r>
+      <w:r>
+        <w:rPr>
+          <w:lang w:val="en-GB"/>
+        </w:rPr>
+        <w:t>(R)</w:t>
+      </w:r>
+    </w:p>
+    <w:p>
+      <w:pPr>
+        <w:pStyle w:val="Paragrafoelenco"/>
+        <w:numPr>
+          <w:ilvl w:val="1"/>
+          <w:numId w:val="4"/>
+        </w:numPr>
+        <w:rPr>
+          <w:lang w:val="en-GB"/>
+        </w:rPr>
+      </w:pPr>
+      <w:r>
+        <w:rPr>
+          <w:lang w:val="en-GB"/>
+        </w:rPr>
+        <w:t xml:space="preserve">If the </w:t>
+      </w:r>
+      <w:r>
+        <w:rPr>
+          <w:lang w:val="en-GB"/>
+        </w:rPr>
+        <w:t>third party</w:t>
+      </w:r>
+      <w:r>
+        <w:rPr>
+          <w:lang w:val="en-GB"/>
+        </w:rPr>
+        <w:t xml:space="preserve"> </w:t>
+      </w:r>
+      <w:r>
+        <w:rPr>
+          <w:lang w:val="en-GB"/>
+        </w:rPr>
+        <w:t>declares</w:t>
+      </w:r>
+      <w:r>
+        <w:rPr>
+          <w:lang w:val="en-GB"/>
+        </w:rPr>
+        <w:t xml:space="preserve"> that it has not</w:t>
+      </w:r>
+      <w:r>
+        <w:rPr>
+          <w:lang w:val="en-GB"/>
+        </w:rPr>
+        <w:t xml:space="preserve"> a valid username or password (i.e. it’s the first access), first the </w:t>
+      </w:r>
+      <w:r>
+        <w:rPr>
+          <w:lang w:val="en-GB"/>
+        </w:rPr>
+        <w:t>machine</w:t>
+      </w:r>
+      <w:r>
+        <w:rPr>
+          <w:lang w:val="en-GB"/>
+        </w:rPr>
+        <w:t xml:space="preserve"> shows him a registration form (R)</w:t>
+      </w:r>
+    </w:p>
+    <w:p>
+      <w:pPr>
+        <w:pStyle w:val="Paragrafoelenco"/>
+        <w:numPr>
+          <w:ilvl w:val="1"/>
+          <w:numId w:val="4"/>
+        </w:numPr>
+        <w:rPr>
+          <w:lang w:val="en-GB"/>
+        </w:rPr>
+      </w:pPr>
+      <w:r>
+        <w:rPr>
+          <w:lang w:val="en-GB"/>
+        </w:rPr>
+        <w:t xml:space="preserve">If the </w:t>
+      </w:r>
+      <w:r>
+        <w:rPr>
+          <w:lang w:val="en-GB"/>
+        </w:rPr>
+        <w:t>third party</w:t>
+      </w:r>
+      <w:r>
+        <w:rPr>
+          <w:lang w:val="en-GB"/>
+        </w:rPr>
+        <w:t xml:space="preserve"> does not fill the registration form with his </w:t>
+      </w:r>
+      <w:r>
+        <w:rPr>
+          <w:lang w:val="en-GB"/>
+        </w:rPr>
+        <w:t xml:space="preserve">official e-mail </w:t>
+      </w:r>
+      <w:r>
+        <w:rPr>
+          <w:lang w:val="en-GB"/>
+        </w:rPr>
+        <w:t xml:space="preserve">and all other </w:t>
+      </w:r>
+      <w:r>
+        <w:rPr>
+          <w:lang w:val="en-GB"/>
+        </w:rPr>
+        <w:t>public</w:t>
+      </w:r>
+      <w:r>
+        <w:rPr>
+          <w:lang w:val="en-GB"/>
+        </w:rPr>
+        <w:t xml:space="preserve"> data, the </w:t>
+      </w:r>
+      <w:r>
+        <w:rPr>
+          <w:lang w:val="en-GB"/>
+        </w:rPr>
+        <w:t>machine</w:t>
+      </w:r>
+      <w:r>
+        <w:rPr>
+          <w:lang w:val="en-GB"/>
+        </w:rPr>
+        <w:t xml:space="preserve"> refuses the registration (R)</w:t>
+      </w:r>
+    </w:p>
+    <w:p>
+      <w:pPr>
+        <w:pStyle w:val="Paragrafoelenco"/>
+        <w:numPr>
+          <w:ilvl w:val="1"/>
+          <w:numId w:val="4"/>
+        </w:numPr>
+        <w:rPr>
+          <w:lang w:val="en-GB"/>
+        </w:rPr>
+      </w:pPr>
+      <w:r>
+        <w:rPr>
+          <w:lang w:val="en-GB"/>
+        </w:rPr>
+        <w:t>If the username provided in the registration form is already in use, the application refuses the registration (R)</w:t>
+      </w:r>
     </w:p>
     <w:p>
       <w:pPr>
@@ -3613,14 +4334,27 @@
           <w:numId w:val="4"/>
         </w:numPr>
         <w:rPr>
-          <w:lang w:val="en-GB"/>
-        </w:rPr>
-      </w:pPr>
-      <w:r>
-        <w:rPr>
-          <w:lang w:val="en-GB"/>
-        </w:rPr>
-        <w:t>Provide a form of unique identification (registration/login)</w:t>
+          <w:b/>
+          <w:lang w:val="en-GB"/>
+        </w:rPr>
+      </w:pPr>
+      <w:r>
+        <w:rPr>
+          <w:lang w:val="en-GB"/>
+        </w:rPr>
+        <w:t>Allow third parties to access to data</w:t>
+      </w:r>
+      <w:r>
+        <w:rPr>
+          <w:lang w:val="en-GB"/>
+        </w:rPr>
+        <w:t xml:space="preserve"> that could be anonymized</w:t>
+      </w:r>
+      <w:r>
+        <w:rPr>
+          <w:lang w:val="en-GB"/>
+        </w:rPr>
+        <w:t>, or to specific individuals’ data under their permission.</w:t>
       </w:r>
     </w:p>
     <w:p>
@@ -3631,6 +4365,125 @@
           <w:numId w:val="4"/>
         </w:numPr>
         <w:rPr>
+          <w:b/>
+          <w:lang w:val="en-GB"/>
+        </w:rPr>
+      </w:pPr>
+      <w:r>
+        <w:rPr>
+          <w:lang w:val="en-GB"/>
+        </w:rPr>
+        <w:t xml:space="preserve">the </w:t>
+      </w:r>
+      <w:r>
+        <w:rPr>
+          <w:lang w:val="en-GB"/>
+        </w:rPr>
+        <w:t xml:space="preserve">third party </w:t>
+      </w:r>
+      <w:r>
+        <w:rPr>
+          <w:lang w:val="en-GB"/>
+        </w:rPr>
+        <w:t>has made sure that there is internet connection when the request is submitted (D)</w:t>
+      </w:r>
+    </w:p>
+    <w:p>
+      <w:pPr>
+        <w:pStyle w:val="Paragrafoelenco"/>
+        <w:numPr>
+          <w:ilvl w:val="1"/>
+          <w:numId w:val="4"/>
+        </w:numPr>
+        <w:rPr>
+          <w:b/>
+          <w:lang w:val="en-GB"/>
+        </w:rPr>
+      </w:pPr>
+      <w:r>
+        <w:rPr>
+          <w:lang w:val="en-GB"/>
+        </w:rPr>
+        <w:t xml:space="preserve">If the </w:t>
+      </w:r>
+      <w:r>
+        <w:rPr>
+          <w:lang w:val="en-GB"/>
+        </w:rPr>
+        <w:t xml:space="preserve">third party </w:t>
+      </w:r>
+      <w:r>
+        <w:rPr>
+          <w:lang w:val="en-GB"/>
+        </w:rPr>
+        <w:t xml:space="preserve">asks for </w:t>
+      </w:r>
+      <w:r>
+        <w:rPr>
+          <w:lang w:val="en-GB"/>
+        </w:rPr>
+        <w:t xml:space="preserve">data and the number of people involved is </w:t>
+      </w:r>
+      <w:r>
+        <w:rPr>
+          <w:lang w:val="en-GB"/>
+        </w:rPr>
+        <w:t>greater</w:t>
+      </w:r>
+      <w:r>
+        <w:rPr>
+          <w:lang w:val="en-GB"/>
+        </w:rPr>
+        <w:t xml:space="preserve"> than 1000</w:t>
+      </w:r>
+      <w:r>
+        <w:rPr>
+          <w:lang w:val="en-GB"/>
+        </w:rPr>
+        <w:t>, the machine shows data stored in the database</w:t>
+      </w:r>
+      <w:r>
+        <w:rPr>
+          <w:lang w:val="en-GB"/>
+        </w:rPr>
+        <w:t xml:space="preserve"> after having anonymized them</w:t>
+      </w:r>
+      <w:r>
+        <w:rPr>
+          <w:lang w:val="en-GB"/>
+        </w:rPr>
+        <w:t xml:space="preserve"> (R)</w:t>
+      </w:r>
+    </w:p>
+    <w:p>
+      <w:pPr>
+        <w:pStyle w:val="Paragrafoelenco"/>
+        <w:numPr>
+          <w:ilvl w:val="1"/>
+          <w:numId w:val="4"/>
+        </w:numPr>
+        <w:rPr>
+          <w:b/>
+          <w:lang w:val="en-GB"/>
+        </w:rPr>
+      </w:pPr>
+      <w:r>
+        <w:rPr>
+          <w:lang w:val="en-GB"/>
+        </w:rPr>
+        <w:t xml:space="preserve">if the third part asks for data and the number of people involved is less than 1000, the </w:t>
+      </w:r>
+      <w:r>
+        <w:rPr>
+          <w:lang w:val="en-GB"/>
+        </w:rPr>
+        <w:t>machine refuses (R)</w:t>
+      </w:r>
+    </w:p>
+    <w:p>
+      <w:pPr>
+        <w:ind w:left="1080"/>
+        <w:rPr>
           <w:lang w:val="en-GB"/>
         </w:rPr>
       </w:pPr>
@@ -3639,12 +4492,6 @@
           <w:lang w:val="en-GB"/>
         </w:rPr>
         <w:t xml:space="preserve"> </w:t>
-      </w:r>
-      <w:r>
-        <w:rPr>
-          <w:lang w:val="en-GB"/>
-        </w:rPr>
-        <w:t>If the user does not provide his public information (i.e. name</w:t>
       </w:r>
     </w:p>
     <w:p>
@@ -3749,22 +4596,93 @@
           <w:ilvl w:val="0"/>
           <w:numId w:val="16"/>
         </w:numPr>
-      </w:pPr>
+        <w:rPr>
+          <w:lang w:val="en-GB"/>
+        </w:rPr>
+      </w:pPr>
+      <w:r>
+        <w:rPr>
+          <w:lang w:val="en-GB"/>
+        </w:rPr>
+        <w:t>Availability</w:t>
+      </w:r>
+      <w:r>
+        <w:rPr>
+          <w:lang w:val="en-GB"/>
+        </w:rPr>
+        <w:t xml:space="preserve"> of the server: </w:t>
+      </w:r>
+      <w:r>
+        <w:rPr>
+          <w:lang w:val="en-GB"/>
+        </w:rPr>
+        <w:t>W</w:t>
+      </w:r>
+      <w:r>
+        <w:rPr>
+          <w:lang w:val="en-GB"/>
+        </w:rPr>
+        <w:t xml:space="preserve">e need a server available 24/7 to handle emergency messages as fast as possible; we actually </w:t>
+      </w:r>
+      <w:r>
+        <w:rPr>
+          <w:lang w:val="en-GB"/>
+        </w:rPr>
+        <w:t xml:space="preserve">need availability for the app, but not reliability , due to the fact that it takes time to detect a disease ( the sensor does not send data in real time </w:t>
+      </w:r>
       <w:proofErr w:type="spellStart"/>
       <w:r>
-        <w:t>Availabiliy</w:t>
+        <w:rPr>
+          <w:lang w:val="en-GB"/>
+        </w:rPr>
+        <w:t>ecc</w:t>
       </w:r>
       <w:proofErr w:type="spellEnd"/>
       <w:r>
-        <w:t>???</w:t>
-      </w:r>
-    </w:p>
-    <w:p/>
-    <w:p/>
-    <w:p/>
-    <w:p/>
-    <w:p>
-      <w:r>
+        <w:rPr>
+          <w:lang w:val="en-GB"/>
+        </w:rPr>
+        <w:t>..), in which there could be an ap break down with no significative consequences for the service ( provided that recovery time is very short).</w:t>
+      </w:r>
+    </w:p>
+    <w:p>
+      <w:pPr>
+        <w:rPr>
+          <w:lang w:val="en-GB"/>
+        </w:rPr>
+      </w:pPr>
+    </w:p>
+    <w:p>
+      <w:pPr>
+        <w:rPr>
+          <w:lang w:val="en-GB"/>
+        </w:rPr>
+      </w:pPr>
+    </w:p>
+    <w:p>
+      <w:pPr>
+        <w:rPr>
+          <w:lang w:val="en-GB"/>
+        </w:rPr>
+      </w:pPr>
+    </w:p>
+    <w:p>
+      <w:pPr>
+        <w:rPr>
+          <w:lang w:val="en-GB"/>
+        </w:rPr>
+      </w:pPr>
+    </w:p>
+    <w:p>
+      <w:pPr>
+        <w:rPr>
+          <w:b/>
+        </w:rPr>
+      </w:pPr>
+      <w:r>
+        <w:rPr>
+          <w:b/>
+        </w:rPr>
         <w:t>RIFLESSIONI PERSONALI</w:t>
       </w:r>
     </w:p>
@@ -4234,65 +5152,614 @@
     <w:p>
       <w:pPr>
         <w:pStyle w:val="Paragrafoelenco"/>
+      </w:pPr>
+      <w:r>
         <w:rPr>
           <w:i/>
         </w:rPr>
-      </w:pPr>
-      <w:r>
+        <w:t>La mia proposta: indirizzo e-mail ufficiale della società.</w:t>
+      </w:r>
+    </w:p>
+    <w:p>
+      <w:pPr>
+        <w:pStyle w:val="Paragrafoelenco"/>
+      </w:pPr>
+      <w:r>
+        <w:t>(per le persone usiamo il fiscal code</w:t>
+      </w:r>
+      <w:r>
+        <w:t>)</w:t>
+      </w:r>
+    </w:p>
+    <w:p>
+      <w:pPr>
+        <w:pStyle w:val="Paragrafoelenco"/>
+      </w:pPr>
+    </w:p>
+    <w:p>
+      <w:pPr>
+        <w:pStyle w:val="Paragrafoelenco"/>
+        <w:numPr>
+          <w:ilvl w:val="1"/>
+          <w:numId w:val="23"/>
+        </w:numPr>
+        <w:rPr>
+          <w:lang w:val="en-GB"/>
+        </w:rPr>
+      </w:pPr>
+      <w:r>
+        <w:t xml:space="preserve">Che cosa dobbiamo modellizzare con </w:t>
+      </w:r>
+      <w:proofErr w:type="spellStart"/>
+      <w:r>
+        <w:t>Alloy</w:t>
+      </w:r>
+      <w:proofErr w:type="spellEnd"/>
+      <w:r>
+        <w:t xml:space="preserve">? </w:t>
+      </w:r>
+      <w:r>
+        <w:rPr>
+          <w:lang w:val="en-GB"/>
+        </w:rPr>
+        <w:t>Brain storming: data, third p</w:t>
+      </w:r>
+      <w:r>
+        <w:rPr>
+          <w:lang w:val="en-GB"/>
+        </w:rPr>
+        <w:t>arty, user, application, queries, requests</w:t>
+      </w:r>
+      <w:proofErr w:type="gramStart"/>
+      <w:r>
+        <w:rPr>
+          <w:lang w:val="en-GB"/>
+        </w:rPr>
+        <w:t>…..</w:t>
+      </w:r>
+      <w:proofErr w:type="gramEnd"/>
+    </w:p>
+    <w:p>
+      <w:pPr>
+        <w:pStyle w:val="Paragrafoelenco"/>
+        <w:rPr>
+          <w:lang w:val="en-GB"/>
+        </w:rPr>
+      </w:pPr>
+    </w:p>
+    <w:p>
+      <w:pPr>
+        <w:rPr>
+          <w:lang w:val="en-GB"/>
+        </w:rPr>
+      </w:pPr>
+    </w:p>
+    <w:p>
+      <w:pPr>
+        <w:pStyle w:val="Paragrafoelenco"/>
+        <w:rPr>
+          <w:lang w:val="en-GB"/>
+        </w:rPr>
+      </w:pPr>
+    </w:p>
+    <w:p>
+      <w:pPr>
+        <w:pStyle w:val="Paragrafoelenco"/>
+        <w:rPr>
+          <w:lang w:val="en-GB"/>
+        </w:rPr>
+      </w:pPr>
+    </w:p>
+    <w:p>
+      <w:pPr>
+        <w:pStyle w:val="Paragrafoelenco"/>
+        <w:ind w:left="0"/>
+        <w:rPr>
+          <w:lang w:val="en-GB"/>
+        </w:rPr>
+      </w:pPr>
+    </w:p>
+    <w:p>
+      <w:pPr>
+        <w:pStyle w:val="Paragrafoelenco"/>
+        <w:ind w:left="0"/>
+        <w:rPr>
+          <w:lang w:val="en-GB"/>
+        </w:rPr>
+      </w:pPr>
+    </w:p>
+    <w:p>
+      <w:pPr>
+        <w:pStyle w:val="Paragrafoelenco"/>
+        <w:ind w:left="0"/>
+        <w:rPr>
+          <w:lang w:val="en-GB"/>
+        </w:rPr>
+      </w:pPr>
+    </w:p>
+    <w:p>
+      <w:pPr>
+        <w:pStyle w:val="Paragrafoelenco"/>
+        <w:ind w:left="0"/>
+        <w:rPr>
+          <w:lang w:val="en-GB"/>
+        </w:rPr>
+      </w:pPr>
+    </w:p>
+    <w:p>
+      <w:pPr>
+        <w:pStyle w:val="Paragrafoelenco"/>
+        <w:ind w:left="0"/>
+        <w:rPr>
+          <w:b/>
+        </w:rPr>
+      </w:pPr>
+      <w:r>
+        <w:rPr>
+          <w:b/>
+        </w:rPr>
+        <w:t>HARDWARE COMPONENT</w:t>
+      </w:r>
+      <w:r>
+        <w:rPr>
+          <w:b/>
+        </w:rPr>
+        <w:t>S</w:t>
+      </w:r>
+    </w:p>
+    <w:p>
+      <w:pPr>
+        <w:pStyle w:val="Paragrafoelenco"/>
+        <w:ind w:left="0"/>
+        <w:rPr>
+          <w:b/>
+        </w:rPr>
+      </w:pPr>
+    </w:p>
+    <w:p>
+      <w:pPr>
+        <w:pStyle w:val="Paragrafoelenco"/>
+        <w:ind w:left="0"/>
+        <w:rPr>
+          <w:b/>
+        </w:rPr>
+      </w:pPr>
+      <w:r>
+        <w:rPr>
+          <w:b/>
+        </w:rPr>
+        <w:t xml:space="preserve">[l’ho raffinato in hardware </w:t>
+      </w:r>
+      <w:proofErr w:type="spellStart"/>
+      <w:r>
+        <w:rPr>
+          <w:b/>
+        </w:rPr>
+        <w:t>limitations</w:t>
+      </w:r>
+      <w:proofErr w:type="spellEnd"/>
+      <w:r>
+        <w:rPr>
+          <w:b/>
+        </w:rPr>
+        <w:t>, che comparirà</w:t>
+      </w:r>
+      <w:r>
+        <w:rPr>
+          <w:b/>
+        </w:rPr>
+        <w:t xml:space="preserve"> nel RASD]</w:t>
+      </w:r>
+    </w:p>
+    <w:p>
+      <w:pPr>
+        <w:pStyle w:val="Paragrafoelenco"/>
+        <w:numPr>
+          <w:ilvl w:val="0"/>
+          <w:numId w:val="23"/>
+        </w:numPr>
+      </w:pPr>
+      <w:r>
+        <w:t xml:space="preserve">A server running </w:t>
+      </w:r>
+      <w:proofErr w:type="spellStart"/>
+      <w:r>
+        <w:t>databases</w:t>
+      </w:r>
+      <w:proofErr w:type="spellEnd"/>
+    </w:p>
+    <w:p>
+      <w:pPr>
+        <w:pStyle w:val="Paragrafoelenco"/>
+        <w:numPr>
+          <w:ilvl w:val="0"/>
+          <w:numId w:val="23"/>
+        </w:numPr>
+        <w:rPr>
+          <w:lang w:val="en-GB"/>
+        </w:rPr>
+      </w:pPr>
+      <w:r>
+        <w:rPr>
+          <w:lang w:val="en-GB"/>
+        </w:rPr>
+        <w:t>A smartwatch with internet c</w:t>
+      </w:r>
+      <w:r>
+        <w:rPr>
+          <w:lang w:val="en-GB"/>
+        </w:rPr>
+        <w:t>onnection and GPS and memory with little capability</w:t>
+      </w:r>
+    </w:p>
+    <w:p>
+      <w:pPr>
+        <w:ind w:left="720"/>
+        <w:rPr>
+          <w:lang w:val="en-GB"/>
+        </w:rPr>
+      </w:pPr>
+      <w:r>
+        <w:rPr>
+          <w:lang w:val="en-GB"/>
+        </w:rPr>
+        <w:t>OR</w:t>
+      </w:r>
+    </w:p>
+    <w:p>
+      <w:pPr>
+        <w:ind w:left="720"/>
+        <w:rPr>
+          <w:lang w:val="en-GB"/>
+        </w:rPr>
+      </w:pPr>
+      <w:r>
+        <w:rPr>
+          <w:lang w:val="en-GB"/>
+        </w:rPr>
+        <w:t>OR</w:t>
+      </w:r>
+    </w:p>
+    <w:p>
+      <w:pPr>
+        <w:pStyle w:val="Paragrafoelenco"/>
+        <w:numPr>
+          <w:ilvl w:val="0"/>
+          <w:numId w:val="23"/>
+        </w:numPr>
+        <w:rPr>
+          <w:lang w:val="en-GB"/>
+        </w:rPr>
+      </w:pPr>
+      <w:r>
+        <w:rPr>
+          <w:lang w:val="en-GB"/>
+        </w:rPr>
+        <w:t>A physical device with a sensor and Bluetooth connection AND a smartphone with internet connection and GPS and a memory with little capability</w:t>
+      </w:r>
+    </w:p>
+    <w:p>
+      <w:pPr>
+        <w:pStyle w:val="Paragrafoelenco"/>
+        <w:numPr>
+          <w:ilvl w:val="0"/>
+          <w:numId w:val="23"/>
+        </w:numPr>
+        <w:rPr>
+          <w:lang w:val="en-GB"/>
+        </w:rPr>
+      </w:pPr>
+      <w:r>
+        <w:rPr>
+          <w:lang w:val="en-GB"/>
+        </w:rPr>
+        <w:t>A physical device with a sensor and Bluetooth connection AND a smartphone with internet connection and GPS</w:t>
+      </w:r>
+      <w:r>
+        <w:rPr>
+          <w:lang w:val="en-GB"/>
+        </w:rPr>
+        <w:t xml:space="preserve"> and a memory with little capability</w:t>
+      </w:r>
+    </w:p>
+    <w:p>
+      <w:pPr>
+        <w:rPr>
+          <w:lang w:val="en-GB"/>
+        </w:rPr>
+      </w:pPr>
+    </w:p>
+    <w:p>
+      <w:pPr>
+        <w:rPr>
+          <w:b/>
+          <w:lang w:val="en-GB"/>
+        </w:rPr>
+      </w:pPr>
+      <w:r>
+        <w:rPr>
+          <w:b/>
+          <w:lang w:val="en-GB"/>
+        </w:rPr>
+        <w:t>HARDWARE LIMITATIONS</w:t>
+      </w:r>
+    </w:p>
+    <w:p>
+      <w:pPr>
+        <w:pStyle w:val="Paragrafoelenco"/>
+        <w:numPr>
+          <w:ilvl w:val="0"/>
+          <w:numId w:val="23"/>
+        </w:numPr>
+        <w:rPr>
+          <w:lang w:val="en-GB"/>
+        </w:rPr>
+      </w:pPr>
+      <w:r>
+        <w:rPr>
+          <w:lang w:val="en-GB"/>
+        </w:rPr>
+        <w:t xml:space="preserve">iOS or Android smartphone with </w:t>
+      </w:r>
+      <w:r>
+        <w:rPr>
+          <w:lang w:val="en-GB"/>
+        </w:rPr>
+        <w:t>2G/3G/4G connection</w:t>
+      </w:r>
+      <w:r>
+        <w:rPr>
+          <w:lang w:val="en-GB"/>
+        </w:rPr>
+        <w:t xml:space="preserve"> </w:t>
+      </w:r>
+      <w:r>
+        <w:rPr>
+          <w:lang w:val="en-GB"/>
+        </w:rPr>
+        <w:t xml:space="preserve">and </w:t>
+      </w:r>
+      <w:r>
+        <w:rPr>
+          <w:lang w:val="en-GB"/>
+        </w:rPr>
+        <w:t>Bluetooth connection</w:t>
+      </w:r>
+    </w:p>
+    <w:p>
+      <w:pPr>
+        <w:pStyle w:val="Paragrafoelenco"/>
+        <w:numPr>
+          <w:ilvl w:val="0"/>
+          <w:numId w:val="23"/>
+        </w:numPr>
+        <w:rPr>
+          <w:lang w:val="en-GB"/>
+        </w:rPr>
+      </w:pPr>
+      <w:r>
+        <w:rPr>
+          <w:lang w:val="en-GB"/>
+        </w:rPr>
+        <w:t>2G/3G/4G connection</w:t>
+      </w:r>
+      <w:r>
+        <w:rPr>
+          <w:lang w:val="en-GB"/>
+        </w:rPr>
+        <w:t xml:space="preserve"> </w:t>
+      </w:r>
+    </w:p>
+    <w:p>
+      <w:pPr>
+        <w:pStyle w:val="Paragrafoelenco"/>
+        <w:numPr>
+          <w:ilvl w:val="0"/>
+          <w:numId w:val="23"/>
+        </w:numPr>
+        <w:rPr>
+          <w:lang w:val="en-GB"/>
+        </w:rPr>
+      </w:pPr>
+      <w:r>
+        <w:rPr>
+          <w:lang w:val="en-GB"/>
+        </w:rPr>
+        <w:t>GPS connection</w:t>
+      </w:r>
+    </w:p>
+    <w:p>
+      <w:pPr>
+        <w:pStyle w:val="Paragrafoelenco"/>
+        <w:numPr>
+          <w:ilvl w:val="0"/>
+          <w:numId w:val="23"/>
+        </w:numPr>
+        <w:rPr>
+          <w:lang w:val="en-GB"/>
+        </w:rPr>
+      </w:pPr>
+      <w:r>
+        <w:rPr>
+          <w:lang w:val="en-GB"/>
+        </w:rPr>
+        <w:t>Wearable device with Bluetooth connection</w:t>
+      </w:r>
+    </w:p>
+    <w:p>
+      <w:pPr>
+        <w:rPr>
+          <w:lang w:val="en-GB"/>
+        </w:rPr>
+      </w:pPr>
+      <w:r>
+        <w:rPr>
+          <w:lang w:val="en-GB"/>
+        </w:rPr>
+        <w:t>In alternative</w:t>
+      </w:r>
+    </w:p>
+    <w:p>
+      <w:pPr>
+        <w:pStyle w:val="Paragrafoelenco"/>
+        <w:numPr>
+          <w:ilvl w:val="0"/>
+          <w:numId w:val="24"/>
+        </w:numPr>
+        <w:rPr>
+          <w:lang w:val="en-GB"/>
+        </w:rPr>
+      </w:pPr>
+      <w:r>
+        <w:rPr>
+          <w:lang w:val="en-GB"/>
+        </w:rPr>
+        <w:t>iOS or Android</w:t>
+      </w:r>
+      <w:r>
+        <w:rPr>
+          <w:lang w:val="en-GB"/>
+        </w:rPr>
+        <w:t xml:space="preserve"> smartwatch</w:t>
+      </w:r>
+    </w:p>
+    <w:p>
+      <w:pPr>
+        <w:pStyle w:val="Paragrafoelenco"/>
+        <w:numPr>
+          <w:ilvl w:val="0"/>
+          <w:numId w:val="24"/>
+        </w:numPr>
+        <w:rPr>
+          <w:lang w:val="en-GB"/>
+        </w:rPr>
+      </w:pPr>
+      <w:r>
+        <w:rPr>
+          <w:lang w:val="en-GB"/>
+        </w:rPr>
+        <w:t>2G/3G/4G connection</w:t>
+      </w:r>
+    </w:p>
+    <w:p>
+      <w:pPr>
+        <w:pStyle w:val="Paragrafoelenco"/>
+        <w:numPr>
+          <w:ilvl w:val="0"/>
+          <w:numId w:val="24"/>
+        </w:numPr>
+        <w:rPr>
+          <w:lang w:val="en-GB"/>
+        </w:rPr>
+      </w:pPr>
+      <w:r>
+        <w:rPr>
+          <w:lang w:val="en-GB"/>
+        </w:rPr>
+        <w:t>GPS connection</w:t>
+      </w:r>
+    </w:p>
+    <w:p>
+      <w:pPr>
+        <w:rPr>
+          <w:lang w:val="en-GB"/>
+        </w:rPr>
+      </w:pPr>
+      <w:r>
+        <w:rPr>
+          <w:lang w:val="en-GB"/>
+        </w:rPr>
+        <w:t>For visualizing data,</w:t>
+      </w:r>
+    </w:p>
+    <w:p>
+      <w:pPr>
+        <w:pStyle w:val="Paragrafoelenco"/>
+        <w:numPr>
+          <w:ilvl w:val="0"/>
+          <w:numId w:val="25"/>
+        </w:numPr>
+        <w:rPr>
+          <w:lang w:val="en-GB"/>
+        </w:rPr>
+      </w:pPr>
+      <w:r>
+        <w:rPr>
+          <w:lang w:val="en-GB"/>
+        </w:rPr>
+        <w:t>Modern browser able to render graphs and statistical models</w:t>
+      </w:r>
+    </w:p>
+    <w:p>
+      <w:pPr>
+        <w:pStyle w:val="Paragrafoelenco"/>
+        <w:rPr>
+          <w:lang w:val="en-GB"/>
+        </w:rPr>
+      </w:pPr>
+    </w:p>
+    <w:p>
+      <w:pPr>
+        <w:pStyle w:val="Paragrafoelenco"/>
+        <w:rPr>
+          <w:lang w:val="en-GB"/>
+        </w:rPr>
+      </w:pPr>
+    </w:p>
+    <w:p>
+      <w:pPr>
+        <w:pStyle w:val="Paragrafoelenco"/>
+        <w:rPr>
+          <w:lang w:val="en-GB"/>
+        </w:rPr>
+      </w:pPr>
+    </w:p>
+    <w:p>
+      <w:pPr>
+        <w:ind w:left="720"/>
         <w:rPr>
           <w:i/>
-        </w:rPr>
-        <w:t>La mia proposta: indirizzo e-mail ufficiale della società.</w:t>
-      </w:r>
-    </w:p>
-    <w:p>
-      <w:pPr>
-        <w:pStyle w:val="Paragrafoelenco"/>
-      </w:pPr>
-      <w:r>
-        <w:t>(per le persone usiamo il fiscal code)</w:t>
-      </w:r>
-    </w:p>
-    <w:p>
-      <w:pPr>
-        <w:ind w:left="720"/>
-        <w:rPr>
-          <w:i/>
-        </w:rPr>
-      </w:pPr>
-    </w:p>
-    <w:p>
-      <w:pPr>
-        <w:rPr>
-          <w:b/>
-        </w:rPr>
-      </w:pPr>
-    </w:p>
-    <w:p>
-      <w:pPr>
-        <w:rPr>
-          <w:b/>
-        </w:rPr>
-      </w:pPr>
-    </w:p>
-    <w:p>
-      <w:pPr>
-        <w:rPr>
-          <w:b/>
-        </w:rPr>
-      </w:pPr>
-    </w:p>
-    <w:p>
-      <w:pPr>
-        <w:rPr>
-          <w:b/>
-        </w:rPr>
-      </w:pPr>
-    </w:p>
-    <w:p>
-      <w:pPr>
-        <w:rPr>
-          <w:b/>
+          <w:lang w:val="en-GB"/>
+        </w:rPr>
+      </w:pPr>
+    </w:p>
+    <w:p>
+      <w:pPr>
+        <w:rPr>
+          <w:b/>
+          <w:lang w:val="en-GB"/>
+        </w:rPr>
+      </w:pPr>
+    </w:p>
+    <w:p>
+      <w:pPr>
+        <w:rPr>
+          <w:b/>
+          <w:lang w:val="en-GB"/>
+        </w:rPr>
+      </w:pPr>
+    </w:p>
+    <w:p>
+      <w:pPr>
+        <w:rPr>
+          <w:b/>
+          <w:lang w:val="en-GB"/>
+        </w:rPr>
+      </w:pPr>
+    </w:p>
+    <w:p>
+      <w:pPr>
+        <w:rPr>
+          <w:b/>
+          <w:lang w:val="en-GB"/>
+        </w:rPr>
+      </w:pPr>
+    </w:p>
+    <w:p>
+      <w:pPr>
+        <w:rPr>
+          <w:b/>
+          <w:lang w:val="en-GB"/>
         </w:rPr>
       </w:pPr>
     </w:p>
@@ -4309,6 +5776,119 @@
 <file path=word/numbering.xml><?xml version="1.0" encoding="utf-8"?>
 <w:numbering xmlns:wpc="http://schemas.microsoft.com/office/word/2010/wordprocessingCanvas" xmlns:cx="http://schemas.microsoft.com/office/drawing/2014/chartex" xmlns:cx1="http://schemas.microsoft.com/office/drawing/2015/9/8/chartex" xmlns:cx2="http://schemas.microsoft.com/office/drawing/2015/10/21/chartex" xmlns:cx3="http://schemas.microsoft.com/office/drawing/2016/5/9/chartex" xmlns:cx4="http://schemas.microsoft.com/office/drawing/2016/5/10/chartex" xmlns:cx5="http://schemas.microsoft.com/office/drawing/2016/5/11/chartex" xmlns:cx6="http://schemas.microsoft.com/office/drawing/2016/5/12/chartex" xmlns:cx7="http://schemas.microsoft.com/office/drawing/2016/5/13/chartex" xmlns:cx8="http://schemas.microsoft.com/office/drawing/2016/5/14/chartex" xmlns:mc="http://schemas.openxmlformats.org/markup-compatibility/2006" xmlns:aink="http://schemas.microsoft.com/office/drawing/2016/ink" xmlns:am3d="http://schemas.microsoft.com/office/drawing/2017/model3d" xmlns:o="urn:schemas-microsoft-com:office:office" xmlns:r="http://schemas.openxmlformats.org/officeDocument/2006/relationships" xmlns:m="http://schemas.openxmlformats.org/officeDocument/2006/math" xmlns:v="urn:schemas-microsoft-com:vml" xmlns:wp14="http://schemas.microsoft.com/office/word/2010/wordprocessingDrawing" xmlns:wp="http://schemas.openxmlformats.org/drawingml/2006/wordprocessingDrawing" xmlns:w10="urn:schemas-microsoft-com:office:word" xmlns:w="http://schemas.openxmlformats.org/wordprocessingml/2006/main" xmlns:w14="http://schemas.microsoft.com/office/word/2010/wordml" xmlns:w15="http://schemas.microsoft.com/office/word/2012/wordml" xmlns:w16cid="http://schemas.microsoft.com/office/word/2016/wordml/cid" xmlns:w16se="http://schemas.microsoft.com/office/word/2015/wordml/symex" xmlns:wpg="http://schemas.microsoft.com/office/word/2010/wordprocessingGroup" xmlns:wpi="http://schemas.microsoft.com/office/word/2010/wordprocessingInk" xmlns:wne="http://schemas.microsoft.com/office/word/2006/wordml" xmlns:wps="http://schemas.microsoft.com/office/word/2010/wordprocessingShape" mc:Ignorable="w14 w15 w16se w16cid wp14">
   <w:abstractNum w:abstractNumId="0" w15:restartNumberingAfterBreak="0">
+    <w:nsid w:val="0C7229D3"/>
+    <w:multiLevelType w:val="multilevel"/>
+    <w:tmpl w:val="C8748E16"/>
+    <w:lvl w:ilvl="0">
+      <w:start w:val="1"/>
+      <w:numFmt w:val="bullet"/>
+      <w:lvlText w:val=""/>
+      <w:lvlJc w:val="left"/>
+      <w:pPr>
+        <w:ind w:left="360" w:hanging="360"/>
+      </w:pPr>
+      <w:rPr>
+        <w:rFonts w:ascii="Symbol" w:hAnsi="Symbol" w:hint="default"/>
+      </w:rPr>
+    </w:lvl>
+    <w:lvl w:ilvl="1">
+      <w:start w:val="1"/>
+      <w:numFmt w:val="bullet"/>
+      <w:lvlText w:val=""/>
+      <w:lvlJc w:val="left"/>
+      <w:pPr>
+        <w:ind w:left="720" w:hanging="360"/>
+      </w:pPr>
+      <w:rPr>
+        <w:rFonts w:ascii="Wingdings" w:hAnsi="Wingdings" w:hint="default"/>
+      </w:rPr>
+    </w:lvl>
+    <w:lvl w:ilvl="2">
+      <w:start w:val="1"/>
+      <w:numFmt w:val="bullet"/>
+      <w:lvlText w:val=""/>
+      <w:lvlJc w:val="left"/>
+      <w:pPr>
+        <w:ind w:left="1080" w:hanging="360"/>
+      </w:pPr>
+      <w:rPr>
+        <w:rFonts w:ascii="Wingdings" w:hAnsi="Wingdings" w:hint="default"/>
+      </w:rPr>
+    </w:lvl>
+    <w:lvl w:ilvl="3">
+      <w:start w:val="1"/>
+      <w:numFmt w:val="bullet"/>
+      <w:lvlText w:val=""/>
+      <w:lvlJc w:val="left"/>
+      <w:pPr>
+        <w:ind w:left="1440" w:hanging="360"/>
+      </w:pPr>
+      <w:rPr>
+        <w:rFonts w:ascii="Symbol" w:hAnsi="Symbol" w:hint="default"/>
+      </w:rPr>
+    </w:lvl>
+    <w:lvl w:ilvl="4">
+      <w:start w:val="1"/>
+      <w:numFmt w:val="bullet"/>
+      <w:lvlText w:val=""/>
+      <w:lvlJc w:val="left"/>
+      <w:pPr>
+        <w:ind w:left="1800" w:hanging="360"/>
+      </w:pPr>
+      <w:rPr>
+        <w:rFonts w:ascii="Symbol" w:hAnsi="Symbol" w:hint="default"/>
+      </w:rPr>
+    </w:lvl>
+    <w:lvl w:ilvl="5">
+      <w:start w:val="1"/>
+      <w:numFmt w:val="bullet"/>
+      <w:lvlText w:val=""/>
+      <w:lvlJc w:val="left"/>
+      <w:pPr>
+        <w:ind w:left="2160" w:hanging="360"/>
+      </w:pPr>
+      <w:rPr>
+        <w:rFonts w:ascii="Wingdings" w:hAnsi="Wingdings" w:hint="default"/>
+      </w:rPr>
+    </w:lvl>
+    <w:lvl w:ilvl="6">
+      <w:start w:val="1"/>
+      <w:numFmt w:val="bullet"/>
+      <w:lvlText w:val=""/>
+      <w:lvlJc w:val="left"/>
+      <w:pPr>
+        <w:ind w:left="2520" w:hanging="360"/>
+      </w:pPr>
+      <w:rPr>
+        <w:rFonts w:ascii="Wingdings" w:hAnsi="Wingdings" w:hint="default"/>
+      </w:rPr>
+    </w:lvl>
+    <w:lvl w:ilvl="7">
+      <w:start w:val="1"/>
+      <w:numFmt w:val="bullet"/>
+      <w:lvlText w:val=""/>
+      <w:lvlJc w:val="left"/>
+      <w:pPr>
+        <w:ind w:left="2880" w:hanging="360"/>
+      </w:pPr>
+      <w:rPr>
+        <w:rFonts w:ascii="Symbol" w:hAnsi="Symbol" w:hint="default"/>
+      </w:rPr>
+    </w:lvl>
+    <w:lvl w:ilvl="8">
+      <w:start w:val="1"/>
+      <w:numFmt w:val="bullet"/>
+      <w:lvlText w:val=""/>
+      <w:lvlJc w:val="left"/>
+      <w:pPr>
+        <w:ind w:left="3240" w:hanging="360"/>
+      </w:pPr>
+      <w:rPr>
+        <w:rFonts w:ascii="Symbol" w:hAnsi="Symbol" w:hint="default"/>
+      </w:rPr>
+    </w:lvl>
+  </w:abstractNum>
+  <w:abstractNum w:abstractNumId="1" w15:restartNumberingAfterBreak="0">
     <w:nsid w:val="0DA93187"/>
     <w:multiLevelType w:val="hybridMultilevel"/>
     <w:tmpl w:val="94E82FD2"/>
@@ -4394,7 +5974,7 @@
       </w:pPr>
     </w:lvl>
   </w:abstractNum>
-  <w:abstractNum w:abstractNumId="1" w15:restartNumberingAfterBreak="0">
+  <w:abstractNum w:abstractNumId="2" w15:restartNumberingAfterBreak="0">
     <w:nsid w:val="11E35D47"/>
     <w:multiLevelType w:val="hybridMultilevel"/>
     <w:tmpl w:val="9424C99A"/>
@@ -4507,7 +6087,7 @@
       </w:rPr>
     </w:lvl>
   </w:abstractNum>
-  <w:abstractNum w:abstractNumId="2" w15:restartNumberingAfterBreak="0">
+  <w:abstractNum w:abstractNumId="3" w15:restartNumberingAfterBreak="0">
     <w:nsid w:val="1DDF2111"/>
     <w:multiLevelType w:val="hybridMultilevel"/>
     <w:tmpl w:val="5DA4BADC"/>
@@ -4620,10 +6200,10 @@
       </w:rPr>
     </w:lvl>
   </w:abstractNum>
-  <w:abstractNum w:abstractNumId="3" w15:restartNumberingAfterBreak="0">
+  <w:abstractNum w:abstractNumId="4" w15:restartNumberingAfterBreak="0">
     <w:nsid w:val="2A251B47"/>
     <w:multiLevelType w:val="hybridMultilevel"/>
-    <w:tmpl w:val="968022C8"/>
+    <w:tmpl w:val="A030CED6"/>
     <w:lvl w:ilvl="0" w:tplc="04100001">
       <w:start w:val="1"/>
       <w:numFmt w:val="bullet"/>
@@ -4733,7 +6313,233 @@
       </w:rPr>
     </w:lvl>
   </w:abstractNum>
-  <w:abstractNum w:abstractNumId="4" w15:restartNumberingAfterBreak="0">
+  <w:abstractNum w:abstractNumId="5" w15:restartNumberingAfterBreak="0">
+    <w:nsid w:val="2A35617B"/>
+    <w:multiLevelType w:val="multilevel"/>
+    <w:tmpl w:val="C8748E16"/>
+    <w:lvl w:ilvl="0">
+      <w:start w:val="1"/>
+      <w:numFmt w:val="bullet"/>
+      <w:lvlText w:val=""/>
+      <w:lvlJc w:val="left"/>
+      <w:pPr>
+        <w:ind w:left="360" w:hanging="360"/>
+      </w:pPr>
+      <w:rPr>
+        <w:rFonts w:ascii="Symbol" w:hAnsi="Symbol" w:hint="default"/>
+      </w:rPr>
+    </w:lvl>
+    <w:lvl w:ilvl="1">
+      <w:start w:val="1"/>
+      <w:numFmt w:val="bullet"/>
+      <w:lvlText w:val=""/>
+      <w:lvlJc w:val="left"/>
+      <w:pPr>
+        <w:ind w:left="720" w:hanging="360"/>
+      </w:pPr>
+      <w:rPr>
+        <w:rFonts w:ascii="Wingdings" w:hAnsi="Wingdings" w:hint="default"/>
+      </w:rPr>
+    </w:lvl>
+    <w:lvl w:ilvl="2">
+      <w:start w:val="1"/>
+      <w:numFmt w:val="bullet"/>
+      <w:lvlText w:val=""/>
+      <w:lvlJc w:val="left"/>
+      <w:pPr>
+        <w:ind w:left="1080" w:hanging="360"/>
+      </w:pPr>
+      <w:rPr>
+        <w:rFonts w:ascii="Wingdings" w:hAnsi="Wingdings" w:hint="default"/>
+      </w:rPr>
+    </w:lvl>
+    <w:lvl w:ilvl="3">
+      <w:start w:val="1"/>
+      <w:numFmt w:val="bullet"/>
+      <w:lvlText w:val=""/>
+      <w:lvlJc w:val="left"/>
+      <w:pPr>
+        <w:ind w:left="1440" w:hanging="360"/>
+      </w:pPr>
+      <w:rPr>
+        <w:rFonts w:ascii="Symbol" w:hAnsi="Symbol" w:hint="default"/>
+      </w:rPr>
+    </w:lvl>
+    <w:lvl w:ilvl="4">
+      <w:start w:val="1"/>
+      <w:numFmt w:val="bullet"/>
+      <w:lvlText w:val=""/>
+      <w:lvlJc w:val="left"/>
+      <w:pPr>
+        <w:ind w:left="1800" w:hanging="360"/>
+      </w:pPr>
+      <w:rPr>
+        <w:rFonts w:ascii="Symbol" w:hAnsi="Symbol" w:hint="default"/>
+      </w:rPr>
+    </w:lvl>
+    <w:lvl w:ilvl="5">
+      <w:start w:val="1"/>
+      <w:numFmt w:val="bullet"/>
+      <w:lvlText w:val=""/>
+      <w:lvlJc w:val="left"/>
+      <w:pPr>
+        <w:ind w:left="2160" w:hanging="360"/>
+      </w:pPr>
+      <w:rPr>
+        <w:rFonts w:ascii="Wingdings" w:hAnsi="Wingdings" w:hint="default"/>
+      </w:rPr>
+    </w:lvl>
+    <w:lvl w:ilvl="6">
+      <w:start w:val="1"/>
+      <w:numFmt w:val="bullet"/>
+      <w:lvlText w:val=""/>
+      <w:lvlJc w:val="left"/>
+      <w:pPr>
+        <w:ind w:left="2520" w:hanging="360"/>
+      </w:pPr>
+      <w:rPr>
+        <w:rFonts w:ascii="Wingdings" w:hAnsi="Wingdings" w:hint="default"/>
+      </w:rPr>
+    </w:lvl>
+    <w:lvl w:ilvl="7">
+      <w:start w:val="1"/>
+      <w:numFmt w:val="bullet"/>
+      <w:lvlText w:val=""/>
+      <w:lvlJc w:val="left"/>
+      <w:pPr>
+        <w:ind w:left="2880" w:hanging="360"/>
+      </w:pPr>
+      <w:rPr>
+        <w:rFonts w:ascii="Symbol" w:hAnsi="Symbol" w:hint="default"/>
+      </w:rPr>
+    </w:lvl>
+    <w:lvl w:ilvl="8">
+      <w:start w:val="1"/>
+      <w:numFmt w:val="bullet"/>
+      <w:lvlText w:val=""/>
+      <w:lvlJc w:val="left"/>
+      <w:pPr>
+        <w:ind w:left="3240" w:hanging="360"/>
+      </w:pPr>
+      <w:rPr>
+        <w:rFonts w:ascii="Symbol" w:hAnsi="Symbol" w:hint="default"/>
+      </w:rPr>
+    </w:lvl>
+  </w:abstractNum>
+  <w:abstractNum w:abstractNumId="6" w15:restartNumberingAfterBreak="0">
+    <w:nsid w:val="2C4518F9"/>
+    <w:multiLevelType w:val="multilevel"/>
+    <w:tmpl w:val="22D819FC"/>
+    <w:lvl w:ilvl="0">
+      <w:start w:val="1"/>
+      <w:numFmt w:val="bullet"/>
+      <w:lvlText w:val=""/>
+      <w:lvlJc w:val="left"/>
+      <w:pPr>
+        <w:ind w:left="360" w:hanging="360"/>
+      </w:pPr>
+      <w:rPr>
+        <w:rFonts w:ascii="Symbol" w:hAnsi="Symbol" w:hint="default"/>
+      </w:rPr>
+    </w:lvl>
+    <w:lvl w:ilvl="1">
+      <w:start w:val="1"/>
+      <w:numFmt w:val="bullet"/>
+      <w:lvlText w:val=""/>
+      <w:lvlJc w:val="left"/>
+      <w:pPr>
+        <w:ind w:left="720" w:hanging="360"/>
+      </w:pPr>
+      <w:rPr>
+        <w:rFonts w:ascii="Symbol" w:hAnsi="Symbol" w:hint="default"/>
+      </w:rPr>
+    </w:lvl>
+    <w:lvl w:ilvl="2">
+      <w:start w:val="1"/>
+      <w:numFmt w:val="bullet"/>
+      <w:lvlText w:val=""/>
+      <w:lvlJc w:val="left"/>
+      <w:pPr>
+        <w:ind w:left="1080" w:hanging="360"/>
+      </w:pPr>
+      <w:rPr>
+        <w:rFonts w:ascii="Wingdings" w:hAnsi="Wingdings" w:hint="default"/>
+      </w:rPr>
+    </w:lvl>
+    <w:lvl w:ilvl="3">
+      <w:start w:val="1"/>
+      <w:numFmt w:val="bullet"/>
+      <w:lvlText w:val=""/>
+      <w:lvlJc w:val="left"/>
+      <w:pPr>
+        <w:ind w:left="1440" w:hanging="360"/>
+      </w:pPr>
+      <w:rPr>
+        <w:rFonts w:ascii="Symbol" w:hAnsi="Symbol" w:hint="default"/>
+      </w:rPr>
+    </w:lvl>
+    <w:lvl w:ilvl="4">
+      <w:start w:val="1"/>
+      <w:numFmt w:val="bullet"/>
+      <w:lvlText w:val=""/>
+      <w:lvlJc w:val="left"/>
+      <w:pPr>
+        <w:ind w:left="1800" w:hanging="360"/>
+      </w:pPr>
+      <w:rPr>
+        <w:rFonts w:ascii="Symbol" w:hAnsi="Symbol" w:hint="default"/>
+      </w:rPr>
+    </w:lvl>
+    <w:lvl w:ilvl="5">
+      <w:start w:val="1"/>
+      <w:numFmt w:val="bullet"/>
+      <w:lvlText w:val=""/>
+      <w:lvlJc w:val="left"/>
+      <w:pPr>
+        <w:ind w:left="2160" w:hanging="360"/>
+      </w:pPr>
+      <w:rPr>
+        <w:rFonts w:ascii="Wingdings" w:hAnsi="Wingdings" w:hint="default"/>
+      </w:rPr>
+    </w:lvl>
+    <w:lvl w:ilvl="6">
+      <w:start w:val="1"/>
+      <w:numFmt w:val="bullet"/>
+      <w:lvlText w:val=""/>
+      <w:lvlJc w:val="left"/>
+      <w:pPr>
+        <w:ind w:left="2520" w:hanging="360"/>
+      </w:pPr>
+      <w:rPr>
+        <w:rFonts w:ascii="Wingdings" w:hAnsi="Wingdings" w:hint="default"/>
+      </w:rPr>
+    </w:lvl>
+    <w:lvl w:ilvl="7">
+      <w:start w:val="1"/>
+      <w:numFmt w:val="bullet"/>
+      <w:lvlText w:val=""/>
+      <w:lvlJc w:val="left"/>
+      <w:pPr>
+        <w:ind w:left="2880" w:hanging="360"/>
+      </w:pPr>
+      <w:rPr>
+        <w:rFonts w:ascii="Symbol" w:hAnsi="Symbol" w:hint="default"/>
+      </w:rPr>
+    </w:lvl>
+    <w:lvl w:ilvl="8">
+      <w:start w:val="1"/>
+      <w:numFmt w:val="bullet"/>
+      <w:lvlText w:val=""/>
+      <w:lvlJc w:val="left"/>
+      <w:pPr>
+        <w:ind w:left="3240" w:hanging="360"/>
+      </w:pPr>
+      <w:rPr>
+        <w:rFonts w:ascii="Symbol" w:hAnsi="Symbol" w:hint="default"/>
+      </w:rPr>
+    </w:lvl>
+  </w:abstractNum>
+  <w:abstractNum w:abstractNumId="7" w15:restartNumberingAfterBreak="0">
     <w:nsid w:val="2F480702"/>
     <w:multiLevelType w:val="multilevel"/>
     <w:tmpl w:val="04100021"/>
@@ -4846,7 +6652,7 @@
       </w:rPr>
     </w:lvl>
   </w:abstractNum>
-  <w:abstractNum w:abstractNumId="5" w15:restartNumberingAfterBreak="0">
+  <w:abstractNum w:abstractNumId="8" w15:restartNumberingAfterBreak="0">
     <w:nsid w:val="37C42B75"/>
     <w:multiLevelType w:val="hybridMultilevel"/>
     <w:tmpl w:val="05F28404"/>
@@ -4959,7 +6765,120 @@
       </w:rPr>
     </w:lvl>
   </w:abstractNum>
-  <w:abstractNum w:abstractNumId="6" w15:restartNumberingAfterBreak="0">
+  <w:abstractNum w:abstractNumId="9" w15:restartNumberingAfterBreak="0">
+    <w:nsid w:val="3CC04115"/>
+    <w:multiLevelType w:val="multilevel"/>
+    <w:tmpl w:val="22D819FC"/>
+    <w:lvl w:ilvl="0">
+      <w:start w:val="1"/>
+      <w:numFmt w:val="bullet"/>
+      <w:lvlText w:val=""/>
+      <w:lvlJc w:val="left"/>
+      <w:pPr>
+        <w:ind w:left="360" w:hanging="360"/>
+      </w:pPr>
+      <w:rPr>
+        <w:rFonts w:ascii="Symbol" w:hAnsi="Symbol" w:hint="default"/>
+      </w:rPr>
+    </w:lvl>
+    <w:lvl w:ilvl="1">
+      <w:start w:val="1"/>
+      <w:numFmt w:val="bullet"/>
+      <w:lvlText w:val=""/>
+      <w:lvlJc w:val="left"/>
+      <w:pPr>
+        <w:ind w:left="720" w:hanging="360"/>
+      </w:pPr>
+      <w:rPr>
+        <w:rFonts w:ascii="Symbol" w:hAnsi="Symbol" w:hint="default"/>
+      </w:rPr>
+    </w:lvl>
+    <w:lvl w:ilvl="2">
+      <w:start w:val="1"/>
+      <w:numFmt w:val="bullet"/>
+      <w:lvlText w:val=""/>
+      <w:lvlJc w:val="left"/>
+      <w:pPr>
+        <w:ind w:left="1080" w:hanging="360"/>
+      </w:pPr>
+      <w:rPr>
+        <w:rFonts w:ascii="Wingdings" w:hAnsi="Wingdings" w:hint="default"/>
+      </w:rPr>
+    </w:lvl>
+    <w:lvl w:ilvl="3">
+      <w:start w:val="1"/>
+      <w:numFmt w:val="bullet"/>
+      <w:lvlText w:val=""/>
+      <w:lvlJc w:val="left"/>
+      <w:pPr>
+        <w:ind w:left="1440" w:hanging="360"/>
+      </w:pPr>
+      <w:rPr>
+        <w:rFonts w:ascii="Symbol" w:hAnsi="Symbol" w:hint="default"/>
+      </w:rPr>
+    </w:lvl>
+    <w:lvl w:ilvl="4">
+      <w:start w:val="1"/>
+      <w:numFmt w:val="bullet"/>
+      <w:lvlText w:val=""/>
+      <w:lvlJc w:val="left"/>
+      <w:pPr>
+        <w:ind w:left="1800" w:hanging="360"/>
+      </w:pPr>
+      <w:rPr>
+        <w:rFonts w:ascii="Symbol" w:hAnsi="Symbol" w:hint="default"/>
+      </w:rPr>
+    </w:lvl>
+    <w:lvl w:ilvl="5">
+      <w:start w:val="1"/>
+      <w:numFmt w:val="bullet"/>
+      <w:lvlText w:val=""/>
+      <w:lvlJc w:val="left"/>
+      <w:pPr>
+        <w:ind w:left="2160" w:hanging="360"/>
+      </w:pPr>
+      <w:rPr>
+        <w:rFonts w:ascii="Wingdings" w:hAnsi="Wingdings" w:hint="default"/>
+      </w:rPr>
+    </w:lvl>
+    <w:lvl w:ilvl="6">
+      <w:start w:val="1"/>
+      <w:numFmt w:val="bullet"/>
+      <w:lvlText w:val=""/>
+      <w:lvlJc w:val="left"/>
+      <w:pPr>
+        <w:ind w:left="2520" w:hanging="360"/>
+      </w:pPr>
+      <w:rPr>
+        <w:rFonts w:ascii="Wingdings" w:hAnsi="Wingdings" w:hint="default"/>
+      </w:rPr>
+    </w:lvl>
+    <w:lvl w:ilvl="7">
+      <w:start w:val="1"/>
+      <w:numFmt w:val="bullet"/>
+      <w:lvlText w:val=""/>
+      <w:lvlJc w:val="left"/>
+      <w:pPr>
+        <w:ind w:left="2880" w:hanging="360"/>
+      </w:pPr>
+      <w:rPr>
+        <w:rFonts w:ascii="Symbol" w:hAnsi="Symbol" w:hint="default"/>
+      </w:rPr>
+    </w:lvl>
+    <w:lvl w:ilvl="8">
+      <w:start w:val="1"/>
+      <w:numFmt w:val="bullet"/>
+      <w:lvlText w:val=""/>
+      <w:lvlJc w:val="left"/>
+      <w:pPr>
+        <w:ind w:left="3240" w:hanging="360"/>
+      </w:pPr>
+      <w:rPr>
+        <w:rFonts w:ascii="Symbol" w:hAnsi="Symbol" w:hint="default"/>
+      </w:rPr>
+    </w:lvl>
+  </w:abstractNum>
+  <w:abstractNum w:abstractNumId="10" w15:restartNumberingAfterBreak="0">
     <w:nsid w:val="40025CEE"/>
     <w:multiLevelType w:val="multilevel"/>
     <w:tmpl w:val="04100021"/>
@@ -5072,7 +6991,120 @@
       </w:rPr>
     </w:lvl>
   </w:abstractNum>
-  <w:abstractNum w:abstractNumId="7" w15:restartNumberingAfterBreak="0">
+  <w:abstractNum w:abstractNumId="11" w15:restartNumberingAfterBreak="0">
+    <w:nsid w:val="435F6700"/>
+    <w:multiLevelType w:val="multilevel"/>
+    <w:tmpl w:val="C8748E16"/>
+    <w:lvl w:ilvl="0">
+      <w:start w:val="1"/>
+      <w:numFmt w:val="bullet"/>
+      <w:lvlText w:val=""/>
+      <w:lvlJc w:val="left"/>
+      <w:pPr>
+        <w:ind w:left="360" w:hanging="360"/>
+      </w:pPr>
+      <w:rPr>
+        <w:rFonts w:ascii="Symbol" w:hAnsi="Symbol" w:hint="default"/>
+      </w:rPr>
+    </w:lvl>
+    <w:lvl w:ilvl="1">
+      <w:start w:val="1"/>
+      <w:numFmt w:val="bullet"/>
+      <w:lvlText w:val=""/>
+      <w:lvlJc w:val="left"/>
+      <w:pPr>
+        <w:ind w:left="720" w:hanging="360"/>
+      </w:pPr>
+      <w:rPr>
+        <w:rFonts w:ascii="Wingdings" w:hAnsi="Wingdings" w:hint="default"/>
+      </w:rPr>
+    </w:lvl>
+    <w:lvl w:ilvl="2">
+      <w:start w:val="1"/>
+      <w:numFmt w:val="bullet"/>
+      <w:lvlText w:val=""/>
+      <w:lvlJc w:val="left"/>
+      <w:pPr>
+        <w:ind w:left="1080" w:hanging="360"/>
+      </w:pPr>
+      <w:rPr>
+        <w:rFonts w:ascii="Wingdings" w:hAnsi="Wingdings" w:hint="default"/>
+      </w:rPr>
+    </w:lvl>
+    <w:lvl w:ilvl="3">
+      <w:start w:val="1"/>
+      <w:numFmt w:val="bullet"/>
+      <w:lvlText w:val=""/>
+      <w:lvlJc w:val="left"/>
+      <w:pPr>
+        <w:ind w:left="1440" w:hanging="360"/>
+      </w:pPr>
+      <w:rPr>
+        <w:rFonts w:ascii="Symbol" w:hAnsi="Symbol" w:hint="default"/>
+      </w:rPr>
+    </w:lvl>
+    <w:lvl w:ilvl="4">
+      <w:start w:val="1"/>
+      <w:numFmt w:val="bullet"/>
+      <w:lvlText w:val=""/>
+      <w:lvlJc w:val="left"/>
+      <w:pPr>
+        <w:ind w:left="1800" w:hanging="360"/>
+      </w:pPr>
+      <w:rPr>
+        <w:rFonts w:ascii="Symbol" w:hAnsi="Symbol" w:hint="default"/>
+      </w:rPr>
+    </w:lvl>
+    <w:lvl w:ilvl="5">
+      <w:start w:val="1"/>
+      <w:numFmt w:val="bullet"/>
+      <w:lvlText w:val=""/>
+      <w:lvlJc w:val="left"/>
+      <w:pPr>
+        <w:ind w:left="2160" w:hanging="360"/>
+      </w:pPr>
+      <w:rPr>
+        <w:rFonts w:ascii="Wingdings" w:hAnsi="Wingdings" w:hint="default"/>
+      </w:rPr>
+    </w:lvl>
+    <w:lvl w:ilvl="6">
+      <w:start w:val="1"/>
+      <w:numFmt w:val="bullet"/>
+      <w:lvlText w:val=""/>
+      <w:lvlJc w:val="left"/>
+      <w:pPr>
+        <w:ind w:left="2520" w:hanging="360"/>
+      </w:pPr>
+      <w:rPr>
+        <w:rFonts w:ascii="Wingdings" w:hAnsi="Wingdings" w:hint="default"/>
+      </w:rPr>
+    </w:lvl>
+    <w:lvl w:ilvl="7">
+      <w:start w:val="1"/>
+      <w:numFmt w:val="bullet"/>
+      <w:lvlText w:val=""/>
+      <w:lvlJc w:val="left"/>
+      <w:pPr>
+        <w:ind w:left="2880" w:hanging="360"/>
+      </w:pPr>
+      <w:rPr>
+        <w:rFonts w:ascii="Symbol" w:hAnsi="Symbol" w:hint="default"/>
+      </w:rPr>
+    </w:lvl>
+    <w:lvl w:ilvl="8">
+      <w:start w:val="1"/>
+      <w:numFmt w:val="bullet"/>
+      <w:lvlText w:val=""/>
+      <w:lvlJc w:val="left"/>
+      <w:pPr>
+        <w:ind w:left="3240" w:hanging="360"/>
+      </w:pPr>
+      <w:rPr>
+        <w:rFonts w:ascii="Symbol" w:hAnsi="Symbol" w:hint="default"/>
+      </w:rPr>
+    </w:lvl>
+  </w:abstractNum>
+  <w:abstractNum w:abstractNumId="12" w15:restartNumberingAfterBreak="0">
     <w:nsid w:val="4B484950"/>
     <w:multiLevelType w:val="hybridMultilevel"/>
     <w:tmpl w:val="817A8DB4"/>
@@ -5158,7 +7190,7 @@
       </w:pPr>
     </w:lvl>
   </w:abstractNum>
-  <w:abstractNum w:abstractNumId="8" w15:restartNumberingAfterBreak="0">
+  <w:abstractNum w:abstractNumId="13" w15:restartNumberingAfterBreak="0">
     <w:nsid w:val="4BD2074E"/>
     <w:multiLevelType w:val="multilevel"/>
     <w:tmpl w:val="04100021"/>
@@ -5271,7 +7303,233 @@
       </w:rPr>
     </w:lvl>
   </w:abstractNum>
-  <w:abstractNum w:abstractNumId="9" w15:restartNumberingAfterBreak="0">
+  <w:abstractNum w:abstractNumId="14" w15:restartNumberingAfterBreak="0">
+    <w:nsid w:val="4C132FCD"/>
+    <w:multiLevelType w:val="multilevel"/>
+    <w:tmpl w:val="22D819FC"/>
+    <w:lvl w:ilvl="0">
+      <w:start w:val="1"/>
+      <w:numFmt w:val="bullet"/>
+      <w:lvlText w:val=""/>
+      <w:lvlJc w:val="left"/>
+      <w:pPr>
+        <w:ind w:left="360" w:hanging="360"/>
+      </w:pPr>
+      <w:rPr>
+        <w:rFonts w:ascii="Symbol" w:hAnsi="Symbol" w:hint="default"/>
+      </w:rPr>
+    </w:lvl>
+    <w:lvl w:ilvl="1">
+      <w:start w:val="1"/>
+      <w:numFmt w:val="bullet"/>
+      <w:lvlText w:val=""/>
+      <w:lvlJc w:val="left"/>
+      <w:pPr>
+        <w:ind w:left="720" w:hanging="360"/>
+      </w:pPr>
+      <w:rPr>
+        <w:rFonts w:ascii="Symbol" w:hAnsi="Symbol" w:hint="default"/>
+      </w:rPr>
+    </w:lvl>
+    <w:lvl w:ilvl="2">
+      <w:start w:val="1"/>
+      <w:numFmt w:val="bullet"/>
+      <w:lvlText w:val=""/>
+      <w:lvlJc w:val="left"/>
+      <w:pPr>
+        <w:ind w:left="1080" w:hanging="360"/>
+      </w:pPr>
+      <w:rPr>
+        <w:rFonts w:ascii="Wingdings" w:hAnsi="Wingdings" w:hint="default"/>
+      </w:rPr>
+    </w:lvl>
+    <w:lvl w:ilvl="3">
+      <w:start w:val="1"/>
+      <w:numFmt w:val="bullet"/>
+      <w:lvlText w:val=""/>
+      <w:lvlJc w:val="left"/>
+      <w:pPr>
+        <w:ind w:left="1440" w:hanging="360"/>
+      </w:pPr>
+      <w:rPr>
+        <w:rFonts w:ascii="Symbol" w:hAnsi="Symbol" w:hint="default"/>
+      </w:rPr>
+    </w:lvl>
+    <w:lvl w:ilvl="4">
+      <w:start w:val="1"/>
+      <w:numFmt w:val="bullet"/>
+      <w:lvlText w:val=""/>
+      <w:lvlJc w:val="left"/>
+      <w:pPr>
+        <w:ind w:left="1800" w:hanging="360"/>
+      </w:pPr>
+      <w:rPr>
+        <w:rFonts w:ascii="Symbol" w:hAnsi="Symbol" w:hint="default"/>
+      </w:rPr>
+    </w:lvl>
+    <w:lvl w:ilvl="5">
+      <w:start w:val="1"/>
+      <w:numFmt w:val="bullet"/>
+      <w:lvlText w:val=""/>
+      <w:lvlJc w:val="left"/>
+      <w:pPr>
+        <w:ind w:left="2160" w:hanging="360"/>
+      </w:pPr>
+      <w:rPr>
+        <w:rFonts w:ascii="Wingdings" w:hAnsi="Wingdings" w:hint="default"/>
+      </w:rPr>
+    </w:lvl>
+    <w:lvl w:ilvl="6">
+      <w:start w:val="1"/>
+      <w:numFmt w:val="bullet"/>
+      <w:lvlText w:val=""/>
+      <w:lvlJc w:val="left"/>
+      <w:pPr>
+        <w:ind w:left="2520" w:hanging="360"/>
+      </w:pPr>
+      <w:rPr>
+        <w:rFonts w:ascii="Wingdings" w:hAnsi="Wingdings" w:hint="default"/>
+      </w:rPr>
+    </w:lvl>
+    <w:lvl w:ilvl="7">
+      <w:start w:val="1"/>
+      <w:numFmt w:val="bullet"/>
+      <w:lvlText w:val=""/>
+      <w:lvlJc w:val="left"/>
+      <w:pPr>
+        <w:ind w:left="2880" w:hanging="360"/>
+      </w:pPr>
+      <w:rPr>
+        <w:rFonts w:ascii="Symbol" w:hAnsi="Symbol" w:hint="default"/>
+      </w:rPr>
+    </w:lvl>
+    <w:lvl w:ilvl="8">
+      <w:start w:val="1"/>
+      <w:numFmt w:val="bullet"/>
+      <w:lvlText w:val=""/>
+      <w:lvlJc w:val="left"/>
+      <w:pPr>
+        <w:ind w:left="3240" w:hanging="360"/>
+      </w:pPr>
+      <w:rPr>
+        <w:rFonts w:ascii="Symbol" w:hAnsi="Symbol" w:hint="default"/>
+      </w:rPr>
+    </w:lvl>
+  </w:abstractNum>
+  <w:abstractNum w:abstractNumId="15" w15:restartNumberingAfterBreak="0">
+    <w:nsid w:val="4F78771D"/>
+    <w:multiLevelType w:val="multilevel"/>
+    <w:tmpl w:val="C8748E16"/>
+    <w:lvl w:ilvl="0">
+      <w:start w:val="1"/>
+      <w:numFmt w:val="bullet"/>
+      <w:lvlText w:val=""/>
+      <w:lvlJc w:val="left"/>
+      <w:pPr>
+        <w:ind w:left="360" w:hanging="360"/>
+      </w:pPr>
+      <w:rPr>
+        <w:rFonts w:ascii="Symbol" w:hAnsi="Symbol" w:hint="default"/>
+      </w:rPr>
+    </w:lvl>
+    <w:lvl w:ilvl="1">
+      <w:start w:val="1"/>
+      <w:numFmt w:val="bullet"/>
+      <w:lvlText w:val=""/>
+      <w:lvlJc w:val="left"/>
+      <w:pPr>
+        <w:ind w:left="720" w:hanging="360"/>
+      </w:pPr>
+      <w:rPr>
+        <w:rFonts w:ascii="Wingdings" w:hAnsi="Wingdings" w:hint="default"/>
+      </w:rPr>
+    </w:lvl>
+    <w:lvl w:ilvl="2">
+      <w:start w:val="1"/>
+      <w:numFmt w:val="bullet"/>
+      <w:lvlText w:val=""/>
+      <w:lvlJc w:val="left"/>
+      <w:pPr>
+        <w:ind w:left="1080" w:hanging="360"/>
+      </w:pPr>
+      <w:rPr>
+        <w:rFonts w:ascii="Wingdings" w:hAnsi="Wingdings" w:hint="default"/>
+      </w:rPr>
+    </w:lvl>
+    <w:lvl w:ilvl="3">
+      <w:start w:val="1"/>
+      <w:numFmt w:val="bullet"/>
+      <w:lvlText w:val=""/>
+      <w:lvlJc w:val="left"/>
+      <w:pPr>
+        <w:ind w:left="1440" w:hanging="360"/>
+      </w:pPr>
+      <w:rPr>
+        <w:rFonts w:ascii="Symbol" w:hAnsi="Symbol" w:hint="default"/>
+      </w:rPr>
+    </w:lvl>
+    <w:lvl w:ilvl="4">
+      <w:start w:val="1"/>
+      <w:numFmt w:val="bullet"/>
+      <w:lvlText w:val=""/>
+      <w:lvlJc w:val="left"/>
+      <w:pPr>
+        <w:ind w:left="1800" w:hanging="360"/>
+      </w:pPr>
+      <w:rPr>
+        <w:rFonts w:ascii="Symbol" w:hAnsi="Symbol" w:hint="default"/>
+      </w:rPr>
+    </w:lvl>
+    <w:lvl w:ilvl="5">
+      <w:start w:val="1"/>
+      <w:numFmt w:val="bullet"/>
+      <w:lvlText w:val=""/>
+      <w:lvlJc w:val="left"/>
+      <w:pPr>
+        <w:ind w:left="2160" w:hanging="360"/>
+      </w:pPr>
+      <w:rPr>
+        <w:rFonts w:ascii="Wingdings" w:hAnsi="Wingdings" w:hint="default"/>
+      </w:rPr>
+    </w:lvl>
+    <w:lvl w:ilvl="6">
+      <w:start w:val="1"/>
+      <w:numFmt w:val="bullet"/>
+      <w:lvlText w:val=""/>
+      <w:lvlJc w:val="left"/>
+      <w:pPr>
+        <w:ind w:left="2520" w:hanging="360"/>
+      </w:pPr>
+      <w:rPr>
+        <w:rFonts w:ascii="Wingdings" w:hAnsi="Wingdings" w:hint="default"/>
+      </w:rPr>
+    </w:lvl>
+    <w:lvl w:ilvl="7">
+      <w:start w:val="1"/>
+      <w:numFmt w:val="bullet"/>
+      <w:lvlText w:val=""/>
+      <w:lvlJc w:val="left"/>
+      <w:pPr>
+        <w:ind w:left="2880" w:hanging="360"/>
+      </w:pPr>
+      <w:rPr>
+        <w:rFonts w:ascii="Symbol" w:hAnsi="Symbol" w:hint="default"/>
+      </w:rPr>
+    </w:lvl>
+    <w:lvl w:ilvl="8">
+      <w:start w:val="1"/>
+      <w:numFmt w:val="bullet"/>
+      <w:lvlText w:val=""/>
+      <w:lvlJc w:val="left"/>
+      <w:pPr>
+        <w:ind w:left="3240" w:hanging="360"/>
+      </w:pPr>
+      <w:rPr>
+        <w:rFonts w:ascii="Symbol" w:hAnsi="Symbol" w:hint="default"/>
+      </w:rPr>
+    </w:lvl>
+  </w:abstractNum>
+  <w:abstractNum w:abstractNumId="16" w15:restartNumberingAfterBreak="0">
     <w:nsid w:val="50201975"/>
     <w:multiLevelType w:val="hybridMultilevel"/>
     <w:tmpl w:val="071ACEFC"/>
@@ -5360,7 +7618,120 @@
       </w:pPr>
     </w:lvl>
   </w:abstractNum>
-  <w:abstractNum w:abstractNumId="10" w15:restartNumberingAfterBreak="0">
+  <w:abstractNum w:abstractNumId="17" w15:restartNumberingAfterBreak="0">
+    <w:nsid w:val="54ED449B"/>
+    <w:multiLevelType w:val="multilevel"/>
+    <w:tmpl w:val="04100021"/>
+    <w:lvl w:ilvl="0">
+      <w:start w:val="1"/>
+      <w:numFmt w:val="bullet"/>
+      <w:lvlText w:val=""/>
+      <w:lvlJc w:val="left"/>
+      <w:pPr>
+        <w:ind w:left="360" w:hanging="360"/>
+      </w:pPr>
+      <w:rPr>
+        <w:rFonts w:ascii="Wingdings" w:hAnsi="Wingdings" w:hint="default"/>
+      </w:rPr>
+    </w:lvl>
+    <w:lvl w:ilvl="1">
+      <w:start w:val="1"/>
+      <w:numFmt w:val="bullet"/>
+      <w:lvlText w:val=""/>
+      <w:lvlJc w:val="left"/>
+      <w:pPr>
+        <w:ind w:left="720" w:hanging="360"/>
+      </w:pPr>
+      <w:rPr>
+        <w:rFonts w:ascii="Wingdings" w:hAnsi="Wingdings" w:hint="default"/>
+      </w:rPr>
+    </w:lvl>
+    <w:lvl w:ilvl="2">
+      <w:start w:val="1"/>
+      <w:numFmt w:val="bullet"/>
+      <w:lvlText w:val=""/>
+      <w:lvlJc w:val="left"/>
+      <w:pPr>
+        <w:ind w:left="1080" w:hanging="360"/>
+      </w:pPr>
+      <w:rPr>
+        <w:rFonts w:ascii="Wingdings" w:hAnsi="Wingdings" w:hint="default"/>
+      </w:rPr>
+    </w:lvl>
+    <w:lvl w:ilvl="3">
+      <w:start w:val="1"/>
+      <w:numFmt w:val="bullet"/>
+      <w:lvlText w:val=""/>
+      <w:lvlJc w:val="left"/>
+      <w:pPr>
+        <w:ind w:left="1440" w:hanging="360"/>
+      </w:pPr>
+      <w:rPr>
+        <w:rFonts w:ascii="Symbol" w:hAnsi="Symbol" w:hint="default"/>
+      </w:rPr>
+    </w:lvl>
+    <w:lvl w:ilvl="4">
+      <w:start w:val="1"/>
+      <w:numFmt w:val="bullet"/>
+      <w:lvlText w:val=""/>
+      <w:lvlJc w:val="left"/>
+      <w:pPr>
+        <w:ind w:left="1800" w:hanging="360"/>
+      </w:pPr>
+      <w:rPr>
+        <w:rFonts w:ascii="Symbol" w:hAnsi="Symbol" w:hint="default"/>
+      </w:rPr>
+    </w:lvl>
+    <w:lvl w:ilvl="5">
+      <w:start w:val="1"/>
+      <w:numFmt w:val="bullet"/>
+      <w:lvlText w:val=""/>
+      <w:lvlJc w:val="left"/>
+      <w:pPr>
+        <w:ind w:left="2160" w:hanging="360"/>
+      </w:pPr>
+      <w:rPr>
+        <w:rFonts w:ascii="Wingdings" w:hAnsi="Wingdings" w:hint="default"/>
+      </w:rPr>
+    </w:lvl>
+    <w:lvl w:ilvl="6">
+      <w:start w:val="1"/>
+      <w:numFmt w:val="bullet"/>
+      <w:lvlText w:val=""/>
+      <w:lvlJc w:val="left"/>
+      <w:pPr>
+        <w:ind w:left="2520" w:hanging="360"/>
+      </w:pPr>
+      <w:rPr>
+        <w:rFonts w:ascii="Wingdings" w:hAnsi="Wingdings" w:hint="default"/>
+      </w:rPr>
+    </w:lvl>
+    <w:lvl w:ilvl="7">
+      <w:start w:val="1"/>
+      <w:numFmt w:val="bullet"/>
+      <w:lvlText w:val=""/>
+      <w:lvlJc w:val="left"/>
+      <w:pPr>
+        <w:ind w:left="2880" w:hanging="360"/>
+      </w:pPr>
+      <w:rPr>
+        <w:rFonts w:ascii="Symbol" w:hAnsi="Symbol" w:hint="default"/>
+      </w:rPr>
+    </w:lvl>
+    <w:lvl w:ilvl="8">
+      <w:start w:val="1"/>
+      <w:numFmt w:val="bullet"/>
+      <w:lvlText w:val=""/>
+      <w:lvlJc w:val="left"/>
+      <w:pPr>
+        <w:ind w:left="3240" w:hanging="360"/>
+      </w:pPr>
+      <w:rPr>
+        <w:rFonts w:ascii="Symbol" w:hAnsi="Symbol" w:hint="default"/>
+      </w:rPr>
+    </w:lvl>
+  </w:abstractNum>
+  <w:abstractNum w:abstractNumId="18" w15:restartNumberingAfterBreak="0">
     <w:nsid w:val="554E65B4"/>
     <w:multiLevelType w:val="hybridMultilevel"/>
     <w:tmpl w:val="CCC895A4"/>
@@ -5446,7 +7817,120 @@
       </w:pPr>
     </w:lvl>
   </w:abstractNum>
-  <w:abstractNum w:abstractNumId="11" w15:restartNumberingAfterBreak="0">
+  <w:abstractNum w:abstractNumId="19" w15:restartNumberingAfterBreak="0">
+    <w:nsid w:val="5E692566"/>
+    <w:multiLevelType w:val="multilevel"/>
+    <w:tmpl w:val="22D819FC"/>
+    <w:lvl w:ilvl="0">
+      <w:start w:val="1"/>
+      <w:numFmt w:val="bullet"/>
+      <w:lvlText w:val=""/>
+      <w:lvlJc w:val="left"/>
+      <w:pPr>
+        <w:ind w:left="360" w:hanging="360"/>
+      </w:pPr>
+      <w:rPr>
+        <w:rFonts w:ascii="Symbol" w:hAnsi="Symbol" w:hint="default"/>
+      </w:rPr>
+    </w:lvl>
+    <w:lvl w:ilvl="1">
+      <w:start w:val="1"/>
+      <w:numFmt w:val="bullet"/>
+      <w:lvlText w:val=""/>
+      <w:lvlJc w:val="left"/>
+      <w:pPr>
+        <w:ind w:left="720" w:hanging="360"/>
+      </w:pPr>
+      <w:rPr>
+        <w:rFonts w:ascii="Symbol" w:hAnsi="Symbol" w:hint="default"/>
+      </w:rPr>
+    </w:lvl>
+    <w:lvl w:ilvl="2">
+      <w:start w:val="1"/>
+      <w:numFmt w:val="bullet"/>
+      <w:lvlText w:val=""/>
+      <w:lvlJc w:val="left"/>
+      <w:pPr>
+        <w:ind w:left="1080" w:hanging="360"/>
+      </w:pPr>
+      <w:rPr>
+        <w:rFonts w:ascii="Wingdings" w:hAnsi="Wingdings" w:hint="default"/>
+      </w:rPr>
+    </w:lvl>
+    <w:lvl w:ilvl="3">
+      <w:start w:val="1"/>
+      <w:numFmt w:val="bullet"/>
+      <w:lvlText w:val=""/>
+      <w:lvlJc w:val="left"/>
+      <w:pPr>
+        <w:ind w:left="1440" w:hanging="360"/>
+      </w:pPr>
+      <w:rPr>
+        <w:rFonts w:ascii="Symbol" w:hAnsi="Symbol" w:hint="default"/>
+      </w:rPr>
+    </w:lvl>
+    <w:lvl w:ilvl="4">
+      <w:start w:val="1"/>
+      <w:numFmt w:val="bullet"/>
+      <w:lvlText w:val=""/>
+      <w:lvlJc w:val="left"/>
+      <w:pPr>
+        <w:ind w:left="1800" w:hanging="360"/>
+      </w:pPr>
+      <w:rPr>
+        <w:rFonts w:ascii="Symbol" w:hAnsi="Symbol" w:hint="default"/>
+      </w:rPr>
+    </w:lvl>
+    <w:lvl w:ilvl="5">
+      <w:start w:val="1"/>
+      <w:numFmt w:val="bullet"/>
+      <w:lvlText w:val=""/>
+      <w:lvlJc w:val="left"/>
+      <w:pPr>
+        <w:ind w:left="2160" w:hanging="360"/>
+      </w:pPr>
+      <w:rPr>
+        <w:rFonts w:ascii="Wingdings" w:hAnsi="Wingdings" w:hint="default"/>
+      </w:rPr>
+    </w:lvl>
+    <w:lvl w:ilvl="6">
+      <w:start w:val="1"/>
+      <w:numFmt w:val="bullet"/>
+      <w:lvlText w:val=""/>
+      <w:lvlJc w:val="left"/>
+      <w:pPr>
+        <w:ind w:left="2520" w:hanging="360"/>
+      </w:pPr>
+      <w:rPr>
+        <w:rFonts w:ascii="Wingdings" w:hAnsi="Wingdings" w:hint="default"/>
+      </w:rPr>
+    </w:lvl>
+    <w:lvl w:ilvl="7">
+      <w:start w:val="1"/>
+      <w:numFmt w:val="bullet"/>
+      <w:lvlText w:val=""/>
+      <w:lvlJc w:val="left"/>
+      <w:pPr>
+        <w:ind w:left="2880" w:hanging="360"/>
+      </w:pPr>
+      <w:rPr>
+        <w:rFonts w:ascii="Symbol" w:hAnsi="Symbol" w:hint="default"/>
+      </w:rPr>
+    </w:lvl>
+    <w:lvl w:ilvl="8">
+      <w:start w:val="1"/>
+      <w:numFmt w:val="bullet"/>
+      <w:lvlText w:val=""/>
+      <w:lvlJc w:val="left"/>
+      <w:pPr>
+        <w:ind w:left="3240" w:hanging="360"/>
+      </w:pPr>
+      <w:rPr>
+        <w:rFonts w:ascii="Symbol" w:hAnsi="Symbol" w:hint="default"/>
+      </w:rPr>
+    </w:lvl>
+  </w:abstractNum>
+  <w:abstractNum w:abstractNumId="20" w15:restartNumberingAfterBreak="0">
     <w:nsid w:val="6A3A0C2E"/>
     <w:multiLevelType w:val="hybridMultilevel"/>
     <w:tmpl w:val="C7A829D2"/>
@@ -5559,7 +8043,7 @@
       </w:rPr>
     </w:lvl>
   </w:abstractNum>
-  <w:abstractNum w:abstractNumId="12" w15:restartNumberingAfterBreak="0">
+  <w:abstractNum w:abstractNumId="21" w15:restartNumberingAfterBreak="0">
     <w:nsid w:val="6EB14D79"/>
     <w:multiLevelType w:val="hybridMultilevel"/>
     <w:tmpl w:val="A3F2F91C"/>
@@ -5645,7 +8129,7 @@
       </w:pPr>
     </w:lvl>
   </w:abstractNum>
-  <w:abstractNum w:abstractNumId="13" w15:restartNumberingAfterBreak="0">
+  <w:abstractNum w:abstractNumId="22" w15:restartNumberingAfterBreak="0">
     <w:nsid w:val="714E179F"/>
     <w:multiLevelType w:val="hybridMultilevel"/>
     <w:tmpl w:val="B7D293C4"/>
@@ -5758,7 +8242,7 @@
       </w:rPr>
     </w:lvl>
   </w:abstractNum>
-  <w:abstractNum w:abstractNumId="14" w15:restartNumberingAfterBreak="0">
+  <w:abstractNum w:abstractNumId="23" w15:restartNumberingAfterBreak="0">
     <w:nsid w:val="71AD4626"/>
     <w:multiLevelType w:val="hybridMultilevel"/>
     <w:tmpl w:val="C1F44766"/>
@@ -5871,7 +8355,7 @@
       </w:rPr>
     </w:lvl>
   </w:abstractNum>
-  <w:abstractNum w:abstractNumId="15" w15:restartNumberingAfterBreak="0">
+  <w:abstractNum w:abstractNumId="24" w15:restartNumberingAfterBreak="0">
     <w:nsid w:val="75D53F4B"/>
     <w:multiLevelType w:val="hybridMultilevel"/>
     <w:tmpl w:val="6ACA4044"/>
@@ -5958,52 +8442,79 @@
     </w:lvl>
   </w:abstractNum>
   <w:num w:numId="1">
+    <w:abstractNumId w:val="22"/>
+  </w:num>
+  <w:num w:numId="2">
+    <w:abstractNumId w:val="8"/>
+  </w:num>
+  <w:num w:numId="3">
+    <w:abstractNumId w:val="23"/>
+  </w:num>
+  <w:num w:numId="4">
+    <w:abstractNumId w:val="16"/>
+  </w:num>
+  <w:num w:numId="5">
+    <w:abstractNumId w:val="12"/>
+  </w:num>
+  <w:num w:numId="6">
+    <w:abstractNumId w:val="3"/>
+  </w:num>
+  <w:num w:numId="7">
+    <w:abstractNumId w:val="10"/>
+  </w:num>
+  <w:num w:numId="8">
+    <w:abstractNumId w:val="7"/>
+  </w:num>
+  <w:num w:numId="9">
+    <w:abstractNumId w:val="18"/>
+  </w:num>
+  <w:num w:numId="10">
     <w:abstractNumId w:val="13"/>
   </w:num>
-  <w:num w:numId="2">
+  <w:num w:numId="11">
+    <w:abstractNumId w:val="21"/>
+  </w:num>
+  <w:num w:numId="12">
+    <w:abstractNumId w:val="24"/>
+  </w:num>
+  <w:num w:numId="13">
+    <w:abstractNumId w:val="1"/>
+  </w:num>
+  <w:num w:numId="14">
+    <w:abstractNumId w:val="20"/>
+  </w:num>
+  <w:num w:numId="15">
+    <w:abstractNumId w:val="2"/>
+  </w:num>
+  <w:num w:numId="16">
+    <w:abstractNumId w:val="4"/>
+  </w:num>
+  <w:num w:numId="17">
+    <w:abstractNumId w:val="17"/>
+  </w:num>
+  <w:num w:numId="18">
+    <w:abstractNumId w:val="11"/>
+  </w:num>
+  <w:num w:numId="19">
     <w:abstractNumId w:val="5"/>
   </w:num>
-  <w:num w:numId="3">
+  <w:num w:numId="20">
+    <w:abstractNumId w:val="0"/>
+  </w:num>
+  <w:num w:numId="21">
+    <w:abstractNumId w:val="15"/>
+  </w:num>
+  <w:num w:numId="22">
+    <w:abstractNumId w:val="9"/>
+  </w:num>
+  <w:num w:numId="23">
     <w:abstractNumId w:val="14"/>
   </w:num>
-  <w:num w:numId="4">
-    <w:abstractNumId w:val="9"/>
+  <w:num w:numId="24">
+    <w:abstractNumId w:val="19"/>
   </w:num>
-  <w:num w:numId="5">
-    <w:abstractNumId w:val="7"/>
-  </w:num>
-  <w:num w:numId="6">
-    <w:abstractNumId w:val="2"/>
-  </w:num>
-  <w:num w:numId="7">
+  <w:num w:numId="25">
     <w:abstractNumId w:val="6"/>
-  </w:num>
-  <w:num w:numId="8">
-    <w:abstractNumId w:val="4"/>
-  </w:num>
-  <w:num w:numId="9">
-    <w:abstractNumId w:val="10"/>
-  </w:num>
-  <w:num w:numId="10">
-    <w:abstractNumId w:val="8"/>
-  </w:num>
-  <w:num w:numId="11">
-    <w:abstractNumId w:val="12"/>
-  </w:num>
-  <w:num w:numId="12">
-    <w:abstractNumId w:val="15"/>
-  </w:num>
-  <w:num w:numId="13">
-    <w:abstractNumId w:val="0"/>
-  </w:num>
-  <w:num w:numId="14">
-    <w:abstractNumId w:val="11"/>
-  </w:num>
-  <w:num w:numId="15">
-    <w:abstractNumId w:val="1"/>
-  </w:num>
-  <w:num w:numId="16">
-    <w:abstractNumId w:val="3"/>
   </w:num>
 </w:numbering>
 </file>
@@ -6443,6 +8954,36 @@
       <w:contextualSpacing/>
     </w:pPr>
   </w:style>
+  <w:style w:type="paragraph" w:styleId="PreformattatoHTML">
+    <w:name w:val="HTML Preformatted"/>
+    <w:basedOn w:val="Normale"/>
+    <w:link w:val="PreformattatoHTMLCarattere"/>
+    <w:uiPriority w:val="99"/>
+    <w:semiHidden/>
+    <w:unhideWhenUsed/>
+    <w:rsid w:val="008251D6"/>
+    <w:pPr>
+      <w:spacing w:after="0" w:line="240" w:lineRule="auto"/>
+    </w:pPr>
+    <w:rPr>
+      <w:rFonts w:ascii="Consolas" w:hAnsi="Consolas"/>
+      <w:sz w:val="20"/>
+      <w:szCs w:val="20"/>
+    </w:rPr>
+  </w:style>
+  <w:style w:type="character" w:customStyle="1" w:styleId="PreformattatoHTMLCarattere">
+    <w:name w:val="Preformattato HTML Carattere"/>
+    <w:basedOn w:val="Carpredefinitoparagrafo"/>
+    <w:link w:val="PreformattatoHTML"/>
+    <w:uiPriority w:val="99"/>
+    <w:semiHidden/>
+    <w:rsid w:val="008251D6"/>
+    <w:rPr>
+      <w:rFonts w:ascii="Consolas" w:hAnsi="Consolas"/>
+      <w:sz w:val="20"/>
+      <w:szCs w:val="20"/>
+    </w:rPr>
+  </w:style>
 </w:styles>
 </file>
 
@@ -6746,7 +9287,7 @@
 </file>
 
 <file path=customXml/itemProps1.xml><?xml version="1.0" encoding="utf-8"?>
-<ds:datastoreItem xmlns:ds="http://schemas.openxmlformats.org/officeDocument/2006/customXml" ds:itemID="{0FE3D075-19AF-4CC2-A4DD-6B8288E3556C}">
+<ds:datastoreItem xmlns:ds="http://schemas.openxmlformats.org/officeDocument/2006/customXml" ds:itemID="{7630F273-13BC-42E5-BADC-E3AD5D76E75B}">
   <ds:schemaRefs>
     <ds:schemaRef ds:uri="http://schemas.openxmlformats.org/officeDocument/2006/bibliography"/>
   </ds:schemaRefs>

--- a/goals and phenomena pontigg.docx
+++ b/goals and phenomena pontigg.docx
@@ -29,7 +29,31 @@
         <w:rPr>
           <w:lang w:val="en-GB"/>
         </w:rPr>
-        <w:t>f this project we followed an evolutionary and agile model.</w:t>
+        <w:t>f this project we followed an evolutionary and agile model</w:t>
+      </w:r>
+      <w:r>
+        <w:rPr>
+          <w:lang w:val="en-GB"/>
+        </w:rPr>
+        <w:t xml:space="preserve"> </w:t>
+      </w:r>
+      <w:r>
+        <w:rPr>
+          <w:lang w:val="en-GB"/>
+        </w:rPr>
+        <w:t>(to</w:t>
+      </w:r>
+      <w:r>
+        <w:rPr>
+          <w:lang w:val="en-GB"/>
+        </w:rPr>
+        <w:t xml:space="preserve"> forecast, for example, a service to track movement in general</w:t>
+      </w:r>
+      <w:r>
+        <w:rPr>
+          <w:lang w:val="en-GB"/>
+        </w:rPr>
+        <w:t>.</w:t>
       </w:r>
     </w:p>
     <w:p>
@@ -88,13 +112,37 @@
         <w:rPr>
           <w:lang w:val="en"/>
         </w:rPr>
-        <w:t>respiratory system</w:t>
+        <w:t xml:space="preserve">respiratory </w:t>
       </w:r>
       <w:r>
         <w:rPr>
           <w:lang w:val="en"/>
         </w:rPr>
-        <w:t xml:space="preserve"> in general (e.g. to detect suffocation)</w:t>
+        <w:t xml:space="preserve">tract </w:t>
+      </w:r>
+      <w:r>
+        <w:rPr>
+          <w:lang w:val="en"/>
+        </w:rPr>
+        <w:t>in general</w:t>
+      </w:r>
+      <w:r>
+        <w:rPr>
+          <w:lang w:val="en"/>
+        </w:rPr>
+        <w:t>, of the cardio-vascular system</w:t>
+      </w:r>
+      <w:r>
+        <w:rPr>
+          <w:lang w:val="en"/>
+        </w:rPr>
+        <w:t xml:space="preserve"> (</w:t>
+      </w:r>
+      <w:r>
+        <w:rPr>
+          <w:lang w:val="en"/>
+        </w:rPr>
+        <w:t>e.g. to detect suffocation)</w:t>
       </w:r>
     </w:p>
     <w:p>
@@ -118,7 +166,19 @@
         <w:rPr>
           <w:lang w:val="en-GB"/>
         </w:rPr>
-        <w:t xml:space="preserve"> (to detect hearth attacks)</w:t>
+        <w:t xml:space="preserve"> (to detect </w:t>
+      </w:r>
+      <w:r>
+        <w:rPr>
+          <w:lang w:val="en"/>
+        </w:rPr>
+        <w:t>arrhythmia</w:t>
+      </w:r>
+      <w:r>
+        <w:rPr>
+          <w:lang w:val="en"/>
+        </w:rPr>
+        <w:t>s)</w:t>
       </w:r>
     </w:p>
     <w:p>
@@ -178,8 +238,32 @@
         <w:rPr>
           <w:lang w:val="en-GB"/>
         </w:rPr>
-        <w:t>Patient’s falling: if the patient has suddenly fallen there could be various causes and effects that, though other values are not able to detect them, put in serious risk the patient’s life.</w:t>
-      </w:r>
+        <w:t xml:space="preserve">Patient’s falling: if the patient has suddenly fallen there could be various causes and effects that, though </w:t>
+      </w:r>
+      <w:r>
+        <w:rPr>
+          <w:lang w:val="en-GB"/>
+        </w:rPr>
+        <w:t xml:space="preserve">all the </w:t>
+      </w:r>
+      <w:r>
+        <w:rPr>
+          <w:lang w:val="en-GB"/>
+        </w:rPr>
+        <w:t>other values are not able to detect them, put in serious risk the patient’s life.</w:t>
+      </w:r>
+    </w:p>
+    <w:p>
+      <w:pPr>
+        <w:pStyle w:val="Paragrafoelenco"/>
+        <w:numPr>
+          <w:ilvl w:val="1"/>
+          <w:numId w:val="17"/>
+        </w:numPr>
+        <w:rPr>
+          <w:lang w:val="en-GB"/>
+        </w:rPr>
+      </w:pPr>
     </w:p>
     <w:p>
       <w:pPr>
@@ -202,13 +286,7 @@
         <w:rPr>
           <w:lang w:val="en-GB"/>
         </w:rPr>
-        <w:t>A</w:t>
-      </w:r>
-      <w:r>
-        <w:rPr>
-          <w:lang w:val="en-GB"/>
-        </w:rPr>
-        <w:t>nonymization</w:t>
+        <w:t>Anonymization</w:t>
       </w:r>
       <w:r>
         <w:rPr>
@@ -251,1871 +329,3163 @@
       </w:r>
       <w:r>
         <w:t>EFINIZIONE???]</w:t>
+      </w:r>
+    </w:p>
+    <w:p/>
+    <w:p>
+      <w:pPr>
+        <w:rPr>
+          <w:b/>
+          <w:lang w:val="en-GB"/>
+        </w:rPr>
+      </w:pPr>
+      <w:r>
+        <w:rPr>
+          <w:b/>
+          <w:lang w:val="en-GB"/>
+        </w:rPr>
+        <w:t>ABBREVIATIONS</w:t>
+      </w:r>
+    </w:p>
+    <w:p>
+      <w:pPr>
+        <w:pStyle w:val="Paragrafoelenco"/>
+        <w:numPr>
+          <w:ilvl w:val="0"/>
+          <w:numId w:val="18"/>
+        </w:numPr>
+        <w:rPr>
+          <w:lang w:val="en-GB"/>
+        </w:rPr>
+      </w:pPr>
+      <w:r>
+        <w:rPr>
+          <w:lang w:val="en-GB"/>
+        </w:rPr>
+        <w:t>[</w:t>
+      </w:r>
+      <w:proofErr w:type="spellStart"/>
+      <w:r>
+        <w:rPr>
+          <w:lang w:val="en-GB"/>
+        </w:rPr>
+        <w:t>Gn</w:t>
+      </w:r>
+      <w:proofErr w:type="spellEnd"/>
+      <w:r>
+        <w:rPr>
+          <w:lang w:val="en-GB"/>
+        </w:rPr>
+        <w:t>]: n-goal</w:t>
+      </w:r>
+    </w:p>
+    <w:p>
+      <w:pPr>
+        <w:pStyle w:val="Paragrafoelenco"/>
+        <w:numPr>
+          <w:ilvl w:val="0"/>
+          <w:numId w:val="18"/>
+        </w:numPr>
+        <w:rPr>
+          <w:lang w:val="en-GB"/>
+        </w:rPr>
+      </w:pPr>
+      <w:r>
+        <w:rPr>
+          <w:lang w:val="en-GB"/>
+        </w:rPr>
+        <w:t>[</w:t>
+      </w:r>
+      <w:proofErr w:type="spellStart"/>
+      <w:r>
+        <w:rPr>
+          <w:lang w:val="en-GB"/>
+        </w:rPr>
+        <w:t>Dn</w:t>
+      </w:r>
+      <w:proofErr w:type="spellEnd"/>
+      <w:r>
+        <w:rPr>
+          <w:lang w:val="en-GB"/>
+        </w:rPr>
+        <w:t>]: n-domain assumption</w:t>
+      </w:r>
+    </w:p>
+    <w:p>
+      <w:pPr>
+        <w:pStyle w:val="Paragrafoelenco"/>
+        <w:numPr>
+          <w:ilvl w:val="0"/>
+          <w:numId w:val="18"/>
+        </w:numPr>
+        <w:rPr>
+          <w:lang w:val="en-GB"/>
+        </w:rPr>
+      </w:pPr>
+      <w:r>
+        <w:rPr>
+          <w:lang w:val="en-GB"/>
+        </w:rPr>
+        <w:t>[R-n]: n-functional requirement</w:t>
+      </w:r>
+    </w:p>
+    <w:p>
+      <w:pPr>
+        <w:pStyle w:val="Paragrafoelenco"/>
+        <w:numPr>
+          <w:ilvl w:val="0"/>
+          <w:numId w:val="18"/>
+        </w:numPr>
+        <w:rPr>
+          <w:lang w:val="en-GB"/>
+        </w:rPr>
+      </w:pPr>
+    </w:p>
+    <w:p>
+      <w:pPr>
+        <w:rPr>
+          <w:b/>
+          <w:lang w:val="en-GB"/>
+        </w:rPr>
+      </w:pPr>
+      <w:r>
+        <w:rPr>
+          <w:b/>
+          <w:lang w:val="en-GB"/>
+        </w:rPr>
+        <w:t>ACTORS</w:t>
+      </w:r>
+    </w:p>
+    <w:p>
+      <w:pPr>
+        <w:pStyle w:val="Paragrafoelenco"/>
+        <w:numPr>
+          <w:ilvl w:val="0"/>
+          <w:numId w:val="10"/>
+        </w:numPr>
+        <w:rPr>
+          <w:lang w:val="en-GB"/>
+        </w:rPr>
+      </w:pPr>
+      <w:r>
+        <w:rPr>
+          <w:lang w:val="en-GB"/>
+        </w:rPr>
+        <w:t xml:space="preserve">Patient: the person who wears the smartwatch (equipped with a SIM) or, in alternative, a similar device containing the sensor coupled to </w:t>
+      </w:r>
+      <w:r>
+        <w:rPr>
+          <w:i/>
+          <w:lang w:val="en-GB"/>
+        </w:rPr>
+        <w:t xml:space="preserve">(Si </w:t>
+      </w:r>
+      <w:proofErr w:type="spellStart"/>
+      <w:r>
+        <w:rPr>
+          <w:i/>
+          <w:lang w:val="en-GB"/>
+        </w:rPr>
+        <w:t>usa</w:t>
+      </w:r>
+      <w:proofErr w:type="spellEnd"/>
+      <w:r>
+        <w:rPr>
+          <w:i/>
+          <w:lang w:val="en-GB"/>
+        </w:rPr>
+        <w:t xml:space="preserve"> </w:t>
+      </w:r>
+      <w:proofErr w:type="spellStart"/>
+      <w:r>
+        <w:rPr>
+          <w:i/>
+          <w:lang w:val="en-GB"/>
+        </w:rPr>
+        <w:t>to</w:t>
+      </w:r>
+      <w:r>
+        <w:rPr>
+          <w:i/>
+          <w:lang w:val="en-GB"/>
+        </w:rPr>
+        <w:t xml:space="preserve"> </w:t>
+      </w:r>
+      <w:r>
+        <w:rPr>
+          <w:i/>
+          <w:lang w:val="en-GB"/>
+        </w:rPr>
+        <w:t>o</w:t>
+      </w:r>
+      <w:proofErr w:type="spellEnd"/>
+      <w:r>
+        <w:rPr>
+          <w:i/>
+          <w:lang w:val="en-GB"/>
+        </w:rPr>
+        <w:t xml:space="preserve"> with? Non ho </w:t>
+      </w:r>
+      <w:proofErr w:type="spellStart"/>
+      <w:r>
+        <w:rPr>
+          <w:i/>
+          <w:lang w:val="en-GB"/>
+        </w:rPr>
+        <w:t>controllato</w:t>
+      </w:r>
+      <w:proofErr w:type="spellEnd"/>
+      <w:r>
+        <w:rPr>
+          <w:i/>
+          <w:lang w:val="en-GB"/>
+        </w:rPr>
+        <w:t>)</w:t>
+      </w:r>
+      <w:r>
+        <w:rPr>
+          <w:i/>
+          <w:lang w:val="en-GB"/>
+        </w:rPr>
+        <w:t xml:space="preserve"> </w:t>
+      </w:r>
+      <w:r>
+        <w:rPr>
+          <w:lang w:val="en-GB"/>
+        </w:rPr>
+        <w:t xml:space="preserve">a </w:t>
+      </w:r>
+      <w:proofErr w:type="spellStart"/>
+      <w:r>
+        <w:rPr>
+          <w:lang w:val="en-GB"/>
+        </w:rPr>
+        <w:t>smarthphone</w:t>
+      </w:r>
+      <w:proofErr w:type="spellEnd"/>
+      <w:r>
+        <w:rPr>
+          <w:lang w:val="en-GB"/>
+        </w:rPr>
+        <w:t xml:space="preserve"> through a Bluetooth connection.</w:t>
+      </w:r>
+    </w:p>
+    <w:p>
+      <w:pPr>
+        <w:pStyle w:val="Paragrafoelenco"/>
+        <w:numPr>
+          <w:ilvl w:val="0"/>
+          <w:numId w:val="10"/>
+        </w:numPr>
+        <w:rPr>
+          <w:lang w:val="en-GB"/>
+        </w:rPr>
+      </w:pPr>
+      <w:r>
+        <w:rPr>
+          <w:lang w:val="en-GB"/>
+        </w:rPr>
+        <w:t>Third party: a company which is interested in monitoring population’s health status (e.g. a health insurance, a pharmaceutical company, the government</w:t>
+      </w:r>
+      <w:r>
+        <w:rPr>
+          <w:lang w:val="en-GB"/>
+        </w:rPr>
+        <w:t>, an hospital</w:t>
+      </w:r>
+      <w:r>
+        <w:rPr>
+          <w:lang w:val="en-GB"/>
+        </w:rPr>
+        <w:t>)</w:t>
+      </w:r>
+    </w:p>
+    <w:p>
+      <w:pPr>
+        <w:pStyle w:val="Paragrafoelenco"/>
+        <w:numPr>
+          <w:ilvl w:val="0"/>
+          <w:numId w:val="10"/>
+        </w:numPr>
+      </w:pPr>
+      <w:r>
+        <w:rPr>
+          <w:lang w:val="en-GB"/>
+        </w:rPr>
+        <w:t xml:space="preserve">The ambulance man in charge??????  </w:t>
+      </w:r>
+      <w:r>
+        <w:t>[Dobbiamo riflettere di più s</w:t>
+      </w:r>
+      <w:r>
+        <w:t>u questa cosa secondo me]</w:t>
+      </w:r>
+    </w:p>
+    <w:p>
+      <w:pPr>
+        <w:rPr>
+          <w:b/>
+          <w:lang w:val="en-GB"/>
+        </w:rPr>
+      </w:pPr>
+      <w:r>
+        <w:rPr>
+          <w:b/>
+          <w:lang w:val="en-GB"/>
+        </w:rPr>
+        <w:t>PHENOMENA</w:t>
+      </w:r>
+    </w:p>
+    <w:p>
+      <w:pPr>
+        <w:rPr>
+          <w:lang w:val="en-GB"/>
+        </w:rPr>
+      </w:pPr>
+      <w:r>
+        <w:rPr>
+          <w:lang w:val="en-GB"/>
+        </w:rPr>
+        <w:t>In this part we expose the phenomena we consider relevant in order to model the part of world of interest.</w:t>
+      </w:r>
+    </w:p>
+    <w:p>
+      <w:pPr>
+        <w:rPr>
+          <w:b/>
+        </w:rPr>
+      </w:pPr>
+      <w:r>
+        <w:rPr>
+          <w:b/>
+        </w:rPr>
+        <w:t>WORLD PHENOMENA</w:t>
+      </w:r>
+      <w:r>
+        <w:rPr>
+          <w:b/>
+        </w:rPr>
+        <w:t xml:space="preserve"> </w:t>
+      </w:r>
+    </w:p>
+    <w:p>
+      <w:pPr>
+        <w:pStyle w:val="Paragrafoelenco"/>
+        <w:numPr>
+          <w:ilvl w:val="0"/>
+          <w:numId w:val="1"/>
+        </w:numPr>
+      </w:pPr>
+      <w:proofErr w:type="spellStart"/>
+      <w:r>
+        <w:t>Diseases</w:t>
+      </w:r>
+      <w:proofErr w:type="spellEnd"/>
+      <w:r>
+        <w:t xml:space="preserve"> /</w:t>
+      </w:r>
+      <w:proofErr w:type="spellStart"/>
+      <w:r>
+        <w:t>absence</w:t>
+      </w:r>
+      <w:proofErr w:type="spellEnd"/>
+      <w:r>
+        <w:t xml:space="preserve"> of disease</w:t>
+      </w:r>
+    </w:p>
+    <w:p>
+      <w:pPr>
+        <w:pStyle w:val="Paragrafoelenco"/>
+        <w:numPr>
+          <w:ilvl w:val="0"/>
+          <w:numId w:val="1"/>
+        </w:numPr>
+      </w:pPr>
+      <w:r>
+        <w:t xml:space="preserve">Emergency </w:t>
+      </w:r>
+      <w:proofErr w:type="spellStart"/>
+      <w:r>
+        <w:t>situations</w:t>
+      </w:r>
+      <w:proofErr w:type="spellEnd"/>
+    </w:p>
+    <w:p>
+      <w:pPr>
+        <w:pStyle w:val="Paragrafoelenco"/>
+        <w:numPr>
+          <w:ilvl w:val="0"/>
+          <w:numId w:val="1"/>
+        </w:numPr>
+      </w:pPr>
+      <w:proofErr w:type="spellStart"/>
+      <w:r>
+        <w:t>Ambulance</w:t>
+      </w:r>
+      <w:proofErr w:type="spellEnd"/>
+      <w:r>
+        <w:t xml:space="preserve"> </w:t>
+      </w:r>
+      <w:proofErr w:type="spellStart"/>
+      <w:r>
+        <w:t>moves</w:t>
+      </w:r>
+      <w:proofErr w:type="spellEnd"/>
+      <w:r>
+        <w:t xml:space="preserve"> and </w:t>
+      </w:r>
+      <w:proofErr w:type="spellStart"/>
+      <w:r>
+        <w:t>arrives</w:t>
+      </w:r>
+      <w:proofErr w:type="spellEnd"/>
+    </w:p>
+    <w:p>
+      <w:pPr>
+        <w:pStyle w:val="Paragrafoelenco"/>
+        <w:numPr>
+          <w:ilvl w:val="0"/>
+          <w:numId w:val="1"/>
+        </w:numPr>
+      </w:pPr>
+      <w:proofErr w:type="spellStart"/>
+      <w:r>
+        <w:t>Ambulance</w:t>
+      </w:r>
+      <w:proofErr w:type="spellEnd"/>
+      <w:r>
+        <w:t xml:space="preserve"> breakdown</w:t>
+      </w:r>
+    </w:p>
+    <w:p>
+      <w:pPr>
+        <w:pStyle w:val="Paragrafoelenco"/>
+        <w:numPr>
+          <w:ilvl w:val="0"/>
+          <w:numId w:val="1"/>
+        </w:numPr>
+        <w:rPr>
+          <w:lang w:val="en-GB"/>
+        </w:rPr>
+      </w:pPr>
+      <w:r>
+        <w:rPr>
+          <w:lang w:val="en-GB"/>
+        </w:rPr>
+        <w:t xml:space="preserve">GPS does not work </w:t>
+      </w:r>
+      <w:r>
+        <w:sym w:font="Wingdings" w:char="F0E0"/>
+      </w:r>
+      <w:r>
+        <w:rPr>
+          <w:lang w:val="en-GB"/>
+        </w:rPr>
+        <w:t xml:space="preserve"> </w:t>
+      </w:r>
+      <w:r>
+        <w:rPr>
+          <w:lang w:val="en-GB"/>
+        </w:rPr>
+        <w:t>we</w:t>
+      </w:r>
+      <w:r>
+        <w:rPr>
+          <w:lang w:val="en-GB"/>
+        </w:rPr>
+        <w:t xml:space="preserve"> assume it always works properly (it’s a reasonable domain assumption!!)</w:t>
+      </w:r>
+    </w:p>
+    <w:p>
+      <w:pPr>
+        <w:pStyle w:val="Paragrafoelenco"/>
+        <w:numPr>
+          <w:ilvl w:val="0"/>
+          <w:numId w:val="1"/>
+        </w:numPr>
+        <w:rPr>
+          <w:lang w:val="en-GB"/>
+        </w:rPr>
+      </w:pPr>
+      <w:r>
+        <w:rPr>
+          <w:lang w:val="en-GB"/>
+        </w:rPr>
+        <w:t xml:space="preserve">Server breakdown </w:t>
+      </w:r>
+      <w:r>
+        <w:rPr>
+          <w:lang w:val="en-GB"/>
+        </w:rPr>
+        <w:t>(we can’t d</w:t>
+      </w:r>
+      <w:r>
+        <w:rPr>
+          <w:lang w:val="en-GB"/>
+        </w:rPr>
+        <w:t>eal with this problem)</w:t>
+      </w:r>
+    </w:p>
+    <w:p>
+      <w:pPr>
+        <w:ind w:left="360"/>
+        <w:rPr>
+          <w:lang w:val="en-GB"/>
+        </w:rPr>
+      </w:pPr>
+    </w:p>
+    <w:p>
+      <w:pPr>
+        <w:rPr>
+          <w:b/>
+          <w:lang w:val="en-GB"/>
+        </w:rPr>
+      </w:pPr>
+    </w:p>
+    <w:p>
+      <w:pPr>
+        <w:rPr>
+          <w:b/>
+          <w:lang w:val="en-GB"/>
+        </w:rPr>
+      </w:pPr>
+      <w:r>
+        <w:rPr>
+          <w:b/>
+          <w:lang w:val="en-GB"/>
+        </w:rPr>
+        <w:t>SHARED PHENOMENA</w:t>
+      </w:r>
+      <w:r>
+        <w:rPr>
+          <w:b/>
+          <w:lang w:val="en-GB"/>
+        </w:rPr>
+        <w:t xml:space="preserve"> (phenomena that c</w:t>
+      </w:r>
+      <w:r>
+        <w:rPr>
+          <w:b/>
+          <w:lang w:val="en-GB"/>
+        </w:rPr>
+        <w:t>ould be either controlled by the world and observed by the application or controlled by the application and observed by the world)</w:t>
+      </w:r>
+      <w:r>
+        <w:rPr>
+          <w:b/>
+          <w:lang w:val="en-GB"/>
+        </w:rPr>
+        <w:t xml:space="preserve"> [definition from slides]</w:t>
+      </w:r>
+    </w:p>
+    <w:p>
+      <w:pPr>
+        <w:rPr>
+          <w:b/>
+          <w:lang w:val="en-GB"/>
+        </w:rPr>
+      </w:pPr>
+      <w:r>
+        <w:rPr>
+          <w:b/>
+          <w:lang w:val="en-GB"/>
+        </w:rPr>
+        <w:t>[Controlled by the world]</w:t>
+      </w:r>
+    </w:p>
+    <w:p>
+      <w:pPr>
+        <w:pStyle w:val="Paragrafoelenco"/>
+        <w:numPr>
+          <w:ilvl w:val="0"/>
+          <w:numId w:val="2"/>
+        </w:numPr>
+        <w:rPr>
+          <w:b/>
+        </w:rPr>
+      </w:pPr>
+      <w:proofErr w:type="spellStart"/>
+      <w:r>
+        <w:t>D</w:t>
+      </w:r>
+      <w:r>
+        <w:t>ete</w:t>
+      </w:r>
+      <w:r>
+        <w:t>ction</w:t>
+      </w:r>
+      <w:proofErr w:type="spellEnd"/>
+      <w:r>
+        <w:t xml:space="preserve"> of health </w:t>
+      </w:r>
+      <w:proofErr w:type="spellStart"/>
+      <w:r>
+        <w:t>values</w:t>
+      </w:r>
+      <w:proofErr w:type="spellEnd"/>
+      <w:r>
+        <w:t xml:space="preserve"> </w:t>
+      </w:r>
+    </w:p>
+    <w:p>
+      <w:pPr>
+        <w:pStyle w:val="Paragrafoelenco"/>
+        <w:numPr>
+          <w:ilvl w:val="0"/>
+          <w:numId w:val="2"/>
+        </w:numPr>
+        <w:rPr>
+          <w:b/>
+          <w:lang w:val="en-GB"/>
+        </w:rPr>
+      </w:pPr>
+      <w:r>
+        <w:rPr>
+          <w:lang w:val="en-GB"/>
+        </w:rPr>
+        <w:t>Request for data</w:t>
+      </w:r>
+      <w:r>
+        <w:rPr>
+          <w:lang w:val="en-GB"/>
+        </w:rPr>
+        <w:t xml:space="preserve"> from t</w:t>
+      </w:r>
+      <w:r>
+        <w:rPr>
+          <w:lang w:val="en-GB"/>
+        </w:rPr>
+        <w:t>he patient or the third part</w:t>
+      </w:r>
+    </w:p>
+    <w:p>
+      <w:pPr>
+        <w:pStyle w:val="Paragrafoelenco"/>
+        <w:numPr>
+          <w:ilvl w:val="0"/>
+          <w:numId w:val="2"/>
+        </w:numPr>
+      </w:pPr>
+      <w:proofErr w:type="spellStart"/>
+      <w:r>
+        <w:t>Ambulance</w:t>
+      </w:r>
+      <w:proofErr w:type="spellEnd"/>
+      <w:r>
+        <w:t xml:space="preserve"> </w:t>
+      </w:r>
+      <w:proofErr w:type="spellStart"/>
+      <w:r>
+        <w:t>ack</w:t>
+      </w:r>
+      <w:proofErr w:type="spellEnd"/>
+    </w:p>
+    <w:p>
+      <w:pPr>
+        <w:pStyle w:val="Paragrafoelenco"/>
+        <w:numPr>
+          <w:ilvl w:val="0"/>
+          <w:numId w:val="2"/>
+        </w:numPr>
+        <w:rPr>
+          <w:lang w:val="en-GB"/>
+        </w:rPr>
+      </w:pPr>
+      <w:r>
+        <w:rPr>
+          <w:lang w:val="en-GB"/>
+        </w:rPr>
+        <w:t xml:space="preserve">Ambulances </w:t>
+      </w:r>
+      <w:proofErr w:type="spellStart"/>
+      <w:r>
+        <w:rPr>
+          <w:lang w:val="en-GB"/>
+        </w:rPr>
+        <w:t>informations</w:t>
+      </w:r>
+      <w:proofErr w:type="spellEnd"/>
+      <w:r>
+        <w:rPr>
+          <w:lang w:val="en-GB"/>
+        </w:rPr>
+        <w:t xml:space="preserve"> (position and status)</w:t>
+      </w:r>
+    </w:p>
+    <w:p>
+      <w:pPr>
+        <w:pStyle w:val="Paragrafoelenco"/>
+        <w:numPr>
+          <w:ilvl w:val="0"/>
+          <w:numId w:val="2"/>
+        </w:numPr>
+        <w:rPr>
+          <w:lang w:val="en-GB"/>
+        </w:rPr>
+      </w:pPr>
+      <w:r>
+        <w:rPr>
+          <w:lang w:val="en-GB"/>
+        </w:rPr>
+        <w:t>Confirmation of good health status by the patient</w:t>
+      </w:r>
+    </w:p>
+    <w:p>
+      <w:pPr>
+        <w:pStyle w:val="Paragrafoelenco"/>
+        <w:numPr>
+          <w:ilvl w:val="0"/>
+          <w:numId w:val="2"/>
+        </w:numPr>
+        <w:rPr>
+          <w:lang w:val="en-GB"/>
+        </w:rPr>
+      </w:pPr>
+      <w:r>
+        <w:rPr>
+          <w:lang w:val="en-GB"/>
+        </w:rPr>
+        <w:t>Registration to the service by a user or a third party</w:t>
+      </w:r>
+    </w:p>
+    <w:p>
+      <w:pPr>
+        <w:pStyle w:val="Paragrafoelenco"/>
+        <w:numPr>
+          <w:ilvl w:val="0"/>
+          <w:numId w:val="2"/>
+        </w:numPr>
+        <w:rPr>
+          <w:lang w:val="en-GB"/>
+        </w:rPr>
+      </w:pPr>
+    </w:p>
+    <w:p>
+      <w:r>
+        <w:t>[I seguenti sono stati a</w:t>
+      </w:r>
+      <w:r>
+        <w:t>ggiunti perché, nel nostro approccio, possono essere in qualche modo rilevati dalla macchina]</w:t>
+      </w:r>
+    </w:p>
+    <w:p>
+      <w:pPr>
+        <w:rPr>
+          <w:vanish/>
+          <w:lang w:val="en-GB"/>
+          <w:specVanish/>
+        </w:rPr>
+      </w:pPr>
+      <w:r>
+        <w:rPr>
+          <w:lang w:val="en-GB"/>
+        </w:rPr>
+        <w:t>[The following ones have b</w:t>
+      </w:r>
+      <w:r>
+        <w:rPr>
+          <w:lang w:val="en-GB"/>
+        </w:rPr>
+        <w:t>een put here and not in machine phenomena because, in our modelling, they can be detected by the server or other components of our machine</w:t>
+      </w:r>
+      <w:r>
+        <w:rPr>
+          <w:lang w:val="en-GB"/>
+        </w:rPr>
+        <w:t>, but they can anyway compromise some goals]</w:t>
+      </w:r>
+    </w:p>
+    <w:p>
+      <w:pPr>
+        <w:pStyle w:val="Paragrafoelenco"/>
+        <w:numPr>
+          <w:ilvl w:val="0"/>
+          <w:numId w:val="2"/>
+        </w:numPr>
+        <w:rPr>
+          <w:lang w:val="en-GB"/>
+        </w:rPr>
+      </w:pPr>
+      <w:r>
+        <w:rPr>
+          <w:lang w:val="en-GB"/>
+        </w:rPr>
+        <w:t xml:space="preserve"> </w:t>
+      </w:r>
+    </w:p>
+    <w:p>
+      <w:pPr>
+        <w:pStyle w:val="Paragrafoelenco"/>
+        <w:numPr>
+          <w:ilvl w:val="0"/>
+          <w:numId w:val="2"/>
+        </w:numPr>
+      </w:pPr>
+      <w:r>
+        <w:t>Sensor breakdown</w:t>
+      </w:r>
+    </w:p>
+    <w:p>
+      <w:pPr>
+        <w:pStyle w:val="Paragrafoelenco"/>
+        <w:numPr>
+          <w:ilvl w:val="0"/>
+          <w:numId w:val="2"/>
+        </w:numPr>
+      </w:pPr>
+      <w:r>
+        <w:t>Application breakdown</w:t>
+      </w:r>
+    </w:p>
+    <w:p>
+      <w:pPr>
+        <w:pStyle w:val="Paragrafoelenco"/>
+        <w:numPr>
+          <w:ilvl w:val="0"/>
+          <w:numId w:val="2"/>
+        </w:numPr>
+      </w:pPr>
+      <w:r>
+        <w:t>Network breakdown</w:t>
+      </w:r>
+    </w:p>
+    <w:p>
+      <w:pPr>
+        <w:pStyle w:val="Paragrafoelenco"/>
+        <w:numPr>
+          <w:ilvl w:val="0"/>
+          <w:numId w:val="2"/>
+        </w:numPr>
+        <w:rPr>
+          <w:lang w:val="en-GB"/>
+        </w:rPr>
+      </w:pPr>
+    </w:p>
+    <w:p>
+      <w:pPr>
+        <w:rPr>
+          <w:b/>
+          <w:lang w:val="en-GB"/>
+        </w:rPr>
+      </w:pPr>
+      <w:r>
+        <w:rPr>
+          <w:b/>
+          <w:lang w:val="en-GB"/>
+        </w:rPr>
+        <w:t>[controlled by the machine]</w:t>
+      </w:r>
+    </w:p>
+    <w:p>
+      <w:pPr>
+        <w:pStyle w:val="Paragrafoelenco"/>
+        <w:numPr>
+          <w:ilvl w:val="0"/>
+          <w:numId w:val="14"/>
+        </w:numPr>
+        <w:rPr>
+          <w:lang w:val="en-GB"/>
+        </w:rPr>
+      </w:pPr>
+      <w:r>
+        <w:rPr>
+          <w:lang w:val="en-GB"/>
+        </w:rPr>
+        <w:t>Sending data to</w:t>
+      </w:r>
+      <w:r>
+        <w:rPr>
+          <w:lang w:val="en-GB"/>
+        </w:rPr>
+        <w:t xml:space="preserve"> </w:t>
+      </w:r>
+      <w:r>
+        <w:rPr>
+          <w:lang w:val="en-GB"/>
+        </w:rPr>
+        <w:t>the third party</w:t>
+      </w:r>
+    </w:p>
+    <w:p>
+      <w:pPr>
+        <w:pStyle w:val="Paragrafoelenco"/>
+        <w:numPr>
+          <w:ilvl w:val="0"/>
+          <w:numId w:val="14"/>
+        </w:numPr>
+        <w:rPr>
+          <w:lang w:val="en-GB"/>
+        </w:rPr>
+      </w:pPr>
+      <w:r>
+        <w:rPr>
+          <w:lang w:val="en-GB"/>
+        </w:rPr>
+        <w:t>Showing data to the patient</w:t>
+      </w:r>
+    </w:p>
+    <w:p>
+      <w:pPr>
+        <w:pStyle w:val="Paragrafoelenco"/>
+        <w:numPr>
+          <w:ilvl w:val="0"/>
+          <w:numId w:val="14"/>
+        </w:numPr>
+        <w:rPr>
+          <w:lang w:val="en-GB"/>
+        </w:rPr>
+      </w:pPr>
+      <w:r>
+        <w:rPr>
+          <w:lang w:val="en-GB"/>
+        </w:rPr>
+        <w:t>Sending an alert to an ambulance</w:t>
+      </w:r>
+    </w:p>
+    <w:p>
+      <w:pPr>
+        <w:pStyle w:val="Paragrafoelenco"/>
+        <w:numPr>
+          <w:ilvl w:val="0"/>
+          <w:numId w:val="14"/>
+        </w:numPr>
+        <w:rPr>
+          <w:b/>
+          <w:lang w:val="en-GB"/>
+        </w:rPr>
+      </w:pPr>
+      <w:r>
+        <w:rPr>
+          <w:lang w:val="en-GB"/>
+        </w:rPr>
+        <w:t>asking the patient to confirm his health status</w:t>
+      </w:r>
+    </w:p>
+    <w:p>
+      <w:pPr>
+        <w:pStyle w:val="Paragrafoelenco"/>
+        <w:numPr>
+          <w:ilvl w:val="0"/>
+          <w:numId w:val="14"/>
+        </w:numPr>
+        <w:rPr>
+          <w:b/>
+          <w:lang w:val="en-GB"/>
+        </w:rPr>
+      </w:pPr>
+    </w:p>
+    <w:p>
+      <w:pPr>
+        <w:rPr>
+          <w:b/>
+          <w:lang w:val="en-GB"/>
+        </w:rPr>
+      </w:pPr>
+    </w:p>
+    <w:p>
+      <w:pPr>
+        <w:rPr>
+          <w:b/>
+        </w:rPr>
+      </w:pPr>
+      <w:r>
+        <w:rPr>
+          <w:b/>
+        </w:rPr>
+        <w:t>MACHINE PHENOMENA</w:t>
+      </w:r>
+    </w:p>
+    <w:p>
+      <w:pPr>
+        <w:pStyle w:val="Paragrafoelenco"/>
+        <w:numPr>
+          <w:ilvl w:val="0"/>
+          <w:numId w:val="3"/>
+        </w:numPr>
+      </w:pPr>
+      <w:r>
+        <w:t xml:space="preserve">Database </w:t>
+      </w:r>
+      <w:proofErr w:type="spellStart"/>
+      <w:r>
+        <w:t>queries</w:t>
+      </w:r>
+      <w:proofErr w:type="spellEnd"/>
+    </w:p>
+    <w:p>
+      <w:pPr>
+        <w:pStyle w:val="Paragrafoelenco"/>
+        <w:numPr>
+          <w:ilvl w:val="0"/>
+          <w:numId w:val="3"/>
+        </w:numPr>
+      </w:pPr>
+      <w:r>
+        <w:t xml:space="preserve">Database </w:t>
+      </w:r>
+      <w:proofErr w:type="spellStart"/>
+      <w:r>
+        <w:t>inserts</w:t>
+      </w:r>
+      <w:proofErr w:type="spellEnd"/>
+    </w:p>
+    <w:p>
+      <w:pPr>
+        <w:pStyle w:val="Paragrafoelenco"/>
+        <w:numPr>
+          <w:ilvl w:val="0"/>
+          <w:numId w:val="3"/>
+        </w:numPr>
+      </w:pPr>
+      <w:r>
+        <w:t>Database creation</w:t>
+      </w:r>
+    </w:p>
+    <w:p>
+      <w:pPr>
+        <w:pStyle w:val="Paragrafoelenco"/>
+        <w:numPr>
+          <w:ilvl w:val="0"/>
+          <w:numId w:val="3"/>
+        </w:numPr>
+        <w:rPr>
+          <w:lang w:val="en-GB"/>
+        </w:rPr>
+      </w:pPr>
+      <w:r>
+        <w:rPr>
+          <w:lang w:val="en-GB"/>
+        </w:rPr>
+        <w:t>Data analysis</w:t>
+      </w:r>
+      <w:r>
+        <w:rPr>
+          <w:lang w:val="en-GB"/>
+        </w:rPr>
+        <w:t xml:space="preserve"> and comparation with thresholds</w:t>
+      </w:r>
+    </w:p>
+    <w:p>
+      <w:pPr>
+        <w:pStyle w:val="Paragrafoelenco"/>
+        <w:numPr>
+          <w:ilvl w:val="0"/>
+          <w:numId w:val="3"/>
+        </w:numPr>
+      </w:pPr>
+      <w:proofErr w:type="spellStart"/>
+      <w:r>
+        <w:t>Shortest</w:t>
+      </w:r>
+      <w:proofErr w:type="spellEnd"/>
+      <w:r>
+        <w:t xml:space="preserve"> path </w:t>
+      </w:r>
+      <w:proofErr w:type="spellStart"/>
+      <w:r>
+        <w:t>computation</w:t>
+      </w:r>
+      <w:proofErr w:type="spellEnd"/>
+    </w:p>
+    <w:p>
+      <w:pPr>
+        <w:pStyle w:val="Paragrafoelenco"/>
+        <w:numPr>
+          <w:ilvl w:val="0"/>
+          <w:numId w:val="3"/>
+        </w:numPr>
+        <w:rPr>
+          <w:lang w:val="en-GB"/>
+        </w:rPr>
+      </w:pPr>
+      <w:r>
+        <w:rPr>
+          <w:lang w:val="en-GB"/>
+        </w:rPr>
+        <w:t>Communication between the application a</w:t>
+      </w:r>
+      <w:r>
+        <w:rPr>
+          <w:lang w:val="en-GB"/>
+        </w:rPr>
+        <w:t>nd the server (SPESSO COMPARE NEI REQUIREMENTS, VA TOLTA)</w:t>
+      </w:r>
+      <w:r>
+        <w:rPr>
+          <w:lang w:val="en-GB"/>
+        </w:rPr>
+        <w:t xml:space="preserve">: i.e., sending and receiving </w:t>
+      </w:r>
+      <w:r>
+        <w:rPr>
+          <w:lang w:val="en-GB"/>
+        </w:rPr>
+        <w:t>messages between the app and the server</w:t>
+      </w:r>
+    </w:p>
+    <w:p>
+      <w:pPr>
+        <w:pStyle w:val="Paragrafoelenco"/>
+        <w:numPr>
+          <w:ilvl w:val="0"/>
+          <w:numId w:val="3"/>
+        </w:numPr>
+      </w:pPr>
+      <w:proofErr w:type="spellStart"/>
+      <w:r>
+        <w:t>Matching</w:t>
+      </w:r>
+      <w:proofErr w:type="spellEnd"/>
+      <w:r>
+        <w:t xml:space="preserve"> </w:t>
+      </w:r>
+      <w:proofErr w:type="spellStart"/>
+      <w:r>
+        <w:t>ambulances</w:t>
+      </w:r>
+      <w:proofErr w:type="spellEnd"/>
+      <w:r>
+        <w:t xml:space="preserve"> and </w:t>
+      </w:r>
+      <w:proofErr w:type="spellStart"/>
+      <w:r>
+        <w:t>emergencies</w:t>
+      </w:r>
+      <w:proofErr w:type="spellEnd"/>
+    </w:p>
+    <w:p>
+      <w:pPr>
+        <w:pStyle w:val="Paragrafoelenco"/>
+        <w:numPr>
+          <w:ilvl w:val="0"/>
+          <w:numId w:val="3"/>
+        </w:numPr>
+      </w:pPr>
+      <w:r>
+        <w:t xml:space="preserve">Data </w:t>
+      </w:r>
+      <w:proofErr w:type="spellStart"/>
+      <w:r>
+        <w:t>elaboration</w:t>
+      </w:r>
+      <w:proofErr w:type="spellEnd"/>
+      <w:r>
+        <w:t xml:space="preserve"> for </w:t>
+      </w:r>
+      <w:proofErr w:type="spellStart"/>
+      <w:r>
+        <w:t>showing</w:t>
+      </w:r>
+      <w:proofErr w:type="spellEnd"/>
+    </w:p>
+    <w:p>
+      <w:pPr>
+        <w:pStyle w:val="Paragrafoelenco"/>
+        <w:numPr>
+          <w:ilvl w:val="0"/>
+          <w:numId w:val="3"/>
+        </w:numPr>
+        <w:rPr>
+          <w:lang w:val="en-GB"/>
+        </w:rPr>
+      </w:pPr>
+      <w:r>
+        <w:rPr>
+          <w:lang w:val="en-GB"/>
+        </w:rPr>
+        <w:t>Data storing by the a</w:t>
+      </w:r>
+      <w:r>
+        <w:rPr>
+          <w:lang w:val="en-GB"/>
+        </w:rPr>
+        <w:t>pplication</w:t>
+      </w:r>
+    </w:p>
+    <w:p>
+      <w:pPr>
+        <w:rPr>
+          <w:b/>
+          <w:lang w:val="en-GB"/>
+        </w:rPr>
+      </w:pPr>
+    </w:p>
+    <w:p>
+      <w:pPr>
+        <w:rPr>
+          <w:b/>
+          <w:lang w:val="en-GB"/>
+        </w:rPr>
+      </w:pPr>
+    </w:p>
+    <w:p>
+      <w:r>
+        <w:rPr>
+          <w:b/>
+        </w:rPr>
+        <w:t xml:space="preserve">NB: </w:t>
+      </w:r>
+      <w:r>
+        <w:t>stiamo assumendo che l’applicazione lavori comunque con un dispositivo indossabile!!</w:t>
+      </w:r>
+    </w:p>
+    <w:p>
+      <w:r>
+        <w:rPr>
+          <w:b/>
+        </w:rPr>
+        <w:lastRenderedPageBreak/>
+        <w:t xml:space="preserve">NB: </w:t>
+      </w:r>
+      <w:r>
+        <w:t xml:space="preserve">sempre mantenere la distinzione tra user e </w:t>
+      </w:r>
+      <w:proofErr w:type="spellStart"/>
+      <w:r>
+        <w:t>third</w:t>
+      </w:r>
+      <w:proofErr w:type="spellEnd"/>
+      <w:r>
+        <w:t xml:space="preserve"> parties in Data4Help (in SOS le </w:t>
+      </w:r>
+      <w:proofErr w:type="spellStart"/>
+      <w:r>
+        <w:t>third</w:t>
+      </w:r>
+      <w:proofErr w:type="spellEnd"/>
+      <w:r>
+        <w:t xml:space="preserve"> parties invece non saranno più utenti dell’applicazione)</w:t>
+      </w:r>
+    </w:p>
+    <w:p>
+      <w:pPr>
+        <w:rPr>
+          <w:b/>
+        </w:rPr>
+      </w:pPr>
+    </w:p>
+    <w:p>
+      <w:r>
+        <w:rPr>
+          <w:b/>
+        </w:rPr>
+        <w:t xml:space="preserve">Text </w:t>
+      </w:r>
+      <w:proofErr w:type="spellStart"/>
+      <w:r>
+        <w:rPr>
+          <w:b/>
+        </w:rPr>
+        <w:t>Assumption</w:t>
+      </w:r>
+      <w:proofErr w:type="spellEnd"/>
+      <w:r>
+        <w:rPr>
+          <w:b/>
+        </w:rPr>
+        <w:t xml:space="preserve">: </w:t>
+      </w:r>
+      <w:r>
+        <w:t>Il vantaggio d</w:t>
+      </w:r>
+      <w:r>
+        <w:t>ell’utente in data for help sta nella possibilità di poter vedere dati storici relativi ai propri parametri vitali</w:t>
+      </w:r>
+    </w:p>
+    <w:p/>
+    <w:p>
+      <w:pPr>
+        <w:rPr>
+          <w:b/>
+        </w:rPr>
+      </w:pPr>
+      <w:r>
+        <w:rPr>
+          <w:b/>
+        </w:rPr>
+        <w:t>Altre ipotesi che potrebbe essere necessario inserire</w:t>
+      </w:r>
+    </w:p>
+    <w:p>
+      <w:pPr>
+        <w:pStyle w:val="Paragrafoelenco"/>
+        <w:numPr>
+          <w:ilvl w:val="0"/>
+          <w:numId w:val="7"/>
+        </w:numPr>
+      </w:pPr>
+      <w:r>
+        <w:t>Le persone sono</w:t>
+      </w:r>
+      <w:r>
+        <w:t xml:space="preserve"> identificate tramite codice fiscale</w:t>
+      </w:r>
+    </w:p>
+    <w:p>
+      <w:pPr>
+        <w:pStyle w:val="Paragrafoelenco"/>
+        <w:numPr>
+          <w:ilvl w:val="0"/>
+          <w:numId w:val="7"/>
+        </w:numPr>
+      </w:pPr>
+      <w:r>
+        <w:t xml:space="preserve">Abbiamo deciso di considerare anche le situazioni in cui cade la connessione internet </w:t>
+      </w:r>
+      <w:proofErr w:type="spellStart"/>
+      <w:r>
+        <w:t>etc</w:t>
+      </w:r>
+      <w:proofErr w:type="spellEnd"/>
+      <w:r>
+        <w:t xml:space="preserve"> (che invece potevamo evitarci facendo delle ipotesi) [ho scritto questo a partire da una domanda che ho trovato su </w:t>
+      </w:r>
+      <w:proofErr w:type="spellStart"/>
+      <w:r>
+        <w:t>beep</w:t>
+      </w:r>
+      <w:proofErr w:type="spellEnd"/>
+      <w:r>
+        <w:t>]</w:t>
+      </w:r>
+    </w:p>
+    <w:p/>
+    <w:p>
+      <w:r>
+        <w:t>Parametri vitali rilevabili</w:t>
+      </w:r>
+      <w:r>
+        <w:t xml:space="preserve"> [ho aggiunto questa cosa nelle definizioni]</w:t>
+      </w:r>
+    </w:p>
+    <w:p>
+      <w:pPr>
+        <w:pStyle w:val="Paragrafoelenco"/>
+        <w:numPr>
+          <w:ilvl w:val="0"/>
+          <w:numId w:val="7"/>
+        </w:numPr>
+      </w:pPr>
+      <w:r>
+        <w:t>Saturazione del sangue</w:t>
+      </w:r>
+    </w:p>
+    <w:p>
+      <w:pPr>
+        <w:pStyle w:val="Paragrafoelenco"/>
+        <w:numPr>
+          <w:ilvl w:val="0"/>
+          <w:numId w:val="7"/>
+        </w:numPr>
+      </w:pPr>
+      <w:r>
+        <w:t xml:space="preserve">Frequenza </w:t>
+      </w:r>
+      <w:r>
+        <w:t>cardiaco</w:t>
+      </w:r>
+    </w:p>
+    <w:p>
+      <w:pPr>
+        <w:pStyle w:val="Paragrafoelenco"/>
+        <w:numPr>
+          <w:ilvl w:val="0"/>
+          <w:numId w:val="7"/>
+        </w:numPr>
+      </w:pPr>
+      <w:r>
+        <w:t>Pressione</w:t>
+      </w:r>
+    </w:p>
+    <w:p>
+      <w:pPr>
+        <w:pStyle w:val="Paragrafoelenco"/>
+        <w:numPr>
+          <w:ilvl w:val="0"/>
+          <w:numId w:val="7"/>
+        </w:numPr>
+      </w:pPr>
+      <w:r>
+        <w:t>Temperatura corporea</w:t>
+      </w:r>
+    </w:p>
+    <w:p>
+      <w:r>
+        <w:t>Altri parametri rilevabili</w:t>
+      </w:r>
+    </w:p>
+    <w:p>
+      <w:pPr>
+        <w:pStyle w:val="Paragrafoelenco"/>
+        <w:numPr>
+          <w:ilvl w:val="0"/>
+          <w:numId w:val="8"/>
+        </w:numPr>
+      </w:pPr>
+      <w:r>
+        <w:t>Caduta</w:t>
+      </w:r>
+    </w:p>
+    <w:p/>
+    <w:p>
+      <w:pPr>
+        <w:rPr>
+          <w:b/>
+        </w:rPr>
+      </w:pPr>
+      <w:r>
+        <w:rPr>
+          <w:b/>
+        </w:rPr>
+        <w:t>N: B.</w:t>
+      </w:r>
+      <w:r>
+        <w:rPr>
+          <w:b/>
+        </w:rPr>
+        <w:t xml:space="preserve"> </w:t>
+      </w:r>
+      <w:r>
+        <w:t>Potremmo avere alcuni problemi nella gestione dei casi di falsi positivi</w:t>
+      </w:r>
+    </w:p>
+    <w:p>
+      <w:pPr>
+        <w:rPr>
+          <w:b/>
+        </w:rPr>
+      </w:pPr>
+      <w:r>
+        <w:rPr>
+          <w:b/>
+        </w:rPr>
+        <w:t>Schema fisico</w:t>
+      </w:r>
+      <w:r>
+        <w:rPr>
+          <w:b/>
+        </w:rPr>
+        <w:t xml:space="preserve"> (DESIGN REQUIREMENT)</w:t>
+      </w:r>
+    </w:p>
+    <w:p>
+      <w:r>
+        <w:t xml:space="preserve">SENSORE </w:t>
+      </w:r>
+      <w:r>
+        <w:rPr>
+          <w:color w:val="FF0000"/>
+          <w:highlight w:val="yellow"/>
+        </w:rPr>
+        <w:t>||||</w:t>
+      </w:r>
+      <w:r>
+        <w:rPr>
+          <w:color w:val="FF0000"/>
+          <w:highlight w:val="yellow"/>
+        </w:rPr>
+        <w:t>|</w:t>
+      </w:r>
+      <w:r>
+        <w:t xml:space="preserve"> </w:t>
+      </w:r>
+      <w:r>
+        <w:t>APPLICAZIONE</w:t>
+      </w:r>
+      <w:r>
+        <w:t xml:space="preserve"> </w:t>
+      </w:r>
+      <w:r>
+        <w:tab/>
+      </w:r>
+      <w:r>
+        <w:tab/>
+        <w:t xml:space="preserve">   </w:t>
+      </w:r>
+      <w:r>
+        <w:t xml:space="preserve">             </w:t>
+      </w:r>
+      <w:r>
+        <w:rPr>
+          <w:highlight w:val="yellow"/>
+        </w:rPr>
+        <w:t>||||||</w:t>
+      </w:r>
+      <w:r>
+        <w:t xml:space="preserve">   RETE </w:t>
+      </w:r>
+      <w:r>
+        <w:rPr>
+          <w:highlight w:val="yellow"/>
+        </w:rPr>
+        <w:t>|||||</w:t>
+      </w:r>
+      <w:r>
+        <w:t xml:space="preserve"> SERVER </w:t>
+      </w:r>
+      <w:r>
+        <w:rPr>
+          <w:highlight w:val="yellow"/>
+        </w:rPr>
+        <w:t>||||</w:t>
+      </w:r>
+      <w:r>
+        <w:t xml:space="preserve"> DATABASE</w:t>
+      </w:r>
+    </w:p>
+    <w:p>
+      <w:r>
+        <w:tab/>
+      </w:r>
+      <w:r>
+        <w:t xml:space="preserve">   </w:t>
+      </w:r>
+      <w:r>
+        <w:rPr>
+          <w:highlight w:val="yellow"/>
+        </w:rPr>
+        <w:t>|||||</w:t>
+      </w:r>
+      <w:r>
+        <w:tab/>
+      </w:r>
+      <w:r>
+        <w:t xml:space="preserve"> </w:t>
+      </w:r>
+      <w:r>
+        <w:t xml:space="preserve">HARDWARE SU CUI GIRA L’APP   </w:t>
+      </w:r>
+      <w:r>
+        <w:rPr>
+          <w:highlight w:val="yellow"/>
+        </w:rPr>
+        <w:t>||||||</w:t>
+      </w:r>
+    </w:p>
+    <w:p>
+      <w:r>
+        <w:t xml:space="preserve"> </w:t>
+      </w:r>
+    </w:p>
+    <w:p>
+      <w:r>
+        <w:t>(Nei</w:t>
+      </w:r>
+      <w:r>
+        <w:t xml:space="preserve"> casi in cui il device </w:t>
+      </w:r>
+      <w:r>
+        <w:t>(qui</w:t>
+      </w:r>
+      <w:r>
+        <w:t xml:space="preserve"> sopra definito come </w:t>
+      </w:r>
+      <w:r>
+        <w:rPr>
+          <w:i/>
+        </w:rPr>
+        <w:t>hardware su cui gira l’applicazione</w:t>
+      </w:r>
+      <w:r>
+        <w:t xml:space="preserve">) non sia uno smartwatch </w:t>
+      </w:r>
+      <w:r>
+        <w:t>(che</w:t>
+      </w:r>
+      <w:r>
+        <w:t xml:space="preserve"> integra il sensore al proprio interno</w:t>
+      </w:r>
+      <w:r>
+        <w:t xml:space="preserve"> e ha </w:t>
+      </w:r>
+      <w:proofErr w:type="spellStart"/>
+      <w:r>
+        <w:t>uan</w:t>
+      </w:r>
+      <w:proofErr w:type="spellEnd"/>
+      <w:r>
+        <w:t xml:space="preserve"> scheda </w:t>
+      </w:r>
+      <w:proofErr w:type="spellStart"/>
+      <w:r>
+        <w:t>sim</w:t>
+      </w:r>
+      <w:proofErr w:type="spellEnd"/>
+      <w:r>
+        <w:t xml:space="preserve"> per comunicare sulla rete</w:t>
+      </w:r>
+      <w:r>
+        <w:t>), bisog</w:t>
+      </w:r>
+      <w:r>
+        <w:t xml:space="preserve">na </w:t>
+      </w:r>
+      <w:r>
+        <w:t>include</w:t>
+      </w:r>
+      <w:r>
+        <w:t xml:space="preserve">re nello schema fisico anche la rete tra sensore </w:t>
+      </w:r>
+      <w:proofErr w:type="gramStart"/>
+      <w:r>
+        <w:t>(  che</w:t>
+      </w:r>
+      <w:proofErr w:type="gramEnd"/>
+      <w:r>
+        <w:t xml:space="preserve"> si troverà quindi su di un qualsiasi dispositivo indossabile) e il device ( che sarà quindi con ogni probabilità lo smartphone). Tale connessione sarà di tipo Bluetooth (??).</w:t>
+      </w:r>
+    </w:p>
+    <w:p>
+      <w:r>
+        <w:t xml:space="preserve">Abbiamo stimato i dati da trasmettere tra sensore e device in circa 1,2 mb al giorno: la ritengo una cifra accettabile per una connessione </w:t>
+      </w:r>
+      <w:proofErr w:type="spellStart"/>
+      <w:r>
+        <w:t>bluetooth</w:t>
+      </w:r>
+      <w:proofErr w:type="spellEnd"/>
+      <w:r>
+        <w:t>, che mi sembra la più indicata per trasmettere dati a così corto raggio.</w:t>
+      </w:r>
+    </w:p>
+    <w:p>
+      <w:pPr>
+        <w:rPr>
+          <w:b/>
+        </w:rPr>
+      </w:pPr>
+      <w:r>
+        <w:rPr>
+          <w:b/>
+        </w:rPr>
+        <w:t>Approccio prudenziale</w:t>
+      </w:r>
+    </w:p>
+    <w:p>
+      <w:r>
+        <w:t xml:space="preserve">Non possiamo ignorare eventuali malfunzionamenti rilevati nel nostro servizio, ma non possiamo nemmeno mandare un’ambulanza a casa delle persone soltanto perché si è spento un </w:t>
+      </w:r>
+      <w:r>
+        <w:t>componente.</w:t>
+      </w:r>
+      <w:r>
+        <w:t xml:space="preserve"> </w:t>
+      </w:r>
+    </w:p>
+    <w:p>
+      <w:r>
+        <w:t>(</w:t>
+      </w:r>
+      <w:r>
+        <w:t>trade off</w:t>
+      </w:r>
+      <w:r>
+        <w:t>)</w:t>
+      </w:r>
+      <w:r>
+        <w:t xml:space="preserve"> -&gt; In</w:t>
+      </w:r>
+      <w:r>
+        <w:t xml:space="preserve"> caso di malfunzionamenti, chiamiamo un numero di emergenza.</w:t>
+      </w:r>
+    </w:p>
+    <w:p>
+      <w:pPr>
+        <w:rPr>
+          <w:lang w:val="en-GB"/>
+        </w:rPr>
+      </w:pPr>
+      <w:r>
+        <w:rPr>
+          <w:lang w:val="en-GB"/>
+        </w:rPr>
+        <w:lastRenderedPageBreak/>
+        <w:t>[ENGLISH ONLY]</w:t>
+      </w:r>
+    </w:p>
+    <w:p>
+      <w:pPr>
+        <w:rPr>
+          <w:b/>
+          <w:lang w:val="en-GB"/>
+        </w:rPr>
+      </w:pPr>
+      <w:r>
+        <w:rPr>
+          <w:b/>
+          <w:lang w:val="en-GB"/>
+        </w:rPr>
+        <w:t>GOALS</w:t>
+      </w:r>
+    </w:p>
+    <w:p>
+      <w:pPr>
+        <w:rPr>
+          <w:lang w:val="en-GB"/>
+        </w:rPr>
+      </w:pPr>
+      <w:r>
+        <w:rPr>
+          <w:lang w:val="en-GB"/>
+        </w:rPr>
+        <w:t>I</w:t>
+      </w:r>
+      <w:r>
+        <w:rPr>
+          <w:lang w:val="en-GB"/>
+        </w:rPr>
+        <w:t>n</w:t>
+      </w:r>
+      <w:r>
+        <w:rPr>
+          <w:lang w:val="en-GB"/>
+        </w:rPr>
+        <w:t xml:space="preserve"> this part we expose functional requirements and domain assumptions associated to the goals of our application</w:t>
+      </w:r>
+      <w:r>
+        <w:rPr>
+          <w:lang w:val="en-GB"/>
+        </w:rPr>
+        <w:t xml:space="preserve"> that we want to satisfy</w:t>
+      </w:r>
+      <w:r>
+        <w:rPr>
+          <w:lang w:val="en-GB"/>
+        </w:rPr>
+        <w:t xml:space="preserve">, </w:t>
+      </w:r>
+      <w:proofErr w:type="spellStart"/>
+      <w:r>
+        <w:rPr>
+          <w:lang w:val="en-GB"/>
+        </w:rPr>
+        <w:t>distinguing</w:t>
+      </w:r>
+      <w:proofErr w:type="spellEnd"/>
+      <w:r>
+        <w:rPr>
+          <w:lang w:val="en-GB"/>
+        </w:rPr>
+        <w:t xml:space="preserve"> the two actors</w:t>
+      </w:r>
+      <w:r>
+        <w:rPr>
+          <w:lang w:val="en-GB"/>
+        </w:rPr>
+        <w:t xml:space="preserve">.  </w:t>
+      </w:r>
+    </w:p>
+    <w:p>
+      <w:pPr>
+        <w:rPr>
+          <w:lang w:val="en-GB"/>
+        </w:rPr>
+      </w:pPr>
+      <w:r>
+        <w:rPr>
+          <w:lang w:val="en-GB"/>
+        </w:rPr>
+        <w:t>(</w:t>
+      </w:r>
+      <w:proofErr w:type="spellStart"/>
+      <w:r>
+        <w:rPr>
+          <w:lang w:val="en-GB"/>
+        </w:rPr>
+        <w:t>legenda</w:t>
+      </w:r>
+      <w:proofErr w:type="spellEnd"/>
+      <w:r>
+        <w:rPr>
+          <w:lang w:val="en-GB"/>
+        </w:rPr>
+        <w:t>: (R</w:t>
+      </w:r>
+      <w:r>
+        <w:rPr>
+          <w:lang w:val="en-GB"/>
+        </w:rPr>
+        <w:t>):</w:t>
+      </w:r>
+      <w:r>
+        <w:rPr>
+          <w:lang w:val="en-GB"/>
+        </w:rPr>
+        <w:t xml:space="preserve"> functional requirement, (D) domain assumption</w:t>
+      </w:r>
+      <w:r>
+        <w:rPr>
+          <w:lang w:val="en-GB"/>
+        </w:rPr>
+        <w:t xml:space="preserve">, (NR) </w:t>
+      </w:r>
+      <w:proofErr w:type="spellStart"/>
+      <w:proofErr w:type="gramStart"/>
+      <w:r>
+        <w:rPr>
+          <w:lang w:val="en-GB"/>
+        </w:rPr>
+        <w:t>non functional</w:t>
+      </w:r>
+      <w:proofErr w:type="spellEnd"/>
+      <w:proofErr w:type="gramEnd"/>
+      <w:r>
+        <w:rPr>
+          <w:lang w:val="en-GB"/>
+        </w:rPr>
+        <w:t xml:space="preserve"> requirement</w:t>
+      </w:r>
+    </w:p>
+    <w:p>
+      <w:pPr>
+        <w:rPr>
+          <w:b/>
+          <w:lang w:val="en-GB"/>
+        </w:rPr>
+      </w:pPr>
+      <w:r>
+        <w:rPr>
+          <w:b/>
+          <w:lang w:val="en-GB"/>
+        </w:rPr>
+        <w:t>Clients</w:t>
+      </w:r>
+      <w:r>
+        <w:rPr>
+          <w:b/>
+          <w:lang w:val="en-GB"/>
+        </w:rPr>
+        <w:t xml:space="preserve"> (</w:t>
+      </w:r>
+      <w:r>
+        <w:rPr>
+          <w:b/>
+          <w:i/>
+          <w:lang w:val="en-GB"/>
+        </w:rPr>
+        <w:t xml:space="preserve">a bit too generic: I propose, instead of this, </w:t>
+      </w:r>
+      <w:r>
+        <w:rPr>
+          <w:i/>
+          <w:lang w:val="en-GB"/>
+        </w:rPr>
+        <w:t>patients)</w:t>
+      </w:r>
+      <w:r>
+        <w:rPr>
+          <w:b/>
+          <w:lang w:val="en-GB"/>
+        </w:rPr>
+        <w:t>:</w:t>
+      </w:r>
+    </w:p>
+    <w:p>
+      <w:pPr>
+        <w:pStyle w:val="Paragrafoelenco"/>
+        <w:numPr>
+          <w:ilvl w:val="0"/>
+          <w:numId w:val="4"/>
+        </w:numPr>
+        <w:rPr>
+          <w:b/>
+          <w:lang w:val="en-GB"/>
+        </w:rPr>
+      </w:pPr>
+      <w:r>
+        <w:rPr>
+          <w:lang w:val="en-GB"/>
+        </w:rPr>
+        <w:t>Provide a form of unique identification (registration/login)</w:t>
+      </w:r>
+      <w:r>
+        <w:rPr>
+          <w:lang w:val="en-GB"/>
+        </w:rPr>
+        <w:t xml:space="preserve"> of all people using the application</w:t>
+      </w:r>
+    </w:p>
+    <w:p>
+      <w:pPr>
+        <w:pStyle w:val="Paragrafoelenco"/>
+        <w:numPr>
+          <w:ilvl w:val="1"/>
+          <w:numId w:val="4"/>
+        </w:numPr>
+        <w:rPr>
+          <w:lang w:val="en-GB"/>
+        </w:rPr>
+      </w:pPr>
+      <w:r>
+        <w:rPr>
+          <w:lang w:val="en-GB"/>
+        </w:rPr>
+        <w:t xml:space="preserve">If the user does not insert </w:t>
+      </w:r>
+      <w:r>
+        <w:rPr>
+          <w:lang w:val="en-GB"/>
+        </w:rPr>
+        <w:t xml:space="preserve">username </w:t>
+      </w:r>
+      <w:r>
+        <w:rPr>
+          <w:lang w:val="en-GB"/>
+        </w:rPr>
+        <w:t>and</w:t>
+      </w:r>
+      <w:r>
+        <w:rPr>
+          <w:lang w:val="en-GB"/>
+        </w:rPr>
+        <w:t xml:space="preserve"> password </w:t>
+      </w:r>
+      <w:r>
+        <w:rPr>
+          <w:lang w:val="en-GB"/>
+        </w:rPr>
+        <w:t xml:space="preserve">the application does not </w:t>
+      </w:r>
+      <w:r>
+        <w:rPr>
+          <w:lang w:val="en-GB"/>
+        </w:rPr>
+        <w:t xml:space="preserve">let </w:t>
+      </w:r>
+      <w:r>
+        <w:rPr>
+          <w:lang w:val="en-GB"/>
+        </w:rPr>
+        <w:t xml:space="preserve">the </w:t>
+      </w:r>
+      <w:r>
+        <w:rPr>
+          <w:lang w:val="en-GB"/>
+        </w:rPr>
+        <w:t xml:space="preserve">user access </w:t>
+      </w:r>
+      <w:r>
+        <w:rPr>
+          <w:lang w:val="en-GB"/>
+        </w:rPr>
+        <w:t>any functionality</w:t>
+      </w:r>
+      <w:r>
+        <w:rPr>
+          <w:lang w:val="en-GB"/>
+        </w:rPr>
+        <w:t xml:space="preserve">[login] </w:t>
+      </w:r>
+      <w:r>
+        <w:rPr>
+          <w:lang w:val="en-GB"/>
+        </w:rPr>
+        <w:t>(R)</w:t>
+      </w:r>
+    </w:p>
+    <w:p>
+      <w:pPr>
+        <w:pStyle w:val="Paragrafoelenco"/>
+        <w:numPr>
+          <w:ilvl w:val="1"/>
+          <w:numId w:val="4"/>
+        </w:numPr>
+        <w:rPr>
+          <w:lang w:val="en-GB"/>
+        </w:rPr>
+      </w:pPr>
+      <w:r>
+        <w:rPr>
+          <w:lang w:val="en-GB"/>
+        </w:rPr>
+        <w:t>The user has correctly downloaded the application</w:t>
+      </w:r>
+      <w:r>
+        <w:rPr>
+          <w:lang w:val="en-GB"/>
+        </w:rPr>
+        <w:t xml:space="preserve"> from the online store</w:t>
+      </w:r>
+      <w:r>
+        <w:rPr>
+          <w:lang w:val="en-GB"/>
+        </w:rPr>
+        <w:t xml:space="preserve"> on his device</w:t>
+      </w:r>
+      <w:r>
+        <w:rPr>
+          <w:lang w:val="en-GB"/>
+        </w:rPr>
+        <w:t xml:space="preserve"> (smartwatch, smartphone, </w:t>
+      </w:r>
+      <w:r>
+        <w:rPr>
+          <w:lang w:val="en-GB"/>
+        </w:rPr>
+        <w:t>etc) [i.e. he is not using a crack version] (D)</w:t>
+      </w:r>
+    </w:p>
+    <w:p>
+      <w:pPr>
+        <w:pStyle w:val="Paragrafoelenco"/>
+        <w:numPr>
+          <w:ilvl w:val="1"/>
+          <w:numId w:val="4"/>
+        </w:numPr>
+        <w:rPr>
+          <w:lang w:val="en-GB"/>
+        </w:rPr>
+      </w:pPr>
+      <w:r>
+        <w:rPr>
+          <w:lang w:val="en-GB"/>
+        </w:rPr>
+        <w:t xml:space="preserve">If the user </w:t>
+      </w:r>
+      <w:r>
+        <w:rPr>
+          <w:lang w:val="en-GB"/>
+        </w:rPr>
+        <w:t>declares that it has not</w:t>
+      </w:r>
+      <w:r>
+        <w:rPr>
+          <w:lang w:val="en-GB"/>
+        </w:rPr>
+        <w:t xml:space="preserve"> </w:t>
+      </w:r>
+      <w:r>
+        <w:rPr>
+          <w:lang w:val="en-GB"/>
+        </w:rPr>
+        <w:t xml:space="preserve">a valid username or password (i.e. it’s the first access), </w:t>
+      </w:r>
+      <w:r>
+        <w:rPr>
+          <w:lang w:val="en-GB"/>
+        </w:rPr>
+        <w:t>first</w:t>
+      </w:r>
+      <w:r>
+        <w:rPr>
+          <w:lang w:val="en-GB"/>
+        </w:rPr>
+        <w:t xml:space="preserve"> the application shows him a registration form (R)</w:t>
+      </w:r>
+    </w:p>
+    <w:p>
+      <w:pPr>
+        <w:pStyle w:val="Paragrafoelenco"/>
+        <w:numPr>
+          <w:ilvl w:val="1"/>
+          <w:numId w:val="4"/>
+        </w:numPr>
+        <w:rPr>
+          <w:lang w:val="en-GB"/>
+        </w:rPr>
+      </w:pPr>
+      <w:r>
+        <w:rPr>
+          <w:lang w:val="en-GB"/>
+        </w:rPr>
+        <w:t>If the user does not fill the registration form with his fiscal code</w:t>
+      </w:r>
+      <w:r>
+        <w:rPr>
+          <w:lang w:val="en-GB"/>
+        </w:rPr>
+        <w:t xml:space="preserve"> and all other personal data</w:t>
+      </w:r>
+      <w:r>
+        <w:rPr>
+          <w:lang w:val="en-GB"/>
+        </w:rPr>
+        <w:t>, the application refuses the registration</w:t>
+      </w:r>
+      <w:r>
+        <w:rPr>
+          <w:lang w:val="en-GB"/>
+        </w:rPr>
+        <w:t xml:space="preserve"> (R)</w:t>
+      </w:r>
+    </w:p>
+    <w:p>
+      <w:pPr>
+        <w:pStyle w:val="Paragrafoelenco"/>
+        <w:numPr>
+          <w:ilvl w:val="1"/>
+          <w:numId w:val="4"/>
+        </w:numPr>
+        <w:rPr>
+          <w:lang w:val="en-GB"/>
+        </w:rPr>
+      </w:pPr>
+      <w:r>
+        <w:rPr>
+          <w:lang w:val="en-GB"/>
+        </w:rPr>
+        <w:t>If the username provided in the registration form is already in use</w:t>
+      </w:r>
+      <w:r>
+        <w:rPr>
+          <w:lang w:val="en-GB"/>
+        </w:rPr>
+        <w:t>, the application refuses the registration (R)</w:t>
+      </w:r>
+    </w:p>
+    <w:p>
+      <w:pPr>
+        <w:rPr>
+          <w:lang w:val="en-GB"/>
+        </w:rPr>
+      </w:pPr>
+    </w:p>
+    <w:p>
+      <w:pPr>
+        <w:pStyle w:val="Paragrafoelenco"/>
+        <w:numPr>
+          <w:ilvl w:val="0"/>
+          <w:numId w:val="4"/>
+        </w:numPr>
+        <w:rPr>
+          <w:b/>
+          <w:lang w:val="en-GB"/>
+        </w:rPr>
+      </w:pPr>
+      <w:r>
+        <w:rPr>
+          <w:lang w:val="en-GB"/>
+        </w:rPr>
+        <w:t xml:space="preserve">Protect the privacy of the </w:t>
+      </w:r>
+      <w:r>
+        <w:rPr>
+          <w:lang w:val="en-GB"/>
+        </w:rPr>
+        <w:t>patient</w:t>
+      </w:r>
+      <w:r>
+        <w:rPr>
+          <w:lang w:val="en-GB"/>
+        </w:rPr>
+        <w:t xml:space="preserve"> (</w:t>
+      </w:r>
+      <w:r>
+        <w:rPr>
+          <w:i/>
+          <w:lang w:val="en-GB"/>
+        </w:rPr>
+        <w:t>Issue:</w:t>
+      </w:r>
+      <w:r>
+        <w:rPr>
+          <w:i/>
+          <w:lang w:val="en-GB"/>
+        </w:rPr>
+        <w:t xml:space="preserve"> it could be a bit too gener</w:t>
+      </w:r>
+      <w:r>
+        <w:rPr>
+          <w:i/>
+          <w:lang w:val="en-GB"/>
+        </w:rPr>
+        <w:t>ic</w:t>
+      </w:r>
+      <w:r>
+        <w:rPr>
+          <w:i/>
+          <w:lang w:val="en-GB"/>
+        </w:rPr>
+        <w:t xml:space="preserve">: what does </w:t>
+      </w:r>
+      <w:r>
+        <w:rPr>
+          <w:i/>
+          <w:lang w:val="en-GB"/>
+        </w:rPr>
+        <w:t>“protect” in</w:t>
+      </w:r>
+      <w:r>
+        <w:rPr>
+          <w:i/>
+          <w:lang w:val="en-GB"/>
+        </w:rPr>
+        <w:t xml:space="preserve"> practice mean??</w:t>
+      </w:r>
+      <w:r>
+        <w:rPr>
+          <w:i/>
+          <w:lang w:val="en-GB"/>
+        </w:rPr>
+        <w:t xml:space="preserve"> I propose, instead of this,</w:t>
+      </w:r>
+      <w:r>
+        <w:rPr>
+          <w:b/>
+          <w:i/>
+          <w:lang w:val="en-GB"/>
+        </w:rPr>
+        <w:t xml:space="preserve"> prevent third part</w:t>
+      </w:r>
+      <w:r>
+        <w:rPr>
+          <w:b/>
+          <w:i/>
+          <w:lang w:val="en-GB"/>
+        </w:rPr>
+        <w:t>ies</w:t>
+      </w:r>
+      <w:r>
+        <w:rPr>
+          <w:b/>
+          <w:i/>
+          <w:lang w:val="en-GB"/>
+        </w:rPr>
+        <w:t xml:space="preserve"> from associating a single user to his data without his permission</w:t>
+      </w:r>
+      <w:r>
+        <w:rPr>
+          <w:i/>
+          <w:lang w:val="en-GB"/>
+        </w:rPr>
+        <w:t xml:space="preserve">, but it could be a bit too specific… </w:t>
+      </w:r>
+      <w:proofErr w:type="spellStart"/>
+      <w:r>
+        <w:rPr>
+          <w:i/>
+          <w:lang w:val="en-GB"/>
+        </w:rPr>
+        <w:t>che</w:t>
+      </w:r>
+      <w:proofErr w:type="spellEnd"/>
+      <w:r>
+        <w:rPr>
+          <w:i/>
+          <w:lang w:val="en-GB"/>
+        </w:rPr>
+        <w:t xml:space="preserve"> ne </w:t>
+      </w:r>
+      <w:proofErr w:type="spellStart"/>
+      <w:r>
+        <w:rPr>
+          <w:i/>
+          <w:lang w:val="en-GB"/>
+        </w:rPr>
+        <w:t>pensi</w:t>
+      </w:r>
+      <w:proofErr w:type="spellEnd"/>
+      <w:r>
+        <w:rPr>
+          <w:i/>
+          <w:lang w:val="en-GB"/>
+        </w:rPr>
+        <w:t xml:space="preserve"> </w:t>
+      </w:r>
+      <w:proofErr w:type="spellStart"/>
+      <w:r>
+        <w:rPr>
+          <w:i/>
+          <w:lang w:val="en-GB"/>
+        </w:rPr>
+        <w:t>zia</w:t>
+      </w:r>
+      <w:proofErr w:type="spellEnd"/>
+      <w:r>
+        <w:rPr>
+          <w:i/>
+          <w:lang w:val="en-GB"/>
+        </w:rPr>
+        <w:t>?</w:t>
+      </w:r>
+      <w:r>
+        <w:rPr>
+          <w:b/>
+          <w:i/>
+          <w:lang w:val="en-GB"/>
+        </w:rPr>
+        <w:t>)</w:t>
+      </w:r>
+    </w:p>
+    <w:p>
+      <w:pPr>
+        <w:pStyle w:val="Paragrafoelenco"/>
+        <w:numPr>
+          <w:ilvl w:val="1"/>
+          <w:numId w:val="4"/>
+        </w:numPr>
+        <w:rPr>
+          <w:lang w:val="en-GB"/>
+        </w:rPr>
+      </w:pPr>
+      <w:r>
+        <w:rPr>
+          <w:lang w:val="en-GB"/>
+        </w:rPr>
+        <w:t xml:space="preserve">If a third part asks for data of a single </w:t>
+      </w:r>
+      <w:r>
+        <w:rPr>
+          <w:lang w:val="en-GB"/>
+        </w:rPr>
+        <w:t>user,</w:t>
+      </w:r>
+      <w:r>
+        <w:rPr>
+          <w:lang w:val="en-GB"/>
+        </w:rPr>
+        <w:t xml:space="preserve"> data are shown if and only if he </w:t>
+      </w:r>
+      <w:r>
+        <w:rPr>
+          <w:lang w:val="en-GB"/>
+        </w:rPr>
+        <w:t>concedes</w:t>
+      </w:r>
+      <w:r>
+        <w:rPr>
+          <w:lang w:val="en-GB"/>
+        </w:rPr>
+        <w:t xml:space="preserve"> his permission</w:t>
+      </w:r>
+      <w:r>
+        <w:rPr>
+          <w:lang w:val="en-GB"/>
+        </w:rPr>
+        <w:t xml:space="preserve"> (R)</w:t>
+      </w:r>
+    </w:p>
+    <w:p>
+      <w:pPr>
+        <w:pStyle w:val="Paragrafoelenco"/>
+        <w:numPr>
+          <w:ilvl w:val="1"/>
+          <w:numId w:val="4"/>
+        </w:numPr>
+        <w:rPr>
+          <w:lang w:val="en-GB"/>
+        </w:rPr>
+      </w:pPr>
+      <w:r>
+        <w:rPr>
+          <w:lang w:val="en-GB"/>
+        </w:rPr>
+        <w:t>if a third part asks for data that involves less than 1000 people, the application refuses</w:t>
+      </w:r>
+      <w:r>
+        <w:rPr>
+          <w:lang w:val="en-GB"/>
+        </w:rPr>
+        <w:t xml:space="preserve"> (R)</w:t>
+      </w:r>
+    </w:p>
+    <w:p>
+      <w:pPr>
+        <w:pStyle w:val="Paragrafoelenco"/>
+        <w:numPr>
+          <w:ilvl w:val="1"/>
+          <w:numId w:val="4"/>
+        </w:numPr>
+        <w:rPr>
+          <w:lang w:val="en-GB"/>
+        </w:rPr>
+      </w:pPr>
+      <w:r>
+        <w:rPr>
+          <w:lang w:val="en-GB"/>
+        </w:rPr>
+        <w:t>if a third part asks for data that involves more than 1000 people, the application anonymizes data</w:t>
+      </w:r>
+      <w:r>
+        <w:rPr>
+          <w:lang w:val="en-GB"/>
+        </w:rPr>
+        <w:t xml:space="preserve"> before sending</w:t>
+      </w:r>
+      <w:r>
+        <w:rPr>
+          <w:lang w:val="en-GB"/>
+        </w:rPr>
+        <w:t xml:space="preserve"> (R)</w:t>
+      </w:r>
+    </w:p>
+    <w:p>
+      <w:pPr>
+        <w:rPr>
+          <w:lang w:val="en-GB"/>
+        </w:rPr>
+      </w:pPr>
+    </w:p>
+    <w:p>
+      <w:pPr>
+        <w:pStyle w:val="Paragrafoelenco"/>
+        <w:numPr>
+          <w:ilvl w:val="0"/>
+          <w:numId w:val="4"/>
+        </w:numPr>
+        <w:rPr>
+          <w:lang w:val="en-GB"/>
+        </w:rPr>
+      </w:pPr>
+      <w:r>
+        <w:rPr>
+          <w:lang w:val="en-GB"/>
+        </w:rPr>
+        <w:t>Whenever a user is in danger of life</w:t>
+      </w:r>
+      <w:r>
+        <w:rPr>
+          <w:lang w:val="en-GB"/>
+        </w:rPr>
+        <w:t>,</w:t>
+      </w:r>
+      <w:r>
+        <w:rPr>
+          <w:lang w:val="en-GB"/>
+        </w:rPr>
+        <w:t xml:space="preserve"> the application is working</w:t>
+      </w:r>
+      <w:r>
+        <w:rPr>
+          <w:lang w:val="en-GB"/>
+        </w:rPr>
+        <w:t xml:space="preserve"> and there is internet connection</w:t>
+      </w:r>
+      <w:r>
+        <w:rPr>
+          <w:lang w:val="en-GB"/>
+        </w:rPr>
+        <w:t>, an ambulance is alerted</w:t>
+      </w:r>
+      <w:r>
+        <w:rPr>
+          <w:lang w:val="en-GB"/>
+        </w:rPr>
+        <w:t xml:space="preserve">, guaranteeing a reaction time of less than 5 seconds from the time parameters are below the </w:t>
+      </w:r>
+      <w:r>
+        <w:rPr>
+          <w:lang w:val="en-GB"/>
+        </w:rPr>
+        <w:t>threshold</w:t>
+      </w:r>
+      <w:r>
+        <w:rPr>
+          <w:lang w:val="en-GB"/>
+        </w:rPr>
+        <w:t xml:space="preserve"> </w:t>
+      </w:r>
+      <w:r>
+        <w:rPr>
+          <w:i/>
+          <w:lang w:val="en-GB"/>
+        </w:rPr>
+        <w:t xml:space="preserve">(Issue: </w:t>
+      </w:r>
+      <w:r>
+        <w:rPr>
+          <w:b/>
+          <w:i/>
+          <w:lang w:val="en-GB"/>
+        </w:rPr>
+        <w:t>coherence</w:t>
+      </w:r>
+      <w:r>
+        <w:rPr>
+          <w:i/>
+          <w:lang w:val="en-GB"/>
+        </w:rPr>
+        <w:t>; with all this if... if... we should put in the list only the requirements needed for this goal, and avoid the requirements used to handle the application breaks down)</w:t>
+      </w:r>
+    </w:p>
+    <w:p>
+      <w:pPr>
+        <w:pStyle w:val="Paragrafoelenco"/>
+        <w:numPr>
+          <w:ilvl w:val="1"/>
+          <w:numId w:val="4"/>
+        </w:numPr>
+        <w:rPr>
+          <w:lang w:val="en-GB"/>
+        </w:rPr>
+      </w:pPr>
+      <w:r>
+        <w:rPr>
+          <w:lang w:val="en-GB"/>
+        </w:rPr>
+        <w:t xml:space="preserve">If the application does not read properly </w:t>
+      </w:r>
+      <w:r>
+        <w:rPr>
+          <w:lang w:val="en-GB"/>
+        </w:rPr>
+        <w:t xml:space="preserve">input </w:t>
+      </w:r>
+      <w:r>
+        <w:rPr>
+          <w:lang w:val="en-GB"/>
+        </w:rPr>
+        <w:t xml:space="preserve">data every 500 </w:t>
+      </w:r>
+      <w:r>
+        <w:rPr>
+          <w:lang w:val="en-GB"/>
+        </w:rPr>
+        <w:t>Ms</w:t>
+      </w:r>
+      <w:r>
+        <w:rPr>
+          <w:lang w:val="en-GB"/>
+        </w:rPr>
+        <w:t xml:space="preserve">, it informs </w:t>
+      </w:r>
+      <w:r>
+        <w:rPr>
+          <w:lang w:val="en-GB"/>
+        </w:rPr>
+        <w:t>the user</w:t>
+      </w:r>
+      <w:r>
+        <w:rPr>
+          <w:lang w:val="en-GB"/>
+        </w:rPr>
+        <w:t xml:space="preserve"> that the sensor is not wo</w:t>
+      </w:r>
+      <w:r>
+        <w:rPr>
+          <w:lang w:val="en-GB"/>
+        </w:rPr>
+        <w:t>rking as expected</w:t>
+      </w:r>
+      <w:r>
+        <w:rPr>
+          <w:lang w:val="en-GB"/>
+        </w:rPr>
+        <w:t>, suggests contacting the customer service as soon as possible and asks for confirmation of good health status</w:t>
+      </w:r>
+      <w:r>
+        <w:rPr>
+          <w:lang w:val="en-GB"/>
+        </w:rPr>
+        <w:t>.</w:t>
+      </w:r>
+      <w:r>
+        <w:rPr>
+          <w:lang w:val="en-GB"/>
+        </w:rPr>
+        <w:t xml:space="preserve"> (R)</w:t>
+      </w:r>
+    </w:p>
+    <w:p>
+      <w:pPr>
+        <w:pStyle w:val="Paragrafoelenco"/>
+        <w:numPr>
+          <w:ilvl w:val="1"/>
+          <w:numId w:val="4"/>
+        </w:numPr>
+        <w:rPr>
+          <w:lang w:val="en-GB"/>
+        </w:rPr>
+      </w:pPr>
+      <w:r>
+        <w:rPr>
+          <w:lang w:val="en-GB"/>
+        </w:rPr>
+        <w:t xml:space="preserve">If the user does not </w:t>
+      </w:r>
+      <w:r>
+        <w:rPr>
+          <w:lang w:val="en-GB"/>
+        </w:rPr>
+        <w:t>respond to confirmation</w:t>
+      </w:r>
+      <w:r>
+        <w:rPr>
+          <w:lang w:val="en-GB"/>
+        </w:rPr>
+        <w:t>, the application informs the server of that fact</w:t>
+      </w:r>
+      <w:r>
+        <w:rPr>
+          <w:lang w:val="en-GB"/>
+        </w:rPr>
+        <w:t xml:space="preserve"> (R)</w:t>
+      </w:r>
+      <w:r>
+        <w:rPr>
+          <w:lang w:val="en-GB"/>
+        </w:rPr>
+        <w:t xml:space="preserve"> [</w:t>
+      </w:r>
+      <w:proofErr w:type="spellStart"/>
+      <w:r>
+        <w:rPr>
+          <w:lang w:val="en-GB"/>
+        </w:rPr>
+        <w:t>questo</w:t>
+      </w:r>
+      <w:proofErr w:type="spellEnd"/>
+      <w:r>
+        <w:rPr>
+          <w:lang w:val="en-GB"/>
+        </w:rPr>
+        <w:t xml:space="preserve"> </w:t>
+      </w:r>
+      <w:proofErr w:type="spellStart"/>
+      <w:r>
+        <w:rPr>
+          <w:lang w:val="en-GB"/>
+        </w:rPr>
+        <w:t>va</w:t>
+      </w:r>
+      <w:proofErr w:type="spellEnd"/>
+      <w:r>
+        <w:rPr>
+          <w:lang w:val="en-GB"/>
+        </w:rPr>
+        <w:t xml:space="preserve"> </w:t>
+      </w:r>
+      <w:proofErr w:type="spellStart"/>
+      <w:r>
+        <w:rPr>
+          <w:lang w:val="en-GB"/>
+        </w:rPr>
+        <w:t>tolto</w:t>
+      </w:r>
+      <w:proofErr w:type="spellEnd"/>
+      <w:r>
+        <w:rPr>
+          <w:lang w:val="en-GB"/>
+        </w:rPr>
+        <w:t xml:space="preserve"> </w:t>
+      </w:r>
+      <w:proofErr w:type="spellStart"/>
+      <w:r>
+        <w:rPr>
+          <w:lang w:val="en-GB"/>
+        </w:rPr>
+        <w:t>perchè</w:t>
+      </w:r>
+      <w:proofErr w:type="spellEnd"/>
+      <w:r>
+        <w:rPr>
+          <w:lang w:val="en-GB"/>
+        </w:rPr>
+        <w:t xml:space="preserve"> è un machine phenomena]</w:t>
+      </w:r>
+    </w:p>
+    <w:p>
+      <w:pPr>
+        <w:pStyle w:val="Paragrafoelenco"/>
+        <w:numPr>
+          <w:ilvl w:val="1"/>
+          <w:numId w:val="4"/>
+        </w:numPr>
+        <w:rPr>
+          <w:i/>
+          <w:lang w:val="en-GB"/>
+        </w:rPr>
+      </w:pPr>
+      <w:r>
+        <w:rPr>
+          <w:lang w:val="en-GB"/>
+        </w:rPr>
+        <w:t>If input data</w:t>
+      </w:r>
+      <w:r>
+        <w:rPr>
+          <w:lang w:val="en-GB"/>
+        </w:rPr>
+        <w:t xml:space="preserve"> show a severe disease</w:t>
+      </w:r>
+      <w:r>
+        <w:rPr>
+          <w:lang w:val="en-GB"/>
+        </w:rPr>
+        <w:t xml:space="preserve"> or the user communicates that an emergency is occurring,</w:t>
+      </w:r>
+      <w:r>
+        <w:rPr>
+          <w:lang w:val="en-GB"/>
+        </w:rPr>
+        <w:t xml:space="preserve"> the application informs the server that an emergency is </w:t>
+      </w:r>
+      <w:r>
+        <w:rPr>
+          <w:lang w:val="en-GB"/>
+        </w:rPr>
+        <w:t>occurring, and the server handles this issue</w:t>
+      </w:r>
+      <w:r>
+        <w:rPr>
+          <w:lang w:val="en-GB"/>
+        </w:rPr>
+        <w:t xml:space="preserve"> (R)</w:t>
+      </w:r>
+      <w:r>
+        <w:rPr>
+          <w:lang w:val="en-GB"/>
+        </w:rPr>
+        <w:t xml:space="preserve">  [I propose, to avoid including machine phenomena</w:t>
+      </w:r>
+      <w:r>
+        <w:rPr>
+          <w:i/>
+          <w:lang w:val="en-GB"/>
+        </w:rPr>
+        <w:t>, If input data show a severe disease or the user communicates that an emergency is occurring,</w:t>
+      </w:r>
+      <w:r>
+        <w:rPr>
+          <w:i/>
+          <w:lang w:val="en-GB"/>
+        </w:rPr>
+        <w:t xml:space="preserve"> </w:t>
+      </w:r>
+      <w:r>
+        <w:rPr>
+          <w:b/>
+          <w:lang w:val="en-GB"/>
+        </w:rPr>
+        <w:t>the server contact the ambulance that has the shortest path to the location]</w:t>
+      </w:r>
+    </w:p>
+    <w:p>
+      <w:pPr>
+        <w:pStyle w:val="Paragrafoelenco"/>
+        <w:numPr>
+          <w:ilvl w:val="2"/>
+          <w:numId w:val="4"/>
+        </w:numPr>
+        <w:rPr>
+          <w:lang w:val="en-GB"/>
+        </w:rPr>
+      </w:pPr>
+      <w:r>
+        <w:rPr>
+          <w:lang w:val="en-GB"/>
+        </w:rPr>
+        <w:t xml:space="preserve">The </w:t>
+      </w:r>
+      <w:r>
+        <w:rPr>
+          <w:lang w:val="en-GB"/>
+        </w:rPr>
+        <w:t xml:space="preserve">application knows </w:t>
+      </w:r>
+      <w:r>
+        <w:rPr>
+          <w:lang w:val="en-GB"/>
+        </w:rPr>
+        <w:t>the threshold</w:t>
+      </w:r>
+      <w:r>
+        <w:rPr>
+          <w:lang w:val="en-GB"/>
+        </w:rPr>
+        <w:t xml:space="preserve"> for each type of patient (R)</w:t>
+      </w:r>
+    </w:p>
+    <w:p>
+      <w:pPr>
+        <w:pStyle w:val="Paragrafoelenco"/>
+        <w:numPr>
+          <w:ilvl w:val="2"/>
+          <w:numId w:val="4"/>
+        </w:numPr>
+      </w:pPr>
+      <w:r>
+        <w:lastRenderedPageBreak/>
+        <w:t xml:space="preserve">The application </w:t>
+      </w:r>
+      <w:proofErr w:type="spellStart"/>
+      <w:r>
+        <w:t>compares</w:t>
+      </w:r>
+      <w:proofErr w:type="spellEnd"/>
+      <w:r>
+        <w:t xml:space="preserve"> input data with </w:t>
+      </w:r>
+      <w:r>
+        <w:t xml:space="preserve">the </w:t>
+      </w:r>
+      <w:proofErr w:type="spellStart"/>
+      <w:r>
+        <w:t>threshold</w:t>
+      </w:r>
+      <w:proofErr w:type="spellEnd"/>
+      <w:r>
+        <w:t xml:space="preserve"> (R)</w:t>
+      </w:r>
+      <w:r>
+        <w:t xml:space="preserve"> [propongo di cancellarle entrambi questi</w:t>
+      </w:r>
+      <w:r>
+        <w:t xml:space="preserve"> due </w:t>
+      </w:r>
+      <w:r>
+        <w:t xml:space="preserve">proprio </w:t>
+      </w:r>
+      <w:proofErr w:type="spellStart"/>
+      <w:r>
+        <w:t>perchè</w:t>
+      </w:r>
+      <w:proofErr w:type="spellEnd"/>
+      <w:r>
+        <w:t xml:space="preserve"> </w:t>
+      </w:r>
+      <w:r>
+        <w:t xml:space="preserve">sono </w:t>
+      </w:r>
+      <w:r>
+        <w:t>una machine</w:t>
+      </w:r>
+      <w:r>
+        <w:t xml:space="preserve"> </w:t>
+      </w:r>
+      <w:proofErr w:type="spellStart"/>
+      <w:r>
+        <w:t>phenomena</w:t>
+      </w:r>
+      <w:proofErr w:type="spellEnd"/>
+      <w:r>
+        <w:t xml:space="preserve">, </w:t>
+      </w:r>
+      <w:proofErr w:type="spellStart"/>
+      <w:r>
+        <w:t>cnf</w:t>
+      </w:r>
+      <w:proofErr w:type="spellEnd"/>
+      <w:r>
+        <w:t>. Con le riflessioni in fondo</w:t>
+      </w:r>
+      <w:r>
+        <w:t>]</w:t>
+      </w:r>
+    </w:p>
+    <w:p>
+      <w:pPr>
+        <w:pStyle w:val="Paragrafoelenco"/>
+        <w:numPr>
+          <w:ilvl w:val="1"/>
+          <w:numId w:val="4"/>
+        </w:numPr>
+        <w:rPr>
+          <w:lang w:val="en-GB"/>
+        </w:rPr>
+      </w:pPr>
+      <w:r>
+        <w:rPr>
+          <w:lang w:val="en-GB"/>
+        </w:rPr>
+        <w:t>The application processes, compares data and send a message to the server in less than 3,5 s</w:t>
+      </w:r>
+      <w:r>
+        <w:rPr>
+          <w:lang w:val="en-GB"/>
+        </w:rPr>
+        <w:t>ec</w:t>
+      </w:r>
+      <w:r>
+        <w:rPr>
+          <w:lang w:val="en-GB"/>
+        </w:rPr>
+        <w:t xml:space="preserve"> </w:t>
+      </w:r>
+      <w:r>
+        <w:rPr>
+          <w:lang w:val="en-GB"/>
+        </w:rPr>
+        <w:t>(provided</w:t>
+      </w:r>
+      <w:r>
+        <w:rPr>
+          <w:lang w:val="en-GB"/>
+        </w:rPr>
+        <w:t xml:space="preserve"> tha</w:t>
+      </w:r>
+      <w:r>
+        <w:rPr>
+          <w:lang w:val="en-GB"/>
+        </w:rPr>
+        <w:t xml:space="preserve">t only three consecutive data below the threshold are a clear signal of severe disease and data are sent every 500 </w:t>
+      </w:r>
+      <w:r>
+        <w:rPr>
+          <w:lang w:val="en-GB"/>
+        </w:rPr>
+        <w:t>Ms) [</w:t>
+      </w:r>
+      <w:r>
+        <w:rPr>
+          <w:lang w:val="en-GB"/>
+        </w:rPr>
+        <w:t>non-functional requirement]</w:t>
+      </w:r>
+    </w:p>
+    <w:p>
+      <w:pPr>
+        <w:pStyle w:val="Paragrafoelenco"/>
+        <w:numPr>
+          <w:ilvl w:val="1"/>
+          <w:numId w:val="4"/>
+        </w:numPr>
+        <w:rPr>
+          <w:lang w:val="en-GB"/>
+        </w:rPr>
+      </w:pPr>
+      <w:r>
+        <w:rPr>
+          <w:lang w:val="en-GB"/>
+        </w:rPr>
+        <w:t xml:space="preserve">GPS always works properly </w:t>
+      </w:r>
+      <w:r>
+        <w:rPr>
+          <w:lang w:val="en-GB"/>
+        </w:rPr>
+        <w:t>indicating</w:t>
+      </w:r>
+      <w:r>
+        <w:rPr>
+          <w:lang w:val="en-GB"/>
+        </w:rPr>
+        <w:t xml:space="preserve"> the patient</w:t>
+      </w:r>
+      <w:r>
+        <w:rPr>
+          <w:lang w:val="en-GB"/>
+        </w:rPr>
+        <w:t>’s</w:t>
+      </w:r>
+      <w:r>
+        <w:rPr>
+          <w:lang w:val="en-GB"/>
+        </w:rPr>
+        <w:t xml:space="preserve"> position (D)</w:t>
+      </w:r>
+    </w:p>
+    <w:p>
+      <w:pPr>
+        <w:rPr>
+          <w:lang w:val="en-GB"/>
+        </w:rPr>
+      </w:pPr>
+    </w:p>
+    <w:p>
+      <w:pPr>
+        <w:pStyle w:val="Paragrafoelenco"/>
+        <w:numPr>
+          <w:ilvl w:val="0"/>
+          <w:numId w:val="4"/>
+        </w:numPr>
+        <w:rPr>
+          <w:lang w:val="en-GB"/>
+        </w:rPr>
+      </w:pPr>
+      <w:r>
+        <w:rPr>
+          <w:lang w:val="en-GB"/>
+        </w:rPr>
+        <w:t xml:space="preserve">If </w:t>
+      </w:r>
+      <w:r>
+        <w:rPr>
+          <w:lang w:val="en-GB"/>
+        </w:rPr>
+        <w:t>something is not working as expected (the sensor, the application, the network)</w:t>
+      </w:r>
+      <w:r>
+        <w:rPr>
+          <w:lang w:val="en-GB"/>
+        </w:rPr>
+        <w:t xml:space="preserve">, </w:t>
+      </w:r>
+      <w:r>
+        <w:rPr>
+          <w:lang w:val="en-GB"/>
+        </w:rPr>
+        <w:t xml:space="preserve">the patient’s family is alerted within an </w:t>
+      </w:r>
+      <w:r>
+        <w:rPr>
+          <w:lang w:val="en-GB"/>
+        </w:rPr>
+        <w:t>hour [APPROCCIO PRUDENZIALE]</w:t>
+      </w:r>
+    </w:p>
+    <w:p>
+      <w:pPr>
+        <w:pStyle w:val="Paragrafoelenco"/>
+        <w:numPr>
+          <w:ilvl w:val="1"/>
+          <w:numId w:val="4"/>
+        </w:numPr>
+        <w:rPr>
+          <w:lang w:val="en-GB"/>
+        </w:rPr>
+      </w:pPr>
+      <w:r>
+        <w:rPr>
+          <w:lang w:val="en-GB"/>
+        </w:rPr>
+        <w:t>If the application does not send data for back up</w:t>
+      </w:r>
+      <w:r>
+        <w:rPr>
+          <w:lang w:val="en-GB"/>
+        </w:rPr>
+        <w:t xml:space="preserve"> purpose</w:t>
+      </w:r>
+      <w:r>
+        <w:rPr>
+          <w:lang w:val="en-GB"/>
+        </w:rPr>
+        <w:t xml:space="preserve"> every hour, the server sends a message to the emergency number</w:t>
+      </w:r>
+      <w:r>
+        <w:rPr>
+          <w:lang w:val="en-GB"/>
+        </w:rPr>
+        <w:t xml:space="preserve">, </w:t>
+      </w:r>
+      <w:r>
+        <w:rPr>
+          <w:lang w:val="en-GB"/>
+        </w:rPr>
+        <w:t>provided through</w:t>
+      </w:r>
+      <w:r>
+        <w:rPr>
+          <w:lang w:val="en-GB"/>
+        </w:rPr>
+        <w:t xml:space="preserve"> the registration form</w:t>
+      </w:r>
+      <w:r>
+        <w:rPr>
+          <w:lang w:val="en-GB"/>
+        </w:rPr>
+        <w:t xml:space="preserve"> (R)</w:t>
+      </w:r>
+    </w:p>
+    <w:p>
+      <w:pPr>
+        <w:pStyle w:val="Paragrafoelenco"/>
+        <w:numPr>
+          <w:ilvl w:val="1"/>
+          <w:numId w:val="4"/>
+        </w:numPr>
+        <w:rPr>
+          <w:lang w:val="en-GB"/>
+        </w:rPr>
+      </w:pPr>
+      <w:r>
+        <w:rPr>
+          <w:lang w:val="en-GB"/>
+        </w:rPr>
+        <w:t>The emergency number is correct (D)</w:t>
+      </w:r>
+    </w:p>
+    <w:p>
+      <w:pPr>
+        <w:pStyle w:val="Paragrafoelenco"/>
+        <w:numPr>
+          <w:ilvl w:val="1"/>
+          <w:numId w:val="4"/>
+        </w:numPr>
+        <w:rPr>
+          <w:lang w:val="en-GB"/>
+        </w:rPr>
+      </w:pPr>
+      <w:r>
+        <w:rPr>
+          <w:lang w:val="en-GB"/>
+        </w:rPr>
+        <w:t>If the user does not fill the registration form with his fiscal code and all other personal data, the application refuses the registration (R) (requirement</w:t>
+      </w:r>
+      <w:r>
+        <w:rPr>
+          <w:lang w:val="en-GB"/>
+        </w:rPr>
+        <w:t xml:space="preserve"> taken from goal 1</w:t>
+      </w:r>
+      <w:r>
+        <w:rPr>
+          <w:lang w:val="en-GB"/>
+        </w:rPr>
+        <w:t>)</w:t>
+      </w:r>
+    </w:p>
+    <w:p>
+      <w:pPr>
+        <w:pStyle w:val="Paragrafoelenco"/>
+        <w:numPr>
+          <w:ilvl w:val="1"/>
+          <w:numId w:val="4"/>
+        </w:numPr>
+        <w:rPr>
+          <w:lang w:val="en-GB"/>
+        </w:rPr>
+      </w:pPr>
+      <w:r>
+        <w:rPr>
+          <w:lang w:val="en-GB"/>
+        </w:rPr>
+        <w:t>If the applic</w:t>
       </w:r>
       <w:bookmarkStart w:id="0" w:name="_GoBack"/>
       <w:bookmarkEnd w:id="0"/>
-    </w:p>
-    <w:p/>
-    <w:p>
-      <w:pPr>
-        <w:rPr>
-          <w:b/>
-          <w:lang w:val="en-GB"/>
-        </w:rPr>
-      </w:pPr>
-      <w:r>
-        <w:rPr>
-          <w:b/>
-          <w:lang w:val="en-GB"/>
-        </w:rPr>
-        <w:t>ABBREVIATIONS</w:t>
-      </w:r>
-    </w:p>
-    <w:p>
-      <w:pPr>
-        <w:pStyle w:val="Paragrafoelenco"/>
-        <w:numPr>
-          <w:ilvl w:val="0"/>
-          <w:numId w:val="18"/>
-        </w:numPr>
-        <w:rPr>
-          <w:lang w:val="en-GB"/>
-        </w:rPr>
-      </w:pPr>
-      <w:r>
-        <w:rPr>
-          <w:lang w:val="en-GB"/>
-        </w:rPr>
-        <w:t>[</w:t>
-      </w:r>
-      <w:proofErr w:type="spellStart"/>
-      <w:r>
-        <w:rPr>
-          <w:lang w:val="en-GB"/>
-        </w:rPr>
-        <w:t>Gn</w:t>
-      </w:r>
-      <w:proofErr w:type="spellEnd"/>
-      <w:r>
-        <w:rPr>
-          <w:lang w:val="en-GB"/>
-        </w:rPr>
-        <w:t>]: n-goal</w:t>
-      </w:r>
-    </w:p>
-    <w:p>
-      <w:pPr>
-        <w:pStyle w:val="Paragrafoelenco"/>
-        <w:numPr>
-          <w:ilvl w:val="0"/>
-          <w:numId w:val="18"/>
-        </w:numPr>
-        <w:rPr>
-          <w:lang w:val="en-GB"/>
-        </w:rPr>
-      </w:pPr>
-      <w:r>
-        <w:rPr>
-          <w:lang w:val="en-GB"/>
-        </w:rPr>
-        <w:t>[</w:t>
-      </w:r>
-      <w:proofErr w:type="spellStart"/>
-      <w:r>
-        <w:rPr>
-          <w:lang w:val="en-GB"/>
-        </w:rPr>
-        <w:t>Dn</w:t>
-      </w:r>
-      <w:proofErr w:type="spellEnd"/>
-      <w:r>
-        <w:rPr>
-          <w:lang w:val="en-GB"/>
-        </w:rPr>
-        <w:t>]: n-domain assumption</w:t>
-      </w:r>
-    </w:p>
-    <w:p>
-      <w:pPr>
-        <w:pStyle w:val="Paragrafoelenco"/>
-        <w:numPr>
-          <w:ilvl w:val="0"/>
-          <w:numId w:val="18"/>
-        </w:numPr>
-        <w:rPr>
-          <w:lang w:val="en-GB"/>
-        </w:rPr>
-      </w:pPr>
-      <w:r>
-        <w:rPr>
-          <w:lang w:val="en-GB"/>
-        </w:rPr>
-        <w:t>[R-n]: n-functional requirement</w:t>
-      </w:r>
-    </w:p>
-    <w:p>
-      <w:pPr>
-        <w:pStyle w:val="Paragrafoelenco"/>
-        <w:numPr>
-          <w:ilvl w:val="0"/>
-          <w:numId w:val="18"/>
-        </w:numPr>
-        <w:rPr>
-          <w:lang w:val="en-GB"/>
-        </w:rPr>
-      </w:pPr>
-    </w:p>
-    <w:p>
-      <w:pPr>
-        <w:rPr>
-          <w:b/>
-          <w:lang w:val="en-GB"/>
-        </w:rPr>
-      </w:pPr>
-      <w:r>
-        <w:rPr>
-          <w:b/>
-          <w:lang w:val="en-GB"/>
-        </w:rPr>
-        <w:t>ACTORS</w:t>
-      </w:r>
-    </w:p>
-    <w:p>
-      <w:pPr>
-        <w:pStyle w:val="Paragrafoelenco"/>
-        <w:numPr>
-          <w:ilvl w:val="0"/>
-          <w:numId w:val="10"/>
-        </w:numPr>
-        <w:rPr>
-          <w:lang w:val="en-GB"/>
-        </w:rPr>
-      </w:pPr>
-      <w:r>
-        <w:rPr>
-          <w:lang w:val="en-GB"/>
-        </w:rPr>
-        <w:t xml:space="preserve">Patient: the person who wears the smartwatch (equipped with a SIM) or, in alternative, a similar device containing the sensor coupled to </w:t>
+      <w:r>
+        <w:rPr>
+          <w:lang w:val="en-GB"/>
+        </w:rPr>
+        <w:t xml:space="preserve">ation informs </w:t>
+      </w:r>
+      <w:r>
+        <w:rPr>
+          <w:lang w:val="en-GB"/>
+        </w:rPr>
+        <w:t>the server that the sensor is not working as expected, the server sends a message t the emergency number (R)</w:t>
+      </w:r>
+      <w:r>
+        <w:rPr>
+          <w:lang w:val="en-GB"/>
+        </w:rPr>
+        <w:t xml:space="preserve"> [I propose, to avoid including machine phenomena</w:t>
       </w:r>
       <w:r>
         <w:rPr>
           <w:i/>
           <w:lang w:val="en-GB"/>
         </w:rPr>
-        <w:t xml:space="preserve">(Si </w:t>
-      </w:r>
-      <w:proofErr w:type="spellStart"/>
+        <w:t xml:space="preserve">, </w:t>
+      </w:r>
+      <w:r>
+        <w:rPr>
+          <w:lang w:val="en-GB"/>
+        </w:rPr>
+        <w:t>If the application</w:t>
+      </w:r>
       <w:r>
         <w:rPr>
           <w:i/>
           <w:lang w:val="en-GB"/>
         </w:rPr>
-        <w:t>usa</w:t>
-      </w:r>
-      <w:proofErr w:type="spellEnd"/>
-      <w:r>
-        <w:rPr>
-          <w:i/>
-          <w:lang w:val="en-GB"/>
-        </w:rPr>
-        <w:t xml:space="preserve"> </w:t>
-      </w:r>
-      <w:proofErr w:type="spellStart"/>
-      <w:r>
-        <w:rPr>
-          <w:i/>
-          <w:lang w:val="en-GB"/>
-        </w:rPr>
-        <w:t>to</w:t>
-      </w:r>
-      <w:r>
-        <w:rPr>
-          <w:i/>
-          <w:lang w:val="en-GB"/>
-        </w:rPr>
-        <w:t xml:space="preserve"> </w:t>
-      </w:r>
-      <w:r>
-        <w:rPr>
-          <w:i/>
-          <w:lang w:val="en-GB"/>
-        </w:rPr>
-        <w:t>o</w:t>
-      </w:r>
-      <w:proofErr w:type="spellEnd"/>
-      <w:r>
-        <w:rPr>
-          <w:i/>
-          <w:lang w:val="en-GB"/>
-        </w:rPr>
-        <w:t xml:space="preserve"> with? Non ho </w:t>
-      </w:r>
-      <w:proofErr w:type="spellStart"/>
-      <w:r>
-        <w:rPr>
-          <w:i/>
-          <w:lang w:val="en-GB"/>
-        </w:rPr>
-        <w:t>controllato</w:t>
-      </w:r>
-      <w:proofErr w:type="spellEnd"/>
-      <w:r>
-        <w:rPr>
-          <w:i/>
-          <w:lang w:val="en-GB"/>
-        </w:rPr>
-        <w:t>)</w:t>
-      </w:r>
-      <w:r>
-        <w:rPr>
-          <w:i/>
-          <w:lang w:val="en-GB"/>
-        </w:rPr>
-        <w:t xml:space="preserve"> </w:t>
-      </w:r>
-      <w:r>
-        <w:rPr>
-          <w:lang w:val="en-GB"/>
-        </w:rPr>
-        <w:t xml:space="preserve">a </w:t>
-      </w:r>
-      <w:proofErr w:type="spellStart"/>
-      <w:r>
-        <w:rPr>
-          <w:lang w:val="en-GB"/>
-        </w:rPr>
-        <w:t>smarthphone</w:t>
-      </w:r>
-      <w:proofErr w:type="spellEnd"/>
-      <w:r>
-        <w:rPr>
-          <w:lang w:val="en-GB"/>
-        </w:rPr>
-        <w:t xml:space="preserve"> through a Bluetooth connection.</w:t>
-      </w:r>
-    </w:p>
-    <w:p>
-      <w:pPr>
-        <w:pStyle w:val="Paragrafoelenco"/>
-        <w:numPr>
-          <w:ilvl w:val="0"/>
-          <w:numId w:val="10"/>
-        </w:numPr>
-        <w:rPr>
-          <w:lang w:val="en-GB"/>
-        </w:rPr>
-      </w:pPr>
-      <w:r>
-        <w:rPr>
-          <w:lang w:val="en-GB"/>
-        </w:rPr>
-        <w:t>Third party: a company which is interested in monitoring population’s health status (e.g. a health insurance, a pharmaceutical company, the government</w:t>
-      </w:r>
-      <w:r>
-        <w:rPr>
-          <w:lang w:val="en-GB"/>
-        </w:rPr>
-        <w:t>, an hospital</w:t>
-      </w:r>
-      <w:r>
-        <w:rPr>
-          <w:lang w:val="en-GB"/>
-        </w:rPr>
-        <w:t>)</w:t>
-      </w:r>
-    </w:p>
-    <w:p>
-      <w:pPr>
-        <w:pStyle w:val="Paragrafoelenco"/>
-        <w:numPr>
-          <w:ilvl w:val="0"/>
-          <w:numId w:val="10"/>
-        </w:numPr>
-      </w:pPr>
-      <w:r>
-        <w:rPr>
-          <w:lang w:val="en-GB"/>
-        </w:rPr>
-        <w:t xml:space="preserve">The ambulance man in charge??????  </w:t>
-      </w:r>
-      <w:r>
-        <w:t>[Dobbiamo riflettere di più s</w:t>
-      </w:r>
-      <w:r>
-        <w:t>u questa cosa secondo me]</w:t>
-      </w:r>
-    </w:p>
-    <w:p>
-      <w:pPr>
-        <w:rPr>
-          <w:b/>
-          <w:lang w:val="en-GB"/>
-        </w:rPr>
-      </w:pPr>
-      <w:r>
-        <w:rPr>
-          <w:b/>
-          <w:lang w:val="en-GB"/>
-        </w:rPr>
-        <w:t>PHENOMENA</w:t>
-      </w:r>
-    </w:p>
-    <w:p>
-      <w:pPr>
-        <w:rPr>
-          <w:lang w:val="en-GB"/>
-        </w:rPr>
-      </w:pPr>
-      <w:r>
-        <w:rPr>
-          <w:lang w:val="en-GB"/>
-        </w:rPr>
-        <w:t>In this part we expose the phenomena we consider relevant in order to model the part of world of interest.</w:t>
-      </w:r>
-    </w:p>
-    <w:p>
-      <w:pPr>
-        <w:rPr>
-          <w:b/>
-        </w:rPr>
-      </w:pPr>
-      <w:r>
-        <w:rPr>
-          <w:b/>
-        </w:rPr>
-        <w:t>WORLD PHENOMENA</w:t>
-      </w:r>
-      <w:r>
-        <w:rPr>
-          <w:b/>
-        </w:rPr>
-        <w:t xml:space="preserve"> </w:t>
-      </w:r>
-    </w:p>
-    <w:p>
-      <w:pPr>
-        <w:pStyle w:val="Paragrafoelenco"/>
-        <w:numPr>
-          <w:ilvl w:val="0"/>
-          <w:numId w:val="1"/>
-        </w:numPr>
-      </w:pPr>
-      <w:proofErr w:type="spellStart"/>
-      <w:r>
-        <w:t>Diseases</w:t>
-      </w:r>
-      <w:proofErr w:type="spellEnd"/>
-      <w:r>
-        <w:t xml:space="preserve"> /</w:t>
-      </w:r>
-      <w:proofErr w:type="spellStart"/>
-      <w:r>
-        <w:t>absence</w:t>
-      </w:r>
-      <w:proofErr w:type="spellEnd"/>
-      <w:r>
-        <w:t xml:space="preserve"> of disease</w:t>
-      </w:r>
-    </w:p>
-    <w:p>
-      <w:pPr>
-        <w:pStyle w:val="Paragrafoelenco"/>
-        <w:numPr>
-          <w:ilvl w:val="0"/>
-          <w:numId w:val="1"/>
-        </w:numPr>
-      </w:pPr>
-      <w:r>
-        <w:t xml:space="preserve">Emergency </w:t>
-      </w:r>
-      <w:proofErr w:type="spellStart"/>
-      <w:r>
-        <w:t>situations</w:t>
-      </w:r>
-      <w:proofErr w:type="spellEnd"/>
-    </w:p>
-    <w:p>
-      <w:pPr>
-        <w:pStyle w:val="Paragrafoelenco"/>
-        <w:numPr>
-          <w:ilvl w:val="0"/>
-          <w:numId w:val="1"/>
-        </w:numPr>
-      </w:pPr>
-      <w:proofErr w:type="spellStart"/>
-      <w:r>
-        <w:t>Ambulance</w:t>
-      </w:r>
-      <w:proofErr w:type="spellEnd"/>
-      <w:r>
-        <w:t xml:space="preserve"> </w:t>
-      </w:r>
-      <w:proofErr w:type="spellStart"/>
-      <w:r>
-        <w:t>moves</w:t>
-      </w:r>
-      <w:proofErr w:type="spellEnd"/>
-      <w:r>
-        <w:t xml:space="preserve"> and </w:t>
-      </w:r>
-      <w:proofErr w:type="spellStart"/>
-      <w:r>
-        <w:t>arrives</w:t>
-      </w:r>
-      <w:proofErr w:type="spellEnd"/>
-    </w:p>
-    <w:p>
-      <w:pPr>
-        <w:pStyle w:val="Paragrafoelenco"/>
-        <w:numPr>
-          <w:ilvl w:val="0"/>
-          <w:numId w:val="1"/>
-        </w:numPr>
-      </w:pPr>
-      <w:proofErr w:type="spellStart"/>
-      <w:r>
-        <w:t>Ambulance</w:t>
-      </w:r>
-      <w:proofErr w:type="spellEnd"/>
-      <w:r>
-        <w:t xml:space="preserve"> breakdown</w:t>
-      </w:r>
-    </w:p>
-    <w:p>
-      <w:pPr>
-        <w:pStyle w:val="Paragrafoelenco"/>
-        <w:numPr>
-          <w:ilvl w:val="0"/>
-          <w:numId w:val="1"/>
-        </w:numPr>
-        <w:rPr>
-          <w:lang w:val="en-GB"/>
-        </w:rPr>
-      </w:pPr>
-      <w:r>
-        <w:rPr>
-          <w:lang w:val="en-GB"/>
-        </w:rPr>
-        <w:t xml:space="preserve">GPS does not work </w:t>
-      </w:r>
-      <w:r>
-        <w:sym w:font="Wingdings" w:char="F0E0"/>
-      </w:r>
-      <w:r>
-        <w:rPr>
-          <w:lang w:val="en-GB"/>
-        </w:rPr>
-        <w:t xml:space="preserve"> </w:t>
-      </w:r>
-      <w:r>
-        <w:rPr>
-          <w:lang w:val="en-GB"/>
-        </w:rPr>
-        <w:t>we</w:t>
-      </w:r>
-      <w:r>
-        <w:rPr>
-          <w:lang w:val="en-GB"/>
-        </w:rPr>
-        <w:t xml:space="preserve"> assume it always works properly (it’s a reasonable domain assumption!!)</w:t>
-      </w:r>
-    </w:p>
-    <w:p>
-      <w:pPr>
-        <w:pStyle w:val="Paragrafoelenco"/>
-        <w:numPr>
-          <w:ilvl w:val="0"/>
-          <w:numId w:val="1"/>
-        </w:numPr>
-        <w:rPr>
-          <w:lang w:val="en-GB"/>
-        </w:rPr>
-      </w:pPr>
-      <w:r>
-        <w:rPr>
-          <w:lang w:val="en-GB"/>
-        </w:rPr>
-        <w:t xml:space="preserve">Server breakdown </w:t>
-      </w:r>
-      <w:r>
-        <w:rPr>
-          <w:lang w:val="en-GB"/>
-        </w:rPr>
-        <w:t>(we can’t d</w:t>
-      </w:r>
-      <w:r>
-        <w:rPr>
-          <w:lang w:val="en-GB"/>
-        </w:rPr>
-        <w:t>eal with this problem)</w:t>
-      </w:r>
-    </w:p>
-    <w:p>
-      <w:pPr>
-        <w:ind w:left="360"/>
-        <w:rPr>
-          <w:lang w:val="en-GB"/>
-        </w:rPr>
-      </w:pPr>
-    </w:p>
-    <w:p>
-      <w:pPr>
-        <w:rPr>
-          <w:b/>
-          <w:lang w:val="en-GB"/>
-        </w:rPr>
-      </w:pPr>
-    </w:p>
-    <w:p>
-      <w:pPr>
-        <w:rPr>
-          <w:b/>
-          <w:lang w:val="en-GB"/>
-        </w:rPr>
-      </w:pPr>
-      <w:r>
-        <w:rPr>
-          <w:b/>
-          <w:lang w:val="en-GB"/>
-        </w:rPr>
-        <w:lastRenderedPageBreak/>
-        <w:t>SHARED PHENOMENA</w:t>
-      </w:r>
-      <w:r>
-        <w:rPr>
-          <w:b/>
-          <w:lang w:val="en-GB"/>
-        </w:rPr>
-        <w:t xml:space="preserve"> (phenomena that c</w:t>
-      </w:r>
-      <w:r>
-        <w:rPr>
-          <w:b/>
-          <w:lang w:val="en-GB"/>
-        </w:rPr>
-        <w:t>ould be either controlled by the world and observed by the application or controlled by the application and observed by the world)</w:t>
-      </w:r>
-      <w:r>
-        <w:rPr>
-          <w:b/>
-          <w:lang w:val="en-GB"/>
-        </w:rPr>
-        <w:t xml:space="preserve"> [definition from slides]</w:t>
-      </w:r>
-    </w:p>
-    <w:p>
-      <w:pPr>
-        <w:rPr>
-          <w:b/>
-          <w:lang w:val="en-GB"/>
-        </w:rPr>
-      </w:pPr>
-      <w:r>
-        <w:rPr>
-          <w:b/>
-          <w:lang w:val="en-GB"/>
-        </w:rPr>
-        <w:t>[Controlled by the world]</w:t>
-      </w:r>
-    </w:p>
-    <w:p>
-      <w:pPr>
-        <w:pStyle w:val="Paragrafoelenco"/>
-        <w:numPr>
-          <w:ilvl w:val="0"/>
-          <w:numId w:val="2"/>
-        </w:numPr>
-        <w:rPr>
-          <w:b/>
-        </w:rPr>
-      </w:pPr>
-      <w:proofErr w:type="spellStart"/>
-      <w:r>
-        <w:t>D</w:t>
-      </w:r>
-      <w:r>
-        <w:t>ete</w:t>
-      </w:r>
-      <w:r>
-        <w:t>ction</w:t>
-      </w:r>
-      <w:proofErr w:type="spellEnd"/>
-      <w:r>
-        <w:t xml:space="preserve"> of health </w:t>
-      </w:r>
-      <w:proofErr w:type="spellStart"/>
-      <w:r>
-        <w:t>values</w:t>
-      </w:r>
-      <w:proofErr w:type="spellEnd"/>
-      <w:r>
-        <w:t xml:space="preserve"> </w:t>
-      </w:r>
-    </w:p>
-    <w:p>
-      <w:pPr>
-        <w:pStyle w:val="Paragrafoelenco"/>
-        <w:numPr>
-          <w:ilvl w:val="0"/>
-          <w:numId w:val="2"/>
-        </w:numPr>
-        <w:rPr>
-          <w:b/>
-          <w:lang w:val="en-GB"/>
-        </w:rPr>
-      </w:pPr>
-      <w:r>
-        <w:rPr>
-          <w:lang w:val="en-GB"/>
-        </w:rPr>
-        <w:t>Request for data</w:t>
-      </w:r>
-      <w:r>
-        <w:rPr>
-          <w:lang w:val="en-GB"/>
-        </w:rPr>
-        <w:t xml:space="preserve"> from t</w:t>
-      </w:r>
-      <w:r>
-        <w:rPr>
-          <w:lang w:val="en-GB"/>
-        </w:rPr>
-        <w:t>he patient or the third part</w:t>
-      </w:r>
-    </w:p>
-    <w:p>
-      <w:pPr>
-        <w:pStyle w:val="Paragrafoelenco"/>
-        <w:numPr>
-          <w:ilvl w:val="0"/>
-          <w:numId w:val="2"/>
-        </w:numPr>
-      </w:pPr>
-      <w:proofErr w:type="spellStart"/>
-      <w:r>
-        <w:t>Ambulance</w:t>
-      </w:r>
-      <w:proofErr w:type="spellEnd"/>
-      <w:r>
-        <w:t xml:space="preserve"> </w:t>
-      </w:r>
-      <w:proofErr w:type="spellStart"/>
-      <w:r>
-        <w:t>ack</w:t>
-      </w:r>
-      <w:proofErr w:type="spellEnd"/>
-    </w:p>
-    <w:p>
-      <w:pPr>
-        <w:pStyle w:val="Paragrafoelenco"/>
-        <w:numPr>
-          <w:ilvl w:val="0"/>
-          <w:numId w:val="2"/>
-        </w:numPr>
-        <w:rPr>
-          <w:lang w:val="en-GB"/>
-        </w:rPr>
-      </w:pPr>
-      <w:r>
-        <w:rPr>
-          <w:lang w:val="en-GB"/>
-        </w:rPr>
-        <w:t xml:space="preserve">Ambulances </w:t>
-      </w:r>
-      <w:proofErr w:type="spellStart"/>
-      <w:r>
-        <w:rPr>
-          <w:lang w:val="en-GB"/>
-        </w:rPr>
-        <w:t>informations</w:t>
-      </w:r>
-      <w:proofErr w:type="spellEnd"/>
-      <w:r>
-        <w:rPr>
-          <w:lang w:val="en-GB"/>
-        </w:rPr>
-        <w:t xml:space="preserve"> (position and status)</w:t>
-      </w:r>
-    </w:p>
-    <w:p>
-      <w:pPr>
-        <w:pStyle w:val="Paragrafoelenco"/>
-        <w:numPr>
-          <w:ilvl w:val="0"/>
-          <w:numId w:val="2"/>
-        </w:numPr>
-        <w:rPr>
-          <w:lang w:val="en-GB"/>
-        </w:rPr>
-      </w:pPr>
-      <w:r>
-        <w:rPr>
-          <w:lang w:val="en-GB"/>
-        </w:rPr>
-        <w:t>Confirmation of good health status by the patient</w:t>
-      </w:r>
-    </w:p>
-    <w:p>
-      <w:pPr>
-        <w:pStyle w:val="Paragrafoelenco"/>
-        <w:numPr>
-          <w:ilvl w:val="0"/>
-          <w:numId w:val="2"/>
-        </w:numPr>
-        <w:rPr>
-          <w:lang w:val="en-GB"/>
-        </w:rPr>
-      </w:pPr>
-      <w:r>
-        <w:rPr>
-          <w:lang w:val="en-GB"/>
-        </w:rPr>
-        <w:t>Registration to the service by a user or a third party</w:t>
-      </w:r>
-    </w:p>
-    <w:p>
-      <w:pPr>
-        <w:pStyle w:val="Paragrafoelenco"/>
-        <w:numPr>
-          <w:ilvl w:val="0"/>
-          <w:numId w:val="2"/>
-        </w:numPr>
-        <w:rPr>
-          <w:lang w:val="en-GB"/>
-        </w:rPr>
-      </w:pPr>
-    </w:p>
-    <w:p>
-      <w:r>
-        <w:t>[I seguenti sono stati a</w:t>
-      </w:r>
-      <w:r>
-        <w:t>ggiunti perché, nel nostro approccio, possono essere in qualche modo rilevati dalla macchina]</w:t>
-      </w:r>
-    </w:p>
-    <w:p>
-      <w:pPr>
-        <w:rPr>
-          <w:vanish/>
-          <w:lang w:val="en-GB"/>
-          <w:specVanish/>
-        </w:rPr>
-      </w:pPr>
-      <w:r>
-        <w:rPr>
-          <w:lang w:val="en-GB"/>
-        </w:rPr>
-        <w:t>[The following ones have b</w:t>
-      </w:r>
-      <w:r>
-        <w:rPr>
-          <w:lang w:val="en-GB"/>
-        </w:rPr>
-        <w:t>een put here and not in machine phenomena because, in our modelling, they can be detected by the server or other components of our machine</w:t>
-      </w:r>
-      <w:r>
-        <w:rPr>
-          <w:lang w:val="en-GB"/>
-        </w:rPr>
-        <w:t>, but they can anyway compromise some goals]</w:t>
-      </w:r>
-    </w:p>
-    <w:p>
-      <w:pPr>
-        <w:pStyle w:val="Paragrafoelenco"/>
-        <w:numPr>
-          <w:ilvl w:val="0"/>
-          <w:numId w:val="2"/>
-        </w:numPr>
-        <w:rPr>
-          <w:lang w:val="en-GB"/>
-        </w:rPr>
-      </w:pPr>
-      <w:r>
-        <w:rPr>
-          <w:lang w:val="en-GB"/>
-        </w:rPr>
-        <w:t xml:space="preserve"> </w:t>
-      </w:r>
-    </w:p>
-    <w:p>
-      <w:pPr>
-        <w:pStyle w:val="Paragrafoelenco"/>
-        <w:numPr>
-          <w:ilvl w:val="0"/>
-          <w:numId w:val="2"/>
-        </w:numPr>
-      </w:pPr>
-      <w:r>
-        <w:t>Sensor breakdown</w:t>
-      </w:r>
-    </w:p>
-    <w:p>
-      <w:pPr>
-        <w:pStyle w:val="Paragrafoelenco"/>
-        <w:numPr>
-          <w:ilvl w:val="0"/>
-          <w:numId w:val="2"/>
-        </w:numPr>
-      </w:pPr>
-      <w:r>
-        <w:t>Application breakdown</w:t>
-      </w:r>
-    </w:p>
-    <w:p>
-      <w:pPr>
-        <w:pStyle w:val="Paragrafoelenco"/>
-        <w:numPr>
-          <w:ilvl w:val="0"/>
-          <w:numId w:val="2"/>
-        </w:numPr>
-      </w:pPr>
-      <w:r>
-        <w:t>Network breakdown</w:t>
-      </w:r>
-    </w:p>
-    <w:p>
-      <w:pPr>
-        <w:pStyle w:val="Paragrafoelenco"/>
-        <w:numPr>
-          <w:ilvl w:val="0"/>
-          <w:numId w:val="2"/>
-        </w:numPr>
-        <w:rPr>
-          <w:lang w:val="en-GB"/>
-        </w:rPr>
-      </w:pPr>
-    </w:p>
-    <w:p>
-      <w:pPr>
-        <w:rPr>
-          <w:b/>
-          <w:lang w:val="en-GB"/>
-        </w:rPr>
-      </w:pPr>
-      <w:r>
-        <w:rPr>
-          <w:b/>
-          <w:lang w:val="en-GB"/>
-        </w:rPr>
-        <w:t>[controlled by the machine]</w:t>
-      </w:r>
-    </w:p>
-    <w:p>
-      <w:pPr>
-        <w:pStyle w:val="Paragrafoelenco"/>
-        <w:numPr>
-          <w:ilvl w:val="0"/>
-          <w:numId w:val="14"/>
-        </w:numPr>
-        <w:rPr>
-          <w:lang w:val="en-GB"/>
-        </w:rPr>
-      </w:pPr>
-      <w:r>
-        <w:rPr>
-          <w:lang w:val="en-GB"/>
-        </w:rPr>
-        <w:t>Sending data to</w:t>
-      </w:r>
-      <w:r>
-        <w:rPr>
-          <w:lang w:val="en-GB"/>
-        </w:rPr>
-        <w:t xml:space="preserve"> </w:t>
-      </w:r>
-      <w:r>
-        <w:rPr>
-          <w:lang w:val="en-GB"/>
-        </w:rPr>
-        <w:t xml:space="preserve">the third </w:t>
-      </w:r>
-      <w:r>
-        <w:rPr>
-          <w:lang w:val="en-GB"/>
-        </w:rPr>
-        <w:t>pa</w:t>
-      </w:r>
-      <w:r>
-        <w:rPr>
-          <w:lang w:val="en-GB"/>
-        </w:rPr>
-        <w:t>rty</w:t>
-      </w:r>
-    </w:p>
-    <w:p>
-      <w:pPr>
-        <w:pStyle w:val="Paragrafoelenco"/>
-        <w:numPr>
-          <w:ilvl w:val="0"/>
-          <w:numId w:val="14"/>
-        </w:numPr>
-        <w:rPr>
-          <w:lang w:val="en-GB"/>
-        </w:rPr>
-      </w:pPr>
-      <w:r>
-        <w:rPr>
-          <w:lang w:val="en-GB"/>
-        </w:rPr>
-        <w:t>Showing data to the patient</w:t>
-      </w:r>
-    </w:p>
-    <w:p>
-      <w:pPr>
-        <w:pStyle w:val="Paragrafoelenco"/>
-        <w:numPr>
-          <w:ilvl w:val="0"/>
-          <w:numId w:val="14"/>
-        </w:numPr>
-        <w:rPr>
-          <w:lang w:val="en-GB"/>
-        </w:rPr>
-      </w:pPr>
-      <w:r>
-        <w:rPr>
-          <w:lang w:val="en-GB"/>
-        </w:rPr>
-        <w:t>Sending an alert to an ambulance</w:t>
-      </w:r>
-    </w:p>
-    <w:p>
-      <w:pPr>
-        <w:pStyle w:val="Paragrafoelenco"/>
-        <w:numPr>
-          <w:ilvl w:val="0"/>
-          <w:numId w:val="14"/>
-        </w:numPr>
-        <w:rPr>
-          <w:b/>
-          <w:lang w:val="en-GB"/>
-        </w:rPr>
-      </w:pPr>
-      <w:r>
-        <w:rPr>
-          <w:lang w:val="en-GB"/>
-        </w:rPr>
-        <w:t>asking the patient to confirm his health status</w:t>
-      </w:r>
-    </w:p>
-    <w:p>
-      <w:pPr>
-        <w:pStyle w:val="Paragrafoelenco"/>
-        <w:numPr>
-          <w:ilvl w:val="0"/>
-          <w:numId w:val="14"/>
-        </w:numPr>
-        <w:rPr>
-          <w:b/>
-          <w:lang w:val="en-GB"/>
-        </w:rPr>
-      </w:pPr>
-    </w:p>
-    <w:p>
-      <w:pPr>
-        <w:rPr>
-          <w:b/>
-          <w:lang w:val="en-GB"/>
-        </w:rPr>
-      </w:pPr>
-    </w:p>
-    <w:p>
-      <w:pPr>
-        <w:rPr>
-          <w:b/>
-        </w:rPr>
-      </w:pPr>
-      <w:r>
-        <w:rPr>
-          <w:b/>
-        </w:rPr>
-        <w:t>MACHINE PHENOMENA</w:t>
-      </w:r>
-    </w:p>
-    <w:p>
-      <w:pPr>
-        <w:pStyle w:val="Paragrafoelenco"/>
-        <w:numPr>
-          <w:ilvl w:val="0"/>
-          <w:numId w:val="3"/>
-        </w:numPr>
-      </w:pPr>
-      <w:r>
-        <w:t xml:space="preserve">Database </w:t>
-      </w:r>
-      <w:proofErr w:type="spellStart"/>
-      <w:r>
-        <w:t>queries</w:t>
-      </w:r>
-      <w:proofErr w:type="spellEnd"/>
-    </w:p>
-    <w:p>
-      <w:pPr>
-        <w:pStyle w:val="Paragrafoelenco"/>
-        <w:numPr>
-          <w:ilvl w:val="0"/>
-          <w:numId w:val="3"/>
-        </w:numPr>
-      </w:pPr>
-      <w:r>
-        <w:t xml:space="preserve">Database </w:t>
-      </w:r>
-      <w:proofErr w:type="spellStart"/>
-      <w:r>
-        <w:t>inserts</w:t>
-      </w:r>
-      <w:proofErr w:type="spellEnd"/>
-    </w:p>
-    <w:p>
-      <w:pPr>
-        <w:pStyle w:val="Paragrafoelenco"/>
-        <w:numPr>
-          <w:ilvl w:val="0"/>
-          <w:numId w:val="3"/>
-        </w:numPr>
-      </w:pPr>
-      <w:r>
-        <w:t>Database creation</w:t>
-      </w:r>
-    </w:p>
-    <w:p>
-      <w:pPr>
-        <w:pStyle w:val="Paragrafoelenco"/>
-        <w:numPr>
-          <w:ilvl w:val="0"/>
-          <w:numId w:val="3"/>
-        </w:numPr>
-        <w:rPr>
-          <w:lang w:val="en-GB"/>
-        </w:rPr>
-      </w:pPr>
-      <w:r>
-        <w:rPr>
-          <w:lang w:val="en-GB"/>
-        </w:rPr>
-        <w:t>Data analysis</w:t>
-      </w:r>
-      <w:r>
-        <w:rPr>
-          <w:lang w:val="en-GB"/>
-        </w:rPr>
-        <w:t xml:space="preserve"> and comparation with thresholds</w:t>
-      </w:r>
-    </w:p>
-    <w:p>
-      <w:pPr>
-        <w:pStyle w:val="Paragrafoelenco"/>
-        <w:numPr>
-          <w:ilvl w:val="0"/>
-          <w:numId w:val="3"/>
-        </w:numPr>
-      </w:pPr>
-      <w:proofErr w:type="spellStart"/>
-      <w:r>
-        <w:t>Shortest</w:t>
-      </w:r>
-      <w:proofErr w:type="spellEnd"/>
-      <w:r>
-        <w:t xml:space="preserve"> path </w:t>
-      </w:r>
-      <w:proofErr w:type="spellStart"/>
-      <w:r>
-        <w:t>computation</w:t>
-      </w:r>
-      <w:proofErr w:type="spellEnd"/>
-    </w:p>
-    <w:p>
-      <w:pPr>
-        <w:pStyle w:val="Paragrafoelenco"/>
-        <w:numPr>
-          <w:ilvl w:val="0"/>
-          <w:numId w:val="3"/>
-        </w:numPr>
-        <w:rPr>
-          <w:lang w:val="en-GB"/>
-        </w:rPr>
-      </w:pPr>
-      <w:r>
-        <w:rPr>
-          <w:lang w:val="en-GB"/>
-        </w:rPr>
-        <w:t>Communication between the application a</w:t>
-      </w:r>
-      <w:r>
-        <w:rPr>
-          <w:lang w:val="en-GB"/>
-        </w:rPr>
-        <w:t>nd the server (SPESSO COMPARE NEI REQUIREMENTS, VA TOLTA)</w:t>
-      </w:r>
-      <w:r>
-        <w:rPr>
-          <w:lang w:val="en-GB"/>
-        </w:rPr>
-        <w:t xml:space="preserve">: i.e., sending and receiving </w:t>
-      </w:r>
-      <w:r>
-        <w:rPr>
-          <w:lang w:val="en-GB"/>
-        </w:rPr>
-        <w:t>messages between the app and the server</w:t>
-      </w:r>
-    </w:p>
-    <w:p>
-      <w:pPr>
-        <w:pStyle w:val="Paragrafoelenco"/>
-        <w:numPr>
-          <w:ilvl w:val="0"/>
-          <w:numId w:val="3"/>
-        </w:numPr>
-      </w:pPr>
-      <w:proofErr w:type="spellStart"/>
-      <w:r>
-        <w:t>Matching</w:t>
-      </w:r>
-      <w:proofErr w:type="spellEnd"/>
-      <w:r>
-        <w:t xml:space="preserve"> </w:t>
-      </w:r>
-      <w:proofErr w:type="spellStart"/>
-      <w:r>
-        <w:t>ambulances</w:t>
-      </w:r>
-      <w:proofErr w:type="spellEnd"/>
-      <w:r>
-        <w:t xml:space="preserve"> and </w:t>
-      </w:r>
-      <w:proofErr w:type="spellStart"/>
-      <w:r>
-        <w:t>emergencies</w:t>
-      </w:r>
-      <w:proofErr w:type="spellEnd"/>
-    </w:p>
-    <w:p>
-      <w:pPr>
-        <w:pStyle w:val="Paragrafoelenco"/>
-        <w:numPr>
-          <w:ilvl w:val="0"/>
-          <w:numId w:val="3"/>
-        </w:numPr>
-      </w:pPr>
-      <w:r>
-        <w:t xml:space="preserve">Data </w:t>
-      </w:r>
-      <w:proofErr w:type="spellStart"/>
-      <w:r>
-        <w:t>elaboration</w:t>
-      </w:r>
-      <w:proofErr w:type="spellEnd"/>
-      <w:r>
-        <w:t xml:space="preserve"> for </w:t>
-      </w:r>
-      <w:proofErr w:type="spellStart"/>
-      <w:r>
-        <w:t>showing</w:t>
-      </w:r>
-      <w:proofErr w:type="spellEnd"/>
-    </w:p>
-    <w:p>
-      <w:pPr>
-        <w:pStyle w:val="Paragrafoelenco"/>
-        <w:numPr>
-          <w:ilvl w:val="0"/>
-          <w:numId w:val="3"/>
-        </w:numPr>
-        <w:rPr>
-          <w:lang w:val="en-GB"/>
-        </w:rPr>
-      </w:pPr>
-      <w:r>
-        <w:rPr>
-          <w:lang w:val="en-GB"/>
-        </w:rPr>
-        <w:t>Data storing by the a</w:t>
-      </w:r>
-      <w:r>
-        <w:rPr>
-          <w:lang w:val="en-GB"/>
-        </w:rPr>
-        <w:t>pplication</w:t>
-      </w:r>
-    </w:p>
-    <w:p>
-      <w:pPr>
-        <w:rPr>
-          <w:b/>
-          <w:lang w:val="en-GB"/>
-        </w:rPr>
-      </w:pPr>
-    </w:p>
-    <w:p>
-      <w:pPr>
-        <w:rPr>
-          <w:b/>
-          <w:lang w:val="en-GB"/>
-        </w:rPr>
-      </w:pPr>
-    </w:p>
-    <w:p>
-      <w:r>
-        <w:rPr>
-          <w:b/>
-        </w:rPr>
-        <w:t xml:space="preserve">NB: </w:t>
-      </w:r>
-      <w:r>
-        <w:t>stiamo assumendo che l’applicazione lavori comunque con un dispositivo indossabile!!</w:t>
-      </w:r>
-    </w:p>
-    <w:p>
-      <w:r>
-        <w:rPr>
-          <w:b/>
-        </w:rPr>
-        <w:lastRenderedPageBreak/>
-        <w:t xml:space="preserve">NB: </w:t>
-      </w:r>
-      <w:r>
-        <w:t xml:space="preserve">sempre mantenere la distinzione tra user e </w:t>
-      </w:r>
-      <w:proofErr w:type="spellStart"/>
-      <w:r>
-        <w:t>third</w:t>
-      </w:r>
-      <w:proofErr w:type="spellEnd"/>
-      <w:r>
-        <w:t xml:space="preserve"> parties in Data4Help (in SOS le </w:t>
-      </w:r>
-      <w:proofErr w:type="spellStart"/>
-      <w:r>
-        <w:t>third</w:t>
-      </w:r>
-      <w:proofErr w:type="spellEnd"/>
-      <w:r>
-        <w:t xml:space="preserve"> parties invece non saranno più utenti dell’applicazione)</w:t>
-      </w:r>
-    </w:p>
-    <w:p>
-      <w:pPr>
-        <w:rPr>
-          <w:b/>
-        </w:rPr>
-      </w:pPr>
-    </w:p>
-    <w:p>
-      <w:r>
-        <w:rPr>
-          <w:b/>
-        </w:rPr>
-        <w:t xml:space="preserve">Text </w:t>
-      </w:r>
-      <w:proofErr w:type="spellStart"/>
-      <w:r>
-        <w:rPr>
-          <w:b/>
-        </w:rPr>
-        <w:t>Assumption</w:t>
-      </w:r>
-      <w:proofErr w:type="spellEnd"/>
-      <w:r>
-        <w:rPr>
-          <w:b/>
-        </w:rPr>
-        <w:t xml:space="preserve">: </w:t>
-      </w:r>
-      <w:r>
-        <w:t>Il vantaggio d</w:t>
-      </w:r>
-      <w:r>
-        <w:t>ell’utente in data for help sta nella possibilità di poter vedere dati storici relativi ai propri parametri vitali</w:t>
-      </w:r>
-    </w:p>
-    <w:p/>
-    <w:p>
-      <w:pPr>
-        <w:rPr>
-          <w:b/>
-        </w:rPr>
-      </w:pPr>
-      <w:r>
-        <w:rPr>
-          <w:b/>
-        </w:rPr>
-        <w:t>Altre ipotesi che potrebbe essere necessario inserire</w:t>
-      </w:r>
-    </w:p>
-    <w:p>
-      <w:pPr>
-        <w:pStyle w:val="Paragrafoelenco"/>
-        <w:numPr>
-          <w:ilvl w:val="0"/>
-          <w:numId w:val="7"/>
-        </w:numPr>
-      </w:pPr>
-      <w:r>
-        <w:t>Le persone sono</w:t>
-      </w:r>
-      <w:r>
-        <w:t xml:space="preserve"> identificate tramite codice fiscale</w:t>
-      </w:r>
-    </w:p>
-    <w:p>
-      <w:pPr>
-        <w:pStyle w:val="Paragrafoelenco"/>
-        <w:numPr>
-          <w:ilvl w:val="0"/>
-          <w:numId w:val="7"/>
-        </w:numPr>
-      </w:pPr>
-      <w:r>
-        <w:t xml:space="preserve">Abbiamo deciso di considerare anche le situazioni in cui cade la connessione internet </w:t>
-      </w:r>
-      <w:proofErr w:type="spellStart"/>
-      <w:r>
-        <w:t>etc</w:t>
-      </w:r>
-      <w:proofErr w:type="spellEnd"/>
-      <w:r>
-        <w:t xml:space="preserve"> (che invece potevamo evitarci facendo delle ipotesi) [ho scritto questo a partire da una domanda che ho trovato su </w:t>
-      </w:r>
-      <w:proofErr w:type="spellStart"/>
-      <w:r>
-        <w:t>beep</w:t>
-      </w:r>
-      <w:proofErr w:type="spellEnd"/>
-      <w:r>
-        <w:t>]</w:t>
-      </w:r>
-    </w:p>
-    <w:p/>
-    <w:p>
-      <w:r>
-        <w:t>Parametri vitali rilevabili</w:t>
-      </w:r>
-      <w:r>
-        <w:t xml:space="preserve"> [ho aggiunto questa cosa nelle definizioni]</w:t>
-      </w:r>
-    </w:p>
-    <w:p>
-      <w:pPr>
-        <w:pStyle w:val="Paragrafoelenco"/>
-        <w:numPr>
-          <w:ilvl w:val="0"/>
-          <w:numId w:val="7"/>
-        </w:numPr>
-      </w:pPr>
-      <w:r>
-        <w:t>Saturazione del sangue</w:t>
-      </w:r>
-    </w:p>
-    <w:p>
-      <w:pPr>
-        <w:pStyle w:val="Paragrafoelenco"/>
-        <w:numPr>
-          <w:ilvl w:val="0"/>
-          <w:numId w:val="7"/>
-        </w:numPr>
-      </w:pPr>
-      <w:r>
-        <w:t xml:space="preserve">Frequenza </w:t>
-      </w:r>
-      <w:r>
-        <w:t>cardiaco</w:t>
-      </w:r>
-    </w:p>
-    <w:p>
-      <w:pPr>
-        <w:pStyle w:val="Paragrafoelenco"/>
-        <w:numPr>
-          <w:ilvl w:val="0"/>
-          <w:numId w:val="7"/>
-        </w:numPr>
-      </w:pPr>
-      <w:r>
-        <w:t>Pressione</w:t>
-      </w:r>
-    </w:p>
-    <w:p>
-      <w:pPr>
-        <w:pStyle w:val="Paragrafoelenco"/>
-        <w:numPr>
-          <w:ilvl w:val="0"/>
-          <w:numId w:val="7"/>
-        </w:numPr>
-      </w:pPr>
-      <w:r>
-        <w:t>Temperatura corporea</w:t>
-      </w:r>
-    </w:p>
-    <w:p>
-      <w:r>
-        <w:t>Altri parametri rilevabili</w:t>
-      </w:r>
-    </w:p>
-    <w:p>
-      <w:pPr>
-        <w:pStyle w:val="Paragrafoelenco"/>
-        <w:numPr>
-          <w:ilvl w:val="0"/>
-          <w:numId w:val="8"/>
-        </w:numPr>
-      </w:pPr>
-      <w:r>
-        <w:t>Caduta</w:t>
-      </w:r>
-    </w:p>
-    <w:p/>
-    <w:p>
-      <w:pPr>
-        <w:rPr>
-          <w:b/>
-        </w:rPr>
-      </w:pPr>
-      <w:r>
-        <w:rPr>
-          <w:b/>
-        </w:rPr>
-        <w:t>N: B.</w:t>
-      </w:r>
-      <w:r>
-        <w:rPr>
-          <w:b/>
-        </w:rPr>
-        <w:t xml:space="preserve"> </w:t>
-      </w:r>
-      <w:r>
-        <w:t>Potremmo avere alcuni problemi nella gestione dei casi di falsi positivi</w:t>
-      </w:r>
-    </w:p>
-    <w:p>
-      <w:pPr>
-        <w:rPr>
-          <w:b/>
-        </w:rPr>
-      </w:pPr>
-      <w:r>
-        <w:rPr>
-          <w:b/>
-        </w:rPr>
-        <w:t>Schema fisico</w:t>
-      </w:r>
-      <w:r>
-        <w:rPr>
-          <w:b/>
-        </w:rPr>
-        <w:t xml:space="preserve"> (DESIGN REQUIREMENT)</w:t>
-      </w:r>
-    </w:p>
-    <w:p>
-      <w:r>
-        <w:t xml:space="preserve">SENSORE </w:t>
-      </w:r>
-      <w:r>
-        <w:rPr>
-          <w:color w:val="FF0000"/>
-          <w:highlight w:val="yellow"/>
-        </w:rPr>
-        <w:t>||||</w:t>
-      </w:r>
-      <w:r>
-        <w:rPr>
-          <w:color w:val="FF0000"/>
-          <w:highlight w:val="yellow"/>
-        </w:rPr>
-        <w:t>|</w:t>
-      </w:r>
-      <w:r>
-        <w:t xml:space="preserve"> </w:t>
-      </w:r>
-      <w:r>
-        <w:t>APPLICAZIONE</w:t>
-      </w:r>
-      <w:r>
-        <w:t xml:space="preserve"> </w:t>
-      </w:r>
-      <w:r>
-        <w:tab/>
-      </w:r>
-      <w:r>
-        <w:tab/>
-        <w:t xml:space="preserve">   </w:t>
-      </w:r>
-      <w:r>
-        <w:t xml:space="preserve">             </w:t>
-      </w:r>
-      <w:r>
-        <w:rPr>
-          <w:highlight w:val="yellow"/>
-        </w:rPr>
-        <w:t>||||||</w:t>
-      </w:r>
-      <w:r>
-        <w:t xml:space="preserve">   RETE </w:t>
-      </w:r>
-      <w:r>
-        <w:rPr>
-          <w:highlight w:val="yellow"/>
-        </w:rPr>
-        <w:t>|||||</w:t>
-      </w:r>
-      <w:r>
-        <w:t xml:space="preserve"> SERVER </w:t>
-      </w:r>
-      <w:r>
-        <w:rPr>
-          <w:highlight w:val="yellow"/>
-        </w:rPr>
-        <w:t>||||</w:t>
-      </w:r>
-      <w:r>
-        <w:t xml:space="preserve"> DATABASE</w:t>
-      </w:r>
-    </w:p>
-    <w:p>
-      <w:r>
-        <w:tab/>
-      </w:r>
-      <w:r>
-        <w:t xml:space="preserve">   </w:t>
-      </w:r>
-      <w:r>
-        <w:rPr>
-          <w:highlight w:val="yellow"/>
-        </w:rPr>
-        <w:t>|||||</w:t>
-      </w:r>
-      <w:r>
-        <w:tab/>
-      </w:r>
-      <w:r>
-        <w:t xml:space="preserve"> </w:t>
-      </w:r>
-      <w:r>
-        <w:t xml:space="preserve">HARDWARE SU CUI GIRA L’APP   </w:t>
-      </w:r>
-      <w:r>
-        <w:rPr>
-          <w:highlight w:val="yellow"/>
-        </w:rPr>
-        <w:t>||||||</w:t>
-      </w:r>
-    </w:p>
-    <w:p>
-      <w:r>
-        <w:t xml:space="preserve"> </w:t>
-      </w:r>
-    </w:p>
-    <w:p>
-      <w:r>
-        <w:t>(Nei</w:t>
-      </w:r>
-      <w:r>
-        <w:t xml:space="preserve"> casi in cui il device </w:t>
-      </w:r>
-      <w:r>
-        <w:t>(qui</w:t>
-      </w:r>
-      <w:r>
-        <w:t xml:space="preserve"> sopra definito come </w:t>
-      </w:r>
-      <w:r>
-        <w:rPr>
-          <w:i/>
-        </w:rPr>
-        <w:t>hardware su cui gira l’applicazione</w:t>
-      </w:r>
-      <w:r>
-        <w:t xml:space="preserve">) non sia uno smartwatch </w:t>
-      </w:r>
-      <w:r>
-        <w:t>(che</w:t>
-      </w:r>
-      <w:r>
-        <w:t xml:space="preserve"> integra il sensore al proprio interno</w:t>
-      </w:r>
-      <w:r>
-        <w:t xml:space="preserve"> e ha </w:t>
-      </w:r>
-      <w:proofErr w:type="spellStart"/>
-      <w:r>
-        <w:t>uan</w:t>
-      </w:r>
-      <w:proofErr w:type="spellEnd"/>
-      <w:r>
-        <w:t xml:space="preserve"> scheda </w:t>
-      </w:r>
-      <w:proofErr w:type="spellStart"/>
-      <w:r>
-        <w:t>sim</w:t>
-      </w:r>
-      <w:proofErr w:type="spellEnd"/>
-      <w:r>
-        <w:t xml:space="preserve"> per comunicare sulla rete</w:t>
-      </w:r>
-      <w:r>
-        <w:t>), bisog</w:t>
-      </w:r>
-      <w:r>
-        <w:t xml:space="preserve">na </w:t>
-      </w:r>
-      <w:r>
-        <w:t>include</w:t>
-      </w:r>
-      <w:r>
-        <w:t xml:space="preserve">re nello schema fisico anche la rete tra sensore </w:t>
-      </w:r>
-      <w:proofErr w:type="gramStart"/>
-      <w:r>
-        <w:t>(  che</w:t>
-      </w:r>
-      <w:proofErr w:type="gramEnd"/>
-      <w:r>
-        <w:t xml:space="preserve"> si troverà quindi su di un qualsiasi dispositivo indossabile) e il device ( che sarà quindi con ogni probabilità lo smartphone). Tale connessione sarà di tipo Bluetooth (??).</w:t>
-      </w:r>
-    </w:p>
-    <w:p>
-      <w:r>
-        <w:t xml:space="preserve">Abbiamo stimato i dati da trasmettere tra sensore e device in circa 1,2 mb al giorno: la ritengo una cifra accettabile per una connessione </w:t>
-      </w:r>
-      <w:proofErr w:type="spellStart"/>
-      <w:r>
-        <w:t>bluetooth</w:t>
-      </w:r>
-      <w:proofErr w:type="spellEnd"/>
-      <w:r>
-        <w:t>, che mi sembra la più indicata per trasmettere dati a così corto raggio.</w:t>
-      </w:r>
-    </w:p>
-    <w:p>
-      <w:pPr>
-        <w:rPr>
-          <w:b/>
-        </w:rPr>
-      </w:pPr>
-      <w:r>
-        <w:rPr>
-          <w:b/>
-        </w:rPr>
-        <w:t>Approccio prudenziale</w:t>
-      </w:r>
-    </w:p>
-    <w:p>
-      <w:r>
-        <w:t xml:space="preserve">Non possiamo ignorare eventuali malfunzionamenti rilevati nel nostro servizio, ma non possiamo nemmeno mandare un’ambulanza a casa delle persone soltanto perché si è spento un </w:t>
-      </w:r>
-      <w:r>
-        <w:t>componente.</w:t>
-      </w:r>
-      <w:r>
-        <w:t xml:space="preserve"> </w:t>
-      </w:r>
-    </w:p>
-    <w:p>
-      <w:r>
-        <w:t>(</w:t>
-      </w:r>
-      <w:r>
-        <w:t>trade off</w:t>
-      </w:r>
-      <w:r>
-        <w:t>)</w:t>
-      </w:r>
-      <w:r>
-        <w:t xml:space="preserve"> -&gt; In</w:t>
-      </w:r>
-      <w:r>
-        <w:t xml:space="preserve"> caso di malfunzionamenti, chiamiamo un numero di emergenza.</w:t>
-      </w:r>
-    </w:p>
-    <w:p>
-      <w:pPr>
-        <w:rPr>
-          <w:lang w:val="en-GB"/>
-        </w:rPr>
-      </w:pPr>
-      <w:r>
-        <w:rPr>
-          <w:lang w:val="en-GB"/>
-        </w:rPr>
-        <w:lastRenderedPageBreak/>
-        <w:t>[ENGLISH ONLY]</w:t>
-      </w:r>
-    </w:p>
-    <w:p>
-      <w:pPr>
-        <w:rPr>
-          <w:b/>
-          <w:lang w:val="en-GB"/>
-        </w:rPr>
-      </w:pPr>
-      <w:r>
-        <w:rPr>
-          <w:b/>
-          <w:lang w:val="en-GB"/>
-        </w:rPr>
-        <w:t>GOALS</w:t>
-      </w:r>
-    </w:p>
-    <w:p>
-      <w:pPr>
-        <w:rPr>
-          <w:lang w:val="en-GB"/>
-        </w:rPr>
-      </w:pPr>
-      <w:r>
-        <w:rPr>
-          <w:lang w:val="en-GB"/>
-        </w:rPr>
-        <w:t>I</w:t>
-      </w:r>
-      <w:r>
-        <w:rPr>
-          <w:lang w:val="en-GB"/>
-        </w:rPr>
-        <w:t>n</w:t>
-      </w:r>
-      <w:r>
-        <w:rPr>
-          <w:lang w:val="en-GB"/>
-        </w:rPr>
-        <w:t xml:space="preserve"> this part we expose functional requirements and domain assumptions associated to the goals of our application</w:t>
-      </w:r>
-      <w:r>
-        <w:rPr>
-          <w:lang w:val="en-GB"/>
-        </w:rPr>
-        <w:t xml:space="preserve"> that we want to satisfy</w:t>
-      </w:r>
-      <w:r>
-        <w:rPr>
-          <w:lang w:val="en-GB"/>
-        </w:rPr>
-        <w:t xml:space="preserve">, </w:t>
-      </w:r>
-      <w:proofErr w:type="spellStart"/>
-      <w:r>
-        <w:rPr>
-          <w:lang w:val="en-GB"/>
-        </w:rPr>
-        <w:t>distinguing</w:t>
-      </w:r>
-      <w:proofErr w:type="spellEnd"/>
-      <w:r>
-        <w:rPr>
-          <w:lang w:val="en-GB"/>
-        </w:rPr>
-        <w:t xml:space="preserve"> the two actors</w:t>
-      </w:r>
-      <w:r>
-        <w:rPr>
-          <w:lang w:val="en-GB"/>
-        </w:rPr>
-        <w:t xml:space="preserve">.  </w:t>
-      </w:r>
-    </w:p>
-    <w:p>
-      <w:pPr>
-        <w:rPr>
-          <w:lang w:val="en-GB"/>
-        </w:rPr>
-      </w:pPr>
-      <w:r>
-        <w:rPr>
-          <w:lang w:val="en-GB"/>
-        </w:rPr>
-        <w:t>(</w:t>
-      </w:r>
-      <w:proofErr w:type="spellStart"/>
-      <w:r>
-        <w:rPr>
-          <w:lang w:val="en-GB"/>
-        </w:rPr>
-        <w:t>legenda</w:t>
-      </w:r>
-      <w:proofErr w:type="spellEnd"/>
-      <w:r>
-        <w:rPr>
-          <w:lang w:val="en-GB"/>
-        </w:rPr>
-        <w:t>: (R</w:t>
-      </w:r>
-      <w:r>
-        <w:rPr>
-          <w:lang w:val="en-GB"/>
-        </w:rPr>
-        <w:t>):</w:t>
-      </w:r>
-      <w:r>
-        <w:rPr>
-          <w:lang w:val="en-GB"/>
-        </w:rPr>
-        <w:t xml:space="preserve"> functional requirement, (D) domain assumption</w:t>
-      </w:r>
-      <w:r>
-        <w:rPr>
-          <w:lang w:val="en-GB"/>
-        </w:rPr>
-        <w:t xml:space="preserve">, (NR) </w:t>
-      </w:r>
-      <w:proofErr w:type="spellStart"/>
-      <w:proofErr w:type="gramStart"/>
-      <w:r>
-        <w:rPr>
-          <w:lang w:val="en-GB"/>
-        </w:rPr>
-        <w:t>non functional</w:t>
-      </w:r>
-      <w:proofErr w:type="spellEnd"/>
-      <w:proofErr w:type="gramEnd"/>
-      <w:r>
-        <w:rPr>
-          <w:lang w:val="en-GB"/>
-        </w:rPr>
-        <w:t xml:space="preserve"> requirement</w:t>
-      </w:r>
-    </w:p>
-    <w:p>
-      <w:pPr>
-        <w:rPr>
-          <w:b/>
-          <w:lang w:val="en-GB"/>
-        </w:rPr>
-      </w:pPr>
-      <w:r>
-        <w:rPr>
-          <w:b/>
-          <w:lang w:val="en-GB"/>
-        </w:rPr>
-        <w:t>Clients</w:t>
-      </w:r>
-      <w:r>
-        <w:rPr>
-          <w:b/>
-          <w:lang w:val="en-GB"/>
-        </w:rPr>
-        <w:t xml:space="preserve"> (</w:t>
-      </w:r>
-      <w:r>
-        <w:rPr>
-          <w:b/>
-          <w:i/>
-          <w:lang w:val="en-GB"/>
-        </w:rPr>
-        <w:t xml:space="preserve">a bit too generic: I propose, instead of this, </w:t>
-      </w:r>
-      <w:r>
-        <w:rPr>
-          <w:i/>
-          <w:lang w:val="en-GB"/>
-        </w:rPr>
-        <w:t>patients)</w:t>
-      </w:r>
-      <w:r>
-        <w:rPr>
-          <w:b/>
-          <w:lang w:val="en-GB"/>
-        </w:rPr>
-        <w:t>:</w:t>
-      </w:r>
+        <w:t xml:space="preserve"> notices</w:t>
+      </w:r>
+      <w:r>
+        <w:rPr>
+          <w:lang w:val="en-GB"/>
+        </w:rPr>
+        <w:t xml:space="preserve"> that the sensor is not working as expected, the server sends a message to the emergency number (R)]</w:t>
+      </w:r>
+    </w:p>
+    <w:p>
+      <w:pPr>
+        <w:rPr>
+          <w:lang w:val="en-GB"/>
+        </w:rPr>
+      </w:pPr>
     </w:p>
     <w:p>
       <w:pPr>
@@ -2125,21 +3495,103 @@
           <w:numId w:val="4"/>
         </w:numPr>
         <w:rPr>
-          <w:b/>
-          <w:lang w:val="en-GB"/>
-        </w:rPr>
-      </w:pPr>
-      <w:r>
-        <w:rPr>
-          <w:lang w:val="en-GB"/>
-        </w:rPr>
-        <w:t>Provide a form of unique identification (registration/login)</w:t>
-      </w:r>
-      <w:r>
-        <w:rPr>
-          <w:lang w:val="en-GB"/>
-        </w:rPr>
-        <w:t xml:space="preserve"> of all people using the application</w:t>
+          <w:lang w:val="en-GB"/>
+        </w:rPr>
+      </w:pPr>
+      <w:r>
+        <w:rPr>
+          <w:lang w:val="en-GB"/>
+        </w:rPr>
+        <w:t xml:space="preserve">Allow the user to see his clinical history </w:t>
+      </w:r>
+      <w:r>
+        <w:rPr>
+          <w:lang w:val="en-GB"/>
+        </w:rPr>
+        <w:t>(Issue</w:t>
+      </w:r>
+      <w:r>
+        <w:rPr>
+          <w:i/>
+          <w:lang w:val="en-GB"/>
+        </w:rPr>
+        <w:t xml:space="preserve">: a bit too generic; I propose instead of this, </w:t>
+      </w:r>
+      <w:r>
+        <w:rPr>
+          <w:b/>
+          <w:i/>
+          <w:lang w:val="en-GB"/>
+        </w:rPr>
+        <w:t>to see, under request, reports on his vital parameters</w:t>
+      </w:r>
+      <w:r>
+        <w:rPr>
+          <w:b/>
+          <w:i/>
+          <w:lang w:val="en-GB"/>
+        </w:rPr>
+        <w:t xml:space="preserve"> that include </w:t>
+      </w:r>
+      <w:r>
+        <w:rPr>
+          <w:b/>
+          <w:i/>
+          <w:lang w:val="en-GB"/>
+        </w:rPr>
+        <w:t>e</w:t>
+      </w:r>
+      <w:r>
+        <w:rPr>
+          <w:b/>
+          <w:i/>
+          <w:lang w:val="en-GB"/>
+        </w:rPr>
+        <w:t>verything communicated by the sensor</w:t>
+      </w:r>
+      <w:r>
+        <w:rPr>
+          <w:b/>
+          <w:i/>
+          <w:lang w:val="en-GB"/>
+        </w:rPr>
+        <w:t>)</w:t>
+      </w:r>
+      <w:r>
+        <w:rPr>
+          <w:i/>
+          <w:lang w:val="en-GB"/>
+        </w:rPr>
+        <w:t>;</w:t>
+      </w:r>
+      <w:r>
+        <w:rPr>
+          <w:i/>
+          <w:lang w:val="en-GB"/>
+        </w:rPr>
+        <w:t xml:space="preserve"> </w:t>
+      </w:r>
+    </w:p>
+    <w:p>
+      <w:pPr>
+        <w:pStyle w:val="Paragrafoelenco"/>
+      </w:pPr>
+      <w:r>
+        <w:t>[Scrivendolo in grassetto si</w:t>
+      </w:r>
+      <w:r>
+        <w:t>amo furbi perché teniamo in considerazione il fatto che i dati potrebbero essere incompleti e non riguardare alcuni lassi di tempi</w:t>
+      </w:r>
+    </w:p>
+    <w:p>
+      <w:pPr>
+        <w:pStyle w:val="Paragrafoelenco"/>
+      </w:pPr>
+      <w:r>
+        <w:t>[QUESTO VA RIPENSATO PER E</w:t>
+      </w:r>
+      <w:r>
+        <w:t>VITARE I MACHINE PHENOMENA]</w:t>
       </w:r>
     </w:p>
     <w:p>
@@ -2150,74 +3602,27 @@
           <w:numId w:val="4"/>
         </w:numPr>
         <w:rPr>
-          <w:lang w:val="en-GB"/>
-        </w:rPr>
-      </w:pPr>
-      <w:r>
-        <w:rPr>
-          <w:lang w:val="en-GB"/>
-        </w:rPr>
-        <w:t xml:space="preserve">If the user does not insert </w:t>
-      </w:r>
-      <w:r>
-        <w:rPr>
-          <w:lang w:val="en-GB"/>
-        </w:rPr>
-        <w:t xml:space="preserve">username </w:t>
-      </w:r>
-      <w:r>
-        <w:rPr>
-          <w:lang w:val="en-GB"/>
-        </w:rPr>
-        <w:t>and</w:t>
-      </w:r>
-      <w:r>
-        <w:rPr>
-          <w:lang w:val="en-GB"/>
-        </w:rPr>
-        <w:t xml:space="preserve"> password </w:t>
-      </w:r>
-      <w:r>
-        <w:rPr>
-          <w:lang w:val="en-GB"/>
-        </w:rPr>
-        <w:t xml:space="preserve">the application does not </w:t>
-      </w:r>
-      <w:r>
-        <w:rPr>
-          <w:lang w:val="en-GB"/>
-        </w:rPr>
-        <w:t xml:space="preserve">let </w:t>
-      </w:r>
-      <w:r>
-        <w:rPr>
-          <w:lang w:val="en-GB"/>
-        </w:rPr>
-        <w:t xml:space="preserve">the </w:t>
-      </w:r>
-      <w:r>
-        <w:rPr>
-          <w:lang w:val="en-GB"/>
-        </w:rPr>
-        <w:t xml:space="preserve">user access </w:t>
-      </w:r>
-      <w:r>
-        <w:rPr>
-          <w:lang w:val="en-GB"/>
-        </w:rPr>
-        <w:t>any functionality</w:t>
-      </w:r>
-      <w:r>
-        <w:rPr>
-          <w:lang w:val="en-GB"/>
-        </w:rPr>
-        <w:t xml:space="preserve">[login] </w:t>
-      </w:r>
-      <w:r>
-        <w:rPr>
-          <w:lang w:val="en-GB"/>
-        </w:rPr>
-        <w:t>(R)</w:t>
+          <w:b/>
+          <w:lang w:val="en-GB"/>
+        </w:rPr>
+      </w:pPr>
+      <w:r>
+        <w:rPr>
+          <w:lang w:val="en-GB"/>
+        </w:rPr>
+        <w:t xml:space="preserve">The application </w:t>
+      </w:r>
+      <w:r>
+        <w:rPr>
+          <w:lang w:val="en-GB"/>
+        </w:rPr>
+        <w:t>stores data read from the input after comparison with standard</w:t>
+      </w:r>
+      <w:r>
+        <w:rPr>
+          <w:lang w:val="en-GB"/>
+        </w:rPr>
+        <w:t xml:space="preserve"> (R)</w:t>
       </w:r>
     </w:p>
     <w:p>
@@ -2228,38 +3633,21 @@
           <w:numId w:val="4"/>
         </w:numPr>
         <w:rPr>
-          <w:lang w:val="en-GB"/>
-        </w:rPr>
-      </w:pPr>
-      <w:r>
-        <w:rPr>
-          <w:lang w:val="en-GB"/>
-        </w:rPr>
-        <w:t>The user has correctly downloaded the application</w:t>
-      </w:r>
-      <w:r>
-        <w:rPr>
-          <w:lang w:val="en-GB"/>
-        </w:rPr>
-        <w:t xml:space="preserve"> from the online store</w:t>
-      </w:r>
-      <w:r>
-        <w:rPr>
-          <w:lang w:val="en-GB"/>
-        </w:rPr>
-        <w:t xml:space="preserve"> on his device</w:t>
-      </w:r>
-      <w:r>
-        <w:rPr>
-          <w:lang w:val="en-GB"/>
-        </w:rPr>
-        <w:t xml:space="preserve"> (smartwatch, smartphone, </w:t>
-      </w:r>
-      <w:r>
-        <w:rPr>
-          <w:lang w:val="en-GB"/>
-        </w:rPr>
-        <w:t>etc) [i.e. he is not using a crack version] (D)</w:t>
+          <w:b/>
+          <w:lang w:val="en-GB"/>
+        </w:rPr>
+      </w:pPr>
+      <w:r>
+        <w:rPr>
+          <w:lang w:val="en-GB"/>
+        </w:rPr>
+        <w:t>The application sends data to the server every hour</w:t>
+      </w:r>
+      <w:r>
+        <w:rPr>
+          <w:lang w:val="en-GB"/>
+        </w:rPr>
+        <w:t xml:space="preserve"> (R)</w:t>
       </w:r>
     </w:p>
     <w:p>
@@ -2270,44 +3658,45 @@
           <w:numId w:val="4"/>
         </w:numPr>
         <w:rPr>
-          <w:lang w:val="en-GB"/>
-        </w:rPr>
-      </w:pPr>
-      <w:r>
-        <w:rPr>
-          <w:lang w:val="en-GB"/>
-        </w:rPr>
-        <w:t xml:space="preserve">If the user </w:t>
-      </w:r>
-      <w:r>
-        <w:rPr>
-          <w:lang w:val="en-GB"/>
-        </w:rPr>
-        <w:t>declares that it has not</w:t>
-      </w:r>
-      <w:r>
-        <w:rPr>
-          <w:lang w:val="en-GB"/>
-        </w:rPr>
-        <w:t xml:space="preserve"> </w:t>
-      </w:r>
-      <w:r>
-        <w:rPr>
-          <w:lang w:val="en-GB"/>
-        </w:rPr>
-        <w:t xml:space="preserve">a valid username or password (i.e. it’s the first access), </w:t>
-      </w:r>
-      <w:r>
-        <w:rPr>
-          <w:lang w:val="en-GB"/>
-        </w:rPr>
-        <w:t>first</w:t>
-      </w:r>
-      <w:r>
-        <w:rPr>
-          <w:lang w:val="en-GB"/>
-        </w:rPr>
-        <w:t xml:space="preserve"> the application shows him a registration form (R)</w:t>
+          <w:b/>
+          <w:lang w:val="en-GB"/>
+        </w:rPr>
+      </w:pPr>
+      <w:r>
+        <w:rPr>
+          <w:lang w:val="en-GB"/>
+        </w:rPr>
+        <w:t>the server store</w:t>
+      </w:r>
+      <w:r>
+        <w:rPr>
+          <w:lang w:val="en-GB"/>
+        </w:rPr>
+        <w:t>s</w:t>
+      </w:r>
+      <w:r>
+        <w:rPr>
+          <w:lang w:val="en-GB"/>
+        </w:rPr>
+        <w:t xml:space="preserve"> data</w:t>
+      </w:r>
+      <w:r>
+        <w:rPr>
+          <w:lang w:val="en-GB"/>
+        </w:rPr>
+        <w:t xml:space="preserve"> received</w:t>
+      </w:r>
+      <w:r>
+        <w:rPr>
+          <w:lang w:val="en-GB"/>
+        </w:rPr>
+        <w:t xml:space="preserve"> in a database for every registered user</w:t>
+      </w:r>
+      <w:r>
+        <w:rPr>
+          <w:lang w:val="en-GB"/>
+        </w:rPr>
+        <w:t xml:space="preserve"> (R)</w:t>
       </w:r>
     </w:p>
     <w:p>
@@ -2318,32 +3707,21 @@
           <w:numId w:val="4"/>
         </w:numPr>
         <w:rPr>
-          <w:lang w:val="en-GB"/>
-        </w:rPr>
-      </w:pPr>
-      <w:r>
-        <w:rPr>
-          <w:lang w:val="en-GB"/>
-        </w:rPr>
-        <w:t>If the user does not fill the registration form with his fiscal code</w:t>
-      </w:r>
-      <w:r>
-        <w:rPr>
-          <w:lang w:val="en-GB"/>
-        </w:rPr>
-        <w:t xml:space="preserve"> and all other personal data</w:t>
-      </w:r>
-      <w:r>
-        <w:rPr>
-          <w:lang w:val="en-GB"/>
-        </w:rPr>
-        <w:t>, the application refuses the registration</w:t>
-      </w:r>
-      <w:r>
-        <w:rPr>
-          <w:lang w:val="en-GB"/>
-        </w:rPr>
-        <w:t xml:space="preserve"> (R)</w:t>
+          <w:b/>
+          <w:lang w:val="en-GB"/>
+        </w:rPr>
+      </w:pPr>
+      <w:r>
+        <w:rPr>
+          <w:lang w:val="en-GB"/>
+        </w:rPr>
+        <w:t xml:space="preserve">if the user asks for a report clicking on a </w:t>
+      </w:r>
+      <w:r>
+        <w:rPr>
+          <w:lang w:val="en-GB"/>
+        </w:rPr>
+        <w:t>button, the application submit the request to the server (R)</w:t>
       </w:r>
     </w:p>
     <w:p>
@@ -2354,28 +3732,120 @@
           <w:numId w:val="4"/>
         </w:numPr>
         <w:rPr>
-          <w:lang w:val="en-GB"/>
-        </w:rPr>
-      </w:pPr>
-      <w:r>
-        <w:rPr>
-          <w:lang w:val="en-GB"/>
-        </w:rPr>
-        <w:t>If the username provided in the registration form is already in use</w:t>
-      </w:r>
-      <w:r>
-        <w:rPr>
-          <w:lang w:val="en-GB"/>
-        </w:rPr>
-        <w:t>, the application refuses the registration (R)</w:t>
-      </w:r>
-    </w:p>
-    <w:p>
-      <w:pPr>
-        <w:rPr>
-          <w:lang w:val="en-GB"/>
-        </w:rPr>
-      </w:pPr>
+          <w:b/>
+          <w:lang w:val="en-GB"/>
+        </w:rPr>
+      </w:pPr>
+      <w:r>
+        <w:rPr>
+          <w:lang w:val="en-GB"/>
+        </w:rPr>
+        <w:t xml:space="preserve">the user has made sure that there is </w:t>
+      </w:r>
+      <w:r>
+        <w:rPr>
+          <w:lang w:val="en-GB"/>
+        </w:rPr>
+        <w:t>internet connection when the request is submitted (D)</w:t>
+      </w:r>
+    </w:p>
+    <w:p>
+      <w:pPr>
+        <w:pStyle w:val="Paragrafoelenco"/>
+        <w:numPr>
+          <w:ilvl w:val="1"/>
+          <w:numId w:val="4"/>
+        </w:numPr>
+        <w:rPr>
+          <w:b/>
+          <w:lang w:val="en-GB"/>
+        </w:rPr>
+      </w:pPr>
+      <w:r>
+        <w:rPr>
+          <w:lang w:val="en-GB"/>
+        </w:rPr>
+        <w:t xml:space="preserve">when </w:t>
+      </w:r>
+      <w:r>
+        <w:rPr>
+          <w:lang w:val="en-GB"/>
+        </w:rPr>
+        <w:t>requested</w:t>
+      </w:r>
+      <w:r>
+        <w:rPr>
+          <w:lang w:val="en-GB"/>
+        </w:rPr>
+        <w:t xml:space="preserve">, the server </w:t>
+      </w:r>
+      <w:r>
+        <w:rPr>
+          <w:lang w:val="en-GB"/>
+        </w:rPr>
+        <w:t>sends</w:t>
+      </w:r>
+      <w:r>
+        <w:rPr>
+          <w:lang w:val="en-GB"/>
+        </w:rPr>
+        <w:t xml:space="preserve"> </w:t>
+      </w:r>
+      <w:r>
+        <w:rPr>
+          <w:lang w:val="en-GB"/>
+        </w:rPr>
+        <w:t>data stored</w:t>
+      </w:r>
+      <w:r>
+        <w:rPr>
+          <w:lang w:val="en-GB"/>
+        </w:rPr>
+        <w:t xml:space="preserve"> to the application</w:t>
+      </w:r>
+      <w:r>
+        <w:rPr>
+          <w:lang w:val="en-GB"/>
+        </w:rPr>
+        <w:t xml:space="preserve"> (R)</w:t>
+      </w:r>
+    </w:p>
+    <w:p>
+      <w:pPr>
+        <w:pStyle w:val="Paragrafoelenco"/>
+        <w:numPr>
+          <w:ilvl w:val="1"/>
+          <w:numId w:val="4"/>
+        </w:numPr>
+        <w:rPr>
+          <w:b/>
+          <w:lang w:val="en-GB"/>
+        </w:rPr>
+      </w:pPr>
+      <w:r>
+        <w:rPr>
+          <w:lang w:val="en-GB"/>
+        </w:rPr>
+        <w:t>when receive</w:t>
+      </w:r>
+      <w:r>
+        <w:rPr>
+          <w:lang w:val="en-GB"/>
+        </w:rPr>
+        <w:t>s responses</w:t>
+      </w:r>
+      <w:r>
+        <w:rPr>
+          <w:lang w:val="en-GB"/>
+        </w:rPr>
+        <w:t>, the application shows data</w:t>
+      </w:r>
+      <w:r>
+        <w:rPr>
+          <w:lang w:val="en-GB"/>
+        </w:rPr>
+        <w:t xml:space="preserve"> (R)</w:t>
+      </w:r>
     </w:p>
     <w:p>
       <w:pPr>
@@ -2391,157 +3861,55 @@
       </w:pPr>
       <w:r>
         <w:rPr>
-          <w:lang w:val="en-GB"/>
-        </w:rPr>
-        <w:t xml:space="preserve">Protect the privacy of the </w:t>
-      </w:r>
-      <w:r>
-        <w:rPr>
-          <w:lang w:val="en-GB"/>
-        </w:rPr>
-        <w:t>patient</w:t>
-      </w:r>
-      <w:r>
-        <w:rPr>
-          <w:lang w:val="en-GB"/>
-        </w:rPr>
-        <w:t xml:space="preserve"> (</w:t>
-      </w:r>
-      <w:r>
-        <w:rPr>
-          <w:i/>
-          <w:lang w:val="en-GB"/>
-        </w:rPr>
-        <w:t>Issue:</w:t>
-      </w:r>
-      <w:r>
-        <w:rPr>
-          <w:i/>
-          <w:lang w:val="en-GB"/>
-        </w:rPr>
-        <w:t xml:space="preserve"> it could be a bit too gener</w:t>
-      </w:r>
-      <w:r>
-        <w:rPr>
-          <w:i/>
-          <w:lang w:val="en-GB"/>
-        </w:rPr>
-        <w:t>ic</w:t>
-      </w:r>
-      <w:r>
-        <w:rPr>
-          <w:i/>
-          <w:lang w:val="en-GB"/>
-        </w:rPr>
-        <w:t xml:space="preserve">: what does </w:t>
-      </w:r>
-      <w:r>
-        <w:rPr>
-          <w:i/>
-          <w:lang w:val="en-GB"/>
-        </w:rPr>
-        <w:t>“protect” in</w:t>
-      </w:r>
-      <w:r>
-        <w:rPr>
-          <w:i/>
-          <w:lang w:val="en-GB"/>
-        </w:rPr>
-        <w:t xml:space="preserve"> practice mean??</w:t>
-      </w:r>
-      <w:r>
-        <w:rPr>
-          <w:i/>
-          <w:lang w:val="en-GB"/>
-        </w:rPr>
-        <w:t xml:space="preserve"> I propose, instead of this,</w:t>
-      </w:r>
-      <w:r>
-        <w:rPr>
-          <w:b/>
-          <w:i/>
-          <w:lang w:val="en-GB"/>
-        </w:rPr>
-        <w:t xml:space="preserve"> prevent third part</w:t>
-      </w:r>
-      <w:r>
-        <w:rPr>
-          <w:b/>
-          <w:i/>
-          <w:lang w:val="en-GB"/>
-        </w:rPr>
-        <w:t>ies</w:t>
-      </w:r>
-      <w:r>
-        <w:rPr>
-          <w:b/>
-          <w:i/>
-          <w:lang w:val="en-GB"/>
-        </w:rPr>
-        <w:t xml:space="preserve"> from associating a single user to his data without his permission</w:t>
-      </w:r>
-      <w:r>
-        <w:rPr>
-          <w:i/>
-          <w:lang w:val="en-GB"/>
-        </w:rPr>
-        <w:t xml:space="preserve">, but it could be a bit too specific… </w:t>
+          <w:b/>
+          <w:lang w:val="en-GB"/>
+        </w:rPr>
+        <w:t xml:space="preserve">[come ho </w:t>
       </w:r>
       <w:proofErr w:type="spellStart"/>
       <w:r>
         <w:rPr>
-          <w:i/>
-          <w:lang w:val="en-GB"/>
-        </w:rPr>
-        <w:t>che</w:t>
+          <w:b/>
+          <w:lang w:val="en-GB"/>
+        </w:rPr>
+        <w:t>ripensato</w:t>
       </w:r>
       <w:proofErr w:type="spellEnd"/>
       <w:r>
         <w:rPr>
-          <w:i/>
-          <w:lang w:val="en-GB"/>
-        </w:rPr>
-        <w:t xml:space="preserve"> ne </w:t>
+          <w:b/>
+          <w:lang w:val="en-GB"/>
+        </w:rPr>
+        <w:t xml:space="preserve"> </w:t>
       </w:r>
       <w:proofErr w:type="spellStart"/>
       <w:r>
         <w:rPr>
-          <w:i/>
-          <w:lang w:val="en-GB"/>
-        </w:rPr>
-        <w:t>pensi</w:t>
+          <w:b/>
+          <w:lang w:val="en-GB"/>
+        </w:rPr>
+        <w:t>il</w:t>
       </w:r>
       <w:proofErr w:type="spellEnd"/>
       <w:r>
         <w:rPr>
-          <w:i/>
-          <w:lang w:val="en-GB"/>
-        </w:rPr>
-        <w:t xml:space="preserve"> </w:t>
-      </w:r>
-      <w:proofErr w:type="spellStart"/>
-      <w:r>
-        <w:rPr>
-          <w:i/>
-          <w:lang w:val="en-GB"/>
-        </w:rPr>
-        <w:t>zia</w:t>
-      </w:r>
-      <w:proofErr w:type="spellEnd"/>
-      <w:r>
-        <w:rPr>
-          <w:i/>
-          <w:lang w:val="en-GB"/>
-        </w:rPr>
-        <w:t>?</w:t>
-      </w:r>
-      <w:r>
-        <w:rPr>
-          <w:b/>
-          <w:i/>
-          <w:lang w:val="en-GB"/>
-        </w:rPr>
-        <w:t>)</w:t>
+          <w:b/>
+          <w:lang w:val="en-GB"/>
+        </w:rPr>
+        <w:t xml:space="preserve"> goal 5] </w:t>
+      </w:r>
+      <w:r>
+        <w:rPr>
+          <w:b/>
+          <w:lang w:val="en-GB"/>
+        </w:rPr>
+        <w:t xml:space="preserve">  </w:t>
+      </w:r>
+      <w:r>
+        <w:rPr>
+          <w:lang w:val="en-GB"/>
+        </w:rPr>
+        <w:t>Allow the user to see, under request, reports on his vital parameters that include everything communicated by the sensor</w:t>
       </w:r>
     </w:p>
     <w:p>
@@ -2552,44 +3920,27 @@
           <w:numId w:val="4"/>
         </w:numPr>
         <w:rPr>
-          <w:lang w:val="en-GB"/>
-        </w:rPr>
-      </w:pPr>
-      <w:r>
-        <w:rPr>
-          <w:lang w:val="en-GB"/>
-        </w:rPr>
-        <w:t xml:space="preserve">If a third part asks for data of a single </w:t>
-      </w:r>
-      <w:r>
-        <w:rPr>
-          <w:lang w:val="en-GB"/>
-        </w:rPr>
-        <w:t>user,</w:t>
-      </w:r>
-      <w:r>
-        <w:rPr>
-          <w:lang w:val="en-GB"/>
-        </w:rPr>
-        <w:t xml:space="preserve"> data are shown if and only if he </w:t>
-      </w:r>
-      <w:r>
-        <w:rPr>
-          <w:lang w:val="en-GB"/>
-        </w:rPr>
-        <w:t>concedes</w:t>
-      </w:r>
-      <w:r>
-        <w:rPr>
-          <w:lang w:val="en-GB"/>
-        </w:rPr>
-        <w:t xml:space="preserve"> his permission</w:t>
-      </w:r>
-      <w:r>
-        <w:rPr>
-          <w:lang w:val="en-GB"/>
-        </w:rPr>
-        <w:t xml:space="preserve"> (R)</w:t>
+          <w:b/>
+          <w:lang w:val="en-GB"/>
+        </w:rPr>
+      </w:pPr>
+      <w:r>
+        <w:rPr>
+          <w:lang w:val="en-GB"/>
+        </w:rPr>
+        <w:t>the user has made sure that t</w:t>
+      </w:r>
+      <w:r>
+        <w:rPr>
+          <w:lang w:val="en-GB"/>
+        </w:rPr>
+        <w:t>h</w:t>
+      </w:r>
+      <w:r>
+        <w:rPr>
+          <w:lang w:val="en-GB"/>
+        </w:rPr>
+        <w:t>ere is internet connection when the request is submitted (D)</w:t>
       </w:r>
     </w:p>
     <w:p>
@@ -2600,20 +3951,77 @@
           <w:numId w:val="4"/>
         </w:numPr>
         <w:rPr>
-          <w:lang w:val="en-GB"/>
-        </w:rPr>
-      </w:pPr>
-      <w:r>
-        <w:rPr>
-          <w:lang w:val="en-GB"/>
-        </w:rPr>
-        <w:t>if a third part asks for data that involves less than 1000 people, the application refuses</w:t>
-      </w:r>
-      <w:r>
-        <w:rPr>
-          <w:lang w:val="en-GB"/>
-        </w:rPr>
-        <w:t xml:space="preserve"> (R)</w:t>
+          <w:b/>
+          <w:lang w:val="en-GB"/>
+        </w:rPr>
+      </w:pPr>
+      <w:r>
+        <w:rPr>
+          <w:lang w:val="en-GB"/>
+        </w:rPr>
+        <w:t>If the user asks for a report, the machine shows data stored in the database (R)</w:t>
+      </w:r>
+    </w:p>
+    <w:p>
+      <w:pPr>
+        <w:pStyle w:val="Paragrafoelenco"/>
+        <w:rPr>
+          <w:lang w:val="en-GB"/>
+        </w:rPr>
+      </w:pPr>
+    </w:p>
+    <w:p>
+      <w:pPr>
+        <w:pStyle w:val="Paragrafoelenco"/>
+        <w:rPr>
+          <w:lang w:val="en-GB"/>
+        </w:rPr>
+      </w:pPr>
+    </w:p>
+    <w:p>
+      <w:pPr>
+        <w:pStyle w:val="Paragrafoelenco"/>
+        <w:rPr>
+          <w:b/>
+          <w:lang w:val="en-GB"/>
+        </w:rPr>
+      </w:pPr>
+      <w:r>
+        <w:rPr>
+          <w:b/>
+          <w:lang w:val="en-GB"/>
+        </w:rPr>
+        <w:t>[ I PROPOSE TO DELETE THE FOLLOWING GOAL]</w:t>
+      </w:r>
+    </w:p>
+    <w:p>
+      <w:pPr>
+        <w:pStyle w:val="Paragrafoelenco"/>
+        <w:numPr>
+          <w:ilvl w:val="0"/>
+          <w:numId w:val="4"/>
+        </w:numPr>
+        <w:rPr>
+          <w:lang w:val="en-GB"/>
+        </w:rPr>
+      </w:pPr>
+      <w:r>
+        <w:rPr>
+          <w:lang w:val="en-GB"/>
+        </w:rPr>
+        <w:t>Provide the user notifications and a</w:t>
+      </w:r>
+      <w:r>
+        <w:rPr>
+          <w:lang w:val="en-GB"/>
+        </w:rPr>
+        <w:t>dv</w:t>
+      </w:r>
+      <w:r>
+        <w:rPr>
+          <w:lang w:val="en-GB"/>
+        </w:rPr>
+        <w:t>ice about his health status</w:t>
       </w:r>
     </w:p>
     <w:p>
@@ -2631,27 +4039,123 @@
         <w:rPr>
           <w:lang w:val="en-GB"/>
         </w:rPr>
-        <w:t>if a third part asks for data that involves more than 1000 people, the application anonymizes data</w:t>
-      </w:r>
-      <w:r>
-        <w:rPr>
-          <w:lang w:val="en-GB"/>
-        </w:rPr>
-        <w:t xml:space="preserve"> before sending</w:t>
-      </w:r>
-      <w:r>
-        <w:rPr>
-          <w:lang w:val="en-GB"/>
-        </w:rPr>
-        <w:t xml:space="preserve"> (R)</w:t>
-      </w:r>
-    </w:p>
-    <w:p>
-      <w:pPr>
-        <w:rPr>
-          <w:lang w:val="en-GB"/>
-        </w:rPr>
-      </w:pPr>
+        <w:t>……</w:t>
+      </w:r>
+    </w:p>
+    <w:p>
+      <w:pPr>
+        <w:rPr>
+          <w:i/>
+          <w:lang w:val="en-GB"/>
+        </w:rPr>
+      </w:pPr>
+      <w:r>
+        <w:t>[</w:t>
+      </w:r>
+      <w:r>
+        <w:t>N: B.</w:t>
+      </w:r>
+      <w:r>
+        <w:t xml:space="preserve"> Ci eravamo c</w:t>
+      </w:r>
+      <w:r>
+        <w:t xml:space="preserve">hiesti se dovessimo rendere possibile alle </w:t>
+      </w:r>
+      <w:proofErr w:type="spellStart"/>
+      <w:r>
+        <w:t>third</w:t>
+      </w:r>
+      <w:proofErr w:type="spellEnd"/>
+      <w:r>
+        <w:t xml:space="preserve"> parties di specificare preferenze o dovessero fare ogni volta una nuova </w:t>
+      </w:r>
+      <w:proofErr w:type="spellStart"/>
+      <w:r>
+        <w:t>query</w:t>
+      </w:r>
+      <w:proofErr w:type="spellEnd"/>
+      <w:r>
+        <w:t xml:space="preserve"> per chiedere gli stessi dati aggiornati. </w:t>
+      </w:r>
+      <w:proofErr w:type="spellStart"/>
+      <w:r>
+        <w:rPr>
+          <w:lang w:val="en-GB"/>
+        </w:rPr>
+        <w:t>Rileggendo</w:t>
+      </w:r>
+      <w:proofErr w:type="spellEnd"/>
+      <w:r>
+        <w:rPr>
+          <w:lang w:val="en-GB"/>
+        </w:rPr>
+        <w:t xml:space="preserve"> la </w:t>
+      </w:r>
+      <w:proofErr w:type="spellStart"/>
+      <w:r>
+        <w:rPr>
+          <w:lang w:val="en-GB"/>
+        </w:rPr>
+        <w:t>traccia</w:t>
+      </w:r>
+      <w:proofErr w:type="spellEnd"/>
+      <w:r>
+        <w:rPr>
+          <w:lang w:val="en-GB"/>
+        </w:rPr>
+        <w:t xml:space="preserve"> ho </w:t>
+      </w:r>
+      <w:proofErr w:type="spellStart"/>
+      <w:r>
+        <w:rPr>
+          <w:lang w:val="en-GB"/>
+        </w:rPr>
+        <w:lastRenderedPageBreak/>
+        <w:t>trovato</w:t>
+      </w:r>
+      <w:proofErr w:type="spellEnd"/>
+      <w:r>
+        <w:rPr>
+          <w:lang w:val="en-GB"/>
+        </w:rPr>
+        <w:t>: “</w:t>
+      </w:r>
+      <w:r>
+        <w:rPr>
+          <w:i/>
+          <w:lang w:val="en-GB"/>
+        </w:rPr>
+        <w:t xml:space="preserve">also, it allows the third party </w:t>
+      </w:r>
+      <w:r>
+        <w:rPr>
+          <w:i/>
+          <w:lang w:val="en-GB"/>
+        </w:rPr>
+        <w:t>to subscribe to new data and receive them as soon as they are produced”</w:t>
+      </w:r>
+      <w:r>
+        <w:rPr>
+          <w:i/>
+          <w:lang w:val="en-GB"/>
+        </w:rPr>
+        <w:t>.]</w:t>
+      </w:r>
+    </w:p>
+    <w:p>
+      <w:pPr>
+        <w:rPr>
+          <w:b/>
+          <w:lang w:val="en-GB"/>
+        </w:rPr>
+      </w:pPr>
+      <w:r>
+        <w:rPr>
+          <w:b/>
+          <w:lang w:val="en-GB"/>
+        </w:rPr>
+        <w:t>Third parties</w:t>
+      </w:r>
     </w:p>
     <w:p>
       <w:pPr>
@@ -2668,71 +4172,7 @@
         <w:rPr>
           <w:lang w:val="en-GB"/>
         </w:rPr>
-        <w:t>Whenever a user is in danger of life</w:t>
-      </w:r>
-      <w:r>
-        <w:rPr>
-          <w:lang w:val="en-GB"/>
-        </w:rPr>
-        <w:t>,</w:t>
-      </w:r>
-      <w:r>
-        <w:rPr>
-          <w:lang w:val="en-GB"/>
-        </w:rPr>
-        <w:t xml:space="preserve"> the application is working</w:t>
-      </w:r>
-      <w:r>
-        <w:rPr>
-          <w:lang w:val="en-GB"/>
-        </w:rPr>
-        <w:t xml:space="preserve"> and there is internet connection</w:t>
-      </w:r>
-      <w:r>
-        <w:rPr>
-          <w:lang w:val="en-GB"/>
-        </w:rPr>
-        <w:t>, an ambulance is alerted</w:t>
-      </w:r>
-      <w:r>
-        <w:rPr>
-          <w:lang w:val="en-GB"/>
-        </w:rPr>
-        <w:t xml:space="preserve">, guaranteeing a reaction time of less than 5 seconds from the time parameters are below the </w:t>
-      </w:r>
-      <w:r>
-        <w:rPr>
-          <w:lang w:val="en-GB"/>
-        </w:rPr>
-        <w:t>threshold</w:t>
-      </w:r>
-      <w:r>
-        <w:rPr>
-          <w:lang w:val="en-GB"/>
-        </w:rPr>
-        <w:t xml:space="preserve"> </w:t>
-      </w:r>
-      <w:r>
-        <w:rPr>
-          <w:i/>
-          <w:lang w:val="en-GB"/>
-        </w:rPr>
-        <w:t xml:space="preserve">(Issue: </w:t>
-      </w:r>
-      <w:r>
-        <w:rPr>
-          <w:b/>
-          <w:i/>
-          <w:lang w:val="en-GB"/>
-        </w:rPr>
-        <w:t>coherence</w:t>
-      </w:r>
-      <w:r>
-        <w:rPr>
-          <w:i/>
-          <w:lang w:val="en-GB"/>
-        </w:rPr>
-        <w:t>; with all this if... if... we should put in the list only the requirements needed for this goal, and avoid the requirements used to handle the application breaks down)</w:t>
+        <w:t>Provide a form of unique identification (registration/login)</w:t>
       </w:r>
     </w:p>
     <w:p>
@@ -2750,67 +4190,61 @@
         <w:rPr>
           <w:lang w:val="en-GB"/>
         </w:rPr>
-        <w:t xml:space="preserve">If the application does not read properly </w:t>
-      </w:r>
-      <w:r>
-        <w:rPr>
-          <w:lang w:val="en-GB"/>
-        </w:rPr>
-        <w:t xml:space="preserve">input </w:t>
-      </w:r>
-      <w:r>
-        <w:rPr>
-          <w:lang w:val="en-GB"/>
-        </w:rPr>
-        <w:t xml:space="preserve">data every 500 </w:t>
-      </w:r>
-      <w:r>
-        <w:rPr>
-          <w:lang w:val="en-GB"/>
-        </w:rPr>
-        <w:t>Ms</w:t>
-      </w:r>
-      <w:r>
-        <w:rPr>
-          <w:lang w:val="en-GB"/>
-        </w:rPr>
-        <w:t xml:space="preserve">, it informs </w:t>
-      </w:r>
-      <w:r>
-        <w:rPr>
-          <w:lang w:val="en-GB"/>
-        </w:rPr>
-        <w:t>the user</w:t>
-      </w:r>
-      <w:r>
-        <w:rPr>
-          <w:lang w:val="en-GB"/>
-        </w:rPr>
-        <w:t xml:space="preserve"> that the sensor is not wo</w:t>
-      </w:r>
-      <w:r>
-        <w:rPr>
-          <w:lang w:val="en-GB"/>
-        </w:rPr>
-        <w:t>rking as expected</w:t>
-      </w:r>
-      <w:r>
-        <w:rPr>
-          <w:lang w:val="en-GB"/>
-        </w:rPr>
-        <w:t>, suggests contacting the customer service as soon as possible and asks for confirmation of good health status</w:t>
-      </w:r>
-      <w:r>
-        <w:rPr>
-          <w:lang w:val="en-GB"/>
-        </w:rPr>
-        <w:t>.</w:t>
-      </w:r>
-      <w:r>
-        <w:rPr>
-          <w:lang w:val="en-GB"/>
-        </w:rPr>
-        <w:t xml:space="preserve"> (R)</w:t>
+        <w:t xml:space="preserve">If the </w:t>
+      </w:r>
+      <w:r>
+        <w:rPr>
+          <w:lang w:val="en-GB"/>
+        </w:rPr>
+        <w:t xml:space="preserve">third party </w:t>
+      </w:r>
+      <w:r>
+        <w:rPr>
+          <w:lang w:val="en-GB"/>
+        </w:rPr>
+        <w:t xml:space="preserve">does not insert </w:t>
+      </w:r>
+      <w:r>
+        <w:rPr>
+          <w:lang w:val="en-GB"/>
+        </w:rPr>
+        <w:t xml:space="preserve">username and password </w:t>
+      </w:r>
+      <w:r>
+        <w:rPr>
+          <w:lang w:val="en-GB"/>
+        </w:rPr>
+        <w:t xml:space="preserve">the </w:t>
+      </w:r>
+      <w:r>
+        <w:rPr>
+          <w:lang w:val="en-GB"/>
+        </w:rPr>
+        <w:t xml:space="preserve">machine </w:t>
+      </w:r>
+      <w:r>
+        <w:rPr>
+          <w:lang w:val="en-GB"/>
+        </w:rPr>
+        <w:t xml:space="preserve">does not </w:t>
+      </w:r>
+      <w:r>
+        <w:rPr>
+          <w:lang w:val="en-GB"/>
+        </w:rPr>
+        <w:t xml:space="preserve">let the user access </w:t>
+      </w:r>
+      <w:r>
+        <w:rPr>
+          <w:lang w:val="en-GB"/>
+        </w:rPr>
+        <w:t>ant functionality</w:t>
+      </w:r>
+      <w:r>
+        <w:rPr>
+          <w:lang w:val="en-GB"/>
+        </w:rPr>
+        <w:t xml:space="preserve"> [login] (R)</w:t>
       </w:r>
     </w:p>
     <w:p>
@@ -2828,87 +4262,49 @@
         <w:rPr>
           <w:lang w:val="en-GB"/>
         </w:rPr>
-        <w:t xml:space="preserve">If the user does not </w:t>
-      </w:r>
-      <w:r>
-        <w:rPr>
-          <w:lang w:val="en-GB"/>
-        </w:rPr>
-        <w:t>respond to confirmation</w:t>
-      </w:r>
-      <w:r>
-        <w:rPr>
-          <w:lang w:val="en-GB"/>
-        </w:rPr>
-        <w:t>, the application informs the server of that fact</w:t>
-      </w:r>
-      <w:r>
-        <w:rPr>
-          <w:lang w:val="en-GB"/>
-        </w:rPr>
-        <w:t xml:space="preserve"> (R)</w:t>
-      </w:r>
-      <w:r>
-        <w:rPr>
-          <w:lang w:val="en-GB"/>
-        </w:rPr>
-        <w:t xml:space="preserve"> [</w:t>
-      </w:r>
-      <w:proofErr w:type="spellStart"/>
-      <w:r>
-        <w:rPr>
-          <w:lang w:val="en-GB"/>
-        </w:rPr>
-        <w:t>questo</w:t>
-      </w:r>
-      <w:proofErr w:type="spellEnd"/>
+        <w:t xml:space="preserve">If the </w:t>
+      </w:r>
+      <w:r>
+        <w:rPr>
+          <w:lang w:val="en-GB"/>
+        </w:rPr>
+        <w:t>third party</w:t>
+      </w:r>
       <w:r>
         <w:rPr>
           <w:lang w:val="en-GB"/>
         </w:rPr>
         <w:t xml:space="preserve"> </w:t>
       </w:r>
-      <w:proofErr w:type="spellStart"/>
-      <w:r>
-        <w:rPr>
-          <w:lang w:val="en-GB"/>
-        </w:rPr>
-        <w:t>va</w:t>
-      </w:r>
-      <w:proofErr w:type="spellEnd"/>
-      <w:r>
-        <w:rPr>
-          <w:lang w:val="en-GB"/>
-        </w:rPr>
-        <w:t xml:space="preserve"> </w:t>
-      </w:r>
-      <w:proofErr w:type="spellStart"/>
-      <w:r>
-        <w:rPr>
-          <w:lang w:val="en-GB"/>
-        </w:rPr>
-        <w:t>tolto</w:t>
-      </w:r>
-      <w:proofErr w:type="spellEnd"/>
-      <w:r>
-        <w:rPr>
-          <w:lang w:val="en-GB"/>
-        </w:rPr>
-        <w:t xml:space="preserve"> </w:t>
-      </w:r>
-      <w:proofErr w:type="spellStart"/>
-      <w:r>
-        <w:rPr>
-          <w:lang w:val="en-GB"/>
-        </w:rPr>
-        <w:t>perchè</w:t>
-      </w:r>
-      <w:proofErr w:type="spellEnd"/>
-      <w:r>
-        <w:rPr>
-          <w:lang w:val="en-GB"/>
-        </w:rPr>
-        <w:t xml:space="preserve"> è un machine phenomena]</w:t>
+      <w:r>
+        <w:rPr>
+          <w:lang w:val="en-GB"/>
+        </w:rPr>
+        <w:t>declares</w:t>
+      </w:r>
+      <w:r>
+        <w:rPr>
+          <w:lang w:val="en-GB"/>
+        </w:rPr>
+        <w:t xml:space="preserve"> that it has not</w:t>
+      </w:r>
+      <w:r>
+        <w:rPr>
+          <w:lang w:val="en-GB"/>
+        </w:rPr>
+        <w:t xml:space="preserve"> a valid username or password (i.e. it’s the first access), first the </w:t>
+      </w:r>
+      <w:r>
+        <w:rPr>
+          <w:lang w:val="en-GB"/>
+        </w:rPr>
+        <w:t>machine</w:t>
+      </w:r>
+      <w:r>
+        <w:rPr>
+          <w:lang w:val="en-GB"/>
+        </w:rPr>
+        <w:t xml:space="preserve"> shows him a registration form (R)</w:t>
       </w:r>
     </w:p>
     <w:p>
@@ -2919,185 +4315,14 @@
           <w:numId w:val="4"/>
         </w:numPr>
         <w:rPr>
-          <w:i/>
-          <w:lang w:val="en-GB"/>
-        </w:rPr>
-      </w:pPr>
-      <w:r>
-        <w:rPr>
-          <w:lang w:val="en-GB"/>
-        </w:rPr>
-        <w:t>If input data</w:t>
-      </w:r>
-      <w:r>
-        <w:rPr>
-          <w:lang w:val="en-GB"/>
-        </w:rPr>
-        <w:t xml:space="preserve"> show a severe disease</w:t>
-      </w:r>
-      <w:r>
-        <w:rPr>
-          <w:lang w:val="en-GB"/>
-        </w:rPr>
-        <w:t xml:space="preserve"> or the user communicates that an emergency is occurring,</w:t>
-      </w:r>
-      <w:r>
-        <w:rPr>
-          <w:lang w:val="en-GB"/>
-        </w:rPr>
-        <w:t xml:space="preserve"> the application informs the server that an emergency is </w:t>
-      </w:r>
-      <w:r>
-        <w:rPr>
-          <w:lang w:val="en-GB"/>
-        </w:rPr>
-        <w:t>occurring, and the server handles this issue</w:t>
-      </w:r>
-      <w:r>
-        <w:rPr>
-          <w:lang w:val="en-GB"/>
-        </w:rPr>
-        <w:t xml:space="preserve"> (R)</w:t>
-      </w:r>
-      <w:r>
-        <w:rPr>
-          <w:lang w:val="en-GB"/>
-        </w:rPr>
-        <w:t xml:space="preserve">  [I propose, to avoid including machine phenomena</w:t>
-      </w:r>
-      <w:r>
-        <w:rPr>
-          <w:i/>
-          <w:lang w:val="en-GB"/>
-        </w:rPr>
-        <w:t>, If input data show a severe disease or the user communicates that an emergency is occurring,</w:t>
-      </w:r>
-      <w:r>
-        <w:rPr>
-          <w:i/>
-          <w:lang w:val="en-GB"/>
-        </w:rPr>
-        <w:t xml:space="preserve"> </w:t>
-      </w:r>
-      <w:r>
-        <w:rPr>
-          <w:b/>
-          <w:lang w:val="en-GB"/>
-        </w:rPr>
-        <w:t>the server contact the ambulance that has the shortest path to the location]</w:t>
-      </w:r>
-    </w:p>
-    <w:p>
-      <w:pPr>
-        <w:pStyle w:val="Paragrafoelenco"/>
-        <w:numPr>
-          <w:ilvl w:val="2"/>
-          <w:numId w:val="4"/>
-        </w:numPr>
-        <w:rPr>
-          <w:lang w:val="en-GB"/>
-        </w:rPr>
-      </w:pPr>
-      <w:r>
-        <w:rPr>
-          <w:lang w:val="en-GB"/>
-        </w:rPr>
-        <w:t xml:space="preserve">The </w:t>
-      </w:r>
-      <w:r>
-        <w:rPr>
-          <w:lang w:val="en-GB"/>
-        </w:rPr>
-        <w:t xml:space="preserve">application knows </w:t>
-      </w:r>
-      <w:r>
-        <w:rPr>
-          <w:lang w:val="en-GB"/>
-        </w:rPr>
-        <w:t>the threshold</w:t>
-      </w:r>
-      <w:r>
-        <w:rPr>
-          <w:lang w:val="en-GB"/>
-        </w:rPr>
-        <w:t xml:space="preserve"> for each type of patient (R)</w:t>
-      </w:r>
-    </w:p>
-    <w:p>
-      <w:pPr>
-        <w:pStyle w:val="Paragrafoelenco"/>
-        <w:numPr>
-          <w:ilvl w:val="2"/>
-          <w:numId w:val="4"/>
-        </w:numPr>
-      </w:pPr>
-      <w:r>
-        <w:lastRenderedPageBreak/>
-        <w:t xml:space="preserve">The application </w:t>
-      </w:r>
-      <w:proofErr w:type="spellStart"/>
-      <w:r>
-        <w:t>compares</w:t>
-      </w:r>
-      <w:proofErr w:type="spellEnd"/>
-      <w:r>
-        <w:t xml:space="preserve"> input data with </w:t>
-      </w:r>
-      <w:r>
-        <w:t xml:space="preserve">the </w:t>
-      </w:r>
-      <w:proofErr w:type="spellStart"/>
-      <w:r>
-        <w:t>threshold</w:t>
-      </w:r>
-      <w:proofErr w:type="spellEnd"/>
-      <w:r>
-        <w:t xml:space="preserve"> (R)</w:t>
-      </w:r>
-      <w:r>
-        <w:t xml:space="preserve"> [propongo di cancellarle entrambi questi</w:t>
-      </w:r>
-      <w:r>
-        <w:t xml:space="preserve"> due </w:t>
-      </w:r>
-      <w:r>
-        <w:t xml:space="preserve">proprio </w:t>
-      </w:r>
-      <w:proofErr w:type="spellStart"/>
-      <w:r>
-        <w:t>perchè</w:t>
-      </w:r>
-      <w:proofErr w:type="spellEnd"/>
-      <w:r>
-        <w:t xml:space="preserve"> </w:t>
-      </w:r>
-      <w:r>
-        <w:t xml:space="preserve">sono </w:t>
-      </w:r>
-      <w:r>
-        <w:t>una machine</w:t>
-      </w:r>
-      <w:r>
-        <w:t xml:space="preserve"> </w:t>
-      </w:r>
-      <w:proofErr w:type="spellStart"/>
-      <w:r>
-        <w:t>phenomena</w:t>
-      </w:r>
-      <w:proofErr w:type="spellEnd"/>
-      <w:r>
-        <w:t xml:space="preserve">, </w:t>
-      </w:r>
-      <w:proofErr w:type="spellStart"/>
-      <w:r>
-        <w:t>cnf</w:t>
-      </w:r>
-      <w:proofErr w:type="spellEnd"/>
-      <w:r>
-        <w:t>. Con le riflessioni in fondo</w:t>
-      </w:r>
-      <w:r>
-        <w:t>]</w:t>
+          <w:lang w:val="en-GB"/>
+        </w:rPr>
+      </w:pPr>
+      <w:r>
+        <w:rPr>
+          <w:lang w:val="en-GB"/>
+        </w:rPr>
+        <w:t>If the third party does not fill the registration form with his official e-mail and all other public data, the machine refuses the registration (R)</w:t>
       </w:r>
     </w:p>
     <w:p>
@@ -3115,13 +4340,34 @@
         <w:rPr>
           <w:lang w:val="en-GB"/>
         </w:rPr>
-        <w:t>The application processes, compares data and send a message to the server in less than 3,5 s</w:t>
-      </w:r>
-      <w:r>
-        <w:rPr>
-          <w:lang w:val="en-GB"/>
-        </w:rPr>
-        <w:t>ec</w:t>
+        <w:t>If the username provided in the registration form is already in use, the application refuses the registration (R)</w:t>
+      </w:r>
+    </w:p>
+    <w:p>
+      <w:r>
+        <w:t>[DEVO ANCORA RIGUARDARE QUEST’ULTIMA P</w:t>
+      </w:r>
+      <w:r>
+        <w:t>ARTE CHE POTREBBE ESSERE IMPRECISA]</w:t>
+      </w:r>
+    </w:p>
+    <w:p>
+      <w:pPr>
+        <w:pStyle w:val="Paragrafoelenco"/>
+        <w:numPr>
+          <w:ilvl w:val="0"/>
+          <w:numId w:val="4"/>
+        </w:numPr>
+        <w:rPr>
+          <w:b/>
+          <w:lang w:val="en-GB"/>
+        </w:rPr>
+      </w:pPr>
+      <w:r>
+        <w:rPr>
+          <w:lang w:val="en-GB"/>
+        </w:rPr>
+        <w:t>Allow third parties to access to data</w:t>
       </w:r>
       <w:r>
         <w:rPr>
@@ -3133,31 +4379,19 @@
         <w:rPr>
           <w:lang w:val="en-GB"/>
         </w:rPr>
-        <w:t>(provided</w:t>
-      </w:r>
-      <w:r>
-        <w:rPr>
-          <w:lang w:val="en-GB"/>
-        </w:rPr>
-        <w:t xml:space="preserve"> tha</w:t>
-      </w:r>
-      <w:r>
-        <w:rPr>
-          <w:lang w:val="en-GB"/>
-        </w:rPr>
-        <w:t xml:space="preserve">t only three consecutive data below the threshold are a clear signal of severe disease and data are sent every 500 </w:t>
-      </w:r>
-      <w:r>
-        <w:rPr>
-          <w:lang w:val="en-GB"/>
-        </w:rPr>
-        <w:t>Ms) [</w:t>
-      </w:r>
-      <w:r>
-        <w:rPr>
-          <w:lang w:val="en-GB"/>
-        </w:rPr>
-        <w:t>non-functional requirement]</w:t>
+        <w:t>if and only if they</w:t>
+      </w:r>
+      <w:r>
+        <w:rPr>
+          <w:lang w:val="en-GB"/>
+        </w:rPr>
+        <w:t xml:space="preserve"> could be anonymized</w:t>
+      </w:r>
+      <w:r>
+        <w:rPr>
+          <w:lang w:val="en-GB"/>
+        </w:rPr>
+        <w:t>, or to specific individuals’ data under their permission.</w:t>
       </w:r>
     </w:p>
     <w:p>
@@ -3168,46 +4402,119 @@
           <w:numId w:val="4"/>
         </w:numPr>
         <w:rPr>
-          <w:lang w:val="en-GB"/>
-        </w:rPr>
-      </w:pPr>
-      <w:r>
-        <w:rPr>
-          <w:lang w:val="en-GB"/>
-        </w:rPr>
-        <w:t xml:space="preserve">GPS always works properly </w:t>
-      </w:r>
-      <w:r>
-        <w:rPr>
-          <w:lang w:val="en-GB"/>
-        </w:rPr>
-        <w:t>indicating</w:t>
-      </w:r>
-      <w:r>
-        <w:rPr>
-          <w:lang w:val="en-GB"/>
-        </w:rPr>
-        <w:t xml:space="preserve"> the patient</w:t>
-      </w:r>
-      <w:r>
-        <w:rPr>
-          <w:lang w:val="en-GB"/>
-        </w:rPr>
-        <w:t>’s</w:t>
-      </w:r>
-      <w:r>
-        <w:rPr>
-          <w:lang w:val="en-GB"/>
-        </w:rPr>
-        <w:t xml:space="preserve"> position (D)</w:t>
-      </w:r>
-    </w:p>
-    <w:p>
-      <w:pPr>
-        <w:rPr>
-          <w:lang w:val="en-GB"/>
-        </w:rPr>
-      </w:pPr>
+          <w:b/>
+          <w:lang w:val="en-GB"/>
+        </w:rPr>
+      </w:pPr>
+      <w:r>
+        <w:rPr>
+          <w:lang w:val="en-GB"/>
+        </w:rPr>
+        <w:t>the third party has made sure that there is internet connection when the request is submitted (D)</w:t>
+      </w:r>
+    </w:p>
+    <w:p>
+      <w:pPr>
+        <w:pStyle w:val="Paragrafoelenco"/>
+        <w:numPr>
+          <w:ilvl w:val="1"/>
+          <w:numId w:val="4"/>
+        </w:numPr>
+        <w:rPr>
+          <w:b/>
+          <w:lang w:val="en-GB"/>
+        </w:rPr>
+      </w:pPr>
+      <w:r>
+        <w:rPr>
+          <w:lang w:val="en-GB"/>
+        </w:rPr>
+        <w:t xml:space="preserve">If the third party asks for data and the number of people involved is </w:t>
+      </w:r>
+      <w:r>
+        <w:rPr>
+          <w:lang w:val="en-GB"/>
+        </w:rPr>
+        <w:t>greater</w:t>
+      </w:r>
+      <w:r>
+        <w:rPr>
+          <w:lang w:val="en-GB"/>
+        </w:rPr>
+        <w:t xml:space="preserve"> than 1000, the machine shows data stored in the database after having anonymized them (R)</w:t>
+      </w:r>
+    </w:p>
+    <w:p>
+      <w:pPr>
+        <w:pStyle w:val="Paragrafoelenco"/>
+        <w:numPr>
+          <w:ilvl w:val="1"/>
+          <w:numId w:val="4"/>
+        </w:numPr>
+        <w:rPr>
+          <w:b/>
+          <w:lang w:val="en-GB"/>
+        </w:rPr>
+      </w:pPr>
+      <w:r>
+        <w:rPr>
+          <w:lang w:val="en-GB"/>
+        </w:rPr>
+        <w:t xml:space="preserve">if the third part asks for data and the number of people involved is less than 1000, the </w:t>
+      </w:r>
+      <w:r>
+        <w:rPr>
+          <w:lang w:val="en-GB"/>
+        </w:rPr>
+        <w:t>machine refuses (R)</w:t>
+      </w:r>
+    </w:p>
+    <w:p>
+      <w:pPr>
+        <w:pStyle w:val="Paragrafoelenco"/>
+        <w:numPr>
+          <w:ilvl w:val="1"/>
+          <w:numId w:val="4"/>
+        </w:numPr>
+        <w:rPr>
+          <w:b/>
+          <w:lang w:val="en-GB"/>
+        </w:rPr>
+      </w:pPr>
+      <w:r>
+        <w:rPr>
+          <w:lang w:val="en-GB"/>
+        </w:rPr>
+        <w:t xml:space="preserve">if and only if the third party asks for data of a specific individual and he </w:t>
+      </w:r>
+      <w:proofErr w:type="spellStart"/>
+      <w:r>
+        <w:rPr>
+          <w:lang w:val="en-GB"/>
+        </w:rPr>
+        <w:t>acceps</w:t>
+      </w:r>
+      <w:proofErr w:type="spellEnd"/>
+      <w:r>
+        <w:rPr>
+          <w:lang w:val="en-GB"/>
+        </w:rPr>
+        <w:t>, the machine shows data stored in the database (R)</w:t>
+      </w:r>
+    </w:p>
+    <w:p>
+      <w:pPr>
+        <w:ind w:left="1080"/>
+        <w:rPr>
+          <w:lang w:val="en-GB"/>
+        </w:rPr>
+      </w:pPr>
+      <w:r>
+        <w:rPr>
+          <w:lang w:val="en-GB"/>
+        </w:rPr>
+        <w:t xml:space="preserve"> </w:t>
+      </w:r>
     </w:p>
     <w:p>
       <w:pPr>
@@ -3224,31 +4531,25 @@
         <w:rPr>
           <w:lang w:val="en-GB"/>
         </w:rPr>
-        <w:t xml:space="preserve">If </w:t>
-      </w:r>
-      <w:r>
-        <w:rPr>
-          <w:lang w:val="en-GB"/>
-        </w:rPr>
-        <w:t>something is not working as expected (the sensor, the application, the network)</w:t>
-      </w:r>
-      <w:r>
-        <w:rPr>
-          <w:lang w:val="en-GB"/>
-        </w:rPr>
-        <w:t xml:space="preserve">, </w:t>
-      </w:r>
-      <w:r>
-        <w:rPr>
-          <w:lang w:val="en-GB"/>
-        </w:rPr>
-        <w:t xml:space="preserve">the patient’s family is alerted within an </w:t>
-      </w:r>
-      <w:r>
-        <w:rPr>
-          <w:lang w:val="en-GB"/>
-        </w:rPr>
-        <w:t>hour [APPROCCIO PRUDENZIALE]</w:t>
+        <w:t>Allow</w:t>
+      </w:r>
+      <w:r>
+        <w:rPr>
+          <w:lang w:val="en-GB"/>
+        </w:rPr>
+        <w:t xml:space="preserve"> third parties</w:t>
+      </w:r>
+      <w:r>
+        <w:rPr>
+          <w:lang w:val="en-GB"/>
+        </w:rPr>
+        <w:t xml:space="preserve"> t</w:t>
+      </w:r>
+      <w:r>
+        <w:rPr>
+          <w:lang w:val="en-GB"/>
+        </w:rPr>
+        <w:t>o specify constrains in their researches</w:t>
       </w:r>
     </w:p>
     <w:p>
@@ -3262,47 +4563,23 @@
           <w:lang w:val="en-GB"/>
         </w:rPr>
       </w:pPr>
-      <w:r>
-        <w:rPr>
-          <w:lang w:val="en-GB"/>
-        </w:rPr>
-        <w:t>If the application does not send data for back up</w:t>
-      </w:r>
-      <w:r>
-        <w:rPr>
-          <w:lang w:val="en-GB"/>
-        </w:rPr>
-        <w:t xml:space="preserve"> purpose</w:t>
-      </w:r>
-      <w:r>
-        <w:rPr>
-          <w:lang w:val="en-GB"/>
-        </w:rPr>
-        <w:t xml:space="preserve"> every hour, the server sends a message to the emergency number</w:t>
-      </w:r>
-      <w:r>
-        <w:rPr>
-          <w:lang w:val="en-GB"/>
-        </w:rPr>
-        <w:t xml:space="preserve">, </w:t>
-      </w:r>
-      <w:r>
-        <w:rPr>
-          <w:lang w:val="en-GB"/>
-        </w:rPr>
-        <w:t>provided through</w:t>
-      </w:r>
-      <w:r>
-        <w:rPr>
-          <w:lang w:val="en-GB"/>
-        </w:rPr>
-        <w:t xml:space="preserve"> the registration form</w:t>
-      </w:r>
-      <w:r>
-        <w:rPr>
-          <w:lang w:val="en-GB"/>
-        </w:rPr>
-        <w:t xml:space="preserve"> (R)</w:t>
+    </w:p>
+    <w:p>
+      <w:pPr>
+        <w:pStyle w:val="Paragrafoelenco"/>
+        <w:numPr>
+          <w:ilvl w:val="0"/>
+          <w:numId w:val="4"/>
+        </w:numPr>
+        <w:rPr>
+          <w:lang w:val="en-GB"/>
+        </w:rPr>
+      </w:pPr>
+      <w:r>
+        <w:rPr>
+          <w:lang w:val="en-GB"/>
+        </w:rPr>
+        <w:t>Allow third parties to subscribe to new data</w:t>
       </w:r>
     </w:p>
     <w:p>
@@ -3320,7 +4597,7 @@
         <w:rPr>
           <w:lang w:val="en-GB"/>
         </w:rPr>
-        <w:t>The emergency number is correct (D)</w:t>
+        <w:t xml:space="preserve">The user </w:t>
       </w:r>
     </w:p>
     <w:p>
@@ -3338,1227 +4615,8 @@
         <w:rPr>
           <w:lang w:val="en-GB"/>
         </w:rPr>
-        <w:t>If the user does not fill the registration form with his fiscal code and all other personal data, the application refuses the registration (R) (requirement</w:t>
-      </w:r>
-      <w:r>
-        <w:rPr>
-          <w:lang w:val="en-GB"/>
-        </w:rPr>
-        <w:t xml:space="preserve"> taken from goal 1</w:t>
-      </w:r>
-      <w:r>
-        <w:rPr>
-          <w:lang w:val="en-GB"/>
-        </w:rPr>
-        <w:t>)</w:t>
-      </w:r>
-    </w:p>
-    <w:p>
-      <w:pPr>
-        <w:pStyle w:val="Paragrafoelenco"/>
-        <w:numPr>
-          <w:ilvl w:val="1"/>
-          <w:numId w:val="4"/>
-        </w:numPr>
-        <w:rPr>
-          <w:lang w:val="en-GB"/>
-        </w:rPr>
-      </w:pPr>
-      <w:r>
-        <w:rPr>
-          <w:lang w:val="en-GB"/>
-        </w:rPr>
-        <w:t xml:space="preserve">If the application informs </w:t>
-      </w:r>
-      <w:r>
-        <w:rPr>
-          <w:lang w:val="en-GB"/>
-        </w:rPr>
-        <w:t>the server that the sensor is not working as expected, the server sends a message t the emergency number (R)</w:t>
-      </w:r>
-      <w:r>
-        <w:rPr>
-          <w:lang w:val="en-GB"/>
-        </w:rPr>
-        <w:t xml:space="preserve"> [I propose, to avoid including machine phenomena</w:t>
-      </w:r>
-      <w:r>
-        <w:rPr>
-          <w:i/>
-          <w:lang w:val="en-GB"/>
-        </w:rPr>
-        <w:t xml:space="preserve">, </w:t>
-      </w:r>
-      <w:r>
-        <w:rPr>
-          <w:lang w:val="en-GB"/>
-        </w:rPr>
-        <w:t>If the application</w:t>
-      </w:r>
-      <w:r>
-        <w:rPr>
-          <w:i/>
-          <w:lang w:val="en-GB"/>
-        </w:rPr>
-        <w:t xml:space="preserve"> notices</w:t>
-      </w:r>
-      <w:r>
-        <w:rPr>
-          <w:lang w:val="en-GB"/>
-        </w:rPr>
-        <w:t xml:space="preserve"> that the sensor is not working as expected, the server sends a message to the emergency number (R)]</w:t>
-      </w:r>
-    </w:p>
-    <w:p>
-      <w:pPr>
-        <w:rPr>
-          <w:lang w:val="en-GB"/>
-        </w:rPr>
-      </w:pPr>
-    </w:p>
-    <w:p>
-      <w:pPr>
-        <w:pStyle w:val="Paragrafoelenco"/>
-        <w:numPr>
-          <w:ilvl w:val="0"/>
-          <w:numId w:val="4"/>
-        </w:numPr>
-        <w:rPr>
-          <w:lang w:val="en-GB"/>
-        </w:rPr>
-      </w:pPr>
-      <w:r>
-        <w:rPr>
-          <w:lang w:val="en-GB"/>
-        </w:rPr>
-        <w:t xml:space="preserve">Allow the user to see his clinical history </w:t>
-      </w:r>
-      <w:r>
-        <w:rPr>
-          <w:lang w:val="en-GB"/>
-        </w:rPr>
-        <w:t>(Issue</w:t>
-      </w:r>
-      <w:r>
-        <w:rPr>
-          <w:i/>
-          <w:lang w:val="en-GB"/>
-        </w:rPr>
-        <w:t xml:space="preserve">: a bit too generic; I propose instead of this, </w:t>
-      </w:r>
-      <w:r>
-        <w:rPr>
-          <w:b/>
-          <w:i/>
-          <w:lang w:val="en-GB"/>
-        </w:rPr>
-        <w:t>to see, under request, reports on his vital parameters</w:t>
-      </w:r>
-      <w:r>
-        <w:rPr>
-          <w:b/>
-          <w:i/>
-          <w:lang w:val="en-GB"/>
-        </w:rPr>
-        <w:t xml:space="preserve"> that include </w:t>
-      </w:r>
-      <w:r>
-        <w:rPr>
-          <w:b/>
-          <w:i/>
-          <w:lang w:val="en-GB"/>
-        </w:rPr>
-        <w:t>e</w:t>
-      </w:r>
-      <w:r>
-        <w:rPr>
-          <w:b/>
-          <w:i/>
-          <w:lang w:val="en-GB"/>
-        </w:rPr>
-        <w:t>verything communicated by the sensor</w:t>
-      </w:r>
-      <w:r>
-        <w:rPr>
-          <w:b/>
-          <w:i/>
-          <w:lang w:val="en-GB"/>
-        </w:rPr>
-        <w:t>)</w:t>
-      </w:r>
-      <w:r>
-        <w:rPr>
-          <w:i/>
-          <w:lang w:val="en-GB"/>
-        </w:rPr>
-        <w:t>;</w:t>
-      </w:r>
-      <w:r>
-        <w:rPr>
-          <w:i/>
-          <w:lang w:val="en-GB"/>
-        </w:rPr>
-        <w:t xml:space="preserve"> </w:t>
-      </w:r>
-    </w:p>
-    <w:p>
-      <w:pPr>
-        <w:pStyle w:val="Paragrafoelenco"/>
-      </w:pPr>
-      <w:r>
-        <w:t>[Scrivendolo in grassetto si</w:t>
-      </w:r>
-      <w:r>
-        <w:t>amo furbi perché teniamo in considerazione il fatto che i dati potrebbero essere incompleti e non riguardare alcuni lassi di tempi</w:t>
-      </w:r>
-    </w:p>
-    <w:p>
-      <w:pPr>
-        <w:pStyle w:val="Paragrafoelenco"/>
-      </w:pPr>
-      <w:r>
-        <w:t>[QUESTO VA RIPENSATO PER E</w:t>
-      </w:r>
-      <w:r>
-        <w:t>VITARE I MACHINE PHENOMENA]</w:t>
-      </w:r>
-    </w:p>
-    <w:p>
-      <w:pPr>
-        <w:pStyle w:val="Paragrafoelenco"/>
-        <w:numPr>
-          <w:ilvl w:val="1"/>
-          <w:numId w:val="4"/>
-        </w:numPr>
-        <w:rPr>
-          <w:b/>
-          <w:lang w:val="en-GB"/>
-        </w:rPr>
-      </w:pPr>
-      <w:r>
-        <w:rPr>
-          <w:lang w:val="en-GB"/>
-        </w:rPr>
-        <w:t xml:space="preserve">The application </w:t>
-      </w:r>
-      <w:r>
-        <w:rPr>
-          <w:lang w:val="en-GB"/>
-        </w:rPr>
-        <w:t>stores data read from the input after comparison with standard</w:t>
-      </w:r>
-      <w:r>
-        <w:rPr>
-          <w:lang w:val="en-GB"/>
-        </w:rPr>
-        <w:t xml:space="preserve"> (R)</w:t>
-      </w:r>
-    </w:p>
-    <w:p>
-      <w:pPr>
-        <w:pStyle w:val="Paragrafoelenco"/>
-        <w:numPr>
-          <w:ilvl w:val="1"/>
-          <w:numId w:val="4"/>
-        </w:numPr>
-        <w:rPr>
-          <w:b/>
-          <w:lang w:val="en-GB"/>
-        </w:rPr>
-      </w:pPr>
-      <w:r>
-        <w:rPr>
-          <w:lang w:val="en-GB"/>
-        </w:rPr>
-        <w:t>The application sends data to the server every hour</w:t>
-      </w:r>
-      <w:r>
-        <w:rPr>
-          <w:lang w:val="en-GB"/>
-        </w:rPr>
-        <w:t xml:space="preserve"> (R)</w:t>
-      </w:r>
-    </w:p>
-    <w:p>
-      <w:pPr>
-        <w:pStyle w:val="Paragrafoelenco"/>
-        <w:numPr>
-          <w:ilvl w:val="1"/>
-          <w:numId w:val="4"/>
-        </w:numPr>
-        <w:rPr>
-          <w:b/>
-          <w:lang w:val="en-GB"/>
-        </w:rPr>
-      </w:pPr>
-      <w:r>
-        <w:rPr>
-          <w:lang w:val="en-GB"/>
-        </w:rPr>
-        <w:t>the server store</w:t>
-      </w:r>
-      <w:r>
-        <w:rPr>
-          <w:lang w:val="en-GB"/>
-        </w:rPr>
-        <w:t>s</w:t>
-      </w:r>
-      <w:r>
-        <w:rPr>
-          <w:lang w:val="en-GB"/>
-        </w:rPr>
-        <w:t xml:space="preserve"> data</w:t>
-      </w:r>
-      <w:r>
-        <w:rPr>
-          <w:lang w:val="en-GB"/>
-        </w:rPr>
-        <w:t xml:space="preserve"> received</w:t>
-      </w:r>
-      <w:r>
-        <w:rPr>
-          <w:lang w:val="en-GB"/>
-        </w:rPr>
-        <w:t xml:space="preserve"> in a database for every registered user</w:t>
-      </w:r>
-      <w:r>
-        <w:rPr>
-          <w:lang w:val="en-GB"/>
-        </w:rPr>
-        <w:t xml:space="preserve"> (R)</w:t>
-      </w:r>
-    </w:p>
-    <w:p>
-      <w:pPr>
-        <w:pStyle w:val="Paragrafoelenco"/>
-        <w:numPr>
-          <w:ilvl w:val="1"/>
-          <w:numId w:val="4"/>
-        </w:numPr>
-        <w:rPr>
-          <w:b/>
-          <w:lang w:val="en-GB"/>
-        </w:rPr>
-      </w:pPr>
-      <w:r>
-        <w:rPr>
-          <w:lang w:val="en-GB"/>
-        </w:rPr>
-        <w:t xml:space="preserve">if the user asks for a report clicking on a </w:t>
-      </w:r>
-      <w:r>
-        <w:rPr>
-          <w:lang w:val="en-GB"/>
-        </w:rPr>
-        <w:t>button, the application submit the request to the server (R)</w:t>
-      </w:r>
-    </w:p>
-    <w:p>
-      <w:pPr>
-        <w:pStyle w:val="Paragrafoelenco"/>
-        <w:numPr>
-          <w:ilvl w:val="1"/>
-          <w:numId w:val="4"/>
-        </w:numPr>
-        <w:rPr>
-          <w:b/>
-          <w:lang w:val="en-GB"/>
-        </w:rPr>
-      </w:pPr>
-      <w:r>
-        <w:rPr>
-          <w:lang w:val="en-GB"/>
-        </w:rPr>
-        <w:t xml:space="preserve">the user has made sure that there is </w:t>
-      </w:r>
-      <w:r>
-        <w:rPr>
-          <w:lang w:val="en-GB"/>
-        </w:rPr>
-        <w:t>internet connection when the request is submitted (D)</w:t>
-      </w:r>
-    </w:p>
-    <w:p>
-      <w:pPr>
-        <w:pStyle w:val="Paragrafoelenco"/>
-        <w:numPr>
-          <w:ilvl w:val="1"/>
-          <w:numId w:val="4"/>
-        </w:numPr>
-        <w:rPr>
-          <w:b/>
-          <w:lang w:val="en-GB"/>
-        </w:rPr>
-      </w:pPr>
-      <w:r>
-        <w:rPr>
-          <w:lang w:val="en-GB"/>
-        </w:rPr>
-        <w:t xml:space="preserve">when </w:t>
-      </w:r>
-      <w:r>
-        <w:rPr>
-          <w:lang w:val="en-GB"/>
-        </w:rPr>
-        <w:t>requested</w:t>
-      </w:r>
-      <w:r>
-        <w:rPr>
-          <w:lang w:val="en-GB"/>
-        </w:rPr>
-        <w:t xml:space="preserve">, the server </w:t>
-      </w:r>
-      <w:r>
-        <w:rPr>
-          <w:lang w:val="en-GB"/>
-        </w:rPr>
-        <w:t>sends</w:t>
-      </w:r>
-      <w:r>
-        <w:rPr>
-          <w:lang w:val="en-GB"/>
-        </w:rPr>
-        <w:t xml:space="preserve"> </w:t>
-      </w:r>
-      <w:r>
-        <w:rPr>
-          <w:lang w:val="en-GB"/>
-        </w:rPr>
-        <w:t>data stored</w:t>
-      </w:r>
-      <w:r>
-        <w:rPr>
-          <w:lang w:val="en-GB"/>
-        </w:rPr>
-        <w:t xml:space="preserve"> to the application</w:t>
-      </w:r>
-      <w:r>
-        <w:rPr>
-          <w:lang w:val="en-GB"/>
-        </w:rPr>
-        <w:t xml:space="preserve"> (R)</w:t>
-      </w:r>
-    </w:p>
-    <w:p>
-      <w:pPr>
-        <w:pStyle w:val="Paragrafoelenco"/>
-        <w:numPr>
-          <w:ilvl w:val="1"/>
-          <w:numId w:val="4"/>
-        </w:numPr>
-        <w:rPr>
-          <w:b/>
-          <w:lang w:val="en-GB"/>
-        </w:rPr>
-      </w:pPr>
-      <w:r>
-        <w:rPr>
-          <w:lang w:val="en-GB"/>
-        </w:rPr>
-        <w:t>when receive</w:t>
-      </w:r>
-      <w:r>
-        <w:rPr>
-          <w:lang w:val="en-GB"/>
-        </w:rPr>
-        <w:t>s responses</w:t>
-      </w:r>
-      <w:r>
-        <w:rPr>
-          <w:lang w:val="en-GB"/>
-        </w:rPr>
-        <w:t>, the application shows data</w:t>
-      </w:r>
-      <w:r>
-        <w:rPr>
-          <w:lang w:val="en-GB"/>
-        </w:rPr>
-        <w:t xml:space="preserve"> (R)</w:t>
-      </w:r>
-    </w:p>
-    <w:p>
-      <w:pPr>
-        <w:pStyle w:val="Paragrafoelenco"/>
-        <w:numPr>
-          <w:ilvl w:val="0"/>
-          <w:numId w:val="4"/>
-        </w:numPr>
-        <w:rPr>
-          <w:b/>
-          <w:lang w:val="en-GB"/>
-        </w:rPr>
-      </w:pPr>
-      <w:r>
-        <w:rPr>
-          <w:b/>
-          <w:lang w:val="en-GB"/>
-        </w:rPr>
-        <w:t xml:space="preserve">[come ho </w:t>
-      </w:r>
-      <w:proofErr w:type="spellStart"/>
-      <w:r>
-        <w:rPr>
-          <w:b/>
-          <w:lang w:val="en-GB"/>
-        </w:rPr>
-        <w:t>ripensato</w:t>
-      </w:r>
-      <w:proofErr w:type="spellEnd"/>
-      <w:r>
-        <w:rPr>
-          <w:b/>
-          <w:lang w:val="en-GB"/>
-        </w:rPr>
-        <w:t xml:space="preserve"> </w:t>
-      </w:r>
-      <w:proofErr w:type="spellStart"/>
-      <w:r>
-        <w:rPr>
-          <w:b/>
-          <w:lang w:val="en-GB"/>
-        </w:rPr>
-        <w:t>il</w:t>
-      </w:r>
-      <w:proofErr w:type="spellEnd"/>
-      <w:r>
-        <w:rPr>
-          <w:b/>
-          <w:lang w:val="en-GB"/>
-        </w:rPr>
-        <w:t xml:space="preserve"> goal 5] </w:t>
-      </w:r>
-      <w:r>
-        <w:rPr>
-          <w:b/>
-          <w:lang w:val="en-GB"/>
-        </w:rPr>
-        <w:t xml:space="preserve">  </w:t>
-      </w:r>
-      <w:r>
-        <w:rPr>
-          <w:lang w:val="en-GB"/>
-        </w:rPr>
-        <w:t>Allow the user to see, under request, reports on his vital parameters that include everything communicated by the sensor</w:t>
-      </w:r>
-    </w:p>
-    <w:p>
-      <w:pPr>
-        <w:pStyle w:val="Paragrafoelenco"/>
-        <w:numPr>
-          <w:ilvl w:val="1"/>
-          <w:numId w:val="4"/>
-        </w:numPr>
-        <w:rPr>
-          <w:b/>
-          <w:lang w:val="en-GB"/>
-        </w:rPr>
-      </w:pPr>
-      <w:r>
-        <w:rPr>
-          <w:lang w:val="en-GB"/>
-        </w:rPr>
-        <w:t>the user has made sure that t</w:t>
-      </w:r>
-      <w:r>
-        <w:rPr>
-          <w:lang w:val="en-GB"/>
-        </w:rPr>
-        <w:t>h</w:t>
-      </w:r>
-      <w:r>
-        <w:rPr>
-          <w:lang w:val="en-GB"/>
-        </w:rPr>
-        <w:t>ere is internet connection when the request is submitted (D)</w:t>
-      </w:r>
-    </w:p>
-    <w:p>
-      <w:pPr>
-        <w:pStyle w:val="Paragrafoelenco"/>
-        <w:numPr>
-          <w:ilvl w:val="1"/>
-          <w:numId w:val="4"/>
-        </w:numPr>
-        <w:rPr>
-          <w:b/>
-          <w:lang w:val="en-GB"/>
-        </w:rPr>
-      </w:pPr>
-      <w:r>
-        <w:rPr>
-          <w:lang w:val="en-GB"/>
-        </w:rPr>
-        <w:t>If the user asks for a report, the machine shows data stored in the database (R)</w:t>
-      </w:r>
-    </w:p>
-    <w:p>
-      <w:pPr>
-        <w:pStyle w:val="Paragrafoelenco"/>
-        <w:rPr>
-          <w:lang w:val="en-GB"/>
-        </w:rPr>
-      </w:pPr>
-    </w:p>
-    <w:p>
-      <w:pPr>
-        <w:pStyle w:val="Paragrafoelenco"/>
-        <w:rPr>
-          <w:lang w:val="en-GB"/>
-        </w:rPr>
-      </w:pPr>
-    </w:p>
-    <w:p>
-      <w:pPr>
-        <w:pStyle w:val="Paragrafoelenco"/>
-        <w:rPr>
-          <w:b/>
-          <w:lang w:val="en-GB"/>
-        </w:rPr>
-      </w:pPr>
-      <w:r>
-        <w:rPr>
-          <w:b/>
-          <w:lang w:val="en-GB"/>
-        </w:rPr>
-        <w:t>[ I PROPOSE TO DELETE THE FOLLOWING GOAL]</w:t>
-      </w:r>
-    </w:p>
-    <w:p>
-      <w:pPr>
-        <w:pStyle w:val="Paragrafoelenco"/>
-        <w:numPr>
-          <w:ilvl w:val="0"/>
-          <w:numId w:val="4"/>
-        </w:numPr>
-        <w:rPr>
-          <w:lang w:val="en-GB"/>
-        </w:rPr>
-      </w:pPr>
-      <w:r>
-        <w:rPr>
-          <w:lang w:val="en-GB"/>
-        </w:rPr>
-        <w:t>Provide the user notifications and a</w:t>
-      </w:r>
-      <w:r>
-        <w:rPr>
-          <w:lang w:val="en-GB"/>
-        </w:rPr>
-        <w:t>dv</w:t>
-      </w:r>
-      <w:r>
-        <w:rPr>
-          <w:lang w:val="en-GB"/>
-        </w:rPr>
-        <w:t>ice about his health status</w:t>
-      </w:r>
-    </w:p>
-    <w:p>
-      <w:pPr>
-        <w:pStyle w:val="Paragrafoelenco"/>
-        <w:numPr>
-          <w:ilvl w:val="1"/>
-          <w:numId w:val="4"/>
-        </w:numPr>
-        <w:rPr>
-          <w:lang w:val="en-GB"/>
-        </w:rPr>
-      </w:pPr>
-      <w:r>
-        <w:rPr>
-          <w:lang w:val="en-GB"/>
-        </w:rPr>
-        <w:t>……</w:t>
-      </w:r>
-    </w:p>
-    <w:p>
-      <w:pPr>
-        <w:rPr>
-          <w:i/>
-          <w:lang w:val="en-GB"/>
-        </w:rPr>
-      </w:pPr>
-      <w:r>
-        <w:t>[</w:t>
-      </w:r>
-      <w:r>
-        <w:t>N: B.</w:t>
-      </w:r>
-      <w:r>
-        <w:t xml:space="preserve"> Ci eravamo c</w:t>
-      </w:r>
-      <w:r>
-        <w:t xml:space="preserve">hiesti se dovessimo rendere possibile alle </w:t>
-      </w:r>
-      <w:proofErr w:type="spellStart"/>
-      <w:r>
-        <w:t>third</w:t>
-      </w:r>
-      <w:proofErr w:type="spellEnd"/>
-      <w:r>
-        <w:t xml:space="preserve"> parties di specificare preferenze o dovessero fare ogni volta una nuova </w:t>
-      </w:r>
-      <w:proofErr w:type="spellStart"/>
-      <w:r>
-        <w:t>query</w:t>
-      </w:r>
-      <w:proofErr w:type="spellEnd"/>
-      <w:r>
-        <w:t xml:space="preserve"> per chiedere gli stessi dati aggiornati. </w:t>
-      </w:r>
-      <w:proofErr w:type="spellStart"/>
-      <w:r>
-        <w:rPr>
-          <w:lang w:val="en-GB"/>
-        </w:rPr>
-        <w:t>Rileggendo</w:t>
-      </w:r>
-      <w:proofErr w:type="spellEnd"/>
-      <w:r>
-        <w:rPr>
-          <w:lang w:val="en-GB"/>
-        </w:rPr>
-        <w:t xml:space="preserve"> la </w:t>
-      </w:r>
-      <w:proofErr w:type="spellStart"/>
-      <w:r>
-        <w:rPr>
-          <w:lang w:val="en-GB"/>
-        </w:rPr>
-        <w:t>traccia</w:t>
-      </w:r>
-      <w:proofErr w:type="spellEnd"/>
-      <w:r>
-        <w:rPr>
-          <w:lang w:val="en-GB"/>
-        </w:rPr>
-        <w:t xml:space="preserve"> ho </w:t>
-      </w:r>
-      <w:proofErr w:type="spellStart"/>
-      <w:r>
-        <w:rPr>
-          <w:lang w:val="en-GB"/>
-        </w:rPr>
-        <w:lastRenderedPageBreak/>
-        <w:t>trovato</w:t>
-      </w:r>
-      <w:proofErr w:type="spellEnd"/>
-      <w:r>
-        <w:rPr>
-          <w:lang w:val="en-GB"/>
-        </w:rPr>
-        <w:t>: “</w:t>
-      </w:r>
-      <w:r>
-        <w:rPr>
-          <w:i/>
-          <w:lang w:val="en-GB"/>
-        </w:rPr>
-        <w:t xml:space="preserve">also, it allows the third party </w:t>
-      </w:r>
-      <w:r>
-        <w:rPr>
-          <w:i/>
-          <w:lang w:val="en-GB"/>
-        </w:rPr>
-        <w:t>to subscribe to new data and receive them as soon as they are produced”</w:t>
-      </w:r>
-      <w:r>
-        <w:rPr>
-          <w:i/>
-          <w:lang w:val="en-GB"/>
-        </w:rPr>
-        <w:t>.]</w:t>
-      </w:r>
-    </w:p>
-    <w:p>
-      <w:pPr>
-        <w:rPr>
-          <w:b/>
-          <w:lang w:val="en-GB"/>
-        </w:rPr>
-      </w:pPr>
-      <w:r>
-        <w:rPr>
-          <w:b/>
-          <w:lang w:val="en-GB"/>
-        </w:rPr>
-        <w:t>Third parties</w:t>
-      </w:r>
-    </w:p>
-    <w:p>
-      <w:pPr>
-        <w:pStyle w:val="Paragrafoelenco"/>
-        <w:numPr>
-          <w:ilvl w:val="0"/>
-          <w:numId w:val="4"/>
-        </w:numPr>
-        <w:rPr>
-          <w:lang w:val="en-GB"/>
-        </w:rPr>
-      </w:pPr>
-      <w:r>
-        <w:rPr>
-          <w:lang w:val="en-GB"/>
-        </w:rPr>
-        <w:t>Provide a form of unique identification (registration/login)</w:t>
-      </w:r>
-    </w:p>
-    <w:p>
-      <w:pPr>
-        <w:pStyle w:val="Paragrafoelenco"/>
-        <w:numPr>
-          <w:ilvl w:val="1"/>
-          <w:numId w:val="4"/>
-        </w:numPr>
-        <w:rPr>
-          <w:lang w:val="en-GB"/>
-        </w:rPr>
-      </w:pPr>
-      <w:r>
-        <w:rPr>
-          <w:lang w:val="en-GB"/>
-        </w:rPr>
-        <w:t xml:space="preserve">If the </w:t>
-      </w:r>
-      <w:r>
-        <w:rPr>
-          <w:lang w:val="en-GB"/>
-        </w:rPr>
-        <w:t xml:space="preserve">third party </w:t>
-      </w:r>
-      <w:r>
-        <w:rPr>
-          <w:lang w:val="en-GB"/>
-        </w:rPr>
-        <w:t xml:space="preserve">does not insert </w:t>
-      </w:r>
-      <w:r>
-        <w:rPr>
-          <w:lang w:val="en-GB"/>
-        </w:rPr>
-        <w:t xml:space="preserve">username and password </w:t>
-      </w:r>
-      <w:r>
-        <w:rPr>
-          <w:lang w:val="en-GB"/>
-        </w:rPr>
-        <w:t xml:space="preserve">the </w:t>
-      </w:r>
-      <w:r>
-        <w:rPr>
-          <w:lang w:val="en-GB"/>
-        </w:rPr>
-        <w:t xml:space="preserve">machine </w:t>
-      </w:r>
-      <w:r>
-        <w:rPr>
-          <w:lang w:val="en-GB"/>
-        </w:rPr>
-        <w:t xml:space="preserve">does not </w:t>
-      </w:r>
-      <w:r>
-        <w:rPr>
-          <w:lang w:val="en-GB"/>
-        </w:rPr>
-        <w:t xml:space="preserve">let the user access </w:t>
-      </w:r>
-      <w:r>
-        <w:rPr>
-          <w:lang w:val="en-GB"/>
-        </w:rPr>
-        <w:t>ant functionality</w:t>
-      </w:r>
-      <w:r>
-        <w:rPr>
-          <w:lang w:val="en-GB"/>
-        </w:rPr>
-        <w:t xml:space="preserve"> [login] </w:t>
-      </w:r>
-      <w:r>
-        <w:rPr>
-          <w:lang w:val="en-GB"/>
-        </w:rPr>
-        <w:t>(R)</w:t>
-      </w:r>
-    </w:p>
-    <w:p>
-      <w:pPr>
-        <w:pStyle w:val="Paragrafoelenco"/>
-        <w:numPr>
-          <w:ilvl w:val="1"/>
-          <w:numId w:val="4"/>
-        </w:numPr>
-        <w:rPr>
-          <w:lang w:val="en-GB"/>
-        </w:rPr>
-      </w:pPr>
-      <w:r>
-        <w:rPr>
-          <w:lang w:val="en-GB"/>
-        </w:rPr>
-        <w:t xml:space="preserve">If the </w:t>
-      </w:r>
-      <w:r>
-        <w:rPr>
-          <w:lang w:val="en-GB"/>
-        </w:rPr>
-        <w:t>third party</w:t>
-      </w:r>
-      <w:r>
-        <w:rPr>
-          <w:lang w:val="en-GB"/>
-        </w:rPr>
-        <w:t xml:space="preserve"> </w:t>
-      </w:r>
-      <w:r>
-        <w:rPr>
-          <w:lang w:val="en-GB"/>
-        </w:rPr>
-        <w:t>declares</w:t>
-      </w:r>
-      <w:r>
-        <w:rPr>
-          <w:lang w:val="en-GB"/>
-        </w:rPr>
-        <w:t xml:space="preserve"> that it has not</w:t>
-      </w:r>
-      <w:r>
-        <w:rPr>
-          <w:lang w:val="en-GB"/>
-        </w:rPr>
-        <w:t xml:space="preserve"> a valid username or password (i.e. it’s the first access), first the </w:t>
-      </w:r>
-      <w:r>
-        <w:rPr>
-          <w:lang w:val="en-GB"/>
-        </w:rPr>
-        <w:t>machine</w:t>
-      </w:r>
-      <w:r>
-        <w:rPr>
-          <w:lang w:val="en-GB"/>
-        </w:rPr>
-        <w:t xml:space="preserve"> shows him a registration form (R)</w:t>
-      </w:r>
-    </w:p>
-    <w:p>
-      <w:pPr>
-        <w:pStyle w:val="Paragrafoelenco"/>
-        <w:numPr>
-          <w:ilvl w:val="1"/>
-          <w:numId w:val="4"/>
-        </w:numPr>
-        <w:rPr>
-          <w:lang w:val="en-GB"/>
-        </w:rPr>
-      </w:pPr>
-      <w:r>
-        <w:rPr>
-          <w:lang w:val="en-GB"/>
-        </w:rPr>
-        <w:t xml:space="preserve">If the </w:t>
-      </w:r>
-      <w:r>
-        <w:rPr>
-          <w:lang w:val="en-GB"/>
-        </w:rPr>
-        <w:t>third party</w:t>
-      </w:r>
-      <w:r>
-        <w:rPr>
-          <w:lang w:val="en-GB"/>
-        </w:rPr>
-        <w:t xml:space="preserve"> does not fill the registration form with his </w:t>
-      </w:r>
-      <w:r>
-        <w:rPr>
-          <w:lang w:val="en-GB"/>
-        </w:rPr>
-        <w:t xml:space="preserve">official e-mail </w:t>
-      </w:r>
-      <w:r>
-        <w:rPr>
-          <w:lang w:val="en-GB"/>
-        </w:rPr>
-        <w:t xml:space="preserve">and all other </w:t>
-      </w:r>
-      <w:r>
-        <w:rPr>
-          <w:lang w:val="en-GB"/>
-        </w:rPr>
-        <w:t>public</w:t>
-      </w:r>
-      <w:r>
-        <w:rPr>
-          <w:lang w:val="en-GB"/>
-        </w:rPr>
-        <w:t xml:space="preserve"> data, the </w:t>
-      </w:r>
-      <w:r>
-        <w:rPr>
-          <w:lang w:val="en-GB"/>
-        </w:rPr>
-        <w:t>machine</w:t>
-      </w:r>
-      <w:r>
-        <w:rPr>
-          <w:lang w:val="en-GB"/>
-        </w:rPr>
-        <w:t xml:space="preserve"> refuses the registration (R)</w:t>
-      </w:r>
-    </w:p>
-    <w:p>
-      <w:pPr>
-        <w:pStyle w:val="Paragrafoelenco"/>
-        <w:numPr>
-          <w:ilvl w:val="1"/>
-          <w:numId w:val="4"/>
-        </w:numPr>
-        <w:rPr>
-          <w:lang w:val="en-GB"/>
-        </w:rPr>
-      </w:pPr>
-      <w:r>
-        <w:rPr>
-          <w:lang w:val="en-GB"/>
-        </w:rPr>
-        <w:t>If the username provided in the registration form is already in use, the application refuses the registration (R)</w:t>
-      </w:r>
-    </w:p>
-    <w:p>
-      <w:pPr>
-        <w:pStyle w:val="Paragrafoelenco"/>
-        <w:numPr>
-          <w:ilvl w:val="0"/>
-          <w:numId w:val="4"/>
-        </w:numPr>
-        <w:rPr>
-          <w:b/>
-          <w:lang w:val="en-GB"/>
-        </w:rPr>
-      </w:pPr>
-      <w:r>
-        <w:rPr>
-          <w:lang w:val="en-GB"/>
-        </w:rPr>
-        <w:t>Allow third parties to access to data</w:t>
-      </w:r>
-      <w:r>
-        <w:rPr>
-          <w:lang w:val="en-GB"/>
-        </w:rPr>
-        <w:t xml:space="preserve"> that could be anonymized</w:t>
-      </w:r>
-      <w:r>
-        <w:rPr>
-          <w:lang w:val="en-GB"/>
-        </w:rPr>
-        <w:t>, or to specific individuals’ data under their permission.</w:t>
-      </w:r>
-    </w:p>
-    <w:p>
-      <w:pPr>
-        <w:pStyle w:val="Paragrafoelenco"/>
-        <w:numPr>
-          <w:ilvl w:val="1"/>
-          <w:numId w:val="4"/>
-        </w:numPr>
-        <w:rPr>
-          <w:b/>
-          <w:lang w:val="en-GB"/>
-        </w:rPr>
-      </w:pPr>
-      <w:r>
-        <w:rPr>
-          <w:lang w:val="en-GB"/>
-        </w:rPr>
-        <w:t xml:space="preserve">the </w:t>
-      </w:r>
-      <w:r>
-        <w:rPr>
-          <w:lang w:val="en-GB"/>
-        </w:rPr>
-        <w:t xml:space="preserve">third party </w:t>
-      </w:r>
-      <w:r>
-        <w:rPr>
-          <w:lang w:val="en-GB"/>
-        </w:rPr>
-        <w:t>has made sure that there is internet connection when the request is submitted (D)</w:t>
-      </w:r>
-    </w:p>
-    <w:p>
-      <w:pPr>
-        <w:pStyle w:val="Paragrafoelenco"/>
-        <w:numPr>
-          <w:ilvl w:val="1"/>
-          <w:numId w:val="4"/>
-        </w:numPr>
-        <w:rPr>
-          <w:b/>
-          <w:lang w:val="en-GB"/>
-        </w:rPr>
-      </w:pPr>
-      <w:r>
-        <w:rPr>
-          <w:lang w:val="en-GB"/>
-        </w:rPr>
-        <w:t xml:space="preserve">If the </w:t>
-      </w:r>
-      <w:r>
-        <w:rPr>
-          <w:lang w:val="en-GB"/>
-        </w:rPr>
-        <w:t xml:space="preserve">third party </w:t>
-      </w:r>
-      <w:r>
-        <w:rPr>
-          <w:lang w:val="en-GB"/>
-        </w:rPr>
-        <w:t xml:space="preserve">asks for </w:t>
-      </w:r>
-      <w:r>
-        <w:rPr>
-          <w:lang w:val="en-GB"/>
-        </w:rPr>
-        <w:t xml:space="preserve">data and the number of people involved is </w:t>
-      </w:r>
-      <w:r>
-        <w:rPr>
-          <w:lang w:val="en-GB"/>
-        </w:rPr>
-        <w:t>greater</w:t>
-      </w:r>
-      <w:r>
-        <w:rPr>
-          <w:lang w:val="en-GB"/>
-        </w:rPr>
-        <w:t xml:space="preserve"> than 1000</w:t>
-      </w:r>
-      <w:r>
-        <w:rPr>
-          <w:lang w:val="en-GB"/>
-        </w:rPr>
-        <w:t>, the machine shows data stored in the database</w:t>
-      </w:r>
-      <w:r>
-        <w:rPr>
-          <w:lang w:val="en-GB"/>
-        </w:rPr>
-        <w:t xml:space="preserve"> after having anonymized them</w:t>
-      </w:r>
-      <w:r>
-        <w:rPr>
-          <w:lang w:val="en-GB"/>
-        </w:rPr>
-        <w:t xml:space="preserve"> (R)</w:t>
-      </w:r>
-    </w:p>
-    <w:p>
-      <w:pPr>
-        <w:pStyle w:val="Paragrafoelenco"/>
-        <w:numPr>
-          <w:ilvl w:val="1"/>
-          <w:numId w:val="4"/>
-        </w:numPr>
-        <w:rPr>
-          <w:b/>
-          <w:lang w:val="en-GB"/>
-        </w:rPr>
-      </w:pPr>
-      <w:r>
-        <w:rPr>
-          <w:lang w:val="en-GB"/>
-        </w:rPr>
-        <w:t xml:space="preserve">if the third part asks for data and the number of people involved is less than 1000, the </w:t>
-      </w:r>
-      <w:r>
-        <w:rPr>
-          <w:lang w:val="en-GB"/>
-        </w:rPr>
-        <w:t>machine refuses (R)</w:t>
-      </w:r>
-    </w:p>
-    <w:p>
-      <w:pPr>
-        <w:ind w:left="1080"/>
-        <w:rPr>
-          <w:lang w:val="en-GB"/>
-        </w:rPr>
-      </w:pPr>
-      <w:r>
-        <w:rPr>
-          <w:lang w:val="en-GB"/>
-        </w:rPr>
-        <w:t xml:space="preserve"> </w:t>
-      </w:r>
-    </w:p>
-    <w:p>
-      <w:pPr>
-        <w:pStyle w:val="Paragrafoelenco"/>
-        <w:numPr>
-          <w:ilvl w:val="0"/>
-          <w:numId w:val="4"/>
-        </w:numPr>
-        <w:rPr>
-          <w:lang w:val="en-GB"/>
-        </w:rPr>
-      </w:pPr>
-      <w:r>
-        <w:rPr>
-          <w:lang w:val="en-GB"/>
-        </w:rPr>
-        <w:t>Allow</w:t>
-      </w:r>
-      <w:r>
-        <w:rPr>
-          <w:lang w:val="en-GB"/>
-        </w:rPr>
-        <w:t xml:space="preserve"> third parties</w:t>
-      </w:r>
-      <w:r>
-        <w:rPr>
-          <w:lang w:val="en-GB"/>
-        </w:rPr>
-        <w:t xml:space="preserve"> t</w:t>
-      </w:r>
-      <w:r>
-        <w:rPr>
-          <w:lang w:val="en-GB"/>
-        </w:rPr>
-        <w:t>o specify constrains in their researches</w:t>
-      </w:r>
-    </w:p>
-    <w:p>
-      <w:pPr>
-        <w:pStyle w:val="Paragrafoelenco"/>
-        <w:numPr>
-          <w:ilvl w:val="0"/>
-          <w:numId w:val="4"/>
-        </w:numPr>
-        <w:rPr>
-          <w:lang w:val="en-GB"/>
-        </w:rPr>
-      </w:pPr>
-      <w:r>
-        <w:rPr>
-          <w:lang w:val="en-GB"/>
-        </w:rPr>
-        <w:t>Allow third parties to subscribe to new data</w:t>
-      </w:r>
-    </w:p>
-    <w:p>
-      <w:pPr>
-        <w:pStyle w:val="Paragrafoelenco"/>
-        <w:numPr>
-          <w:ilvl w:val="1"/>
-          <w:numId w:val="4"/>
-        </w:numPr>
-        <w:rPr>
-          <w:lang w:val="en-GB"/>
-        </w:rPr>
-      </w:pPr>
+        <w:t>When more than 15% of data in a “favourite query” specified by the user changes, the machine sends a notification to the user via e-mail which includes new data(R)</w:t>
+      </w:r>
     </w:p>
     <w:p>
       <w:pPr>
@@ -4602,15 +4660,48 @@
       </w:pPr>
       <w:r>
         <w:rPr>
+          <w:b/>
           <w:lang w:val="en-GB"/>
         </w:rPr>
         <w:t>Availability</w:t>
       </w:r>
       <w:r>
         <w:rPr>
-          <w:lang w:val="en-GB"/>
-        </w:rPr>
-        <w:t xml:space="preserve"> of the server: </w:t>
+          <w:b/>
+          <w:lang w:val="en-GB"/>
+        </w:rPr>
+        <w:t xml:space="preserve"> </w:t>
+      </w:r>
+      <w:r>
+        <w:rPr>
+          <w:b/>
+          <w:lang w:val="en-GB"/>
+        </w:rPr>
+        <w:t>and reliability</w:t>
+      </w:r>
+      <w:r>
+        <w:rPr>
+          <w:lang w:val="en-GB"/>
+        </w:rPr>
+        <w:t xml:space="preserve"> </w:t>
+      </w:r>
+    </w:p>
+    <w:p>
+      <w:pPr>
+        <w:pStyle w:val="Paragrafoelenco"/>
+        <w:numPr>
+          <w:ilvl w:val="1"/>
+          <w:numId w:val="16"/>
+        </w:numPr>
+        <w:rPr>
+          <w:lang w:val="en-GB"/>
+        </w:rPr>
+      </w:pPr>
+      <w:r>
+        <w:rPr>
+          <w:lang w:val="en-GB"/>
+        </w:rPr>
+        <w:t xml:space="preserve">Concerning the server: </w:t>
       </w:r>
       <w:r>
         <w:rPr>
@@ -4622,13 +4713,73 @@
         <w:rPr>
           <w:lang w:val="en-GB"/>
         </w:rPr>
-        <w:t xml:space="preserve">e need a server available 24/7 to handle emergency messages as fast as possible; we actually </w:t>
-      </w:r>
-      <w:r>
-        <w:rPr>
-          <w:lang w:val="en-GB"/>
-        </w:rPr>
-        <w:t xml:space="preserve">need availability for the app, but not reliability , due to the fact that it takes time to detect a disease ( the sensor does not send data in real time </w:t>
+        <w:t>e need a server available 24/7 to handle emergency messages as fast as possible</w:t>
+      </w:r>
+      <w:r>
+        <w:rPr>
+          <w:lang w:val="en-GB"/>
+        </w:rPr>
+        <w:t xml:space="preserve"> because, among other reasons,</w:t>
+      </w:r>
+      <w:r>
+        <w:rPr>
+          <w:lang w:val="en-GB"/>
+        </w:rPr>
+        <w:t xml:space="preserve"> there is no way for the app the handle an emergency without the server</w:t>
+      </w:r>
+      <w:r>
+        <w:rPr>
+          <w:lang w:val="en-GB"/>
+        </w:rPr>
+        <w:t xml:space="preserve">; </w:t>
+      </w:r>
+    </w:p>
+    <w:p>
+      <w:pPr>
+        <w:pStyle w:val="Paragrafoelenco"/>
+        <w:numPr>
+          <w:ilvl w:val="1"/>
+          <w:numId w:val="16"/>
+        </w:numPr>
+        <w:rPr>
+          <w:lang w:val="en-GB"/>
+        </w:rPr>
+      </w:pPr>
+      <w:r>
+        <w:rPr>
+          <w:lang w:val="en-GB"/>
+        </w:rPr>
+        <w:t xml:space="preserve">Concerning the app: </w:t>
+      </w:r>
+      <w:r>
+        <w:rPr>
+          <w:lang w:val="en-GB"/>
+        </w:rPr>
+        <w:t xml:space="preserve">we </w:t>
+      </w:r>
+      <w:r>
+        <w:rPr>
+          <w:lang w:val="en-GB"/>
+        </w:rPr>
+        <w:t xml:space="preserve">also </w:t>
+      </w:r>
+      <w:r>
+        <w:rPr>
+          <w:lang w:val="en-GB"/>
+        </w:rPr>
+        <w:t>need availability for the app, but not</w:t>
+      </w:r>
+      <w:r>
+        <w:rPr>
+          <w:lang w:val="en-GB"/>
+        </w:rPr>
+        <w:t xml:space="preserve"> (with so much relevance)</w:t>
+      </w:r>
+      <w:r>
+        <w:rPr>
+          <w:lang w:val="en-GB"/>
+        </w:rPr>
+        <w:t xml:space="preserve"> reliability , due to the fact that it takes time to detect a disease ( the sensor does not send data in real time </w:t>
       </w:r>
       <w:proofErr w:type="spellStart"/>
       <w:r>
@@ -4642,8 +4793,360 @@
         <w:rPr>
           <w:lang w:val="en-GB"/>
         </w:rPr>
-        <w:t>..), in which there could be an ap break down with no significative consequences for the service ( provided that recovery time is very short).</w:t>
-      </w:r>
+        <w:t>..), in which there could be an ap</w:t>
+      </w:r>
+      <w:r>
+        <w:rPr>
+          <w:lang w:val="en-GB"/>
+        </w:rPr>
+        <w:t>p</w:t>
+      </w:r>
+      <w:r>
+        <w:rPr>
+          <w:lang w:val="en-GB"/>
+        </w:rPr>
+        <w:t xml:space="preserve"> break down with no significative consequences for the service ( provided that recovery time is </w:t>
+      </w:r>
+      <w:r>
+        <w:rPr>
+          <w:lang w:val="en-GB"/>
+        </w:rPr>
+        <w:t xml:space="preserve">under 500 </w:t>
+      </w:r>
+      <w:proofErr w:type="spellStart"/>
+      <w:r>
+        <w:rPr>
+          <w:lang w:val="en-GB"/>
+        </w:rPr>
+        <w:t>ms</w:t>
+      </w:r>
+      <w:proofErr w:type="spellEnd"/>
+      <w:r>
+        <w:rPr>
+          <w:lang w:val="en-GB"/>
+        </w:rPr>
+        <w:t>).</w:t>
+      </w:r>
+    </w:p>
+    <w:p>
+      <w:pPr>
+        <w:pStyle w:val="Paragrafoelenco"/>
+        <w:numPr>
+          <w:ilvl w:val="0"/>
+          <w:numId w:val="16"/>
+        </w:numPr>
+        <w:rPr>
+          <w:lang w:val="en-GB"/>
+        </w:rPr>
+      </w:pPr>
+      <w:r>
+        <w:rPr>
+          <w:b/>
+          <w:lang w:val="en-GB"/>
+        </w:rPr>
+        <w:lastRenderedPageBreak/>
+        <w:t xml:space="preserve">Security: </w:t>
+      </w:r>
+      <w:r>
+        <w:rPr>
+          <w:lang w:val="en-GB"/>
+        </w:rPr>
+        <w:t>thinking of a market such as the American one, where health care is subject to negotiation between patients and companies, security of all sensitive information</w:t>
+      </w:r>
+      <w:r>
+        <w:rPr>
+          <w:lang w:val="en-GB"/>
+        </w:rPr>
+        <w:t xml:space="preserve"> which could advantage malicious companies, is</w:t>
+      </w:r>
+      <w:r>
+        <w:rPr>
+          <w:lang w:val="en-GB"/>
+        </w:rPr>
+        <w:t xml:space="preserve"> a very important concern for our application. Due to this reason, data encryption should be implemented in communications between the app and the server</w:t>
+      </w:r>
+      <w:r>
+        <w:rPr>
+          <w:lang w:val="en-GB"/>
+        </w:rPr>
+        <w:t xml:space="preserve"> and the web apps</w:t>
+      </w:r>
+      <w:r>
+        <w:rPr>
+          <w:lang w:val="en-GB"/>
+        </w:rPr>
+        <w:t>.</w:t>
+      </w:r>
+    </w:p>
+    <w:p>
+      <w:pPr>
+        <w:pStyle w:val="Paragrafoelenco"/>
+        <w:numPr>
+          <w:ilvl w:val="0"/>
+          <w:numId w:val="16"/>
+        </w:numPr>
+        <w:rPr>
+          <w:lang w:val="en-GB"/>
+        </w:rPr>
+      </w:pPr>
+      <w:r>
+        <w:rPr>
+          <w:b/>
+          <w:lang w:val="en-GB"/>
+        </w:rPr>
+        <w:t>Performance:</w:t>
+      </w:r>
+      <w:r>
+        <w:rPr>
+          <w:lang w:val="en-GB"/>
+        </w:rPr>
+        <w:t xml:space="preserve"> of course, we need a fast reaction to emergency. Concretely, we state that the machine must guarantee a reaction time of less than 5 seconds from the time the parameters are below the thresholds. In addiction to this, 4G connection is required to ensure immediate communication with the server.</w:t>
+      </w:r>
+    </w:p>
+    <w:p>
+      <w:pPr>
+        <w:pStyle w:val="Paragrafoelenco"/>
+        <w:numPr>
+          <w:ilvl w:val="1"/>
+          <w:numId w:val="16"/>
+        </w:numPr>
+        <w:rPr>
+          <w:lang w:val="en-GB"/>
+        </w:rPr>
+      </w:pPr>
+      <w:r>
+        <w:rPr>
+          <w:lang w:val="en-GB"/>
+        </w:rPr>
+        <w:t xml:space="preserve">Concerning the server, we </w:t>
+      </w:r>
+      <w:r>
+        <w:rPr>
+          <w:lang w:val="en-GB"/>
+        </w:rPr>
+        <w:t xml:space="preserve">opt for an event-based architecture </w:t>
+      </w:r>
+    </w:p>
+    <w:p>
+      <w:pPr>
+        <w:pStyle w:val="Paragrafoelenco"/>
+        <w:numPr>
+          <w:ilvl w:val="1"/>
+          <w:numId w:val="16"/>
+        </w:numPr>
+      </w:pPr>
+      <w:r>
+        <w:t>[QUI NON STO ESAGERANDO</w:t>
+      </w:r>
+      <w:proofErr w:type="gramStart"/>
+      <w:r>
+        <w:t>??????….</w:t>
+      </w:r>
+      <w:proofErr w:type="gramEnd"/>
+      <w:r>
+        <w:t>] SLIDE 5D</w:t>
+      </w:r>
+    </w:p>
+    <w:p>
+      <w:pPr>
+        <w:pStyle w:val="Paragrafoelenco"/>
+        <w:numPr>
+          <w:ilvl w:val="1"/>
+          <w:numId w:val="16"/>
+        </w:numPr>
+      </w:pPr>
+      <w:r>
+        <w:t xml:space="preserve">[FORSE CI </w:t>
+      </w:r>
+      <w:proofErr w:type="spellStart"/>
+      <w:r>
+        <w:t>TORNERà</w:t>
+      </w:r>
+      <w:proofErr w:type="spellEnd"/>
+      <w:r>
+        <w:t xml:space="preserve"> UTILE PER IL DD]</w:t>
+      </w:r>
+    </w:p>
+    <w:p>
+      <w:pPr>
+        <w:pStyle w:val="Paragrafoelenco"/>
+        <w:numPr>
+          <w:ilvl w:val="0"/>
+          <w:numId w:val="16"/>
+        </w:numPr>
+        <w:rPr>
+          <w:lang w:val="en-GB"/>
+        </w:rPr>
+      </w:pPr>
+      <w:r>
+        <w:rPr>
+          <w:b/>
+          <w:lang w:val="en-GB"/>
+        </w:rPr>
+        <w:t>Accuracy</w:t>
+      </w:r>
+      <w:r>
+        <w:rPr>
+          <w:b/>
+          <w:lang w:val="en-GB"/>
+        </w:rPr>
+        <w:t xml:space="preserve">: </w:t>
+      </w:r>
+      <w:r>
+        <w:rPr>
+          <w:lang w:val="en-GB"/>
+        </w:rPr>
+        <w:t xml:space="preserve">this is the non-functional requirement we consider the most relevant. While assuming (here and in all other parts of RASD, </w:t>
+      </w:r>
+      <w:proofErr w:type="spellStart"/>
+      <w:r>
+        <w:rPr>
+          <w:lang w:val="en-GB"/>
+        </w:rPr>
+        <w:t>cfr</w:t>
+      </w:r>
+      <w:proofErr w:type="spellEnd"/>
+      <w:r>
+        <w:rPr>
+          <w:lang w:val="en-GB"/>
+        </w:rPr>
+        <w:t xml:space="preserve">, </w:t>
+      </w:r>
+      <w:r>
+        <w:rPr>
+          <w:i/>
+          <w:lang w:val="en-GB"/>
+        </w:rPr>
+        <w:t>domain</w:t>
+      </w:r>
+      <w:r>
+        <w:rPr>
+          <w:i/>
+          <w:lang w:val="en-GB"/>
+        </w:rPr>
+        <w:t xml:space="preserve"> assumptions</w:t>
+      </w:r>
+      <w:r>
+        <w:rPr>
+          <w:lang w:val="en-GB"/>
+        </w:rPr>
+        <w:t xml:space="preserve">) that </w:t>
+      </w:r>
+      <w:r>
+        <w:rPr>
+          <w:lang w:val="en-GB"/>
+        </w:rPr>
+        <w:t>GPS</w:t>
+      </w:r>
+      <w:r>
+        <w:rPr>
+          <w:lang w:val="en-GB"/>
+        </w:rPr>
+        <w:t xml:space="preserve"> works properly, our biggest concern is about </w:t>
+      </w:r>
+      <w:r>
+        <w:rPr>
+          <w:lang w:val="en-GB"/>
+        </w:rPr>
+        <w:t>the sensor</w:t>
+      </w:r>
+      <w:r>
+        <w:rPr>
+          <w:lang w:val="en-GB"/>
+        </w:rPr>
+        <w:t xml:space="preserve"> which detects values: </w:t>
+      </w:r>
+      <w:r>
+        <w:rPr>
+          <w:lang w:val="en-GB"/>
+        </w:rPr>
+        <w:t>there is a concrete risk of frequent false positives</w:t>
+      </w:r>
+      <w:r>
+        <w:rPr>
+          <w:lang w:val="en-GB"/>
+        </w:rPr>
+        <w:t>, caused by some little offsets</w:t>
+      </w:r>
+      <w:r>
+        <w:rPr>
+          <w:lang w:val="en-GB"/>
+        </w:rPr>
+        <w:t xml:space="preserve">. Such cases are particularly annoying because we can’t ignore the alarms but at the same </w:t>
+      </w:r>
+      <w:r>
+        <w:rPr>
+          <w:lang w:val="en-GB"/>
+        </w:rPr>
+        <w:t>time,</w:t>
+      </w:r>
+      <w:r>
+        <w:rPr>
+          <w:lang w:val="en-GB"/>
+        </w:rPr>
+        <w:t xml:space="preserve"> they make us waste time, money and resources</w:t>
+      </w:r>
+      <w:r>
+        <w:rPr>
+          <w:lang w:val="en-GB"/>
+        </w:rPr>
+        <w:t xml:space="preserve">, </w:t>
+      </w:r>
+      <w:r>
+        <w:rPr>
+          <w:lang w:val="en"/>
+        </w:rPr>
+        <w:t>threatening</w:t>
+      </w:r>
+      <w:r>
+        <w:rPr>
+          <w:lang w:val="en"/>
+        </w:rPr>
+        <w:t xml:space="preserve"> the correct working of our machine. We pointed out that there is a trade-off between this issue (which would request to wait for</w:t>
+      </w:r>
+      <w:r>
+        <w:rPr>
+          <w:lang w:val="en"/>
+        </w:rPr>
+        <w:t xml:space="preserve"> a lot of consecutive signals of emergency</w:t>
+      </w:r>
+      <w:r>
+        <w:rPr>
+          <w:lang w:val="en"/>
+        </w:rPr>
+        <w:t xml:space="preserve"> to be sure</w:t>
+      </w:r>
+      <w:r>
+        <w:rPr>
+          <w:lang w:val="en"/>
+        </w:rPr>
+        <w:t>) and the issue</w:t>
+      </w:r>
+      <w:r>
+        <w:rPr>
+          <w:lang w:val="en"/>
+        </w:rPr>
+        <w:t xml:space="preserve"> of performance</w:t>
+      </w:r>
+      <w:r>
+        <w:rPr>
+          <w:lang w:val="en"/>
+        </w:rPr>
+        <w:t xml:space="preserve"> (which would request to react immediately). We decided to wait for 1,5 sec before alerting, which means, values below thresholds for three times in a row.</w:t>
+      </w:r>
+    </w:p>
+    <w:p>
+      <w:pPr>
+        <w:pStyle w:val="Paragrafoelenco"/>
+        <w:numPr>
+          <w:ilvl w:val="0"/>
+          <w:numId w:val="16"/>
+        </w:numPr>
+        <w:rPr>
+          <w:b/>
+          <w:lang w:val="en-GB"/>
+        </w:rPr>
+      </w:pPr>
     </w:p>
     <w:p>
       <w:pPr>
@@ -4759,7 +5262,6 @@
           <w:i/>
           <w:lang w:val="en-GB"/>
         </w:rPr>
-        <w:lastRenderedPageBreak/>
         <w:t xml:space="preserve">Goals are prescriptive assertions formulated in terms of world phenomena </w:t>
       </w:r>
       <w:r>
@@ -5004,6 +5506,7 @@
         <w:rPr>
           <w:lang w:val="en-GB"/>
         </w:rPr>
+        <w:lastRenderedPageBreak/>
         <w:t>What happens if the number of people satisfying the request is bigger than 1000 when the request is accepted, but then decreases under this threshold (due to death, aging etc.)?</w:t>
       </w:r>
     </w:p>
@@ -5511,13 +6014,7 @@
         <w:rPr>
           <w:lang w:val="en-GB"/>
         </w:rPr>
-        <w:t xml:space="preserve"> </w:t>
-      </w:r>
-      <w:r>
-        <w:rPr>
-          <w:lang w:val="en-GB"/>
-        </w:rPr>
-        <w:t xml:space="preserve">and </w:t>
+        <w:t xml:space="preserve"> and </w:t>
       </w:r>
       <w:r>
         <w:rPr>
@@ -5541,7 +6038,7 @@
         <w:rPr>
           <w:lang w:val="en-GB"/>
         </w:rPr>
-        <w:t>2G/3G/4G connection</w:t>
+        <w:t>4G connection</w:t>
       </w:r>
       <w:r>
         <w:rPr>
@@ -5614,13 +6111,7 @@
         <w:rPr>
           <w:lang w:val="en-GB"/>
         </w:rPr>
-        <w:t>iOS or Android</w:t>
-      </w:r>
-      <w:r>
-        <w:rPr>
-          <w:lang w:val="en-GB"/>
-        </w:rPr>
-        <w:t xml:space="preserve"> smartwatch</w:t>
+        <w:t>iOS or Android smartwatch</w:t>
       </w:r>
     </w:p>
     <w:p>
@@ -5638,7 +6129,7 @@
         <w:rPr>
           <w:lang w:val="en-GB"/>
         </w:rPr>
-        <w:t>2G/3G/4G connection</w:t>
+        <w:t>4G connection</w:t>
       </w:r>
     </w:p>
     <w:p>
@@ -5687,6 +6178,7 @@
         <w:rPr>
           <w:lang w:val="en-GB"/>
         </w:rPr>
+        <w:lastRenderedPageBreak/>
         <w:t>Modern browser able to render graphs and statistical models</w:t>
       </w:r>
     </w:p>
@@ -9287,7 +9779,7 @@
 </file>
 
 <file path=customXml/itemProps1.xml><?xml version="1.0" encoding="utf-8"?>
-<ds:datastoreItem xmlns:ds="http://schemas.openxmlformats.org/officeDocument/2006/customXml" ds:itemID="{7630F273-13BC-42E5-BADC-E3AD5D76E75B}">
+<ds:datastoreItem xmlns:ds="http://schemas.openxmlformats.org/officeDocument/2006/customXml" ds:itemID="{517D2A74-DD99-4DAF-99A1-0595A0922FB6}">
   <ds:schemaRefs>
     <ds:schemaRef ds:uri="http://schemas.openxmlformats.org/officeDocument/2006/bibliography"/>
   </ds:schemaRefs>

--- a/goals and phenomena pontigg.docx
+++ b/goals and phenomena pontigg.docx
@@ -3,7 +3,15 @@
 <w:document xmlns:wpc="http://schemas.microsoft.com/office/word/2010/wordprocessingCanvas" xmlns:cx="http://schemas.microsoft.com/office/drawing/2014/chartex" xmlns:cx1="http://schemas.microsoft.com/office/drawing/2015/9/8/chartex" xmlns:cx2="http://schemas.microsoft.com/office/drawing/2015/10/21/chartex" xmlns:cx3="http://schemas.microsoft.com/office/drawing/2016/5/9/chartex" xmlns:cx4="http://schemas.microsoft.com/office/drawing/2016/5/10/chartex" xmlns:cx5="http://schemas.microsoft.com/office/drawing/2016/5/11/chartex" xmlns:cx6="http://schemas.microsoft.com/office/drawing/2016/5/12/chartex" xmlns:cx7="http://schemas.microsoft.com/office/drawing/2016/5/13/chartex" xmlns:cx8="http://schemas.microsoft.com/office/drawing/2016/5/14/chartex" xmlns:mc="http://schemas.openxmlformats.org/markup-compatibility/2006" xmlns:aink="http://schemas.microsoft.com/office/drawing/2016/ink" xmlns:am3d="http://schemas.microsoft.com/office/drawing/2017/model3d" xmlns:o="urn:schemas-microsoft-com:office:office" xmlns:r="http://schemas.openxmlformats.org/officeDocument/2006/relationships" xmlns:m="http://schemas.openxmlformats.org/officeDocument/2006/math" xmlns:v="urn:schemas-microsoft-com:vml" xmlns:wp14="http://schemas.microsoft.com/office/word/2010/wordprocessingDrawing" xmlns:wp="http://schemas.openxmlformats.org/drawingml/2006/wordprocessingDrawing" xmlns:w10="urn:schemas-microsoft-com:office:word" xmlns:w="http://schemas.openxmlformats.org/wordprocessingml/2006/main" xmlns:w14="http://schemas.microsoft.com/office/word/2010/wordml" xmlns:w15="http://schemas.microsoft.com/office/word/2012/wordml" xmlns:w16cid="http://schemas.microsoft.com/office/word/2016/wordml/cid" xmlns:w16se="http://schemas.microsoft.com/office/word/2015/wordml/symex" xmlns:wpg="http://schemas.microsoft.com/office/word/2010/wordprocessingGroup" xmlns:wpi="http://schemas.microsoft.com/office/word/2010/wordprocessingInk" xmlns:wne="http://schemas.microsoft.com/office/word/2006/wordml" xmlns:wps="http://schemas.microsoft.com/office/word/2010/wordprocessingShape" mc:Ignorable="w14 w15 w16se w16cid wp14">
   <w:body>
     <w:p>
-      <w:r>
+      <w:pPr>
+        <w:rPr>
+          <w:lang w:val="en-GB"/>
+        </w:rPr>
+      </w:pPr>
+      <w:r>
+        <w:rPr>
+          <w:lang w:val="en-GB"/>
+        </w:rPr>
         <w:t>APPUNTI PER STILARE IL RASD</w:t>
       </w:r>
     </w:p>
@@ -17,43 +25,13 @@
         <w:rPr>
           <w:lang w:val="en-GB"/>
         </w:rPr>
-        <w:t>D</w:t>
-      </w:r>
-      <w:r>
-        <w:rPr>
-          <w:lang w:val="en-GB"/>
-        </w:rPr>
-        <w:t>uring the developing o</w:t>
-      </w:r>
-      <w:r>
-        <w:rPr>
-          <w:lang w:val="en-GB"/>
-        </w:rPr>
-        <w:t>f this project we followed an evolutionary and agile model</w:t>
-      </w:r>
-      <w:r>
-        <w:rPr>
-          <w:lang w:val="en-GB"/>
-        </w:rPr>
-        <w:t xml:space="preserve"> </w:t>
-      </w:r>
-      <w:r>
-        <w:rPr>
-          <w:lang w:val="en-GB"/>
-        </w:rPr>
-        <w:t>(to</w:t>
-      </w:r>
-      <w:r>
-        <w:rPr>
-          <w:lang w:val="en-GB"/>
-        </w:rPr>
-        <w:t xml:space="preserve"> forecast, for example, a service to track movement in general</w:t>
-      </w:r>
-      <w:r>
-        <w:rPr>
-          <w:lang w:val="en-GB"/>
-        </w:rPr>
-        <w:t>.</w:t>
+        <w:t>During the developing o</w:t>
+      </w:r>
+      <w:r>
+        <w:rPr>
+          <w:lang w:val="en-GB"/>
+        </w:rPr>
+        <w:t>f this project we followed an evolutionary and agile model.</w:t>
       </w:r>
     </w:p>
     <w:p>
@@ -87,7 +65,21 @@
         <w:rPr>
           <w:lang w:val="en-GB"/>
         </w:rPr>
-        <w:t>“Data about health status”: when in the following parts we state “data”, “health status” and “data about health status”, we are meaning the following values</w:t>
+        <w:t>“</w:t>
+      </w:r>
+      <w:r>
+        <w:rPr>
+          <w:b/>
+          <w:i/>
+          <w:lang w:val="en-GB"/>
+        </w:rPr>
+        <w:t>Health status</w:t>
+      </w:r>
+      <w:r>
+        <w:rPr>
+          <w:lang w:val="en-GB"/>
+        </w:rPr>
+        <w:t>”: when in the following parts we state  “health status” we are meaning the following values</w:t>
       </w:r>
     </w:p>
     <w:p>
@@ -99,50 +91,23 @@
         </w:numPr>
         <w:rPr>
           <w:b/>
-          <w:lang w:val="en-GB"/>
-        </w:rPr>
-      </w:pPr>
-      <w:r>
-        <w:rPr>
+          <w:highlight w:val="yellow"/>
+          <w:lang w:val="en-GB"/>
+        </w:rPr>
+      </w:pPr>
+      <w:r>
+        <w:rPr>
+          <w:highlight w:val="yellow"/>
           <w:lang w:val="en-GB"/>
         </w:rPr>
         <w:t xml:space="preserve">Blood saturation: it’s an indicator of the status of lungs and of </w:t>
       </w:r>
       <w:r>
         <w:rPr>
+          <w:highlight w:val="yellow"/>
           <w:lang w:val="en"/>
         </w:rPr>
-        <w:t xml:space="preserve">respiratory </w:t>
-      </w:r>
-      <w:r>
-        <w:rPr>
-          <w:lang w:val="en"/>
-        </w:rPr>
-        <w:t xml:space="preserve">tract </w:t>
-      </w:r>
-      <w:r>
-        <w:rPr>
-          <w:lang w:val="en"/>
-        </w:rPr>
-        <w:t>in general</w:t>
-      </w:r>
-      <w:r>
-        <w:rPr>
-          <w:lang w:val="en"/>
-        </w:rPr>
-        <w:t>, of the cardio-vascular system</w:t>
-      </w:r>
-      <w:r>
-        <w:rPr>
-          <w:lang w:val="en"/>
-        </w:rPr>
-        <w:t xml:space="preserve"> (</w:t>
-      </w:r>
-      <w:r>
-        <w:rPr>
-          <w:lang w:val="en"/>
-        </w:rPr>
-        <w:t>e.g. to detect suffocation)</w:t>
+        <w:t>respiratory system in general (e.g. to detect suffocation)</w:t>
       </w:r>
     </w:p>
     <w:p>
@@ -160,25 +125,7 @@
         <w:rPr>
           <w:lang w:val="en-GB"/>
         </w:rPr>
-        <w:t>Hearth rate: it’s an indicator of hearth diseases</w:t>
-      </w:r>
-      <w:r>
-        <w:rPr>
-          <w:lang w:val="en-GB"/>
-        </w:rPr>
-        <w:t xml:space="preserve"> (to detect </w:t>
-      </w:r>
-      <w:r>
-        <w:rPr>
-          <w:lang w:val="en"/>
-        </w:rPr>
-        <w:t>arrhythmia</w:t>
-      </w:r>
-      <w:r>
-        <w:rPr>
-          <w:lang w:val="en"/>
-        </w:rPr>
-        <w:t>s)</w:t>
+        <w:t>Hearth rate: it’s an indicator of hearth diseases (to detect hearth attacks)</w:t>
       </w:r>
     </w:p>
     <w:p>
@@ -196,13 +143,7 @@
         <w:rPr>
           <w:lang w:val="en-GB"/>
         </w:rPr>
-        <w:t>Blood pression: it hardly ever helps to detect an emergency, but it’s useful for third parties</w:t>
-      </w:r>
-      <w:r>
-        <w:rPr>
-          <w:lang w:val="en-GB"/>
-        </w:rPr>
-        <w:t xml:space="preserve"> and statistics (blood pressure out of range can indicate/cause a huge number of chronical diseases)</w:t>
+        <w:t>Blood pression: it hardly ever helps to detect an emergency, but it’s useful for third parties and statistics (blood pressure out of range can indicate/cause a huge number of chronical diseases)</w:t>
       </w:r>
     </w:p>
     <w:p>
@@ -238,32 +179,8 @@
         <w:rPr>
           <w:lang w:val="en-GB"/>
         </w:rPr>
-        <w:t xml:space="preserve">Patient’s falling: if the patient has suddenly fallen there could be various causes and effects that, though </w:t>
-      </w:r>
-      <w:r>
-        <w:rPr>
-          <w:lang w:val="en-GB"/>
-        </w:rPr>
-        <w:t xml:space="preserve">all the </w:t>
-      </w:r>
-      <w:r>
-        <w:rPr>
-          <w:lang w:val="en-GB"/>
-        </w:rPr>
-        <w:t>other values are not able to detect them, put in serious risk the patient’s life.</w:t>
-      </w:r>
-    </w:p>
-    <w:p>
-      <w:pPr>
-        <w:pStyle w:val="Paragrafoelenco"/>
-        <w:numPr>
-          <w:ilvl w:val="1"/>
-          <w:numId w:val="17"/>
-        </w:numPr>
-        <w:rPr>
-          <w:lang w:val="en-GB"/>
-        </w:rPr>
-      </w:pPr>
+        <w:t>Patient’s falling: if the patient has suddenly fallen there could be various causes and effects that, though other values are not able to detect them, put in serious risk the patient’s life.</w:t>
+      </w:r>
     </w:p>
     <w:p>
       <w:pPr>
@@ -292,31 +209,14 @@
         <w:rPr>
           <w:lang w:val="en-GB"/>
         </w:rPr>
-        <w:t xml:space="preserve"> (when possible)</w:t>
-      </w:r>
-      <w:r>
-        <w:rPr>
-          <w:lang w:val="en-GB"/>
-        </w:rPr>
-        <w:t xml:space="preserve">: </w:t>
-      </w:r>
-      <w:r>
-        <w:rPr>
-          <w:lang w:val="en-GB"/>
-        </w:rPr>
-        <w:t xml:space="preserve">deleting the fiscal code associated </w:t>
-      </w:r>
-      <w:r>
-        <w:rPr>
-          <w:lang w:val="en-GB"/>
-        </w:rPr>
-        <w:t>to every data</w:t>
-      </w:r>
-      <w:r>
-        <w:rPr>
-          <w:lang w:val="en-GB"/>
-        </w:rPr>
-        <w:t xml:space="preserve"> tuple obtained by the query. If the total number of fiscal codes is less than 1000, refusing to return data.</w:t>
+        <w:t xml:space="preserve"> (when possible): deleting the fiscal code associated to every data tuple obtained by the query</w:t>
+      </w:r>
+      <w:r>
+        <w:rPr>
+          <w:highlight w:val="yellow"/>
+          <w:lang w:val="en-GB"/>
+        </w:rPr>
+        <w:t>. If the total number of fiscal codes is less than 1000, refusing to return data.</w:t>
       </w:r>
     </w:p>
     <w:p>
@@ -329,6 +229,25 @@
       </w:r>
       <w:r>
         <w:t>EFINIZIONE???]</w:t>
+      </w:r>
+    </w:p>
+    <w:p>
+      <w:pPr>
+        <w:pStyle w:val="Paragrafoelenco"/>
+        <w:ind w:left="360"/>
+        <w:jc w:val="center"/>
+      </w:pPr>
+    </w:p>
+    <w:p>
+      <w:pPr>
+        <w:pStyle w:val="Paragrafoelenco"/>
+        <w:numPr>
+          <w:ilvl w:val="0"/>
+          <w:numId w:val="26"/>
+        </w:numPr>
+      </w:pPr>
+      <w:r>
+        <w:t>Riscrivere le definition solo come definizioni e inserire le descrizioni nella parte purpose/scope</w:t>
       </w:r>
     </w:p>
     <w:p/>
@@ -362,21 +281,7 @@
         <w:rPr>
           <w:lang w:val="en-GB"/>
         </w:rPr>
-        <w:t>[</w:t>
-      </w:r>
-      <w:proofErr w:type="spellStart"/>
-      <w:r>
-        <w:rPr>
-          <w:lang w:val="en-GB"/>
-        </w:rPr>
-        <w:t>Gn</w:t>
-      </w:r>
-      <w:proofErr w:type="spellEnd"/>
-      <w:r>
-        <w:rPr>
-          <w:lang w:val="en-GB"/>
-        </w:rPr>
-        <w:t>]: n-goal</w:t>
+        <w:t>[Gn]: n-goal</w:t>
       </w:r>
     </w:p>
     <w:p>
@@ -394,21 +299,7 @@
         <w:rPr>
           <w:lang w:val="en-GB"/>
         </w:rPr>
-        <w:t>[</w:t>
-      </w:r>
-      <w:proofErr w:type="spellStart"/>
-      <w:r>
-        <w:rPr>
-          <w:lang w:val="en-GB"/>
-        </w:rPr>
-        <w:t>Dn</w:t>
-      </w:r>
-      <w:proofErr w:type="spellEnd"/>
-      <w:r>
-        <w:rPr>
-          <w:lang w:val="en-GB"/>
-        </w:rPr>
-        <w:t>]: n-domain assumption</w:t>
+        <w:t>[Dn]: n-domain assumption</w:t>
       </w:r>
     </w:p>
     <w:p>
@@ -471,103 +362,13 @@
         <w:rPr>
           <w:lang w:val="en-GB"/>
         </w:rPr>
-        <w:t xml:space="preserve">Patient: the person who wears the smartwatch (equipped with a SIM) or, in alternative, a similar device containing the sensor coupled to </w:t>
-      </w:r>
-      <w:r>
-        <w:rPr>
-          <w:i/>
-          <w:lang w:val="en-GB"/>
-        </w:rPr>
-        <w:t xml:space="preserve">(Si </w:t>
-      </w:r>
-      <w:proofErr w:type="spellStart"/>
-      <w:r>
-        <w:rPr>
-          <w:i/>
-          <w:lang w:val="en-GB"/>
-        </w:rPr>
-        <w:t>usa</w:t>
-      </w:r>
-      <w:proofErr w:type="spellEnd"/>
-      <w:r>
-        <w:rPr>
-          <w:i/>
-          <w:lang w:val="en-GB"/>
-        </w:rPr>
-        <w:t xml:space="preserve"> </w:t>
-      </w:r>
-      <w:proofErr w:type="spellStart"/>
-      <w:r>
-        <w:rPr>
-          <w:i/>
-          <w:lang w:val="en-GB"/>
-        </w:rPr>
-        <w:t>to</w:t>
-      </w:r>
-      <w:r>
-        <w:rPr>
-          <w:i/>
-          <w:lang w:val="en-GB"/>
-        </w:rPr>
-        <w:t xml:space="preserve"> </w:t>
-      </w:r>
-      <w:r>
-        <w:rPr>
-          <w:i/>
-          <w:lang w:val="en-GB"/>
-        </w:rPr>
-        <w:t>o</w:t>
-      </w:r>
-      <w:proofErr w:type="spellEnd"/>
-      <w:r>
-        <w:rPr>
-          <w:i/>
-          <w:lang w:val="en-GB"/>
-        </w:rPr>
-        <w:t xml:space="preserve"> with? Non ho </w:t>
-      </w:r>
-      <w:proofErr w:type="spellStart"/>
-      <w:r>
-        <w:rPr>
-          <w:i/>
-          <w:lang w:val="en-GB"/>
-        </w:rPr>
-        <w:t>controllato</w:t>
-      </w:r>
-      <w:proofErr w:type="spellEnd"/>
-      <w:r>
-        <w:rPr>
-          <w:i/>
-          <w:lang w:val="en-GB"/>
-        </w:rPr>
-        <w:t>)</w:t>
-      </w:r>
-      <w:r>
-        <w:rPr>
-          <w:i/>
-          <w:lang w:val="en-GB"/>
-        </w:rPr>
-        <w:t xml:space="preserve"> </w:t>
-      </w:r>
-      <w:r>
-        <w:rPr>
-          <w:lang w:val="en-GB"/>
-        </w:rPr>
-        <w:t xml:space="preserve">a </w:t>
-      </w:r>
-      <w:proofErr w:type="spellStart"/>
-      <w:r>
-        <w:rPr>
-          <w:lang w:val="en-GB"/>
-        </w:rPr>
-        <w:t>smarthphone</w:t>
-      </w:r>
-      <w:proofErr w:type="spellEnd"/>
-      <w:r>
-        <w:rPr>
-          <w:lang w:val="en-GB"/>
-        </w:rPr>
-        <w:t xml:space="preserve"> through a Bluetooth connection.</w:t>
+        <w:t>Patient: the person who</w:t>
+      </w:r>
+      <w:r>
+        <w:rPr>
+          <w:lang w:val="en-GB"/>
+        </w:rPr>
+        <w:t xml:space="preserve"> uses the application, wearing the device and allowing the application to monitor his health status and to manage his data</w:t>
       </w:r>
     </w:p>
     <w:p>
@@ -585,40 +386,27 @@
         <w:rPr>
           <w:lang w:val="en-GB"/>
         </w:rPr>
-        <w:t>Third party: a company which is interested in monitoring population’s health status (e.g. a health insurance, a pharmaceutical company, the government</w:t>
-      </w:r>
-      <w:r>
-        <w:rPr>
-          <w:lang w:val="en-GB"/>
-        </w:rPr>
-        <w:t>, an hospital</w:t>
-      </w:r>
-      <w:r>
-        <w:rPr>
-          <w:lang w:val="en-GB"/>
-        </w:rPr>
-        <w:t>)</w:t>
-      </w:r>
-    </w:p>
-    <w:p>
-      <w:pPr>
-        <w:pStyle w:val="Paragrafoelenco"/>
-        <w:numPr>
-          <w:ilvl w:val="0"/>
-          <w:numId w:val="10"/>
-        </w:numPr>
-      </w:pPr>
-      <w:r>
-        <w:rPr>
-          <w:lang w:val="en-GB"/>
-        </w:rPr>
-        <w:t xml:space="preserve">The ambulance man in charge??????  </w:t>
-      </w:r>
-      <w:r>
-        <w:t>[Dobbiamo riflettere di più s</w:t>
-      </w:r>
-      <w:r>
-        <w:t>u questa cosa secondo me]</w:t>
+        <w:t>Third party: a company which is interested in monitoring population’s health status</w:t>
+      </w:r>
+      <w:r>
+        <w:rPr>
+          <w:lang w:val="en-GB"/>
+        </w:rPr>
+        <w:t xml:space="preserve"> and obtaining an useful resource of data</w:t>
+      </w:r>
+      <w:r>
+        <w:rPr>
+          <w:lang w:val="en-GB"/>
+        </w:rPr>
+        <w:t xml:space="preserve"> (e.g. a health insurance, a pharmaceutical company, the government, an hospital)</w:t>
+      </w:r>
+    </w:p>
+    <w:p>
+      <w:r>
+        <w:t>NB: l’ambulanza conta c</w:t>
+      </w:r>
+      <w:r>
+        <w:t xml:space="preserve">ome servizio esterno e bisogna assolutamente assumere negli assumptions che qualcuno risponda (feasible) ma non per forza che l’intervento vada a buon fine o che avvenga entro certi tempi (non è di nostra competenza) </w:t>
       </w:r>
     </w:p>
     <w:p>
@@ -659,13 +447,7 @@
         <w:rPr>
           <w:b/>
         </w:rPr>
-        <w:t>WORLD PHENOMENA</w:t>
-      </w:r>
-      <w:r>
-        <w:rPr>
-          <w:b/>
-        </w:rPr>
-        <w:t xml:space="preserve"> </w:t>
+        <w:t xml:space="preserve">WORLD PHENOMENA </w:t>
       </w:r>
     </w:p>
     <w:p>
@@ -676,21 +458,8 @@
           <w:numId w:val="1"/>
         </w:numPr>
       </w:pPr>
-      <w:proofErr w:type="spellStart"/>
-      <w:r>
-        <w:t>Diseases</w:t>
-      </w:r>
-      <w:proofErr w:type="spellEnd"/>
-      <w:r>
-        <w:t xml:space="preserve"> /</w:t>
-      </w:r>
-      <w:proofErr w:type="spellStart"/>
-      <w:r>
-        <w:t>absence</w:t>
-      </w:r>
-      <w:proofErr w:type="spellEnd"/>
-      <w:r>
-        <w:t xml:space="preserve"> of disease</w:t>
+      <w:r>
+        <w:t>Diseases /absence of disease</w:t>
       </w:r>
     </w:p>
     <w:p>
@@ -702,13 +471,8 @@
         </w:numPr>
       </w:pPr>
       <w:r>
-        <w:t xml:space="preserve">Emergency </w:t>
-      </w:r>
-      <w:proofErr w:type="spellStart"/>
-      <w:r>
-        <w:t>situations</w:t>
-      </w:r>
-      <w:proofErr w:type="spellEnd"/>
+        <w:t>Emergency situations</w:t>
+      </w:r>
     </w:p>
     <w:p>
       <w:pPr>
@@ -718,27 +482,9 @@
           <w:numId w:val="1"/>
         </w:numPr>
       </w:pPr>
-      <w:proofErr w:type="spellStart"/>
-      <w:r>
-        <w:t>Ambulance</w:t>
-      </w:r>
-      <w:proofErr w:type="spellEnd"/>
-      <w:r>
-        <w:t xml:space="preserve"> </w:t>
-      </w:r>
-      <w:proofErr w:type="spellStart"/>
-      <w:r>
-        <w:t>moves</w:t>
-      </w:r>
-      <w:proofErr w:type="spellEnd"/>
-      <w:r>
-        <w:t xml:space="preserve"> and </w:t>
-      </w:r>
-      <w:proofErr w:type="spellStart"/>
-      <w:r>
-        <w:t>arrives</w:t>
-      </w:r>
-      <w:proofErr w:type="spellEnd"/>
+      <w:r>
+        <w:t>Ambulance moves</w:t>
+      </w:r>
     </w:p>
     <w:p>
       <w:pPr>
@@ -747,14 +493,30 @@
           <w:ilvl w:val="0"/>
           <w:numId w:val="1"/>
         </w:numPr>
-      </w:pPr>
-      <w:proofErr w:type="spellStart"/>
-      <w:r>
-        <w:t>Ambulance</w:t>
-      </w:r>
-      <w:proofErr w:type="spellEnd"/>
-      <w:r>
-        <w:t xml:space="preserve"> breakdown</w:t>
+        <w:rPr>
+          <w:lang w:val="en-GB"/>
+        </w:rPr>
+      </w:pPr>
+      <w:r>
+        <w:rPr>
+          <w:lang w:val="en-GB"/>
+        </w:rPr>
+        <w:t xml:space="preserve">GPS does not work </w:t>
+      </w:r>
+      <w:r>
+        <w:sym w:font="Wingdings" w:char="F0E0"/>
+      </w:r>
+      <w:r>
+        <w:rPr>
+          <w:lang w:val="en-GB"/>
+        </w:rPr>
+        <w:t xml:space="preserve"> we</w:t>
+      </w:r>
+      <w:r>
+        <w:rPr>
+          <w:lang w:val="en-GB"/>
+        </w:rPr>
+        <w:t xml:space="preserve"> assume it always works properly (it’s a reasonable domain assumption!!)</w:t>
       </w:r>
     </w:p>
     <w:p>
@@ -772,52 +534,7 @@
         <w:rPr>
           <w:lang w:val="en-GB"/>
         </w:rPr>
-        <w:t xml:space="preserve">GPS does not work </w:t>
-      </w:r>
-      <w:r>
-        <w:sym w:font="Wingdings" w:char="F0E0"/>
-      </w:r>
-      <w:r>
-        <w:rPr>
-          <w:lang w:val="en-GB"/>
-        </w:rPr>
-        <w:t xml:space="preserve"> </w:t>
-      </w:r>
-      <w:r>
-        <w:rPr>
-          <w:lang w:val="en-GB"/>
-        </w:rPr>
-        <w:t>we</w:t>
-      </w:r>
-      <w:r>
-        <w:rPr>
-          <w:lang w:val="en-GB"/>
-        </w:rPr>
-        <w:t xml:space="preserve"> assume it always works properly (it’s a reasonable domain assumption!!)</w:t>
-      </w:r>
-    </w:p>
-    <w:p>
-      <w:pPr>
-        <w:pStyle w:val="Paragrafoelenco"/>
-        <w:numPr>
-          <w:ilvl w:val="0"/>
-          <w:numId w:val="1"/>
-        </w:numPr>
-        <w:rPr>
-          <w:lang w:val="en-GB"/>
-        </w:rPr>
-      </w:pPr>
-      <w:r>
-        <w:rPr>
-          <w:lang w:val="en-GB"/>
-        </w:rPr>
-        <w:t xml:space="preserve">Server breakdown </w:t>
-      </w:r>
-      <w:r>
-        <w:rPr>
-          <w:lang w:val="en-GB"/>
-        </w:rPr>
-        <w:t>(we can’t d</w:t>
+        <w:t>Server breakdown (we can’t d</w:t>
       </w:r>
       <w:r>
         <w:rPr>
@@ -854,28 +571,14 @@
           <w:b/>
           <w:lang w:val="en-GB"/>
         </w:rPr>
-        <w:t>SHARED PHENOMENA</w:t>
-      </w:r>
-      <w:r>
-        <w:rPr>
-          <w:b/>
-          <w:lang w:val="en-GB"/>
-        </w:rPr>
-        <w:t xml:space="preserve"> (phenomena that c</w:t>
-      </w:r>
-      <w:r>
-        <w:rPr>
-          <w:b/>
-          <w:lang w:val="en-GB"/>
-        </w:rPr>
-        <w:t>ould be either controlled by the world and observed by the application or controlled by the application and observed by the world)</w:t>
-      </w:r>
-      <w:r>
-        <w:rPr>
-          <w:b/>
-          <w:lang w:val="en-GB"/>
-        </w:rPr>
-        <w:t xml:space="preserve"> [definition from slides]</w:t>
+        <w:t>SHARED PHENOMENA (phenomena that c</w:t>
+      </w:r>
+      <w:r>
+        <w:rPr>
+          <w:b/>
+          <w:lang w:val="en-GB"/>
+        </w:rPr>
+        <w:t>ould be either controlled by the world and observed by the application or controlled by the application and observed by the world) [definition from slides]</w:t>
       </w:r>
     </w:p>
     <w:p>
@@ -904,27 +607,8 @@
           <w:b/>
         </w:rPr>
       </w:pPr>
-      <w:proofErr w:type="spellStart"/>
-      <w:r>
-        <w:t>D</w:t>
-      </w:r>
-      <w:r>
-        <w:t>ete</w:t>
-      </w:r>
-      <w:r>
-        <w:t>ction</w:t>
-      </w:r>
-      <w:proofErr w:type="spellEnd"/>
-      <w:r>
-        <w:t xml:space="preserve"> of health </w:t>
-      </w:r>
-      <w:proofErr w:type="spellStart"/>
-      <w:r>
-        <w:t>values</w:t>
-      </w:r>
-      <w:proofErr w:type="spellEnd"/>
-      <w:r>
-        <w:t xml:space="preserve"> </w:t>
+      <w:r>
+        <w:t xml:space="preserve">Detection of health values </w:t>
       </w:r>
     </w:p>
     <w:p>
@@ -943,13 +627,7 @@
         <w:rPr>
           <w:lang w:val="en-GB"/>
         </w:rPr>
-        <w:t>Request for data</w:t>
-      </w:r>
-      <w:r>
-        <w:rPr>
-          <w:lang w:val="en-GB"/>
-        </w:rPr>
-        <w:t xml:space="preserve"> from t</w:t>
+        <w:t>Request for data from t</w:t>
       </w:r>
       <w:r>
         <w:rPr>
@@ -966,19 +644,9 @@
           <w:numId w:val="2"/>
         </w:numPr>
       </w:pPr>
-      <w:proofErr w:type="spellStart"/>
-      <w:r>
-        <w:t>Ambulance</w:t>
-      </w:r>
-      <w:proofErr w:type="spellEnd"/>
-      <w:r>
-        <w:t xml:space="preserve"> </w:t>
-      </w:r>
-      <w:proofErr w:type="spellStart"/>
-      <w:r>
-        <w:t>ack</w:t>
-      </w:r>
-      <w:proofErr w:type="spellEnd"/>
+      <w:r>
+        <w:t>Ambulance ack</w:t>
+      </w:r>
     </w:p>
     <w:p>
       <w:pPr>
@@ -995,21 +663,7 @@
         <w:rPr>
           <w:lang w:val="en-GB"/>
         </w:rPr>
-        <w:t xml:space="preserve">Ambulances </w:t>
-      </w:r>
-      <w:proofErr w:type="spellStart"/>
-      <w:r>
-        <w:rPr>
-          <w:lang w:val="en-GB"/>
-        </w:rPr>
-        <w:t>informations</w:t>
-      </w:r>
-      <w:proofErr w:type="spellEnd"/>
-      <w:r>
-        <w:rPr>
-          <w:lang w:val="en-GB"/>
-        </w:rPr>
-        <w:t xml:space="preserve"> (position and status)</w:t>
+        <w:t>Confirmation of good health status by the patient</w:t>
       </w:r>
     </w:p>
     <w:p>
@@ -1027,7 +681,7 @@
         <w:rPr>
           <w:lang w:val="en-GB"/>
         </w:rPr>
-        <w:t>Confirmation of good health status by the patient</w:t>
+        <w:t>Registration to the service by a user or a third party</w:t>
       </w:r>
     </w:p>
     <w:p>
@@ -1041,11 +695,34 @@
           <w:lang w:val="en-GB"/>
         </w:rPr>
       </w:pPr>
-      <w:r>
-        <w:rPr>
-          <w:lang w:val="en-GB"/>
-        </w:rPr>
-        <w:t>Registration to the service by a user or a third party</w:t>
+    </w:p>
+    <w:p>
+      <w:r>
+        <w:t>[I seguenti sono stati a</w:t>
+      </w:r>
+      <w:r>
+        <w:t>ggiunti perché, nel nostro approccio, possono essere in qualche modo rilevati dalla macchina]</w:t>
+      </w:r>
+    </w:p>
+    <w:p>
+      <w:pPr>
+        <w:rPr>
+          <w:vanish/>
+          <w:lang w:val="en-GB"/>
+          <w:specVanish/>
+        </w:rPr>
+      </w:pPr>
+      <w:r>
+        <w:rPr>
+          <w:lang w:val="en-GB"/>
+        </w:rPr>
+        <w:t>[The following ones have b</w:t>
+      </w:r>
+      <w:r>
+        <w:rPr>
+          <w:lang w:val="en-GB"/>
+        </w:rPr>
+        <w:t>een put here and not in machine phenomena because, in our modelling, they can be detected by the server or other components of our machine, but they can anyway compromise some goals]</w:t>
       </w:r>
     </w:p>
     <w:p>
@@ -1059,40 +736,11 @@
           <w:lang w:val="en-GB"/>
         </w:rPr>
       </w:pPr>
-    </w:p>
-    <w:p>
-      <w:r>
-        <w:t>[I seguenti sono stati a</w:t>
-      </w:r>
-      <w:r>
-        <w:t>ggiunti perché, nel nostro approccio, possono essere in qualche modo rilevati dalla macchina]</w:t>
-      </w:r>
-    </w:p>
-    <w:p>
-      <w:pPr>
-        <w:rPr>
-          <w:vanish/>
-          <w:lang w:val="en-GB"/>
-          <w:specVanish/>
-        </w:rPr>
-      </w:pPr>
-      <w:r>
-        <w:rPr>
-          <w:lang w:val="en-GB"/>
-        </w:rPr>
-        <w:t>[The following ones have b</w:t>
-      </w:r>
-      <w:r>
-        <w:rPr>
-          <w:lang w:val="en-GB"/>
-        </w:rPr>
-        <w:t>een put here and not in machine phenomena because, in our modelling, they can be detected by the server or other components of our machine</w:t>
-      </w:r>
-      <w:r>
-        <w:rPr>
-          <w:lang w:val="en-GB"/>
-        </w:rPr>
-        <w:t>, but they can anyway compromise some goals]</w:t>
+      <w:r>
+        <w:rPr>
+          <w:lang w:val="en-GB"/>
+        </w:rPr>
+        <w:t xml:space="preserve"> </w:t>
       </w:r>
     </w:p>
     <w:p>
@@ -1102,15 +750,9 @@
           <w:ilvl w:val="0"/>
           <w:numId w:val="2"/>
         </w:numPr>
-        <w:rPr>
-          <w:lang w:val="en-GB"/>
-        </w:rPr>
-      </w:pPr>
-      <w:r>
-        <w:rPr>
-          <w:lang w:val="en-GB"/>
-        </w:rPr>
-        <w:t xml:space="preserve"> </w:t>
+      </w:pPr>
+      <w:r>
+        <w:t>Sensor breakdown</w:t>
       </w:r>
     </w:p>
     <w:p>
@@ -1122,7 +764,7 @@
         </w:numPr>
       </w:pPr>
       <w:r>
-        <w:t>Sensor breakdown</w:t>
+        <w:t>Application breakdown</w:t>
       </w:r>
     </w:p>
     <w:p>
@@ -1134,7 +776,7 @@
         </w:numPr>
       </w:pPr>
       <w:r>
-        <w:t>Application breakdown</w:t>
+        <w:t>Network breakdown</w:t>
       </w:r>
     </w:p>
     <w:p>
@@ -1144,18 +786,6 @@
           <w:ilvl w:val="0"/>
           <w:numId w:val="2"/>
         </w:numPr>
-      </w:pPr>
-      <w:r>
-        <w:t>Network breakdown</w:t>
-      </w:r>
-    </w:p>
-    <w:p>
-      <w:pPr>
-        <w:pStyle w:val="Paragrafoelenco"/>
-        <w:numPr>
-          <w:ilvl w:val="0"/>
-          <w:numId w:val="2"/>
-        </w:numPr>
         <w:rPr>
           <w:lang w:val="en-GB"/>
         </w:rPr>
@@ -1304,13 +934,8 @@
         </w:numPr>
       </w:pPr>
       <w:r>
-        <w:t xml:space="preserve">Database </w:t>
-      </w:r>
-      <w:proofErr w:type="spellStart"/>
-      <w:r>
-        <w:t>queries</w:t>
-      </w:r>
-      <w:proofErr w:type="spellEnd"/>
+        <w:t>Database queries</w:t>
+      </w:r>
     </w:p>
     <w:p>
       <w:pPr>
@@ -1321,13 +946,8 @@
         </w:numPr>
       </w:pPr>
       <w:r>
-        <w:t xml:space="preserve">Database </w:t>
-      </w:r>
-      <w:proofErr w:type="spellStart"/>
-      <w:r>
-        <w:t>inserts</w:t>
-      </w:r>
-      <w:proofErr w:type="spellEnd"/>
+        <w:t>Database inserts</w:t>
+      </w:r>
     </w:p>
     <w:p>
       <w:pPr>
@@ -1338,7 +958,7 @@
         </w:numPr>
       </w:pPr>
       <w:r>
-        <w:t>Database creation</w:t>
+        <w:t xml:space="preserve">Database creation </w:t>
       </w:r>
     </w:p>
     <w:p>
@@ -1356,13 +976,7 @@
         <w:rPr>
           <w:lang w:val="en-GB"/>
         </w:rPr>
-        <w:t>Data analysis</w:t>
-      </w:r>
-      <w:r>
-        <w:rPr>
-          <w:lang w:val="en-GB"/>
-        </w:rPr>
-        <w:t xml:space="preserve"> and comparation with thresholds</w:t>
+        <w:t>Data analysis and comparation with thresholds</w:t>
       </w:r>
     </w:p>
     <w:p>
@@ -1373,19 +987,9 @@
           <w:numId w:val="3"/>
         </w:numPr>
       </w:pPr>
-      <w:proofErr w:type="spellStart"/>
-      <w:r>
-        <w:t>Shortest</w:t>
-      </w:r>
-      <w:proofErr w:type="spellEnd"/>
-      <w:r>
-        <w:t xml:space="preserve"> path </w:t>
-      </w:r>
-      <w:proofErr w:type="spellStart"/>
-      <w:r>
-        <w:t>computation</w:t>
-      </w:r>
-      <w:proofErr w:type="spellEnd"/>
+      <w:r>
+        <w:t>Shortest path computation</w:t>
+      </w:r>
     </w:p>
     <w:p>
       <w:pPr>
@@ -1408,19 +1012,7 @@
         <w:rPr>
           <w:lang w:val="en-GB"/>
         </w:rPr>
-        <w:t>nd the server (SPESSO COMPARE NEI REQUIREMENTS, VA TOLTA)</w:t>
-      </w:r>
-      <w:r>
-        <w:rPr>
-          <w:lang w:val="en-GB"/>
-        </w:rPr>
-        <w:t xml:space="preserve">: i.e., sending and receiving </w:t>
-      </w:r>
-      <w:r>
-        <w:rPr>
-          <w:lang w:val="en-GB"/>
-        </w:rPr>
-        <w:t>messages between the app and the server</w:t>
+        <w:t>nd the server (SPESSO COMPARE NEI REQUIREMENTS, VA TOLTA): i.e., sending and receiving messages between the app and the server</w:t>
       </w:r>
     </w:p>
     <w:p>
@@ -1431,27 +1023,9 @@
           <w:numId w:val="3"/>
         </w:numPr>
       </w:pPr>
-      <w:proofErr w:type="spellStart"/>
-      <w:r>
-        <w:t>Matching</w:t>
-      </w:r>
-      <w:proofErr w:type="spellEnd"/>
-      <w:r>
-        <w:t xml:space="preserve"> </w:t>
-      </w:r>
-      <w:proofErr w:type="spellStart"/>
-      <w:r>
-        <w:t>ambulances</w:t>
-      </w:r>
-      <w:proofErr w:type="spellEnd"/>
-      <w:r>
-        <w:t xml:space="preserve"> and </w:t>
-      </w:r>
-      <w:proofErr w:type="spellStart"/>
-      <w:r>
-        <w:t>emergencies</w:t>
-      </w:r>
-      <w:proofErr w:type="spellEnd"/>
+      <w:r>
+        <w:t>Matching ambulances and emergencies</w:t>
+      </w:r>
     </w:p>
     <w:p>
       <w:pPr>
@@ -1462,21 +1036,8 @@
         </w:numPr>
       </w:pPr>
       <w:r>
-        <w:t xml:space="preserve">Data </w:t>
-      </w:r>
-      <w:proofErr w:type="spellStart"/>
-      <w:r>
-        <w:t>elaboration</w:t>
-      </w:r>
-      <w:proofErr w:type="spellEnd"/>
-      <w:r>
-        <w:t xml:space="preserve"> for </w:t>
-      </w:r>
-      <w:proofErr w:type="spellStart"/>
-      <w:r>
-        <w:t>showing</w:t>
-      </w:r>
-      <w:proofErr w:type="spellEnd"/>
+        <w:t>Data elaboration for showing</w:t>
+      </w:r>
     </w:p>
     <w:p>
       <w:pPr>
@@ -1523,67 +1084,37 @@
         <w:rPr>
           <w:b/>
         </w:rPr>
-        <w:t xml:space="preserve">NB: </w:t>
-      </w:r>
-      <w:r>
-        <w:t>stiamo assumendo che l’applicazione lavori comunque con un dispositivo indossabile!!</w:t>
-      </w:r>
-    </w:p>
-    <w:p>
-      <w:r>
-        <w:rPr>
-          <w:b/>
-        </w:rPr>
         <w:lastRenderedPageBreak/>
         <w:t xml:space="preserve">NB: </w:t>
       </w:r>
       <w:r>
-        <w:t xml:space="preserve">sempre mantenere la distinzione tra user e </w:t>
-      </w:r>
-      <w:proofErr w:type="spellStart"/>
-      <w:r>
-        <w:t>third</w:t>
-      </w:r>
-      <w:proofErr w:type="spellEnd"/>
-      <w:r>
-        <w:t xml:space="preserve"> parties in Data4Help (in SOS le </w:t>
-      </w:r>
-      <w:proofErr w:type="spellStart"/>
-      <w:r>
-        <w:t>third</w:t>
-      </w:r>
-      <w:proofErr w:type="spellEnd"/>
-      <w:r>
-        <w:t xml:space="preserve"> parties invece non saranno più utenti dell’applicazione)</w:t>
-      </w:r>
-    </w:p>
-    <w:p>
-      <w:pPr>
-        <w:rPr>
-          <w:b/>
-        </w:rPr>
-      </w:pPr>
-    </w:p>
-    <w:p>
-      <w:r>
-        <w:rPr>
-          <w:b/>
-        </w:rPr>
-        <w:t xml:space="preserve">Text </w:t>
-      </w:r>
-      <w:proofErr w:type="spellStart"/>
-      <w:r>
-        <w:rPr>
-          <w:b/>
-        </w:rPr>
-        <w:t>Assumption</w:t>
-      </w:r>
-      <w:proofErr w:type="spellEnd"/>
-      <w:r>
-        <w:rPr>
-          <w:b/>
-        </w:rPr>
-        <w:t xml:space="preserve">: </w:t>
+        <w:t>stiamo assumendo che l’applicazione lavori comunque con un dispositivo indossabile!!</w:t>
+      </w:r>
+    </w:p>
+    <w:p>
+      <w:r>
+        <w:rPr>
+          <w:b/>
+        </w:rPr>
+        <w:t xml:space="preserve">NB: </w:t>
+      </w:r>
+      <w:r>
+        <w:t>sempre mantenere la distinzione tra user e third parties in Data4Help (in SOS le third parties invece non saranno più utenti dell’applicazione)</w:t>
+      </w:r>
+    </w:p>
+    <w:p>
+      <w:pPr>
+        <w:rPr>
+          <w:b/>
+        </w:rPr>
+      </w:pPr>
+    </w:p>
+    <w:p>
+      <w:r>
+        <w:rPr>
+          <w:b/>
+        </w:rPr>
+        <w:t xml:space="preserve">Text Assumption: </w:t>
       </w:r>
       <w:r>
         <w:t>Il vantaggio d</w:t>
@@ -1630,100 +1161,7 @@
         </w:numPr>
       </w:pPr>
       <w:r>
-        <w:t xml:space="preserve">Abbiamo deciso di considerare anche le situazioni in cui cade la connessione internet </w:t>
-      </w:r>
-      <w:proofErr w:type="spellStart"/>
-      <w:r>
-        <w:t>etc</w:t>
-      </w:r>
-      <w:proofErr w:type="spellEnd"/>
-      <w:r>
-        <w:t xml:space="preserve"> (che invece potevamo evitarci facendo delle ipotesi) [ho scritto questo a partire da una domanda che ho trovato su </w:t>
-      </w:r>
-      <w:proofErr w:type="spellStart"/>
-      <w:r>
-        <w:t>beep</w:t>
-      </w:r>
-      <w:proofErr w:type="spellEnd"/>
-      <w:r>
-        <w:t>]</w:t>
-      </w:r>
-    </w:p>
-    <w:p/>
-    <w:p>
-      <w:r>
-        <w:t>Parametri vitali rilevabili</w:t>
-      </w:r>
-      <w:r>
-        <w:t xml:space="preserve"> [ho aggiunto questa cosa nelle definizioni]</w:t>
-      </w:r>
-    </w:p>
-    <w:p>
-      <w:pPr>
-        <w:pStyle w:val="Paragrafoelenco"/>
-        <w:numPr>
-          <w:ilvl w:val="0"/>
-          <w:numId w:val="7"/>
-        </w:numPr>
-      </w:pPr>
-      <w:r>
-        <w:t>Saturazione del sangue</w:t>
-      </w:r>
-    </w:p>
-    <w:p>
-      <w:pPr>
-        <w:pStyle w:val="Paragrafoelenco"/>
-        <w:numPr>
-          <w:ilvl w:val="0"/>
-          <w:numId w:val="7"/>
-        </w:numPr>
-      </w:pPr>
-      <w:r>
-        <w:t xml:space="preserve">Frequenza </w:t>
-      </w:r>
-      <w:r>
-        <w:t>cardiaco</w:t>
-      </w:r>
-    </w:p>
-    <w:p>
-      <w:pPr>
-        <w:pStyle w:val="Paragrafoelenco"/>
-        <w:numPr>
-          <w:ilvl w:val="0"/>
-          <w:numId w:val="7"/>
-        </w:numPr>
-      </w:pPr>
-      <w:r>
-        <w:t>Pressione</w:t>
-      </w:r>
-    </w:p>
-    <w:p>
-      <w:pPr>
-        <w:pStyle w:val="Paragrafoelenco"/>
-        <w:numPr>
-          <w:ilvl w:val="0"/>
-          <w:numId w:val="7"/>
-        </w:numPr>
-      </w:pPr>
-      <w:r>
-        <w:t>Temperatura corporea</w:t>
-      </w:r>
-    </w:p>
-    <w:p>
-      <w:r>
-        <w:t>Altri parametri rilevabili</w:t>
-      </w:r>
-    </w:p>
-    <w:p>
-      <w:pPr>
-        <w:pStyle w:val="Paragrafoelenco"/>
-        <w:numPr>
-          <w:ilvl w:val="0"/>
-          <w:numId w:val="8"/>
-        </w:numPr>
-      </w:pPr>
-      <w:r>
-        <w:t>Caduta</w:t>
+        <w:t>Abbiamo deciso di considerare anche le situazioni in cui cade la connessione internet etc (che invece potevamo evitarci facendo delle ipotesi) [ho scritto questo a partire da una domanda che ho trovato su beep]</w:t>
       </w:r>
     </w:p>
     <w:p/>
@@ -1777,14 +1215,7 @@
           <w:color w:val="FF0000"/>
           <w:highlight w:val="yellow"/>
         </w:rPr>
-        <w:t>||||</w:t>
-      </w:r>
-      <w:r>
-        <w:rPr>
-          <w:color w:val="FF0000"/>
-          <w:highlight w:val="yellow"/>
-        </w:rPr>
-        <w:t>|</w:t>
+        <w:t>|||||</w:t>
       </w:r>
       <w:r>
         <w:t xml:space="preserve"> </w:t>
@@ -1869,16 +1300,7 @@
     </w:p>
     <w:p>
       <w:r>
-        <w:t>(Nei</w:t>
-      </w:r>
-      <w:r>
-        <w:t xml:space="preserve"> casi in cui il device </w:t>
-      </w:r>
-      <w:r>
-        <w:t>(qui</w:t>
-      </w:r>
-      <w:r>
-        <w:t xml:space="preserve"> sopra definito come </w:t>
+        <w:t xml:space="preserve">(Nei casi in cui il device (qui sopra definito come </w:t>
       </w:r>
       <w:r>
         <w:rPr>
@@ -1887,65 +1309,12 @@
         <w:t>hardware su cui gira l’applicazione</w:t>
       </w:r>
       <w:r>
-        <w:t xml:space="preserve">) non sia uno smartwatch </w:t>
-      </w:r>
-      <w:r>
-        <w:t>(che</w:t>
-      </w:r>
-      <w:r>
-        <w:t xml:space="preserve"> integra il sensore al proprio interno</w:t>
-      </w:r>
-      <w:r>
-        <w:t xml:space="preserve"> e ha </w:t>
-      </w:r>
-      <w:proofErr w:type="spellStart"/>
-      <w:r>
-        <w:t>uan</w:t>
-      </w:r>
-      <w:proofErr w:type="spellEnd"/>
-      <w:r>
-        <w:t xml:space="preserve"> scheda </w:t>
-      </w:r>
-      <w:proofErr w:type="spellStart"/>
-      <w:r>
-        <w:t>sim</w:t>
-      </w:r>
-      <w:proofErr w:type="spellEnd"/>
-      <w:r>
-        <w:t xml:space="preserve"> per comunicare sulla rete</w:t>
-      </w:r>
-      <w:r>
-        <w:t>), bisog</w:t>
-      </w:r>
-      <w:r>
-        <w:t xml:space="preserve">na </w:t>
-      </w:r>
-      <w:r>
-        <w:t>include</w:t>
-      </w:r>
-      <w:r>
-        <w:t xml:space="preserve">re nello schema fisico anche la rete tra sensore </w:t>
-      </w:r>
-      <w:proofErr w:type="gramStart"/>
-      <w:r>
-        <w:t>(  che</w:t>
-      </w:r>
-      <w:proofErr w:type="gramEnd"/>
-      <w:r>
-        <w:t xml:space="preserve"> si troverà quindi su di un qualsiasi dispositivo indossabile) e il device ( che sarà quindi con ogni probabilità lo smartphone). Tale connessione sarà di tipo Bluetooth (??).</w:t>
-      </w:r>
-    </w:p>
-    <w:p>
-      <w:r>
-        <w:t xml:space="preserve">Abbiamo stimato i dati da trasmettere tra sensore e device in circa 1,2 mb al giorno: la ritengo una cifra accettabile per una connessione </w:t>
-      </w:r>
-      <w:proofErr w:type="spellStart"/>
-      <w:r>
-        <w:t>bluetooth</w:t>
-      </w:r>
-      <w:proofErr w:type="spellEnd"/>
-      <w:r>
-        <w:t>, che mi sembra la più indicata per trasmettere dati a così corto raggio.</w:t>
+        <w:t>) non sia uno smartwatch (che integra il sensore al proprio interno e ha una scheda sim per comunicare sulla rete), bisogna includere nello schema fisico anche la rete tra sensore (  che si troverà quindi su di un qualsiasi dispositivo indossabile) e il device ( che sarà quindi con ogni probabilità lo smartphone). Tale connessione sarà di tipo Bluetooth (??).</w:t>
+      </w:r>
+    </w:p>
+    <w:p>
+      <w:r>
+        <w:t>Abbiamo stimato i dati da trasmettere tra sensore e device in circa 1,2 mb al giorno: la ritengo una cifra accettabile per una connessione bluetooth, che mi sembra la più indicata per trasmettere dati a così corto raggio.</w:t>
       </w:r>
     </w:p>
     <w:p>
@@ -1966,40 +1335,27 @@
         <w:t xml:space="preserve">Non possiamo ignorare eventuali malfunzionamenti rilevati nel nostro servizio, ma non possiamo nemmeno mandare un’ambulanza a casa delle persone soltanto perché si è spento un </w:t>
       </w:r>
       <w:r>
-        <w:t>componente.</w:t>
-      </w:r>
-      <w:r>
-        <w:t xml:space="preserve"> </w:t>
-      </w:r>
-    </w:p>
-    <w:p>
-      <w:r>
-        <w:t>(</w:t>
-      </w:r>
-      <w:r>
-        <w:t>trade off</w:t>
-      </w:r>
-      <w:r>
-        <w:t>)</w:t>
-      </w:r>
-      <w:r>
-        <w:t xml:space="preserve"> -&gt; In</w:t>
-      </w:r>
-      <w:r>
-        <w:t xml:space="preserve"> caso di malfunzionamenti, chiamiamo un numero di emergenza.</w:t>
-      </w:r>
-    </w:p>
-    <w:p>
-      <w:pPr>
-        <w:rPr>
-          <w:lang w:val="en-GB"/>
-        </w:rPr>
-      </w:pPr>
-      <w:r>
-        <w:rPr>
-          <w:lang w:val="en-GB"/>
-        </w:rPr>
-        <w:lastRenderedPageBreak/>
+        <w:t xml:space="preserve">componente. </w:t>
+      </w:r>
+    </w:p>
+    <w:p>
+      <w:r>
+        <w:t>(trade off) -&gt; In</w:t>
+      </w:r>
+      <w:r>
+        <w:t xml:space="preserve"> caso di malfunzionamenti, chiamiamo un numero di emergenza. (numero di riferimento!)</w:t>
+      </w:r>
+    </w:p>
+    <w:p>
+      <w:pPr>
+        <w:rPr>
+          <w:lang w:val="en-GB"/>
+        </w:rPr>
+      </w:pPr>
+      <w:r>
+        <w:rPr>
+          <w:lang w:val="en-GB"/>
+        </w:rPr>
         <w:t>[ENGLISH ONLY]</w:t>
       </w:r>
     </w:p>
@@ -2040,100 +1396,26 @@
         <w:rPr>
           <w:lang w:val="en-GB"/>
         </w:rPr>
-        <w:t xml:space="preserve"> this part we expose functional requirements and domain assumptions associated to the goals of our application</w:t>
-      </w:r>
-      <w:r>
-        <w:rPr>
-          <w:lang w:val="en-GB"/>
-        </w:rPr>
-        <w:t xml:space="preserve"> that we want to satisfy</w:t>
-      </w:r>
-      <w:r>
-        <w:rPr>
-          <w:lang w:val="en-GB"/>
-        </w:rPr>
-        <w:t xml:space="preserve">, </w:t>
-      </w:r>
-      <w:proofErr w:type="spellStart"/>
-      <w:r>
-        <w:rPr>
-          <w:lang w:val="en-GB"/>
-        </w:rPr>
-        <w:t>distinguing</w:t>
-      </w:r>
-      <w:proofErr w:type="spellEnd"/>
-      <w:r>
-        <w:rPr>
-          <w:lang w:val="en-GB"/>
-        </w:rPr>
-        <w:t xml:space="preserve"> the two actors</w:t>
-      </w:r>
-      <w:r>
-        <w:rPr>
-          <w:lang w:val="en-GB"/>
-        </w:rPr>
-        <w:t xml:space="preserve">.  </w:t>
-      </w:r>
-    </w:p>
-    <w:p>
-      <w:pPr>
-        <w:rPr>
-          <w:lang w:val="en-GB"/>
-        </w:rPr>
-      </w:pPr>
-      <w:r>
-        <w:rPr>
-          <w:lang w:val="en-GB"/>
-        </w:rPr>
-        <w:t>(</w:t>
-      </w:r>
-      <w:proofErr w:type="spellStart"/>
-      <w:r>
-        <w:rPr>
-          <w:lang w:val="en-GB"/>
-        </w:rPr>
-        <w:t>legenda</w:t>
-      </w:r>
-      <w:proofErr w:type="spellEnd"/>
-      <w:r>
-        <w:rPr>
-          <w:lang w:val="en-GB"/>
-        </w:rPr>
-        <w:t>: (R</w:t>
-      </w:r>
-      <w:r>
-        <w:rPr>
-          <w:lang w:val="en-GB"/>
-        </w:rPr>
-        <w:t>):</w:t>
-      </w:r>
-      <w:r>
-        <w:rPr>
-          <w:lang w:val="en-GB"/>
-        </w:rPr>
-        <w:t xml:space="preserve"> functional requirement, (D) domain assumption</w:t>
-      </w:r>
-      <w:r>
-        <w:rPr>
-          <w:lang w:val="en-GB"/>
-        </w:rPr>
-        <w:t xml:space="preserve">, (NR) </w:t>
-      </w:r>
-      <w:proofErr w:type="spellStart"/>
-      <w:proofErr w:type="gramStart"/>
-      <w:r>
-        <w:rPr>
-          <w:lang w:val="en-GB"/>
-        </w:rPr>
-        <w:t>non functional</w:t>
-      </w:r>
-      <w:proofErr w:type="spellEnd"/>
-      <w:proofErr w:type="gramEnd"/>
-      <w:r>
-        <w:rPr>
-          <w:lang w:val="en-GB"/>
-        </w:rPr>
-        <w:t xml:space="preserve"> requirement</w:t>
+        <w:t xml:space="preserve"> this part we expose functional requirements and domain assumptions associated to the goals of our application that we want to satisfy</w:t>
+      </w:r>
+      <w:r>
+        <w:rPr>
+          <w:lang w:val="en-GB"/>
+        </w:rPr>
+        <w:t xml:space="preserve">, distinguing the two actors.  </w:t>
+      </w:r>
+    </w:p>
+    <w:p>
+      <w:pPr>
+        <w:rPr>
+          <w:lang w:val="en-GB"/>
+        </w:rPr>
+      </w:pPr>
+      <w:r>
+        <w:rPr>
+          <w:lang w:val="en-GB"/>
+        </w:rPr>
+        <w:t>(legenda: (R): functional requirement, (D) domain assumption, (NR) non functional requirement</w:t>
       </w:r>
     </w:p>
     <w:p>
@@ -2196,6 +1478,7 @@
         <w:rPr>
           <w:lang w:val="en-GB"/>
         </w:rPr>
+        <w:lastRenderedPageBreak/>
         <w:t>Provide a form of unique identification (registration/login)</w:t>
       </w:r>
       <w:r>
@@ -2226,19 +1509,7 @@
         <w:rPr>
           <w:lang w:val="en-GB"/>
         </w:rPr>
-        <w:t xml:space="preserve">username </w:t>
-      </w:r>
-      <w:r>
-        <w:rPr>
-          <w:lang w:val="en-GB"/>
-        </w:rPr>
-        <w:t>and</w:t>
-      </w:r>
-      <w:r>
-        <w:rPr>
-          <w:lang w:val="en-GB"/>
-        </w:rPr>
-        <w:t xml:space="preserve"> password </w:t>
+        <w:t xml:space="preserve">username and password </w:t>
       </w:r>
       <w:r>
         <w:rPr>
@@ -2250,37 +1521,7 @@
         <w:rPr>
           <w:lang w:val="en-GB"/>
         </w:rPr>
-        <w:t xml:space="preserve">let </w:t>
-      </w:r>
-      <w:r>
-        <w:rPr>
-          <w:lang w:val="en-GB"/>
-        </w:rPr>
-        <w:t xml:space="preserve">the </w:t>
-      </w:r>
-      <w:r>
-        <w:rPr>
-          <w:lang w:val="en-GB"/>
-        </w:rPr>
-        <w:t xml:space="preserve">user access </w:t>
-      </w:r>
-      <w:r>
-        <w:rPr>
-          <w:lang w:val="en-GB"/>
-        </w:rPr>
-        <w:t>any functionality</w:t>
-      </w:r>
-      <w:r>
-        <w:rPr>
-          <w:lang w:val="en-GB"/>
-        </w:rPr>
-        <w:t xml:space="preserve">[login] </w:t>
-      </w:r>
-      <w:r>
-        <w:rPr>
-          <w:lang w:val="en-GB"/>
-        </w:rPr>
-        <w:t>(R)</w:t>
+        <w:t>let the user access any functionality[login] (R)</w:t>
       </w:r>
     </w:p>
     <w:p>
@@ -2291,38 +1532,16 @@
           <w:numId w:val="4"/>
         </w:numPr>
         <w:rPr>
-          <w:lang w:val="en-GB"/>
-        </w:rPr>
-      </w:pPr>
-      <w:r>
-        <w:rPr>
-          <w:lang w:val="en-GB"/>
-        </w:rPr>
-        <w:t>The user has correctly downloaded the application</w:t>
-      </w:r>
-      <w:r>
-        <w:rPr>
-          <w:lang w:val="en-GB"/>
-        </w:rPr>
-        <w:t xml:space="preserve"> from the online store</w:t>
-      </w:r>
-      <w:r>
-        <w:rPr>
-          <w:lang w:val="en-GB"/>
-        </w:rPr>
-        <w:t xml:space="preserve"> on his device</w:t>
-      </w:r>
-      <w:r>
-        <w:rPr>
-          <w:lang w:val="en-GB"/>
-        </w:rPr>
-        <w:t xml:space="preserve"> (smartwatch, smartphone, </w:t>
-      </w:r>
-      <w:r>
-        <w:rPr>
-          <w:lang w:val="en-GB"/>
-        </w:rPr>
-        <w:t>etc) [i.e. he is not using a crack version] (D)</w:t>
+          <w:highlight w:val="yellow"/>
+          <w:lang w:val="en-GB"/>
+        </w:rPr>
+      </w:pPr>
+      <w:r>
+        <w:rPr>
+          <w:highlight w:val="yellow"/>
+          <w:lang w:val="en-GB"/>
+        </w:rPr>
+        <w:t>The user has correctly downloaded the application from the online store on his device (smartwatch, smartphone, etc) [i.e. he is not using a crack version] (D)</w:t>
       </w:r>
     </w:p>
     <w:p>
@@ -2340,13 +1559,7 @@
         <w:rPr>
           <w:lang w:val="en-GB"/>
         </w:rPr>
-        <w:t xml:space="preserve">If the user </w:t>
-      </w:r>
-      <w:r>
-        <w:rPr>
-          <w:lang w:val="en-GB"/>
-        </w:rPr>
-        <w:t>declares that it has not</w:t>
+        <w:t>If the user declares that it has not</w:t>
       </w:r>
       <w:r>
         <w:rPr>
@@ -2358,19 +1571,7 @@
         <w:rPr>
           <w:lang w:val="en-GB"/>
         </w:rPr>
-        <w:t xml:space="preserve">a valid username or password (i.e. it’s the first access), </w:t>
-      </w:r>
-      <w:r>
-        <w:rPr>
-          <w:lang w:val="en-GB"/>
-        </w:rPr>
-        <w:t>first</w:t>
-      </w:r>
-      <w:r>
-        <w:rPr>
-          <w:lang w:val="en-GB"/>
-        </w:rPr>
-        <w:t xml:space="preserve"> the application shows him a registration form (R)</w:t>
+        <w:t>a valid username or password (i.e. it’s the first access), first the application shows him a registration form (R)</w:t>
       </w:r>
     </w:p>
     <w:p>
@@ -2388,25 +1589,7 @@
         <w:rPr>
           <w:lang w:val="en-GB"/>
         </w:rPr>
-        <w:t>If the user does not fill the registration form with his fiscal code</w:t>
-      </w:r>
-      <w:r>
-        <w:rPr>
-          <w:lang w:val="en-GB"/>
-        </w:rPr>
-        <w:t xml:space="preserve"> and all other personal data</w:t>
-      </w:r>
-      <w:r>
-        <w:rPr>
-          <w:lang w:val="en-GB"/>
-        </w:rPr>
-        <w:t>, the application refuses the registration</w:t>
-      </w:r>
-      <w:r>
-        <w:rPr>
-          <w:lang w:val="en-GB"/>
-        </w:rPr>
-        <w:t xml:space="preserve"> (R)</w:t>
+        <w:t>If the user does not fill the registration form with his fiscal code and all other personal data, the application refuses the registration (R)</w:t>
       </w:r>
     </w:p>
     <w:p>
@@ -2424,13 +1607,7 @@
         <w:rPr>
           <w:lang w:val="en-GB"/>
         </w:rPr>
-        <w:t>If the username provided in the registration form is already in use</w:t>
-      </w:r>
-      <w:r>
-        <w:rPr>
-          <w:lang w:val="en-GB"/>
-        </w:rPr>
-        <w:t>, the application refuses the registration (R)</w:t>
+        <w:t>If the username provided in the registration form is already in use, the application refuses the registration (R)</w:t>
       </w:r>
     </w:p>
     <w:p>
@@ -2482,121 +1659,22 @@
           <w:i/>
           <w:lang w:val="en-GB"/>
         </w:rPr>
-        <w:t xml:space="preserve"> it could be a bit too gener</w:t>
-      </w:r>
-      <w:r>
-        <w:rPr>
+        <w:t xml:space="preserve"> it could be a bit too generic: what does “protect” in practice mean?? I propose, instead of this,</w:t>
+      </w:r>
+      <w:r>
+        <w:rPr>
+          <w:b/>
           <w:i/>
           <w:lang w:val="en-GB"/>
         </w:rPr>
-        <w:t>ic</w:t>
+        <w:t xml:space="preserve"> prevent third parties from associating a single user to his data without his permission</w:t>
       </w:r>
       <w:r>
         <w:rPr>
           <w:i/>
           <w:lang w:val="en-GB"/>
         </w:rPr>
-        <w:t xml:space="preserve">: what does </w:t>
-      </w:r>
-      <w:r>
-        <w:rPr>
-          <w:i/>
-          <w:lang w:val="en-GB"/>
-        </w:rPr>
-        <w:t>“protect” in</w:t>
-      </w:r>
-      <w:r>
-        <w:rPr>
-          <w:i/>
-          <w:lang w:val="en-GB"/>
-        </w:rPr>
-        <w:t xml:space="preserve"> practice mean??</w:t>
-      </w:r>
-      <w:r>
-        <w:rPr>
-          <w:i/>
-          <w:lang w:val="en-GB"/>
-        </w:rPr>
-        <w:t xml:space="preserve"> I propose, instead of this,</w:t>
-      </w:r>
-      <w:r>
-        <w:rPr>
-          <w:b/>
-          <w:i/>
-          <w:lang w:val="en-GB"/>
-        </w:rPr>
-        <w:t xml:space="preserve"> prevent third part</w:t>
-      </w:r>
-      <w:r>
-        <w:rPr>
-          <w:b/>
-          <w:i/>
-          <w:lang w:val="en-GB"/>
-        </w:rPr>
-        <w:t>ies</w:t>
-      </w:r>
-      <w:r>
-        <w:rPr>
-          <w:b/>
-          <w:i/>
-          <w:lang w:val="en-GB"/>
-        </w:rPr>
-        <w:t xml:space="preserve"> from associating a single user to his data without his permission</w:t>
-      </w:r>
-      <w:r>
-        <w:rPr>
-          <w:i/>
-          <w:lang w:val="en-GB"/>
-        </w:rPr>
-        <w:t xml:space="preserve">, but it could be a bit too specific… </w:t>
-      </w:r>
-      <w:proofErr w:type="spellStart"/>
-      <w:r>
-        <w:rPr>
-          <w:i/>
-          <w:lang w:val="en-GB"/>
-        </w:rPr>
-        <w:t>che</w:t>
-      </w:r>
-      <w:proofErr w:type="spellEnd"/>
-      <w:r>
-        <w:rPr>
-          <w:i/>
-          <w:lang w:val="en-GB"/>
-        </w:rPr>
-        <w:t xml:space="preserve"> ne </w:t>
-      </w:r>
-      <w:proofErr w:type="spellStart"/>
-      <w:r>
-        <w:rPr>
-          <w:i/>
-          <w:lang w:val="en-GB"/>
-        </w:rPr>
-        <w:t>pensi</w:t>
-      </w:r>
-      <w:proofErr w:type="spellEnd"/>
-      <w:r>
-        <w:rPr>
-          <w:i/>
-          <w:lang w:val="en-GB"/>
-        </w:rPr>
-        <w:t xml:space="preserve"> </w:t>
-      </w:r>
-      <w:proofErr w:type="spellStart"/>
-      <w:r>
-        <w:rPr>
-          <w:i/>
-          <w:lang w:val="en-GB"/>
-        </w:rPr>
-        <w:t>zia</w:t>
-      </w:r>
-      <w:proofErr w:type="spellEnd"/>
-      <w:r>
-        <w:rPr>
-          <w:i/>
-          <w:lang w:val="en-GB"/>
-        </w:rPr>
-        <w:t>?</w:t>
+        <w:t>, but it could be a bit too specific… che ne pensi zia?</w:t>
       </w:r>
       <w:r>
         <w:rPr>
@@ -2622,31 +1700,7 @@
         <w:rPr>
           <w:lang w:val="en-GB"/>
         </w:rPr>
-        <w:t xml:space="preserve">If a third part asks for data of a single </w:t>
-      </w:r>
-      <w:r>
-        <w:rPr>
-          <w:lang w:val="en-GB"/>
-        </w:rPr>
-        <w:t>user,</w:t>
-      </w:r>
-      <w:r>
-        <w:rPr>
-          <w:lang w:val="en-GB"/>
-        </w:rPr>
-        <w:t xml:space="preserve"> data are shown if and only if he </w:t>
-      </w:r>
-      <w:r>
-        <w:rPr>
-          <w:lang w:val="en-GB"/>
-        </w:rPr>
-        <w:t>concedes</w:t>
-      </w:r>
-      <w:r>
-        <w:rPr>
-          <w:lang w:val="en-GB"/>
-        </w:rPr>
-        <w:t xml:space="preserve"> his permission</w:t>
+        <w:t>If a third part asks for data of a single user, data are shown if and only if he concedes his permission</w:t>
       </w:r>
       <w:r>
         <w:rPr>
@@ -2670,13 +1724,7 @@
         <w:rPr>
           <w:lang w:val="en-GB"/>
         </w:rPr>
-        <w:t>if a third part asks for data that involves less than 1000 people, the application refuses</w:t>
-      </w:r>
-      <w:r>
-        <w:rPr>
-          <w:lang w:val="en-GB"/>
-        </w:rPr>
-        <w:t xml:space="preserve"> (R)</w:t>
+        <w:t>if a third part asks for data that involves less than 1000 people, the application refuses (R)</w:t>
       </w:r>
     </w:p>
     <w:p>
@@ -2694,19 +1742,7 @@
         <w:rPr>
           <w:lang w:val="en-GB"/>
         </w:rPr>
-        <w:t>if a third part asks for data that involves more than 1000 people, the application anonymizes data</w:t>
-      </w:r>
-      <w:r>
-        <w:rPr>
-          <w:lang w:val="en-GB"/>
-        </w:rPr>
-        <w:t xml:space="preserve"> before sending</w:t>
-      </w:r>
-      <w:r>
-        <w:rPr>
-          <w:lang w:val="en-GB"/>
-        </w:rPr>
-        <w:t xml:space="preserve"> (R)</w:t>
+        <w:t>if a third part asks for data that involves more than 1000 people, the application anonymizes data before sending (R)</w:t>
       </w:r>
     </w:p>
     <w:p>
@@ -2731,43 +1767,7 @@
         <w:rPr>
           <w:lang w:val="en-GB"/>
         </w:rPr>
-        <w:t>Whenever a user is in danger of life</w:t>
-      </w:r>
-      <w:r>
-        <w:rPr>
-          <w:lang w:val="en-GB"/>
-        </w:rPr>
-        <w:t>,</w:t>
-      </w:r>
-      <w:r>
-        <w:rPr>
-          <w:lang w:val="en-GB"/>
-        </w:rPr>
-        <w:t xml:space="preserve"> the application is working</w:t>
-      </w:r>
-      <w:r>
-        <w:rPr>
-          <w:lang w:val="en-GB"/>
-        </w:rPr>
-        <w:t xml:space="preserve"> and there is internet connection</w:t>
-      </w:r>
-      <w:r>
-        <w:rPr>
-          <w:lang w:val="en-GB"/>
-        </w:rPr>
-        <w:t>, an ambulance is alerted</w:t>
-      </w:r>
-      <w:r>
-        <w:rPr>
-          <w:lang w:val="en-GB"/>
-        </w:rPr>
-        <w:t xml:space="preserve">, guaranteeing a reaction time of less than 5 seconds from the time parameters are below the </w:t>
-      </w:r>
-      <w:r>
-        <w:rPr>
-          <w:lang w:val="en-GB"/>
-        </w:rPr>
-        <w:t>threshold</w:t>
+        <w:t>Whenever a user is in danger of life, the application is working and there is internet connection, an ambulance is alerted</w:t>
       </w:r>
       <w:r>
         <w:rPr>
@@ -2813,67 +1813,7 @@
         <w:rPr>
           <w:lang w:val="en-GB"/>
         </w:rPr>
-        <w:t xml:space="preserve">If the application does not read properly </w:t>
-      </w:r>
-      <w:r>
-        <w:rPr>
-          <w:lang w:val="en-GB"/>
-        </w:rPr>
-        <w:t xml:space="preserve">input </w:t>
-      </w:r>
-      <w:r>
-        <w:rPr>
-          <w:lang w:val="en-GB"/>
-        </w:rPr>
-        <w:t xml:space="preserve">data every 500 </w:t>
-      </w:r>
-      <w:r>
-        <w:rPr>
-          <w:lang w:val="en-GB"/>
-        </w:rPr>
-        <w:t>Ms</w:t>
-      </w:r>
-      <w:r>
-        <w:rPr>
-          <w:lang w:val="en-GB"/>
-        </w:rPr>
-        <w:t xml:space="preserve">, it informs </w:t>
-      </w:r>
-      <w:r>
-        <w:rPr>
-          <w:lang w:val="en-GB"/>
-        </w:rPr>
-        <w:t>the user</w:t>
-      </w:r>
-      <w:r>
-        <w:rPr>
-          <w:lang w:val="en-GB"/>
-        </w:rPr>
-        <w:t xml:space="preserve"> that the sensor is not wo</w:t>
-      </w:r>
-      <w:r>
-        <w:rPr>
-          <w:lang w:val="en-GB"/>
-        </w:rPr>
-        <w:t>rking as expected</w:t>
-      </w:r>
-      <w:r>
-        <w:rPr>
-          <w:lang w:val="en-GB"/>
-        </w:rPr>
-        <w:t>, suggests contacting the customer service as soon as possible and asks for confirmation of good health status</w:t>
-      </w:r>
-      <w:r>
-        <w:rPr>
-          <w:lang w:val="en-GB"/>
-        </w:rPr>
-        <w:t>.</w:t>
-      </w:r>
-      <w:r>
-        <w:rPr>
-          <w:lang w:val="en-GB"/>
-        </w:rPr>
-        <w:t xml:space="preserve"> (R)</w:t>
+        <w:t>If the application does not read properly input data every 500 Ms, it informs the user that the sensor is not working as expected, suggests contacting the customer service as soon as possible and asks for confirmation of good health status. (R)</w:t>
       </w:r>
     </w:p>
     <w:p>
@@ -2891,87 +1831,7 @@
         <w:rPr>
           <w:lang w:val="en-GB"/>
         </w:rPr>
-        <w:t xml:space="preserve">If the user does not </w:t>
-      </w:r>
-      <w:r>
-        <w:rPr>
-          <w:lang w:val="en-GB"/>
-        </w:rPr>
-        <w:t>respond to confirmation</w:t>
-      </w:r>
-      <w:r>
-        <w:rPr>
-          <w:lang w:val="en-GB"/>
-        </w:rPr>
-        <w:t>, the application informs the server of that fact</w:t>
-      </w:r>
-      <w:r>
-        <w:rPr>
-          <w:lang w:val="en-GB"/>
-        </w:rPr>
-        <w:t xml:space="preserve"> (R)</w:t>
-      </w:r>
-      <w:r>
-        <w:rPr>
-          <w:lang w:val="en-GB"/>
-        </w:rPr>
-        <w:t xml:space="preserve"> [</w:t>
-      </w:r>
-      <w:proofErr w:type="spellStart"/>
-      <w:r>
-        <w:rPr>
-          <w:lang w:val="en-GB"/>
-        </w:rPr>
-        <w:t>questo</w:t>
-      </w:r>
-      <w:proofErr w:type="spellEnd"/>
-      <w:r>
-        <w:rPr>
-          <w:lang w:val="en-GB"/>
-        </w:rPr>
-        <w:t xml:space="preserve"> </w:t>
-      </w:r>
-      <w:proofErr w:type="spellStart"/>
-      <w:r>
-        <w:rPr>
-          <w:lang w:val="en-GB"/>
-        </w:rPr>
-        <w:t>va</w:t>
-      </w:r>
-      <w:proofErr w:type="spellEnd"/>
-      <w:r>
-        <w:rPr>
-          <w:lang w:val="en-GB"/>
-        </w:rPr>
-        <w:t xml:space="preserve"> </w:t>
-      </w:r>
-      <w:proofErr w:type="spellStart"/>
-      <w:r>
-        <w:rPr>
-          <w:lang w:val="en-GB"/>
-        </w:rPr>
-        <w:t>tolto</w:t>
-      </w:r>
-      <w:proofErr w:type="spellEnd"/>
-      <w:r>
-        <w:rPr>
-          <w:lang w:val="en-GB"/>
-        </w:rPr>
-        <w:t xml:space="preserve"> </w:t>
-      </w:r>
-      <w:proofErr w:type="spellStart"/>
-      <w:r>
-        <w:rPr>
-          <w:lang w:val="en-GB"/>
-        </w:rPr>
-        <w:t>perchè</w:t>
-      </w:r>
-      <w:proofErr w:type="spellEnd"/>
-      <w:r>
-        <w:rPr>
-          <w:lang w:val="en-GB"/>
-        </w:rPr>
-        <w:t xml:space="preserve"> è un machine phenomena]</w:t>
+        <w:t>If the user does not respond to confirmation, the application informs the server of that fact (R) [questo va tolto perchè è un machine phenomena]</w:t>
       </w:r>
     </w:p>
     <w:p>
@@ -2990,43 +1850,7 @@
         <w:rPr>
           <w:lang w:val="en-GB"/>
         </w:rPr>
-        <w:t>If input data</w:t>
-      </w:r>
-      <w:r>
-        <w:rPr>
-          <w:lang w:val="en-GB"/>
-        </w:rPr>
-        <w:t xml:space="preserve"> show a severe disease</w:t>
-      </w:r>
-      <w:r>
-        <w:rPr>
-          <w:lang w:val="en-GB"/>
-        </w:rPr>
-        <w:t xml:space="preserve"> or the user communicates that an emergency is occurring,</w:t>
-      </w:r>
-      <w:r>
-        <w:rPr>
-          <w:lang w:val="en-GB"/>
-        </w:rPr>
-        <w:t xml:space="preserve"> the application informs the server that an emergency is </w:t>
-      </w:r>
-      <w:r>
-        <w:rPr>
-          <w:lang w:val="en-GB"/>
-        </w:rPr>
-        <w:t>occurring, and the server handles this issue</w:t>
-      </w:r>
-      <w:r>
-        <w:rPr>
-          <w:lang w:val="en-GB"/>
-        </w:rPr>
-        <w:t xml:space="preserve"> (R)</w:t>
-      </w:r>
-      <w:r>
-        <w:rPr>
-          <w:lang w:val="en-GB"/>
-        </w:rPr>
-        <w:t xml:space="preserve">  [I propose, to avoid including machine phenomena</w:t>
+        <w:t>If input data show a severe disease or the user communicates that an emergency is occurring, the application informs the server that an emergency is occurring, and the server handles this issue (R)  [I propose, to avoid including machine phenomena</w:t>
       </w:r>
       <w:r>
         <w:rPr>
@@ -3047,7 +1871,7 @@
           <w:b/>
           <w:lang w:val="en-GB"/>
         </w:rPr>
-        <w:t>the server contact the ambulance that has the shortest path to the location]</w:t>
+        <w:t>the server contact the ambulance]</w:t>
       </w:r>
     </w:p>
     <w:p>
@@ -3065,19 +1889,13 @@
         <w:rPr>
           <w:lang w:val="en-GB"/>
         </w:rPr>
-        <w:t xml:space="preserve">The </w:t>
-      </w:r>
-      <w:r>
-        <w:rPr>
-          <w:lang w:val="en-GB"/>
-        </w:rPr>
-        <w:t xml:space="preserve">application knows </w:t>
-      </w:r>
-      <w:r>
-        <w:rPr>
-          <w:lang w:val="en-GB"/>
-        </w:rPr>
-        <w:t>the threshold</w:t>
+        <w:t xml:space="preserve">The application knows </w:t>
+      </w:r>
+      <w:r>
+        <w:rPr>
+          <w:lang w:val="en-GB"/>
+        </w:rPr>
+        <w:t>the personalized threshold</w:t>
       </w:r>
       <w:r>
         <w:rPr>
@@ -3095,69 +1913,22 @@
         </w:numPr>
       </w:pPr>
       <w:r>
-        <w:lastRenderedPageBreak/>
-        <w:t xml:space="preserve">The application </w:t>
-      </w:r>
-      <w:proofErr w:type="spellStart"/>
-      <w:r>
-        <w:t>compares</w:t>
-      </w:r>
-      <w:proofErr w:type="spellEnd"/>
-      <w:r>
-        <w:t xml:space="preserve"> input data with </w:t>
-      </w:r>
-      <w:r>
-        <w:t xml:space="preserve">the </w:t>
-      </w:r>
-      <w:proofErr w:type="spellStart"/>
-      <w:r>
-        <w:t>threshold</w:t>
-      </w:r>
-      <w:proofErr w:type="spellEnd"/>
-      <w:r>
-        <w:t xml:space="preserve"> (R)</w:t>
-      </w:r>
-      <w:r>
-        <w:t xml:space="preserve"> [propongo di cancellarle entrambi questi</w:t>
+        <w:t>The application compares input data with the threshold (R) [propongo di cancellarle entrambi questi</w:t>
       </w:r>
       <w:r>
         <w:t xml:space="preserve"> due </w:t>
       </w:r>
       <w:r>
-        <w:t xml:space="preserve">proprio </w:t>
-      </w:r>
-      <w:proofErr w:type="spellStart"/>
-      <w:r>
-        <w:t>perchè</w:t>
-      </w:r>
-      <w:proofErr w:type="spellEnd"/>
-      <w:r>
-        <w:t xml:space="preserve"> </w:t>
+        <w:t xml:space="preserve">proprio perchè </w:t>
       </w:r>
       <w:r>
         <w:t xml:space="preserve">sono </w:t>
       </w:r>
       <w:r>
-        <w:t>una machine</w:t>
-      </w:r>
-      <w:r>
-        <w:t xml:space="preserve"> </w:t>
-      </w:r>
-      <w:proofErr w:type="spellStart"/>
-      <w:r>
-        <w:t>phenomena</w:t>
-      </w:r>
-      <w:proofErr w:type="spellEnd"/>
-      <w:r>
-        <w:t xml:space="preserve">, </w:t>
-      </w:r>
-      <w:proofErr w:type="spellStart"/>
-      <w:r>
-        <w:t>cnf</w:t>
-      </w:r>
-      <w:proofErr w:type="spellEnd"/>
-      <w:r>
-        <w:t>. Con le riflessioni in fondo</w:t>
+        <w:t>una machine phenomena</w:t>
+      </w:r>
+      <w:r>
+        <w:t>, cnf. Con le riflessioni in fondo</w:t>
       </w:r>
       <w:r>
         <w:t>]</w:t>
@@ -3178,49 +1949,7 @@
         <w:rPr>
           <w:lang w:val="en-GB"/>
         </w:rPr>
-        <w:t>The application processes, compares data and send a message to the server in less than 3,5 s</w:t>
-      </w:r>
-      <w:r>
-        <w:rPr>
-          <w:lang w:val="en-GB"/>
-        </w:rPr>
-        <w:t>ec</w:t>
-      </w:r>
-      <w:r>
-        <w:rPr>
-          <w:lang w:val="en-GB"/>
-        </w:rPr>
-        <w:t xml:space="preserve"> </w:t>
-      </w:r>
-      <w:r>
-        <w:rPr>
-          <w:lang w:val="en-GB"/>
-        </w:rPr>
-        <w:t>(provided</w:t>
-      </w:r>
-      <w:r>
-        <w:rPr>
-          <w:lang w:val="en-GB"/>
-        </w:rPr>
-        <w:t xml:space="preserve"> tha</w:t>
-      </w:r>
-      <w:r>
-        <w:rPr>
-          <w:lang w:val="en-GB"/>
-        </w:rPr>
-        <w:t xml:space="preserve">t only three consecutive data below the threshold are a clear signal of severe disease and data are sent every 500 </w:t>
-      </w:r>
-      <w:r>
-        <w:rPr>
-          <w:lang w:val="en-GB"/>
-        </w:rPr>
-        <w:t>Ms) [</w:t>
-      </w:r>
-      <w:r>
-        <w:rPr>
-          <w:lang w:val="en-GB"/>
-        </w:rPr>
-        <w:t>non-functional requirement]</w:t>
+        <w:t>The application processes, compares data and send a message to the server in less than 3,5 sec (provided that only three consecutive data below the threshold are a clear signal of severe disease and data are sent every 500 Ms) [non-functional requirement]</w:t>
       </w:r>
     </w:p>
     <w:p>
@@ -3238,31 +1967,7 @@
         <w:rPr>
           <w:lang w:val="en-GB"/>
         </w:rPr>
-        <w:t xml:space="preserve">GPS always works properly </w:t>
-      </w:r>
-      <w:r>
-        <w:rPr>
-          <w:lang w:val="en-GB"/>
-        </w:rPr>
-        <w:t>indicating</w:t>
-      </w:r>
-      <w:r>
-        <w:rPr>
-          <w:lang w:val="en-GB"/>
-        </w:rPr>
-        <w:t xml:space="preserve"> the patient</w:t>
-      </w:r>
-      <w:r>
-        <w:rPr>
-          <w:lang w:val="en-GB"/>
-        </w:rPr>
-        <w:t>’s</w:t>
-      </w:r>
-      <w:r>
-        <w:rPr>
-          <w:lang w:val="en-GB"/>
-        </w:rPr>
-        <w:t xml:space="preserve"> position (D)</w:t>
+        <w:t>GPS always works properly indicating the patient’s position (D)</w:t>
       </w:r>
     </w:p>
     <w:p>
@@ -3287,31 +1992,7 @@
         <w:rPr>
           <w:lang w:val="en-GB"/>
         </w:rPr>
-        <w:t xml:space="preserve">If </w:t>
-      </w:r>
-      <w:r>
-        <w:rPr>
-          <w:lang w:val="en-GB"/>
-        </w:rPr>
-        <w:t>something is not working as expected (the sensor, the application, the network)</w:t>
-      </w:r>
-      <w:r>
-        <w:rPr>
-          <w:lang w:val="en-GB"/>
-        </w:rPr>
-        <w:t xml:space="preserve">, </w:t>
-      </w:r>
-      <w:r>
-        <w:rPr>
-          <w:lang w:val="en-GB"/>
-        </w:rPr>
-        <w:t xml:space="preserve">the patient’s family is alerted within an </w:t>
-      </w:r>
-      <w:r>
-        <w:rPr>
-          <w:lang w:val="en-GB"/>
-        </w:rPr>
-        <w:t>hour [APPROCCIO PRUDENZIALE]</w:t>
+        <w:t>If something is not working as expected (the sensor, the application, the network), the patient’s family is alerted within an hour [APPROCCIO PRUDENZIALE]</w:t>
       </w:r>
     </w:p>
     <w:p>
@@ -3329,37 +2010,8 @@
         <w:rPr>
           <w:lang w:val="en-GB"/>
         </w:rPr>
-        <w:t>If the application does not send data for back up</w:t>
-      </w:r>
-      <w:r>
-        <w:rPr>
-          <w:lang w:val="en-GB"/>
-        </w:rPr>
-        <w:t xml:space="preserve"> purpose</w:t>
-      </w:r>
-      <w:r>
-        <w:rPr>
-          <w:lang w:val="en-GB"/>
-        </w:rPr>
-        <w:t xml:space="preserve"> every hour, the server sends a message to the emergency number</w:t>
-      </w:r>
-      <w:r>
-        <w:rPr>
-          <w:lang w:val="en-GB"/>
-        </w:rPr>
-        <w:t xml:space="preserve">, </w:t>
-      </w:r>
-      <w:r>
-        <w:rPr>
-          <w:lang w:val="en-GB"/>
-        </w:rPr>
-        <w:t>provided through</w:t>
-      </w:r>
-      <w:r>
-        <w:rPr>
-          <w:lang w:val="en-GB"/>
-        </w:rPr>
-        <w:t xml:space="preserve"> the registration form</w:t>
+        <w:lastRenderedPageBreak/>
+        <w:t>If the application does not send data for back up purpose every hour, the server sends a message to the emergency number, provided through the registration form</w:t>
       </w:r>
       <w:r>
         <w:rPr>
@@ -3401,19 +2053,7 @@
         <w:rPr>
           <w:lang w:val="en-GB"/>
         </w:rPr>
-        <w:t>If the user does not fill the registration form with his fiscal code and all other personal data, the application refuses the registration (R) (requirement</w:t>
-      </w:r>
-      <w:r>
-        <w:rPr>
-          <w:lang w:val="en-GB"/>
-        </w:rPr>
-        <w:t xml:space="preserve"> taken from goal 1</w:t>
-      </w:r>
-      <w:r>
-        <w:rPr>
-          <w:lang w:val="en-GB"/>
-        </w:rPr>
-        <w:t>)</w:t>
+        <w:t>If the user does not fill the registration form with his fiscal code and all other personal data, the application refuses the registration (R) (requirement taken from goal 1)</w:t>
       </w:r>
     </w:p>
     <w:p>
@@ -3431,2829 +2071,2005 @@
         <w:rPr>
           <w:lang w:val="en-GB"/>
         </w:rPr>
-        <w:t>If the applic</w:t>
-      </w:r>
+        <w:t>If the application informs the server that the sensor is not working as expected, the server sends a message t the emergency number (R) [I propose, to avoid including machine phenomena</w:t>
+      </w:r>
+      <w:r>
+        <w:rPr>
+          <w:i/>
+          <w:lang w:val="en-GB"/>
+        </w:rPr>
+        <w:t xml:space="preserve">, </w:t>
+      </w:r>
+      <w:r>
+        <w:rPr>
+          <w:lang w:val="en-GB"/>
+        </w:rPr>
+        <w:t>If the application</w:t>
+      </w:r>
+      <w:r>
+        <w:rPr>
+          <w:i/>
+          <w:lang w:val="en-GB"/>
+        </w:rPr>
+        <w:t xml:space="preserve"> notices</w:t>
+      </w:r>
+      <w:r>
+        <w:rPr>
+          <w:lang w:val="en-GB"/>
+        </w:rPr>
+        <w:t xml:space="preserve"> that the sensor is not working as expected, the server sends a message to the emergency number (R)]</w:t>
+      </w:r>
+    </w:p>
+    <w:p>
+      <w:pPr>
+        <w:rPr>
+          <w:lang w:val="en-GB"/>
+        </w:rPr>
+      </w:pPr>
+    </w:p>
+    <w:p>
+      <w:pPr>
+        <w:pStyle w:val="Paragrafoelenco"/>
+        <w:numPr>
+          <w:ilvl w:val="0"/>
+          <w:numId w:val="4"/>
+        </w:numPr>
+        <w:rPr>
+          <w:lang w:val="en-GB"/>
+        </w:rPr>
+      </w:pPr>
+      <w:r>
+        <w:rPr>
+          <w:lang w:val="en-GB"/>
+        </w:rPr>
+        <w:t>Allow the user to see his clinical history (Issue</w:t>
+      </w:r>
+      <w:r>
+        <w:rPr>
+          <w:i/>
+          <w:lang w:val="en-GB"/>
+        </w:rPr>
+        <w:t xml:space="preserve">: a bit too generic; I propose instead of this, </w:t>
+      </w:r>
+      <w:r>
+        <w:rPr>
+          <w:b/>
+          <w:i/>
+          <w:lang w:val="en-GB"/>
+        </w:rPr>
+        <w:t>to see, under request, reports on his vital parameters</w:t>
+      </w:r>
+      <w:r>
+        <w:rPr>
+          <w:b/>
+          <w:i/>
+          <w:lang w:val="en-GB"/>
+        </w:rPr>
+        <w:t xml:space="preserve"> that include everything communicated by the sensor)</w:t>
+      </w:r>
+      <w:r>
+        <w:rPr>
+          <w:i/>
+          <w:lang w:val="en-GB"/>
+        </w:rPr>
+        <w:t>;</w:t>
+      </w:r>
+      <w:r>
+        <w:rPr>
+          <w:i/>
+          <w:lang w:val="en-GB"/>
+        </w:rPr>
+        <w:t xml:space="preserve"> </w:t>
+      </w:r>
+    </w:p>
+    <w:p>
+      <w:pPr>
+        <w:pStyle w:val="Paragrafoelenco"/>
+      </w:pPr>
+      <w:r>
+        <w:t>[Scrivendolo in grassetto si</w:t>
+      </w:r>
+      <w:r>
+        <w:t>amo furbi perché teniamo in considerazione il fatto che i dati potrebbero essere incompleti e non riguardare alcuni lassi di tempi</w:t>
+      </w:r>
+    </w:p>
+    <w:p>
+      <w:pPr>
+        <w:pStyle w:val="Paragrafoelenco"/>
+      </w:pPr>
+      <w:r>
+        <w:t>[QUESTO VA RIPENSATO PER E</w:t>
+      </w:r>
+      <w:r>
+        <w:t>VITARE I MACHINE PHENOMENA]</w:t>
+      </w:r>
+    </w:p>
+    <w:p>
+      <w:pPr>
+        <w:pStyle w:val="Paragrafoelenco"/>
+        <w:numPr>
+          <w:ilvl w:val="1"/>
+          <w:numId w:val="4"/>
+        </w:numPr>
+        <w:rPr>
+          <w:b/>
+          <w:lang w:val="en-GB"/>
+        </w:rPr>
+      </w:pPr>
+      <w:r>
+        <w:rPr>
+          <w:lang w:val="en-GB"/>
+        </w:rPr>
+        <w:t>The application stores data read from the input after comparison with standard (R)</w:t>
+      </w:r>
+    </w:p>
+    <w:p>
+      <w:pPr>
+        <w:pStyle w:val="Paragrafoelenco"/>
+        <w:numPr>
+          <w:ilvl w:val="1"/>
+          <w:numId w:val="4"/>
+        </w:numPr>
+        <w:rPr>
+          <w:b/>
+          <w:lang w:val="en-GB"/>
+        </w:rPr>
+      </w:pPr>
+      <w:r>
+        <w:rPr>
+          <w:lang w:val="en-GB"/>
+        </w:rPr>
+        <w:t>The application sends data to the server every hour (R)</w:t>
+      </w:r>
+    </w:p>
+    <w:p>
+      <w:pPr>
+        <w:pStyle w:val="Paragrafoelenco"/>
+        <w:numPr>
+          <w:ilvl w:val="1"/>
+          <w:numId w:val="4"/>
+        </w:numPr>
+        <w:rPr>
+          <w:b/>
+          <w:lang w:val="en-GB"/>
+        </w:rPr>
+      </w:pPr>
+      <w:r>
+        <w:rPr>
+          <w:lang w:val="en-GB"/>
+        </w:rPr>
+        <w:t>the server store</w:t>
+      </w:r>
+      <w:r>
+        <w:rPr>
+          <w:lang w:val="en-GB"/>
+        </w:rPr>
+        <w:t>s</w:t>
+      </w:r>
+      <w:r>
+        <w:rPr>
+          <w:lang w:val="en-GB"/>
+        </w:rPr>
+        <w:t xml:space="preserve"> data</w:t>
+      </w:r>
+      <w:r>
+        <w:rPr>
+          <w:lang w:val="en-GB"/>
+        </w:rPr>
+        <w:t xml:space="preserve"> received</w:t>
+      </w:r>
+      <w:r>
+        <w:rPr>
+          <w:lang w:val="en-GB"/>
+        </w:rPr>
+        <w:t xml:space="preserve"> in a database for every registered user</w:t>
+      </w:r>
+      <w:r>
+        <w:rPr>
+          <w:lang w:val="en-GB"/>
+        </w:rPr>
+        <w:t xml:space="preserve"> (R)</w:t>
+      </w:r>
+    </w:p>
+    <w:p>
+      <w:pPr>
+        <w:pStyle w:val="Paragrafoelenco"/>
+        <w:numPr>
+          <w:ilvl w:val="1"/>
+          <w:numId w:val="4"/>
+        </w:numPr>
+        <w:rPr>
+          <w:b/>
+          <w:lang w:val="en-GB"/>
+        </w:rPr>
+      </w:pPr>
+      <w:r>
+        <w:rPr>
+          <w:lang w:val="en-GB"/>
+        </w:rPr>
+        <w:t>if the user asks for a report clicking on a button, the application submit the request to the server (R)</w:t>
+      </w:r>
+    </w:p>
+    <w:p>
+      <w:pPr>
+        <w:pStyle w:val="Paragrafoelenco"/>
+        <w:numPr>
+          <w:ilvl w:val="1"/>
+          <w:numId w:val="4"/>
+        </w:numPr>
+        <w:rPr>
+          <w:b/>
+          <w:highlight w:val="yellow"/>
+          <w:lang w:val="en-GB"/>
+        </w:rPr>
+      </w:pPr>
+      <w:r>
+        <w:rPr>
+          <w:highlight w:val="yellow"/>
+          <w:lang w:val="en-GB"/>
+        </w:rPr>
+        <w:t>the user has made sure that there is internet connection when the request is submitted (D)</w:t>
+      </w:r>
+    </w:p>
+    <w:p>
+      <w:pPr>
+        <w:pStyle w:val="Paragrafoelenco"/>
+        <w:numPr>
+          <w:ilvl w:val="1"/>
+          <w:numId w:val="4"/>
+        </w:numPr>
+        <w:rPr>
+          <w:b/>
+          <w:lang w:val="en-GB"/>
+        </w:rPr>
+      </w:pPr>
+      <w:r>
+        <w:rPr>
+          <w:lang w:val="en-GB"/>
+        </w:rPr>
+        <w:t>when requested, the server sends data stored to the application (R)</w:t>
+      </w:r>
+    </w:p>
+    <w:p>
+      <w:pPr>
+        <w:pStyle w:val="Paragrafoelenco"/>
+        <w:numPr>
+          <w:ilvl w:val="1"/>
+          <w:numId w:val="4"/>
+        </w:numPr>
+        <w:rPr>
+          <w:b/>
+          <w:lang w:val="en-GB"/>
+        </w:rPr>
+      </w:pPr>
+      <w:r>
+        <w:rPr>
+          <w:lang w:val="en-GB"/>
+        </w:rPr>
+        <w:t>when receives responses</w:t>
+      </w:r>
+      <w:r>
+        <w:rPr>
+          <w:lang w:val="en-GB"/>
+        </w:rPr>
+        <w:t>, the application shows data</w:t>
+      </w:r>
+      <w:r>
+        <w:rPr>
+          <w:lang w:val="en-GB"/>
+        </w:rPr>
+        <w:t xml:space="preserve"> (R)</w:t>
+      </w:r>
+    </w:p>
+    <w:p>
+      <w:pPr>
+        <w:pStyle w:val="Paragrafoelenco"/>
+        <w:numPr>
+          <w:ilvl w:val="0"/>
+          <w:numId w:val="4"/>
+        </w:numPr>
+        <w:rPr>
+          <w:b/>
+          <w:lang w:val="en-GB"/>
+        </w:rPr>
+      </w:pPr>
+      <w:r>
+        <w:rPr>
+          <w:b/>
+          <w:lang w:val="en-GB"/>
+        </w:rPr>
+        <w:t xml:space="preserve">[come ho ripensato il goal 5] </w:t>
+      </w:r>
+      <w:r>
+        <w:rPr>
+          <w:b/>
+          <w:lang w:val="en-GB"/>
+        </w:rPr>
+        <w:t xml:space="preserve">  </w:t>
+      </w:r>
+      <w:r>
+        <w:rPr>
+          <w:lang w:val="en-GB"/>
+        </w:rPr>
+        <w:t xml:space="preserve">Allow the user to see, under request, reports on his vital parameters </w:t>
+      </w:r>
+      <w:r>
+        <w:rPr>
+          <w:lang w:val="en-GB"/>
+        </w:rPr>
+        <w:t>and data about his health</w:t>
+      </w:r>
+    </w:p>
+    <w:p>
+      <w:pPr>
+        <w:pStyle w:val="Paragrafoelenco"/>
+        <w:numPr>
+          <w:ilvl w:val="1"/>
+          <w:numId w:val="4"/>
+        </w:numPr>
+        <w:rPr>
+          <w:b/>
+          <w:lang w:val="en-GB"/>
+        </w:rPr>
+      </w:pPr>
+      <w:r>
+        <w:rPr>
+          <w:lang w:val="en-GB"/>
+        </w:rPr>
+        <w:t>the user has made sure that there is internet connection when the request is submitted (D)</w:t>
+      </w:r>
+    </w:p>
+    <w:p>
+      <w:pPr>
+        <w:pStyle w:val="Paragrafoelenco"/>
+        <w:numPr>
+          <w:ilvl w:val="1"/>
+          <w:numId w:val="4"/>
+        </w:numPr>
+        <w:rPr>
+          <w:b/>
+          <w:lang w:val="en-GB"/>
+        </w:rPr>
+      </w:pPr>
+      <w:r>
+        <w:rPr>
+          <w:lang w:val="en-GB"/>
+        </w:rPr>
+        <w:t>If the user asks for a report, the machine shows data stored in the database (R)</w:t>
+      </w:r>
+    </w:p>
+    <w:p>
+      <w:pPr>
+        <w:pStyle w:val="Paragrafoelenco"/>
+        <w:rPr>
+          <w:lang w:val="en-GB"/>
+        </w:rPr>
+      </w:pPr>
+    </w:p>
+    <w:p>
+      <w:pPr>
+        <w:pStyle w:val="Paragrafoelenco"/>
+        <w:rPr>
+          <w:lang w:val="en-GB"/>
+        </w:rPr>
+      </w:pPr>
+    </w:p>
+    <w:p>
+      <w:pPr>
+        <w:pStyle w:val="Paragrafoelenco"/>
+        <w:rPr>
+          <w:b/>
+          <w:lang w:val="en-GB"/>
+        </w:rPr>
+      </w:pPr>
+      <w:r>
+        <w:rPr>
+          <w:b/>
+          <w:lang w:val="en-GB"/>
+        </w:rPr>
+        <w:t>[ I PROPOSE TO DELETE THE FOLLOWING GOAL]</w:t>
+      </w:r>
+    </w:p>
+    <w:p>
+      <w:pPr>
+        <w:pStyle w:val="Paragrafoelenco"/>
+        <w:numPr>
+          <w:ilvl w:val="0"/>
+          <w:numId w:val="4"/>
+        </w:numPr>
+        <w:rPr>
+          <w:lang w:val="en-GB"/>
+        </w:rPr>
+      </w:pPr>
+      <w:r>
+        <w:rPr>
+          <w:lang w:val="en-GB"/>
+        </w:rPr>
+        <w:t>Provide the user notifications and a</w:t>
+      </w:r>
+      <w:r>
+        <w:rPr>
+          <w:lang w:val="en-GB"/>
+        </w:rPr>
+        <w:t>dv</w:t>
+      </w:r>
+      <w:r>
+        <w:rPr>
+          <w:lang w:val="en-GB"/>
+        </w:rPr>
+        <w:t>ice about his health status</w:t>
+      </w:r>
+    </w:p>
+    <w:p>
+      <w:pPr>
+        <w:pStyle w:val="Paragrafoelenco"/>
+        <w:numPr>
+          <w:ilvl w:val="1"/>
+          <w:numId w:val="4"/>
+        </w:numPr>
+        <w:rPr>
+          <w:lang w:val="en-GB"/>
+        </w:rPr>
+      </w:pPr>
+      <w:r>
+        <w:rPr>
+          <w:lang w:val="en-GB"/>
+        </w:rPr>
+        <w:t>……</w:t>
+      </w:r>
+    </w:p>
+    <w:p>
+      <w:pPr>
+        <w:rPr>
+          <w:i/>
+          <w:lang w:val="en-GB"/>
+        </w:rPr>
+      </w:pPr>
+      <w:r>
+        <w:t>[N: B. Ci eravamo c</w:t>
+      </w:r>
+      <w:r>
+        <w:t xml:space="preserve">hiesti se dovessimo rendere possibile alle third parties di specificare preferenze o dovessero fare ogni volta una nuova query per chiedere gli stessi dati aggiornati. </w:t>
+      </w:r>
+      <w:r>
+        <w:rPr>
+          <w:lang w:val="en-GB"/>
+        </w:rPr>
+        <w:t>Rileggendo la traccia ho trovato: “</w:t>
+      </w:r>
+      <w:r>
+        <w:rPr>
+          <w:i/>
+          <w:lang w:val="en-GB"/>
+        </w:rPr>
+        <w:t xml:space="preserve">also, it allows the third party </w:t>
+      </w:r>
+      <w:r>
+        <w:rPr>
+          <w:i/>
+          <w:lang w:val="en-GB"/>
+        </w:rPr>
+        <w:t>to subscribe to new data and receive them as soon as they are produced”.]</w:t>
+      </w:r>
+    </w:p>
+    <w:p>
+      <w:pPr>
+        <w:rPr>
+          <w:b/>
+          <w:lang w:val="en-GB"/>
+        </w:rPr>
+      </w:pPr>
+      <w:r>
+        <w:rPr>
+          <w:b/>
+          <w:lang w:val="en-GB"/>
+        </w:rPr>
+        <w:t>Third parties</w:t>
+      </w:r>
+    </w:p>
+    <w:p>
+      <w:pPr>
+        <w:pStyle w:val="Paragrafoelenco"/>
+        <w:numPr>
+          <w:ilvl w:val="0"/>
+          <w:numId w:val="4"/>
+        </w:numPr>
+        <w:rPr>
+          <w:lang w:val="en-GB"/>
+        </w:rPr>
+      </w:pPr>
+      <w:r>
+        <w:rPr>
+          <w:lang w:val="en-GB"/>
+        </w:rPr>
+        <w:t>Provide a form of unique identification (registration/login)</w:t>
+      </w:r>
+    </w:p>
+    <w:p>
+      <w:pPr>
+        <w:pStyle w:val="Paragrafoelenco"/>
+        <w:numPr>
+          <w:ilvl w:val="1"/>
+          <w:numId w:val="4"/>
+        </w:numPr>
+        <w:rPr>
+          <w:lang w:val="en-GB"/>
+        </w:rPr>
+      </w:pPr>
+      <w:r>
+        <w:rPr>
+          <w:lang w:val="en-GB"/>
+        </w:rPr>
+        <w:t xml:space="preserve">If the </w:t>
+      </w:r>
+      <w:r>
+        <w:rPr>
+          <w:lang w:val="en-GB"/>
+        </w:rPr>
+        <w:t xml:space="preserve">third party </w:t>
+      </w:r>
+      <w:r>
+        <w:rPr>
+          <w:lang w:val="en-GB"/>
+        </w:rPr>
+        <w:t xml:space="preserve">does not insert </w:t>
+      </w:r>
+      <w:r>
+        <w:rPr>
+          <w:lang w:val="en-GB"/>
+        </w:rPr>
+        <w:t xml:space="preserve">username and password </w:t>
+      </w:r>
+      <w:r>
+        <w:rPr>
+          <w:lang w:val="en-GB"/>
+        </w:rPr>
+        <w:t xml:space="preserve">the </w:t>
+      </w:r>
+      <w:r>
+        <w:rPr>
+          <w:lang w:val="en-GB"/>
+        </w:rPr>
+        <w:t xml:space="preserve">machine </w:t>
+      </w:r>
+      <w:r>
+        <w:rPr>
+          <w:lang w:val="en-GB"/>
+        </w:rPr>
+        <w:t xml:space="preserve">does not </w:t>
+      </w:r>
+      <w:r>
+        <w:rPr>
+          <w:lang w:val="en-GB"/>
+        </w:rPr>
+        <w:t>let the user access ant functionality [login] (R)</w:t>
+      </w:r>
+    </w:p>
+    <w:p>
+      <w:pPr>
+        <w:pStyle w:val="Paragrafoelenco"/>
+        <w:numPr>
+          <w:ilvl w:val="1"/>
+          <w:numId w:val="4"/>
+        </w:numPr>
+        <w:rPr>
+          <w:lang w:val="en-GB"/>
+        </w:rPr>
+      </w:pPr>
+      <w:r>
+        <w:rPr>
+          <w:lang w:val="en-GB"/>
+        </w:rPr>
+        <w:t xml:space="preserve">If the </w:t>
+      </w:r>
+      <w:r>
+        <w:rPr>
+          <w:lang w:val="en-GB"/>
+        </w:rPr>
+        <w:t>third party</w:t>
+      </w:r>
+      <w:r>
+        <w:rPr>
+          <w:lang w:val="en-GB"/>
+        </w:rPr>
+        <w:t xml:space="preserve"> </w:t>
+      </w:r>
+      <w:r>
+        <w:rPr>
+          <w:lang w:val="en-GB"/>
+        </w:rPr>
+        <w:t>declares that it has not</w:t>
+      </w:r>
+      <w:r>
+        <w:rPr>
+          <w:lang w:val="en-GB"/>
+        </w:rPr>
+        <w:t xml:space="preserve"> a valid username or password (i.e. it’s the first access), first the </w:t>
+      </w:r>
+      <w:r>
+        <w:rPr>
+          <w:lang w:val="en-GB"/>
+        </w:rPr>
+        <w:t>machine</w:t>
+      </w:r>
+      <w:r>
+        <w:rPr>
+          <w:lang w:val="en-GB"/>
+        </w:rPr>
+        <w:t xml:space="preserve"> shows him a registration form (R)</w:t>
+      </w:r>
+    </w:p>
+    <w:p>
+      <w:pPr>
+        <w:pStyle w:val="Paragrafoelenco"/>
+        <w:numPr>
+          <w:ilvl w:val="1"/>
+          <w:numId w:val="4"/>
+        </w:numPr>
+        <w:rPr>
+          <w:lang w:val="en-GB"/>
+        </w:rPr>
+      </w:pPr>
+      <w:r>
+        <w:rPr>
+          <w:lang w:val="en-GB"/>
+        </w:rPr>
+        <w:t>If the third party does not fill the registration form with his official e-mail and all other public data, the machine refuses the registration (R)</w:t>
+      </w:r>
+    </w:p>
+    <w:p>
+      <w:pPr>
+        <w:pStyle w:val="Paragrafoelenco"/>
+        <w:numPr>
+          <w:ilvl w:val="1"/>
+          <w:numId w:val="4"/>
+        </w:numPr>
+        <w:rPr>
+          <w:lang w:val="en-GB"/>
+        </w:rPr>
+      </w:pPr>
+      <w:r>
+        <w:rPr>
+          <w:lang w:val="en-GB"/>
+        </w:rPr>
+        <w:lastRenderedPageBreak/>
+        <w:t>If the username provided in the registration form is already in use, the application refuses the registration (R)</w:t>
+      </w:r>
+    </w:p>
+    <w:p>
+      <w:r>
+        <w:t>[DEVO ANCORA RIGUARDARE QUEST’ULTIMA P</w:t>
+      </w:r>
+      <w:r>
+        <w:t>ARTE CHE POTREBBE ESSERE IMPRECISA]</w:t>
+      </w:r>
+    </w:p>
+    <w:p>
+      <w:pPr>
+        <w:pStyle w:val="Paragrafoelenco"/>
+        <w:numPr>
+          <w:ilvl w:val="0"/>
+          <w:numId w:val="4"/>
+        </w:numPr>
+        <w:rPr>
+          <w:b/>
+          <w:lang w:val="en-GB"/>
+        </w:rPr>
+      </w:pPr>
+      <w:r>
+        <w:rPr>
+          <w:lang w:val="en-GB"/>
+        </w:rPr>
+        <w:t>Allow third parties to access data if and only if they could be anonymized</w:t>
+      </w:r>
+    </w:p>
+    <w:p>
+      <w:pPr>
+        <w:pStyle w:val="Paragrafoelenco"/>
+        <w:numPr>
+          <w:ilvl w:val="1"/>
+          <w:numId w:val="4"/>
+        </w:numPr>
+        <w:rPr>
+          <w:b/>
+          <w:lang w:val="en-GB"/>
+        </w:rPr>
+      </w:pPr>
+      <w:r>
+        <w:rPr>
+          <w:lang w:val="en-GB"/>
+        </w:rPr>
+        <w:t>the third party has made sure that there is internet connection when the request is submitted (D)</w:t>
+      </w:r>
+    </w:p>
+    <w:p>
+      <w:pPr>
+        <w:pStyle w:val="Paragrafoelenco"/>
+        <w:numPr>
+          <w:ilvl w:val="1"/>
+          <w:numId w:val="4"/>
+        </w:numPr>
+        <w:rPr>
+          <w:b/>
+          <w:lang w:val="en-GB"/>
+        </w:rPr>
+      </w:pPr>
+      <w:r>
+        <w:rPr>
+          <w:lang w:val="en-GB"/>
+        </w:rPr>
+        <w:t>If the third party asks for data and the number of people involved is greater than 1000, the machine shows data stored in the database after having anonymized them (R)</w:t>
+      </w:r>
+    </w:p>
+    <w:p>
+      <w:pPr>
+        <w:pStyle w:val="Paragrafoelenco"/>
+        <w:numPr>
+          <w:ilvl w:val="1"/>
+          <w:numId w:val="4"/>
+        </w:numPr>
+        <w:rPr>
+          <w:b/>
+          <w:lang w:val="en-GB"/>
+        </w:rPr>
+      </w:pPr>
+      <w:r>
+        <w:rPr>
+          <w:lang w:val="en-GB"/>
+        </w:rPr>
+        <w:t>if the third part asks for data and the number of people involved is less than 1000, the machine refuses (R)</w:t>
+      </w:r>
+    </w:p>
+    <w:p>
+      <w:pPr>
+        <w:pStyle w:val="Paragrafoelenco"/>
+        <w:numPr>
+          <w:ilvl w:val="0"/>
+          <w:numId w:val="4"/>
+        </w:numPr>
+        <w:rPr>
+          <w:b/>
+          <w:lang w:val="en-GB"/>
+        </w:rPr>
+      </w:pPr>
+      <w:r>
+        <w:rPr>
+          <w:lang w:val="en-GB"/>
+        </w:rPr>
+        <w:t>Allow third parties to access data to specific individuals’ data under their permission.</w:t>
+      </w:r>
+    </w:p>
+    <w:p>
+      <w:pPr>
+        <w:pStyle w:val="Paragrafoelenco"/>
+        <w:numPr>
+          <w:ilvl w:val="1"/>
+          <w:numId w:val="4"/>
+        </w:numPr>
+        <w:rPr>
+          <w:b/>
+          <w:lang w:val="en-GB"/>
+        </w:rPr>
+      </w:pPr>
+      <w:r>
+        <w:rPr>
+          <w:lang w:val="en-GB"/>
+        </w:rPr>
+        <w:t>if and only if the third party asks for data of a specific individual and he acceps, the machine shows data stored in the database (R)</w:t>
+      </w:r>
+    </w:p>
+    <w:p>
+      <w:pPr>
+        <w:pStyle w:val="Paragrafoelenco"/>
+        <w:numPr>
+          <w:ilvl w:val="1"/>
+          <w:numId w:val="4"/>
+        </w:numPr>
+        <w:rPr>
+          <w:b/>
+          <w:lang w:val="en-GB"/>
+        </w:rPr>
+      </w:pPr>
+      <w:r>
+        <w:rPr>
+          <w:lang w:val="en-GB"/>
+        </w:rPr>
+        <w:t>the third party has made sure that there is internet connection when the request is submitted (D)</w:t>
+      </w:r>
+    </w:p>
+    <w:p>
+      <w:pPr>
+        <w:ind w:left="1080"/>
+        <w:rPr>
+          <w:lang w:val="en-GB"/>
+        </w:rPr>
+      </w:pPr>
+      <w:r>
+        <w:rPr>
+          <w:lang w:val="en-GB"/>
+        </w:rPr>
+        <w:t xml:space="preserve"> </w:t>
+      </w:r>
+    </w:p>
+    <w:p>
+      <w:pPr>
+        <w:pStyle w:val="Paragrafoelenco"/>
+        <w:numPr>
+          <w:ilvl w:val="0"/>
+          <w:numId w:val="4"/>
+        </w:numPr>
+        <w:rPr>
+          <w:lang w:val="en-GB"/>
+        </w:rPr>
+      </w:pPr>
+      <w:r>
+        <w:rPr>
+          <w:lang w:val="en-GB"/>
+        </w:rPr>
+        <w:t>Allow third parties to specify constrains in their researches</w:t>
+      </w:r>
+    </w:p>
+    <w:p>
+      <w:pPr>
+        <w:pStyle w:val="Paragrafoelenco"/>
+        <w:numPr>
+          <w:ilvl w:val="1"/>
+          <w:numId w:val="4"/>
+        </w:numPr>
+        <w:rPr>
+          <w:lang w:val="en-GB"/>
+        </w:rPr>
+      </w:pPr>
+    </w:p>
+    <w:p>
+      <w:pPr>
+        <w:pStyle w:val="Paragrafoelenco"/>
+        <w:numPr>
+          <w:ilvl w:val="0"/>
+          <w:numId w:val="4"/>
+        </w:numPr>
+        <w:rPr>
+          <w:lang w:val="en-GB"/>
+        </w:rPr>
+      </w:pPr>
+      <w:r>
+        <w:rPr>
+          <w:lang w:val="en-GB"/>
+        </w:rPr>
+        <w:t>Allow third parties to subscribe to new data</w:t>
+      </w:r>
+    </w:p>
+    <w:p>
+      <w:pPr>
+        <w:pStyle w:val="Paragrafoelenco"/>
+        <w:numPr>
+          <w:ilvl w:val="1"/>
+          <w:numId w:val="4"/>
+        </w:numPr>
+        <w:rPr>
+          <w:lang w:val="en-GB"/>
+        </w:rPr>
+      </w:pPr>
+      <w:r>
+        <w:rPr>
+          <w:lang w:val="en-GB"/>
+        </w:rPr>
+        <w:t xml:space="preserve">The user </w:t>
+      </w:r>
+    </w:p>
+    <w:p>
+      <w:pPr>
+        <w:pStyle w:val="Paragrafoelenco"/>
+        <w:numPr>
+          <w:ilvl w:val="1"/>
+          <w:numId w:val="4"/>
+        </w:numPr>
+        <w:rPr>
+          <w:lang w:val="en-GB"/>
+        </w:rPr>
+      </w:pPr>
+      <w:r>
+        <w:rPr>
+          <w:lang w:val="en-GB"/>
+        </w:rPr>
+        <w:t>When more than 15% of data in a “favourite query” specified by the user changes, the machine sends a notification to the user via e-mail which includes new data(R)</w:t>
+      </w:r>
+    </w:p>
+    <w:p>
+      <w:pPr>
+        <w:rPr>
+          <w:lang w:val="en-GB"/>
+        </w:rPr>
+      </w:pPr>
+    </w:p>
+    <w:p>
+      <w:pPr>
+        <w:rPr>
+          <w:lang w:val="en-GB"/>
+        </w:rPr>
+      </w:pPr>
+    </w:p>
+    <w:p>
+      <w:pPr>
+        <w:rPr>
+          <w:lang w:val="en-GB"/>
+        </w:rPr>
+      </w:pPr>
+    </w:p>
+    <w:p>
+      <w:r>
+        <w:t>NON FUNCTIONAL R</w:t>
+      </w:r>
+      <w:r>
+        <w:t>EQUIREMENTS</w:t>
+      </w:r>
+    </w:p>
+    <w:p>
+      <w:pPr>
+        <w:pStyle w:val="Paragrafoelenco"/>
+        <w:numPr>
+          <w:ilvl w:val="0"/>
+          <w:numId w:val="16"/>
+        </w:numPr>
+        <w:rPr>
+          <w:lang w:val="en-GB"/>
+        </w:rPr>
+      </w:pPr>
+      <w:r>
+        <w:rPr>
+          <w:b/>
+          <w:lang w:val="en-GB"/>
+        </w:rPr>
+        <w:t>Availability and reliability</w:t>
+      </w:r>
+      <w:r>
+        <w:rPr>
+          <w:lang w:val="en-GB"/>
+        </w:rPr>
+        <w:t xml:space="preserve"> </w:t>
+      </w:r>
+    </w:p>
+    <w:p>
+      <w:pPr>
+        <w:pStyle w:val="Paragrafoelenco"/>
+        <w:numPr>
+          <w:ilvl w:val="1"/>
+          <w:numId w:val="16"/>
+        </w:numPr>
+        <w:rPr>
+          <w:lang w:val="en-GB"/>
+        </w:rPr>
+      </w:pPr>
+      <w:r>
+        <w:rPr>
+          <w:lang w:val="en-GB"/>
+        </w:rPr>
+        <w:t xml:space="preserve">Concerning the server: </w:t>
+      </w:r>
+      <w:r>
+        <w:rPr>
+          <w:lang w:val="en-GB"/>
+        </w:rPr>
+        <w:t>W</w:t>
+      </w:r>
+      <w:r>
+        <w:rPr>
+          <w:lang w:val="en-GB"/>
+        </w:rPr>
+        <w:t xml:space="preserve">e need a server available 24/7 to handle emergency messages as fast as possible because, among other reasons, there is no way for the app the handle an emergency without the server; </w:t>
+      </w:r>
+    </w:p>
+    <w:p>
+      <w:pPr>
+        <w:pStyle w:val="Paragrafoelenco"/>
+        <w:numPr>
+          <w:ilvl w:val="1"/>
+          <w:numId w:val="16"/>
+        </w:numPr>
+        <w:rPr>
+          <w:lang w:val="en-GB"/>
+        </w:rPr>
+      </w:pPr>
+      <w:r>
+        <w:rPr>
+          <w:lang w:val="en-GB"/>
+        </w:rPr>
+        <w:t>Concerning the app: we also need availability for the app, but not (with so much relevance) reliability , due to the fact that it takes time to detect a disease ( the sensor does not send data in real time ecc..), in which there could be an app break down with no significative consequences for the service ( provided that recovery time is under 500 ms).</w:t>
+      </w:r>
+    </w:p>
+    <w:p>
+      <w:pPr>
+        <w:pStyle w:val="Paragrafoelenco"/>
+        <w:numPr>
+          <w:ilvl w:val="0"/>
+          <w:numId w:val="16"/>
+        </w:numPr>
+        <w:rPr>
+          <w:lang w:val="en-GB"/>
+        </w:rPr>
+      </w:pPr>
+      <w:r>
+        <w:rPr>
+          <w:b/>
+          <w:lang w:val="en-GB"/>
+        </w:rPr>
+        <w:t xml:space="preserve">Security: </w:t>
+      </w:r>
+      <w:r>
+        <w:rPr>
+          <w:lang w:val="en-GB"/>
+        </w:rPr>
+        <w:t>thinking of a market such as the American one, where health care is subject to negotiation between patients and companies, security of all sensitive information which could advantage malicious companies, is a very important concern for our application. Due to this reason, data encryption should be implemented in communications between the app and the server and the web apps.</w:t>
+      </w:r>
+    </w:p>
+    <w:p>
+      <w:pPr>
+        <w:pStyle w:val="Paragrafoelenco"/>
+        <w:numPr>
+          <w:ilvl w:val="0"/>
+          <w:numId w:val="16"/>
+        </w:numPr>
+        <w:rPr>
+          <w:lang w:val="en-GB"/>
+        </w:rPr>
+      </w:pPr>
+      <w:r>
+        <w:rPr>
+          <w:b/>
+          <w:lang w:val="en-GB"/>
+        </w:rPr>
+        <w:t>Performance:</w:t>
+      </w:r>
+      <w:r>
+        <w:rPr>
+          <w:lang w:val="en-GB"/>
+        </w:rPr>
+        <w:t xml:space="preserve"> of course, we need a fast reaction to emergency. Concretely, we state that the machine must guarantee a reaction time of less than 5 seconds from the time the parameters are below the thresholds. In addiction to this, 4G connection is required to ensure immediate communication with the server.</w:t>
+      </w:r>
+    </w:p>
+    <w:p>
+      <w:pPr>
+        <w:pStyle w:val="Paragrafoelenco"/>
+        <w:numPr>
+          <w:ilvl w:val="1"/>
+          <w:numId w:val="16"/>
+        </w:numPr>
+        <w:rPr>
+          <w:lang w:val="en-GB"/>
+        </w:rPr>
+      </w:pPr>
+      <w:r>
+        <w:rPr>
+          <w:lang w:val="en-GB"/>
+        </w:rPr>
+        <w:t xml:space="preserve">Concerning the server, we opt for an event-based architecture </w:t>
+      </w:r>
+    </w:p>
+    <w:p>
+      <w:pPr>
+        <w:pStyle w:val="Paragrafoelenco"/>
+        <w:numPr>
+          <w:ilvl w:val="1"/>
+          <w:numId w:val="16"/>
+        </w:numPr>
+      </w:pPr>
+      <w:r>
+        <w:lastRenderedPageBreak/>
+        <w:t>[QUI NON STO ESAGERANDO??????….] SLIDE 5D</w:t>
+      </w:r>
+    </w:p>
+    <w:p>
+      <w:pPr>
+        <w:pStyle w:val="Paragrafoelenco"/>
+        <w:numPr>
+          <w:ilvl w:val="1"/>
+          <w:numId w:val="16"/>
+        </w:numPr>
+      </w:pPr>
+      <w:r>
+        <w:t>[FORSE CI TORNERà UTILE PER IL DD]</w:t>
+      </w:r>
+    </w:p>
+    <w:p>
+      <w:pPr>
+        <w:pStyle w:val="Paragrafoelenco"/>
+        <w:numPr>
+          <w:ilvl w:val="0"/>
+          <w:numId w:val="16"/>
+        </w:numPr>
+        <w:rPr>
+          <w:lang w:val="en-GB"/>
+        </w:rPr>
+      </w:pPr>
+      <w:r>
+        <w:rPr>
+          <w:b/>
+          <w:lang w:val="en-GB"/>
+        </w:rPr>
+        <w:t>Accuracy</w:t>
+      </w:r>
+      <w:r>
+        <w:rPr>
+          <w:b/>
+          <w:lang w:val="en-GB"/>
+        </w:rPr>
+        <w:t xml:space="preserve">: </w:t>
+      </w:r>
+      <w:r>
+        <w:rPr>
+          <w:lang w:val="en-GB"/>
+        </w:rPr>
+        <w:t xml:space="preserve">this is the non-functional requirement we consider the most relevant. While assuming (here and in all other parts of RASD, cfr, </w:t>
+      </w:r>
+      <w:r>
+        <w:rPr>
+          <w:i/>
+          <w:lang w:val="en-GB"/>
+        </w:rPr>
+        <w:t>domain</w:t>
+      </w:r>
+      <w:r>
+        <w:rPr>
+          <w:i/>
+          <w:lang w:val="en-GB"/>
+        </w:rPr>
+        <w:t xml:space="preserve"> assumptions</w:t>
+      </w:r>
+      <w:r>
+        <w:rPr>
+          <w:lang w:val="en-GB"/>
+        </w:rPr>
+        <w:t xml:space="preserve">) that </w:t>
+      </w:r>
+      <w:r>
+        <w:rPr>
+          <w:lang w:val="en-GB"/>
+        </w:rPr>
+        <w:t>GPS</w:t>
+      </w:r>
+      <w:r>
+        <w:rPr>
+          <w:lang w:val="en-GB"/>
+        </w:rPr>
+        <w:t xml:space="preserve"> works properly, our biggest concern is about the sensor which detects values: there is a concrete risk of frequent false positives, caused by some little offsets. Such cases are particularly annoying because we can’t ignore the alarms but at the same time, they make us waste time, money and resources, </w:t>
+      </w:r>
+      <w:r>
+        <w:rPr>
+          <w:lang w:val="en"/>
+        </w:rPr>
+        <w:t>threatening</w:t>
+      </w:r>
+      <w:r>
+        <w:rPr>
+          <w:lang w:val="en"/>
+        </w:rPr>
+        <w:t xml:space="preserve"> the correct working of our machine. We pointed out that there is a trade-off between this issue (which would request to wait for a lot of consecutive signals of emergency to be sure) and the issue of performance (which would request to react immediately). We decided to wait for 1,5 sec before alerting, which means, values below thresholds for three times in a row.</w:t>
+      </w:r>
+    </w:p>
+    <w:p>
+      <w:pPr>
+        <w:pStyle w:val="Paragrafoelenco"/>
+        <w:numPr>
+          <w:ilvl w:val="0"/>
+          <w:numId w:val="16"/>
+        </w:numPr>
+        <w:rPr>
+          <w:b/>
+          <w:lang w:val="en-GB"/>
+        </w:rPr>
+      </w:pPr>
+    </w:p>
+    <w:p>
+      <w:pPr>
+        <w:rPr>
+          <w:lang w:val="en-GB"/>
+        </w:rPr>
+      </w:pPr>
+    </w:p>
+    <w:p>
+      <w:pPr>
+        <w:rPr>
+          <w:lang w:val="en-GB"/>
+        </w:rPr>
+      </w:pPr>
+    </w:p>
+    <w:p>
+      <w:pPr>
+        <w:rPr>
+          <w:b/>
+        </w:rPr>
+      </w:pPr>
+      <w:r>
+        <w:rPr>
+          <w:b/>
+        </w:rPr>
+        <w:t>RIFLESSIONI PERSONALI</w:t>
+      </w:r>
+    </w:p>
+    <w:p>
+      <w:pPr>
+        <w:pStyle w:val="Paragrafoelenco"/>
+        <w:numPr>
+          <w:ilvl w:val="0"/>
+          <w:numId w:val="12"/>
+        </w:numPr>
+      </w:pPr>
+      <w:r>
+        <w:t>Ho cercato di mettere i</w:t>
+      </w:r>
+      <w:r>
+        <w:t>l più possibile i goal in termini di shared phenomena, cioè di fenomeni che possono essere controllati dal sofware (altrimenti che goals sarebbero se non potessero essere garantiti interamente dall’applicazione?), poi ho letto le slide che fanno:</w:t>
+      </w:r>
+    </w:p>
+    <w:p>
+      <w:pPr>
+        <w:ind w:left="360" w:firstLine="348"/>
+        <w:rPr>
+          <w:b/>
+          <w:i/>
+          <w:lang w:val="en-GB"/>
+        </w:rPr>
+      </w:pPr>
+      <w:r>
+        <w:rPr>
+          <w:i/>
+          <w:lang w:val="en-GB"/>
+        </w:rPr>
+        <w:t>Goals are prescriptive assertions formulated in terms of world phenomena (</w:t>
+      </w:r>
+      <w:r>
+        <w:rPr>
+          <w:b/>
+          <w:i/>
+          <w:lang w:val="en-GB"/>
+        </w:rPr>
+        <w:t>not necessarily shared)</w:t>
+      </w:r>
+    </w:p>
+    <w:p>
+      <w:pPr>
+        <w:pStyle w:val="Paragrafoelenco"/>
+        <w:rPr>
+          <w:b/>
+        </w:rPr>
+      </w:pPr>
+      <w:r>
+        <w:rPr>
+          <w:b/>
+        </w:rPr>
+        <w:t>EH MA SE NON SONO SHARED COME FACCIO??</w:t>
+      </w:r>
+    </w:p>
+    <w:p>
+      <w:pPr>
+        <w:pStyle w:val="Paragrafoelenco"/>
+        <w:rPr>
+          <w:b/>
+        </w:rPr>
+      </w:pPr>
+    </w:p>
+    <w:p>
+      <w:pPr>
+        <w:pStyle w:val="Paragrafoelenco"/>
+        <w:numPr>
+          <w:ilvl w:val="0"/>
+          <w:numId w:val="12"/>
+        </w:numPr>
+        <w:rPr>
+          <w:b/>
+        </w:rPr>
+      </w:pPr>
+      <w:r>
+        <w:rPr>
+          <w:i/>
+        </w:rPr>
+        <w:t xml:space="preserve">Requirements are prescriptive assertions formulated in terms of shared phenomena: </w:t>
+      </w:r>
+      <w:r>
+        <w:t>forse alle volte sono entrato troppo nel dettaglio e h</w:t>
+      </w:r>
+      <w:r>
+        <w:t>o espresso machine phenomena? Ho ripensato alcuni requirements che mi sembravano solo machine phenomena, li ho segnati con dei commenti, la cosa importante secondo me è essere coerenti (anche perché quello che succede tra server e applicazione è shared o soltanto machine?)</w:t>
+      </w:r>
+    </w:p>
+    <w:p>
+      <w:pPr>
+        <w:pStyle w:val="Paragrafoelenco"/>
+        <w:numPr>
+          <w:ilvl w:val="0"/>
+          <w:numId w:val="12"/>
+        </w:numPr>
+        <w:rPr>
+          <w:b/>
+        </w:rPr>
+      </w:pPr>
+      <w:r>
+        <w:t>Alle volte ho paura di stare entrando troppo nell’implementazione, che invece andrebbe evitata in un RASD.</w:t>
+      </w:r>
+    </w:p>
+    <w:p>
+      <w:pPr>
+        <w:rPr>
+          <w:b/>
+        </w:rPr>
+      </w:pPr>
+    </w:p>
+    <w:p>
+      <w:pPr>
+        <w:rPr>
+          <w:b/>
+        </w:rPr>
+      </w:pPr>
+      <w:r>
+        <w:rPr>
+          <w:b/>
+        </w:rPr>
+        <w:t>OPEN QUESTIONS</w:t>
+      </w:r>
+    </w:p>
+    <w:p>
+      <w:pPr>
+        <w:pStyle w:val="Paragrafoelenco"/>
+        <w:numPr>
+          <w:ilvl w:val="0"/>
+          <w:numId w:val="16"/>
+        </w:numPr>
+        <w:rPr>
+          <w:lang w:val="en-GB"/>
+        </w:rPr>
+      </w:pPr>
+      <w:r>
+        <w:rPr>
+          <w:lang w:val="en-GB"/>
+        </w:rPr>
+        <w:t>What happens if the number of people satisfying the request is bigger than 1000 when the request is accepted, but then decreases under this threshold (due to death, aging etc.)?</w:t>
+      </w:r>
+    </w:p>
+    <w:p>
+      <w:pPr>
+        <w:ind w:firstLine="360"/>
+      </w:pPr>
+      <w:r>
+        <w:rPr>
+          <w:lang w:val="en-GB"/>
+        </w:rPr>
+        <w:tab/>
+      </w:r>
+      <w:r>
+        <w:t>[qua dobbiamo metterci d’accordo]</w:t>
+      </w:r>
+    </w:p>
+    <w:p>
+      <w:pPr>
+        <w:ind w:left="708"/>
+        <w:rPr>
+          <w:i/>
+        </w:rPr>
+      </w:pPr>
+      <w:r>
+        <w:rPr>
+          <w:i/>
+        </w:rPr>
+        <w:t xml:space="preserve">La mia proposta: </w:t>
+      </w:r>
+      <w:r>
+        <w:rPr>
+          <w:i/>
+        </w:rPr>
+        <w:t>se il numero di persone che corrisponde a quella query scende sotto i mille, i dati non vengono più resi disponibili alla third party (lo trovo più semplice da modellare con i goals)</w:t>
+      </w:r>
+    </w:p>
+    <w:p>
+      <w:pPr>
+        <w:pStyle w:val="Paragrafoelenco"/>
+        <w:numPr>
+          <w:ilvl w:val="0"/>
+          <w:numId w:val="16"/>
+        </w:numPr>
+        <w:rPr>
+          <w:lang w:val="en-GB"/>
+        </w:rPr>
+      </w:pPr>
+      <w:r>
+        <w:rPr>
+          <w:lang w:val="en-GB"/>
+        </w:rPr>
+        <w:t>How to distinguish between third parties in order to provide unique identification?</w:t>
+      </w:r>
+    </w:p>
+    <w:p>
+      <w:pPr>
+        <w:pStyle w:val="Paragrafoelenco"/>
+      </w:pPr>
+      <w:r>
+        <w:rPr>
+          <w:i/>
+        </w:rPr>
+        <w:t>La mia proposta: indirizzo e-mail ufficiale della società.</w:t>
+      </w:r>
+    </w:p>
+    <w:p>
+      <w:pPr>
+        <w:pStyle w:val="Paragrafoelenco"/>
+      </w:pPr>
+      <w:r>
+        <w:t>(per le persone usiamo il fiscal code)</w:t>
+      </w:r>
+    </w:p>
+    <w:p>
+      <w:pPr>
+        <w:pStyle w:val="Paragrafoelenco"/>
+      </w:pPr>
+    </w:p>
+    <w:p>
+      <w:pPr>
+        <w:pStyle w:val="Paragrafoelenco"/>
+        <w:numPr>
+          <w:ilvl w:val="1"/>
+          <w:numId w:val="23"/>
+        </w:numPr>
+        <w:rPr>
+          <w:lang w:val="en-GB"/>
+        </w:rPr>
+      </w:pPr>
+      <w:r>
+        <w:t xml:space="preserve">Che cosa dobbiamo modellizzare con Alloy? </w:t>
+      </w:r>
+      <w:r>
+        <w:rPr>
+          <w:lang w:val="en-GB"/>
+        </w:rPr>
+        <w:t>Brain storming: data, third p</w:t>
+      </w:r>
+      <w:r>
+        <w:rPr>
+          <w:lang w:val="en-GB"/>
+        </w:rPr>
+        <w:t>arty, user, application, queries, requests…..</w:t>
+      </w:r>
+    </w:p>
+    <w:p>
+      <w:pPr>
+        <w:pStyle w:val="Paragrafoelenco"/>
+        <w:numPr>
+          <w:ilvl w:val="1"/>
+          <w:numId w:val="23"/>
+        </w:numPr>
+      </w:pPr>
+      <w:r>
+        <w:lastRenderedPageBreak/>
+        <w:t xml:space="preserve">Il servizio SOS è </w:t>
+      </w:r>
+      <w:r>
+        <w:t xml:space="preserve">offerto dall’applicazione e sempre garantito </w:t>
+      </w:r>
+      <w:r>
+        <w:sym w:font="Wingdings" w:char="F0E0"/>
+      </w:r>
+      <w:r>
+        <w:t xml:space="preserve"> si appoggia al 118  (e o manda i dati o fa partire la chiamata o entrambi ??) </w:t>
+      </w:r>
+      <w:r>
+        <w:sym w:font="Wingdings" w:char="F0E0"/>
+      </w:r>
+      <w:r>
+        <w:t xml:space="preserve"> parte user (ambulanza servizio esterno)</w:t>
+      </w:r>
+    </w:p>
+    <w:p>
+      <w:pPr>
+        <w:pStyle w:val="Paragrafoelenco"/>
+        <w:numPr>
+          <w:ilvl w:val="1"/>
+          <w:numId w:val="23"/>
+        </w:numPr>
+      </w:pPr>
+      <w:r>
+        <w:t xml:space="preserve">Il servizio SOS è offerto dalle terze parti che semplicemente si appoggiano a TrackMe per ricevere dati e posizione </w:t>
+      </w:r>
+      <w:r>
+        <w:sym w:font="Wingdings" w:char="F0E0"/>
+      </w:r>
+      <w:r>
+        <w:t xml:space="preserve"> se nessuna parte terza offre i propri servizi AutomatedSOS non viene nemmeno offerto agli user </w:t>
+      </w:r>
+      <w:r>
+        <w:sym w:font="Wingdings" w:char="F0E0"/>
+      </w:r>
+      <w:r>
+        <w:t xml:space="preserve"> parte third part  (ambulanza= parte terza) </w:t>
+      </w:r>
+      <w:r>
+        <w:sym w:font="Wingdings" w:char="F0E0"/>
+      </w:r>
+      <w:r>
+        <w:t xml:space="preserve"> quindi l’applicazione non è offerta se nessuna third part offre questo servizio e volendo si avvisa anche quando si è fuori raggio e quindi automatedSos potrebbe non funzionare bene</w:t>
+      </w:r>
+    </w:p>
+    <w:p/>
+    <w:p/>
+    <w:p>
+      <w:pPr>
+        <w:pStyle w:val="Paragrafoelenco"/>
+      </w:pPr>
+    </w:p>
+    <w:p/>
+    <w:p>
+      <w:pPr>
+        <w:pStyle w:val="Paragrafoelenco"/>
+      </w:pPr>
+    </w:p>
+    <w:p>
+      <w:pPr>
+        <w:pStyle w:val="Paragrafoelenco"/>
+      </w:pPr>
+    </w:p>
+    <w:p>
+      <w:pPr>
+        <w:pStyle w:val="Paragrafoelenco"/>
+        <w:ind w:left="0"/>
+      </w:pPr>
+    </w:p>
+    <w:p>
+      <w:pPr>
+        <w:pStyle w:val="Paragrafoelenco"/>
+        <w:ind w:left="0"/>
+      </w:pPr>
+    </w:p>
+    <w:p>
+      <w:pPr>
+        <w:pStyle w:val="Paragrafoelenco"/>
+        <w:ind w:left="0"/>
+      </w:pPr>
+    </w:p>
+    <w:p>
+      <w:pPr>
+        <w:pStyle w:val="Paragrafoelenco"/>
+        <w:ind w:left="0"/>
+      </w:pPr>
+    </w:p>
+    <w:p>
+      <w:pPr>
+        <w:pStyle w:val="Paragrafoelenco"/>
+        <w:ind w:left="0"/>
+        <w:rPr>
+          <w:b/>
+        </w:rPr>
+      </w:pPr>
+      <w:r>
+        <w:rPr>
+          <w:b/>
+        </w:rPr>
+        <w:t>HARDWARE COMPONENT</w:t>
+      </w:r>
+      <w:r>
+        <w:rPr>
+          <w:b/>
+        </w:rPr>
+        <w:t>S</w:t>
+      </w:r>
+    </w:p>
+    <w:p>
+      <w:pPr>
+        <w:pStyle w:val="Paragrafoelenco"/>
+        <w:ind w:left="0"/>
+        <w:rPr>
+          <w:b/>
+        </w:rPr>
+      </w:pPr>
+    </w:p>
+    <w:p>
+      <w:pPr>
+        <w:pStyle w:val="Paragrafoelenco"/>
+        <w:ind w:left="0"/>
+        <w:rPr>
+          <w:b/>
+        </w:rPr>
+      </w:pPr>
+      <w:r>
+        <w:rPr>
+          <w:b/>
+        </w:rPr>
+        <w:t>[l’ho raffinato in hardware limitations, che comparirà nel RASD]</w:t>
+      </w:r>
+    </w:p>
+    <w:p>
+      <w:pPr>
+        <w:pStyle w:val="Paragrafoelenco"/>
+        <w:numPr>
+          <w:ilvl w:val="0"/>
+          <w:numId w:val="23"/>
+        </w:numPr>
+      </w:pPr>
+      <w:r>
+        <w:t>A server running databases</w:t>
+      </w:r>
+    </w:p>
+    <w:p>
+      <w:pPr>
+        <w:pStyle w:val="Paragrafoelenco"/>
+        <w:numPr>
+          <w:ilvl w:val="0"/>
+          <w:numId w:val="23"/>
+        </w:numPr>
+        <w:rPr>
+          <w:lang w:val="en-GB"/>
+        </w:rPr>
+      </w:pPr>
+      <w:r>
+        <w:rPr>
+          <w:lang w:val="en-GB"/>
+        </w:rPr>
+        <w:t>A smartwatch with internet c</w:t>
+      </w:r>
+      <w:r>
+        <w:rPr>
+          <w:lang w:val="en-GB"/>
+        </w:rPr>
+        <w:t>onnection and GPS and memory with little capability</w:t>
+      </w:r>
+    </w:p>
+    <w:p>
+      <w:pPr>
+        <w:ind w:left="720"/>
+        <w:rPr>
+          <w:lang w:val="en-GB"/>
+        </w:rPr>
+      </w:pPr>
+      <w:r>
+        <w:rPr>
+          <w:lang w:val="en-GB"/>
+        </w:rPr>
+        <w:t>OR</w:t>
+      </w:r>
+    </w:p>
+    <w:p>
+      <w:pPr>
+        <w:ind w:left="720"/>
+        <w:rPr>
+          <w:lang w:val="en-GB"/>
+        </w:rPr>
+      </w:pPr>
+      <w:r>
+        <w:rPr>
+          <w:lang w:val="en-GB"/>
+        </w:rPr>
+        <w:t>OR</w:t>
+      </w:r>
+    </w:p>
+    <w:p>
+      <w:pPr>
+        <w:pStyle w:val="Paragrafoelenco"/>
+        <w:numPr>
+          <w:ilvl w:val="0"/>
+          <w:numId w:val="23"/>
+        </w:numPr>
+        <w:rPr>
+          <w:lang w:val="en-GB"/>
+        </w:rPr>
+      </w:pPr>
+      <w:r>
+        <w:rPr>
+          <w:lang w:val="en-GB"/>
+        </w:rPr>
+        <w:t>A physical device with a sensor and Bluetooth connection AND a smartphone with internet connection and GPS and a memory with little capability</w:t>
+      </w:r>
+    </w:p>
+    <w:p>
+      <w:pPr>
+        <w:pStyle w:val="Paragrafoelenco"/>
+        <w:numPr>
+          <w:ilvl w:val="0"/>
+          <w:numId w:val="23"/>
+        </w:numPr>
+        <w:rPr>
+          <w:lang w:val="en-GB"/>
+        </w:rPr>
+      </w:pPr>
+      <w:r>
+        <w:rPr>
+          <w:lang w:val="en-GB"/>
+        </w:rPr>
+        <w:t>A physical device with a sensor and Bluetooth connection AND a smartphone with internet connection and GPS and a memory with little capability</w:t>
+      </w:r>
+    </w:p>
+    <w:p>
+      <w:pPr>
+        <w:rPr>
+          <w:lang w:val="en-GB"/>
+        </w:rPr>
+      </w:pPr>
+    </w:p>
+    <w:p>
+      <w:pPr>
+        <w:rPr>
+          <w:b/>
+          <w:lang w:val="en-GB"/>
+        </w:rPr>
+      </w:pPr>
+      <w:r>
+        <w:rPr>
+          <w:b/>
+          <w:lang w:val="en-GB"/>
+        </w:rPr>
+        <w:t>HARDWARE LIMITATIONS</w:t>
+      </w:r>
+    </w:p>
+    <w:p>
+      <w:pPr>
+        <w:pStyle w:val="Paragrafoelenco"/>
+        <w:numPr>
+          <w:ilvl w:val="0"/>
+          <w:numId w:val="23"/>
+        </w:numPr>
+        <w:rPr>
+          <w:lang w:val="en-GB"/>
+        </w:rPr>
+      </w:pPr>
+      <w:r>
+        <w:rPr>
+          <w:lang w:val="en-GB"/>
+        </w:rPr>
+        <w:t xml:space="preserve">iOS or Android smartphone with </w:t>
+      </w:r>
+      <w:r>
+        <w:rPr>
+          <w:lang w:val="en-GB"/>
+        </w:rPr>
+        <w:t>2G/3G/4G connection</w:t>
+      </w:r>
+      <w:r>
+        <w:rPr>
+          <w:lang w:val="en-GB"/>
+        </w:rPr>
+        <w:t xml:space="preserve"> and </w:t>
+      </w:r>
+      <w:r>
+        <w:rPr>
+          <w:lang w:val="en-GB"/>
+        </w:rPr>
+        <w:t>Bluetooth connection</w:t>
+      </w:r>
+    </w:p>
+    <w:p>
+      <w:pPr>
+        <w:pStyle w:val="Paragrafoelenco"/>
+        <w:numPr>
+          <w:ilvl w:val="0"/>
+          <w:numId w:val="23"/>
+        </w:numPr>
+        <w:rPr>
+          <w:lang w:val="en-GB"/>
+        </w:rPr>
+      </w:pPr>
+      <w:r>
+        <w:rPr>
+          <w:lang w:val="en-GB"/>
+        </w:rPr>
+        <w:t>2G/3G/4G connection</w:t>
+      </w:r>
+      <w:r>
+        <w:rPr>
+          <w:lang w:val="en-GB"/>
+        </w:rPr>
+        <w:t xml:space="preserve"> </w:t>
+      </w:r>
+    </w:p>
+    <w:p>
+      <w:pPr>
+        <w:pStyle w:val="Paragrafoelenco"/>
+        <w:numPr>
+          <w:ilvl w:val="0"/>
+          <w:numId w:val="23"/>
+        </w:numPr>
+        <w:rPr>
+          <w:lang w:val="en-GB"/>
+        </w:rPr>
+      </w:pPr>
+      <w:r>
+        <w:rPr>
+          <w:lang w:val="en-GB"/>
+        </w:rPr>
+        <w:t>GPS connection</w:t>
+      </w:r>
+    </w:p>
+    <w:p>
+      <w:pPr>
+        <w:pStyle w:val="Paragrafoelenco"/>
+        <w:numPr>
+          <w:ilvl w:val="0"/>
+          <w:numId w:val="23"/>
+        </w:numPr>
+        <w:rPr>
+          <w:lang w:val="en-GB"/>
+        </w:rPr>
+      </w:pPr>
+      <w:r>
+        <w:rPr>
+          <w:lang w:val="en-GB"/>
+        </w:rPr>
+        <w:t>Wearable device with Bluetooth connection</w:t>
+      </w:r>
+    </w:p>
+    <w:p>
+      <w:pPr>
+        <w:rPr>
+          <w:lang w:val="en-GB"/>
+        </w:rPr>
+      </w:pPr>
+      <w:r>
+        <w:rPr>
+          <w:lang w:val="en-GB"/>
+        </w:rPr>
+        <w:t>In alternative</w:t>
+      </w:r>
+    </w:p>
+    <w:p>
+      <w:pPr>
+        <w:pStyle w:val="Paragrafoelenco"/>
+        <w:numPr>
+          <w:ilvl w:val="0"/>
+          <w:numId w:val="24"/>
+        </w:numPr>
+        <w:rPr>
+          <w:lang w:val="en-GB"/>
+        </w:rPr>
+      </w:pPr>
+      <w:r>
+        <w:rPr>
+          <w:lang w:val="en-GB"/>
+        </w:rPr>
+        <w:t>iOS or Android smartwatch</w:t>
+      </w:r>
+    </w:p>
+    <w:p>
+      <w:pPr>
+        <w:pStyle w:val="Paragrafoelenco"/>
+        <w:numPr>
+          <w:ilvl w:val="0"/>
+          <w:numId w:val="24"/>
+        </w:numPr>
+        <w:rPr>
+          <w:lang w:val="en-GB"/>
+        </w:rPr>
+      </w:pPr>
+      <w:r>
+        <w:rPr>
+          <w:lang w:val="en-GB"/>
+        </w:rPr>
+        <w:t>2G/3G/4G connection</w:t>
+      </w:r>
+    </w:p>
+    <w:p>
+      <w:pPr>
+        <w:pStyle w:val="Paragrafoelenco"/>
+        <w:numPr>
+          <w:ilvl w:val="0"/>
+          <w:numId w:val="24"/>
+        </w:numPr>
+        <w:rPr>
+          <w:lang w:val="en-GB"/>
+        </w:rPr>
+      </w:pPr>
+      <w:r>
+        <w:rPr>
+          <w:lang w:val="en-GB"/>
+        </w:rPr>
+        <w:t>GPS connection</w:t>
+      </w:r>
+    </w:p>
+    <w:p>
+      <w:pPr>
+        <w:rPr>
+          <w:lang w:val="en-GB"/>
+        </w:rPr>
+      </w:pPr>
+      <w:r>
+        <w:rPr>
+          <w:lang w:val="en-GB"/>
+        </w:rPr>
+        <w:t>For visualizing data,</w:t>
+      </w:r>
+    </w:p>
+    <w:p>
+      <w:pPr>
+        <w:pStyle w:val="Paragrafoelenco"/>
+        <w:numPr>
+          <w:ilvl w:val="0"/>
+          <w:numId w:val="25"/>
+        </w:numPr>
+        <w:rPr>
+          <w:lang w:val="en-GB"/>
+        </w:rPr>
+      </w:pPr>
+      <w:r>
+        <w:rPr>
+          <w:lang w:val="en-GB"/>
+        </w:rPr>
+        <w:t>Modern browser able to render graphs and statistical models</w:t>
+      </w:r>
+    </w:p>
+    <w:p>
+      <w:pPr>
+        <w:pStyle w:val="Paragrafoelenco"/>
+        <w:rPr>
+          <w:lang w:val="en-GB"/>
+        </w:rPr>
+      </w:pPr>
+    </w:p>
+    <w:p>
+      <w:pPr>
+        <w:pStyle w:val="Paragrafoelenco"/>
+        <w:rPr>
+          <w:lang w:val="en-GB"/>
+        </w:rPr>
+      </w:pPr>
+    </w:p>
+    <w:p>
+      <w:pPr>
+        <w:pStyle w:val="Paragrafoelenco"/>
+        <w:rPr>
+          <w:lang w:val="en-GB"/>
+        </w:rPr>
+      </w:pPr>
+    </w:p>
+    <w:p>
+      <w:pPr>
+        <w:ind w:left="720"/>
+        <w:rPr>
+          <w:i/>
+          <w:lang w:val="en-GB"/>
+        </w:rPr>
+      </w:pPr>
+    </w:p>
+    <w:p>
+      <w:pPr>
+        <w:rPr>
+          <w:b/>
+          <w:lang w:val="en-GB"/>
+        </w:rPr>
+      </w:pPr>
+    </w:p>
+    <w:p>
+      <w:pPr>
+        <w:rPr>
+          <w:b/>
+          <w:lang w:val="en-GB"/>
+        </w:rPr>
+      </w:pPr>
+    </w:p>
+    <w:p>
+      <w:pPr>
+        <w:rPr>
+          <w:b/>
+          <w:lang w:val="en-GB"/>
+        </w:rPr>
+      </w:pPr>
+    </w:p>
+    <w:p>
+      <w:pPr>
+        <w:rPr>
+          <w:b/>
+          <w:lang w:val="en-GB"/>
+        </w:rPr>
+      </w:pPr>
+    </w:p>
+    <w:p>
+      <w:pPr>
+        <w:rPr>
+          <w:b/>
+          <w:lang w:val="en-GB"/>
+        </w:rPr>
+      </w:pPr>
+    </w:p>
+    <w:p>
+      <w:pPr>
+        <w:rPr>
+          <w:lang w:val="en-GB"/>
+        </w:rPr>
+      </w:pPr>
       <w:bookmarkStart w:id="0" w:name="_GoBack"/>
       <w:bookmarkEnd w:id="0"/>
-      <w:r>
-        <w:rPr>
-          <w:lang w:val="en-GB"/>
-        </w:rPr>
-        <w:t xml:space="preserve">ation informs </w:t>
-      </w:r>
-      <w:r>
-        <w:rPr>
-          <w:lang w:val="en-GB"/>
-        </w:rPr>
-        <w:t>the server that the sensor is not working as expected, the server sends a message t the emergency number (R)</w:t>
-      </w:r>
-      <w:r>
-        <w:rPr>
-          <w:lang w:val="en-GB"/>
-        </w:rPr>
-        <w:t xml:space="preserve"> [I propose, to avoid including machine phenomena</w:t>
-      </w:r>
-      <w:r>
-        <w:rPr>
-          <w:i/>
-          <w:lang w:val="en-GB"/>
-        </w:rPr>
-        <w:t xml:space="preserve">, </w:t>
-      </w:r>
-      <w:r>
-        <w:rPr>
-          <w:lang w:val="en-GB"/>
-        </w:rPr>
-        <w:t>If the application</w:t>
-      </w:r>
-      <w:r>
-        <w:rPr>
-          <w:i/>
-          <w:lang w:val="en-GB"/>
-        </w:rPr>
-        <w:t xml:space="preserve"> notices</w:t>
-      </w:r>
-      <w:r>
-        <w:rPr>
-          <w:lang w:val="en-GB"/>
-        </w:rPr>
-        <w:t xml:space="preserve"> that the sensor is not working as expected, the server sends a message to the emergency number (R)]</w:t>
-      </w:r>
-    </w:p>
-    <w:p>
-      <w:pPr>
-        <w:rPr>
-          <w:lang w:val="en-GB"/>
-        </w:rPr>
-      </w:pPr>
-    </w:p>
-    <w:p>
-      <w:pPr>
-        <w:pStyle w:val="Paragrafoelenco"/>
-        <w:numPr>
-          <w:ilvl w:val="0"/>
-          <w:numId w:val="4"/>
-        </w:numPr>
-        <w:rPr>
-          <w:lang w:val="en-GB"/>
-        </w:rPr>
-      </w:pPr>
-      <w:r>
-        <w:rPr>
-          <w:lang w:val="en-GB"/>
-        </w:rPr>
-        <w:t xml:space="preserve">Allow the user to see his clinical history </w:t>
-      </w:r>
-      <w:r>
-        <w:rPr>
-          <w:lang w:val="en-GB"/>
-        </w:rPr>
-        <w:t>(Issue</w:t>
-      </w:r>
-      <w:r>
-        <w:rPr>
-          <w:i/>
-          <w:lang w:val="en-GB"/>
-        </w:rPr>
-        <w:t xml:space="preserve">: a bit too generic; I propose instead of this, </w:t>
-      </w:r>
-      <w:r>
-        <w:rPr>
-          <w:b/>
-          <w:i/>
-          <w:lang w:val="en-GB"/>
-        </w:rPr>
-        <w:t>to see, under request, reports on his vital parameters</w:t>
-      </w:r>
-      <w:r>
-        <w:rPr>
-          <w:b/>
-          <w:i/>
-          <w:lang w:val="en-GB"/>
-        </w:rPr>
-        <w:t xml:space="preserve"> that include </w:t>
-      </w:r>
-      <w:r>
-        <w:rPr>
-          <w:b/>
-          <w:i/>
-          <w:lang w:val="en-GB"/>
-        </w:rPr>
-        <w:t>e</w:t>
-      </w:r>
-      <w:r>
-        <w:rPr>
-          <w:b/>
-          <w:i/>
-          <w:lang w:val="en-GB"/>
-        </w:rPr>
-        <w:t>verything communicated by the sensor</w:t>
-      </w:r>
-      <w:r>
-        <w:rPr>
-          <w:b/>
-          <w:i/>
-          <w:lang w:val="en-GB"/>
-        </w:rPr>
-        <w:t>)</w:t>
-      </w:r>
-      <w:r>
-        <w:rPr>
-          <w:i/>
-          <w:lang w:val="en-GB"/>
-        </w:rPr>
-        <w:t>;</w:t>
-      </w:r>
-      <w:r>
-        <w:rPr>
-          <w:i/>
-          <w:lang w:val="en-GB"/>
-        </w:rPr>
-        <w:t xml:space="preserve"> </w:t>
-      </w:r>
-    </w:p>
-    <w:p>
-      <w:pPr>
-        <w:pStyle w:val="Paragrafoelenco"/>
-      </w:pPr>
-      <w:r>
-        <w:t>[Scrivendolo in grassetto si</w:t>
-      </w:r>
-      <w:r>
-        <w:t>amo furbi perché teniamo in considerazione il fatto che i dati potrebbero essere incompleti e non riguardare alcuni lassi di tempi</w:t>
-      </w:r>
-    </w:p>
-    <w:p>
-      <w:pPr>
-        <w:pStyle w:val="Paragrafoelenco"/>
-      </w:pPr>
-      <w:r>
-        <w:t>[QUESTO VA RIPENSATO PER E</w:t>
-      </w:r>
-      <w:r>
-        <w:t>VITARE I MACHINE PHENOMENA]</w:t>
-      </w:r>
-    </w:p>
-    <w:p>
-      <w:pPr>
-        <w:pStyle w:val="Paragrafoelenco"/>
-        <w:numPr>
-          <w:ilvl w:val="1"/>
-          <w:numId w:val="4"/>
-        </w:numPr>
-        <w:rPr>
-          <w:b/>
-          <w:lang w:val="en-GB"/>
-        </w:rPr>
-      </w:pPr>
-      <w:r>
-        <w:rPr>
-          <w:lang w:val="en-GB"/>
-        </w:rPr>
-        <w:t xml:space="preserve">The application </w:t>
-      </w:r>
-      <w:r>
-        <w:rPr>
-          <w:lang w:val="en-GB"/>
-        </w:rPr>
-        <w:t>stores data read from the input after comparison with standard</w:t>
-      </w:r>
-      <w:r>
-        <w:rPr>
-          <w:lang w:val="en-GB"/>
-        </w:rPr>
-        <w:t xml:space="preserve"> (R)</w:t>
-      </w:r>
-    </w:p>
-    <w:p>
-      <w:pPr>
-        <w:pStyle w:val="Paragrafoelenco"/>
-        <w:numPr>
-          <w:ilvl w:val="1"/>
-          <w:numId w:val="4"/>
-        </w:numPr>
-        <w:rPr>
-          <w:b/>
-          <w:lang w:val="en-GB"/>
-        </w:rPr>
-      </w:pPr>
-      <w:r>
-        <w:rPr>
-          <w:lang w:val="en-GB"/>
-        </w:rPr>
-        <w:t>The application sends data to the server every hour</w:t>
-      </w:r>
-      <w:r>
-        <w:rPr>
-          <w:lang w:val="en-GB"/>
-        </w:rPr>
-        <w:t xml:space="preserve"> (R)</w:t>
-      </w:r>
-    </w:p>
-    <w:p>
-      <w:pPr>
-        <w:pStyle w:val="Paragrafoelenco"/>
-        <w:numPr>
-          <w:ilvl w:val="1"/>
-          <w:numId w:val="4"/>
-        </w:numPr>
-        <w:rPr>
-          <w:b/>
-          <w:lang w:val="en-GB"/>
-        </w:rPr>
-      </w:pPr>
-      <w:r>
-        <w:rPr>
-          <w:lang w:val="en-GB"/>
-        </w:rPr>
-        <w:t>the server store</w:t>
-      </w:r>
-      <w:r>
-        <w:rPr>
-          <w:lang w:val="en-GB"/>
-        </w:rPr>
-        <w:t>s</w:t>
-      </w:r>
-      <w:r>
-        <w:rPr>
-          <w:lang w:val="en-GB"/>
-        </w:rPr>
-        <w:t xml:space="preserve"> data</w:t>
-      </w:r>
-      <w:r>
-        <w:rPr>
-          <w:lang w:val="en-GB"/>
-        </w:rPr>
-        <w:t xml:space="preserve"> received</w:t>
-      </w:r>
-      <w:r>
-        <w:rPr>
-          <w:lang w:val="en-GB"/>
-        </w:rPr>
-        <w:t xml:space="preserve"> in a database for every registered user</w:t>
-      </w:r>
-      <w:r>
-        <w:rPr>
-          <w:lang w:val="en-GB"/>
-        </w:rPr>
-        <w:t xml:space="preserve"> (R)</w:t>
-      </w:r>
-    </w:p>
-    <w:p>
-      <w:pPr>
-        <w:pStyle w:val="Paragrafoelenco"/>
-        <w:numPr>
-          <w:ilvl w:val="1"/>
-          <w:numId w:val="4"/>
-        </w:numPr>
-        <w:rPr>
-          <w:b/>
-          <w:lang w:val="en-GB"/>
-        </w:rPr>
-      </w:pPr>
-      <w:r>
-        <w:rPr>
-          <w:lang w:val="en-GB"/>
-        </w:rPr>
-        <w:t xml:space="preserve">if the user asks for a report clicking on a </w:t>
-      </w:r>
-      <w:r>
-        <w:rPr>
-          <w:lang w:val="en-GB"/>
-        </w:rPr>
-        <w:t>button, the application submit the request to the server (R)</w:t>
-      </w:r>
-    </w:p>
-    <w:p>
-      <w:pPr>
-        <w:pStyle w:val="Paragrafoelenco"/>
-        <w:numPr>
-          <w:ilvl w:val="1"/>
-          <w:numId w:val="4"/>
-        </w:numPr>
-        <w:rPr>
-          <w:b/>
-          <w:lang w:val="en-GB"/>
-        </w:rPr>
-      </w:pPr>
-      <w:r>
-        <w:rPr>
-          <w:lang w:val="en-GB"/>
-        </w:rPr>
-        <w:t xml:space="preserve">the user has made sure that there is </w:t>
-      </w:r>
-      <w:r>
-        <w:rPr>
-          <w:lang w:val="en-GB"/>
-        </w:rPr>
-        <w:t>internet connection when the request is submitted (D)</w:t>
-      </w:r>
-    </w:p>
-    <w:p>
-      <w:pPr>
-        <w:pStyle w:val="Paragrafoelenco"/>
-        <w:numPr>
-          <w:ilvl w:val="1"/>
-          <w:numId w:val="4"/>
-        </w:numPr>
-        <w:rPr>
-          <w:b/>
-          <w:lang w:val="en-GB"/>
-        </w:rPr>
-      </w:pPr>
-      <w:r>
-        <w:rPr>
-          <w:lang w:val="en-GB"/>
-        </w:rPr>
-        <w:t xml:space="preserve">when </w:t>
-      </w:r>
-      <w:r>
-        <w:rPr>
-          <w:lang w:val="en-GB"/>
-        </w:rPr>
-        <w:t>requested</w:t>
-      </w:r>
-      <w:r>
-        <w:rPr>
-          <w:lang w:val="en-GB"/>
-        </w:rPr>
-        <w:t xml:space="preserve">, the server </w:t>
-      </w:r>
-      <w:r>
-        <w:rPr>
-          <w:lang w:val="en-GB"/>
-        </w:rPr>
-        <w:t>sends</w:t>
-      </w:r>
-      <w:r>
-        <w:rPr>
-          <w:lang w:val="en-GB"/>
-        </w:rPr>
-        <w:t xml:space="preserve"> </w:t>
-      </w:r>
-      <w:r>
-        <w:rPr>
-          <w:lang w:val="en-GB"/>
-        </w:rPr>
-        <w:t>data stored</w:t>
-      </w:r>
-      <w:r>
-        <w:rPr>
-          <w:lang w:val="en-GB"/>
-        </w:rPr>
-        <w:t xml:space="preserve"> to the application</w:t>
-      </w:r>
-      <w:r>
-        <w:rPr>
-          <w:lang w:val="en-GB"/>
-        </w:rPr>
-        <w:t xml:space="preserve"> (R)</w:t>
-      </w:r>
-    </w:p>
-    <w:p>
-      <w:pPr>
-        <w:pStyle w:val="Paragrafoelenco"/>
-        <w:numPr>
-          <w:ilvl w:val="1"/>
-          <w:numId w:val="4"/>
-        </w:numPr>
-        <w:rPr>
-          <w:b/>
-          <w:lang w:val="en-GB"/>
-        </w:rPr>
-      </w:pPr>
-      <w:r>
-        <w:rPr>
-          <w:lang w:val="en-GB"/>
-        </w:rPr>
-        <w:t>when receive</w:t>
-      </w:r>
-      <w:r>
-        <w:rPr>
-          <w:lang w:val="en-GB"/>
-        </w:rPr>
-        <w:t>s responses</w:t>
-      </w:r>
-      <w:r>
-        <w:rPr>
-          <w:lang w:val="en-GB"/>
-        </w:rPr>
-        <w:t>, the application shows data</w:t>
-      </w:r>
-      <w:r>
-        <w:rPr>
-          <w:lang w:val="en-GB"/>
-        </w:rPr>
-        <w:t xml:space="preserve"> (R)</w:t>
-      </w:r>
-    </w:p>
-    <w:p>
-      <w:pPr>
-        <w:pStyle w:val="Paragrafoelenco"/>
-        <w:numPr>
-          <w:ilvl w:val="0"/>
-          <w:numId w:val="4"/>
-        </w:numPr>
-        <w:rPr>
-          <w:b/>
-          <w:lang w:val="en-GB"/>
-        </w:rPr>
-      </w:pPr>
-      <w:r>
-        <w:rPr>
-          <w:b/>
-          <w:lang w:val="en-GB"/>
-        </w:rPr>
-        <w:t xml:space="preserve">[come ho </w:t>
-      </w:r>
-      <w:proofErr w:type="spellStart"/>
-      <w:r>
-        <w:rPr>
-          <w:b/>
-          <w:lang w:val="en-GB"/>
-        </w:rPr>
-        <w:t>ripensato</w:t>
-      </w:r>
-      <w:proofErr w:type="spellEnd"/>
-      <w:r>
-        <w:rPr>
-          <w:b/>
-          <w:lang w:val="en-GB"/>
-        </w:rPr>
-        <w:t xml:space="preserve"> </w:t>
-      </w:r>
-      <w:proofErr w:type="spellStart"/>
-      <w:r>
-        <w:rPr>
-          <w:b/>
-          <w:lang w:val="en-GB"/>
-        </w:rPr>
-        <w:t>il</w:t>
-      </w:r>
-      <w:proofErr w:type="spellEnd"/>
-      <w:r>
-        <w:rPr>
-          <w:b/>
-          <w:lang w:val="en-GB"/>
-        </w:rPr>
-        <w:t xml:space="preserve"> goal 5] </w:t>
-      </w:r>
-      <w:r>
-        <w:rPr>
-          <w:b/>
-          <w:lang w:val="en-GB"/>
-        </w:rPr>
-        <w:t xml:space="preserve">  </w:t>
-      </w:r>
-      <w:r>
-        <w:rPr>
-          <w:lang w:val="en-GB"/>
-        </w:rPr>
-        <w:t>Allow the user to see, under request, reports on his vital parameters that include everything communicated by the sensor</w:t>
-      </w:r>
-    </w:p>
-    <w:p>
-      <w:pPr>
-        <w:pStyle w:val="Paragrafoelenco"/>
-        <w:numPr>
-          <w:ilvl w:val="1"/>
-          <w:numId w:val="4"/>
-        </w:numPr>
-        <w:rPr>
-          <w:b/>
-          <w:lang w:val="en-GB"/>
-        </w:rPr>
-      </w:pPr>
-      <w:r>
-        <w:rPr>
-          <w:lang w:val="en-GB"/>
-        </w:rPr>
-        <w:t>the user has made sure that t</w:t>
-      </w:r>
-      <w:r>
-        <w:rPr>
-          <w:lang w:val="en-GB"/>
-        </w:rPr>
-        <w:t>h</w:t>
-      </w:r>
-      <w:r>
-        <w:rPr>
-          <w:lang w:val="en-GB"/>
-        </w:rPr>
-        <w:t>ere is internet connection when the request is submitted (D)</w:t>
-      </w:r>
-    </w:p>
-    <w:p>
-      <w:pPr>
-        <w:pStyle w:val="Paragrafoelenco"/>
-        <w:numPr>
-          <w:ilvl w:val="1"/>
-          <w:numId w:val="4"/>
-        </w:numPr>
-        <w:rPr>
-          <w:b/>
-          <w:lang w:val="en-GB"/>
-        </w:rPr>
-      </w:pPr>
-      <w:r>
-        <w:rPr>
-          <w:lang w:val="en-GB"/>
-        </w:rPr>
-        <w:t>If the user asks for a report, the machine shows data stored in the database (R)</w:t>
-      </w:r>
-    </w:p>
-    <w:p>
-      <w:pPr>
-        <w:pStyle w:val="Paragrafoelenco"/>
-        <w:rPr>
-          <w:lang w:val="en-GB"/>
-        </w:rPr>
-      </w:pPr>
-    </w:p>
-    <w:p>
-      <w:pPr>
-        <w:pStyle w:val="Paragrafoelenco"/>
-        <w:rPr>
-          <w:lang w:val="en-GB"/>
-        </w:rPr>
-      </w:pPr>
-    </w:p>
-    <w:p>
-      <w:pPr>
-        <w:pStyle w:val="Paragrafoelenco"/>
-        <w:rPr>
-          <w:b/>
-          <w:lang w:val="en-GB"/>
-        </w:rPr>
-      </w:pPr>
-      <w:r>
-        <w:rPr>
-          <w:b/>
-          <w:lang w:val="en-GB"/>
-        </w:rPr>
-        <w:t>[ I PROPOSE TO DELETE THE FOLLOWING GOAL]</w:t>
-      </w:r>
-    </w:p>
-    <w:p>
-      <w:pPr>
-        <w:pStyle w:val="Paragrafoelenco"/>
-        <w:numPr>
-          <w:ilvl w:val="0"/>
-          <w:numId w:val="4"/>
-        </w:numPr>
-        <w:rPr>
-          <w:lang w:val="en-GB"/>
-        </w:rPr>
-      </w:pPr>
-      <w:r>
-        <w:rPr>
-          <w:lang w:val="en-GB"/>
-        </w:rPr>
-        <w:t>Provide the user notifications and a</w:t>
-      </w:r>
-      <w:r>
-        <w:rPr>
-          <w:lang w:val="en-GB"/>
-        </w:rPr>
-        <w:t>dv</w:t>
-      </w:r>
-      <w:r>
-        <w:rPr>
-          <w:lang w:val="en-GB"/>
-        </w:rPr>
-        <w:t>ice about his health status</w:t>
-      </w:r>
-    </w:p>
-    <w:p>
-      <w:pPr>
-        <w:pStyle w:val="Paragrafoelenco"/>
-        <w:numPr>
-          <w:ilvl w:val="1"/>
-          <w:numId w:val="4"/>
-        </w:numPr>
-        <w:rPr>
-          <w:lang w:val="en-GB"/>
-        </w:rPr>
-      </w:pPr>
-      <w:r>
-        <w:rPr>
-          <w:lang w:val="en-GB"/>
-        </w:rPr>
-        <w:t>……</w:t>
-      </w:r>
-    </w:p>
-    <w:p>
-      <w:pPr>
-        <w:rPr>
-          <w:i/>
-          <w:lang w:val="en-GB"/>
-        </w:rPr>
-      </w:pPr>
-      <w:r>
-        <w:t>[</w:t>
-      </w:r>
-      <w:r>
-        <w:t>N: B.</w:t>
-      </w:r>
-      <w:r>
-        <w:t xml:space="preserve"> Ci eravamo c</w:t>
-      </w:r>
-      <w:r>
-        <w:t xml:space="preserve">hiesti se dovessimo rendere possibile alle </w:t>
-      </w:r>
-      <w:proofErr w:type="spellStart"/>
-      <w:r>
-        <w:t>third</w:t>
-      </w:r>
-      <w:proofErr w:type="spellEnd"/>
-      <w:r>
-        <w:t xml:space="preserve"> parties di specificare preferenze o dovessero fare ogni volta una nuova </w:t>
-      </w:r>
-      <w:proofErr w:type="spellStart"/>
-      <w:r>
-        <w:t>query</w:t>
-      </w:r>
-      <w:proofErr w:type="spellEnd"/>
-      <w:r>
-        <w:t xml:space="preserve"> per chiedere gli stessi dati aggiornati. </w:t>
-      </w:r>
-      <w:proofErr w:type="spellStart"/>
-      <w:r>
-        <w:rPr>
-          <w:lang w:val="en-GB"/>
-        </w:rPr>
-        <w:t>Rileggendo</w:t>
-      </w:r>
-      <w:proofErr w:type="spellEnd"/>
-      <w:r>
-        <w:rPr>
-          <w:lang w:val="en-GB"/>
-        </w:rPr>
-        <w:t xml:space="preserve"> la </w:t>
-      </w:r>
-      <w:proofErr w:type="spellStart"/>
-      <w:r>
-        <w:rPr>
-          <w:lang w:val="en-GB"/>
-        </w:rPr>
-        <w:t>traccia</w:t>
-      </w:r>
-      <w:proofErr w:type="spellEnd"/>
-      <w:r>
-        <w:rPr>
-          <w:lang w:val="en-GB"/>
-        </w:rPr>
-        <w:t xml:space="preserve"> ho </w:t>
-      </w:r>
-      <w:proofErr w:type="spellStart"/>
-      <w:r>
-        <w:rPr>
-          <w:lang w:val="en-GB"/>
-        </w:rPr>
-        <w:lastRenderedPageBreak/>
-        <w:t>trovato</w:t>
-      </w:r>
-      <w:proofErr w:type="spellEnd"/>
-      <w:r>
-        <w:rPr>
-          <w:lang w:val="en-GB"/>
-        </w:rPr>
-        <w:t>: “</w:t>
-      </w:r>
-      <w:r>
-        <w:rPr>
-          <w:i/>
-          <w:lang w:val="en-GB"/>
-        </w:rPr>
-        <w:t xml:space="preserve">also, it allows the third party </w:t>
-      </w:r>
-      <w:r>
-        <w:rPr>
-          <w:i/>
-          <w:lang w:val="en-GB"/>
-        </w:rPr>
-        <w:t>to subscribe to new data and receive them as soon as they are produced”</w:t>
-      </w:r>
-      <w:r>
-        <w:rPr>
-          <w:i/>
-          <w:lang w:val="en-GB"/>
-        </w:rPr>
-        <w:t>.]</w:t>
-      </w:r>
-    </w:p>
-    <w:p>
-      <w:pPr>
-        <w:rPr>
-          <w:b/>
-          <w:lang w:val="en-GB"/>
-        </w:rPr>
-      </w:pPr>
-      <w:r>
-        <w:rPr>
-          <w:b/>
-          <w:lang w:val="en-GB"/>
-        </w:rPr>
-        <w:t>Third parties</w:t>
-      </w:r>
-    </w:p>
-    <w:p>
-      <w:pPr>
-        <w:pStyle w:val="Paragrafoelenco"/>
-        <w:numPr>
-          <w:ilvl w:val="0"/>
-          <w:numId w:val="4"/>
-        </w:numPr>
-        <w:rPr>
-          <w:lang w:val="en-GB"/>
-        </w:rPr>
-      </w:pPr>
-      <w:r>
-        <w:rPr>
-          <w:lang w:val="en-GB"/>
-        </w:rPr>
-        <w:t>Provide a form of unique identification (registration/login)</w:t>
-      </w:r>
-    </w:p>
-    <w:p>
-      <w:pPr>
-        <w:pStyle w:val="Paragrafoelenco"/>
-        <w:numPr>
-          <w:ilvl w:val="1"/>
-          <w:numId w:val="4"/>
-        </w:numPr>
-        <w:rPr>
-          <w:lang w:val="en-GB"/>
-        </w:rPr>
-      </w:pPr>
-      <w:r>
-        <w:rPr>
-          <w:lang w:val="en-GB"/>
-        </w:rPr>
-        <w:t xml:space="preserve">If the </w:t>
-      </w:r>
-      <w:r>
-        <w:rPr>
-          <w:lang w:val="en-GB"/>
-        </w:rPr>
-        <w:t xml:space="preserve">third party </w:t>
-      </w:r>
-      <w:r>
-        <w:rPr>
-          <w:lang w:val="en-GB"/>
-        </w:rPr>
-        <w:t xml:space="preserve">does not insert </w:t>
-      </w:r>
-      <w:r>
-        <w:rPr>
-          <w:lang w:val="en-GB"/>
-        </w:rPr>
-        <w:t xml:space="preserve">username and password </w:t>
-      </w:r>
-      <w:r>
-        <w:rPr>
-          <w:lang w:val="en-GB"/>
-        </w:rPr>
-        <w:t xml:space="preserve">the </w:t>
-      </w:r>
-      <w:r>
-        <w:rPr>
-          <w:lang w:val="en-GB"/>
-        </w:rPr>
-        <w:t xml:space="preserve">machine </w:t>
-      </w:r>
-      <w:r>
-        <w:rPr>
-          <w:lang w:val="en-GB"/>
-        </w:rPr>
-        <w:t xml:space="preserve">does not </w:t>
-      </w:r>
-      <w:r>
-        <w:rPr>
-          <w:lang w:val="en-GB"/>
-        </w:rPr>
-        <w:t xml:space="preserve">let the user access </w:t>
-      </w:r>
-      <w:r>
-        <w:rPr>
-          <w:lang w:val="en-GB"/>
-        </w:rPr>
-        <w:t>ant functionality</w:t>
-      </w:r>
-      <w:r>
-        <w:rPr>
-          <w:lang w:val="en-GB"/>
-        </w:rPr>
-        <w:t xml:space="preserve"> [login] (R)</w:t>
-      </w:r>
-    </w:p>
-    <w:p>
-      <w:pPr>
-        <w:pStyle w:val="Paragrafoelenco"/>
-        <w:numPr>
-          <w:ilvl w:val="1"/>
-          <w:numId w:val="4"/>
-        </w:numPr>
-        <w:rPr>
-          <w:lang w:val="en-GB"/>
-        </w:rPr>
-      </w:pPr>
-      <w:r>
-        <w:rPr>
-          <w:lang w:val="en-GB"/>
-        </w:rPr>
-        <w:t xml:space="preserve">If the </w:t>
-      </w:r>
-      <w:r>
-        <w:rPr>
-          <w:lang w:val="en-GB"/>
-        </w:rPr>
-        <w:t>third party</w:t>
-      </w:r>
-      <w:r>
-        <w:rPr>
-          <w:lang w:val="en-GB"/>
-        </w:rPr>
-        <w:t xml:space="preserve"> </w:t>
-      </w:r>
-      <w:r>
-        <w:rPr>
-          <w:lang w:val="en-GB"/>
-        </w:rPr>
-        <w:t>declares</w:t>
-      </w:r>
-      <w:r>
-        <w:rPr>
-          <w:lang w:val="en-GB"/>
-        </w:rPr>
-        <w:t xml:space="preserve"> that it has not</w:t>
-      </w:r>
-      <w:r>
-        <w:rPr>
-          <w:lang w:val="en-GB"/>
-        </w:rPr>
-        <w:t xml:space="preserve"> a valid username or password (i.e. it’s the first access), first the </w:t>
-      </w:r>
-      <w:r>
-        <w:rPr>
-          <w:lang w:val="en-GB"/>
-        </w:rPr>
-        <w:t>machine</w:t>
-      </w:r>
-      <w:r>
-        <w:rPr>
-          <w:lang w:val="en-GB"/>
-        </w:rPr>
-        <w:t xml:space="preserve"> shows him a registration form (R)</w:t>
-      </w:r>
-    </w:p>
-    <w:p>
-      <w:pPr>
-        <w:pStyle w:val="Paragrafoelenco"/>
-        <w:numPr>
-          <w:ilvl w:val="1"/>
-          <w:numId w:val="4"/>
-        </w:numPr>
-        <w:rPr>
-          <w:lang w:val="en-GB"/>
-        </w:rPr>
-      </w:pPr>
-      <w:r>
-        <w:rPr>
-          <w:lang w:val="en-GB"/>
-        </w:rPr>
-        <w:t>If the third party does not fill the registration form with his official e-mail and all other public data, the machine refuses the registration (R)</w:t>
-      </w:r>
-    </w:p>
-    <w:p>
-      <w:pPr>
-        <w:pStyle w:val="Paragrafoelenco"/>
-        <w:numPr>
-          <w:ilvl w:val="1"/>
-          <w:numId w:val="4"/>
-        </w:numPr>
-        <w:rPr>
-          <w:lang w:val="en-GB"/>
-        </w:rPr>
-      </w:pPr>
-      <w:r>
-        <w:rPr>
-          <w:lang w:val="en-GB"/>
-        </w:rPr>
-        <w:t>If the username provided in the registration form is already in use, the application refuses the registration (R)</w:t>
-      </w:r>
-    </w:p>
-    <w:p>
-      <w:r>
-        <w:t>[DEVO ANCORA RIGUARDARE QUEST’ULTIMA P</w:t>
-      </w:r>
-      <w:r>
-        <w:t>ARTE CHE POTREBBE ESSERE IMPRECISA]</w:t>
-      </w:r>
-    </w:p>
-    <w:p>
-      <w:pPr>
-        <w:pStyle w:val="Paragrafoelenco"/>
-        <w:numPr>
-          <w:ilvl w:val="0"/>
-          <w:numId w:val="4"/>
-        </w:numPr>
-        <w:rPr>
-          <w:b/>
-          <w:lang w:val="en-GB"/>
-        </w:rPr>
-      </w:pPr>
-      <w:r>
-        <w:rPr>
-          <w:lang w:val="en-GB"/>
-        </w:rPr>
-        <w:t>Allow third parties to access to data</w:t>
-      </w:r>
-      <w:r>
-        <w:rPr>
-          <w:lang w:val="en-GB"/>
-        </w:rPr>
-        <w:t xml:space="preserve"> </w:t>
-      </w:r>
-      <w:r>
-        <w:rPr>
-          <w:lang w:val="en-GB"/>
-        </w:rPr>
-        <w:t>if and only if they</w:t>
-      </w:r>
-      <w:r>
-        <w:rPr>
-          <w:lang w:val="en-GB"/>
-        </w:rPr>
-        <w:t xml:space="preserve"> could be anonymized</w:t>
-      </w:r>
-      <w:r>
-        <w:rPr>
-          <w:lang w:val="en-GB"/>
-        </w:rPr>
-        <w:t>, or to specific individuals’ data under their permission.</w:t>
-      </w:r>
-    </w:p>
-    <w:p>
-      <w:pPr>
-        <w:pStyle w:val="Paragrafoelenco"/>
-        <w:numPr>
-          <w:ilvl w:val="1"/>
-          <w:numId w:val="4"/>
-        </w:numPr>
-        <w:rPr>
-          <w:b/>
-          <w:lang w:val="en-GB"/>
-        </w:rPr>
-      </w:pPr>
-      <w:r>
-        <w:rPr>
-          <w:lang w:val="en-GB"/>
-        </w:rPr>
-        <w:t>the third party has made sure that there is internet connection when the request is submitted (D)</w:t>
-      </w:r>
-    </w:p>
-    <w:p>
-      <w:pPr>
-        <w:pStyle w:val="Paragrafoelenco"/>
-        <w:numPr>
-          <w:ilvl w:val="1"/>
-          <w:numId w:val="4"/>
-        </w:numPr>
-        <w:rPr>
-          <w:b/>
-          <w:lang w:val="en-GB"/>
-        </w:rPr>
-      </w:pPr>
-      <w:r>
-        <w:rPr>
-          <w:lang w:val="en-GB"/>
-        </w:rPr>
-        <w:t xml:space="preserve">If the third party asks for data and the number of people involved is </w:t>
-      </w:r>
-      <w:r>
-        <w:rPr>
-          <w:lang w:val="en-GB"/>
-        </w:rPr>
-        <w:t>greater</w:t>
-      </w:r>
-      <w:r>
-        <w:rPr>
-          <w:lang w:val="en-GB"/>
-        </w:rPr>
-        <w:t xml:space="preserve"> than 1000, the machine shows data stored in the database after having anonymized them (R)</w:t>
-      </w:r>
-    </w:p>
-    <w:p>
-      <w:pPr>
-        <w:pStyle w:val="Paragrafoelenco"/>
-        <w:numPr>
-          <w:ilvl w:val="1"/>
-          <w:numId w:val="4"/>
-        </w:numPr>
-        <w:rPr>
-          <w:b/>
-          <w:lang w:val="en-GB"/>
-        </w:rPr>
-      </w:pPr>
-      <w:r>
-        <w:rPr>
-          <w:lang w:val="en-GB"/>
-        </w:rPr>
-        <w:t xml:space="preserve">if the third part asks for data and the number of people involved is less than 1000, the </w:t>
-      </w:r>
-      <w:r>
-        <w:rPr>
-          <w:lang w:val="en-GB"/>
-        </w:rPr>
-        <w:t>machine refuses (R)</w:t>
-      </w:r>
-    </w:p>
-    <w:p>
-      <w:pPr>
-        <w:pStyle w:val="Paragrafoelenco"/>
-        <w:numPr>
-          <w:ilvl w:val="1"/>
-          <w:numId w:val="4"/>
-        </w:numPr>
-        <w:rPr>
-          <w:b/>
-          <w:lang w:val="en-GB"/>
-        </w:rPr>
-      </w:pPr>
-      <w:r>
-        <w:rPr>
-          <w:lang w:val="en-GB"/>
-        </w:rPr>
-        <w:t xml:space="preserve">if and only if the third party asks for data of a specific individual and he </w:t>
-      </w:r>
-      <w:proofErr w:type="spellStart"/>
-      <w:r>
-        <w:rPr>
-          <w:lang w:val="en-GB"/>
-        </w:rPr>
-        <w:t>acceps</w:t>
-      </w:r>
-      <w:proofErr w:type="spellEnd"/>
-      <w:r>
-        <w:rPr>
-          <w:lang w:val="en-GB"/>
-        </w:rPr>
-        <w:t>, the machine shows data stored in the database (R)</w:t>
-      </w:r>
-    </w:p>
-    <w:p>
-      <w:pPr>
-        <w:ind w:left="1080"/>
-        <w:rPr>
-          <w:lang w:val="en-GB"/>
-        </w:rPr>
-      </w:pPr>
-      <w:r>
-        <w:rPr>
-          <w:lang w:val="en-GB"/>
-        </w:rPr>
-        <w:t xml:space="preserve"> </w:t>
-      </w:r>
-    </w:p>
-    <w:p>
-      <w:pPr>
-        <w:pStyle w:val="Paragrafoelenco"/>
-        <w:numPr>
-          <w:ilvl w:val="0"/>
-          <w:numId w:val="4"/>
-        </w:numPr>
-        <w:rPr>
-          <w:lang w:val="en-GB"/>
-        </w:rPr>
-      </w:pPr>
-      <w:r>
-        <w:rPr>
-          <w:lang w:val="en-GB"/>
-        </w:rPr>
-        <w:t>Allow</w:t>
-      </w:r>
-      <w:r>
-        <w:rPr>
-          <w:lang w:val="en-GB"/>
-        </w:rPr>
-        <w:t xml:space="preserve"> third parties</w:t>
-      </w:r>
-      <w:r>
-        <w:rPr>
-          <w:lang w:val="en-GB"/>
-        </w:rPr>
-        <w:t xml:space="preserve"> t</w:t>
-      </w:r>
-      <w:r>
-        <w:rPr>
-          <w:lang w:val="en-GB"/>
-        </w:rPr>
-        <w:t>o specify constrains in their researches</w:t>
-      </w:r>
-    </w:p>
-    <w:p>
-      <w:pPr>
-        <w:pStyle w:val="Paragrafoelenco"/>
-        <w:numPr>
-          <w:ilvl w:val="1"/>
-          <w:numId w:val="4"/>
-        </w:numPr>
-        <w:rPr>
-          <w:lang w:val="en-GB"/>
-        </w:rPr>
-      </w:pPr>
-    </w:p>
-    <w:p>
-      <w:pPr>
-        <w:pStyle w:val="Paragrafoelenco"/>
-        <w:numPr>
-          <w:ilvl w:val="0"/>
-          <w:numId w:val="4"/>
-        </w:numPr>
-        <w:rPr>
-          <w:lang w:val="en-GB"/>
-        </w:rPr>
-      </w:pPr>
-      <w:r>
-        <w:rPr>
-          <w:lang w:val="en-GB"/>
-        </w:rPr>
-        <w:t>Allow third parties to subscribe to new data</w:t>
-      </w:r>
-    </w:p>
-    <w:p>
-      <w:pPr>
-        <w:pStyle w:val="Paragrafoelenco"/>
-        <w:numPr>
-          <w:ilvl w:val="1"/>
-          <w:numId w:val="4"/>
-        </w:numPr>
-        <w:rPr>
-          <w:lang w:val="en-GB"/>
-        </w:rPr>
-      </w:pPr>
-      <w:r>
-        <w:rPr>
-          <w:lang w:val="en-GB"/>
-        </w:rPr>
-        <w:t xml:space="preserve">The user </w:t>
-      </w:r>
-    </w:p>
-    <w:p>
-      <w:pPr>
-        <w:pStyle w:val="Paragrafoelenco"/>
-        <w:numPr>
-          <w:ilvl w:val="1"/>
-          <w:numId w:val="4"/>
-        </w:numPr>
-        <w:rPr>
-          <w:lang w:val="en-GB"/>
-        </w:rPr>
-      </w:pPr>
-      <w:r>
-        <w:rPr>
-          <w:lang w:val="en-GB"/>
-        </w:rPr>
-        <w:t>When more than 15% of data in a “favourite query” specified by the user changes, the machine sends a notification to the user via e-mail which includes new data(R)</w:t>
-      </w:r>
-    </w:p>
-    <w:p>
-      <w:pPr>
-        <w:rPr>
-          <w:lang w:val="en-GB"/>
-        </w:rPr>
-      </w:pPr>
-    </w:p>
-    <w:p>
-      <w:pPr>
-        <w:rPr>
-          <w:lang w:val="en-GB"/>
-        </w:rPr>
-      </w:pPr>
-    </w:p>
-    <w:p>
-      <w:pPr>
-        <w:rPr>
-          <w:lang w:val="en-GB"/>
-        </w:rPr>
-      </w:pPr>
-    </w:p>
-    <w:p>
-      <w:r>
-        <w:t>NON FUNCTIONAL R</w:t>
-      </w:r>
-      <w:r>
-        <w:t>EQUIREMENTS</w:t>
-      </w:r>
-    </w:p>
-    <w:p>
-      <w:pPr>
-        <w:pStyle w:val="Paragrafoelenco"/>
-        <w:numPr>
-          <w:ilvl w:val="0"/>
-          <w:numId w:val="16"/>
-        </w:numPr>
-        <w:rPr>
-          <w:lang w:val="en-GB"/>
-        </w:rPr>
-      </w:pPr>
-      <w:r>
-        <w:rPr>
-          <w:b/>
-          <w:lang w:val="en-GB"/>
-        </w:rPr>
-        <w:t>Availability</w:t>
-      </w:r>
-      <w:r>
-        <w:rPr>
-          <w:b/>
-          <w:lang w:val="en-GB"/>
-        </w:rPr>
-        <w:t xml:space="preserve"> </w:t>
-      </w:r>
-      <w:r>
-        <w:rPr>
-          <w:b/>
-          <w:lang w:val="en-GB"/>
-        </w:rPr>
-        <w:t>and reliability</w:t>
-      </w:r>
-      <w:r>
-        <w:rPr>
-          <w:lang w:val="en-GB"/>
-        </w:rPr>
-        <w:t xml:space="preserve"> </w:t>
-      </w:r>
-    </w:p>
-    <w:p>
-      <w:pPr>
-        <w:pStyle w:val="Paragrafoelenco"/>
-        <w:numPr>
-          <w:ilvl w:val="1"/>
-          <w:numId w:val="16"/>
-        </w:numPr>
-        <w:rPr>
-          <w:lang w:val="en-GB"/>
-        </w:rPr>
-      </w:pPr>
-      <w:r>
-        <w:rPr>
-          <w:lang w:val="en-GB"/>
-        </w:rPr>
-        <w:t xml:space="preserve">Concerning the server: </w:t>
-      </w:r>
-      <w:r>
-        <w:rPr>
-          <w:lang w:val="en-GB"/>
-        </w:rPr>
-        <w:t>W</w:t>
-      </w:r>
-      <w:r>
-        <w:rPr>
-          <w:lang w:val="en-GB"/>
-        </w:rPr>
-        <w:t>e need a server available 24/7 to handle emergency messages as fast as possible</w:t>
-      </w:r>
-      <w:r>
-        <w:rPr>
-          <w:lang w:val="en-GB"/>
-        </w:rPr>
-        <w:t xml:space="preserve"> because, among other reasons,</w:t>
-      </w:r>
-      <w:r>
-        <w:rPr>
-          <w:lang w:val="en-GB"/>
-        </w:rPr>
-        <w:t xml:space="preserve"> there is no way for the app the handle an emergency without the server</w:t>
-      </w:r>
-      <w:r>
-        <w:rPr>
-          <w:lang w:val="en-GB"/>
-        </w:rPr>
-        <w:t xml:space="preserve">; </w:t>
-      </w:r>
-    </w:p>
-    <w:p>
-      <w:pPr>
-        <w:pStyle w:val="Paragrafoelenco"/>
-        <w:numPr>
-          <w:ilvl w:val="1"/>
-          <w:numId w:val="16"/>
-        </w:numPr>
-        <w:rPr>
-          <w:lang w:val="en-GB"/>
-        </w:rPr>
-      </w:pPr>
-      <w:r>
-        <w:rPr>
-          <w:lang w:val="en-GB"/>
-        </w:rPr>
-        <w:t xml:space="preserve">Concerning the app: </w:t>
-      </w:r>
-      <w:r>
-        <w:rPr>
-          <w:lang w:val="en-GB"/>
-        </w:rPr>
-        <w:t xml:space="preserve">we </w:t>
-      </w:r>
-      <w:r>
-        <w:rPr>
-          <w:lang w:val="en-GB"/>
-        </w:rPr>
-        <w:t xml:space="preserve">also </w:t>
-      </w:r>
-      <w:r>
-        <w:rPr>
-          <w:lang w:val="en-GB"/>
-        </w:rPr>
-        <w:t>need availability for the app, but not</w:t>
-      </w:r>
-      <w:r>
-        <w:rPr>
-          <w:lang w:val="en-GB"/>
-        </w:rPr>
-        <w:t xml:space="preserve"> (with so much relevance)</w:t>
-      </w:r>
-      <w:r>
-        <w:rPr>
-          <w:lang w:val="en-GB"/>
-        </w:rPr>
-        <w:t xml:space="preserve"> reliability , due to the fact that it takes time to detect a disease ( the sensor does not send data in real time </w:t>
-      </w:r>
-      <w:proofErr w:type="spellStart"/>
-      <w:r>
-        <w:rPr>
-          <w:lang w:val="en-GB"/>
-        </w:rPr>
-        <w:t>ecc</w:t>
-      </w:r>
-      <w:proofErr w:type="spellEnd"/>
-      <w:r>
-        <w:rPr>
-          <w:lang w:val="en-GB"/>
-        </w:rPr>
-        <w:t>..), in which there could be an ap</w:t>
-      </w:r>
-      <w:r>
-        <w:rPr>
-          <w:lang w:val="en-GB"/>
-        </w:rPr>
-        <w:t>p</w:t>
-      </w:r>
-      <w:r>
-        <w:rPr>
-          <w:lang w:val="en-GB"/>
-        </w:rPr>
-        <w:t xml:space="preserve"> break down with no significative consequences for the service ( provided that recovery time is </w:t>
-      </w:r>
-      <w:r>
-        <w:rPr>
-          <w:lang w:val="en-GB"/>
-        </w:rPr>
-        <w:t xml:space="preserve">under 500 </w:t>
-      </w:r>
-      <w:proofErr w:type="spellStart"/>
-      <w:r>
-        <w:rPr>
-          <w:lang w:val="en-GB"/>
-        </w:rPr>
-        <w:t>ms</w:t>
-      </w:r>
-      <w:proofErr w:type="spellEnd"/>
-      <w:r>
-        <w:rPr>
-          <w:lang w:val="en-GB"/>
-        </w:rPr>
-        <w:t>).</w:t>
-      </w:r>
-    </w:p>
-    <w:p>
-      <w:pPr>
-        <w:pStyle w:val="Paragrafoelenco"/>
-        <w:numPr>
-          <w:ilvl w:val="0"/>
-          <w:numId w:val="16"/>
-        </w:numPr>
-        <w:rPr>
-          <w:lang w:val="en-GB"/>
-        </w:rPr>
-      </w:pPr>
-      <w:r>
-        <w:rPr>
-          <w:b/>
-          <w:lang w:val="en-GB"/>
-        </w:rPr>
-        <w:lastRenderedPageBreak/>
-        <w:t xml:space="preserve">Security: </w:t>
-      </w:r>
-      <w:r>
-        <w:rPr>
-          <w:lang w:val="en-GB"/>
-        </w:rPr>
-        <w:t>thinking of a market such as the American one, where health care is subject to negotiation between patients and companies, security of all sensitive information</w:t>
-      </w:r>
-      <w:r>
-        <w:rPr>
-          <w:lang w:val="en-GB"/>
-        </w:rPr>
-        <w:t xml:space="preserve"> which could advantage malicious companies, is</w:t>
-      </w:r>
-      <w:r>
-        <w:rPr>
-          <w:lang w:val="en-GB"/>
-        </w:rPr>
-        <w:t xml:space="preserve"> a very important concern for our application. Due to this reason, data encryption should be implemented in communications between the app and the server</w:t>
-      </w:r>
-      <w:r>
-        <w:rPr>
-          <w:lang w:val="en-GB"/>
-        </w:rPr>
-        <w:t xml:space="preserve"> and the web apps</w:t>
-      </w:r>
-      <w:r>
-        <w:rPr>
-          <w:lang w:val="en-GB"/>
-        </w:rPr>
-        <w:t>.</w:t>
-      </w:r>
-    </w:p>
-    <w:p>
-      <w:pPr>
-        <w:pStyle w:val="Paragrafoelenco"/>
-        <w:numPr>
-          <w:ilvl w:val="0"/>
-          <w:numId w:val="16"/>
-        </w:numPr>
-        <w:rPr>
-          <w:lang w:val="en-GB"/>
-        </w:rPr>
-      </w:pPr>
-      <w:r>
-        <w:rPr>
-          <w:b/>
-          <w:lang w:val="en-GB"/>
-        </w:rPr>
-        <w:t>Performance:</w:t>
-      </w:r>
-      <w:r>
-        <w:rPr>
-          <w:lang w:val="en-GB"/>
-        </w:rPr>
-        <w:t xml:space="preserve"> of course, we need a fast reaction to emergency. Concretely, we state that the machine must guarantee a reaction time of less than 5 seconds from the time the parameters are below the thresholds. In addiction to this, 4G connection is required to ensure immediate communication with the server.</w:t>
-      </w:r>
-    </w:p>
-    <w:p>
-      <w:pPr>
-        <w:pStyle w:val="Paragrafoelenco"/>
-        <w:numPr>
-          <w:ilvl w:val="1"/>
-          <w:numId w:val="16"/>
-        </w:numPr>
-        <w:rPr>
-          <w:lang w:val="en-GB"/>
-        </w:rPr>
-      </w:pPr>
-      <w:r>
-        <w:rPr>
-          <w:lang w:val="en-GB"/>
-        </w:rPr>
-        <w:t xml:space="preserve">Concerning the server, we </w:t>
-      </w:r>
-      <w:r>
-        <w:rPr>
-          <w:lang w:val="en-GB"/>
-        </w:rPr>
-        <w:t xml:space="preserve">opt for an event-based architecture </w:t>
-      </w:r>
-    </w:p>
-    <w:p>
-      <w:pPr>
-        <w:pStyle w:val="Paragrafoelenco"/>
-        <w:numPr>
-          <w:ilvl w:val="1"/>
-          <w:numId w:val="16"/>
-        </w:numPr>
-      </w:pPr>
-      <w:r>
-        <w:t>[QUI NON STO ESAGERANDO</w:t>
-      </w:r>
-      <w:proofErr w:type="gramStart"/>
-      <w:r>
-        <w:t>??????….</w:t>
-      </w:r>
-      <w:proofErr w:type="gramEnd"/>
-      <w:r>
-        <w:t>] SLIDE 5D</w:t>
-      </w:r>
-    </w:p>
-    <w:p>
-      <w:pPr>
-        <w:pStyle w:val="Paragrafoelenco"/>
-        <w:numPr>
-          <w:ilvl w:val="1"/>
-          <w:numId w:val="16"/>
-        </w:numPr>
-      </w:pPr>
-      <w:r>
-        <w:t xml:space="preserve">[FORSE CI </w:t>
-      </w:r>
-      <w:proofErr w:type="spellStart"/>
-      <w:r>
-        <w:t>TORNERà</w:t>
-      </w:r>
-      <w:proofErr w:type="spellEnd"/>
-      <w:r>
-        <w:t xml:space="preserve"> UTILE PER IL DD]</w:t>
-      </w:r>
-    </w:p>
-    <w:p>
-      <w:pPr>
-        <w:pStyle w:val="Paragrafoelenco"/>
-        <w:numPr>
-          <w:ilvl w:val="0"/>
-          <w:numId w:val="16"/>
-        </w:numPr>
-        <w:rPr>
-          <w:lang w:val="en-GB"/>
-        </w:rPr>
-      </w:pPr>
-      <w:r>
-        <w:rPr>
-          <w:b/>
-          <w:lang w:val="en-GB"/>
-        </w:rPr>
-        <w:t>Accuracy</w:t>
-      </w:r>
-      <w:r>
-        <w:rPr>
-          <w:b/>
-          <w:lang w:val="en-GB"/>
-        </w:rPr>
-        <w:t xml:space="preserve">: </w:t>
-      </w:r>
-      <w:r>
-        <w:rPr>
-          <w:lang w:val="en-GB"/>
-        </w:rPr>
-        <w:t xml:space="preserve">this is the non-functional requirement we consider the most relevant. While assuming (here and in all other parts of RASD, </w:t>
-      </w:r>
-      <w:proofErr w:type="spellStart"/>
-      <w:r>
-        <w:rPr>
-          <w:lang w:val="en-GB"/>
-        </w:rPr>
-        <w:t>cfr</w:t>
-      </w:r>
-      <w:proofErr w:type="spellEnd"/>
-      <w:r>
-        <w:rPr>
-          <w:lang w:val="en-GB"/>
-        </w:rPr>
-        <w:t xml:space="preserve">, </w:t>
-      </w:r>
-      <w:r>
-        <w:rPr>
-          <w:i/>
-          <w:lang w:val="en-GB"/>
-        </w:rPr>
-        <w:t>domain</w:t>
-      </w:r>
-      <w:r>
-        <w:rPr>
-          <w:i/>
-          <w:lang w:val="en-GB"/>
-        </w:rPr>
-        <w:t xml:space="preserve"> assumptions</w:t>
-      </w:r>
-      <w:r>
-        <w:rPr>
-          <w:lang w:val="en-GB"/>
-        </w:rPr>
-        <w:t xml:space="preserve">) that </w:t>
-      </w:r>
-      <w:r>
-        <w:rPr>
-          <w:lang w:val="en-GB"/>
-        </w:rPr>
-        <w:t>GPS</w:t>
-      </w:r>
-      <w:r>
-        <w:rPr>
-          <w:lang w:val="en-GB"/>
-        </w:rPr>
-        <w:t xml:space="preserve"> works properly, our biggest concern is about </w:t>
-      </w:r>
-      <w:r>
-        <w:rPr>
-          <w:lang w:val="en-GB"/>
-        </w:rPr>
-        <w:t>the sensor</w:t>
-      </w:r>
-      <w:r>
-        <w:rPr>
-          <w:lang w:val="en-GB"/>
-        </w:rPr>
-        <w:t xml:space="preserve"> which detects values: </w:t>
-      </w:r>
-      <w:r>
-        <w:rPr>
-          <w:lang w:val="en-GB"/>
-        </w:rPr>
-        <w:t>there is a concrete risk of frequent false positives</w:t>
-      </w:r>
-      <w:r>
-        <w:rPr>
-          <w:lang w:val="en-GB"/>
-        </w:rPr>
-        <w:t>, caused by some little offsets</w:t>
-      </w:r>
-      <w:r>
-        <w:rPr>
-          <w:lang w:val="en-GB"/>
-        </w:rPr>
-        <w:t xml:space="preserve">. Such cases are particularly annoying because we can’t ignore the alarms but at the same </w:t>
-      </w:r>
-      <w:r>
-        <w:rPr>
-          <w:lang w:val="en-GB"/>
-        </w:rPr>
-        <w:t>time,</w:t>
-      </w:r>
-      <w:r>
-        <w:rPr>
-          <w:lang w:val="en-GB"/>
-        </w:rPr>
-        <w:t xml:space="preserve"> they make us waste time, money and resources</w:t>
-      </w:r>
-      <w:r>
-        <w:rPr>
-          <w:lang w:val="en-GB"/>
-        </w:rPr>
-        <w:t xml:space="preserve">, </w:t>
-      </w:r>
-      <w:r>
-        <w:rPr>
-          <w:lang w:val="en"/>
-        </w:rPr>
-        <w:t>threatening</w:t>
-      </w:r>
-      <w:r>
-        <w:rPr>
-          <w:lang w:val="en"/>
-        </w:rPr>
-        <w:t xml:space="preserve"> the correct working of our machine. We pointed out that there is a trade-off between this issue (which would request to wait for</w:t>
-      </w:r>
-      <w:r>
-        <w:rPr>
-          <w:lang w:val="en"/>
-        </w:rPr>
-        <w:t xml:space="preserve"> a lot of consecutive signals of emergency</w:t>
-      </w:r>
-      <w:r>
-        <w:rPr>
-          <w:lang w:val="en"/>
-        </w:rPr>
-        <w:t xml:space="preserve"> to be sure</w:t>
-      </w:r>
-      <w:r>
-        <w:rPr>
-          <w:lang w:val="en"/>
-        </w:rPr>
-        <w:t>) and the issue</w:t>
-      </w:r>
-      <w:r>
-        <w:rPr>
-          <w:lang w:val="en"/>
-        </w:rPr>
-        <w:t xml:space="preserve"> of performance</w:t>
-      </w:r>
-      <w:r>
-        <w:rPr>
-          <w:lang w:val="en"/>
-        </w:rPr>
-        <w:t xml:space="preserve"> (which would request to react immediately). We decided to wait for 1,5 sec before alerting, which means, values below thresholds for three times in a row.</w:t>
-      </w:r>
-    </w:p>
-    <w:p>
-      <w:pPr>
-        <w:pStyle w:val="Paragrafoelenco"/>
-        <w:numPr>
-          <w:ilvl w:val="0"/>
-          <w:numId w:val="16"/>
-        </w:numPr>
-        <w:rPr>
-          <w:b/>
-          <w:lang w:val="en-GB"/>
-        </w:rPr>
-      </w:pPr>
-    </w:p>
-    <w:p>
-      <w:pPr>
-        <w:rPr>
-          <w:lang w:val="en-GB"/>
-        </w:rPr>
-      </w:pPr>
-    </w:p>
-    <w:p>
-      <w:pPr>
-        <w:rPr>
-          <w:lang w:val="en-GB"/>
-        </w:rPr>
-      </w:pPr>
-    </w:p>
-    <w:p>
-      <w:pPr>
-        <w:rPr>
-          <w:lang w:val="en-GB"/>
-        </w:rPr>
-      </w:pPr>
-    </w:p>
-    <w:p>
-      <w:pPr>
-        <w:rPr>
-          <w:lang w:val="en-GB"/>
-        </w:rPr>
-      </w:pPr>
-    </w:p>
-    <w:p>
-      <w:pPr>
-        <w:rPr>
-          <w:b/>
-        </w:rPr>
-      </w:pPr>
-      <w:r>
-        <w:rPr>
-          <w:b/>
-        </w:rPr>
-        <w:t>RIFLESSIONI PERSONALI</w:t>
-      </w:r>
-    </w:p>
-    <w:p>
-      <w:pPr>
-        <w:pStyle w:val="Paragrafoelenco"/>
-        <w:numPr>
-          <w:ilvl w:val="0"/>
-          <w:numId w:val="12"/>
-        </w:numPr>
-      </w:pPr>
-      <w:r>
-        <w:t>Ho cercato di mettere i</w:t>
-      </w:r>
-      <w:r>
-        <w:t xml:space="preserve">l più possibile i goal in termini di </w:t>
-      </w:r>
-      <w:proofErr w:type="spellStart"/>
-      <w:r>
-        <w:t>shared</w:t>
-      </w:r>
-      <w:proofErr w:type="spellEnd"/>
-      <w:r>
-        <w:t xml:space="preserve"> </w:t>
-      </w:r>
-      <w:proofErr w:type="spellStart"/>
-      <w:r>
-        <w:t>phenomena</w:t>
-      </w:r>
-      <w:proofErr w:type="spellEnd"/>
-      <w:r>
-        <w:t xml:space="preserve">, cioè di fenomeni che possono essere controllati dal </w:t>
-      </w:r>
-      <w:proofErr w:type="spellStart"/>
-      <w:r>
-        <w:t>sofware</w:t>
-      </w:r>
-      <w:proofErr w:type="spellEnd"/>
-      <w:r>
-        <w:t xml:space="preserve"> </w:t>
-      </w:r>
-      <w:r>
-        <w:t>(altrimenti</w:t>
-      </w:r>
-      <w:r>
-        <w:t xml:space="preserve"> che </w:t>
-      </w:r>
-      <w:proofErr w:type="spellStart"/>
-      <w:r>
-        <w:t>goals</w:t>
-      </w:r>
-      <w:proofErr w:type="spellEnd"/>
-      <w:r>
-        <w:t xml:space="preserve"> </w:t>
-      </w:r>
-      <w:r>
-        <w:t>sarebbero se</w:t>
-      </w:r>
-      <w:r>
-        <w:t xml:space="preserve"> non potessero essere garantiti interamente dall’applicazione?), poi ho letto le slide che fanno:</w:t>
-      </w:r>
-    </w:p>
-    <w:p>
-      <w:pPr>
-        <w:ind w:left="360" w:firstLine="348"/>
-        <w:rPr>
-          <w:b/>
-          <w:i/>
-          <w:lang w:val="en-GB"/>
-        </w:rPr>
-      </w:pPr>
-      <w:r>
-        <w:rPr>
-          <w:i/>
-          <w:lang w:val="en-GB"/>
-        </w:rPr>
-        <w:t xml:space="preserve">Goals are prescriptive assertions formulated in terms of world phenomena </w:t>
-      </w:r>
-      <w:r>
-        <w:rPr>
-          <w:i/>
-          <w:lang w:val="en-GB"/>
-        </w:rPr>
-        <w:t>(</w:t>
-      </w:r>
-      <w:r>
-        <w:rPr>
-          <w:b/>
-          <w:i/>
-          <w:lang w:val="en-GB"/>
-        </w:rPr>
-        <w:t>not</w:t>
-      </w:r>
-      <w:r>
-        <w:rPr>
-          <w:b/>
-          <w:i/>
-          <w:lang w:val="en-GB"/>
-        </w:rPr>
-        <w:t xml:space="preserve"> necessarily shared)</w:t>
-      </w:r>
-    </w:p>
-    <w:p>
-      <w:pPr>
-        <w:pStyle w:val="Paragrafoelenco"/>
-        <w:rPr>
-          <w:b/>
-        </w:rPr>
-      </w:pPr>
-      <w:proofErr w:type="gramStart"/>
-      <w:r>
-        <w:rPr>
-          <w:b/>
-        </w:rPr>
-        <w:t>EH</w:t>
-      </w:r>
-      <w:proofErr w:type="gramEnd"/>
-      <w:r>
-        <w:rPr>
-          <w:b/>
-        </w:rPr>
-        <w:t xml:space="preserve"> MA SE NON SONO SHARED COME FACCIO??</w:t>
-      </w:r>
-    </w:p>
-    <w:p>
-      <w:pPr>
-        <w:pStyle w:val="Paragrafoelenco"/>
-        <w:rPr>
-          <w:b/>
-        </w:rPr>
-      </w:pPr>
-    </w:p>
-    <w:p>
-      <w:pPr>
-        <w:pStyle w:val="Paragrafoelenco"/>
-        <w:numPr>
-          <w:ilvl w:val="0"/>
-          <w:numId w:val="12"/>
-        </w:numPr>
-        <w:rPr>
-          <w:b/>
-        </w:rPr>
-      </w:pPr>
-      <w:r>
-        <w:rPr>
-          <w:i/>
-        </w:rPr>
-        <w:t xml:space="preserve">Requirements are </w:t>
-      </w:r>
-      <w:proofErr w:type="spellStart"/>
-      <w:r>
-        <w:rPr>
-          <w:i/>
-        </w:rPr>
-        <w:t>prescriptive</w:t>
-      </w:r>
-      <w:proofErr w:type="spellEnd"/>
-      <w:r>
-        <w:rPr>
-          <w:i/>
-        </w:rPr>
-        <w:t xml:space="preserve"> </w:t>
-      </w:r>
-      <w:proofErr w:type="spellStart"/>
-      <w:r>
-        <w:rPr>
-          <w:i/>
-        </w:rPr>
-        <w:t>assertions</w:t>
-      </w:r>
-      <w:proofErr w:type="spellEnd"/>
-      <w:r>
-        <w:rPr>
-          <w:i/>
-        </w:rPr>
-        <w:t xml:space="preserve"> </w:t>
-      </w:r>
-      <w:proofErr w:type="spellStart"/>
-      <w:r>
-        <w:rPr>
-          <w:i/>
-        </w:rPr>
-        <w:t>formulated</w:t>
-      </w:r>
-      <w:proofErr w:type="spellEnd"/>
-      <w:r>
-        <w:rPr>
-          <w:i/>
-        </w:rPr>
-        <w:t xml:space="preserve"> in </w:t>
-      </w:r>
-      <w:proofErr w:type="spellStart"/>
-      <w:r>
-        <w:rPr>
-          <w:i/>
-        </w:rPr>
-        <w:t>terms</w:t>
-      </w:r>
-      <w:proofErr w:type="spellEnd"/>
-      <w:r>
-        <w:rPr>
-          <w:i/>
-        </w:rPr>
-        <w:t xml:space="preserve"> of </w:t>
-      </w:r>
-      <w:proofErr w:type="spellStart"/>
-      <w:r>
-        <w:rPr>
-          <w:i/>
-        </w:rPr>
-        <w:t>shared</w:t>
-      </w:r>
-      <w:proofErr w:type="spellEnd"/>
-      <w:r>
-        <w:rPr>
-          <w:i/>
-        </w:rPr>
-        <w:t xml:space="preserve"> </w:t>
-      </w:r>
-      <w:proofErr w:type="spellStart"/>
-      <w:r>
-        <w:rPr>
-          <w:i/>
-        </w:rPr>
-        <w:t>phenomena</w:t>
-      </w:r>
-      <w:proofErr w:type="spellEnd"/>
-      <w:r>
-        <w:rPr>
-          <w:i/>
-        </w:rPr>
-        <w:t xml:space="preserve">: </w:t>
-      </w:r>
-      <w:r>
-        <w:t>forse alle volte sono entrato troppo nel dettaglio e h</w:t>
-      </w:r>
-      <w:r>
-        <w:t xml:space="preserve">o espresso machine </w:t>
-      </w:r>
-      <w:proofErr w:type="spellStart"/>
-      <w:r>
-        <w:t>phenomena</w:t>
-      </w:r>
-      <w:proofErr w:type="spellEnd"/>
-      <w:r>
-        <w:t>?</w:t>
-      </w:r>
-      <w:r>
-        <w:t xml:space="preserve"> Ho ripensato alcuni requirements che mi sembravano solo machine </w:t>
-      </w:r>
-      <w:proofErr w:type="spellStart"/>
-      <w:r>
-        <w:t>phenomena</w:t>
-      </w:r>
-      <w:proofErr w:type="spellEnd"/>
-      <w:r>
-        <w:t xml:space="preserve">, li ho segnati con dei commenti, la cosa importante secondo me è essere coerenti (anche perché quello che succede tra server e applicazione è </w:t>
-      </w:r>
-      <w:proofErr w:type="spellStart"/>
-      <w:r>
-        <w:t>shared</w:t>
-      </w:r>
-      <w:proofErr w:type="spellEnd"/>
-      <w:r>
-        <w:t xml:space="preserve"> o soltanto machine?)</w:t>
-      </w:r>
-    </w:p>
-    <w:p>
-      <w:pPr>
-        <w:pStyle w:val="Paragrafoelenco"/>
-        <w:numPr>
-          <w:ilvl w:val="0"/>
-          <w:numId w:val="12"/>
-        </w:numPr>
-        <w:rPr>
-          <w:b/>
-        </w:rPr>
-      </w:pPr>
-      <w:r>
-        <w:t>Alle volte ho paura di stare entrando troppo nell’implementazione, che invece andrebbe evitata in un RASD</w:t>
-      </w:r>
-      <w:r>
-        <w:t>.</w:t>
-      </w:r>
-    </w:p>
-    <w:p>
-      <w:pPr>
-        <w:rPr>
-          <w:b/>
-        </w:rPr>
-      </w:pPr>
-    </w:p>
-    <w:p>
-      <w:pPr>
-        <w:rPr>
-          <w:b/>
-        </w:rPr>
-      </w:pPr>
-      <w:r>
-        <w:rPr>
-          <w:b/>
-        </w:rPr>
-        <w:t>OPEN QUESTIONS</w:t>
-      </w:r>
-    </w:p>
-    <w:p>
-      <w:pPr>
-        <w:pStyle w:val="Paragrafoelenco"/>
-        <w:numPr>
-          <w:ilvl w:val="0"/>
-          <w:numId w:val="16"/>
-        </w:numPr>
-        <w:rPr>
-          <w:lang w:val="en-GB"/>
-        </w:rPr>
-      </w:pPr>
-      <w:r>
-        <w:rPr>
-          <w:lang w:val="en-GB"/>
-        </w:rPr>
-        <w:lastRenderedPageBreak/>
-        <w:t>What happens if the number of people satisfying the request is bigger than 1000 when the request is accepted, but then decreases under this threshold (due to death, aging etc.)?</w:t>
-      </w:r>
-    </w:p>
-    <w:p>
-      <w:pPr>
-        <w:ind w:firstLine="360"/>
-        <w:rPr>
-          <w:lang w:val="en-GB"/>
-        </w:rPr>
-      </w:pPr>
-      <w:r>
-        <w:rPr>
-          <w:lang w:val="en-GB"/>
-        </w:rPr>
-        <w:tab/>
-      </w:r>
-      <w:r>
-        <w:rPr>
-          <w:lang w:val="en-GB"/>
-        </w:rPr>
-        <w:t xml:space="preserve">[qua </w:t>
-      </w:r>
-      <w:proofErr w:type="spellStart"/>
-      <w:r>
-        <w:rPr>
-          <w:lang w:val="en-GB"/>
-        </w:rPr>
-        <w:t>dobbiamo</w:t>
-      </w:r>
-      <w:proofErr w:type="spellEnd"/>
-      <w:r>
-        <w:rPr>
-          <w:lang w:val="en-GB"/>
-        </w:rPr>
-        <w:t xml:space="preserve"> </w:t>
-      </w:r>
-      <w:proofErr w:type="spellStart"/>
-      <w:r>
-        <w:rPr>
-          <w:lang w:val="en-GB"/>
-        </w:rPr>
-        <w:t>metterci</w:t>
-      </w:r>
-      <w:proofErr w:type="spellEnd"/>
-      <w:r>
-        <w:rPr>
-          <w:lang w:val="en-GB"/>
-        </w:rPr>
-        <w:t xml:space="preserve"> </w:t>
-      </w:r>
-      <w:proofErr w:type="spellStart"/>
-      <w:r>
-        <w:rPr>
-          <w:lang w:val="en-GB"/>
-        </w:rPr>
-        <w:t>d’accordo</w:t>
-      </w:r>
-      <w:proofErr w:type="spellEnd"/>
-      <w:r>
-        <w:rPr>
-          <w:lang w:val="en-GB"/>
-        </w:rPr>
-        <w:t>]</w:t>
-      </w:r>
-    </w:p>
-    <w:p>
-      <w:pPr>
-        <w:ind w:left="708"/>
-        <w:rPr>
-          <w:i/>
-        </w:rPr>
-      </w:pPr>
-      <w:r>
-        <w:rPr>
-          <w:i/>
-        </w:rPr>
-        <w:t xml:space="preserve">La mia proposta: </w:t>
-      </w:r>
-      <w:r>
-        <w:rPr>
-          <w:i/>
-        </w:rPr>
-        <w:t xml:space="preserve">se il numero di persone che corrisponde a quella </w:t>
-      </w:r>
-      <w:proofErr w:type="spellStart"/>
-      <w:r>
-        <w:rPr>
-          <w:i/>
-        </w:rPr>
-        <w:t>query</w:t>
-      </w:r>
-      <w:proofErr w:type="spellEnd"/>
-      <w:r>
-        <w:rPr>
-          <w:i/>
-        </w:rPr>
-        <w:t xml:space="preserve"> scende sotto i mille, i dati non vengono più resi disponibili alla </w:t>
-      </w:r>
-      <w:proofErr w:type="spellStart"/>
-      <w:r>
-        <w:rPr>
-          <w:i/>
-        </w:rPr>
-        <w:t>third</w:t>
-      </w:r>
-      <w:proofErr w:type="spellEnd"/>
-      <w:r>
-        <w:rPr>
-          <w:i/>
-        </w:rPr>
-        <w:t xml:space="preserve"> party (lo trovo più semplice da modellare con i </w:t>
-      </w:r>
-      <w:proofErr w:type="spellStart"/>
-      <w:r>
-        <w:rPr>
-          <w:i/>
-        </w:rPr>
-        <w:t>goals</w:t>
-      </w:r>
-      <w:proofErr w:type="spellEnd"/>
-      <w:r>
-        <w:rPr>
-          <w:i/>
-        </w:rPr>
-        <w:t>)</w:t>
-      </w:r>
-    </w:p>
-    <w:p>
-      <w:pPr>
-        <w:pStyle w:val="Paragrafoelenco"/>
-        <w:numPr>
-          <w:ilvl w:val="0"/>
-          <w:numId w:val="16"/>
-        </w:numPr>
-        <w:rPr>
-          <w:lang w:val="en-GB"/>
-        </w:rPr>
-      </w:pPr>
-      <w:r>
-        <w:rPr>
-          <w:lang w:val="en-GB"/>
-        </w:rPr>
-        <w:t>How to distinguish between third parties in order to provide unique identification?</w:t>
-      </w:r>
-    </w:p>
-    <w:p>
-      <w:pPr>
-        <w:pStyle w:val="Paragrafoelenco"/>
-      </w:pPr>
-      <w:r>
-        <w:rPr>
-          <w:i/>
-        </w:rPr>
-        <w:t>La mia proposta: indirizzo e-mail ufficiale della società.</w:t>
-      </w:r>
-    </w:p>
-    <w:p>
-      <w:pPr>
-        <w:pStyle w:val="Paragrafoelenco"/>
-      </w:pPr>
-      <w:r>
-        <w:t>(per le persone usiamo il fiscal code</w:t>
-      </w:r>
-      <w:r>
-        <w:t>)</w:t>
-      </w:r>
-    </w:p>
-    <w:p>
-      <w:pPr>
-        <w:pStyle w:val="Paragrafoelenco"/>
-      </w:pPr>
-    </w:p>
-    <w:p>
-      <w:pPr>
-        <w:pStyle w:val="Paragrafoelenco"/>
-        <w:numPr>
-          <w:ilvl w:val="1"/>
-          <w:numId w:val="23"/>
-        </w:numPr>
-        <w:rPr>
-          <w:lang w:val="en-GB"/>
-        </w:rPr>
-      </w:pPr>
-      <w:r>
-        <w:t xml:space="preserve">Che cosa dobbiamo modellizzare con </w:t>
-      </w:r>
-      <w:proofErr w:type="spellStart"/>
-      <w:r>
-        <w:t>Alloy</w:t>
-      </w:r>
-      <w:proofErr w:type="spellEnd"/>
-      <w:r>
-        <w:t xml:space="preserve">? </w:t>
-      </w:r>
-      <w:r>
-        <w:rPr>
-          <w:lang w:val="en-GB"/>
-        </w:rPr>
-        <w:t>Brain storming: data, third p</w:t>
-      </w:r>
-      <w:r>
-        <w:rPr>
-          <w:lang w:val="en-GB"/>
-        </w:rPr>
-        <w:t>arty, user, application, queries, requests</w:t>
-      </w:r>
-      <w:proofErr w:type="gramStart"/>
-      <w:r>
-        <w:rPr>
-          <w:lang w:val="en-GB"/>
-        </w:rPr>
-        <w:t>…..</w:t>
-      </w:r>
-      <w:proofErr w:type="gramEnd"/>
-    </w:p>
-    <w:p>
-      <w:pPr>
-        <w:pStyle w:val="Paragrafoelenco"/>
-        <w:rPr>
-          <w:lang w:val="en-GB"/>
-        </w:rPr>
-      </w:pPr>
-    </w:p>
-    <w:p>
-      <w:pPr>
-        <w:rPr>
-          <w:lang w:val="en-GB"/>
-        </w:rPr>
-      </w:pPr>
-    </w:p>
-    <w:p>
-      <w:pPr>
-        <w:pStyle w:val="Paragrafoelenco"/>
-        <w:rPr>
-          <w:lang w:val="en-GB"/>
-        </w:rPr>
-      </w:pPr>
-    </w:p>
-    <w:p>
-      <w:pPr>
-        <w:pStyle w:val="Paragrafoelenco"/>
-        <w:rPr>
-          <w:lang w:val="en-GB"/>
-        </w:rPr>
-      </w:pPr>
-    </w:p>
-    <w:p>
-      <w:pPr>
-        <w:pStyle w:val="Paragrafoelenco"/>
-        <w:ind w:left="0"/>
-        <w:rPr>
-          <w:lang w:val="en-GB"/>
-        </w:rPr>
-      </w:pPr>
-    </w:p>
-    <w:p>
-      <w:pPr>
-        <w:pStyle w:val="Paragrafoelenco"/>
-        <w:ind w:left="0"/>
-        <w:rPr>
-          <w:lang w:val="en-GB"/>
-        </w:rPr>
-      </w:pPr>
-    </w:p>
-    <w:p>
-      <w:pPr>
-        <w:pStyle w:val="Paragrafoelenco"/>
-        <w:ind w:left="0"/>
-        <w:rPr>
-          <w:lang w:val="en-GB"/>
-        </w:rPr>
-      </w:pPr>
-    </w:p>
-    <w:p>
-      <w:pPr>
-        <w:pStyle w:val="Paragrafoelenco"/>
-        <w:ind w:left="0"/>
-        <w:rPr>
-          <w:lang w:val="en-GB"/>
-        </w:rPr>
-      </w:pPr>
-    </w:p>
-    <w:p>
-      <w:pPr>
-        <w:pStyle w:val="Paragrafoelenco"/>
-        <w:ind w:left="0"/>
-        <w:rPr>
-          <w:b/>
-        </w:rPr>
-      </w:pPr>
-      <w:r>
-        <w:rPr>
-          <w:b/>
-        </w:rPr>
-        <w:t>HARDWARE COMPONENT</w:t>
-      </w:r>
-      <w:r>
-        <w:rPr>
-          <w:b/>
-        </w:rPr>
-        <w:t>S</w:t>
-      </w:r>
-    </w:p>
-    <w:p>
-      <w:pPr>
-        <w:pStyle w:val="Paragrafoelenco"/>
-        <w:ind w:left="0"/>
-        <w:rPr>
-          <w:b/>
-        </w:rPr>
-      </w:pPr>
-    </w:p>
-    <w:p>
-      <w:pPr>
-        <w:pStyle w:val="Paragrafoelenco"/>
-        <w:ind w:left="0"/>
-        <w:rPr>
-          <w:b/>
-        </w:rPr>
-      </w:pPr>
-      <w:r>
-        <w:rPr>
-          <w:b/>
-        </w:rPr>
-        <w:t xml:space="preserve">[l’ho raffinato in hardware </w:t>
-      </w:r>
-      <w:proofErr w:type="spellStart"/>
-      <w:r>
-        <w:rPr>
-          <w:b/>
-        </w:rPr>
-        <w:t>limitations</w:t>
-      </w:r>
-      <w:proofErr w:type="spellEnd"/>
-      <w:r>
-        <w:rPr>
-          <w:b/>
-        </w:rPr>
-        <w:t>, che comparirà</w:t>
-      </w:r>
-      <w:r>
-        <w:rPr>
-          <w:b/>
-        </w:rPr>
-        <w:t xml:space="preserve"> nel RASD]</w:t>
-      </w:r>
-    </w:p>
-    <w:p>
-      <w:pPr>
-        <w:pStyle w:val="Paragrafoelenco"/>
-        <w:numPr>
-          <w:ilvl w:val="0"/>
-          <w:numId w:val="23"/>
-        </w:numPr>
-      </w:pPr>
-      <w:r>
-        <w:t xml:space="preserve">A server running </w:t>
-      </w:r>
-      <w:proofErr w:type="spellStart"/>
-      <w:r>
-        <w:t>databases</w:t>
-      </w:r>
-      <w:proofErr w:type="spellEnd"/>
-    </w:p>
-    <w:p>
-      <w:pPr>
-        <w:pStyle w:val="Paragrafoelenco"/>
-        <w:numPr>
-          <w:ilvl w:val="0"/>
-          <w:numId w:val="23"/>
-        </w:numPr>
-        <w:rPr>
-          <w:lang w:val="en-GB"/>
-        </w:rPr>
-      </w:pPr>
-      <w:r>
-        <w:rPr>
-          <w:lang w:val="en-GB"/>
-        </w:rPr>
-        <w:t>A smartwatch with internet c</w:t>
-      </w:r>
-      <w:r>
-        <w:rPr>
-          <w:lang w:val="en-GB"/>
-        </w:rPr>
-        <w:t>onnection and GPS and memory with little capability</w:t>
-      </w:r>
-    </w:p>
-    <w:p>
-      <w:pPr>
-        <w:ind w:left="720"/>
-        <w:rPr>
-          <w:lang w:val="en-GB"/>
-        </w:rPr>
-      </w:pPr>
-      <w:r>
-        <w:rPr>
-          <w:lang w:val="en-GB"/>
-        </w:rPr>
-        <w:t>OR</w:t>
-      </w:r>
-    </w:p>
-    <w:p>
-      <w:pPr>
-        <w:ind w:left="720"/>
-        <w:rPr>
-          <w:lang w:val="en-GB"/>
-        </w:rPr>
-      </w:pPr>
-      <w:r>
-        <w:rPr>
-          <w:lang w:val="en-GB"/>
-        </w:rPr>
-        <w:t>OR</w:t>
-      </w:r>
-    </w:p>
-    <w:p>
-      <w:pPr>
-        <w:pStyle w:val="Paragrafoelenco"/>
-        <w:numPr>
-          <w:ilvl w:val="0"/>
-          <w:numId w:val="23"/>
-        </w:numPr>
-        <w:rPr>
-          <w:lang w:val="en-GB"/>
-        </w:rPr>
-      </w:pPr>
-      <w:r>
-        <w:rPr>
-          <w:lang w:val="en-GB"/>
-        </w:rPr>
-        <w:t>A physical device with a sensor and Bluetooth connection AND a smartphone with internet connection and GPS and a memory with little capability</w:t>
-      </w:r>
-    </w:p>
-    <w:p>
-      <w:pPr>
-        <w:pStyle w:val="Paragrafoelenco"/>
-        <w:numPr>
-          <w:ilvl w:val="0"/>
-          <w:numId w:val="23"/>
-        </w:numPr>
-        <w:rPr>
-          <w:lang w:val="en-GB"/>
-        </w:rPr>
-      </w:pPr>
-      <w:r>
-        <w:rPr>
-          <w:lang w:val="en-GB"/>
-        </w:rPr>
-        <w:t>A physical device with a sensor and Bluetooth connection AND a smartphone with internet connection and GPS</w:t>
-      </w:r>
-      <w:r>
-        <w:rPr>
-          <w:lang w:val="en-GB"/>
-        </w:rPr>
-        <w:t xml:space="preserve"> and a memory with little capability</w:t>
-      </w:r>
-    </w:p>
-    <w:p>
-      <w:pPr>
-        <w:rPr>
-          <w:lang w:val="en-GB"/>
-        </w:rPr>
-      </w:pPr>
-    </w:p>
-    <w:p>
-      <w:pPr>
-        <w:rPr>
-          <w:b/>
-          <w:lang w:val="en-GB"/>
-        </w:rPr>
-      </w:pPr>
-      <w:r>
-        <w:rPr>
-          <w:b/>
-          <w:lang w:val="en-GB"/>
-        </w:rPr>
-        <w:t>HARDWARE LIMITATIONS</w:t>
-      </w:r>
-    </w:p>
-    <w:p>
-      <w:pPr>
-        <w:pStyle w:val="Paragrafoelenco"/>
-        <w:numPr>
-          <w:ilvl w:val="0"/>
-          <w:numId w:val="23"/>
-        </w:numPr>
-        <w:rPr>
-          <w:lang w:val="en-GB"/>
-        </w:rPr>
-      </w:pPr>
-      <w:r>
-        <w:rPr>
-          <w:lang w:val="en-GB"/>
-        </w:rPr>
-        <w:t xml:space="preserve">iOS or Android smartphone with </w:t>
-      </w:r>
-      <w:r>
-        <w:rPr>
-          <w:lang w:val="en-GB"/>
-        </w:rPr>
-        <w:t>2G/3G/4G connection</w:t>
-      </w:r>
-      <w:r>
-        <w:rPr>
-          <w:lang w:val="en-GB"/>
-        </w:rPr>
-        <w:t xml:space="preserve"> and </w:t>
-      </w:r>
-      <w:r>
-        <w:rPr>
-          <w:lang w:val="en-GB"/>
-        </w:rPr>
-        <w:t>Bluetooth connection</w:t>
-      </w:r>
-    </w:p>
-    <w:p>
-      <w:pPr>
-        <w:pStyle w:val="Paragrafoelenco"/>
-        <w:numPr>
-          <w:ilvl w:val="0"/>
-          <w:numId w:val="23"/>
-        </w:numPr>
-        <w:rPr>
-          <w:lang w:val="en-GB"/>
-        </w:rPr>
-      </w:pPr>
-      <w:r>
-        <w:rPr>
-          <w:lang w:val="en-GB"/>
-        </w:rPr>
-        <w:t>4G connection</w:t>
-      </w:r>
-      <w:r>
-        <w:rPr>
-          <w:lang w:val="en-GB"/>
-        </w:rPr>
-        <w:t xml:space="preserve"> </w:t>
-      </w:r>
-    </w:p>
-    <w:p>
-      <w:pPr>
-        <w:pStyle w:val="Paragrafoelenco"/>
-        <w:numPr>
-          <w:ilvl w:val="0"/>
-          <w:numId w:val="23"/>
-        </w:numPr>
-        <w:rPr>
-          <w:lang w:val="en-GB"/>
-        </w:rPr>
-      </w:pPr>
-      <w:r>
-        <w:rPr>
-          <w:lang w:val="en-GB"/>
-        </w:rPr>
-        <w:t>GPS connection</w:t>
-      </w:r>
-    </w:p>
-    <w:p>
-      <w:pPr>
-        <w:pStyle w:val="Paragrafoelenco"/>
-        <w:numPr>
-          <w:ilvl w:val="0"/>
-          <w:numId w:val="23"/>
-        </w:numPr>
-        <w:rPr>
-          <w:lang w:val="en-GB"/>
-        </w:rPr>
-      </w:pPr>
-      <w:r>
-        <w:rPr>
-          <w:lang w:val="en-GB"/>
-        </w:rPr>
-        <w:t>Wearable device with Bluetooth connection</w:t>
-      </w:r>
-    </w:p>
-    <w:p>
-      <w:pPr>
-        <w:rPr>
-          <w:lang w:val="en-GB"/>
-        </w:rPr>
-      </w:pPr>
-      <w:r>
-        <w:rPr>
-          <w:lang w:val="en-GB"/>
-        </w:rPr>
-        <w:t>In alternative</w:t>
-      </w:r>
-    </w:p>
-    <w:p>
-      <w:pPr>
-        <w:pStyle w:val="Paragrafoelenco"/>
-        <w:numPr>
-          <w:ilvl w:val="0"/>
-          <w:numId w:val="24"/>
-        </w:numPr>
-        <w:rPr>
-          <w:lang w:val="en-GB"/>
-        </w:rPr>
-      </w:pPr>
-      <w:r>
-        <w:rPr>
-          <w:lang w:val="en-GB"/>
-        </w:rPr>
-        <w:t>iOS or Android smartwatch</w:t>
-      </w:r>
-    </w:p>
-    <w:p>
-      <w:pPr>
-        <w:pStyle w:val="Paragrafoelenco"/>
-        <w:numPr>
-          <w:ilvl w:val="0"/>
-          <w:numId w:val="24"/>
-        </w:numPr>
-        <w:rPr>
-          <w:lang w:val="en-GB"/>
-        </w:rPr>
-      </w:pPr>
-      <w:r>
-        <w:rPr>
-          <w:lang w:val="en-GB"/>
-        </w:rPr>
-        <w:t>4G connection</w:t>
-      </w:r>
-    </w:p>
-    <w:p>
-      <w:pPr>
-        <w:pStyle w:val="Paragrafoelenco"/>
-        <w:numPr>
-          <w:ilvl w:val="0"/>
-          <w:numId w:val="24"/>
-        </w:numPr>
-        <w:rPr>
-          <w:lang w:val="en-GB"/>
-        </w:rPr>
-      </w:pPr>
-      <w:r>
-        <w:rPr>
-          <w:lang w:val="en-GB"/>
-        </w:rPr>
-        <w:t>GPS connection</w:t>
-      </w:r>
-    </w:p>
-    <w:p>
-      <w:pPr>
-        <w:rPr>
-          <w:lang w:val="en-GB"/>
-        </w:rPr>
-      </w:pPr>
-      <w:r>
-        <w:rPr>
-          <w:lang w:val="en-GB"/>
-        </w:rPr>
-        <w:t>For visualizing data,</w:t>
-      </w:r>
-    </w:p>
-    <w:p>
-      <w:pPr>
-        <w:pStyle w:val="Paragrafoelenco"/>
-        <w:numPr>
-          <w:ilvl w:val="0"/>
-          <w:numId w:val="25"/>
-        </w:numPr>
-        <w:rPr>
-          <w:lang w:val="en-GB"/>
-        </w:rPr>
-      </w:pPr>
-      <w:r>
-        <w:rPr>
-          <w:lang w:val="en-GB"/>
-        </w:rPr>
-        <w:lastRenderedPageBreak/>
-        <w:t>Modern browser able to render graphs and statistical models</w:t>
-      </w:r>
-    </w:p>
-    <w:p>
-      <w:pPr>
-        <w:pStyle w:val="Paragrafoelenco"/>
-        <w:rPr>
-          <w:lang w:val="en-GB"/>
-        </w:rPr>
-      </w:pPr>
-    </w:p>
-    <w:p>
-      <w:pPr>
-        <w:pStyle w:val="Paragrafoelenco"/>
-        <w:rPr>
-          <w:lang w:val="en-GB"/>
-        </w:rPr>
-      </w:pPr>
-    </w:p>
-    <w:p>
-      <w:pPr>
-        <w:pStyle w:val="Paragrafoelenco"/>
-        <w:rPr>
-          <w:lang w:val="en-GB"/>
-        </w:rPr>
-      </w:pPr>
-    </w:p>
-    <w:p>
-      <w:pPr>
-        <w:ind w:left="720"/>
-        <w:rPr>
-          <w:i/>
-          <w:lang w:val="en-GB"/>
-        </w:rPr>
-      </w:pPr>
-    </w:p>
-    <w:p>
-      <w:pPr>
-        <w:rPr>
-          <w:b/>
-          <w:lang w:val="en-GB"/>
-        </w:rPr>
-      </w:pPr>
-    </w:p>
-    <w:p>
-      <w:pPr>
-        <w:rPr>
-          <w:b/>
-          <w:lang w:val="en-GB"/>
-        </w:rPr>
-      </w:pPr>
-    </w:p>
-    <w:p>
-      <w:pPr>
-        <w:rPr>
-          <w:b/>
-          <w:lang w:val="en-GB"/>
-        </w:rPr>
-      </w:pPr>
-    </w:p>
-    <w:p>
-      <w:pPr>
-        <w:rPr>
-          <w:b/>
-          <w:lang w:val="en-GB"/>
-        </w:rPr>
-      </w:pPr>
-    </w:p>
-    <w:p>
-      <w:pPr>
-        <w:rPr>
-          <w:b/>
-          <w:lang w:val="en-GB"/>
-        </w:rPr>
-      </w:pPr>
     </w:p>
     <w:sectPr>
       <w:pgSz w:w="11906" w:h="16838"/>
@@ -8536,6 +6352,118 @@
     </w:lvl>
   </w:abstractNum>
   <w:abstractNum w:abstractNumId="21" w15:restartNumberingAfterBreak="0">
+    <w:nsid w:val="6D831BFE"/>
+    <w:multiLevelType w:val="hybridMultilevel"/>
+    <w:tmpl w:val="6BE464C0"/>
+    <w:lvl w:ilvl="0" w:tplc="53FEAC02">
+      <w:numFmt w:val="bullet"/>
+      <w:lvlText w:val=""/>
+      <w:lvlJc w:val="left"/>
+      <w:pPr>
+        <w:ind w:left="720" w:hanging="360"/>
+      </w:pPr>
+      <w:rPr>
+        <w:rFonts w:ascii="Wingdings" w:eastAsiaTheme="minorHAnsi" w:hAnsi="Wingdings" w:cstheme="minorBidi" w:hint="default"/>
+      </w:rPr>
+    </w:lvl>
+    <w:lvl w:ilvl="1" w:tplc="04100003" w:tentative="1">
+      <w:start w:val="1"/>
+      <w:numFmt w:val="bullet"/>
+      <w:lvlText w:val="o"/>
+      <w:lvlJc w:val="left"/>
+      <w:pPr>
+        <w:ind w:left="1440" w:hanging="360"/>
+      </w:pPr>
+      <w:rPr>
+        <w:rFonts w:ascii="Courier New" w:hAnsi="Courier New" w:cs="Courier New" w:hint="default"/>
+      </w:rPr>
+    </w:lvl>
+    <w:lvl w:ilvl="2" w:tplc="04100005" w:tentative="1">
+      <w:start w:val="1"/>
+      <w:numFmt w:val="bullet"/>
+      <w:lvlText w:val=""/>
+      <w:lvlJc w:val="left"/>
+      <w:pPr>
+        <w:ind w:left="2160" w:hanging="360"/>
+      </w:pPr>
+      <w:rPr>
+        <w:rFonts w:ascii="Wingdings" w:hAnsi="Wingdings" w:hint="default"/>
+      </w:rPr>
+    </w:lvl>
+    <w:lvl w:ilvl="3" w:tplc="04100001" w:tentative="1">
+      <w:start w:val="1"/>
+      <w:numFmt w:val="bullet"/>
+      <w:lvlText w:val=""/>
+      <w:lvlJc w:val="left"/>
+      <w:pPr>
+        <w:ind w:left="2880" w:hanging="360"/>
+      </w:pPr>
+      <w:rPr>
+        <w:rFonts w:ascii="Symbol" w:hAnsi="Symbol" w:hint="default"/>
+      </w:rPr>
+    </w:lvl>
+    <w:lvl w:ilvl="4" w:tplc="04100003" w:tentative="1">
+      <w:start w:val="1"/>
+      <w:numFmt w:val="bullet"/>
+      <w:lvlText w:val="o"/>
+      <w:lvlJc w:val="left"/>
+      <w:pPr>
+        <w:ind w:left="3600" w:hanging="360"/>
+      </w:pPr>
+      <w:rPr>
+        <w:rFonts w:ascii="Courier New" w:hAnsi="Courier New" w:cs="Courier New" w:hint="default"/>
+      </w:rPr>
+    </w:lvl>
+    <w:lvl w:ilvl="5" w:tplc="04100005" w:tentative="1">
+      <w:start w:val="1"/>
+      <w:numFmt w:val="bullet"/>
+      <w:lvlText w:val=""/>
+      <w:lvlJc w:val="left"/>
+      <w:pPr>
+        <w:ind w:left="4320" w:hanging="360"/>
+      </w:pPr>
+      <w:rPr>
+        <w:rFonts w:ascii="Wingdings" w:hAnsi="Wingdings" w:hint="default"/>
+      </w:rPr>
+    </w:lvl>
+    <w:lvl w:ilvl="6" w:tplc="04100001" w:tentative="1">
+      <w:start w:val="1"/>
+      <w:numFmt w:val="bullet"/>
+      <w:lvlText w:val=""/>
+      <w:lvlJc w:val="left"/>
+      <w:pPr>
+        <w:ind w:left="5040" w:hanging="360"/>
+      </w:pPr>
+      <w:rPr>
+        <w:rFonts w:ascii="Symbol" w:hAnsi="Symbol" w:hint="default"/>
+      </w:rPr>
+    </w:lvl>
+    <w:lvl w:ilvl="7" w:tplc="04100003" w:tentative="1">
+      <w:start w:val="1"/>
+      <w:numFmt w:val="bullet"/>
+      <w:lvlText w:val="o"/>
+      <w:lvlJc w:val="left"/>
+      <w:pPr>
+        <w:ind w:left="5760" w:hanging="360"/>
+      </w:pPr>
+      <w:rPr>
+        <w:rFonts w:ascii="Courier New" w:hAnsi="Courier New" w:cs="Courier New" w:hint="default"/>
+      </w:rPr>
+    </w:lvl>
+    <w:lvl w:ilvl="8" w:tplc="04100005" w:tentative="1">
+      <w:start w:val="1"/>
+      <w:numFmt w:val="bullet"/>
+      <w:lvlText w:val=""/>
+      <w:lvlJc w:val="left"/>
+      <w:pPr>
+        <w:ind w:left="6480" w:hanging="360"/>
+      </w:pPr>
+      <w:rPr>
+        <w:rFonts w:ascii="Wingdings" w:hAnsi="Wingdings" w:hint="default"/>
+      </w:rPr>
+    </w:lvl>
+  </w:abstractNum>
+  <w:abstractNum w:abstractNumId="22" w15:restartNumberingAfterBreak="0">
     <w:nsid w:val="6EB14D79"/>
     <w:multiLevelType w:val="hybridMultilevel"/>
     <w:tmpl w:val="A3F2F91C"/>
@@ -8621,7 +6549,7 @@
       </w:pPr>
     </w:lvl>
   </w:abstractNum>
-  <w:abstractNum w:abstractNumId="22" w15:restartNumberingAfterBreak="0">
+  <w:abstractNum w:abstractNumId="23" w15:restartNumberingAfterBreak="0">
     <w:nsid w:val="714E179F"/>
     <w:multiLevelType w:val="hybridMultilevel"/>
     <w:tmpl w:val="B7D293C4"/>
@@ -8734,7 +6662,7 @@
       </w:rPr>
     </w:lvl>
   </w:abstractNum>
-  <w:abstractNum w:abstractNumId="23" w15:restartNumberingAfterBreak="0">
+  <w:abstractNum w:abstractNumId="24" w15:restartNumberingAfterBreak="0">
     <w:nsid w:val="71AD4626"/>
     <w:multiLevelType w:val="hybridMultilevel"/>
     <w:tmpl w:val="C1F44766"/>
@@ -8847,7 +6775,7 @@
       </w:rPr>
     </w:lvl>
   </w:abstractNum>
-  <w:abstractNum w:abstractNumId="24" w15:restartNumberingAfterBreak="0">
+  <w:abstractNum w:abstractNumId="25" w15:restartNumberingAfterBreak="0">
     <w:nsid w:val="75D53F4B"/>
     <w:multiLevelType w:val="hybridMultilevel"/>
     <w:tmpl w:val="6ACA4044"/>
@@ -8934,13 +6862,13 @@
     </w:lvl>
   </w:abstractNum>
   <w:num w:numId="1">
-    <w:abstractNumId w:val="22"/>
+    <w:abstractNumId w:val="23"/>
   </w:num>
   <w:num w:numId="2">
     <w:abstractNumId w:val="8"/>
   </w:num>
   <w:num w:numId="3">
-    <w:abstractNumId w:val="23"/>
+    <w:abstractNumId w:val="24"/>
   </w:num>
   <w:num w:numId="4">
     <w:abstractNumId w:val="16"/>
@@ -8964,10 +6892,10 @@
     <w:abstractNumId w:val="13"/>
   </w:num>
   <w:num w:numId="11">
-    <w:abstractNumId w:val="21"/>
+    <w:abstractNumId w:val="22"/>
   </w:num>
   <w:num w:numId="12">
-    <w:abstractNumId w:val="24"/>
+    <w:abstractNumId w:val="25"/>
   </w:num>
   <w:num w:numId="13">
     <w:abstractNumId w:val="1"/>
@@ -9007,6 +6935,9 @@
   </w:num>
   <w:num w:numId="25">
     <w:abstractNumId w:val="6"/>
+  </w:num>
+  <w:num w:numId="26">
+    <w:abstractNumId w:val="21"/>
   </w:num>
 </w:numbering>
 </file>
@@ -9408,10 +7339,12 @@
   <w:style w:type="paragraph" w:default="1" w:styleId="Normale">
     <w:name w:val="Normal"/>
     <w:qFormat/>
+    <w:rsid w:val="00CF6A58"/>
   </w:style>
   <w:style w:type="character" w:default="1" w:styleId="Carpredefinitoparagrafo">
     <w:name w:val="Default Paragraph Font"/>
     <w:uiPriority w:val="1"/>
+    <w:semiHidden/>
     <w:unhideWhenUsed/>
   </w:style>
   <w:style w:type="table" w:default="1" w:styleId="Tabellanormale">
@@ -9779,7 +7712,7 @@
 </file>
 
 <file path=customXml/itemProps1.xml><?xml version="1.0" encoding="utf-8"?>
-<ds:datastoreItem xmlns:ds="http://schemas.openxmlformats.org/officeDocument/2006/customXml" ds:itemID="{517D2A74-DD99-4DAF-99A1-0595A0922FB6}">
+<ds:datastoreItem xmlns:ds="http://schemas.openxmlformats.org/officeDocument/2006/customXml" ds:itemID="{FF6015B6-9D52-4BE1-A364-CB161A0A077E}">
   <ds:schemaRefs>
     <ds:schemaRef ds:uri="http://schemas.openxmlformats.org/officeDocument/2006/bibliography"/>
   </ds:schemaRefs>

--- a/goals and phenomena pontigg.docx
+++ b/goals and phenomena pontigg.docx
@@ -25,13 +25,43 @@
         <w:rPr>
           <w:lang w:val="en-GB"/>
         </w:rPr>
-        <w:t>During the developing o</w:t>
-      </w:r>
-      <w:r>
-        <w:rPr>
-          <w:lang w:val="en-GB"/>
-        </w:rPr>
-        <w:t>f this project we followed an evolutionary and agile model.</w:t>
+        <w:t>D</w:t>
+      </w:r>
+      <w:r>
+        <w:rPr>
+          <w:lang w:val="en-GB"/>
+        </w:rPr>
+        <w:t>uring the developing o</w:t>
+      </w:r>
+      <w:r>
+        <w:rPr>
+          <w:lang w:val="en-GB"/>
+        </w:rPr>
+        <w:t>f this project we followed an evolutionary and agile model</w:t>
+      </w:r>
+      <w:r>
+        <w:rPr>
+          <w:lang w:val="en-GB"/>
+        </w:rPr>
+        <w:t xml:space="preserve"> </w:t>
+      </w:r>
+      <w:r>
+        <w:rPr>
+          <w:lang w:val="en-GB"/>
+        </w:rPr>
+        <w:t>(to</w:t>
+      </w:r>
+      <w:r>
+        <w:rPr>
+          <w:lang w:val="en-GB"/>
+        </w:rPr>
+        <w:t xml:space="preserve"> forecast, for example, a service to track movement in general</w:t>
+      </w:r>
+      <w:r>
+        <w:rPr>
+          <w:lang w:val="en-GB"/>
+        </w:rPr>
+        <w:t>.</w:t>
       </w:r>
     </w:p>
     <w:p>
@@ -65,21 +95,7 @@
         <w:rPr>
           <w:lang w:val="en-GB"/>
         </w:rPr>
-        <w:t>“</w:t>
-      </w:r>
-      <w:r>
-        <w:rPr>
-          <w:b/>
-          <w:i/>
-          <w:lang w:val="en-GB"/>
-        </w:rPr>
-        <w:t>Health status</w:t>
-      </w:r>
-      <w:r>
-        <w:rPr>
-          <w:lang w:val="en-GB"/>
-        </w:rPr>
-        <w:t>”: when in the following parts we state  “health status” we are meaning the following values</w:t>
+        <w:t>“Data about health status”: when in the following parts we state “data”, “health status” and “data about health status”, we are meaning the following values</w:t>
       </w:r>
     </w:p>
     <w:p>
@@ -91,23 +107,50 @@
         </w:numPr>
         <w:rPr>
           <w:b/>
-          <w:highlight w:val="yellow"/>
-          <w:lang w:val="en-GB"/>
-        </w:rPr>
-      </w:pPr>
-      <w:r>
-        <w:rPr>
-          <w:highlight w:val="yellow"/>
+          <w:lang w:val="en-GB"/>
+        </w:rPr>
+      </w:pPr>
+      <w:r>
+        <w:rPr>
           <w:lang w:val="en-GB"/>
         </w:rPr>
         <w:t xml:space="preserve">Blood saturation: it’s an indicator of the status of lungs and of </w:t>
       </w:r>
       <w:r>
         <w:rPr>
-          <w:highlight w:val="yellow"/>
           <w:lang w:val="en"/>
         </w:rPr>
-        <w:t>respiratory system in general (e.g. to detect suffocation)</w:t>
+        <w:t xml:space="preserve">respiratory </w:t>
+      </w:r>
+      <w:r>
+        <w:rPr>
+          <w:lang w:val="en"/>
+        </w:rPr>
+        <w:t xml:space="preserve">tract </w:t>
+      </w:r>
+      <w:r>
+        <w:rPr>
+          <w:lang w:val="en"/>
+        </w:rPr>
+        <w:t>in general</w:t>
+      </w:r>
+      <w:r>
+        <w:rPr>
+          <w:lang w:val="en"/>
+        </w:rPr>
+        <w:t>, of the cardio-vascular system</w:t>
+      </w:r>
+      <w:r>
+        <w:rPr>
+          <w:lang w:val="en"/>
+        </w:rPr>
+        <w:t xml:space="preserve"> (</w:t>
+      </w:r>
+      <w:r>
+        <w:rPr>
+          <w:lang w:val="en"/>
+        </w:rPr>
+        <w:t>e.g. to detect suffocation)</w:t>
       </w:r>
     </w:p>
     <w:p>
@@ -125,7 +168,25 @@
         <w:rPr>
           <w:lang w:val="en-GB"/>
         </w:rPr>
-        <w:t>Hearth rate: it’s an indicator of hearth diseases (to detect hearth attacks)</w:t>
+        <w:t>Hearth rate: it’s an indicator of hearth diseases</w:t>
+      </w:r>
+      <w:r>
+        <w:rPr>
+          <w:lang w:val="en-GB"/>
+        </w:rPr>
+        <w:t xml:space="preserve"> (to detect </w:t>
+      </w:r>
+      <w:r>
+        <w:rPr>
+          <w:lang w:val="en"/>
+        </w:rPr>
+        <w:t>arrhythmia</w:t>
+      </w:r>
+      <w:r>
+        <w:rPr>
+          <w:lang w:val="en"/>
+        </w:rPr>
+        <w:t>s)</w:t>
       </w:r>
     </w:p>
     <w:p>
@@ -143,7 +204,13 @@
         <w:rPr>
           <w:lang w:val="en-GB"/>
         </w:rPr>
-        <w:t>Blood pression: it hardly ever helps to detect an emergency, but it’s useful for third parties and statistics (blood pressure out of range can indicate/cause a huge number of chronical diseases)</w:t>
+        <w:t>Blood pression: it hardly ever helps to detect an emergency, but it’s useful for third parties</w:t>
+      </w:r>
+      <w:r>
+        <w:rPr>
+          <w:lang w:val="en-GB"/>
+        </w:rPr>
+        <w:t xml:space="preserve"> and statistics (blood pressure out of range can indicate/cause a huge number of chronical diseases)</w:t>
       </w:r>
     </w:p>
     <w:p>
@@ -179,8 +246,32 @@
         <w:rPr>
           <w:lang w:val="en-GB"/>
         </w:rPr>
-        <w:t>Patient’s falling: if the patient has suddenly fallen there could be various causes and effects that, though other values are not able to detect them, put in serious risk the patient’s life.</w:t>
-      </w:r>
+        <w:t xml:space="preserve">Patient’s falling: if the patient has suddenly fallen there could be various causes and effects that, though </w:t>
+      </w:r>
+      <w:r>
+        <w:rPr>
+          <w:lang w:val="en-GB"/>
+        </w:rPr>
+        <w:t xml:space="preserve">all the </w:t>
+      </w:r>
+      <w:r>
+        <w:rPr>
+          <w:lang w:val="en-GB"/>
+        </w:rPr>
+        <w:t>other values are not able to detect them, put in serious risk the patient’s life.</w:t>
+      </w:r>
+    </w:p>
+    <w:p>
+      <w:pPr>
+        <w:pStyle w:val="Paragrafoelenco"/>
+        <w:numPr>
+          <w:ilvl w:val="1"/>
+          <w:numId w:val="17"/>
+        </w:numPr>
+        <w:rPr>
+          <w:lang w:val="en-GB"/>
+        </w:rPr>
+      </w:pPr>
     </w:p>
     <w:p>
       <w:pPr>
@@ -209,14 +300,31 @@
         <w:rPr>
           <w:lang w:val="en-GB"/>
         </w:rPr>
-        <w:t xml:space="preserve"> (when possible): deleting the fiscal code associated to every data tuple obtained by the query</w:t>
-      </w:r>
-      <w:r>
-        <w:rPr>
-          <w:highlight w:val="yellow"/>
-          <w:lang w:val="en-GB"/>
-        </w:rPr>
-        <w:t>. If the total number of fiscal codes is less than 1000, refusing to return data.</w:t>
+        <w:t xml:space="preserve"> (when possible)</w:t>
+      </w:r>
+      <w:r>
+        <w:rPr>
+          <w:lang w:val="en-GB"/>
+        </w:rPr>
+        <w:t xml:space="preserve">: </w:t>
+      </w:r>
+      <w:r>
+        <w:rPr>
+          <w:lang w:val="en-GB"/>
+        </w:rPr>
+        <w:t xml:space="preserve">deleting the fiscal code associated </w:t>
+      </w:r>
+      <w:r>
+        <w:rPr>
+          <w:lang w:val="en-GB"/>
+        </w:rPr>
+        <w:t>to every data</w:t>
+      </w:r>
+      <w:r>
+        <w:rPr>
+          <w:lang w:val="en-GB"/>
+        </w:rPr>
+        <w:t xml:space="preserve"> tuple obtained by the query. If the total number of fiscal codes is less than 1000, refusing to return data.</w:t>
       </w:r>
     </w:p>
     <w:p>
@@ -229,25 +337,6 @@
       </w:r>
       <w:r>
         <w:t>EFINIZIONE???]</w:t>
-      </w:r>
-    </w:p>
-    <w:p>
-      <w:pPr>
-        <w:pStyle w:val="Paragrafoelenco"/>
-        <w:ind w:left="360"/>
-        <w:jc w:val="center"/>
-      </w:pPr>
-    </w:p>
-    <w:p>
-      <w:pPr>
-        <w:pStyle w:val="Paragrafoelenco"/>
-        <w:numPr>
-          <w:ilvl w:val="0"/>
-          <w:numId w:val="26"/>
-        </w:numPr>
-      </w:pPr>
-      <w:r>
-        <w:t>Riscrivere le definition solo come definizioni e inserire le descrizioni nella parte purpose/scope</w:t>
       </w:r>
     </w:p>
     <w:p/>
@@ -281,7 +370,21 @@
         <w:rPr>
           <w:lang w:val="en-GB"/>
         </w:rPr>
-        <w:t>[Gn]: n-goal</w:t>
+        <w:t>[</w:t>
+      </w:r>
+      <w:proofErr w:type="spellStart"/>
+      <w:r>
+        <w:rPr>
+          <w:lang w:val="en-GB"/>
+        </w:rPr>
+        <w:t>Gn</w:t>
+      </w:r>
+      <w:proofErr w:type="spellEnd"/>
+      <w:r>
+        <w:rPr>
+          <w:lang w:val="en-GB"/>
+        </w:rPr>
+        <w:t>]: n-goal</w:t>
       </w:r>
     </w:p>
     <w:p>
@@ -299,7 +402,21 @@
         <w:rPr>
           <w:lang w:val="en-GB"/>
         </w:rPr>
-        <w:t>[Dn]: n-domain assumption</w:t>
+        <w:t>[</w:t>
+      </w:r>
+      <w:proofErr w:type="spellStart"/>
+      <w:r>
+        <w:rPr>
+          <w:lang w:val="en-GB"/>
+        </w:rPr>
+        <w:t>Dn</w:t>
+      </w:r>
+      <w:proofErr w:type="spellEnd"/>
+      <w:r>
+        <w:rPr>
+          <w:lang w:val="en-GB"/>
+        </w:rPr>
+        <w:t>]: n-domain assumption</w:t>
       </w:r>
     </w:p>
     <w:p>
@@ -362,13 +479,103 @@
         <w:rPr>
           <w:lang w:val="en-GB"/>
         </w:rPr>
-        <w:t>Patient: the person who</w:t>
-      </w:r>
-      <w:r>
-        <w:rPr>
-          <w:lang w:val="en-GB"/>
-        </w:rPr>
-        <w:t xml:space="preserve"> uses the application, wearing the device and allowing the application to monitor his health status and to manage his data</w:t>
+        <w:t xml:space="preserve">Patient: the person who wears the smartwatch (equipped with a SIM) or, in alternative, a similar device containing the sensor coupled to </w:t>
+      </w:r>
+      <w:r>
+        <w:rPr>
+          <w:i/>
+          <w:lang w:val="en-GB"/>
+        </w:rPr>
+        <w:t xml:space="preserve">(Si </w:t>
+      </w:r>
+      <w:proofErr w:type="spellStart"/>
+      <w:r>
+        <w:rPr>
+          <w:i/>
+          <w:lang w:val="en-GB"/>
+        </w:rPr>
+        <w:t>usa</w:t>
+      </w:r>
+      <w:proofErr w:type="spellEnd"/>
+      <w:r>
+        <w:rPr>
+          <w:i/>
+          <w:lang w:val="en-GB"/>
+        </w:rPr>
+        <w:t xml:space="preserve"> </w:t>
+      </w:r>
+      <w:proofErr w:type="spellStart"/>
+      <w:r>
+        <w:rPr>
+          <w:i/>
+          <w:lang w:val="en-GB"/>
+        </w:rPr>
+        <w:t>to</w:t>
+      </w:r>
+      <w:r>
+        <w:rPr>
+          <w:i/>
+          <w:lang w:val="en-GB"/>
+        </w:rPr>
+        <w:t xml:space="preserve"> </w:t>
+      </w:r>
+      <w:r>
+        <w:rPr>
+          <w:i/>
+          <w:lang w:val="en-GB"/>
+        </w:rPr>
+        <w:t>o</w:t>
+      </w:r>
+      <w:proofErr w:type="spellEnd"/>
+      <w:r>
+        <w:rPr>
+          <w:i/>
+          <w:lang w:val="en-GB"/>
+        </w:rPr>
+        <w:t xml:space="preserve"> with? Non ho </w:t>
+      </w:r>
+      <w:proofErr w:type="spellStart"/>
+      <w:r>
+        <w:rPr>
+          <w:i/>
+          <w:lang w:val="en-GB"/>
+        </w:rPr>
+        <w:t>controllato</w:t>
+      </w:r>
+      <w:proofErr w:type="spellEnd"/>
+      <w:r>
+        <w:rPr>
+          <w:i/>
+          <w:lang w:val="en-GB"/>
+        </w:rPr>
+        <w:t>)</w:t>
+      </w:r>
+      <w:r>
+        <w:rPr>
+          <w:i/>
+          <w:lang w:val="en-GB"/>
+        </w:rPr>
+        <w:t xml:space="preserve"> </w:t>
+      </w:r>
+      <w:r>
+        <w:rPr>
+          <w:lang w:val="en-GB"/>
+        </w:rPr>
+        <w:t xml:space="preserve">a </w:t>
+      </w:r>
+      <w:proofErr w:type="spellStart"/>
+      <w:r>
+        <w:rPr>
+          <w:lang w:val="en-GB"/>
+        </w:rPr>
+        <w:t>smarthphone</w:t>
+      </w:r>
+      <w:proofErr w:type="spellEnd"/>
+      <w:r>
+        <w:rPr>
+          <w:lang w:val="en-GB"/>
+        </w:rPr>
+        <w:t xml:space="preserve"> through a Bluetooth connection.</w:t>
       </w:r>
     </w:p>
     <w:p>
@@ -386,27 +593,40 @@
         <w:rPr>
           <w:lang w:val="en-GB"/>
         </w:rPr>
-        <w:t>Third party: a company which is interested in monitoring population’s health status</w:t>
-      </w:r>
-      <w:r>
-        <w:rPr>
-          <w:lang w:val="en-GB"/>
-        </w:rPr>
-        <w:t xml:space="preserve"> and obtaining an useful resource of data</w:t>
-      </w:r>
-      <w:r>
-        <w:rPr>
-          <w:lang w:val="en-GB"/>
-        </w:rPr>
-        <w:t xml:space="preserve"> (e.g. a health insurance, a pharmaceutical company, the government, an hospital)</w:t>
-      </w:r>
-    </w:p>
-    <w:p>
-      <w:r>
-        <w:t>NB: l’ambulanza conta c</w:t>
-      </w:r>
-      <w:r>
-        <w:t xml:space="preserve">ome servizio esterno e bisogna assolutamente assumere negli assumptions che qualcuno risponda (feasible) ma non per forza che l’intervento vada a buon fine o che avvenga entro certi tempi (non è di nostra competenza) </w:t>
+        <w:t>Third party: a company which is interested in monitoring population’s health status (e.g. a health insurance, a pharmaceutical company, the government</w:t>
+      </w:r>
+      <w:r>
+        <w:rPr>
+          <w:lang w:val="en-GB"/>
+        </w:rPr>
+        <w:t>, an hospital</w:t>
+      </w:r>
+      <w:r>
+        <w:rPr>
+          <w:lang w:val="en-GB"/>
+        </w:rPr>
+        <w:t>)</w:t>
+      </w:r>
+    </w:p>
+    <w:p>
+      <w:pPr>
+        <w:pStyle w:val="Paragrafoelenco"/>
+        <w:numPr>
+          <w:ilvl w:val="0"/>
+          <w:numId w:val="10"/>
+        </w:numPr>
+      </w:pPr>
+      <w:r>
+        <w:rPr>
+          <w:lang w:val="en-GB"/>
+        </w:rPr>
+        <w:t xml:space="preserve">The ambulance man in charge??????  </w:t>
+      </w:r>
+      <w:r>
+        <w:t>[Dobbiamo riflettere di più s</w:t>
+      </w:r>
+      <w:r>
+        <w:t>u questa cosa secondo me]</w:t>
       </w:r>
     </w:p>
     <w:p>
@@ -427,317 +647,20 @@
     <w:p>
       <w:pPr>
         <w:rPr>
-          <w:lang w:val="en-GB"/>
-        </w:rPr>
-      </w:pPr>
-      <w:r>
-        <w:rPr>
-          <w:lang w:val="en-GB"/>
-        </w:rPr>
-        <w:t>In this part we expose the phenomena we consider relevant in order to model the part of world of interest.</w:t>
-      </w:r>
-    </w:p>
-    <w:p>
-      <w:pPr>
-        <w:rPr>
-          <w:b/>
-        </w:rPr>
-      </w:pPr>
-      <w:r>
-        <w:rPr>
-          <w:b/>
-        </w:rPr>
-        <w:t xml:space="preserve">WORLD PHENOMENA </w:t>
-      </w:r>
-    </w:p>
-    <w:p>
-      <w:pPr>
-        <w:pStyle w:val="Paragrafoelenco"/>
-        <w:numPr>
-          <w:ilvl w:val="0"/>
-          <w:numId w:val="1"/>
-        </w:numPr>
-      </w:pPr>
-      <w:r>
-        <w:t>Diseases /absence of disease</w:t>
-      </w:r>
-    </w:p>
-    <w:p>
-      <w:pPr>
-        <w:pStyle w:val="Paragrafoelenco"/>
-        <w:numPr>
-          <w:ilvl w:val="0"/>
-          <w:numId w:val="1"/>
-        </w:numPr>
-      </w:pPr>
-      <w:r>
-        <w:t>Emergency situations</w:t>
-      </w:r>
-    </w:p>
-    <w:p>
-      <w:pPr>
-        <w:pStyle w:val="Paragrafoelenco"/>
-        <w:numPr>
-          <w:ilvl w:val="0"/>
-          <w:numId w:val="1"/>
-        </w:numPr>
-      </w:pPr>
-      <w:r>
-        <w:t>Ambulance moves</w:t>
-      </w:r>
-    </w:p>
-    <w:p>
-      <w:pPr>
-        <w:pStyle w:val="Paragrafoelenco"/>
-        <w:numPr>
-          <w:ilvl w:val="0"/>
-          <w:numId w:val="1"/>
-        </w:numPr>
-        <w:rPr>
-          <w:lang w:val="en-GB"/>
-        </w:rPr>
-      </w:pPr>
-      <w:r>
-        <w:rPr>
-          <w:lang w:val="en-GB"/>
-        </w:rPr>
-        <w:t xml:space="preserve">GPS does not work </w:t>
-      </w:r>
-      <w:r>
-        <w:sym w:font="Wingdings" w:char="F0E0"/>
-      </w:r>
-      <w:r>
-        <w:rPr>
-          <w:lang w:val="en-GB"/>
-        </w:rPr>
-        <w:t xml:space="preserve"> we</w:t>
-      </w:r>
-      <w:r>
-        <w:rPr>
-          <w:lang w:val="en-GB"/>
-        </w:rPr>
-        <w:t xml:space="preserve"> assume it always works properly (it’s a reasonable domain assumption!!)</w:t>
-      </w:r>
-    </w:p>
-    <w:p>
-      <w:pPr>
-        <w:pStyle w:val="Paragrafoelenco"/>
-        <w:numPr>
-          <w:ilvl w:val="0"/>
-          <w:numId w:val="1"/>
-        </w:numPr>
-        <w:rPr>
-          <w:lang w:val="en-GB"/>
-        </w:rPr>
-      </w:pPr>
-      <w:r>
-        <w:rPr>
-          <w:lang w:val="en-GB"/>
-        </w:rPr>
-        <w:t>Server breakdown (we can’t d</w:t>
-      </w:r>
-      <w:r>
-        <w:rPr>
-          <w:lang w:val="en-GB"/>
-        </w:rPr>
-        <w:t>eal with this problem)</w:t>
-      </w:r>
-    </w:p>
-    <w:p>
-      <w:pPr>
-        <w:ind w:left="360"/>
-        <w:rPr>
-          <w:lang w:val="en-GB"/>
-        </w:rPr>
-      </w:pPr>
-    </w:p>
-    <w:p>
-      <w:pPr>
-        <w:rPr>
-          <w:b/>
-          <w:lang w:val="en-GB"/>
-        </w:rPr>
-      </w:pPr>
-    </w:p>
-    <w:p>
-      <w:pPr>
-        <w:rPr>
-          <w:b/>
-          <w:lang w:val="en-GB"/>
-        </w:rPr>
-      </w:pPr>
-      <w:r>
-        <w:rPr>
-          <w:b/>
-          <w:lang w:val="en-GB"/>
-        </w:rPr>
-        <w:t>SHARED PHENOMENA (phenomena that c</w:t>
-      </w:r>
-      <w:r>
-        <w:rPr>
-          <w:b/>
-          <w:lang w:val="en-GB"/>
-        </w:rPr>
-        <w:t>ould be either controlled by the world and observed by the application or controlled by the application and observed by the world) [definition from slides]</w:t>
-      </w:r>
-    </w:p>
-    <w:p>
-      <w:pPr>
-        <w:rPr>
-          <w:b/>
-          <w:lang w:val="en-GB"/>
-        </w:rPr>
-      </w:pPr>
-      <w:r>
-        <w:rPr>
-          <w:b/>
-          <w:lang w:val="en-GB"/>
-        </w:rPr>
-        <w:t>[Controlled by the world]</w:t>
-      </w:r>
-    </w:p>
-    <w:p>
-      <w:pPr>
-        <w:pStyle w:val="Paragrafoelenco"/>
-        <w:numPr>
-          <w:ilvl w:val="0"/>
-          <w:numId w:val="2"/>
-        </w:numPr>
-        <w:rPr>
-          <w:b/>
-        </w:rPr>
-      </w:pPr>
-      <w:r>
-        <w:t xml:space="preserve">Detection of health values </w:t>
-      </w:r>
-    </w:p>
-    <w:p>
-      <w:pPr>
-        <w:pStyle w:val="Paragrafoelenco"/>
-        <w:numPr>
-          <w:ilvl w:val="0"/>
-          <w:numId w:val="2"/>
-        </w:numPr>
-        <w:rPr>
-          <w:b/>
-          <w:lang w:val="en-GB"/>
-        </w:rPr>
-      </w:pPr>
-      <w:r>
-        <w:rPr>
-          <w:lang w:val="en-GB"/>
-        </w:rPr>
-        <w:t>Request for data from t</w:t>
-      </w:r>
-      <w:r>
-        <w:rPr>
-          <w:lang w:val="en-GB"/>
-        </w:rPr>
-        <w:t>he patient or the third part</w:t>
-      </w:r>
-    </w:p>
-    <w:p>
-      <w:pPr>
-        <w:pStyle w:val="Paragrafoelenco"/>
-        <w:numPr>
-          <w:ilvl w:val="0"/>
-          <w:numId w:val="2"/>
-        </w:numPr>
-      </w:pPr>
-      <w:r>
-        <w:t>Ambulance ack</w:t>
-      </w:r>
-    </w:p>
-    <w:p>
-      <w:pPr>
-        <w:pStyle w:val="Paragrafoelenco"/>
-        <w:numPr>
-          <w:ilvl w:val="0"/>
-          <w:numId w:val="2"/>
-        </w:numPr>
-        <w:rPr>
-          <w:lang w:val="en-GB"/>
-        </w:rPr>
-      </w:pPr>
-      <w:r>
-        <w:rPr>
-          <w:lang w:val="en-GB"/>
-        </w:rPr>
-        <w:t>Confirmation of good health status by the patient</w:t>
-      </w:r>
-    </w:p>
-    <w:p>
-      <w:pPr>
-        <w:pStyle w:val="Paragrafoelenco"/>
-        <w:numPr>
-          <w:ilvl w:val="0"/>
-          <w:numId w:val="2"/>
-        </w:numPr>
-        <w:rPr>
-          <w:lang w:val="en-GB"/>
-        </w:rPr>
-      </w:pPr>
-      <w:r>
-        <w:rPr>
-          <w:lang w:val="en-GB"/>
-        </w:rPr>
-        <w:t>Registration to the service by a user or a third party</w:t>
-      </w:r>
-    </w:p>
-    <w:p>
-      <w:pPr>
-        <w:pStyle w:val="Paragrafoelenco"/>
-        <w:numPr>
-          <w:ilvl w:val="0"/>
-          <w:numId w:val="2"/>
-        </w:numPr>
-        <w:rPr>
-          <w:lang w:val="en-GB"/>
-        </w:rPr>
-      </w:pPr>
-    </w:p>
-    <w:p>
-      <w:r>
-        <w:t>[I seguenti sono stati a</w:t>
-      </w:r>
-      <w:r>
-        <w:t>ggiunti perché, nel nostro approccio, possono essere in qualche modo rilevati dalla macchina]</w:t>
-      </w:r>
-    </w:p>
-    <w:p>
-      <w:pPr>
-        <w:rPr>
-          <w:vanish/>
-          <w:lang w:val="en-GB"/>
-          <w:specVanish/>
-        </w:rPr>
-      </w:pPr>
-      <w:r>
-        <w:rPr>
-          <w:lang w:val="en-GB"/>
-        </w:rPr>
-        <w:t>[The following ones have b</w:t>
-      </w:r>
-      <w:r>
-        <w:rPr>
-          <w:lang w:val="en-GB"/>
-        </w:rPr>
-        <w:t>een put here and not in machine phenomena because, in our modelling, they can be detected by the server or other components of our machine, but they can anyway compromise some goals]</w:t>
-      </w:r>
-    </w:p>
-    <w:p>
-      <w:pPr>
-        <w:pStyle w:val="Paragrafoelenco"/>
-        <w:numPr>
-          <w:ilvl w:val="0"/>
-          <w:numId w:val="2"/>
-        </w:numPr>
-        <w:rPr>
-          <w:lang w:val="en-GB"/>
-        </w:rPr>
-      </w:pPr>
-      <w:r>
-        <w:rPr>
+          <w:b/>
+          <w:lang w:val="en-GB"/>
+        </w:rPr>
+      </w:pPr>
+      <w:r>
+        <w:rPr>
+          <w:b/>
+          <w:lang w:val="en-GB"/>
+        </w:rPr>
+        <w:t>WORLD PHENOMENA</w:t>
+      </w:r>
+      <w:r>
+        <w:rPr>
+          <w:b/>
           <w:lang w:val="en-GB"/>
         </w:rPr>
         <w:t xml:space="preserve"> </w:t>
@@ -745,164 +668,39 @@
     </w:p>
     <w:p>
       <w:pPr>
-        <w:pStyle w:val="Paragrafoelenco"/>
-        <w:numPr>
-          <w:ilvl w:val="0"/>
-          <w:numId w:val="2"/>
-        </w:numPr>
-      </w:pPr>
-      <w:r>
-        <w:t>Sensor breakdown</w:t>
-      </w:r>
-    </w:p>
-    <w:p>
-      <w:pPr>
-        <w:pStyle w:val="Paragrafoelenco"/>
-        <w:numPr>
-          <w:ilvl w:val="0"/>
-          <w:numId w:val="2"/>
-        </w:numPr>
-      </w:pPr>
-      <w:r>
-        <w:t>Application breakdown</w:t>
-      </w:r>
-    </w:p>
-    <w:p>
-      <w:pPr>
-        <w:pStyle w:val="Paragrafoelenco"/>
-        <w:numPr>
-          <w:ilvl w:val="0"/>
-          <w:numId w:val="2"/>
-        </w:numPr>
-      </w:pPr>
-      <w:r>
-        <w:t>Network breakdown</w:t>
-      </w:r>
-    </w:p>
-    <w:p>
-      <w:pPr>
-        <w:pStyle w:val="Paragrafoelenco"/>
-        <w:numPr>
-          <w:ilvl w:val="0"/>
-          <w:numId w:val="2"/>
-        </w:numPr>
-        <w:rPr>
-          <w:lang w:val="en-GB"/>
-        </w:rPr>
-      </w:pPr>
-    </w:p>
-    <w:p>
-      <w:pPr>
-        <w:rPr>
-          <w:b/>
-          <w:lang w:val="en-GB"/>
-        </w:rPr>
-      </w:pPr>
-      <w:r>
-        <w:rPr>
-          <w:b/>
-          <w:lang w:val="en-GB"/>
-        </w:rPr>
-        <w:t>[controlled by the machine]</w:t>
-      </w:r>
-    </w:p>
-    <w:p>
-      <w:pPr>
-        <w:pStyle w:val="Paragrafoelenco"/>
-        <w:numPr>
-          <w:ilvl w:val="0"/>
-          <w:numId w:val="14"/>
-        </w:numPr>
-        <w:rPr>
-          <w:lang w:val="en-GB"/>
-        </w:rPr>
-      </w:pPr>
-      <w:r>
-        <w:rPr>
-          <w:lang w:val="en-GB"/>
-        </w:rPr>
-        <w:t>Sending data to</w:t>
-      </w:r>
-      <w:r>
-        <w:rPr>
-          <w:lang w:val="en-GB"/>
-        </w:rPr>
-        <w:t xml:space="preserve"> </w:t>
-      </w:r>
-      <w:r>
-        <w:rPr>
-          <w:lang w:val="en-GB"/>
-        </w:rPr>
-        <w:t>the third party</w:t>
-      </w:r>
-    </w:p>
-    <w:p>
-      <w:pPr>
-        <w:pStyle w:val="Paragrafoelenco"/>
-        <w:numPr>
-          <w:ilvl w:val="0"/>
-          <w:numId w:val="14"/>
-        </w:numPr>
-        <w:rPr>
-          <w:lang w:val="en-GB"/>
-        </w:rPr>
-      </w:pPr>
-      <w:r>
-        <w:rPr>
-          <w:lang w:val="en-GB"/>
-        </w:rPr>
-        <w:t>Showing data to the patient</w:t>
-      </w:r>
-    </w:p>
-    <w:p>
-      <w:pPr>
-        <w:pStyle w:val="Paragrafoelenco"/>
-        <w:numPr>
-          <w:ilvl w:val="0"/>
-          <w:numId w:val="14"/>
-        </w:numPr>
-        <w:rPr>
-          <w:lang w:val="en-GB"/>
-        </w:rPr>
-      </w:pPr>
-      <w:r>
-        <w:rPr>
-          <w:lang w:val="en-GB"/>
-        </w:rPr>
-        <w:t>Sending an alert to an ambulance</w:t>
-      </w:r>
-    </w:p>
-    <w:p>
-      <w:pPr>
-        <w:pStyle w:val="Paragrafoelenco"/>
-        <w:numPr>
-          <w:ilvl w:val="0"/>
-          <w:numId w:val="14"/>
-        </w:numPr>
-        <w:rPr>
-          <w:b/>
-          <w:lang w:val="en-GB"/>
-        </w:rPr>
-      </w:pPr>
-      <w:r>
-        <w:rPr>
-          <w:lang w:val="en-GB"/>
-        </w:rPr>
-        <w:t>asking the patient to confirm his health status</w:t>
-      </w:r>
-    </w:p>
-    <w:p>
-      <w:pPr>
-        <w:pStyle w:val="Paragrafoelenco"/>
-        <w:numPr>
-          <w:ilvl w:val="0"/>
-          <w:numId w:val="14"/>
-        </w:numPr>
-        <w:rPr>
-          <w:b/>
-          <w:lang w:val="en-GB"/>
-        </w:rPr>
-      </w:pPr>
+        <w:rPr>
+          <w:b/>
+          <w:lang w:val="en-GB"/>
+        </w:rPr>
+      </w:pPr>
+      <w:r>
+        <w:rPr>
+          <w:b/>
+          <w:lang w:val="en-GB"/>
+        </w:rPr>
+        <w:t>SHARED PHENOMENA</w:t>
+      </w:r>
+      <w:r>
+        <w:rPr>
+          <w:b/>
+          <w:lang w:val="en-GB"/>
+        </w:rPr>
+        <w:t xml:space="preserve"> (phenomena that c</w:t>
+      </w:r>
+      <w:r>
+        <w:rPr>
+          <w:b/>
+          <w:lang w:val="en-GB"/>
+        </w:rPr>
+        <w:t>ould be either controlled by the world and observed by the application or controlled by the application and observed by the world)</w:t>
+      </w:r>
+      <w:r>
+        <w:rPr>
+          <w:b/>
+          <w:lang w:val="en-GB"/>
+        </w:rPr>
+        <w:t xml:space="preserve"> [definition from slides]</w:t>
+      </w:r>
     </w:p>
     <w:p>
       <w:pPr>
@@ -927,157 +725,30 @@
     </w:p>
     <w:p>
       <w:pPr>
-        <w:pStyle w:val="Paragrafoelenco"/>
-        <w:numPr>
-          <w:ilvl w:val="0"/>
-          <w:numId w:val="3"/>
-        </w:numPr>
-      </w:pPr>
-      <w:r>
-        <w:t>Database queries</w:t>
-      </w:r>
-    </w:p>
-    <w:p>
-      <w:pPr>
-        <w:pStyle w:val="Paragrafoelenco"/>
-        <w:numPr>
-          <w:ilvl w:val="0"/>
-          <w:numId w:val="3"/>
-        </w:numPr>
-      </w:pPr>
-      <w:r>
-        <w:t>Database inserts</w:t>
-      </w:r>
-    </w:p>
-    <w:p>
-      <w:pPr>
-        <w:pStyle w:val="Paragrafoelenco"/>
-        <w:numPr>
-          <w:ilvl w:val="0"/>
-          <w:numId w:val="3"/>
-        </w:numPr>
-      </w:pPr>
-      <w:r>
-        <w:t xml:space="preserve">Database creation </w:t>
-      </w:r>
-    </w:p>
-    <w:p>
-      <w:pPr>
-        <w:pStyle w:val="Paragrafoelenco"/>
-        <w:numPr>
-          <w:ilvl w:val="0"/>
-          <w:numId w:val="3"/>
-        </w:numPr>
-        <w:rPr>
-          <w:lang w:val="en-GB"/>
-        </w:rPr>
-      </w:pPr>
-      <w:r>
-        <w:rPr>
-          <w:lang w:val="en-GB"/>
-        </w:rPr>
-        <w:t>Data analysis and comparation with thresholds</w:t>
-      </w:r>
-    </w:p>
-    <w:p>
-      <w:pPr>
-        <w:pStyle w:val="Paragrafoelenco"/>
-        <w:numPr>
-          <w:ilvl w:val="0"/>
-          <w:numId w:val="3"/>
-        </w:numPr>
-      </w:pPr>
-      <w:r>
-        <w:t>Shortest path computation</w:t>
-      </w:r>
-    </w:p>
-    <w:p>
-      <w:pPr>
-        <w:pStyle w:val="Paragrafoelenco"/>
-        <w:numPr>
-          <w:ilvl w:val="0"/>
-          <w:numId w:val="3"/>
-        </w:numPr>
-        <w:rPr>
-          <w:lang w:val="en-GB"/>
-        </w:rPr>
-      </w:pPr>
-      <w:r>
-        <w:rPr>
-          <w:lang w:val="en-GB"/>
-        </w:rPr>
-        <w:t>Communication between the application a</w:t>
-      </w:r>
-      <w:r>
-        <w:rPr>
-          <w:lang w:val="en-GB"/>
-        </w:rPr>
-        <w:t>nd the server (SPESSO COMPARE NEI REQUIREMENTS, VA TOLTA): i.e., sending and receiving messages between the app and the server</w:t>
-      </w:r>
-    </w:p>
-    <w:p>
-      <w:pPr>
-        <w:pStyle w:val="Paragrafoelenco"/>
-        <w:numPr>
-          <w:ilvl w:val="0"/>
-          <w:numId w:val="3"/>
-        </w:numPr>
-      </w:pPr>
-      <w:r>
-        <w:t>Matching ambulances and emergencies</w:t>
-      </w:r>
-    </w:p>
-    <w:p>
-      <w:pPr>
-        <w:pStyle w:val="Paragrafoelenco"/>
-        <w:numPr>
-          <w:ilvl w:val="0"/>
-          <w:numId w:val="3"/>
-        </w:numPr>
-      </w:pPr>
-      <w:r>
-        <w:t>Data elaboration for showing</w:t>
-      </w:r>
-    </w:p>
-    <w:p>
-      <w:pPr>
-        <w:pStyle w:val="Paragrafoelenco"/>
-        <w:numPr>
-          <w:ilvl w:val="0"/>
-          <w:numId w:val="3"/>
-        </w:numPr>
-        <w:rPr>
-          <w:lang w:val="en-GB"/>
-        </w:rPr>
-      </w:pPr>
-      <w:r>
-        <w:rPr>
-          <w:lang w:val="en-GB"/>
-        </w:rPr>
-        <w:t>Data storing by the a</w:t>
-      </w:r>
-      <w:r>
-        <w:rPr>
-          <w:lang w:val="en-GB"/>
-        </w:rPr>
-        <w:t>pplication</w:t>
-      </w:r>
-    </w:p>
-    <w:p>
-      <w:pPr>
-        <w:rPr>
-          <w:b/>
-          <w:lang w:val="en-GB"/>
-        </w:rPr>
-      </w:pPr>
-    </w:p>
-    <w:p>
-      <w:pPr>
-        <w:rPr>
-          <w:b/>
-          <w:lang w:val="en-GB"/>
-        </w:rPr>
-      </w:pPr>
+        <w:rPr>
+          <w:b/>
+          <w:lang w:val="en-GB"/>
+        </w:rPr>
+      </w:pPr>
+    </w:p>
+    <w:p>
+      <w:pPr>
+        <w:rPr>
+          <w:b/>
+          <w:lang w:val="en-GB"/>
+        </w:rPr>
+      </w:pPr>
+    </w:p>
+    <w:p>
+      <w:r>
+        <w:rPr>
+          <w:b/>
+        </w:rPr>
+        <w:t xml:space="preserve">NB: </w:t>
+      </w:r>
+      <w:r>
+        <w:t>stiamo assumendo che l’applicazione lavori comunque con un dispositivo indossabile!!</w:t>
+      </w:r>
     </w:p>
     <w:p>
       <w:r>
@@ -1088,33 +759,52 @@
         <w:t xml:space="preserve">NB: </w:t>
       </w:r>
       <w:r>
-        <w:t>stiamo assumendo che l’applicazione lavori comunque con un dispositivo indossabile!!</w:t>
-      </w:r>
-    </w:p>
-    <w:p>
-      <w:r>
-        <w:rPr>
-          <w:b/>
-        </w:rPr>
-        <w:t xml:space="preserve">NB: </w:t>
-      </w:r>
-      <w:r>
-        <w:t>sempre mantenere la distinzione tra user e third parties in Data4Help (in SOS le third parties invece non saranno più utenti dell’applicazione)</w:t>
-      </w:r>
-    </w:p>
-    <w:p>
-      <w:pPr>
-        <w:rPr>
-          <w:b/>
-        </w:rPr>
-      </w:pPr>
-    </w:p>
-    <w:p>
-      <w:r>
-        <w:rPr>
-          <w:b/>
-        </w:rPr>
-        <w:t xml:space="preserve">Text Assumption: </w:t>
+        <w:t xml:space="preserve">sempre mantenere la distinzione tra user e </w:t>
+      </w:r>
+      <w:proofErr w:type="spellStart"/>
+      <w:r>
+        <w:t>third</w:t>
+      </w:r>
+      <w:proofErr w:type="spellEnd"/>
+      <w:r>
+        <w:t xml:space="preserve"> parties in Data4Help (in SOS le </w:t>
+      </w:r>
+      <w:proofErr w:type="spellStart"/>
+      <w:r>
+        <w:t>third</w:t>
+      </w:r>
+      <w:proofErr w:type="spellEnd"/>
+      <w:r>
+        <w:t xml:space="preserve"> parties invece non saranno più utenti dell’applicazione)</w:t>
+      </w:r>
+    </w:p>
+    <w:p>
+      <w:pPr>
+        <w:rPr>
+          <w:b/>
+        </w:rPr>
+      </w:pPr>
+    </w:p>
+    <w:p>
+      <w:r>
+        <w:rPr>
+          <w:b/>
+        </w:rPr>
+        <w:t xml:space="preserve">Text </w:t>
+      </w:r>
+      <w:proofErr w:type="spellStart"/>
+      <w:r>
+        <w:rPr>
+          <w:b/>
+        </w:rPr>
+        <w:t>Assumption</w:t>
+      </w:r>
+      <w:proofErr w:type="spellEnd"/>
+      <w:r>
+        <w:rPr>
+          <w:b/>
+        </w:rPr>
+        <w:t xml:space="preserve">: </w:t>
       </w:r>
       <w:r>
         <w:t>Il vantaggio d</w:t>
@@ -1161,7 +851,100 @@
         </w:numPr>
       </w:pPr>
       <w:r>
-        <w:t>Abbiamo deciso di considerare anche le situazioni in cui cade la connessione internet etc (che invece potevamo evitarci facendo delle ipotesi) [ho scritto questo a partire da una domanda che ho trovato su beep]</w:t>
+        <w:t xml:space="preserve">Abbiamo deciso di considerare anche le situazioni in cui cade la connessione internet </w:t>
+      </w:r>
+      <w:proofErr w:type="spellStart"/>
+      <w:r>
+        <w:t>etc</w:t>
+      </w:r>
+      <w:proofErr w:type="spellEnd"/>
+      <w:r>
+        <w:t xml:space="preserve"> (che invece potevamo evitarci facendo delle ipotesi) [ho scritto questo a partire da una domanda che ho trovato su </w:t>
+      </w:r>
+      <w:proofErr w:type="spellStart"/>
+      <w:r>
+        <w:t>beep</w:t>
+      </w:r>
+      <w:proofErr w:type="spellEnd"/>
+      <w:r>
+        <w:t>]</w:t>
+      </w:r>
+    </w:p>
+    <w:p/>
+    <w:p>
+      <w:r>
+        <w:t>Parametri vitali rilevabili</w:t>
+      </w:r>
+      <w:r>
+        <w:t xml:space="preserve"> [ho aggiunto questa cosa nelle definizioni]</w:t>
+      </w:r>
+    </w:p>
+    <w:p>
+      <w:pPr>
+        <w:pStyle w:val="Paragrafoelenco"/>
+        <w:numPr>
+          <w:ilvl w:val="0"/>
+          <w:numId w:val="7"/>
+        </w:numPr>
+      </w:pPr>
+      <w:r>
+        <w:t>Saturazione del sangue</w:t>
+      </w:r>
+    </w:p>
+    <w:p>
+      <w:pPr>
+        <w:pStyle w:val="Paragrafoelenco"/>
+        <w:numPr>
+          <w:ilvl w:val="0"/>
+          <w:numId w:val="7"/>
+        </w:numPr>
+      </w:pPr>
+      <w:r>
+        <w:t xml:space="preserve">Frequenza </w:t>
+      </w:r>
+      <w:r>
+        <w:t>cardiaco</w:t>
+      </w:r>
+    </w:p>
+    <w:p>
+      <w:pPr>
+        <w:pStyle w:val="Paragrafoelenco"/>
+        <w:numPr>
+          <w:ilvl w:val="0"/>
+          <w:numId w:val="7"/>
+        </w:numPr>
+      </w:pPr>
+      <w:r>
+        <w:t>Pressione</w:t>
+      </w:r>
+    </w:p>
+    <w:p>
+      <w:pPr>
+        <w:pStyle w:val="Paragrafoelenco"/>
+        <w:numPr>
+          <w:ilvl w:val="0"/>
+          <w:numId w:val="7"/>
+        </w:numPr>
+      </w:pPr>
+      <w:r>
+        <w:t>Temperatura corporea</w:t>
+      </w:r>
+    </w:p>
+    <w:p>
+      <w:r>
+        <w:t>Altri parametri rilevabili</w:t>
+      </w:r>
+    </w:p>
+    <w:p>
+      <w:pPr>
+        <w:pStyle w:val="Paragrafoelenco"/>
+        <w:numPr>
+          <w:ilvl w:val="0"/>
+          <w:numId w:val="8"/>
+        </w:numPr>
+      </w:pPr>
+      <w:r>
+        <w:t>Caduta</w:t>
       </w:r>
     </w:p>
     <w:p/>
@@ -1215,7 +998,14 @@
           <w:color w:val="FF0000"/>
           <w:highlight w:val="yellow"/>
         </w:rPr>
-        <w:t>|||||</w:t>
+        <w:t>||||</w:t>
+      </w:r>
+      <w:r>
+        <w:rPr>
+          <w:color w:val="FF0000"/>
+          <w:highlight w:val="yellow"/>
+        </w:rPr>
+        <w:t>|</w:t>
       </w:r>
       <w:r>
         <w:t xml:space="preserve"> </w:t>
@@ -1300,7 +1090,16 @@
     </w:p>
     <w:p>
       <w:r>
-        <w:t xml:space="preserve">(Nei casi in cui il device (qui sopra definito come </w:t>
+        <w:t>(Nei</w:t>
+      </w:r>
+      <w:r>
+        <w:t xml:space="preserve"> casi in cui il device </w:t>
+      </w:r>
+      <w:r>
+        <w:t>(qui</w:t>
+      </w:r>
+      <w:r>
+        <w:t xml:space="preserve"> sopra definito come </w:t>
       </w:r>
       <w:r>
         <w:rPr>
@@ -1309,12 +1108,65 @@
         <w:t>hardware su cui gira l’applicazione</w:t>
       </w:r>
       <w:r>
-        <w:t>) non sia uno smartwatch (che integra il sensore al proprio interno e ha una scheda sim per comunicare sulla rete), bisogna includere nello schema fisico anche la rete tra sensore (  che si troverà quindi su di un qualsiasi dispositivo indossabile) e il device ( che sarà quindi con ogni probabilità lo smartphone). Tale connessione sarà di tipo Bluetooth (??).</w:t>
-      </w:r>
-    </w:p>
-    <w:p>
-      <w:r>
-        <w:t>Abbiamo stimato i dati da trasmettere tra sensore e device in circa 1,2 mb al giorno: la ritengo una cifra accettabile per una connessione bluetooth, che mi sembra la più indicata per trasmettere dati a così corto raggio.</w:t>
+        <w:t xml:space="preserve">) non sia uno smartwatch </w:t>
+      </w:r>
+      <w:r>
+        <w:t>(che</w:t>
+      </w:r>
+      <w:r>
+        <w:t xml:space="preserve"> integra il sensore al proprio interno</w:t>
+      </w:r>
+      <w:r>
+        <w:t xml:space="preserve"> e ha </w:t>
+      </w:r>
+      <w:proofErr w:type="spellStart"/>
+      <w:r>
+        <w:t>uan</w:t>
+      </w:r>
+      <w:proofErr w:type="spellEnd"/>
+      <w:r>
+        <w:t xml:space="preserve"> scheda </w:t>
+      </w:r>
+      <w:proofErr w:type="spellStart"/>
+      <w:r>
+        <w:t>sim</w:t>
+      </w:r>
+      <w:proofErr w:type="spellEnd"/>
+      <w:r>
+        <w:t xml:space="preserve"> per comunicare sulla rete</w:t>
+      </w:r>
+      <w:r>
+        <w:t>), bisog</w:t>
+      </w:r>
+      <w:r>
+        <w:t xml:space="preserve">na </w:t>
+      </w:r>
+      <w:r>
+        <w:t>include</w:t>
+      </w:r>
+      <w:r>
+        <w:t xml:space="preserve">re nello schema fisico anche la rete tra sensore </w:t>
+      </w:r>
+      <w:proofErr w:type="gramStart"/>
+      <w:r>
+        <w:t>(  che</w:t>
+      </w:r>
+      <w:proofErr w:type="gramEnd"/>
+      <w:r>
+        <w:t xml:space="preserve"> si troverà quindi su di un qualsiasi dispositivo indossabile) e il device ( che sarà quindi con ogni probabilità lo smartphone). Tale connessione sarà di tipo Bluetooth (??).</w:t>
+      </w:r>
+    </w:p>
+    <w:p>
+      <w:r>
+        <w:t xml:space="preserve">Abbiamo stimato i dati da trasmettere tra sensore e device in circa 1,2 mb al giorno: la ritengo una cifra accettabile per una connessione </w:t>
+      </w:r>
+      <w:proofErr w:type="spellStart"/>
+      <w:r>
+        <w:t>bluetooth</w:t>
+      </w:r>
+      <w:proofErr w:type="spellEnd"/>
+      <w:r>
+        <w:t>, che mi sembra la più indicata per trasmettere dati a così corto raggio.</w:t>
       </w:r>
     </w:p>
     <w:p>
@@ -1335,27 +1187,40 @@
         <w:t xml:space="preserve">Non possiamo ignorare eventuali malfunzionamenti rilevati nel nostro servizio, ma non possiamo nemmeno mandare un’ambulanza a casa delle persone soltanto perché si è spento un </w:t>
       </w:r>
       <w:r>
-        <w:t xml:space="preserve">componente. </w:t>
-      </w:r>
-    </w:p>
-    <w:p>
-      <w:r>
-        <w:t>(trade off) -&gt; In</w:t>
-      </w:r>
-      <w:r>
-        <w:t xml:space="preserve"> caso di malfunzionamenti, chiamiamo un numero di emergenza. (numero di riferimento!)</w:t>
-      </w:r>
-    </w:p>
-    <w:p>
-      <w:pPr>
-        <w:rPr>
-          <w:lang w:val="en-GB"/>
-        </w:rPr>
-      </w:pPr>
-      <w:r>
-        <w:rPr>
-          <w:lang w:val="en-GB"/>
-        </w:rPr>
+        <w:t>componente.</w:t>
+      </w:r>
+      <w:r>
+        <w:t xml:space="preserve"> </w:t>
+      </w:r>
+    </w:p>
+    <w:p>
+      <w:r>
+        <w:t>(</w:t>
+      </w:r>
+      <w:r>
+        <w:t>trade off</w:t>
+      </w:r>
+      <w:r>
+        <w:t>)</w:t>
+      </w:r>
+      <w:r>
+        <w:t xml:space="preserve"> -&gt; In</w:t>
+      </w:r>
+      <w:r>
+        <w:t xml:space="preserve"> caso di malfunzionamenti, chiamiamo un numero di emergenza.</w:t>
+      </w:r>
+    </w:p>
+    <w:p>
+      <w:pPr>
+        <w:rPr>
+          <w:lang w:val="en-GB"/>
+        </w:rPr>
+      </w:pPr>
+      <w:r>
+        <w:rPr>
+          <w:lang w:val="en-GB"/>
+        </w:rPr>
+        <w:lastRenderedPageBreak/>
         <w:t>[ENGLISH ONLY]</w:t>
       </w:r>
     </w:p>
@@ -1396,71 +1261,111 @@
         <w:rPr>
           <w:lang w:val="en-GB"/>
         </w:rPr>
-        <w:t xml:space="preserve"> this part we expose functional requirements and domain assumptions associated to the goals of our application that we want to satisfy</w:t>
-      </w:r>
-      <w:r>
-        <w:rPr>
-          <w:lang w:val="en-GB"/>
-        </w:rPr>
-        <w:t xml:space="preserve">, distinguing the two actors.  </w:t>
-      </w:r>
-    </w:p>
-    <w:p>
-      <w:pPr>
-        <w:rPr>
-          <w:lang w:val="en-GB"/>
-        </w:rPr>
-      </w:pPr>
-      <w:r>
-        <w:rPr>
-          <w:lang w:val="en-GB"/>
-        </w:rPr>
-        <w:t>(legenda: (R): functional requirement, (D) domain assumption, (NR) non functional requirement</w:t>
-      </w:r>
-    </w:p>
-    <w:p>
-      <w:pPr>
-        <w:rPr>
-          <w:b/>
-          <w:lang w:val="en-GB"/>
-        </w:rPr>
-      </w:pPr>
-      <w:r>
-        <w:rPr>
-          <w:b/>
-          <w:lang w:val="en-GB"/>
-        </w:rPr>
-        <w:t>Clients</w:t>
-      </w:r>
-      <w:r>
-        <w:rPr>
-          <w:b/>
-          <w:lang w:val="en-GB"/>
-        </w:rPr>
-        <w:t xml:space="preserve"> (</w:t>
-      </w:r>
-      <w:r>
-        <w:rPr>
-          <w:b/>
-          <w:i/>
-          <w:lang w:val="en-GB"/>
-        </w:rPr>
-        <w:t xml:space="preserve">a bit too generic: I propose, instead of this, </w:t>
-      </w:r>
-      <w:r>
-        <w:rPr>
-          <w:i/>
-          <w:lang w:val="en-GB"/>
-        </w:rPr>
-        <w:t>patients)</w:t>
-      </w:r>
-      <w:r>
-        <w:rPr>
-          <w:b/>
-          <w:lang w:val="en-GB"/>
-        </w:rPr>
-        <w:t>:</w:t>
-      </w:r>
+        <w:t xml:space="preserve"> this part we expose functional requirements and domain assumptions associated to the goals of our application</w:t>
+      </w:r>
+      <w:r>
+        <w:rPr>
+          <w:lang w:val="en-GB"/>
+        </w:rPr>
+        <w:t xml:space="preserve"> that we want to satisfy</w:t>
+      </w:r>
+      <w:r>
+        <w:rPr>
+          <w:lang w:val="en-GB"/>
+        </w:rPr>
+        <w:t xml:space="preserve">, </w:t>
+      </w:r>
+      <w:proofErr w:type="spellStart"/>
+      <w:r>
+        <w:rPr>
+          <w:lang w:val="en-GB"/>
+        </w:rPr>
+        <w:t>distinguing</w:t>
+      </w:r>
+      <w:proofErr w:type="spellEnd"/>
+      <w:r>
+        <w:rPr>
+          <w:lang w:val="en-GB"/>
+        </w:rPr>
+        <w:t xml:space="preserve"> the two actors</w:t>
+      </w:r>
+      <w:r>
+        <w:rPr>
+          <w:lang w:val="en-GB"/>
+        </w:rPr>
+        <w:t xml:space="preserve">.  </w:t>
+      </w:r>
+    </w:p>
+    <w:p>
+      <w:pPr>
+        <w:rPr>
+          <w:lang w:val="en-GB"/>
+        </w:rPr>
+      </w:pPr>
+      <w:r>
+        <w:rPr>
+          <w:lang w:val="en-GB"/>
+        </w:rPr>
+        <w:t>(</w:t>
+      </w:r>
+      <w:proofErr w:type="spellStart"/>
+      <w:r>
+        <w:rPr>
+          <w:lang w:val="en-GB"/>
+        </w:rPr>
+        <w:t>legenda</w:t>
+      </w:r>
+      <w:proofErr w:type="spellEnd"/>
+      <w:r>
+        <w:rPr>
+          <w:lang w:val="en-GB"/>
+        </w:rPr>
+        <w:t>: (R</w:t>
+      </w:r>
+      <w:r>
+        <w:rPr>
+          <w:lang w:val="en-GB"/>
+        </w:rPr>
+        <w:t>):</w:t>
+      </w:r>
+      <w:r>
+        <w:rPr>
+          <w:lang w:val="en-GB"/>
+        </w:rPr>
+        <w:t xml:space="preserve"> functional requirement, (D) domain assumption</w:t>
+      </w:r>
+      <w:r>
+        <w:rPr>
+          <w:lang w:val="en-GB"/>
+        </w:rPr>
+        <w:t xml:space="preserve">, (NR) </w:t>
+      </w:r>
+      <w:r>
+        <w:rPr>
+          <w:lang w:val="en-GB"/>
+        </w:rPr>
+        <w:t>non-functional</w:t>
+      </w:r>
+      <w:r>
+        <w:rPr>
+          <w:lang w:val="en-GB"/>
+        </w:rPr>
+        <w:t xml:space="preserve"> requirement</w:t>
+      </w:r>
+    </w:p>
+    <w:p>
+      <w:pPr>
+        <w:rPr>
+          <w:lang w:val="en-GB"/>
+        </w:rPr>
+      </w:pPr>
+    </w:p>
+    <w:p>
+      <w:pPr>
+        <w:rPr>
+          <w:lang w:val="en-GB"/>
+        </w:rPr>
+      </w:pPr>
     </w:p>
     <w:p>
       <w:pPr>
@@ -1470,22 +1375,50 @@
           <w:numId w:val="4"/>
         </w:numPr>
         <w:rPr>
-          <w:b/>
-          <w:lang w:val="en-GB"/>
-        </w:rPr>
-      </w:pPr>
-      <w:r>
-        <w:rPr>
-          <w:lang w:val="en-GB"/>
-        </w:rPr>
-        <w:lastRenderedPageBreak/>
-        <w:t>Provide a form of unique identification (registration/login)</w:t>
-      </w:r>
-      <w:r>
-        <w:rPr>
-          <w:lang w:val="en-GB"/>
-        </w:rPr>
-        <w:t xml:space="preserve"> of all people using the application</w:t>
+          <w:lang w:val="en-GB"/>
+        </w:rPr>
+      </w:pPr>
+      <w:r>
+        <w:rPr>
+          <w:lang w:val="en-GB"/>
+        </w:rPr>
+        <w:t xml:space="preserve"> GOAL G3</w:t>
+      </w:r>
+    </w:p>
+    <w:p>
+      <w:pPr>
+        <w:pStyle w:val="Paragrafoelenco"/>
+        <w:rPr>
+          <w:lang w:val="en-GB"/>
+        </w:rPr>
+      </w:pPr>
+      <w:r>
+        <w:rPr>
+          <w:lang w:val="en-GB"/>
+        </w:rPr>
+        <w:t xml:space="preserve">, </w:t>
+      </w:r>
+      <w:r>
+        <w:rPr>
+          <w:i/>
+          <w:lang w:val="en-GB"/>
+        </w:rPr>
+        <w:t xml:space="preserve">(Issue: </w:t>
+      </w:r>
+      <w:r>
+        <w:rPr>
+          <w:b/>
+          <w:i/>
+          <w:lang w:val="en-GB"/>
+        </w:rPr>
+        <w:t>coherence</w:t>
+      </w:r>
+      <w:r>
+        <w:rPr>
+          <w:i/>
+          <w:lang w:val="en-GB"/>
+        </w:rPr>
+        <w:t>; with all this if... if... we should put in the list only the requirements needed for this goal, and avoid the requirements used to handle the application breaks down)</w:t>
       </w:r>
     </w:p>
     <w:p>
@@ -1496,32 +1429,214 @@
           <w:numId w:val="4"/>
         </w:numPr>
         <w:rPr>
-          <w:lang w:val="en-GB"/>
-        </w:rPr>
-      </w:pPr>
-      <w:r>
-        <w:rPr>
-          <w:lang w:val="en-GB"/>
-        </w:rPr>
-        <w:t xml:space="preserve">If the user does not insert </w:t>
-      </w:r>
-      <w:r>
-        <w:rPr>
-          <w:lang w:val="en-GB"/>
-        </w:rPr>
-        <w:t xml:space="preserve">username and password </w:t>
-      </w:r>
-      <w:r>
-        <w:rPr>
-          <w:lang w:val="en-GB"/>
-        </w:rPr>
-        <w:t xml:space="preserve">the application does not </w:t>
-      </w:r>
-      <w:r>
-        <w:rPr>
-          <w:lang w:val="en-GB"/>
-        </w:rPr>
-        <w:t>let the user access any functionality[login] (R)</w:t>
+          <w:i/>
+          <w:lang w:val="en-GB"/>
+        </w:rPr>
+      </w:pPr>
+      <w:bookmarkStart w:id="0" w:name="_GoBack"/>
+      <w:bookmarkEnd w:id="0"/>
+      <w:r>
+        <w:rPr>
+          <w:lang w:val="en-GB"/>
+        </w:rPr>
+        <w:t>If input data</w:t>
+      </w:r>
+      <w:r>
+        <w:rPr>
+          <w:lang w:val="en-GB"/>
+        </w:rPr>
+        <w:t xml:space="preserve"> show a severe disease</w:t>
+      </w:r>
+      <w:r>
+        <w:rPr>
+          <w:lang w:val="en-GB"/>
+        </w:rPr>
+        <w:t xml:space="preserve"> or the user communicates that an emergency is occurring,</w:t>
+      </w:r>
+      <w:r>
+        <w:rPr>
+          <w:lang w:val="en-GB"/>
+        </w:rPr>
+        <w:t xml:space="preserve"> the application informs the server that an emergency is </w:t>
+      </w:r>
+      <w:r>
+        <w:rPr>
+          <w:lang w:val="en-GB"/>
+        </w:rPr>
+        <w:t>occurring, and the server handles this issue</w:t>
+      </w:r>
+      <w:r>
+        <w:rPr>
+          <w:lang w:val="en-GB"/>
+        </w:rPr>
+        <w:t xml:space="preserve"> (R)</w:t>
+      </w:r>
+      <w:r>
+        <w:rPr>
+          <w:lang w:val="en-GB"/>
+        </w:rPr>
+        <w:t xml:space="preserve">  [I propose, to avoid including machine phenomena</w:t>
+      </w:r>
+      <w:r>
+        <w:rPr>
+          <w:i/>
+          <w:lang w:val="en-GB"/>
+        </w:rPr>
+        <w:t>, If input data show a severe disease or the user communicates that an emergency is occurring,</w:t>
+      </w:r>
+      <w:r>
+        <w:rPr>
+          <w:i/>
+          <w:lang w:val="en-GB"/>
+        </w:rPr>
+        <w:t xml:space="preserve"> </w:t>
+      </w:r>
+      <w:r>
+        <w:rPr>
+          <w:b/>
+          <w:lang w:val="en-GB"/>
+        </w:rPr>
+        <w:t>the</w:t>
+      </w:r>
+      <w:r>
+        <w:rPr>
+          <w:b/>
+          <w:lang w:val="en-GB"/>
+        </w:rPr>
+        <w:t xml:space="preserve"> machine</w:t>
+      </w:r>
+      <w:r>
+        <w:rPr>
+          <w:b/>
+          <w:lang w:val="en-GB"/>
+        </w:rPr>
+        <w:t xml:space="preserve"> contact</w:t>
+      </w:r>
+      <w:r>
+        <w:rPr>
+          <w:b/>
+          <w:lang w:val="en-GB"/>
+        </w:rPr>
+        <w:t>s</w:t>
+      </w:r>
+      <w:r>
+        <w:rPr>
+          <w:b/>
+          <w:lang w:val="en-GB"/>
+        </w:rPr>
+        <w:t xml:space="preserve"> the ambulance that has the shortest path to the location]</w:t>
+      </w:r>
+    </w:p>
+    <w:p>
+      <w:pPr>
+        <w:pStyle w:val="Paragrafoelenco"/>
+        <w:numPr>
+          <w:ilvl w:val="2"/>
+          <w:numId w:val="4"/>
+        </w:numPr>
+        <w:rPr>
+          <w:lang w:val="en-GB"/>
+        </w:rPr>
+      </w:pPr>
+      <w:r>
+        <w:rPr>
+          <w:lang w:val="en-GB"/>
+        </w:rPr>
+        <w:t xml:space="preserve">The </w:t>
+      </w:r>
+      <w:r>
+        <w:rPr>
+          <w:lang w:val="en-GB"/>
+        </w:rPr>
+        <w:t xml:space="preserve">application knows </w:t>
+      </w:r>
+      <w:r>
+        <w:rPr>
+          <w:lang w:val="en-GB"/>
+        </w:rPr>
+        <w:t>the threshold</w:t>
+      </w:r>
+      <w:r>
+        <w:rPr>
+          <w:lang w:val="en-GB"/>
+        </w:rPr>
+        <w:t xml:space="preserve"> for each type of patient (R)</w:t>
+      </w:r>
+    </w:p>
+    <w:p>
+      <w:pPr>
+        <w:pStyle w:val="Paragrafoelenco"/>
+        <w:numPr>
+          <w:ilvl w:val="2"/>
+          <w:numId w:val="4"/>
+        </w:numPr>
+      </w:pPr>
+      <w:r>
+        <w:t xml:space="preserve">The application </w:t>
+      </w:r>
+      <w:proofErr w:type="spellStart"/>
+      <w:r>
+        <w:t>compares</w:t>
+      </w:r>
+      <w:proofErr w:type="spellEnd"/>
+      <w:r>
+        <w:t xml:space="preserve"> input data with </w:t>
+      </w:r>
+      <w:r>
+        <w:t xml:space="preserve">the </w:t>
+      </w:r>
+      <w:proofErr w:type="spellStart"/>
+      <w:r>
+        <w:t>threshold</w:t>
+      </w:r>
+      <w:proofErr w:type="spellEnd"/>
+      <w:r>
+        <w:t xml:space="preserve"> (R)</w:t>
+      </w:r>
+      <w:r>
+        <w:t xml:space="preserve"> [propongo di cancellarle entrambi questi</w:t>
+      </w:r>
+      <w:r>
+        <w:t xml:space="preserve"> due </w:t>
+      </w:r>
+      <w:r>
+        <w:t xml:space="preserve">proprio </w:t>
+      </w:r>
+      <w:proofErr w:type="spellStart"/>
+      <w:r>
+        <w:t>perchè</w:t>
+      </w:r>
+      <w:proofErr w:type="spellEnd"/>
+      <w:r>
+        <w:t xml:space="preserve"> </w:t>
+      </w:r>
+      <w:r>
+        <w:t xml:space="preserve">sono </w:t>
+      </w:r>
+      <w:r>
+        <w:t>una machine</w:t>
+      </w:r>
+      <w:r>
+        <w:t xml:space="preserve"> </w:t>
+      </w:r>
+      <w:proofErr w:type="spellStart"/>
+      <w:r>
+        <w:t>phenomena</w:t>
+      </w:r>
+      <w:proofErr w:type="spellEnd"/>
+      <w:r>
+        <w:t xml:space="preserve">, </w:t>
+      </w:r>
+      <w:proofErr w:type="spellStart"/>
+      <w:r>
+        <w:t>cnf</w:t>
+      </w:r>
+      <w:proofErr w:type="spellEnd"/>
+      <w:r>
+        <w:t>. Con le riflessioni in fondo</w:t>
+      </w:r>
+      <w:r>
+        <w:t>]</w:t>
       </w:r>
     </w:p>
     <w:p>
@@ -1532,16 +1647,56 @@
           <w:numId w:val="4"/>
         </w:numPr>
         <w:rPr>
-          <w:highlight w:val="yellow"/>
-          <w:lang w:val="en-GB"/>
-        </w:rPr>
-      </w:pPr>
-      <w:r>
-        <w:rPr>
-          <w:highlight w:val="yellow"/>
-          <w:lang w:val="en-GB"/>
-        </w:rPr>
-        <w:t>The user has correctly downloaded the application from the online store on his device (smartwatch, smartphone, etc) [i.e. he is not using a crack version] (D)</w:t>
+          <w:lang w:val="en-GB"/>
+        </w:rPr>
+      </w:pPr>
+      <w:r>
+        <w:rPr>
+          <w:lang w:val="en-GB"/>
+        </w:rPr>
+        <w:t>The application processes, compares data and send a message to the server in less than 3,5 s</w:t>
+      </w:r>
+      <w:r>
+        <w:rPr>
+          <w:lang w:val="en-GB"/>
+        </w:rPr>
+        <w:t>ec</w:t>
+      </w:r>
+      <w:r>
+        <w:rPr>
+          <w:lang w:val="en-GB"/>
+        </w:rPr>
+        <w:t xml:space="preserve"> </w:t>
+      </w:r>
+      <w:r>
+        <w:rPr>
+          <w:lang w:val="en-GB"/>
+        </w:rPr>
+        <w:t>(provided</w:t>
+      </w:r>
+      <w:r>
+        <w:rPr>
+          <w:lang w:val="en-GB"/>
+        </w:rPr>
+        <w:t xml:space="preserve"> tha</w:t>
+      </w:r>
+      <w:r>
+        <w:rPr>
+          <w:lang w:val="en-GB"/>
+        </w:rPr>
+        <w:t xml:space="preserve">t only three consecutive data below the threshold are a clear signal of severe disease and data are sent every 500 </w:t>
+      </w:r>
+      <w:r>
+        <w:rPr>
+          <w:lang w:val="en-GB"/>
+        </w:rPr>
+        <w:t>Ms) [</w:t>
+      </w:r>
+      <w:r>
+        <w:rPr>
+          <w:lang w:val="en-GB"/>
+        </w:rPr>
+        <w:t>non-functional requirement]</w:t>
       </w:r>
     </w:p>
     <w:p>
@@ -1559,19 +1714,170 @@
         <w:rPr>
           <w:lang w:val="en-GB"/>
         </w:rPr>
-        <w:t>If the user declares that it has not</w:t>
-      </w:r>
-      <w:r>
-        <w:rPr>
+        <w:t xml:space="preserve">GPS always works properly </w:t>
+      </w:r>
+      <w:r>
+        <w:rPr>
+          <w:lang w:val="en-GB"/>
+        </w:rPr>
+        <w:t>indicating</w:t>
+      </w:r>
+      <w:r>
+        <w:rPr>
+          <w:lang w:val="en-GB"/>
+        </w:rPr>
+        <w:t xml:space="preserve"> the patient</w:t>
+      </w:r>
+      <w:r>
+        <w:rPr>
+          <w:lang w:val="en-GB"/>
+        </w:rPr>
+        <w:t>’s</w:t>
+      </w:r>
+      <w:r>
+        <w:rPr>
+          <w:lang w:val="en-GB"/>
+        </w:rPr>
+        <w:t xml:space="preserve"> position (D)</w:t>
+      </w:r>
+    </w:p>
+    <w:p>
+      <w:pPr>
+        <w:rPr>
+          <w:lang w:val="en-GB"/>
+        </w:rPr>
+      </w:pPr>
+    </w:p>
+    <w:p>
+      <w:pPr>
+        <w:pStyle w:val="Paragrafoelenco"/>
+        <w:numPr>
+          <w:ilvl w:val="0"/>
+          <w:numId w:val="4"/>
+        </w:numPr>
+        <w:rPr>
+          <w:lang w:val="en-GB"/>
+        </w:rPr>
+      </w:pPr>
+      <w:r>
+        <w:rPr>
+          <w:lang w:val="en-GB"/>
+        </w:rPr>
+        <w:t>[APPROCCIO PRUDENZIALE]</w:t>
+      </w:r>
+    </w:p>
+    <w:p>
+      <w:pPr>
+        <w:rPr>
+          <w:lang w:val="en-GB"/>
+        </w:rPr>
+      </w:pPr>
+    </w:p>
+    <w:p>
+      <w:pPr>
+        <w:pStyle w:val="Paragrafoelenco"/>
+        <w:numPr>
+          <w:ilvl w:val="0"/>
+          <w:numId w:val="4"/>
+        </w:numPr>
+        <w:rPr>
+          <w:lang w:val="en-GB"/>
+        </w:rPr>
+      </w:pPr>
+      <w:r>
+        <w:rPr>
+          <w:lang w:val="en-GB"/>
+        </w:rPr>
+        <w:t xml:space="preserve">Allow the user to see his clinical history </w:t>
+      </w:r>
+      <w:r>
+        <w:rPr>
+          <w:lang w:val="en-GB"/>
+        </w:rPr>
+        <w:t>(Issue</w:t>
+      </w:r>
+      <w:r>
+        <w:rPr>
+          <w:i/>
+          <w:lang w:val="en-GB"/>
+        </w:rPr>
+        <w:t xml:space="preserve">: a bit too generic; I propose instead of this, </w:t>
+      </w:r>
+      <w:r>
+        <w:rPr>
+          <w:b/>
+          <w:i/>
+          <w:lang w:val="en-GB"/>
+        </w:rPr>
+        <w:t>to see, under request, reports on his vital parameters</w:t>
+      </w:r>
+      <w:r>
+        <w:rPr>
+          <w:b/>
+          <w:i/>
+          <w:lang w:val="en-GB"/>
+        </w:rPr>
+        <w:t xml:space="preserve"> that include </w:t>
+      </w:r>
+      <w:r>
+        <w:rPr>
+          <w:b/>
+          <w:i/>
+          <w:lang w:val="en-GB"/>
+        </w:rPr>
+        <w:t>e</w:t>
+      </w:r>
+      <w:r>
+        <w:rPr>
+          <w:b/>
+          <w:i/>
+          <w:lang w:val="en-GB"/>
+        </w:rPr>
+        <w:t>verything communicated by the sensor</w:t>
+      </w:r>
+      <w:r>
+        <w:rPr>
+          <w:b/>
+          <w:i/>
+          <w:lang w:val="en-GB"/>
+        </w:rPr>
+        <w:t>)</w:t>
+      </w:r>
+      <w:r>
+        <w:rPr>
+          <w:i/>
+          <w:lang w:val="en-GB"/>
+        </w:rPr>
+        <w:t>;</w:t>
+      </w:r>
+      <w:r>
+        <w:rPr>
+          <w:i/>
           <w:lang w:val="en-GB"/>
         </w:rPr>
         <w:t xml:space="preserve"> </w:t>
       </w:r>
-      <w:r>
-        <w:rPr>
-          <w:lang w:val="en-GB"/>
-        </w:rPr>
-        <w:t>a valid username or password (i.e. it’s the first access), first the application shows him a registration form (R)</w:t>
+    </w:p>
+    <w:p>
+      <w:pPr>
+        <w:pStyle w:val="Paragrafoelenco"/>
+      </w:pPr>
+      <w:r>
+        <w:t>[Scrivendolo in grassetto si</w:t>
+      </w:r>
+      <w:r>
+        <w:t>amo furbi perché teniamo in considerazione il fatto che i dati potrebbero essere incompleti e non riguardare alcuni lassi di tempi</w:t>
+      </w:r>
+    </w:p>
+    <w:p>
+      <w:pPr>
+        <w:pStyle w:val="Paragrafoelenco"/>
+      </w:pPr>
+      <w:r>
+        <w:t>[QUESTO VA RIPENSATO PER E</w:t>
+      </w:r>
+      <w:r>
+        <w:t>VITARE I MACHINE PHENOMENA]</w:t>
       </w:r>
     </w:p>
     <w:p>
@@ -1582,14 +1888,27 @@
           <w:numId w:val="4"/>
         </w:numPr>
         <w:rPr>
-          <w:lang w:val="en-GB"/>
-        </w:rPr>
-      </w:pPr>
-      <w:r>
-        <w:rPr>
-          <w:lang w:val="en-GB"/>
-        </w:rPr>
-        <w:t>If the user does not fill the registration form with his fiscal code and all other personal data, the application refuses the registration (R)</w:t>
+          <w:b/>
+          <w:lang w:val="en-GB"/>
+        </w:rPr>
+      </w:pPr>
+      <w:r>
+        <w:rPr>
+          <w:lang w:val="en-GB"/>
+        </w:rPr>
+        <w:t xml:space="preserve">The application </w:t>
+      </w:r>
+      <w:r>
+        <w:rPr>
+          <w:lang w:val="en-GB"/>
+        </w:rPr>
+        <w:t>stores data read from the input after comparison with standard</w:t>
+      </w:r>
+      <w:r>
+        <w:rPr>
+          <w:lang w:val="en-GB"/>
+        </w:rPr>
+        <w:t xml:space="preserve"> (R)</w:t>
       </w:r>
     </w:p>
     <w:p>
@@ -1600,22 +1919,219 @@
           <w:numId w:val="4"/>
         </w:numPr>
         <w:rPr>
-          <w:lang w:val="en-GB"/>
-        </w:rPr>
-      </w:pPr>
-      <w:r>
-        <w:rPr>
-          <w:lang w:val="en-GB"/>
-        </w:rPr>
-        <w:t>If the username provided in the registration form is already in use, the application refuses the registration (R)</w:t>
-      </w:r>
-    </w:p>
-    <w:p>
-      <w:pPr>
-        <w:rPr>
-          <w:lang w:val="en-GB"/>
-        </w:rPr>
-      </w:pPr>
+          <w:b/>
+          <w:lang w:val="en-GB"/>
+        </w:rPr>
+      </w:pPr>
+      <w:r>
+        <w:rPr>
+          <w:lang w:val="en-GB"/>
+        </w:rPr>
+        <w:t>The application sends data to the server every hour</w:t>
+      </w:r>
+      <w:r>
+        <w:rPr>
+          <w:lang w:val="en-GB"/>
+        </w:rPr>
+        <w:t xml:space="preserve"> (R)</w:t>
+      </w:r>
+    </w:p>
+    <w:p>
+      <w:pPr>
+        <w:pStyle w:val="Paragrafoelenco"/>
+        <w:numPr>
+          <w:ilvl w:val="1"/>
+          <w:numId w:val="4"/>
+        </w:numPr>
+        <w:rPr>
+          <w:b/>
+          <w:lang w:val="en-GB"/>
+        </w:rPr>
+      </w:pPr>
+      <w:r>
+        <w:rPr>
+          <w:lang w:val="en-GB"/>
+        </w:rPr>
+        <w:t>the server store</w:t>
+      </w:r>
+      <w:r>
+        <w:rPr>
+          <w:lang w:val="en-GB"/>
+        </w:rPr>
+        <w:t>s</w:t>
+      </w:r>
+      <w:r>
+        <w:rPr>
+          <w:lang w:val="en-GB"/>
+        </w:rPr>
+        <w:t xml:space="preserve"> data</w:t>
+      </w:r>
+      <w:r>
+        <w:rPr>
+          <w:lang w:val="en-GB"/>
+        </w:rPr>
+        <w:t xml:space="preserve"> received</w:t>
+      </w:r>
+      <w:r>
+        <w:rPr>
+          <w:lang w:val="en-GB"/>
+        </w:rPr>
+        <w:t xml:space="preserve"> in a database for every registered user</w:t>
+      </w:r>
+      <w:r>
+        <w:rPr>
+          <w:lang w:val="en-GB"/>
+        </w:rPr>
+        <w:t xml:space="preserve"> (R)</w:t>
+      </w:r>
+    </w:p>
+    <w:p>
+      <w:pPr>
+        <w:pStyle w:val="Paragrafoelenco"/>
+        <w:numPr>
+          <w:ilvl w:val="1"/>
+          <w:numId w:val="4"/>
+        </w:numPr>
+        <w:rPr>
+          <w:b/>
+          <w:lang w:val="en-GB"/>
+        </w:rPr>
+      </w:pPr>
+      <w:r>
+        <w:rPr>
+          <w:lang w:val="en-GB"/>
+        </w:rPr>
+        <w:t xml:space="preserve">if the user asks for a report clicking on a </w:t>
+      </w:r>
+      <w:r>
+        <w:rPr>
+          <w:lang w:val="en-GB"/>
+        </w:rPr>
+        <w:t>button, the application submit the request to the server (R)</w:t>
+      </w:r>
+    </w:p>
+    <w:p>
+      <w:pPr>
+        <w:pStyle w:val="Paragrafoelenco"/>
+        <w:numPr>
+          <w:ilvl w:val="1"/>
+          <w:numId w:val="4"/>
+        </w:numPr>
+        <w:rPr>
+          <w:b/>
+          <w:lang w:val="en-GB"/>
+        </w:rPr>
+      </w:pPr>
+      <w:r>
+        <w:rPr>
+          <w:lang w:val="en-GB"/>
+        </w:rPr>
+        <w:t xml:space="preserve">the user has made sure that there is </w:t>
+      </w:r>
+      <w:r>
+        <w:rPr>
+          <w:lang w:val="en-GB"/>
+        </w:rPr>
+        <w:t>internet connection when the request is submitted (D)</w:t>
+      </w:r>
+    </w:p>
+    <w:p>
+      <w:pPr>
+        <w:pStyle w:val="Paragrafoelenco"/>
+        <w:numPr>
+          <w:ilvl w:val="1"/>
+          <w:numId w:val="4"/>
+        </w:numPr>
+        <w:rPr>
+          <w:b/>
+          <w:lang w:val="en-GB"/>
+        </w:rPr>
+      </w:pPr>
+      <w:r>
+        <w:rPr>
+          <w:lang w:val="en-GB"/>
+        </w:rPr>
+        <w:t xml:space="preserve">when </w:t>
+      </w:r>
+      <w:r>
+        <w:rPr>
+          <w:lang w:val="en-GB"/>
+        </w:rPr>
+        <w:t>requested</w:t>
+      </w:r>
+      <w:r>
+        <w:rPr>
+          <w:lang w:val="en-GB"/>
+        </w:rPr>
+        <w:t xml:space="preserve">, the server </w:t>
+      </w:r>
+      <w:r>
+        <w:rPr>
+          <w:lang w:val="en-GB"/>
+        </w:rPr>
+        <w:t>sends</w:t>
+      </w:r>
+      <w:r>
+        <w:rPr>
+          <w:lang w:val="en-GB"/>
+        </w:rPr>
+        <w:t xml:space="preserve"> </w:t>
+      </w:r>
+      <w:r>
+        <w:rPr>
+          <w:lang w:val="en-GB"/>
+        </w:rPr>
+        <w:t>data stored</w:t>
+      </w:r>
+      <w:r>
+        <w:rPr>
+          <w:lang w:val="en-GB"/>
+        </w:rPr>
+        <w:t xml:space="preserve"> to the application</w:t>
+      </w:r>
+      <w:r>
+        <w:rPr>
+          <w:lang w:val="en-GB"/>
+        </w:rPr>
+        <w:t xml:space="preserve"> (R)</w:t>
+      </w:r>
+    </w:p>
+    <w:p>
+      <w:pPr>
+        <w:pStyle w:val="Paragrafoelenco"/>
+        <w:numPr>
+          <w:ilvl w:val="1"/>
+          <w:numId w:val="4"/>
+        </w:numPr>
+        <w:rPr>
+          <w:b/>
+          <w:lang w:val="en-GB"/>
+        </w:rPr>
+      </w:pPr>
+      <w:r>
+        <w:rPr>
+          <w:lang w:val="en-GB"/>
+        </w:rPr>
+        <w:t>when receive</w:t>
+      </w:r>
+      <w:r>
+        <w:rPr>
+          <w:lang w:val="en-GB"/>
+        </w:rPr>
+        <w:t>s responses</w:t>
+      </w:r>
+      <w:r>
+        <w:rPr>
+          <w:lang w:val="en-GB"/>
+        </w:rPr>
+        <w:t>, the application shows data</w:t>
+      </w:r>
+      <w:r>
+        <w:rPr>
+          <w:lang w:val="en-GB"/>
+        </w:rPr>
+        <w:t xml:space="preserve"> (R)</w:t>
+      </w:r>
     </w:p>
     <w:p>
       <w:pPr>
@@ -1631,58 +2147,55 @@
       </w:pPr>
       <w:r>
         <w:rPr>
-          <w:lang w:val="en-GB"/>
-        </w:rPr>
-        <w:t xml:space="preserve">Protect the privacy of the </w:t>
-      </w:r>
-      <w:r>
-        <w:rPr>
-          <w:lang w:val="en-GB"/>
-        </w:rPr>
-        <w:t>patient</w:t>
-      </w:r>
-      <w:r>
-        <w:rPr>
-          <w:lang w:val="en-GB"/>
-        </w:rPr>
-        <w:t xml:space="preserve"> (</w:t>
-      </w:r>
-      <w:r>
-        <w:rPr>
-          <w:i/>
-          <w:lang w:val="en-GB"/>
-        </w:rPr>
-        <w:t>Issue:</w:t>
-      </w:r>
-      <w:r>
-        <w:rPr>
-          <w:i/>
-          <w:lang w:val="en-GB"/>
-        </w:rPr>
-        <w:t xml:space="preserve"> it could be a bit too generic: what does “protect” in practice mean?? I propose, instead of this,</w:t>
-      </w:r>
-      <w:r>
-        <w:rPr>
-          <w:b/>
-          <w:i/>
-          <w:lang w:val="en-GB"/>
-        </w:rPr>
-        <w:t xml:space="preserve"> prevent third parties from associating a single user to his data without his permission</w:t>
-      </w:r>
-      <w:r>
-        <w:rPr>
-          <w:i/>
-          <w:lang w:val="en-GB"/>
-        </w:rPr>
-        <w:t>, but it could be a bit too specific… che ne pensi zia?</w:t>
-      </w:r>
-      <w:r>
-        <w:rPr>
-          <w:b/>
-          <w:i/>
-          <w:lang w:val="en-GB"/>
-        </w:rPr>
-        <w:t>)</w:t>
+          <w:b/>
+          <w:lang w:val="en-GB"/>
+        </w:rPr>
+        <w:t xml:space="preserve">[come ho </w:t>
+      </w:r>
+      <w:proofErr w:type="spellStart"/>
+      <w:r>
+        <w:rPr>
+          <w:b/>
+          <w:lang w:val="en-GB"/>
+        </w:rPr>
+        <w:t>ripensato</w:t>
+      </w:r>
+      <w:proofErr w:type="spellEnd"/>
+      <w:r>
+        <w:rPr>
+          <w:b/>
+          <w:lang w:val="en-GB"/>
+        </w:rPr>
+        <w:t xml:space="preserve"> </w:t>
+      </w:r>
+      <w:proofErr w:type="spellStart"/>
+      <w:r>
+        <w:rPr>
+          <w:b/>
+          <w:lang w:val="en-GB"/>
+        </w:rPr>
+        <w:t>il</w:t>
+      </w:r>
+      <w:proofErr w:type="spellEnd"/>
+      <w:r>
+        <w:rPr>
+          <w:b/>
+          <w:lang w:val="en-GB"/>
+        </w:rPr>
+        <w:t xml:space="preserve"> goal 5] </w:t>
+      </w:r>
+      <w:r>
+        <w:rPr>
+          <w:b/>
+          <w:lang w:val="en-GB"/>
+        </w:rPr>
+        <w:t xml:space="preserve">  </w:t>
+      </w:r>
+      <w:r>
+        <w:rPr>
+          <w:lang w:val="en-GB"/>
+        </w:rPr>
+        <w:t>Allow the user to see, under request, reports on his vital parameters that include everything communicated by the sensor</w:t>
       </w:r>
     </w:p>
     <w:p>
@@ -1693,20 +2206,27 @@
           <w:numId w:val="4"/>
         </w:numPr>
         <w:rPr>
-          <w:lang w:val="en-GB"/>
-        </w:rPr>
-      </w:pPr>
-      <w:r>
-        <w:rPr>
-          <w:lang w:val="en-GB"/>
-        </w:rPr>
-        <w:t>If a third part asks for data of a single user, data are shown if and only if he concedes his permission</w:t>
-      </w:r>
-      <w:r>
-        <w:rPr>
-          <w:lang w:val="en-GB"/>
-        </w:rPr>
-        <w:t xml:space="preserve"> (R)</w:t>
+          <w:b/>
+          <w:lang w:val="en-GB"/>
+        </w:rPr>
+      </w:pPr>
+      <w:r>
+        <w:rPr>
+          <w:lang w:val="en-GB"/>
+        </w:rPr>
+        <w:t>the user has made sure that t</w:t>
+      </w:r>
+      <w:r>
+        <w:rPr>
+          <w:lang w:val="en-GB"/>
+        </w:rPr>
+        <w:t>h</w:t>
+      </w:r>
+      <w:r>
+        <w:rPr>
+          <w:lang w:val="en-GB"/>
+        </w:rPr>
+        <w:t>ere is internet connection when the request is submitted (D)</w:t>
       </w:r>
     </w:p>
     <w:p>
@@ -1717,14 +2237,78 @@
           <w:numId w:val="4"/>
         </w:numPr>
         <w:rPr>
-          <w:lang w:val="en-GB"/>
-        </w:rPr>
-      </w:pPr>
-      <w:r>
-        <w:rPr>
-          <w:lang w:val="en-GB"/>
-        </w:rPr>
-        <w:t>if a third part asks for data that involves less than 1000 people, the application refuses (R)</w:t>
+          <w:b/>
+          <w:lang w:val="en-GB"/>
+        </w:rPr>
+      </w:pPr>
+      <w:r>
+        <w:rPr>
+          <w:lang w:val="en-GB"/>
+        </w:rPr>
+        <w:lastRenderedPageBreak/>
+        <w:t>If the user asks for a report, the machine shows data stored in the database (R)</w:t>
+      </w:r>
+    </w:p>
+    <w:p>
+      <w:pPr>
+        <w:pStyle w:val="Paragrafoelenco"/>
+        <w:rPr>
+          <w:lang w:val="en-GB"/>
+        </w:rPr>
+      </w:pPr>
+    </w:p>
+    <w:p>
+      <w:pPr>
+        <w:pStyle w:val="Paragrafoelenco"/>
+        <w:rPr>
+          <w:lang w:val="en-GB"/>
+        </w:rPr>
+      </w:pPr>
+    </w:p>
+    <w:p>
+      <w:pPr>
+        <w:pStyle w:val="Paragrafoelenco"/>
+        <w:rPr>
+          <w:b/>
+          <w:lang w:val="en-GB"/>
+        </w:rPr>
+      </w:pPr>
+      <w:r>
+        <w:rPr>
+          <w:b/>
+          <w:lang w:val="en-GB"/>
+        </w:rPr>
+        <w:t>[ I PROPOSE TO DELETE THE FOLLOWING GOAL]</w:t>
+      </w:r>
+    </w:p>
+    <w:p>
+      <w:pPr>
+        <w:pStyle w:val="Paragrafoelenco"/>
+        <w:numPr>
+          <w:ilvl w:val="0"/>
+          <w:numId w:val="4"/>
+        </w:numPr>
+        <w:rPr>
+          <w:lang w:val="en-GB"/>
+        </w:rPr>
+      </w:pPr>
+      <w:r>
+        <w:rPr>
+          <w:lang w:val="en-GB"/>
+        </w:rPr>
+        <w:t>Provide the user notifications and a</w:t>
+      </w:r>
+      <w:r>
+        <w:rPr>
+          <w:lang w:val="en-GB"/>
+        </w:rPr>
+        <w:t>dv</w:t>
+      </w:r>
+      <w:r>
+        <w:rPr>
+          <w:lang w:val="en-GB"/>
+        </w:rPr>
+        <w:t>ice about his health status</w:t>
       </w:r>
     </w:p>
     <w:p>
@@ -1742,15 +2326,122 @@
         <w:rPr>
           <w:lang w:val="en-GB"/>
         </w:rPr>
-        <w:t>if a third part asks for data that involves more than 1000 people, the application anonymizes data before sending (R)</w:t>
-      </w:r>
-    </w:p>
-    <w:p>
-      <w:pPr>
-        <w:rPr>
-          <w:lang w:val="en-GB"/>
-        </w:rPr>
-      </w:pPr>
+        <w:t>……</w:t>
+      </w:r>
+    </w:p>
+    <w:p>
+      <w:pPr>
+        <w:rPr>
+          <w:i/>
+          <w:lang w:val="en-GB"/>
+        </w:rPr>
+      </w:pPr>
+      <w:r>
+        <w:t>[</w:t>
+      </w:r>
+      <w:r>
+        <w:t>N: B.</w:t>
+      </w:r>
+      <w:r>
+        <w:t xml:space="preserve"> Ci eravamo c</w:t>
+      </w:r>
+      <w:r>
+        <w:t xml:space="preserve">hiesti se dovessimo rendere possibile alle </w:t>
+      </w:r>
+      <w:proofErr w:type="spellStart"/>
+      <w:r>
+        <w:t>third</w:t>
+      </w:r>
+      <w:proofErr w:type="spellEnd"/>
+      <w:r>
+        <w:t xml:space="preserve"> parties di specificare preferenze o dovessero fare ogni volta una nuova </w:t>
+      </w:r>
+      <w:proofErr w:type="spellStart"/>
+      <w:r>
+        <w:t>query</w:t>
+      </w:r>
+      <w:proofErr w:type="spellEnd"/>
+      <w:r>
+        <w:t xml:space="preserve"> per chiedere gli stessi dati aggiornati. </w:t>
+      </w:r>
+      <w:proofErr w:type="spellStart"/>
+      <w:r>
+        <w:rPr>
+          <w:lang w:val="en-GB"/>
+        </w:rPr>
+        <w:t>Rileggendo</w:t>
+      </w:r>
+      <w:proofErr w:type="spellEnd"/>
+      <w:r>
+        <w:rPr>
+          <w:lang w:val="en-GB"/>
+        </w:rPr>
+        <w:t xml:space="preserve"> la </w:t>
+      </w:r>
+      <w:proofErr w:type="spellStart"/>
+      <w:r>
+        <w:rPr>
+          <w:lang w:val="en-GB"/>
+        </w:rPr>
+        <w:t>traccia</w:t>
+      </w:r>
+      <w:proofErr w:type="spellEnd"/>
+      <w:r>
+        <w:rPr>
+          <w:lang w:val="en-GB"/>
+        </w:rPr>
+        <w:t xml:space="preserve"> ho </w:t>
+      </w:r>
+      <w:proofErr w:type="spellStart"/>
+      <w:r>
+        <w:rPr>
+          <w:lang w:val="en-GB"/>
+        </w:rPr>
+        <w:t>trovato</w:t>
+      </w:r>
+      <w:proofErr w:type="spellEnd"/>
+      <w:r>
+        <w:rPr>
+          <w:lang w:val="en-GB"/>
+        </w:rPr>
+        <w:t>: “</w:t>
+      </w:r>
+      <w:r>
+        <w:rPr>
+          <w:i/>
+          <w:lang w:val="en-GB"/>
+        </w:rPr>
+        <w:t xml:space="preserve">also, it allows the third party </w:t>
+      </w:r>
+      <w:r>
+        <w:rPr>
+          <w:i/>
+          <w:lang w:val="en-GB"/>
+        </w:rPr>
+        <w:t>to subscribe to new data and receive them as soon as they are produced”</w:t>
+      </w:r>
+      <w:r>
+        <w:rPr>
+          <w:i/>
+          <w:lang w:val="en-GB"/>
+        </w:rPr>
+        <w:t>.]</w:t>
+      </w:r>
+    </w:p>
+    <w:p>
+      <w:pPr>
+        <w:rPr>
+          <w:b/>
+          <w:lang w:val="en-GB"/>
+        </w:rPr>
+      </w:pPr>
+      <w:r>
+        <w:rPr>
+          <w:b/>
+          <w:lang w:val="en-GB"/>
+        </w:rPr>
+        <w:t>Third parties</w:t>
+      </w:r>
     </w:p>
     <w:p>
       <w:pPr>
@@ -1767,35 +2458,7 @@
         <w:rPr>
           <w:lang w:val="en-GB"/>
         </w:rPr>
-        <w:t>Whenever a user is in danger of life, the application is working and there is internet connection, an ambulance is alerted</w:t>
-      </w:r>
-      <w:r>
-        <w:rPr>
-          <w:lang w:val="en-GB"/>
-        </w:rPr>
-        <w:t xml:space="preserve"> </w:t>
-      </w:r>
-      <w:r>
-        <w:rPr>
-          <w:i/>
-          <w:lang w:val="en-GB"/>
-        </w:rPr>
-        <w:t xml:space="preserve">(Issue: </w:t>
-      </w:r>
-      <w:r>
-        <w:rPr>
-          <w:b/>
-          <w:i/>
-          <w:lang w:val="en-GB"/>
-        </w:rPr>
-        <w:t>coherence</w:t>
-      </w:r>
-      <w:r>
-        <w:rPr>
-          <w:i/>
-          <w:lang w:val="en-GB"/>
-        </w:rPr>
-        <w:t>; with all this if... if... we should put in the list only the requirements needed for this goal, and avoid the requirements used to handle the application breaks down)</w:t>
+        <w:t>Provide a form of unique identification (registration/login)</w:t>
       </w:r>
     </w:p>
     <w:p>
@@ -1813,7 +2476,61 @@
         <w:rPr>
           <w:lang w:val="en-GB"/>
         </w:rPr>
-        <w:t>If the application does not read properly input data every 500 Ms, it informs the user that the sensor is not working as expected, suggests contacting the customer service as soon as possible and asks for confirmation of good health status. (R)</w:t>
+        <w:t xml:space="preserve">If the </w:t>
+      </w:r>
+      <w:r>
+        <w:rPr>
+          <w:lang w:val="en-GB"/>
+        </w:rPr>
+        <w:t xml:space="preserve">third party </w:t>
+      </w:r>
+      <w:r>
+        <w:rPr>
+          <w:lang w:val="en-GB"/>
+        </w:rPr>
+        <w:t xml:space="preserve">does not insert </w:t>
+      </w:r>
+      <w:r>
+        <w:rPr>
+          <w:lang w:val="en-GB"/>
+        </w:rPr>
+        <w:t xml:space="preserve">username and password </w:t>
+      </w:r>
+      <w:r>
+        <w:rPr>
+          <w:lang w:val="en-GB"/>
+        </w:rPr>
+        <w:t xml:space="preserve">the </w:t>
+      </w:r>
+      <w:r>
+        <w:rPr>
+          <w:lang w:val="en-GB"/>
+        </w:rPr>
+        <w:t xml:space="preserve">machine </w:t>
+      </w:r>
+      <w:r>
+        <w:rPr>
+          <w:lang w:val="en-GB"/>
+        </w:rPr>
+        <w:t xml:space="preserve">does not </w:t>
+      </w:r>
+      <w:r>
+        <w:rPr>
+          <w:lang w:val="en-GB"/>
+        </w:rPr>
+        <w:t xml:space="preserve">let the user access </w:t>
+      </w:r>
+      <w:r>
+        <w:rPr>
+          <w:lang w:val="en-GB"/>
+        </w:rPr>
+        <w:t>ant functionality</w:t>
+      </w:r>
+      <w:r>
+        <w:rPr>
+          <w:lang w:val="en-GB"/>
+        </w:rPr>
+        <w:t xml:space="preserve"> [login] (R)</w:t>
       </w:r>
     </w:p>
     <w:p>
@@ -1831,7 +2548,49 @@
         <w:rPr>
           <w:lang w:val="en-GB"/>
         </w:rPr>
-        <w:t>If the user does not respond to confirmation, the application informs the server of that fact (R) [questo va tolto perchè è un machine phenomena]</w:t>
+        <w:t xml:space="preserve">If the </w:t>
+      </w:r>
+      <w:r>
+        <w:rPr>
+          <w:lang w:val="en-GB"/>
+        </w:rPr>
+        <w:t>third party</w:t>
+      </w:r>
+      <w:r>
+        <w:rPr>
+          <w:lang w:val="en-GB"/>
+        </w:rPr>
+        <w:t xml:space="preserve"> </w:t>
+      </w:r>
+      <w:r>
+        <w:rPr>
+          <w:lang w:val="en-GB"/>
+        </w:rPr>
+        <w:t>declares</w:t>
+      </w:r>
+      <w:r>
+        <w:rPr>
+          <w:lang w:val="en-GB"/>
+        </w:rPr>
+        <w:t xml:space="preserve"> that it has not</w:t>
+      </w:r>
+      <w:r>
+        <w:rPr>
+          <w:lang w:val="en-GB"/>
+        </w:rPr>
+        <w:t xml:space="preserve"> a valid username or password (i.e. it’s the first access), first the </w:t>
+      </w:r>
+      <w:r>
+        <w:rPr>
+          <w:lang w:val="en-GB"/>
+        </w:rPr>
+        <w:t>machine</w:t>
+      </w:r>
+      <w:r>
+        <w:rPr>
+          <w:lang w:val="en-GB"/>
+        </w:rPr>
+        <w:t xml:space="preserve"> shows him a registration form (R)</w:t>
       </w:r>
     </w:p>
     <w:p>
@@ -1842,96 +2601,14 @@
           <w:numId w:val="4"/>
         </w:numPr>
         <w:rPr>
-          <w:i/>
-          <w:lang w:val="en-GB"/>
-        </w:rPr>
-      </w:pPr>
-      <w:r>
-        <w:rPr>
-          <w:lang w:val="en-GB"/>
-        </w:rPr>
-        <w:t>If input data show a severe disease or the user communicates that an emergency is occurring, the application informs the server that an emergency is occurring, and the server handles this issue (R)  [I propose, to avoid including machine phenomena</w:t>
-      </w:r>
-      <w:r>
-        <w:rPr>
-          <w:i/>
-          <w:lang w:val="en-GB"/>
-        </w:rPr>
-        <w:t>, If input data show a severe disease or the user communicates that an emergency is occurring,</w:t>
-      </w:r>
-      <w:r>
-        <w:rPr>
-          <w:i/>
-          <w:lang w:val="en-GB"/>
-        </w:rPr>
-        <w:t xml:space="preserve"> </w:t>
-      </w:r>
-      <w:r>
-        <w:rPr>
-          <w:b/>
-          <w:lang w:val="en-GB"/>
-        </w:rPr>
-        <w:t>the server contact the ambulance]</w:t>
-      </w:r>
-    </w:p>
-    <w:p>
-      <w:pPr>
-        <w:pStyle w:val="Paragrafoelenco"/>
-        <w:numPr>
-          <w:ilvl w:val="2"/>
-          <w:numId w:val="4"/>
-        </w:numPr>
-        <w:rPr>
-          <w:lang w:val="en-GB"/>
-        </w:rPr>
-      </w:pPr>
-      <w:r>
-        <w:rPr>
-          <w:lang w:val="en-GB"/>
-        </w:rPr>
-        <w:t xml:space="preserve">The application knows </w:t>
-      </w:r>
-      <w:r>
-        <w:rPr>
-          <w:lang w:val="en-GB"/>
-        </w:rPr>
-        <w:t>the personalized threshold</w:t>
-      </w:r>
-      <w:r>
-        <w:rPr>
-          <w:lang w:val="en-GB"/>
-        </w:rPr>
-        <w:t xml:space="preserve"> for each type of patient (R)</w:t>
-      </w:r>
-    </w:p>
-    <w:p>
-      <w:pPr>
-        <w:pStyle w:val="Paragrafoelenco"/>
-        <w:numPr>
-          <w:ilvl w:val="2"/>
-          <w:numId w:val="4"/>
-        </w:numPr>
-      </w:pPr>
-      <w:r>
-        <w:t>The application compares input data with the threshold (R) [propongo di cancellarle entrambi questi</w:t>
-      </w:r>
-      <w:r>
-        <w:t xml:space="preserve"> due </w:t>
-      </w:r>
-      <w:r>
-        <w:t xml:space="preserve">proprio perchè </w:t>
-      </w:r>
-      <w:r>
-        <w:t xml:space="preserve">sono </w:t>
-      </w:r>
-      <w:r>
-        <w:t>una machine phenomena</w:t>
-      </w:r>
-      <w:r>
-        <w:t>, cnf. Con le riflessioni in fondo</w:t>
-      </w:r>
-      <w:r>
-        <w:t>]</w:t>
+          <w:lang w:val="en-GB"/>
+        </w:rPr>
+      </w:pPr>
+      <w:r>
+        <w:rPr>
+          <w:lang w:val="en-GB"/>
+        </w:rPr>
+        <w:t>If the third party does not fill the registration form with his official e-mail and all other public data, the machine refuses the registration (R)</w:t>
       </w:r>
     </w:p>
     <w:p>
@@ -1949,7 +2626,58 @@
         <w:rPr>
           <w:lang w:val="en-GB"/>
         </w:rPr>
-        <w:t>The application processes, compares data and send a message to the server in less than 3,5 sec (provided that only three consecutive data below the threshold are a clear signal of severe disease and data are sent every 500 Ms) [non-functional requirement]</w:t>
+        <w:t>If the username provided in the registration form is already in use, the application refuses the registration (R)</w:t>
+      </w:r>
+    </w:p>
+    <w:p>
+      <w:r>
+        <w:t>[DEVO ANCORA RIGUARDARE QUEST’ULTIMA P</w:t>
+      </w:r>
+      <w:r>
+        <w:t>ARTE CHE POTREBBE ESSERE IMPRECISA]</w:t>
+      </w:r>
+    </w:p>
+    <w:p>
+      <w:pPr>
+        <w:pStyle w:val="Paragrafoelenco"/>
+        <w:numPr>
+          <w:ilvl w:val="0"/>
+          <w:numId w:val="4"/>
+        </w:numPr>
+        <w:rPr>
+          <w:b/>
+          <w:lang w:val="en-GB"/>
+        </w:rPr>
+      </w:pPr>
+      <w:r>
+        <w:rPr>
+          <w:lang w:val="en-GB"/>
+        </w:rPr>
+        <w:t>Allow third parties to access to data</w:t>
+      </w:r>
+      <w:r>
+        <w:rPr>
+          <w:lang w:val="en-GB"/>
+        </w:rPr>
+        <w:t xml:space="preserve"> </w:t>
+      </w:r>
+      <w:r>
+        <w:rPr>
+          <w:lang w:val="en-GB"/>
+        </w:rPr>
+        <w:t>if and only if they</w:t>
+      </w:r>
+      <w:r>
+        <w:rPr>
+          <w:lang w:val="en-GB"/>
+        </w:rPr>
+        <w:t xml:space="preserve"> could be anonymized</w:t>
+      </w:r>
+      <w:r>
+        <w:rPr>
+          <w:lang w:val="en-GB"/>
+        </w:rPr>
+        <w:t>, or to specific individuals’ data under their permission.</w:t>
       </w:r>
     </w:p>
     <w:p>
@@ -1960,22 +2688,119 @@
           <w:numId w:val="4"/>
         </w:numPr>
         <w:rPr>
-          <w:lang w:val="en-GB"/>
-        </w:rPr>
-      </w:pPr>
-      <w:r>
-        <w:rPr>
-          <w:lang w:val="en-GB"/>
-        </w:rPr>
-        <w:t>GPS always works properly indicating the patient’s position (D)</w:t>
-      </w:r>
-    </w:p>
-    <w:p>
-      <w:pPr>
-        <w:rPr>
-          <w:lang w:val="en-GB"/>
-        </w:rPr>
-      </w:pPr>
+          <w:b/>
+          <w:lang w:val="en-GB"/>
+        </w:rPr>
+      </w:pPr>
+      <w:r>
+        <w:rPr>
+          <w:lang w:val="en-GB"/>
+        </w:rPr>
+        <w:t>the third party has made sure that there is internet connection when the request is submitted (D)</w:t>
+      </w:r>
+    </w:p>
+    <w:p>
+      <w:pPr>
+        <w:pStyle w:val="Paragrafoelenco"/>
+        <w:numPr>
+          <w:ilvl w:val="1"/>
+          <w:numId w:val="4"/>
+        </w:numPr>
+        <w:rPr>
+          <w:b/>
+          <w:lang w:val="en-GB"/>
+        </w:rPr>
+      </w:pPr>
+      <w:r>
+        <w:rPr>
+          <w:lang w:val="en-GB"/>
+        </w:rPr>
+        <w:t xml:space="preserve">If the third party asks for data and the number of people involved is </w:t>
+      </w:r>
+      <w:r>
+        <w:rPr>
+          <w:lang w:val="en-GB"/>
+        </w:rPr>
+        <w:t>greater</w:t>
+      </w:r>
+      <w:r>
+        <w:rPr>
+          <w:lang w:val="en-GB"/>
+        </w:rPr>
+        <w:t xml:space="preserve"> than 1000, the machine shows data stored in the database after having anonymized them (R)</w:t>
+      </w:r>
+    </w:p>
+    <w:p>
+      <w:pPr>
+        <w:pStyle w:val="Paragrafoelenco"/>
+        <w:numPr>
+          <w:ilvl w:val="1"/>
+          <w:numId w:val="4"/>
+        </w:numPr>
+        <w:rPr>
+          <w:b/>
+          <w:lang w:val="en-GB"/>
+        </w:rPr>
+      </w:pPr>
+      <w:r>
+        <w:rPr>
+          <w:lang w:val="en-GB"/>
+        </w:rPr>
+        <w:t xml:space="preserve">if the third part asks for data and the number of people involved is less than 1000, the </w:t>
+      </w:r>
+      <w:r>
+        <w:rPr>
+          <w:lang w:val="en-GB"/>
+        </w:rPr>
+        <w:t>machine refuses (R)</w:t>
+      </w:r>
+    </w:p>
+    <w:p>
+      <w:pPr>
+        <w:pStyle w:val="Paragrafoelenco"/>
+        <w:numPr>
+          <w:ilvl w:val="1"/>
+          <w:numId w:val="4"/>
+        </w:numPr>
+        <w:rPr>
+          <w:b/>
+          <w:lang w:val="en-GB"/>
+        </w:rPr>
+      </w:pPr>
+      <w:r>
+        <w:rPr>
+          <w:lang w:val="en-GB"/>
+        </w:rPr>
+        <w:t xml:space="preserve">if and only if the third party asks for data of a specific individual and he </w:t>
+      </w:r>
+      <w:proofErr w:type="spellStart"/>
+      <w:r>
+        <w:rPr>
+          <w:lang w:val="en-GB"/>
+        </w:rPr>
+        <w:t>acceps</w:t>
+      </w:r>
+      <w:proofErr w:type="spellEnd"/>
+      <w:r>
+        <w:rPr>
+          <w:lang w:val="en-GB"/>
+        </w:rPr>
+        <w:t>, the machine shows data stored in the database (R)</w:t>
+      </w:r>
+    </w:p>
+    <w:p>
+      <w:pPr>
+        <w:ind w:left="1080"/>
+        <w:rPr>
+          <w:lang w:val="en-GB"/>
+        </w:rPr>
+      </w:pPr>
+      <w:r>
+        <w:rPr>
+          <w:lang w:val="en-GB"/>
+        </w:rPr>
+        <w:t xml:space="preserve"> </w:t>
+      </w:r>
     </w:p>
     <w:p>
       <w:pPr>
@@ -1992,7 +2817,25 @@
         <w:rPr>
           <w:lang w:val="en-GB"/>
         </w:rPr>
-        <w:t>If something is not working as expected (the sensor, the application, the network), the patient’s family is alerted within an hour [APPROCCIO PRUDENZIALE]</w:t>
+        <w:t>Allow</w:t>
+      </w:r>
+      <w:r>
+        <w:rPr>
+          <w:lang w:val="en-GB"/>
+        </w:rPr>
+        <w:t xml:space="preserve"> third parties</w:t>
+      </w:r>
+      <w:r>
+        <w:rPr>
+          <w:lang w:val="en-GB"/>
+        </w:rPr>
+        <w:t xml:space="preserve"> t</w:t>
+      </w:r>
+      <w:r>
+        <w:rPr>
+          <w:lang w:val="en-GB"/>
+        </w:rPr>
+        <w:t>o specify constrains in their researches</w:t>
       </w:r>
     </w:p>
     <w:p>
@@ -2006,18 +2849,23 @@
           <w:lang w:val="en-GB"/>
         </w:rPr>
       </w:pPr>
-      <w:r>
-        <w:rPr>
-          <w:lang w:val="en-GB"/>
-        </w:rPr>
-        <w:lastRenderedPageBreak/>
-        <w:t>If the application does not send data for back up purpose every hour, the server sends a message to the emergency number, provided through the registration form</w:t>
-      </w:r>
-      <w:r>
-        <w:rPr>
-          <w:lang w:val="en-GB"/>
-        </w:rPr>
-        <w:t xml:space="preserve"> (R)</w:t>
+    </w:p>
+    <w:p>
+      <w:pPr>
+        <w:pStyle w:val="Paragrafoelenco"/>
+        <w:numPr>
+          <w:ilvl w:val="0"/>
+          <w:numId w:val="4"/>
+        </w:numPr>
+        <w:rPr>
+          <w:lang w:val="en-GB"/>
+        </w:rPr>
+      </w:pPr>
+      <w:r>
+        <w:rPr>
+          <w:lang w:val="en-GB"/>
+        </w:rPr>
+        <w:t>Allow third parties to subscribe to new data</w:t>
       </w:r>
     </w:p>
     <w:p>
@@ -2035,7 +2883,7 @@
         <w:rPr>
           <w:lang w:val="en-GB"/>
         </w:rPr>
-        <w:t>The emergency number is correct (D)</w:t>
+        <w:t xml:space="preserve">The user </w:t>
       </w:r>
     </w:p>
     <w:p>
@@ -2053,925 +2901,6 @@
         <w:rPr>
           <w:lang w:val="en-GB"/>
         </w:rPr>
-        <w:t>If the user does not fill the registration form with his fiscal code and all other personal data, the application refuses the registration (R) (requirement taken from goal 1)</w:t>
-      </w:r>
-    </w:p>
-    <w:p>
-      <w:pPr>
-        <w:pStyle w:val="Paragrafoelenco"/>
-        <w:numPr>
-          <w:ilvl w:val="1"/>
-          <w:numId w:val="4"/>
-        </w:numPr>
-        <w:rPr>
-          <w:lang w:val="en-GB"/>
-        </w:rPr>
-      </w:pPr>
-      <w:r>
-        <w:rPr>
-          <w:lang w:val="en-GB"/>
-        </w:rPr>
-        <w:t>If the application informs the server that the sensor is not working as expected, the server sends a message t the emergency number (R) [I propose, to avoid including machine phenomena</w:t>
-      </w:r>
-      <w:r>
-        <w:rPr>
-          <w:i/>
-          <w:lang w:val="en-GB"/>
-        </w:rPr>
-        <w:t xml:space="preserve">, </w:t>
-      </w:r>
-      <w:r>
-        <w:rPr>
-          <w:lang w:val="en-GB"/>
-        </w:rPr>
-        <w:t>If the application</w:t>
-      </w:r>
-      <w:r>
-        <w:rPr>
-          <w:i/>
-          <w:lang w:val="en-GB"/>
-        </w:rPr>
-        <w:t xml:space="preserve"> notices</w:t>
-      </w:r>
-      <w:r>
-        <w:rPr>
-          <w:lang w:val="en-GB"/>
-        </w:rPr>
-        <w:t xml:space="preserve"> that the sensor is not working as expected, the server sends a message to the emergency number (R)]</w:t>
-      </w:r>
-    </w:p>
-    <w:p>
-      <w:pPr>
-        <w:rPr>
-          <w:lang w:val="en-GB"/>
-        </w:rPr>
-      </w:pPr>
-    </w:p>
-    <w:p>
-      <w:pPr>
-        <w:pStyle w:val="Paragrafoelenco"/>
-        <w:numPr>
-          <w:ilvl w:val="0"/>
-          <w:numId w:val="4"/>
-        </w:numPr>
-        <w:rPr>
-          <w:lang w:val="en-GB"/>
-        </w:rPr>
-      </w:pPr>
-      <w:r>
-        <w:rPr>
-          <w:lang w:val="en-GB"/>
-        </w:rPr>
-        <w:t>Allow the user to see his clinical history (Issue</w:t>
-      </w:r>
-      <w:r>
-        <w:rPr>
-          <w:i/>
-          <w:lang w:val="en-GB"/>
-        </w:rPr>
-        <w:t xml:space="preserve">: a bit too generic; I propose instead of this, </w:t>
-      </w:r>
-      <w:r>
-        <w:rPr>
-          <w:b/>
-          <w:i/>
-          <w:lang w:val="en-GB"/>
-        </w:rPr>
-        <w:t>to see, under request, reports on his vital parameters</w:t>
-      </w:r>
-      <w:r>
-        <w:rPr>
-          <w:b/>
-          <w:i/>
-          <w:lang w:val="en-GB"/>
-        </w:rPr>
-        <w:t xml:space="preserve"> that include everything communicated by the sensor)</w:t>
-      </w:r>
-      <w:r>
-        <w:rPr>
-          <w:i/>
-          <w:lang w:val="en-GB"/>
-        </w:rPr>
-        <w:t>;</w:t>
-      </w:r>
-      <w:r>
-        <w:rPr>
-          <w:i/>
-          <w:lang w:val="en-GB"/>
-        </w:rPr>
-        <w:t xml:space="preserve"> </w:t>
-      </w:r>
-    </w:p>
-    <w:p>
-      <w:pPr>
-        <w:pStyle w:val="Paragrafoelenco"/>
-      </w:pPr>
-      <w:r>
-        <w:t>[Scrivendolo in grassetto si</w:t>
-      </w:r>
-      <w:r>
-        <w:t>amo furbi perché teniamo in considerazione il fatto che i dati potrebbero essere incompleti e non riguardare alcuni lassi di tempi</w:t>
-      </w:r>
-    </w:p>
-    <w:p>
-      <w:pPr>
-        <w:pStyle w:val="Paragrafoelenco"/>
-      </w:pPr>
-      <w:r>
-        <w:t>[QUESTO VA RIPENSATO PER E</w:t>
-      </w:r>
-      <w:r>
-        <w:t>VITARE I MACHINE PHENOMENA]</w:t>
-      </w:r>
-    </w:p>
-    <w:p>
-      <w:pPr>
-        <w:pStyle w:val="Paragrafoelenco"/>
-        <w:numPr>
-          <w:ilvl w:val="1"/>
-          <w:numId w:val="4"/>
-        </w:numPr>
-        <w:rPr>
-          <w:b/>
-          <w:lang w:val="en-GB"/>
-        </w:rPr>
-      </w:pPr>
-      <w:r>
-        <w:rPr>
-          <w:lang w:val="en-GB"/>
-        </w:rPr>
-        <w:t>The application stores data read from the input after comparison with standard (R)</w:t>
-      </w:r>
-    </w:p>
-    <w:p>
-      <w:pPr>
-        <w:pStyle w:val="Paragrafoelenco"/>
-        <w:numPr>
-          <w:ilvl w:val="1"/>
-          <w:numId w:val="4"/>
-        </w:numPr>
-        <w:rPr>
-          <w:b/>
-          <w:lang w:val="en-GB"/>
-        </w:rPr>
-      </w:pPr>
-      <w:r>
-        <w:rPr>
-          <w:lang w:val="en-GB"/>
-        </w:rPr>
-        <w:t>The application sends data to the server every hour (R)</w:t>
-      </w:r>
-    </w:p>
-    <w:p>
-      <w:pPr>
-        <w:pStyle w:val="Paragrafoelenco"/>
-        <w:numPr>
-          <w:ilvl w:val="1"/>
-          <w:numId w:val="4"/>
-        </w:numPr>
-        <w:rPr>
-          <w:b/>
-          <w:lang w:val="en-GB"/>
-        </w:rPr>
-      </w:pPr>
-      <w:r>
-        <w:rPr>
-          <w:lang w:val="en-GB"/>
-        </w:rPr>
-        <w:t>the server store</w:t>
-      </w:r>
-      <w:r>
-        <w:rPr>
-          <w:lang w:val="en-GB"/>
-        </w:rPr>
-        <w:t>s</w:t>
-      </w:r>
-      <w:r>
-        <w:rPr>
-          <w:lang w:val="en-GB"/>
-        </w:rPr>
-        <w:t xml:space="preserve"> data</w:t>
-      </w:r>
-      <w:r>
-        <w:rPr>
-          <w:lang w:val="en-GB"/>
-        </w:rPr>
-        <w:t xml:space="preserve"> received</w:t>
-      </w:r>
-      <w:r>
-        <w:rPr>
-          <w:lang w:val="en-GB"/>
-        </w:rPr>
-        <w:t xml:space="preserve"> in a database for every registered user</w:t>
-      </w:r>
-      <w:r>
-        <w:rPr>
-          <w:lang w:val="en-GB"/>
-        </w:rPr>
-        <w:t xml:space="preserve"> (R)</w:t>
-      </w:r>
-    </w:p>
-    <w:p>
-      <w:pPr>
-        <w:pStyle w:val="Paragrafoelenco"/>
-        <w:numPr>
-          <w:ilvl w:val="1"/>
-          <w:numId w:val="4"/>
-        </w:numPr>
-        <w:rPr>
-          <w:b/>
-          <w:lang w:val="en-GB"/>
-        </w:rPr>
-      </w:pPr>
-      <w:r>
-        <w:rPr>
-          <w:lang w:val="en-GB"/>
-        </w:rPr>
-        <w:t>if the user asks for a report clicking on a button, the application submit the request to the server (R)</w:t>
-      </w:r>
-    </w:p>
-    <w:p>
-      <w:pPr>
-        <w:pStyle w:val="Paragrafoelenco"/>
-        <w:numPr>
-          <w:ilvl w:val="1"/>
-          <w:numId w:val="4"/>
-        </w:numPr>
-        <w:rPr>
-          <w:b/>
-          <w:highlight w:val="yellow"/>
-          <w:lang w:val="en-GB"/>
-        </w:rPr>
-      </w:pPr>
-      <w:r>
-        <w:rPr>
-          <w:highlight w:val="yellow"/>
-          <w:lang w:val="en-GB"/>
-        </w:rPr>
-        <w:t>the user has made sure that there is internet connection when the request is submitted (D)</w:t>
-      </w:r>
-    </w:p>
-    <w:p>
-      <w:pPr>
-        <w:pStyle w:val="Paragrafoelenco"/>
-        <w:numPr>
-          <w:ilvl w:val="1"/>
-          <w:numId w:val="4"/>
-        </w:numPr>
-        <w:rPr>
-          <w:b/>
-          <w:lang w:val="en-GB"/>
-        </w:rPr>
-      </w:pPr>
-      <w:r>
-        <w:rPr>
-          <w:lang w:val="en-GB"/>
-        </w:rPr>
-        <w:t>when requested, the server sends data stored to the application (R)</w:t>
-      </w:r>
-    </w:p>
-    <w:p>
-      <w:pPr>
-        <w:pStyle w:val="Paragrafoelenco"/>
-        <w:numPr>
-          <w:ilvl w:val="1"/>
-          <w:numId w:val="4"/>
-        </w:numPr>
-        <w:rPr>
-          <w:b/>
-          <w:lang w:val="en-GB"/>
-        </w:rPr>
-      </w:pPr>
-      <w:r>
-        <w:rPr>
-          <w:lang w:val="en-GB"/>
-        </w:rPr>
-        <w:t>when receives responses</w:t>
-      </w:r>
-      <w:r>
-        <w:rPr>
-          <w:lang w:val="en-GB"/>
-        </w:rPr>
-        <w:t>, the application shows data</w:t>
-      </w:r>
-      <w:r>
-        <w:rPr>
-          <w:lang w:val="en-GB"/>
-        </w:rPr>
-        <w:t xml:space="preserve"> (R)</w:t>
-      </w:r>
-    </w:p>
-    <w:p>
-      <w:pPr>
-        <w:pStyle w:val="Paragrafoelenco"/>
-        <w:numPr>
-          <w:ilvl w:val="0"/>
-          <w:numId w:val="4"/>
-        </w:numPr>
-        <w:rPr>
-          <w:b/>
-          <w:lang w:val="en-GB"/>
-        </w:rPr>
-      </w:pPr>
-      <w:r>
-        <w:rPr>
-          <w:b/>
-          <w:lang w:val="en-GB"/>
-        </w:rPr>
-        <w:t xml:space="preserve">[come ho ripensato il goal 5] </w:t>
-      </w:r>
-      <w:r>
-        <w:rPr>
-          <w:b/>
-          <w:lang w:val="en-GB"/>
-        </w:rPr>
-        <w:t xml:space="preserve">  </w:t>
-      </w:r>
-      <w:r>
-        <w:rPr>
-          <w:lang w:val="en-GB"/>
-        </w:rPr>
-        <w:t xml:space="preserve">Allow the user to see, under request, reports on his vital parameters </w:t>
-      </w:r>
-      <w:r>
-        <w:rPr>
-          <w:lang w:val="en-GB"/>
-        </w:rPr>
-        <w:t>and data about his health</w:t>
-      </w:r>
-    </w:p>
-    <w:p>
-      <w:pPr>
-        <w:pStyle w:val="Paragrafoelenco"/>
-        <w:numPr>
-          <w:ilvl w:val="1"/>
-          <w:numId w:val="4"/>
-        </w:numPr>
-        <w:rPr>
-          <w:b/>
-          <w:lang w:val="en-GB"/>
-        </w:rPr>
-      </w:pPr>
-      <w:r>
-        <w:rPr>
-          <w:lang w:val="en-GB"/>
-        </w:rPr>
-        <w:t>the user has made sure that there is internet connection when the request is submitted (D)</w:t>
-      </w:r>
-    </w:p>
-    <w:p>
-      <w:pPr>
-        <w:pStyle w:val="Paragrafoelenco"/>
-        <w:numPr>
-          <w:ilvl w:val="1"/>
-          <w:numId w:val="4"/>
-        </w:numPr>
-        <w:rPr>
-          <w:b/>
-          <w:lang w:val="en-GB"/>
-        </w:rPr>
-      </w:pPr>
-      <w:r>
-        <w:rPr>
-          <w:lang w:val="en-GB"/>
-        </w:rPr>
-        <w:t>If the user asks for a report, the machine shows data stored in the database (R)</w:t>
-      </w:r>
-    </w:p>
-    <w:p>
-      <w:pPr>
-        <w:pStyle w:val="Paragrafoelenco"/>
-        <w:rPr>
-          <w:lang w:val="en-GB"/>
-        </w:rPr>
-      </w:pPr>
-    </w:p>
-    <w:p>
-      <w:pPr>
-        <w:pStyle w:val="Paragrafoelenco"/>
-        <w:rPr>
-          <w:lang w:val="en-GB"/>
-        </w:rPr>
-      </w:pPr>
-    </w:p>
-    <w:p>
-      <w:pPr>
-        <w:pStyle w:val="Paragrafoelenco"/>
-        <w:rPr>
-          <w:b/>
-          <w:lang w:val="en-GB"/>
-        </w:rPr>
-      </w:pPr>
-      <w:r>
-        <w:rPr>
-          <w:b/>
-          <w:lang w:val="en-GB"/>
-        </w:rPr>
-        <w:t>[ I PROPOSE TO DELETE THE FOLLOWING GOAL]</w:t>
-      </w:r>
-    </w:p>
-    <w:p>
-      <w:pPr>
-        <w:pStyle w:val="Paragrafoelenco"/>
-        <w:numPr>
-          <w:ilvl w:val="0"/>
-          <w:numId w:val="4"/>
-        </w:numPr>
-        <w:rPr>
-          <w:lang w:val="en-GB"/>
-        </w:rPr>
-      </w:pPr>
-      <w:r>
-        <w:rPr>
-          <w:lang w:val="en-GB"/>
-        </w:rPr>
-        <w:t>Provide the user notifications and a</w:t>
-      </w:r>
-      <w:r>
-        <w:rPr>
-          <w:lang w:val="en-GB"/>
-        </w:rPr>
-        <w:t>dv</w:t>
-      </w:r>
-      <w:r>
-        <w:rPr>
-          <w:lang w:val="en-GB"/>
-        </w:rPr>
-        <w:t>ice about his health status</w:t>
-      </w:r>
-    </w:p>
-    <w:p>
-      <w:pPr>
-        <w:pStyle w:val="Paragrafoelenco"/>
-        <w:numPr>
-          <w:ilvl w:val="1"/>
-          <w:numId w:val="4"/>
-        </w:numPr>
-        <w:rPr>
-          <w:lang w:val="en-GB"/>
-        </w:rPr>
-      </w:pPr>
-      <w:r>
-        <w:rPr>
-          <w:lang w:val="en-GB"/>
-        </w:rPr>
-        <w:t>……</w:t>
-      </w:r>
-    </w:p>
-    <w:p>
-      <w:pPr>
-        <w:rPr>
-          <w:i/>
-          <w:lang w:val="en-GB"/>
-        </w:rPr>
-      </w:pPr>
-      <w:r>
-        <w:t>[N: B. Ci eravamo c</w:t>
-      </w:r>
-      <w:r>
-        <w:t xml:space="preserve">hiesti se dovessimo rendere possibile alle third parties di specificare preferenze o dovessero fare ogni volta una nuova query per chiedere gli stessi dati aggiornati. </w:t>
-      </w:r>
-      <w:r>
-        <w:rPr>
-          <w:lang w:val="en-GB"/>
-        </w:rPr>
-        <w:t>Rileggendo la traccia ho trovato: “</w:t>
-      </w:r>
-      <w:r>
-        <w:rPr>
-          <w:i/>
-          <w:lang w:val="en-GB"/>
-        </w:rPr>
-        <w:t xml:space="preserve">also, it allows the third party </w:t>
-      </w:r>
-      <w:r>
-        <w:rPr>
-          <w:i/>
-          <w:lang w:val="en-GB"/>
-        </w:rPr>
-        <w:t>to subscribe to new data and receive them as soon as they are produced”.]</w:t>
-      </w:r>
-    </w:p>
-    <w:p>
-      <w:pPr>
-        <w:rPr>
-          <w:b/>
-          <w:lang w:val="en-GB"/>
-        </w:rPr>
-      </w:pPr>
-      <w:r>
-        <w:rPr>
-          <w:b/>
-          <w:lang w:val="en-GB"/>
-        </w:rPr>
-        <w:t>Third parties</w:t>
-      </w:r>
-    </w:p>
-    <w:p>
-      <w:pPr>
-        <w:pStyle w:val="Paragrafoelenco"/>
-        <w:numPr>
-          <w:ilvl w:val="0"/>
-          <w:numId w:val="4"/>
-        </w:numPr>
-        <w:rPr>
-          <w:lang w:val="en-GB"/>
-        </w:rPr>
-      </w:pPr>
-      <w:r>
-        <w:rPr>
-          <w:lang w:val="en-GB"/>
-        </w:rPr>
-        <w:t>Provide a form of unique identification (registration/login)</w:t>
-      </w:r>
-    </w:p>
-    <w:p>
-      <w:pPr>
-        <w:pStyle w:val="Paragrafoelenco"/>
-        <w:numPr>
-          <w:ilvl w:val="1"/>
-          <w:numId w:val="4"/>
-        </w:numPr>
-        <w:rPr>
-          <w:lang w:val="en-GB"/>
-        </w:rPr>
-      </w:pPr>
-      <w:r>
-        <w:rPr>
-          <w:lang w:val="en-GB"/>
-        </w:rPr>
-        <w:t xml:space="preserve">If the </w:t>
-      </w:r>
-      <w:r>
-        <w:rPr>
-          <w:lang w:val="en-GB"/>
-        </w:rPr>
-        <w:t xml:space="preserve">third party </w:t>
-      </w:r>
-      <w:r>
-        <w:rPr>
-          <w:lang w:val="en-GB"/>
-        </w:rPr>
-        <w:t xml:space="preserve">does not insert </w:t>
-      </w:r>
-      <w:r>
-        <w:rPr>
-          <w:lang w:val="en-GB"/>
-        </w:rPr>
-        <w:t xml:space="preserve">username and password </w:t>
-      </w:r>
-      <w:r>
-        <w:rPr>
-          <w:lang w:val="en-GB"/>
-        </w:rPr>
-        <w:t xml:space="preserve">the </w:t>
-      </w:r>
-      <w:r>
-        <w:rPr>
-          <w:lang w:val="en-GB"/>
-        </w:rPr>
-        <w:t xml:space="preserve">machine </w:t>
-      </w:r>
-      <w:r>
-        <w:rPr>
-          <w:lang w:val="en-GB"/>
-        </w:rPr>
-        <w:t xml:space="preserve">does not </w:t>
-      </w:r>
-      <w:r>
-        <w:rPr>
-          <w:lang w:val="en-GB"/>
-        </w:rPr>
-        <w:t>let the user access ant functionality [login] (R)</w:t>
-      </w:r>
-    </w:p>
-    <w:p>
-      <w:pPr>
-        <w:pStyle w:val="Paragrafoelenco"/>
-        <w:numPr>
-          <w:ilvl w:val="1"/>
-          <w:numId w:val="4"/>
-        </w:numPr>
-        <w:rPr>
-          <w:lang w:val="en-GB"/>
-        </w:rPr>
-      </w:pPr>
-      <w:r>
-        <w:rPr>
-          <w:lang w:val="en-GB"/>
-        </w:rPr>
-        <w:t xml:space="preserve">If the </w:t>
-      </w:r>
-      <w:r>
-        <w:rPr>
-          <w:lang w:val="en-GB"/>
-        </w:rPr>
-        <w:t>third party</w:t>
-      </w:r>
-      <w:r>
-        <w:rPr>
-          <w:lang w:val="en-GB"/>
-        </w:rPr>
-        <w:t xml:space="preserve"> </w:t>
-      </w:r>
-      <w:r>
-        <w:rPr>
-          <w:lang w:val="en-GB"/>
-        </w:rPr>
-        <w:t>declares that it has not</w:t>
-      </w:r>
-      <w:r>
-        <w:rPr>
-          <w:lang w:val="en-GB"/>
-        </w:rPr>
-        <w:t xml:space="preserve"> a valid username or password (i.e. it’s the first access), first the </w:t>
-      </w:r>
-      <w:r>
-        <w:rPr>
-          <w:lang w:val="en-GB"/>
-        </w:rPr>
-        <w:t>machine</w:t>
-      </w:r>
-      <w:r>
-        <w:rPr>
-          <w:lang w:val="en-GB"/>
-        </w:rPr>
-        <w:t xml:space="preserve"> shows him a registration form (R)</w:t>
-      </w:r>
-    </w:p>
-    <w:p>
-      <w:pPr>
-        <w:pStyle w:val="Paragrafoelenco"/>
-        <w:numPr>
-          <w:ilvl w:val="1"/>
-          <w:numId w:val="4"/>
-        </w:numPr>
-        <w:rPr>
-          <w:lang w:val="en-GB"/>
-        </w:rPr>
-      </w:pPr>
-      <w:r>
-        <w:rPr>
-          <w:lang w:val="en-GB"/>
-        </w:rPr>
-        <w:t>If the third party does not fill the registration form with his official e-mail and all other public data, the machine refuses the registration (R)</w:t>
-      </w:r>
-    </w:p>
-    <w:p>
-      <w:pPr>
-        <w:pStyle w:val="Paragrafoelenco"/>
-        <w:numPr>
-          <w:ilvl w:val="1"/>
-          <w:numId w:val="4"/>
-        </w:numPr>
-        <w:rPr>
-          <w:lang w:val="en-GB"/>
-        </w:rPr>
-      </w:pPr>
-      <w:r>
-        <w:rPr>
-          <w:lang w:val="en-GB"/>
-        </w:rPr>
-        <w:lastRenderedPageBreak/>
-        <w:t>If the username provided in the registration form is already in use, the application refuses the registration (R)</w:t>
-      </w:r>
-    </w:p>
-    <w:p>
-      <w:r>
-        <w:t>[DEVO ANCORA RIGUARDARE QUEST’ULTIMA P</w:t>
-      </w:r>
-      <w:r>
-        <w:t>ARTE CHE POTREBBE ESSERE IMPRECISA]</w:t>
-      </w:r>
-    </w:p>
-    <w:p>
-      <w:pPr>
-        <w:pStyle w:val="Paragrafoelenco"/>
-        <w:numPr>
-          <w:ilvl w:val="0"/>
-          <w:numId w:val="4"/>
-        </w:numPr>
-        <w:rPr>
-          <w:b/>
-          <w:lang w:val="en-GB"/>
-        </w:rPr>
-      </w:pPr>
-      <w:r>
-        <w:rPr>
-          <w:lang w:val="en-GB"/>
-        </w:rPr>
-        <w:t>Allow third parties to access data if and only if they could be anonymized</w:t>
-      </w:r>
-    </w:p>
-    <w:p>
-      <w:pPr>
-        <w:pStyle w:val="Paragrafoelenco"/>
-        <w:numPr>
-          <w:ilvl w:val="1"/>
-          <w:numId w:val="4"/>
-        </w:numPr>
-        <w:rPr>
-          <w:b/>
-          <w:lang w:val="en-GB"/>
-        </w:rPr>
-      </w:pPr>
-      <w:r>
-        <w:rPr>
-          <w:lang w:val="en-GB"/>
-        </w:rPr>
-        <w:t>the third party has made sure that there is internet connection when the request is submitted (D)</w:t>
-      </w:r>
-    </w:p>
-    <w:p>
-      <w:pPr>
-        <w:pStyle w:val="Paragrafoelenco"/>
-        <w:numPr>
-          <w:ilvl w:val="1"/>
-          <w:numId w:val="4"/>
-        </w:numPr>
-        <w:rPr>
-          <w:b/>
-          <w:lang w:val="en-GB"/>
-        </w:rPr>
-      </w:pPr>
-      <w:r>
-        <w:rPr>
-          <w:lang w:val="en-GB"/>
-        </w:rPr>
-        <w:t>If the third party asks for data and the number of people involved is greater than 1000, the machine shows data stored in the database after having anonymized them (R)</w:t>
-      </w:r>
-    </w:p>
-    <w:p>
-      <w:pPr>
-        <w:pStyle w:val="Paragrafoelenco"/>
-        <w:numPr>
-          <w:ilvl w:val="1"/>
-          <w:numId w:val="4"/>
-        </w:numPr>
-        <w:rPr>
-          <w:b/>
-          <w:lang w:val="en-GB"/>
-        </w:rPr>
-      </w:pPr>
-      <w:r>
-        <w:rPr>
-          <w:lang w:val="en-GB"/>
-        </w:rPr>
-        <w:t>if the third part asks for data and the number of people involved is less than 1000, the machine refuses (R)</w:t>
-      </w:r>
-    </w:p>
-    <w:p>
-      <w:pPr>
-        <w:pStyle w:val="Paragrafoelenco"/>
-        <w:numPr>
-          <w:ilvl w:val="0"/>
-          <w:numId w:val="4"/>
-        </w:numPr>
-        <w:rPr>
-          <w:b/>
-          <w:lang w:val="en-GB"/>
-        </w:rPr>
-      </w:pPr>
-      <w:r>
-        <w:rPr>
-          <w:lang w:val="en-GB"/>
-        </w:rPr>
-        <w:t>Allow third parties to access data to specific individuals’ data under their permission.</w:t>
-      </w:r>
-    </w:p>
-    <w:p>
-      <w:pPr>
-        <w:pStyle w:val="Paragrafoelenco"/>
-        <w:numPr>
-          <w:ilvl w:val="1"/>
-          <w:numId w:val="4"/>
-        </w:numPr>
-        <w:rPr>
-          <w:b/>
-          <w:lang w:val="en-GB"/>
-        </w:rPr>
-      </w:pPr>
-      <w:r>
-        <w:rPr>
-          <w:lang w:val="en-GB"/>
-        </w:rPr>
-        <w:t>if and only if the third party asks for data of a specific individual and he acceps, the machine shows data stored in the database (R)</w:t>
-      </w:r>
-    </w:p>
-    <w:p>
-      <w:pPr>
-        <w:pStyle w:val="Paragrafoelenco"/>
-        <w:numPr>
-          <w:ilvl w:val="1"/>
-          <w:numId w:val="4"/>
-        </w:numPr>
-        <w:rPr>
-          <w:b/>
-          <w:lang w:val="en-GB"/>
-        </w:rPr>
-      </w:pPr>
-      <w:r>
-        <w:rPr>
-          <w:lang w:val="en-GB"/>
-        </w:rPr>
-        <w:t>the third party has made sure that there is internet connection when the request is submitted (D)</w:t>
-      </w:r>
-    </w:p>
-    <w:p>
-      <w:pPr>
-        <w:ind w:left="1080"/>
-        <w:rPr>
-          <w:lang w:val="en-GB"/>
-        </w:rPr>
-      </w:pPr>
-      <w:r>
-        <w:rPr>
-          <w:lang w:val="en-GB"/>
-        </w:rPr>
-        <w:t xml:space="preserve"> </w:t>
-      </w:r>
-    </w:p>
-    <w:p>
-      <w:pPr>
-        <w:pStyle w:val="Paragrafoelenco"/>
-        <w:numPr>
-          <w:ilvl w:val="0"/>
-          <w:numId w:val="4"/>
-        </w:numPr>
-        <w:rPr>
-          <w:lang w:val="en-GB"/>
-        </w:rPr>
-      </w:pPr>
-      <w:r>
-        <w:rPr>
-          <w:lang w:val="en-GB"/>
-        </w:rPr>
-        <w:t>Allow third parties to specify constrains in their researches</w:t>
-      </w:r>
-    </w:p>
-    <w:p>
-      <w:pPr>
-        <w:pStyle w:val="Paragrafoelenco"/>
-        <w:numPr>
-          <w:ilvl w:val="1"/>
-          <w:numId w:val="4"/>
-        </w:numPr>
-        <w:rPr>
-          <w:lang w:val="en-GB"/>
-        </w:rPr>
-      </w:pPr>
-    </w:p>
-    <w:p>
-      <w:pPr>
-        <w:pStyle w:val="Paragrafoelenco"/>
-        <w:numPr>
-          <w:ilvl w:val="0"/>
-          <w:numId w:val="4"/>
-        </w:numPr>
-        <w:rPr>
-          <w:lang w:val="en-GB"/>
-        </w:rPr>
-      </w:pPr>
-      <w:r>
-        <w:rPr>
-          <w:lang w:val="en-GB"/>
-        </w:rPr>
-        <w:t>Allow third parties to subscribe to new data</w:t>
-      </w:r>
-    </w:p>
-    <w:p>
-      <w:pPr>
-        <w:pStyle w:val="Paragrafoelenco"/>
-        <w:numPr>
-          <w:ilvl w:val="1"/>
-          <w:numId w:val="4"/>
-        </w:numPr>
-        <w:rPr>
-          <w:lang w:val="en-GB"/>
-        </w:rPr>
-      </w:pPr>
-      <w:r>
-        <w:rPr>
-          <w:lang w:val="en-GB"/>
-        </w:rPr>
-        <w:t xml:space="preserve">The user </w:t>
-      </w:r>
-    </w:p>
-    <w:p>
-      <w:pPr>
-        <w:pStyle w:val="Paragrafoelenco"/>
-        <w:numPr>
-          <w:ilvl w:val="1"/>
-          <w:numId w:val="4"/>
-        </w:numPr>
-        <w:rPr>
-          <w:lang w:val="en-GB"/>
-        </w:rPr>
-      </w:pPr>
-      <w:r>
-        <w:rPr>
-          <w:lang w:val="en-GB"/>
-        </w:rPr>
         <w:t>When more than 15% of data in a “favourite query” specified by the user changes, the machine sends a notification to the user via e-mail which includes new data(R)</w:t>
       </w:r>
     </w:p>
@@ -3020,7 +2949,22 @@
           <w:b/>
           <w:lang w:val="en-GB"/>
         </w:rPr>
-        <w:t>Availability and reliability</w:t>
+        <w:lastRenderedPageBreak/>
+        <w:t>Availability</w:t>
+      </w:r>
+      <w:r>
+        <w:rPr>
+          <w:b/>
+          <w:lang w:val="en-GB"/>
+        </w:rPr>
+        <w:t xml:space="preserve"> </w:t>
+      </w:r>
+      <w:r>
+        <w:rPr>
+          <w:b/>
+          <w:lang w:val="en-GB"/>
+        </w:rPr>
+        <w:t>and reliability</w:t>
       </w:r>
       <w:r>
         <w:rPr>
@@ -3056,7 +3000,25 @@
         <w:rPr>
           <w:lang w:val="en-GB"/>
         </w:rPr>
-        <w:t xml:space="preserve">e need a server available 24/7 to handle emergency messages as fast as possible because, among other reasons, there is no way for the app the handle an emergency without the server; </w:t>
+        <w:t>e need a server available 24/7 to handle emergency messages as fast as possible</w:t>
+      </w:r>
+      <w:r>
+        <w:rPr>
+          <w:lang w:val="en-GB"/>
+        </w:rPr>
+        <w:t xml:space="preserve"> because, among other reasons,</w:t>
+      </w:r>
+      <w:r>
+        <w:rPr>
+          <w:lang w:val="en-GB"/>
+        </w:rPr>
+        <w:t xml:space="preserve"> there is no way for the app the handle an emergency without the server</w:t>
+      </w:r>
+      <w:r>
+        <w:rPr>
+          <w:lang w:val="en-GB"/>
+        </w:rPr>
+        <w:t xml:space="preserve">; </w:t>
       </w:r>
     </w:p>
     <w:p>
@@ -3074,7 +3036,83 @@
         <w:rPr>
           <w:lang w:val="en-GB"/>
         </w:rPr>
-        <w:t>Concerning the app: we also need availability for the app, but not (with so much relevance) reliability , due to the fact that it takes time to detect a disease ( the sensor does not send data in real time ecc..), in which there could be an app break down with no significative consequences for the service ( provided that recovery time is under 500 ms).</w:t>
+        <w:t xml:space="preserve">Concerning the app: </w:t>
+      </w:r>
+      <w:r>
+        <w:rPr>
+          <w:lang w:val="en-GB"/>
+        </w:rPr>
+        <w:t xml:space="preserve">we </w:t>
+      </w:r>
+      <w:r>
+        <w:rPr>
+          <w:lang w:val="en-GB"/>
+        </w:rPr>
+        <w:t xml:space="preserve">also </w:t>
+      </w:r>
+      <w:r>
+        <w:rPr>
+          <w:lang w:val="en-GB"/>
+        </w:rPr>
+        <w:t>need availability for the app, but not</w:t>
+      </w:r>
+      <w:r>
+        <w:rPr>
+          <w:lang w:val="en-GB"/>
+        </w:rPr>
+        <w:t xml:space="preserve"> (with so much relevance)</w:t>
+      </w:r>
+      <w:r>
+        <w:rPr>
+          <w:lang w:val="en-GB"/>
+        </w:rPr>
+        <w:t xml:space="preserve"> reliability , due to the fact that it takes time to detect a disease ( the sensor does not send data in real time </w:t>
+      </w:r>
+      <w:proofErr w:type="spellStart"/>
+      <w:r>
+        <w:rPr>
+          <w:lang w:val="en-GB"/>
+        </w:rPr>
+        <w:t>ecc</w:t>
+      </w:r>
+      <w:proofErr w:type="spellEnd"/>
+      <w:r>
+        <w:rPr>
+          <w:lang w:val="en-GB"/>
+        </w:rPr>
+        <w:t>..), in which there could be an ap</w:t>
+      </w:r>
+      <w:r>
+        <w:rPr>
+          <w:lang w:val="en-GB"/>
+        </w:rPr>
+        <w:t>p</w:t>
+      </w:r>
+      <w:r>
+        <w:rPr>
+          <w:lang w:val="en-GB"/>
+        </w:rPr>
+        <w:t xml:space="preserve"> break down with no significative consequences for the service ( provided that recovery time is </w:t>
+      </w:r>
+      <w:r>
+        <w:rPr>
+          <w:lang w:val="en-GB"/>
+        </w:rPr>
+        <w:t xml:space="preserve">under 500 </w:t>
+      </w:r>
+      <w:proofErr w:type="spellStart"/>
+      <w:r>
+        <w:rPr>
+          <w:lang w:val="en-GB"/>
+        </w:rPr>
+        <w:t>ms</w:t>
+      </w:r>
+      <w:proofErr w:type="spellEnd"/>
+      <w:r>
+        <w:rPr>
+          <w:lang w:val="en-GB"/>
+        </w:rPr>
+        <w:t>).</w:t>
       </w:r>
     </w:p>
     <w:p>
@@ -3099,7 +3137,31 @@
         <w:rPr>
           <w:lang w:val="en-GB"/>
         </w:rPr>
-        <w:t>thinking of a market such as the American one, where health care is subject to negotiation between patients and companies, security of all sensitive information which could advantage malicious companies, is a very important concern for our application. Due to this reason, data encryption should be implemented in communications between the app and the server and the web apps.</w:t>
+        <w:t>thinking of a market such as the American one, where health care is subject to negotiation between patients and companies, security of all sensitive information</w:t>
+      </w:r>
+      <w:r>
+        <w:rPr>
+          <w:lang w:val="en-GB"/>
+        </w:rPr>
+        <w:t xml:space="preserve"> which could advantage malicious companies, is</w:t>
+      </w:r>
+      <w:r>
+        <w:rPr>
+          <w:lang w:val="en-GB"/>
+        </w:rPr>
+        <w:t xml:space="preserve"> a very important concern for our application. Due to this reason, data encryption should be implemented in communications between the app and the server</w:t>
+      </w:r>
+      <w:r>
+        <w:rPr>
+          <w:lang w:val="en-GB"/>
+        </w:rPr>
+        <w:t xml:space="preserve"> and the web apps</w:t>
+      </w:r>
+      <w:r>
+        <w:rPr>
+          <w:lang w:val="en-GB"/>
+        </w:rPr>
+        <w:t>.</w:t>
       </w:r>
     </w:p>
     <w:p>
@@ -3142,7 +3204,13 @@
         <w:rPr>
           <w:lang w:val="en-GB"/>
         </w:rPr>
-        <w:t xml:space="preserve">Concerning the server, we opt for an event-based architecture </w:t>
+        <w:t xml:space="preserve">Concerning the server, we </w:t>
+      </w:r>
+      <w:r>
+        <w:rPr>
+          <w:lang w:val="en-GB"/>
+        </w:rPr>
+        <w:t xml:space="preserve">opt for an event-based architecture </w:t>
       </w:r>
     </w:p>
     <w:p>
@@ -3154,8 +3222,15 @@
         </w:numPr>
       </w:pPr>
       <w:r>
-        <w:lastRenderedPageBreak/>
-        <w:t>[QUI NON STO ESAGERANDO??????….] SLIDE 5D</w:t>
+        <w:t>[QUI NON STO ESAGERANDO</w:t>
+      </w:r>
+      <w:proofErr w:type="gramStart"/>
+      <w:r>
+        <w:t>??????….</w:t>
+      </w:r>
+      <w:proofErr w:type="gramEnd"/>
+      <w:r>
+        <w:t>] SLIDE 5D</w:t>
       </w:r>
     </w:p>
     <w:p>
@@ -3167,7 +3242,15 @@
         </w:numPr>
       </w:pPr>
       <w:r>
-        <w:t>[FORSE CI TORNERà UTILE PER IL DD]</w:t>
+        <w:t xml:space="preserve">[FORSE CI </w:t>
+      </w:r>
+      <w:proofErr w:type="spellStart"/>
+      <w:r>
+        <w:t>TORNERà</w:t>
+      </w:r>
+      <w:proofErr w:type="spellEnd"/>
+      <w:r>
+        <w:t xml:space="preserve"> UTILE PER IL DD]</w:t>
       </w:r>
     </w:p>
     <w:p>
@@ -3199,7 +3282,21 @@
         <w:rPr>
           <w:lang w:val="en-GB"/>
         </w:rPr>
-        <w:t xml:space="preserve">this is the non-functional requirement we consider the most relevant. While assuming (here and in all other parts of RASD, cfr, </w:t>
+        <w:t xml:space="preserve">this is the non-functional requirement we consider the most relevant. While assuming (here and in all other parts of RASD, </w:t>
+      </w:r>
+      <w:proofErr w:type="spellStart"/>
+      <w:r>
+        <w:rPr>
+          <w:lang w:val="en-GB"/>
+        </w:rPr>
+        <w:t>cfr</w:t>
+      </w:r>
+      <w:proofErr w:type="spellEnd"/>
+      <w:r>
+        <w:rPr>
+          <w:lang w:val="en-GB"/>
+        </w:rPr>
+        <w:t xml:space="preserve">, </w:t>
       </w:r>
       <w:r>
         <w:rPr>
@@ -3231,7 +3328,55 @@
         <w:rPr>
           <w:lang w:val="en-GB"/>
         </w:rPr>
-        <w:t xml:space="preserve"> works properly, our biggest concern is about the sensor which detects values: there is a concrete risk of frequent false positives, caused by some little offsets. Such cases are particularly annoying because we can’t ignore the alarms but at the same time, they make us waste time, money and resources, </w:t>
+        <w:t xml:space="preserve"> works properly, our biggest concern is about </w:t>
+      </w:r>
+      <w:r>
+        <w:rPr>
+          <w:lang w:val="en-GB"/>
+        </w:rPr>
+        <w:t>the sensor</w:t>
+      </w:r>
+      <w:r>
+        <w:rPr>
+          <w:lang w:val="en-GB"/>
+        </w:rPr>
+        <w:t xml:space="preserve"> which detects values: </w:t>
+      </w:r>
+      <w:r>
+        <w:rPr>
+          <w:lang w:val="en-GB"/>
+        </w:rPr>
+        <w:t>there is a concrete risk of frequent false positives</w:t>
+      </w:r>
+      <w:r>
+        <w:rPr>
+          <w:lang w:val="en-GB"/>
+        </w:rPr>
+        <w:t>, caused by some little offsets</w:t>
+      </w:r>
+      <w:r>
+        <w:rPr>
+          <w:lang w:val="en-GB"/>
+        </w:rPr>
+        <w:t xml:space="preserve">. Such cases are particularly annoying because we can’t ignore the alarms but at the same </w:t>
+      </w:r>
+      <w:r>
+        <w:rPr>
+          <w:lang w:val="en-GB"/>
+        </w:rPr>
+        <w:t>time,</w:t>
+      </w:r>
+      <w:r>
+        <w:rPr>
+          <w:lang w:val="en-GB"/>
+        </w:rPr>
+        <w:t xml:space="preserve"> they make us waste time, money and resources</w:t>
+      </w:r>
+      <w:r>
+        <w:rPr>
+          <w:lang w:val="en-GB"/>
+        </w:rPr>
+        <w:t xml:space="preserve">, </w:t>
       </w:r>
       <w:r>
         <w:rPr>
@@ -3243,7 +3388,37 @@
         <w:rPr>
           <w:lang w:val="en"/>
         </w:rPr>
-        <w:t xml:space="preserve"> the correct working of our machine. We pointed out that there is a trade-off between this issue (which would request to wait for a lot of consecutive signals of emergency to be sure) and the issue of performance (which would request to react immediately). We decided to wait for 1,5 sec before alerting, which means, values below thresholds for three times in a row.</w:t>
+        <w:t xml:space="preserve"> the correct working of our machine. We pointed out that there is a trade-off between this issue (which would request to wait for</w:t>
+      </w:r>
+      <w:r>
+        <w:rPr>
+          <w:lang w:val="en"/>
+        </w:rPr>
+        <w:t xml:space="preserve"> a lot of consecutive signals of emergency</w:t>
+      </w:r>
+      <w:r>
+        <w:rPr>
+          <w:lang w:val="en"/>
+        </w:rPr>
+        <w:t xml:space="preserve"> to be sure</w:t>
+      </w:r>
+      <w:r>
+        <w:rPr>
+          <w:lang w:val="en"/>
+        </w:rPr>
+        <w:t>) and the issue</w:t>
+      </w:r>
+      <w:r>
+        <w:rPr>
+          <w:lang w:val="en"/>
+        </w:rPr>
+        <w:t xml:space="preserve"> of performance</w:t>
+      </w:r>
+      <w:r>
+        <w:rPr>
+          <w:lang w:val="en"/>
+        </w:rPr>
+        <w:t xml:space="preserve"> (which would request to react immediately). We decided to wait for 1,5 sec before alerting, which means, values below thresholds for three times in a row.</w:t>
       </w:r>
     </w:p>
     <w:p>
@@ -3276,6 +3451,20 @@
     <w:p>
       <w:pPr>
         <w:rPr>
+          <w:lang w:val="en-GB"/>
+        </w:rPr>
+      </w:pPr>
+    </w:p>
+    <w:p>
+      <w:pPr>
+        <w:rPr>
+          <w:lang w:val="en-GB"/>
+        </w:rPr>
+      </w:pPr>
+    </w:p>
+    <w:p>
+      <w:pPr>
+        <w:rPr>
           <w:b/>
         </w:rPr>
       </w:pPr>
@@ -3298,7 +3487,51 @@
         <w:t>Ho cercato di mettere i</w:t>
       </w:r>
       <w:r>
-        <w:t>l più possibile i goal in termini di shared phenomena, cioè di fenomeni che possono essere controllati dal sofware (altrimenti che goals sarebbero se non potessero essere garantiti interamente dall’applicazione?), poi ho letto le slide che fanno:</w:t>
+        <w:t xml:space="preserve">l più possibile i goal in termini di </w:t>
+      </w:r>
+      <w:proofErr w:type="spellStart"/>
+      <w:r>
+        <w:t>shared</w:t>
+      </w:r>
+      <w:proofErr w:type="spellEnd"/>
+      <w:r>
+        <w:t xml:space="preserve"> </w:t>
+      </w:r>
+      <w:proofErr w:type="spellStart"/>
+      <w:r>
+        <w:t>phenomena</w:t>
+      </w:r>
+      <w:proofErr w:type="spellEnd"/>
+      <w:r>
+        <w:t xml:space="preserve">, cioè di fenomeni che possono essere controllati dal </w:t>
+      </w:r>
+      <w:proofErr w:type="spellStart"/>
+      <w:r>
+        <w:t>sofware</w:t>
+      </w:r>
+      <w:proofErr w:type="spellEnd"/>
+      <w:r>
+        <w:t xml:space="preserve"> </w:t>
+      </w:r>
+      <w:r>
+        <w:t>(altrimenti</w:t>
+      </w:r>
+      <w:r>
+        <w:t xml:space="preserve"> che </w:t>
+      </w:r>
+      <w:proofErr w:type="spellStart"/>
+      <w:r>
+        <w:t>goals</w:t>
+      </w:r>
+      <w:proofErr w:type="spellEnd"/>
+      <w:r>
+        <w:t xml:space="preserve"> </w:t>
+      </w:r>
+      <w:r>
+        <w:t>sarebbero se</w:t>
+      </w:r>
+      <w:r>
+        <w:t xml:space="preserve"> non potessero essere garantiti interamente dall’applicazione?), poi ho letto le slide che fanno:</w:t>
       </w:r>
     </w:p>
     <w:p>
@@ -3315,29 +3548,52 @@
           <w:i/>
           <w:lang w:val="en-GB"/>
         </w:rPr>
-        <w:t>Goals are prescriptive assertions formulated in terms of world phenomena (</w:t>
-      </w:r>
-      <w:r>
-        <w:rPr>
-          <w:b/>
+        <w:t xml:space="preserve">Goals are prescriptive assertions formulated in terms of world phenomena </w:t>
+      </w:r>
+      <w:r>
+        <w:rPr>
           <w:i/>
           <w:lang w:val="en-GB"/>
         </w:rPr>
-        <w:t>not necessarily shared)</w:t>
-      </w:r>
-    </w:p>
-    <w:p>
-      <w:pPr>
-        <w:pStyle w:val="Paragrafoelenco"/>
-        <w:rPr>
-          <w:b/>
-        </w:rPr>
-      </w:pPr>
-      <w:r>
-        <w:rPr>
-          <w:b/>
-        </w:rPr>
-        <w:t>EH MA SE NON SONO SHARED COME FACCIO??</w:t>
+        <w:t>(</w:t>
+      </w:r>
+      <w:r>
+        <w:rPr>
+          <w:b/>
+          <w:i/>
+          <w:lang w:val="en-GB"/>
+        </w:rPr>
+        <w:t>not</w:t>
+      </w:r>
+      <w:r>
+        <w:rPr>
+          <w:b/>
+          <w:i/>
+          <w:lang w:val="en-GB"/>
+        </w:rPr>
+        <w:t xml:space="preserve"> necessarily shared)</w:t>
+      </w:r>
+    </w:p>
+    <w:p>
+      <w:pPr>
+        <w:pStyle w:val="Paragrafoelenco"/>
+        <w:rPr>
+          <w:b/>
+        </w:rPr>
+      </w:pPr>
+      <w:proofErr w:type="gramStart"/>
+      <w:r>
+        <w:rPr>
+          <w:b/>
+        </w:rPr>
+        <w:t>EH</w:t>
+      </w:r>
+      <w:proofErr w:type="gramEnd"/>
+      <w:r>
+        <w:rPr>
+          <w:b/>
+        </w:rPr>
+        <w:t xml:space="preserve"> MA SE NON SONO SHARED COME FACCIO??</w:t>
       </w:r>
     </w:p>
     <w:p>
@@ -3363,13 +3619,128 @@
         <w:rPr>
           <w:i/>
         </w:rPr>
-        <w:t xml:space="preserve">Requirements are prescriptive assertions formulated in terms of shared phenomena: </w:t>
+        <w:t xml:space="preserve">Requirements are </w:t>
+      </w:r>
+      <w:proofErr w:type="spellStart"/>
+      <w:r>
+        <w:rPr>
+          <w:i/>
+        </w:rPr>
+        <w:t>prescriptive</w:t>
+      </w:r>
+      <w:proofErr w:type="spellEnd"/>
+      <w:r>
+        <w:rPr>
+          <w:i/>
+        </w:rPr>
+        <w:t xml:space="preserve"> </w:t>
+      </w:r>
+      <w:proofErr w:type="spellStart"/>
+      <w:r>
+        <w:rPr>
+          <w:i/>
+        </w:rPr>
+        <w:t>assertions</w:t>
+      </w:r>
+      <w:proofErr w:type="spellEnd"/>
+      <w:r>
+        <w:rPr>
+          <w:i/>
+        </w:rPr>
+        <w:t xml:space="preserve"> </w:t>
+      </w:r>
+      <w:proofErr w:type="spellStart"/>
+      <w:r>
+        <w:rPr>
+          <w:i/>
+        </w:rPr>
+        <w:t>formulated</w:t>
+      </w:r>
+      <w:proofErr w:type="spellEnd"/>
+      <w:r>
+        <w:rPr>
+          <w:i/>
+        </w:rPr>
+        <w:t xml:space="preserve"> in </w:t>
+      </w:r>
+      <w:proofErr w:type="spellStart"/>
+      <w:r>
+        <w:rPr>
+          <w:i/>
+        </w:rPr>
+        <w:t>terms</w:t>
+      </w:r>
+      <w:proofErr w:type="spellEnd"/>
+      <w:r>
+        <w:rPr>
+          <w:i/>
+        </w:rPr>
+        <w:t xml:space="preserve"> of </w:t>
+      </w:r>
+      <w:proofErr w:type="spellStart"/>
+      <w:r>
+        <w:rPr>
+          <w:i/>
+        </w:rPr>
+        <w:t>shared</w:t>
+      </w:r>
+      <w:proofErr w:type="spellEnd"/>
+      <w:r>
+        <w:rPr>
+          <w:i/>
+        </w:rPr>
+        <w:t xml:space="preserve"> </w:t>
+      </w:r>
+      <w:proofErr w:type="spellStart"/>
+      <w:r>
+        <w:rPr>
+          <w:i/>
+        </w:rPr>
+        <w:t>phenomena</w:t>
+      </w:r>
+      <w:proofErr w:type="spellEnd"/>
+      <w:r>
+        <w:rPr>
+          <w:i/>
+        </w:rPr>
+        <w:t xml:space="preserve">: </w:t>
       </w:r>
       <w:r>
         <w:t>forse alle volte sono entrato troppo nel dettaglio e h</w:t>
       </w:r>
       <w:r>
-        <w:t>o espresso machine phenomena? Ho ripensato alcuni requirements che mi sembravano solo machine phenomena, li ho segnati con dei commenti, la cosa importante secondo me è essere coerenti (anche perché quello che succede tra server e applicazione è shared o soltanto machine?)</w:t>
+        <w:t xml:space="preserve">o espresso machine </w:t>
+      </w:r>
+      <w:proofErr w:type="spellStart"/>
+      <w:r>
+        <w:t>phenomena</w:t>
+      </w:r>
+      <w:proofErr w:type="spellEnd"/>
+      <w:r>
+        <w:t>?</w:t>
+      </w:r>
+      <w:r>
+        <w:t xml:space="preserve"> Ho ripensato alcuni requirements che mi sembravano solo machine </w:t>
+      </w:r>
+      <w:proofErr w:type="spellStart"/>
+      <w:r>
+        <w:t>phenomena</w:t>
+      </w:r>
+      <w:proofErr w:type="spellEnd"/>
+      <w:r>
+        <w:t xml:space="preserve">, li ho segnati con dei commenti, la </w:t>
+      </w:r>
+      <w:r>
+        <w:lastRenderedPageBreak/>
+        <w:t xml:space="preserve">cosa importante secondo me è essere coerenti (anche perché quello che succede tra server e applicazione è </w:t>
+      </w:r>
+      <w:proofErr w:type="spellStart"/>
+      <w:r>
+        <w:t>shared</w:t>
+      </w:r>
+      <w:proofErr w:type="spellEnd"/>
+      <w:r>
+        <w:t xml:space="preserve"> o soltanto machine?)</w:t>
       </w:r>
     </w:p>
     <w:p>
@@ -3384,7 +3755,10 @@
         </w:rPr>
       </w:pPr>
       <w:r>
-        <w:t>Alle volte ho paura di stare entrando troppo nell’implementazione, che invece andrebbe evitata in un RASD.</w:t>
+        <w:t>Alle volte ho paura di stare entrando troppo nell’implementazione, che invece andrebbe evitata in un RASD</w:t>
+      </w:r>
+      <w:r>
+        <w:t>.</w:t>
       </w:r>
     </w:p>
     <w:p>
@@ -3456,7 +3830,49 @@
         <w:rPr>
           <w:i/>
         </w:rPr>
-        <w:t>se il numero di persone che corrisponde a quella query scende sotto i mille, i dati non vengono più resi disponibili alla third party (lo trovo più semplice da modellare con i goals)</w:t>
+        <w:t xml:space="preserve">se il numero di persone che corrisponde a quella </w:t>
+      </w:r>
+      <w:proofErr w:type="spellStart"/>
+      <w:r>
+        <w:rPr>
+          <w:i/>
+        </w:rPr>
+        <w:t>query</w:t>
+      </w:r>
+      <w:proofErr w:type="spellEnd"/>
+      <w:r>
+        <w:rPr>
+          <w:i/>
+        </w:rPr>
+        <w:t xml:space="preserve"> scende sotto i mille, i dati non vengono più resi disponibili alla </w:t>
+      </w:r>
+      <w:proofErr w:type="spellStart"/>
+      <w:r>
+        <w:rPr>
+          <w:i/>
+        </w:rPr>
+        <w:t>third</w:t>
+      </w:r>
+      <w:proofErr w:type="spellEnd"/>
+      <w:r>
+        <w:rPr>
+          <w:i/>
+        </w:rPr>
+        <w:t xml:space="preserve"> party (lo trovo più semplice da modellare con i </w:t>
+      </w:r>
+      <w:proofErr w:type="spellStart"/>
+      <w:r>
+        <w:rPr>
+          <w:i/>
+        </w:rPr>
+        <w:t>goals</w:t>
+      </w:r>
+      <w:proofErr w:type="spellEnd"/>
+      <w:r>
+        <w:rPr>
+          <w:i/>
+        </w:rPr>
+        <w:t>)</w:t>
       </w:r>
     </w:p>
     <w:p>
@@ -3493,7 +3909,10 @@
         <w:pStyle w:val="Paragrafoelenco"/>
       </w:pPr>
       <w:r>
-        <w:t>(per le persone usiamo il fiscal code)</w:t>
+        <w:t>(per le persone usiamo il fiscal code</w:t>
+      </w:r>
+      <w:r>
+        <w:t>)</w:t>
       </w:r>
     </w:p>
     <w:p>
@@ -3513,7 +3932,15 @@
         </w:rPr>
       </w:pPr>
       <w:r>
-        <w:t xml:space="preserve">Che cosa dobbiamo modellizzare con Alloy? </w:t>
+        <w:t xml:space="preserve">Che cosa dobbiamo modellizzare con </w:t>
+      </w:r>
+      <w:proofErr w:type="spellStart"/>
+      <w:r>
+        <w:t>Alloy</w:t>
+      </w:r>
+      <w:proofErr w:type="spellEnd"/>
+      <w:r>
+        <w:t xml:space="preserve">? </w:t>
       </w:r>
       <w:r>
         <w:rPr>
@@ -3525,107 +3952,82 @@
         <w:rPr>
           <w:lang w:val="en-GB"/>
         </w:rPr>
-        <w:t>arty, user, application, queries, requests…..</w:t>
-      </w:r>
-    </w:p>
-    <w:p>
-      <w:pPr>
-        <w:pStyle w:val="Paragrafoelenco"/>
-        <w:numPr>
-          <w:ilvl w:val="1"/>
-          <w:numId w:val="23"/>
-        </w:numPr>
-      </w:pPr>
-      <w:r>
-        <w:lastRenderedPageBreak/>
-        <w:t xml:space="preserve">Il servizio SOS è </w:t>
-      </w:r>
-      <w:r>
-        <w:t xml:space="preserve">offerto dall’applicazione e sempre garantito </w:t>
-      </w:r>
-      <w:r>
-        <w:sym w:font="Wingdings" w:char="F0E0"/>
-      </w:r>
-      <w:r>
-        <w:t xml:space="preserve"> si appoggia al 118  (e o manda i dati o fa partire la chiamata o entrambi ??) </w:t>
-      </w:r>
-      <w:r>
-        <w:sym w:font="Wingdings" w:char="F0E0"/>
-      </w:r>
-      <w:r>
-        <w:t xml:space="preserve"> parte user (ambulanza servizio esterno)</w:t>
-      </w:r>
-    </w:p>
-    <w:p>
-      <w:pPr>
-        <w:pStyle w:val="Paragrafoelenco"/>
-        <w:numPr>
-          <w:ilvl w:val="1"/>
-          <w:numId w:val="23"/>
-        </w:numPr>
-      </w:pPr>
-      <w:r>
-        <w:t xml:space="preserve">Il servizio SOS è offerto dalle terze parti che semplicemente si appoggiano a TrackMe per ricevere dati e posizione </w:t>
-      </w:r>
-      <w:r>
-        <w:sym w:font="Wingdings" w:char="F0E0"/>
-      </w:r>
-      <w:r>
-        <w:t xml:space="preserve"> se nessuna parte terza offre i propri servizi AutomatedSOS non viene nemmeno offerto agli user </w:t>
-      </w:r>
-      <w:r>
-        <w:sym w:font="Wingdings" w:char="F0E0"/>
-      </w:r>
-      <w:r>
-        <w:t xml:space="preserve"> parte third part  (ambulanza= parte terza) </w:t>
-      </w:r>
-      <w:r>
-        <w:sym w:font="Wingdings" w:char="F0E0"/>
-      </w:r>
-      <w:r>
-        <w:t xml:space="preserve"> quindi l’applicazione non è offerta se nessuna third part offre questo servizio e volendo si avvisa anche quando si è fuori raggio e quindi automatedSos potrebbe non funzionare bene</w:t>
-      </w:r>
-    </w:p>
-    <w:p/>
-    <w:p/>
-    <w:p>
-      <w:pPr>
-        <w:pStyle w:val="Paragrafoelenco"/>
-      </w:pPr>
-    </w:p>
-    <w:p/>
-    <w:p>
-      <w:pPr>
-        <w:pStyle w:val="Paragrafoelenco"/>
-      </w:pPr>
-    </w:p>
-    <w:p>
-      <w:pPr>
-        <w:pStyle w:val="Paragrafoelenco"/>
+        <w:t>arty, user, application, queries, requests</w:t>
+      </w:r>
+      <w:proofErr w:type="gramStart"/>
+      <w:r>
+        <w:rPr>
+          <w:lang w:val="en-GB"/>
+        </w:rPr>
+        <w:t>…..</w:t>
+      </w:r>
+      <w:proofErr w:type="gramEnd"/>
+    </w:p>
+    <w:p>
+      <w:pPr>
+        <w:pStyle w:val="Paragrafoelenco"/>
+        <w:rPr>
+          <w:lang w:val="en-GB"/>
+        </w:rPr>
+      </w:pPr>
+    </w:p>
+    <w:p>
+      <w:pPr>
+        <w:rPr>
+          <w:lang w:val="en-GB"/>
+        </w:rPr>
+      </w:pPr>
+    </w:p>
+    <w:p>
+      <w:pPr>
+        <w:pStyle w:val="Paragrafoelenco"/>
+        <w:rPr>
+          <w:lang w:val="en-GB"/>
+        </w:rPr>
+      </w:pPr>
+    </w:p>
+    <w:p>
+      <w:pPr>
+        <w:pStyle w:val="Paragrafoelenco"/>
+        <w:rPr>
+          <w:lang w:val="en-GB"/>
+        </w:rPr>
       </w:pPr>
     </w:p>
     <w:p>
       <w:pPr>
         <w:pStyle w:val="Paragrafoelenco"/>
         <w:ind w:left="0"/>
+        <w:rPr>
+          <w:lang w:val="en-GB"/>
+        </w:rPr>
       </w:pPr>
     </w:p>
     <w:p>
       <w:pPr>
         <w:pStyle w:val="Paragrafoelenco"/>
         <w:ind w:left="0"/>
+        <w:rPr>
+          <w:lang w:val="en-GB"/>
+        </w:rPr>
       </w:pPr>
     </w:p>
     <w:p>
       <w:pPr>
         <w:pStyle w:val="Paragrafoelenco"/>
         <w:ind w:left="0"/>
+        <w:rPr>
+          <w:lang w:val="en-GB"/>
+        </w:rPr>
       </w:pPr>
     </w:p>
     <w:p>
       <w:pPr>
         <w:pStyle w:val="Paragrafoelenco"/>
         <w:ind w:left="0"/>
+        <w:rPr>
+          <w:lang w:val="en-GB"/>
+        </w:rPr>
       </w:pPr>
     </w:p>
     <w:p>
@@ -3670,7 +4072,27 @@
         <w:rPr>
           <w:b/>
         </w:rPr>
-        <w:t>[l’ho raffinato in hardware limitations, che comparirà nel RASD]</w:t>
+        <w:t xml:space="preserve">[l’ho raffinato in hardware </w:t>
+      </w:r>
+      <w:proofErr w:type="spellStart"/>
+      <w:r>
+        <w:rPr>
+          <w:b/>
+        </w:rPr>
+        <w:t>limitations</w:t>
+      </w:r>
+      <w:proofErr w:type="spellEnd"/>
+      <w:r>
+        <w:rPr>
+          <w:b/>
+        </w:rPr>
+        <w:t>, che comparirà</w:t>
+      </w:r>
+      <w:r>
+        <w:rPr>
+          <w:b/>
+        </w:rPr>
+        <w:t xml:space="preserve"> nel RASD]</w:t>
       </w:r>
     </w:p>
     <w:p>
@@ -3682,8 +4104,13 @@
         </w:numPr>
       </w:pPr>
       <w:r>
-        <w:t>A server running databases</w:t>
-      </w:r>
+        <w:t xml:space="preserve">A server running </w:t>
+      </w:r>
+      <w:proofErr w:type="spellStart"/>
+      <w:r>
+        <w:t>databases</w:t>
+      </w:r>
+      <w:proofErr w:type="spellEnd"/>
     </w:p>
     <w:p>
       <w:pPr>
@@ -3770,7 +4197,13 @@
         <w:rPr>
           <w:lang w:val="en-GB"/>
         </w:rPr>
-        <w:t>A physical device with a sensor and Bluetooth connection AND a smartphone with internet connection and GPS and a memory with little capability</w:t>
+        <w:t>A physical device with a sensor and Bluetooth connection AND a smartphone with internet connection and GPS</w:t>
+      </w:r>
+      <w:r>
+        <w:rPr>
+          <w:lang w:val="en-GB"/>
+        </w:rPr>
+        <w:t xml:space="preserve"> and a memory with little capability</w:t>
       </w:r>
     </w:p>
     <w:p>
@@ -3846,7 +4279,7 @@
         <w:rPr>
           <w:lang w:val="en-GB"/>
         </w:rPr>
-        <w:t>2G/3G/4G connection</w:t>
+        <w:t>4G connection</w:t>
       </w:r>
       <w:r>
         <w:rPr>
@@ -3888,6 +4321,7 @@
         <w:rPr>
           <w:lang w:val="en-GB"/>
         </w:rPr>
+        <w:lastRenderedPageBreak/>
         <w:t>Wearable device with Bluetooth connection</w:t>
       </w:r>
     </w:p>
@@ -3937,7 +4371,7 @@
         <w:rPr>
           <w:lang w:val="en-GB"/>
         </w:rPr>
-        <w:t>2G/3G/4G connection</w:t>
+        <w:t>4G connection</w:t>
       </w:r>
     </w:p>
     <w:p>
@@ -4061,15 +4495,6 @@
           <w:lang w:val="en-GB"/>
         </w:rPr>
       </w:pPr>
-    </w:p>
-    <w:p>
-      <w:pPr>
-        <w:rPr>
-          <w:lang w:val="en-GB"/>
-        </w:rPr>
-      </w:pPr>
-      <w:bookmarkStart w:id="0" w:name="_GoBack"/>
-      <w:bookmarkEnd w:id="0"/>
     </w:p>
     <w:sectPr>
       <w:pgSz w:w="11906" w:h="16838"/>
@@ -6352,118 +6777,6 @@
     </w:lvl>
   </w:abstractNum>
   <w:abstractNum w:abstractNumId="21" w15:restartNumberingAfterBreak="0">
-    <w:nsid w:val="6D831BFE"/>
-    <w:multiLevelType w:val="hybridMultilevel"/>
-    <w:tmpl w:val="6BE464C0"/>
-    <w:lvl w:ilvl="0" w:tplc="53FEAC02">
-      <w:numFmt w:val="bullet"/>
-      <w:lvlText w:val=""/>
-      <w:lvlJc w:val="left"/>
-      <w:pPr>
-        <w:ind w:left="720" w:hanging="360"/>
-      </w:pPr>
-      <w:rPr>
-        <w:rFonts w:ascii="Wingdings" w:eastAsiaTheme="minorHAnsi" w:hAnsi="Wingdings" w:cstheme="minorBidi" w:hint="default"/>
-      </w:rPr>
-    </w:lvl>
-    <w:lvl w:ilvl="1" w:tplc="04100003" w:tentative="1">
-      <w:start w:val="1"/>
-      <w:numFmt w:val="bullet"/>
-      <w:lvlText w:val="o"/>
-      <w:lvlJc w:val="left"/>
-      <w:pPr>
-        <w:ind w:left="1440" w:hanging="360"/>
-      </w:pPr>
-      <w:rPr>
-        <w:rFonts w:ascii="Courier New" w:hAnsi="Courier New" w:cs="Courier New" w:hint="default"/>
-      </w:rPr>
-    </w:lvl>
-    <w:lvl w:ilvl="2" w:tplc="04100005" w:tentative="1">
-      <w:start w:val="1"/>
-      <w:numFmt w:val="bullet"/>
-      <w:lvlText w:val=""/>
-      <w:lvlJc w:val="left"/>
-      <w:pPr>
-        <w:ind w:left="2160" w:hanging="360"/>
-      </w:pPr>
-      <w:rPr>
-        <w:rFonts w:ascii="Wingdings" w:hAnsi="Wingdings" w:hint="default"/>
-      </w:rPr>
-    </w:lvl>
-    <w:lvl w:ilvl="3" w:tplc="04100001" w:tentative="1">
-      <w:start w:val="1"/>
-      <w:numFmt w:val="bullet"/>
-      <w:lvlText w:val=""/>
-      <w:lvlJc w:val="left"/>
-      <w:pPr>
-        <w:ind w:left="2880" w:hanging="360"/>
-      </w:pPr>
-      <w:rPr>
-        <w:rFonts w:ascii="Symbol" w:hAnsi="Symbol" w:hint="default"/>
-      </w:rPr>
-    </w:lvl>
-    <w:lvl w:ilvl="4" w:tplc="04100003" w:tentative="1">
-      <w:start w:val="1"/>
-      <w:numFmt w:val="bullet"/>
-      <w:lvlText w:val="o"/>
-      <w:lvlJc w:val="left"/>
-      <w:pPr>
-        <w:ind w:left="3600" w:hanging="360"/>
-      </w:pPr>
-      <w:rPr>
-        <w:rFonts w:ascii="Courier New" w:hAnsi="Courier New" w:cs="Courier New" w:hint="default"/>
-      </w:rPr>
-    </w:lvl>
-    <w:lvl w:ilvl="5" w:tplc="04100005" w:tentative="1">
-      <w:start w:val="1"/>
-      <w:numFmt w:val="bullet"/>
-      <w:lvlText w:val=""/>
-      <w:lvlJc w:val="left"/>
-      <w:pPr>
-        <w:ind w:left="4320" w:hanging="360"/>
-      </w:pPr>
-      <w:rPr>
-        <w:rFonts w:ascii="Wingdings" w:hAnsi="Wingdings" w:hint="default"/>
-      </w:rPr>
-    </w:lvl>
-    <w:lvl w:ilvl="6" w:tplc="04100001" w:tentative="1">
-      <w:start w:val="1"/>
-      <w:numFmt w:val="bullet"/>
-      <w:lvlText w:val=""/>
-      <w:lvlJc w:val="left"/>
-      <w:pPr>
-        <w:ind w:left="5040" w:hanging="360"/>
-      </w:pPr>
-      <w:rPr>
-        <w:rFonts w:ascii="Symbol" w:hAnsi="Symbol" w:hint="default"/>
-      </w:rPr>
-    </w:lvl>
-    <w:lvl w:ilvl="7" w:tplc="04100003" w:tentative="1">
-      <w:start w:val="1"/>
-      <w:numFmt w:val="bullet"/>
-      <w:lvlText w:val="o"/>
-      <w:lvlJc w:val="left"/>
-      <w:pPr>
-        <w:ind w:left="5760" w:hanging="360"/>
-      </w:pPr>
-      <w:rPr>
-        <w:rFonts w:ascii="Courier New" w:hAnsi="Courier New" w:cs="Courier New" w:hint="default"/>
-      </w:rPr>
-    </w:lvl>
-    <w:lvl w:ilvl="8" w:tplc="04100005" w:tentative="1">
-      <w:start w:val="1"/>
-      <w:numFmt w:val="bullet"/>
-      <w:lvlText w:val=""/>
-      <w:lvlJc w:val="left"/>
-      <w:pPr>
-        <w:ind w:left="6480" w:hanging="360"/>
-      </w:pPr>
-      <w:rPr>
-        <w:rFonts w:ascii="Wingdings" w:hAnsi="Wingdings" w:hint="default"/>
-      </w:rPr>
-    </w:lvl>
-  </w:abstractNum>
-  <w:abstractNum w:abstractNumId="22" w15:restartNumberingAfterBreak="0">
     <w:nsid w:val="6EB14D79"/>
     <w:multiLevelType w:val="hybridMultilevel"/>
     <w:tmpl w:val="A3F2F91C"/>
@@ -6549,7 +6862,7 @@
       </w:pPr>
     </w:lvl>
   </w:abstractNum>
-  <w:abstractNum w:abstractNumId="23" w15:restartNumberingAfterBreak="0">
+  <w:abstractNum w:abstractNumId="22" w15:restartNumberingAfterBreak="0">
     <w:nsid w:val="714E179F"/>
     <w:multiLevelType w:val="hybridMultilevel"/>
     <w:tmpl w:val="B7D293C4"/>
@@ -6662,7 +6975,7 @@
       </w:rPr>
     </w:lvl>
   </w:abstractNum>
-  <w:abstractNum w:abstractNumId="24" w15:restartNumberingAfterBreak="0">
+  <w:abstractNum w:abstractNumId="23" w15:restartNumberingAfterBreak="0">
     <w:nsid w:val="71AD4626"/>
     <w:multiLevelType w:val="hybridMultilevel"/>
     <w:tmpl w:val="C1F44766"/>
@@ -6775,7 +7088,7 @@
       </w:rPr>
     </w:lvl>
   </w:abstractNum>
-  <w:abstractNum w:abstractNumId="25" w15:restartNumberingAfterBreak="0">
+  <w:abstractNum w:abstractNumId="24" w15:restartNumberingAfterBreak="0">
     <w:nsid w:val="75D53F4B"/>
     <w:multiLevelType w:val="hybridMultilevel"/>
     <w:tmpl w:val="6ACA4044"/>
@@ -6862,13 +7175,13 @@
     </w:lvl>
   </w:abstractNum>
   <w:num w:numId="1">
-    <w:abstractNumId w:val="23"/>
+    <w:abstractNumId w:val="22"/>
   </w:num>
   <w:num w:numId="2">
     <w:abstractNumId w:val="8"/>
   </w:num>
   <w:num w:numId="3">
-    <w:abstractNumId w:val="24"/>
+    <w:abstractNumId w:val="23"/>
   </w:num>
   <w:num w:numId="4">
     <w:abstractNumId w:val="16"/>
@@ -6892,10 +7205,10 @@
     <w:abstractNumId w:val="13"/>
   </w:num>
   <w:num w:numId="11">
-    <w:abstractNumId w:val="22"/>
+    <w:abstractNumId w:val="21"/>
   </w:num>
   <w:num w:numId="12">
-    <w:abstractNumId w:val="25"/>
+    <w:abstractNumId w:val="24"/>
   </w:num>
   <w:num w:numId="13">
     <w:abstractNumId w:val="1"/>
@@ -6935,9 +7248,6 @@
   </w:num>
   <w:num w:numId="25">
     <w:abstractNumId w:val="6"/>
-  </w:num>
-  <w:num w:numId="26">
-    <w:abstractNumId w:val="21"/>
   </w:num>
 </w:numbering>
 </file>
@@ -7339,7 +7649,6 @@
   <w:style w:type="paragraph" w:default="1" w:styleId="Normale">
     <w:name w:val="Normal"/>
     <w:qFormat/>
-    <w:rsid w:val="00CF6A58"/>
   </w:style>
   <w:style w:type="character" w:default="1" w:styleId="Carpredefinitoparagrafo">
     <w:name w:val="Default Paragraph Font"/>
@@ -7712,7 +8021,7 @@
 </file>
 
 <file path=customXml/itemProps1.xml><?xml version="1.0" encoding="utf-8"?>
-<ds:datastoreItem xmlns:ds="http://schemas.openxmlformats.org/officeDocument/2006/customXml" ds:itemID="{FF6015B6-9D52-4BE1-A364-CB161A0A077E}">
+<ds:datastoreItem xmlns:ds="http://schemas.openxmlformats.org/officeDocument/2006/customXml" ds:itemID="{F8CA48A6-2CA5-4007-AE1F-F32F1CABF864}">
   <ds:schemaRefs>
     <ds:schemaRef ds:uri="http://schemas.openxmlformats.org/officeDocument/2006/bibliography"/>
   </ds:schemaRefs>

--- a/goals and phenomena pontigg.docx
+++ b/goals and phenomena pontigg.docx
@@ -87,200 +87,6 @@
           <w:numId w:val="17"/>
         </w:numPr>
         <w:rPr>
-          <w:b/>
-          <w:lang w:val="en-GB"/>
-        </w:rPr>
-      </w:pPr>
-      <w:r>
-        <w:rPr>
-          <w:lang w:val="en-GB"/>
-        </w:rPr>
-        <w:t>“Data about health status”: when in the following parts we state “data”, “health status” and “data about health status”, we are meaning the following values</w:t>
-      </w:r>
-    </w:p>
-    <w:p>
-      <w:pPr>
-        <w:pStyle w:val="Paragrafoelenco"/>
-        <w:numPr>
-          <w:ilvl w:val="1"/>
-          <w:numId w:val="17"/>
-        </w:numPr>
-        <w:rPr>
-          <w:b/>
-          <w:lang w:val="en-GB"/>
-        </w:rPr>
-      </w:pPr>
-      <w:r>
-        <w:rPr>
-          <w:lang w:val="en-GB"/>
-        </w:rPr>
-        <w:t xml:space="preserve">Blood saturation: it’s an indicator of the status of lungs and of </w:t>
-      </w:r>
-      <w:r>
-        <w:rPr>
-          <w:lang w:val="en"/>
-        </w:rPr>
-        <w:t xml:space="preserve">respiratory </w:t>
-      </w:r>
-      <w:r>
-        <w:rPr>
-          <w:lang w:val="en"/>
-        </w:rPr>
-        <w:t xml:space="preserve">tract </w:t>
-      </w:r>
-      <w:r>
-        <w:rPr>
-          <w:lang w:val="en"/>
-        </w:rPr>
-        <w:t>in general</w:t>
-      </w:r>
-      <w:r>
-        <w:rPr>
-          <w:lang w:val="en"/>
-        </w:rPr>
-        <w:t>, of the cardio-vascular system</w:t>
-      </w:r>
-      <w:r>
-        <w:rPr>
-          <w:lang w:val="en"/>
-        </w:rPr>
-        <w:t xml:space="preserve"> (</w:t>
-      </w:r>
-      <w:r>
-        <w:rPr>
-          <w:lang w:val="en"/>
-        </w:rPr>
-        <w:t>e.g. to detect suffocation)</w:t>
-      </w:r>
-    </w:p>
-    <w:p>
-      <w:pPr>
-        <w:pStyle w:val="Paragrafoelenco"/>
-        <w:numPr>
-          <w:ilvl w:val="1"/>
-          <w:numId w:val="17"/>
-        </w:numPr>
-        <w:rPr>
-          <w:lang w:val="en-GB"/>
-        </w:rPr>
-      </w:pPr>
-      <w:r>
-        <w:rPr>
-          <w:lang w:val="en-GB"/>
-        </w:rPr>
-        <w:t>Hearth rate: it’s an indicator of hearth diseases</w:t>
-      </w:r>
-      <w:r>
-        <w:rPr>
-          <w:lang w:val="en-GB"/>
-        </w:rPr>
-        <w:t xml:space="preserve"> (to detect </w:t>
-      </w:r>
-      <w:r>
-        <w:rPr>
-          <w:lang w:val="en"/>
-        </w:rPr>
-        <w:t>arrhythmia</w:t>
-      </w:r>
-      <w:r>
-        <w:rPr>
-          <w:lang w:val="en"/>
-        </w:rPr>
-        <w:t>s)</w:t>
-      </w:r>
-    </w:p>
-    <w:p>
-      <w:pPr>
-        <w:pStyle w:val="Paragrafoelenco"/>
-        <w:numPr>
-          <w:ilvl w:val="1"/>
-          <w:numId w:val="17"/>
-        </w:numPr>
-        <w:rPr>
-          <w:lang w:val="en-GB"/>
-        </w:rPr>
-      </w:pPr>
-      <w:r>
-        <w:rPr>
-          <w:lang w:val="en-GB"/>
-        </w:rPr>
-        <w:t>Blood pression: it hardly ever helps to detect an emergency, but it’s useful for third parties</w:t>
-      </w:r>
-      <w:r>
-        <w:rPr>
-          <w:lang w:val="en-GB"/>
-        </w:rPr>
-        <w:t xml:space="preserve"> and statistics (blood pressure out of range can indicate/cause a huge number of chronical diseases)</w:t>
-      </w:r>
-    </w:p>
-    <w:p>
-      <w:pPr>
-        <w:pStyle w:val="Paragrafoelenco"/>
-        <w:numPr>
-          <w:ilvl w:val="1"/>
-          <w:numId w:val="17"/>
-        </w:numPr>
-        <w:rPr>
-          <w:lang w:val="en-GB"/>
-        </w:rPr>
-      </w:pPr>
-      <w:r>
-        <w:rPr>
-          <w:lang w:val="en-GB"/>
-        </w:rPr>
-        <w:t>Body temperature: it’s an indicator of fever</w:t>
-      </w:r>
-    </w:p>
-    <w:p>
-      <w:pPr>
-        <w:pStyle w:val="Paragrafoelenco"/>
-        <w:numPr>
-          <w:ilvl w:val="1"/>
-          <w:numId w:val="17"/>
-        </w:numPr>
-        <w:rPr>
-          <w:lang w:val="en-GB"/>
-        </w:rPr>
-      </w:pPr>
-      <w:r>
-        <w:rPr>
-          <w:lang w:val="en-GB"/>
-        </w:rPr>
-        <w:t xml:space="preserve">Patient’s falling: if the patient has suddenly fallen there could be various causes and effects that, though </w:t>
-      </w:r>
-      <w:r>
-        <w:rPr>
-          <w:lang w:val="en-GB"/>
-        </w:rPr>
-        <w:t xml:space="preserve">all the </w:t>
-      </w:r>
-      <w:r>
-        <w:rPr>
-          <w:lang w:val="en-GB"/>
-        </w:rPr>
-        <w:t>other values are not able to detect them, put in serious risk the patient’s life.</w:t>
-      </w:r>
-    </w:p>
-    <w:p>
-      <w:pPr>
-        <w:pStyle w:val="Paragrafoelenco"/>
-        <w:numPr>
-          <w:ilvl w:val="1"/>
-          <w:numId w:val="17"/>
-        </w:numPr>
-        <w:rPr>
-          <w:lang w:val="en-GB"/>
-        </w:rPr>
-      </w:pPr>
-    </w:p>
-    <w:p>
-      <w:pPr>
-        <w:pStyle w:val="Paragrafoelenco"/>
-        <w:numPr>
-          <w:ilvl w:val="0"/>
-          <w:numId w:val="17"/>
-        </w:numPr>
-        <w:rPr>
           <w:lang w:val="en-GB"/>
         </w:rPr>
       </w:pPr>
@@ -339,478 +145,42 @@
         <w:t>EFINIZIONE???]</w:t>
       </w:r>
     </w:p>
-    <w:p/>
     <w:p>
       <w:pPr>
         <w:rPr>
           <w:b/>
-          <w:lang w:val="en-GB"/>
-        </w:rPr>
-      </w:pPr>
-      <w:r>
+        </w:rPr>
+      </w:pPr>
+    </w:p>
+    <w:p>
+      <w:pPr>
         <w:rPr>
           <w:b/>
-          <w:lang w:val="en-GB"/>
-        </w:rPr>
-        <w:t>ABBREVIATIONS</w:t>
-      </w:r>
-    </w:p>
-    <w:p>
-      <w:pPr>
-        <w:pStyle w:val="Paragrafoelenco"/>
-        <w:numPr>
-          <w:ilvl w:val="0"/>
-          <w:numId w:val="18"/>
-        </w:numPr>
-        <w:rPr>
-          <w:lang w:val="en-GB"/>
-        </w:rPr>
-      </w:pPr>
-      <w:r>
-        <w:rPr>
-          <w:lang w:val="en-GB"/>
-        </w:rPr>
-        <w:t>[</w:t>
-      </w:r>
-      <w:proofErr w:type="spellStart"/>
-      <w:r>
-        <w:rPr>
-          <w:lang w:val="en-GB"/>
-        </w:rPr>
-        <w:t>Gn</w:t>
-      </w:r>
-      <w:proofErr w:type="spellEnd"/>
-      <w:r>
-        <w:rPr>
-          <w:lang w:val="en-GB"/>
-        </w:rPr>
-        <w:t>]: n-goal</w:t>
-      </w:r>
-    </w:p>
-    <w:p>
-      <w:pPr>
-        <w:pStyle w:val="Paragrafoelenco"/>
-        <w:numPr>
-          <w:ilvl w:val="0"/>
-          <w:numId w:val="18"/>
-        </w:numPr>
-        <w:rPr>
-          <w:lang w:val="en-GB"/>
-        </w:rPr>
-      </w:pPr>
-      <w:r>
-        <w:rPr>
-          <w:lang w:val="en-GB"/>
-        </w:rPr>
-        <w:t>[</w:t>
-      </w:r>
-      <w:proofErr w:type="spellStart"/>
-      <w:r>
-        <w:rPr>
-          <w:lang w:val="en-GB"/>
-        </w:rPr>
-        <w:t>Dn</w:t>
-      </w:r>
-      <w:proofErr w:type="spellEnd"/>
-      <w:r>
-        <w:rPr>
-          <w:lang w:val="en-GB"/>
-        </w:rPr>
-        <w:t>]: n-domain assumption</w:t>
-      </w:r>
-    </w:p>
-    <w:p>
-      <w:pPr>
-        <w:pStyle w:val="Paragrafoelenco"/>
-        <w:numPr>
-          <w:ilvl w:val="0"/>
-          <w:numId w:val="18"/>
-        </w:numPr>
-        <w:rPr>
-          <w:lang w:val="en-GB"/>
-        </w:rPr>
-      </w:pPr>
-      <w:r>
-        <w:rPr>
-          <w:lang w:val="en-GB"/>
-        </w:rPr>
-        <w:t>[R-n]: n-functional requirement</w:t>
-      </w:r>
-    </w:p>
-    <w:p>
-      <w:pPr>
-        <w:pStyle w:val="Paragrafoelenco"/>
-        <w:numPr>
-          <w:ilvl w:val="0"/>
-          <w:numId w:val="18"/>
-        </w:numPr>
-        <w:rPr>
-          <w:lang w:val="en-GB"/>
-        </w:rPr>
-      </w:pPr>
-    </w:p>
-    <w:p>
-      <w:pPr>
+        </w:rPr>
+      </w:pPr>
+      <w:r>
         <w:rPr>
           <w:b/>
-          <w:lang w:val="en-GB"/>
-        </w:rPr>
-      </w:pPr>
-      <w:r>
+        </w:rPr>
+        <w:t>ACTORS</w:t>
+      </w:r>
+    </w:p>
+    <w:p>
+      <w:pPr>
         <w:rPr>
           <w:b/>
-          <w:lang w:val="en-GB"/>
-        </w:rPr>
-        <w:t>ACTORS</w:t>
-      </w:r>
-    </w:p>
-    <w:p>
-      <w:pPr>
-        <w:pStyle w:val="Paragrafoelenco"/>
-        <w:numPr>
-          <w:ilvl w:val="0"/>
-          <w:numId w:val="10"/>
-        </w:numPr>
-        <w:rPr>
-          <w:lang w:val="en-GB"/>
-        </w:rPr>
-      </w:pPr>
-      <w:r>
-        <w:rPr>
-          <w:lang w:val="en-GB"/>
-        </w:rPr>
-        <w:t xml:space="preserve">Patient: the person who wears the smartwatch (equipped with a SIM) or, in alternative, a similar device containing the sensor coupled to </w:t>
-      </w:r>
-      <w:r>
-        <w:rPr>
-          <w:i/>
-          <w:lang w:val="en-GB"/>
-        </w:rPr>
-        <w:t xml:space="preserve">(Si </w:t>
-      </w:r>
-      <w:proofErr w:type="spellStart"/>
-      <w:r>
-        <w:rPr>
-          <w:i/>
-          <w:lang w:val="en-GB"/>
-        </w:rPr>
-        <w:t>usa</w:t>
-      </w:r>
-      <w:proofErr w:type="spellEnd"/>
-      <w:r>
-        <w:rPr>
-          <w:i/>
-          <w:lang w:val="en-GB"/>
-        </w:rPr>
-        <w:t xml:space="preserve"> </w:t>
-      </w:r>
-      <w:proofErr w:type="spellStart"/>
-      <w:r>
-        <w:rPr>
-          <w:i/>
-          <w:lang w:val="en-GB"/>
-        </w:rPr>
-        <w:t>to</w:t>
-      </w:r>
-      <w:r>
-        <w:rPr>
-          <w:i/>
-          <w:lang w:val="en-GB"/>
-        </w:rPr>
-        <w:t xml:space="preserve"> </w:t>
-      </w:r>
-      <w:r>
-        <w:rPr>
-          <w:i/>
-          <w:lang w:val="en-GB"/>
-        </w:rPr>
-        <w:t>o</w:t>
-      </w:r>
-      <w:proofErr w:type="spellEnd"/>
-      <w:r>
-        <w:rPr>
-          <w:i/>
-          <w:lang w:val="en-GB"/>
-        </w:rPr>
-        <w:t xml:space="preserve"> with? Non ho </w:t>
-      </w:r>
-      <w:proofErr w:type="spellStart"/>
-      <w:r>
-        <w:rPr>
-          <w:i/>
-          <w:lang w:val="en-GB"/>
-        </w:rPr>
-        <w:t>controllato</w:t>
-      </w:r>
-      <w:proofErr w:type="spellEnd"/>
-      <w:r>
-        <w:rPr>
-          <w:i/>
-          <w:lang w:val="en-GB"/>
-        </w:rPr>
-        <w:t>)</w:t>
-      </w:r>
-      <w:r>
-        <w:rPr>
-          <w:i/>
-          <w:lang w:val="en-GB"/>
-        </w:rPr>
-        <w:t xml:space="preserve"> </w:t>
-      </w:r>
-      <w:r>
-        <w:rPr>
-          <w:lang w:val="en-GB"/>
-        </w:rPr>
-        <w:t xml:space="preserve">a </w:t>
-      </w:r>
-      <w:proofErr w:type="spellStart"/>
-      <w:r>
-        <w:rPr>
-          <w:lang w:val="en-GB"/>
-        </w:rPr>
-        <w:t>smarthphone</w:t>
-      </w:r>
-      <w:proofErr w:type="spellEnd"/>
-      <w:r>
-        <w:rPr>
-          <w:lang w:val="en-GB"/>
-        </w:rPr>
-        <w:t xml:space="preserve"> through a Bluetooth connection.</w:t>
-      </w:r>
-    </w:p>
-    <w:p>
-      <w:pPr>
-        <w:pStyle w:val="Paragrafoelenco"/>
-        <w:numPr>
-          <w:ilvl w:val="0"/>
-          <w:numId w:val="10"/>
-        </w:numPr>
-        <w:rPr>
-          <w:lang w:val="en-GB"/>
-        </w:rPr>
-      </w:pPr>
-      <w:r>
-        <w:rPr>
-          <w:lang w:val="en-GB"/>
-        </w:rPr>
-        <w:t>Third party: a company which is interested in monitoring population’s health status (e.g. a health insurance, a pharmaceutical company, the government</w:t>
-      </w:r>
-      <w:r>
-        <w:rPr>
-          <w:lang w:val="en-GB"/>
-        </w:rPr>
-        <w:t>, an hospital</w:t>
-      </w:r>
-      <w:r>
-        <w:rPr>
-          <w:lang w:val="en-GB"/>
-        </w:rPr>
-        <w:t>)</w:t>
-      </w:r>
-    </w:p>
-    <w:p>
-      <w:pPr>
-        <w:pStyle w:val="Paragrafoelenco"/>
-        <w:numPr>
-          <w:ilvl w:val="0"/>
-          <w:numId w:val="10"/>
-        </w:numPr>
-      </w:pPr>
-      <w:r>
-        <w:rPr>
-          <w:lang w:val="en-GB"/>
-        </w:rPr>
-        <w:t xml:space="preserve">The ambulance man in charge??????  </w:t>
-      </w:r>
-      <w:r>
-        <w:t>[Dobbiamo riflettere di più s</w:t>
-      </w:r>
-      <w:r>
-        <w:t>u questa cosa secondo me]</w:t>
-      </w:r>
-    </w:p>
-    <w:p>
-      <w:pPr>
+        </w:rPr>
+      </w:pPr>
+    </w:p>
+    <w:p>
+      <w:r>
         <w:rPr>
           <w:b/>
-          <w:lang w:val="en-GB"/>
-        </w:rPr>
-      </w:pPr>
-      <w:r>
-        <w:rPr>
-          <w:b/>
-          <w:lang w:val="en-GB"/>
-        </w:rPr>
-        <w:t>PHENOMENA</w:t>
-      </w:r>
-    </w:p>
-    <w:p>
-      <w:pPr>
-        <w:rPr>
-          <w:b/>
-          <w:lang w:val="en-GB"/>
-        </w:rPr>
-      </w:pPr>
-      <w:r>
-        <w:rPr>
-          <w:b/>
-          <w:lang w:val="en-GB"/>
-        </w:rPr>
-        <w:t>WORLD PHENOMENA</w:t>
-      </w:r>
-      <w:r>
-        <w:rPr>
-          <w:b/>
-          <w:lang w:val="en-GB"/>
-        </w:rPr>
-        <w:t xml:space="preserve"> </w:t>
-      </w:r>
-    </w:p>
-    <w:p>
-      <w:pPr>
-        <w:rPr>
-          <w:b/>
-          <w:lang w:val="en-GB"/>
-        </w:rPr>
-      </w:pPr>
-      <w:r>
-        <w:rPr>
-          <w:b/>
-          <w:lang w:val="en-GB"/>
-        </w:rPr>
-        <w:t>SHARED PHENOMENA</w:t>
-      </w:r>
-      <w:r>
-        <w:rPr>
-          <w:b/>
-          <w:lang w:val="en-GB"/>
-        </w:rPr>
-        <w:t xml:space="preserve"> (phenomena that c</w:t>
-      </w:r>
-      <w:r>
-        <w:rPr>
-          <w:b/>
-          <w:lang w:val="en-GB"/>
-        </w:rPr>
-        <w:t>ould be either controlled by the world and observed by the application or controlled by the application and observed by the world)</w:t>
-      </w:r>
-      <w:r>
-        <w:rPr>
-          <w:b/>
-          <w:lang w:val="en-GB"/>
-        </w:rPr>
-        <w:t xml:space="preserve"> [definition from slides]</w:t>
-      </w:r>
-    </w:p>
-    <w:p>
-      <w:pPr>
-        <w:rPr>
-          <w:b/>
-          <w:lang w:val="en-GB"/>
-        </w:rPr>
-      </w:pPr>
-    </w:p>
-    <w:p>
-      <w:pPr>
-        <w:rPr>
-          <w:b/>
-        </w:rPr>
-      </w:pPr>
-      <w:r>
-        <w:rPr>
-          <w:b/>
-        </w:rPr>
-        <w:t>MACHINE PHENOMENA</w:t>
-      </w:r>
-    </w:p>
-    <w:p>
-      <w:pPr>
-        <w:rPr>
-          <w:b/>
-          <w:lang w:val="en-GB"/>
-        </w:rPr>
-      </w:pPr>
-    </w:p>
-    <w:p>
-      <w:pPr>
-        <w:rPr>
-          <w:b/>
-          <w:lang w:val="en-GB"/>
-        </w:rPr>
-      </w:pPr>
-    </w:p>
-    <w:p>
-      <w:r>
-        <w:rPr>
-          <w:b/>
         </w:rPr>
         <w:t xml:space="preserve">NB: </w:t>
       </w:r>
       <w:r>
         <w:t>stiamo assumendo che l’applicazione lavori comunque con un dispositivo indossabile!!</w:t>
-      </w:r>
-    </w:p>
-    <w:p>
-      <w:r>
-        <w:rPr>
-          <w:b/>
-        </w:rPr>
-        <w:lastRenderedPageBreak/>
-        <w:t xml:space="preserve">NB: </w:t>
-      </w:r>
-      <w:r>
-        <w:t xml:space="preserve">sempre mantenere la distinzione tra user e </w:t>
-      </w:r>
-      <w:proofErr w:type="spellStart"/>
-      <w:r>
-        <w:t>third</w:t>
-      </w:r>
-      <w:proofErr w:type="spellEnd"/>
-      <w:r>
-        <w:t xml:space="preserve"> parties in Data4Help (in SOS le </w:t>
-      </w:r>
-      <w:proofErr w:type="spellStart"/>
-      <w:r>
-        <w:t>third</w:t>
-      </w:r>
-      <w:proofErr w:type="spellEnd"/>
-      <w:r>
-        <w:t xml:space="preserve"> parties invece non saranno più utenti dell’applicazione)</w:t>
-      </w:r>
-    </w:p>
-    <w:p>
-      <w:pPr>
-        <w:rPr>
-          <w:b/>
-        </w:rPr>
-      </w:pPr>
-    </w:p>
-    <w:p>
-      <w:r>
-        <w:rPr>
-          <w:b/>
-        </w:rPr>
-        <w:t xml:space="preserve">Text </w:t>
-      </w:r>
-      <w:proofErr w:type="spellStart"/>
-      <w:r>
-        <w:rPr>
-          <w:b/>
-        </w:rPr>
-        <w:t>Assumption</w:t>
-      </w:r>
-      <w:proofErr w:type="spellEnd"/>
-      <w:r>
-        <w:rPr>
-          <w:b/>
-        </w:rPr>
-        <w:t xml:space="preserve">: </w:t>
-      </w:r>
-      <w:r>
-        <w:t>Il vantaggio d</w:t>
-      </w:r>
-      <w:r>
-        <w:t>ell’utente in data for help sta nella possibilità di poter vedere dati storici relativi ai propri parametri vitali</w:t>
       </w:r>
     </w:p>
     <w:p/>
@@ -870,106 +240,6 @@
         <w:t>]</w:t>
       </w:r>
     </w:p>
-    <w:p/>
-    <w:p>
-      <w:r>
-        <w:t>Parametri vitali rilevabili</w:t>
-      </w:r>
-      <w:r>
-        <w:t xml:space="preserve"> [ho aggiunto questa cosa nelle definizioni]</w:t>
-      </w:r>
-    </w:p>
-    <w:p>
-      <w:pPr>
-        <w:pStyle w:val="Paragrafoelenco"/>
-        <w:numPr>
-          <w:ilvl w:val="0"/>
-          <w:numId w:val="7"/>
-        </w:numPr>
-      </w:pPr>
-      <w:r>
-        <w:t>Saturazione del sangue</w:t>
-      </w:r>
-    </w:p>
-    <w:p>
-      <w:pPr>
-        <w:pStyle w:val="Paragrafoelenco"/>
-        <w:numPr>
-          <w:ilvl w:val="0"/>
-          <w:numId w:val="7"/>
-        </w:numPr>
-      </w:pPr>
-      <w:r>
-        <w:t xml:space="preserve">Frequenza </w:t>
-      </w:r>
-      <w:r>
-        <w:t>cardiaco</w:t>
-      </w:r>
-    </w:p>
-    <w:p>
-      <w:pPr>
-        <w:pStyle w:val="Paragrafoelenco"/>
-        <w:numPr>
-          <w:ilvl w:val="0"/>
-          <w:numId w:val="7"/>
-        </w:numPr>
-      </w:pPr>
-      <w:r>
-        <w:t>Pressione</w:t>
-      </w:r>
-    </w:p>
-    <w:p>
-      <w:pPr>
-        <w:pStyle w:val="Paragrafoelenco"/>
-        <w:numPr>
-          <w:ilvl w:val="0"/>
-          <w:numId w:val="7"/>
-        </w:numPr>
-      </w:pPr>
-      <w:r>
-        <w:t>Temperatura corporea</w:t>
-      </w:r>
-    </w:p>
-    <w:p>
-      <w:r>
-        <w:t>Altri parametri rilevabili</w:t>
-      </w:r>
-    </w:p>
-    <w:p>
-      <w:pPr>
-        <w:pStyle w:val="Paragrafoelenco"/>
-        <w:numPr>
-          <w:ilvl w:val="0"/>
-          <w:numId w:val="8"/>
-        </w:numPr>
-      </w:pPr>
-      <w:r>
-        <w:t>Caduta</w:t>
-      </w:r>
-    </w:p>
-    <w:p/>
-    <w:p>
-      <w:pPr>
-        <w:rPr>
-          <w:b/>
-        </w:rPr>
-      </w:pPr>
-      <w:r>
-        <w:rPr>
-          <w:b/>
-        </w:rPr>
-        <w:t>N: B.</w:t>
-      </w:r>
-      <w:r>
-        <w:rPr>
-          <w:b/>
-        </w:rPr>
-        <w:t xml:space="preserve"> </w:t>
-      </w:r>
-      <w:r>
-        <w:t>Potremmo avere alcuni problemi nella gestione dei casi di falsi positivi</w:t>
-      </w:r>
-    </w:p>
     <w:p>
       <w:pPr>
         <w:rPr>
@@ -1220,12 +490,172 @@
         <w:rPr>
           <w:lang w:val="en-GB"/>
         </w:rPr>
+        <w:t>[ENGLISH ONLY]</w:t>
+      </w:r>
+    </w:p>
+    <w:p>
+      <w:pPr>
+        <w:rPr>
+          <w:b/>
+          <w:lang w:val="en-GB"/>
+        </w:rPr>
+      </w:pPr>
+      <w:r>
+        <w:rPr>
+          <w:b/>
+          <w:lang w:val="en-GB"/>
+        </w:rPr>
+        <w:t>GOALS</w:t>
+      </w:r>
+    </w:p>
+    <w:p>
+      <w:pPr>
+        <w:rPr>
+          <w:lang w:val="en-GB"/>
+        </w:rPr>
+      </w:pPr>
+      <w:r>
+        <w:rPr>
+          <w:lang w:val="en-GB"/>
+        </w:rPr>
+        <w:t>I</w:t>
+      </w:r>
+      <w:r>
+        <w:rPr>
+          <w:lang w:val="en-GB"/>
+        </w:rPr>
+        <w:t>n</w:t>
+      </w:r>
+      <w:r>
+        <w:rPr>
+          <w:lang w:val="en-GB"/>
+        </w:rPr>
+        <w:t xml:space="preserve"> this part we expose functional requirements and domain assumptions associated to the goals of our application</w:t>
+      </w:r>
+      <w:r>
+        <w:rPr>
+          <w:lang w:val="en-GB"/>
+        </w:rPr>
+        <w:t xml:space="preserve"> that we want to satisfy</w:t>
+      </w:r>
+      <w:r>
+        <w:rPr>
+          <w:lang w:val="en-GB"/>
+        </w:rPr>
+        <w:t xml:space="preserve">, </w:t>
+      </w:r>
+      <w:proofErr w:type="spellStart"/>
+      <w:r>
+        <w:rPr>
+          <w:lang w:val="en-GB"/>
+        </w:rPr>
+        <w:t>distinguing</w:t>
+      </w:r>
+      <w:proofErr w:type="spellEnd"/>
+      <w:r>
+        <w:rPr>
+          <w:lang w:val="en-GB"/>
+        </w:rPr>
+        <w:t xml:space="preserve"> the two actors</w:t>
+      </w:r>
+      <w:r>
+        <w:rPr>
+          <w:lang w:val="en-GB"/>
+        </w:rPr>
+        <w:t xml:space="preserve">.  </w:t>
+      </w:r>
+    </w:p>
+    <w:p>
+      <w:pPr>
+        <w:rPr>
+          <w:lang w:val="en-GB"/>
+        </w:rPr>
+      </w:pPr>
+      <w:r>
+        <w:rPr>
+          <w:lang w:val="en-GB"/>
+        </w:rPr>
         <w:lastRenderedPageBreak/>
-        <w:t>[ENGLISH ONLY]</w:t>
-      </w:r>
-    </w:p>
-    <w:p>
-      <w:pPr>
+        <w:t>(</w:t>
+      </w:r>
+      <w:proofErr w:type="spellStart"/>
+      <w:r>
+        <w:rPr>
+          <w:lang w:val="en-GB"/>
+        </w:rPr>
+        <w:t>legenda</w:t>
+      </w:r>
+      <w:proofErr w:type="spellEnd"/>
+      <w:r>
+        <w:rPr>
+          <w:lang w:val="en-GB"/>
+        </w:rPr>
+        <w:t>: (R</w:t>
+      </w:r>
+      <w:r>
+        <w:rPr>
+          <w:lang w:val="en-GB"/>
+        </w:rPr>
+        <w:t>):</w:t>
+      </w:r>
+      <w:r>
+        <w:rPr>
+          <w:lang w:val="en-GB"/>
+        </w:rPr>
+        <w:t xml:space="preserve"> functional requirement, (D) domain assumption</w:t>
+      </w:r>
+      <w:r>
+        <w:rPr>
+          <w:lang w:val="en-GB"/>
+        </w:rPr>
+        <w:t xml:space="preserve">, (NR) </w:t>
+      </w:r>
+      <w:r>
+        <w:rPr>
+          <w:lang w:val="en-GB"/>
+        </w:rPr>
+        <w:t>non-functional</w:t>
+      </w:r>
+      <w:r>
+        <w:rPr>
+          <w:lang w:val="en-GB"/>
+        </w:rPr>
+        <w:t xml:space="preserve"> requirement</w:t>
+      </w:r>
+    </w:p>
+    <w:p>
+      <w:pPr>
+        <w:rPr>
+          <w:lang w:val="en-GB"/>
+        </w:rPr>
+      </w:pPr>
+    </w:p>
+    <w:p>
+      <w:pPr>
+        <w:rPr>
+          <w:lang w:val="en-GB"/>
+        </w:rPr>
+      </w:pPr>
+    </w:p>
+    <w:p>
+      <w:pPr>
+        <w:pStyle w:val="Paragrafoelenco"/>
+        <w:rPr>
+          <w:lang w:val="en-GB"/>
+        </w:rPr>
+      </w:pPr>
+    </w:p>
+    <w:p>
+      <w:pPr>
+        <w:pStyle w:val="Paragrafoelenco"/>
+        <w:rPr>
+          <w:lang w:val="en-GB"/>
+        </w:rPr>
+      </w:pPr>
+    </w:p>
+    <w:p>
+      <w:pPr>
+        <w:pStyle w:val="Paragrafoelenco"/>
         <w:rPr>
           <w:b/>
           <w:lang w:val="en-GB"/>
@@ -1236,136 +666,8 @@
           <w:b/>
           <w:lang w:val="en-GB"/>
         </w:rPr>
-        <w:t>GOALS</w:t>
-      </w:r>
-    </w:p>
-    <w:p>
-      <w:pPr>
-        <w:rPr>
-          <w:lang w:val="en-GB"/>
-        </w:rPr>
-      </w:pPr>
-      <w:r>
-        <w:rPr>
-          <w:lang w:val="en-GB"/>
-        </w:rPr>
-        <w:t>I</w:t>
-      </w:r>
-      <w:r>
-        <w:rPr>
-          <w:lang w:val="en-GB"/>
-        </w:rPr>
-        <w:t>n</w:t>
-      </w:r>
-      <w:r>
-        <w:rPr>
-          <w:lang w:val="en-GB"/>
-        </w:rPr>
-        <w:t xml:space="preserve"> this part we expose functional requirements and domain assumptions associated to the goals of our application</w:t>
-      </w:r>
-      <w:r>
-        <w:rPr>
-          <w:lang w:val="en-GB"/>
-        </w:rPr>
-        <w:t xml:space="preserve"> that we want to satisfy</w:t>
-      </w:r>
-      <w:r>
-        <w:rPr>
-          <w:lang w:val="en-GB"/>
-        </w:rPr>
-        <w:t xml:space="preserve">, </w:t>
-      </w:r>
-      <w:proofErr w:type="spellStart"/>
-      <w:r>
-        <w:rPr>
-          <w:lang w:val="en-GB"/>
-        </w:rPr>
-        <w:t>distinguing</w:t>
-      </w:r>
-      <w:proofErr w:type="spellEnd"/>
-      <w:r>
-        <w:rPr>
-          <w:lang w:val="en-GB"/>
-        </w:rPr>
-        <w:t xml:space="preserve"> the two actors</w:t>
-      </w:r>
-      <w:r>
-        <w:rPr>
-          <w:lang w:val="en-GB"/>
-        </w:rPr>
-        <w:t xml:space="preserve">.  </w:t>
-      </w:r>
-    </w:p>
-    <w:p>
-      <w:pPr>
-        <w:rPr>
-          <w:lang w:val="en-GB"/>
-        </w:rPr>
-      </w:pPr>
-      <w:r>
-        <w:rPr>
-          <w:lang w:val="en-GB"/>
-        </w:rPr>
-        <w:t>(</w:t>
-      </w:r>
-      <w:proofErr w:type="spellStart"/>
-      <w:r>
-        <w:rPr>
-          <w:lang w:val="en-GB"/>
-        </w:rPr>
-        <w:t>legenda</w:t>
-      </w:r>
-      <w:proofErr w:type="spellEnd"/>
-      <w:r>
-        <w:rPr>
-          <w:lang w:val="en-GB"/>
-        </w:rPr>
-        <w:t>: (R</w:t>
-      </w:r>
-      <w:r>
-        <w:rPr>
-          <w:lang w:val="en-GB"/>
-        </w:rPr>
-        <w:t>):</w:t>
-      </w:r>
-      <w:r>
-        <w:rPr>
-          <w:lang w:val="en-GB"/>
-        </w:rPr>
-        <w:t xml:space="preserve"> functional requirement, (D) domain assumption</w:t>
-      </w:r>
-      <w:r>
-        <w:rPr>
-          <w:lang w:val="en-GB"/>
-        </w:rPr>
-        <w:t xml:space="preserve">, (NR) </w:t>
-      </w:r>
-      <w:r>
-        <w:rPr>
-          <w:lang w:val="en-GB"/>
-        </w:rPr>
-        <w:t>non-functional</w:t>
-      </w:r>
-      <w:r>
-        <w:rPr>
-          <w:lang w:val="en-GB"/>
-        </w:rPr>
-        <w:t xml:space="preserve"> requirement</w:t>
-      </w:r>
-    </w:p>
-    <w:p>
-      <w:pPr>
-        <w:rPr>
-          <w:lang w:val="en-GB"/>
-        </w:rPr>
-      </w:pPr>
-    </w:p>
-    <w:p>
-      <w:pPr>
-        <w:rPr>
-          <w:lang w:val="en-GB"/>
-        </w:rPr>
-      </w:pPr>
+        <w:t>[ I PROPOSE TO DELETE THE FOLLOWING GOAL]</w:t>
+      </w:r>
     </w:p>
     <w:p>
       <w:pPr>
@@ -1382,43 +684,19 @@
         <w:rPr>
           <w:lang w:val="en-GB"/>
         </w:rPr>
-        <w:t xml:space="preserve"> GOAL G3</w:t>
-      </w:r>
-    </w:p>
-    <w:p>
-      <w:pPr>
-        <w:pStyle w:val="Paragrafoelenco"/>
-        <w:rPr>
-          <w:lang w:val="en-GB"/>
-        </w:rPr>
-      </w:pPr>
-      <w:r>
-        <w:rPr>
-          <w:lang w:val="en-GB"/>
-        </w:rPr>
-        <w:t xml:space="preserve">, </w:t>
-      </w:r>
-      <w:r>
-        <w:rPr>
-          <w:i/>
-          <w:lang w:val="en-GB"/>
-        </w:rPr>
-        <w:t xml:space="preserve">(Issue: </w:t>
-      </w:r>
-      <w:r>
-        <w:rPr>
-          <w:b/>
-          <w:i/>
-          <w:lang w:val="en-GB"/>
-        </w:rPr>
-        <w:t>coherence</w:t>
-      </w:r>
-      <w:r>
-        <w:rPr>
-          <w:i/>
-          <w:lang w:val="en-GB"/>
-        </w:rPr>
-        <w:t>; with all this if... if... we should put in the list only the requirements needed for this goal, and avoid the requirements used to handle the application breaks down)</w:t>
+        <w:t>Provide the user notifications and a</w:t>
+      </w:r>
+      <w:r>
+        <w:rPr>
+          <w:lang w:val="en-GB"/>
+        </w:rPr>
+        <w:t>dv</w:t>
+      </w:r>
+      <w:r>
+        <w:rPr>
+          <w:lang w:val="en-GB"/>
+        </w:rPr>
+        <w:t>ice about his health status</w:t>
       </w:r>
     </w:p>
     <w:p>
@@ -1429,216 +707,144 @@
           <w:numId w:val="4"/>
         </w:numPr>
         <w:rPr>
+          <w:lang w:val="en-GB"/>
+        </w:rPr>
+      </w:pPr>
+      <w:r>
+        <w:rPr>
+          <w:lang w:val="en-GB"/>
+        </w:rPr>
+        <w:t>……</w:t>
+      </w:r>
+    </w:p>
+    <w:p>
+      <w:pPr>
+        <w:rPr>
           <w:i/>
           <w:lang w:val="en-GB"/>
         </w:rPr>
       </w:pPr>
-      <w:bookmarkStart w:id="0" w:name="_GoBack"/>
-      <w:bookmarkEnd w:id="0"/>
-      <w:r>
-        <w:rPr>
-          <w:lang w:val="en-GB"/>
-        </w:rPr>
-        <w:t>If input data</w:t>
-      </w:r>
-      <w:r>
-        <w:rPr>
-          <w:lang w:val="en-GB"/>
-        </w:rPr>
-        <w:t xml:space="preserve"> show a severe disease</w:t>
-      </w:r>
-      <w:r>
-        <w:rPr>
-          <w:lang w:val="en-GB"/>
-        </w:rPr>
-        <w:t xml:space="preserve"> or the user communicates that an emergency is occurring,</w:t>
-      </w:r>
-      <w:r>
-        <w:rPr>
-          <w:lang w:val="en-GB"/>
-        </w:rPr>
-        <w:t xml:space="preserve"> the application informs the server that an emergency is </w:t>
-      </w:r>
-      <w:r>
-        <w:rPr>
-          <w:lang w:val="en-GB"/>
-        </w:rPr>
-        <w:t>occurring, and the server handles this issue</w:t>
-      </w:r>
-      <w:r>
-        <w:rPr>
-          <w:lang w:val="en-GB"/>
-        </w:rPr>
-        <w:t xml:space="preserve"> (R)</w:t>
-      </w:r>
-      <w:r>
-        <w:rPr>
-          <w:lang w:val="en-GB"/>
-        </w:rPr>
-        <w:t xml:space="preserve">  [I propose, to avoid including machine phenomena</w:t>
+      <w:r>
+        <w:t>[</w:t>
+      </w:r>
+      <w:r>
+        <w:t>N: B.</w:t>
+      </w:r>
+      <w:r>
+        <w:t xml:space="preserve"> Ci eravamo c</w:t>
+      </w:r>
+      <w:r>
+        <w:t xml:space="preserve">hiesti se dovessimo rendere possibile alle </w:t>
+      </w:r>
+      <w:proofErr w:type="spellStart"/>
+      <w:r>
+        <w:t>third</w:t>
+      </w:r>
+      <w:proofErr w:type="spellEnd"/>
+      <w:r>
+        <w:t xml:space="preserve"> parties di specificare preferenze o dovessero fare ogni volta una nuova </w:t>
+      </w:r>
+      <w:proofErr w:type="spellStart"/>
+      <w:r>
+        <w:t>query</w:t>
+      </w:r>
+      <w:proofErr w:type="spellEnd"/>
+      <w:r>
+        <w:t xml:space="preserve"> per chiedere gli stessi dati aggiornati. </w:t>
+      </w:r>
+      <w:proofErr w:type="spellStart"/>
+      <w:r>
+        <w:rPr>
+          <w:lang w:val="en-GB"/>
+        </w:rPr>
+        <w:t>Rileggendo</w:t>
+      </w:r>
+      <w:proofErr w:type="spellEnd"/>
+      <w:r>
+        <w:rPr>
+          <w:lang w:val="en-GB"/>
+        </w:rPr>
+        <w:t xml:space="preserve"> la </w:t>
+      </w:r>
+      <w:proofErr w:type="spellStart"/>
+      <w:r>
+        <w:rPr>
+          <w:lang w:val="en-GB"/>
+        </w:rPr>
+        <w:t>traccia</w:t>
+      </w:r>
+      <w:proofErr w:type="spellEnd"/>
+      <w:r>
+        <w:rPr>
+          <w:lang w:val="en-GB"/>
+        </w:rPr>
+        <w:t xml:space="preserve"> ho </w:t>
+      </w:r>
+      <w:proofErr w:type="spellStart"/>
+      <w:r>
+        <w:rPr>
+          <w:lang w:val="en-GB"/>
+        </w:rPr>
+        <w:t>trovato</w:t>
+      </w:r>
+      <w:proofErr w:type="spellEnd"/>
+      <w:r>
+        <w:rPr>
+          <w:lang w:val="en-GB"/>
+        </w:rPr>
+        <w:t>: “</w:t>
       </w:r>
       <w:r>
         <w:rPr>
           <w:i/>
           <w:lang w:val="en-GB"/>
         </w:rPr>
-        <w:t>, If input data show a severe disease or the user communicates that an emergency is occurring,</w:t>
+        <w:t xml:space="preserve">also, it allows the third party </w:t>
       </w:r>
       <w:r>
         <w:rPr>
           <w:i/>
           <w:lang w:val="en-GB"/>
         </w:rPr>
-        <w:t xml:space="preserve"> </w:t>
-      </w:r>
-      <w:r>
-        <w:rPr>
-          <w:b/>
-          <w:lang w:val="en-GB"/>
-        </w:rPr>
-        <w:t>the</w:t>
-      </w:r>
-      <w:r>
-        <w:rPr>
-          <w:b/>
-          <w:lang w:val="en-GB"/>
-        </w:rPr>
-        <w:t xml:space="preserve"> machine</w:t>
-      </w:r>
-      <w:r>
-        <w:rPr>
-          <w:b/>
-          <w:lang w:val="en-GB"/>
-        </w:rPr>
-        <w:t xml:space="preserve"> contact</w:t>
-      </w:r>
-      <w:r>
-        <w:rPr>
-          <w:b/>
-          <w:lang w:val="en-GB"/>
-        </w:rPr>
-        <w:t>s</w:t>
-      </w:r>
-      <w:r>
-        <w:rPr>
-          <w:b/>
-          <w:lang w:val="en-GB"/>
-        </w:rPr>
-        <w:t xml:space="preserve"> the ambulance that has the shortest path to the location]</w:t>
-      </w:r>
+        <w:t>to subscribe to new data and receive them as soon as they are produced”</w:t>
+      </w:r>
+      <w:r>
+        <w:rPr>
+          <w:i/>
+          <w:lang w:val="en-GB"/>
+        </w:rPr>
+        <w:t>.]</w:t>
+      </w:r>
+    </w:p>
+    <w:p>
+      <w:pPr>
+        <w:pStyle w:val="Paragrafoelenco"/>
+        <w:ind w:left="1440"/>
+        <w:rPr>
+          <w:lang w:val="en-GB"/>
+        </w:rPr>
+      </w:pPr>
     </w:p>
     <w:p>
       <w:pPr>
         <w:pStyle w:val="Paragrafoelenco"/>
         <w:numPr>
-          <w:ilvl w:val="2"/>
+          <w:ilvl w:val="0"/>
           <w:numId w:val="4"/>
         </w:numPr>
         <w:rPr>
           <w:lang w:val="en-GB"/>
         </w:rPr>
       </w:pPr>
-      <w:r>
-        <w:rPr>
-          <w:lang w:val="en-GB"/>
-        </w:rPr>
-        <w:t xml:space="preserve">The </w:t>
-      </w:r>
-      <w:r>
-        <w:rPr>
-          <w:lang w:val="en-GB"/>
-        </w:rPr>
-        <w:t xml:space="preserve">application knows </w:t>
-      </w:r>
-      <w:r>
-        <w:rPr>
-          <w:lang w:val="en-GB"/>
-        </w:rPr>
-        <w:t>the threshold</w:t>
-      </w:r>
-      <w:r>
-        <w:rPr>
-          <w:lang w:val="en-GB"/>
-        </w:rPr>
-        <w:t xml:space="preserve"> for each type of patient (R)</w:t>
-      </w:r>
-    </w:p>
-    <w:p>
-      <w:pPr>
-        <w:pStyle w:val="Paragrafoelenco"/>
-        <w:numPr>
-          <w:ilvl w:val="2"/>
-          <w:numId w:val="4"/>
-        </w:numPr>
-      </w:pPr>
-      <w:r>
-        <w:t xml:space="preserve">The application </w:t>
-      </w:r>
-      <w:proofErr w:type="spellStart"/>
-      <w:r>
-        <w:t>compares</w:t>
-      </w:r>
-      <w:proofErr w:type="spellEnd"/>
-      <w:r>
-        <w:t xml:space="preserve"> input data with </w:t>
-      </w:r>
-      <w:r>
-        <w:t xml:space="preserve">the </w:t>
-      </w:r>
-      <w:proofErr w:type="spellStart"/>
-      <w:r>
-        <w:t>threshold</w:t>
-      </w:r>
-      <w:proofErr w:type="spellEnd"/>
-      <w:r>
-        <w:t xml:space="preserve"> (R)</w:t>
-      </w:r>
-      <w:r>
-        <w:t xml:space="preserve"> [propongo di cancellarle entrambi questi</w:t>
-      </w:r>
-      <w:r>
-        <w:t xml:space="preserve"> due </w:t>
-      </w:r>
-      <w:r>
-        <w:t xml:space="preserve">proprio </w:t>
-      </w:r>
-      <w:proofErr w:type="spellStart"/>
-      <w:r>
-        <w:t>perchè</w:t>
-      </w:r>
-      <w:proofErr w:type="spellEnd"/>
-      <w:r>
-        <w:t xml:space="preserve"> </w:t>
-      </w:r>
-      <w:r>
-        <w:t xml:space="preserve">sono </w:t>
-      </w:r>
-      <w:r>
-        <w:t>una machine</w:t>
-      </w:r>
-      <w:r>
-        <w:t xml:space="preserve"> </w:t>
-      </w:r>
-      <w:proofErr w:type="spellStart"/>
-      <w:r>
-        <w:t>phenomena</w:t>
-      </w:r>
-      <w:proofErr w:type="spellEnd"/>
-      <w:r>
-        <w:t xml:space="preserve">, </w:t>
-      </w:r>
-      <w:proofErr w:type="spellStart"/>
-      <w:r>
-        <w:t>cnf</w:t>
-      </w:r>
-      <w:proofErr w:type="spellEnd"/>
-      <w:r>
-        <w:t>. Con le riflessioni in fondo</w:t>
-      </w:r>
-      <w:r>
-        <w:t>]</w:t>
-      </w:r>
-    </w:p>
+      <w:bookmarkStart w:id="0" w:name="_GoBack"/>
+      <w:r>
+        <w:rPr>
+          <w:lang w:val="en-GB"/>
+        </w:rPr>
+        <w:t>Allow third parties to subscribe to new data</w:t>
+      </w:r>
+    </w:p>
+    <w:bookmarkEnd w:id="0"/>
     <w:p>
       <w:pPr>
         <w:pStyle w:val="Paragrafoelenco"/>
@@ -1654,49 +860,7 @@
         <w:rPr>
           <w:lang w:val="en-GB"/>
         </w:rPr>
-        <w:t>The application processes, compares data and send a message to the server in less than 3,5 s</w:t>
-      </w:r>
-      <w:r>
-        <w:rPr>
-          <w:lang w:val="en-GB"/>
-        </w:rPr>
-        <w:t>ec</w:t>
-      </w:r>
-      <w:r>
-        <w:rPr>
-          <w:lang w:val="en-GB"/>
-        </w:rPr>
-        <w:t xml:space="preserve"> </w:t>
-      </w:r>
-      <w:r>
-        <w:rPr>
-          <w:lang w:val="en-GB"/>
-        </w:rPr>
-        <w:t>(provided</w:t>
-      </w:r>
-      <w:r>
-        <w:rPr>
-          <w:lang w:val="en-GB"/>
-        </w:rPr>
-        <w:t xml:space="preserve"> tha</w:t>
-      </w:r>
-      <w:r>
-        <w:rPr>
-          <w:lang w:val="en-GB"/>
-        </w:rPr>
-        <w:t xml:space="preserve">t only three consecutive data below the threshold are a clear signal of severe disease and data are sent every 500 </w:t>
-      </w:r>
-      <w:r>
-        <w:rPr>
-          <w:lang w:val="en-GB"/>
-        </w:rPr>
-        <w:t>Ms) [</w:t>
-      </w:r>
-      <w:r>
-        <w:rPr>
-          <w:lang w:val="en-GB"/>
-        </w:rPr>
-        <w:t>non-functional requirement]</w:t>
+        <w:t xml:space="preserve">The user </w:t>
       </w:r>
     </w:p>
     <w:p>
@@ -1714,62 +878,169 @@
         <w:rPr>
           <w:lang w:val="en-GB"/>
         </w:rPr>
-        <w:t xml:space="preserve">GPS always works properly </w:t>
-      </w:r>
-      <w:r>
-        <w:rPr>
-          <w:lang w:val="en-GB"/>
-        </w:rPr>
-        <w:t>indicating</w:t>
-      </w:r>
-      <w:r>
-        <w:rPr>
-          <w:lang w:val="en-GB"/>
-        </w:rPr>
-        <w:t xml:space="preserve"> the patient</w:t>
-      </w:r>
-      <w:r>
-        <w:rPr>
-          <w:lang w:val="en-GB"/>
-        </w:rPr>
-        <w:t>’s</w:t>
-      </w:r>
-      <w:r>
-        <w:rPr>
-          <w:lang w:val="en-GB"/>
-        </w:rPr>
-        <w:t xml:space="preserve"> position (D)</w:t>
-      </w:r>
-    </w:p>
-    <w:p>
-      <w:pPr>
-        <w:rPr>
-          <w:lang w:val="en-GB"/>
-        </w:rPr>
-      </w:pPr>
+        <w:t>When more than 15% of data in a “favourite query” specified by the user changes, the machine sends a notification to the user via e-mail which includes new data(R)</w:t>
+      </w:r>
+    </w:p>
+    <w:p>
+      <w:pPr>
+        <w:rPr>
+          <w:lang w:val="en-GB"/>
+        </w:rPr>
+      </w:pPr>
+    </w:p>
+    <w:p>
+      <w:pPr>
+        <w:rPr>
+          <w:lang w:val="en-GB"/>
+        </w:rPr>
+      </w:pPr>
+    </w:p>
+    <w:p>
+      <w:pPr>
+        <w:rPr>
+          <w:lang w:val="en-GB"/>
+        </w:rPr>
+      </w:pPr>
+    </w:p>
+    <w:p>
+      <w:pPr>
+        <w:rPr>
+          <w:b/>
+        </w:rPr>
+      </w:pPr>
+      <w:r>
+        <w:rPr>
+          <w:b/>
+        </w:rPr>
+        <w:t>RIFLESSIONI PERSONALI</w:t>
+      </w:r>
     </w:p>
     <w:p>
       <w:pPr>
         <w:pStyle w:val="Paragrafoelenco"/>
         <w:numPr>
           <w:ilvl w:val="0"/>
-          <w:numId w:val="4"/>
+          <w:numId w:val="12"/>
         </w:numPr>
-        <w:rPr>
-          <w:lang w:val="en-GB"/>
-        </w:rPr>
-      </w:pPr>
-      <w:r>
-        <w:rPr>
-          <w:lang w:val="en-GB"/>
-        </w:rPr>
-        <w:t>[APPROCCIO PRUDENZIALE]</w:t>
-      </w:r>
-    </w:p>
-    <w:p>
-      <w:pPr>
-        <w:rPr>
-          <w:lang w:val="en-GB"/>
+      </w:pPr>
+      <w:r>
+        <w:t>Ho cercato di mettere i</w:t>
+      </w:r>
+      <w:r>
+        <w:t xml:space="preserve">l più possibile i goal in termini di </w:t>
+      </w:r>
+      <w:proofErr w:type="spellStart"/>
+      <w:r>
+        <w:t>shared</w:t>
+      </w:r>
+      <w:proofErr w:type="spellEnd"/>
+      <w:r>
+        <w:t xml:space="preserve"> </w:t>
+      </w:r>
+      <w:proofErr w:type="spellStart"/>
+      <w:r>
+        <w:t>phenomena</w:t>
+      </w:r>
+      <w:proofErr w:type="spellEnd"/>
+      <w:r>
+        <w:t xml:space="preserve">, cioè di fenomeni che possono essere controllati dal </w:t>
+      </w:r>
+      <w:proofErr w:type="spellStart"/>
+      <w:r>
+        <w:t>sofware</w:t>
+      </w:r>
+      <w:proofErr w:type="spellEnd"/>
+      <w:r>
+        <w:t xml:space="preserve"> </w:t>
+      </w:r>
+      <w:r>
+        <w:t>(altrimenti</w:t>
+      </w:r>
+      <w:r>
+        <w:t xml:space="preserve"> che </w:t>
+      </w:r>
+      <w:proofErr w:type="spellStart"/>
+      <w:r>
+        <w:t>goals</w:t>
+      </w:r>
+      <w:proofErr w:type="spellEnd"/>
+      <w:r>
+        <w:t xml:space="preserve"> </w:t>
+      </w:r>
+      <w:r>
+        <w:t>sarebbero se</w:t>
+      </w:r>
+      <w:r>
+        <w:t xml:space="preserve"> non potessero essere garantiti interamente dall’applicazione?), poi ho letto le slide che fanno:</w:t>
+      </w:r>
+    </w:p>
+    <w:p>
+      <w:pPr>
+        <w:ind w:left="360" w:firstLine="348"/>
+        <w:rPr>
+          <w:b/>
+          <w:i/>
+          <w:lang w:val="en-GB"/>
+        </w:rPr>
+      </w:pPr>
+      <w:r>
+        <w:rPr>
+          <w:i/>
+          <w:lang w:val="en-GB"/>
+        </w:rPr>
+        <w:t xml:space="preserve">Goals are prescriptive assertions formulated in terms of world phenomena </w:t>
+      </w:r>
+      <w:r>
+        <w:rPr>
+          <w:i/>
+          <w:lang w:val="en-GB"/>
+        </w:rPr>
+        <w:t>(</w:t>
+      </w:r>
+      <w:r>
+        <w:rPr>
+          <w:b/>
+          <w:i/>
+          <w:lang w:val="en-GB"/>
+        </w:rPr>
+        <w:t>not</w:t>
+      </w:r>
+      <w:r>
+        <w:rPr>
+          <w:b/>
+          <w:i/>
+          <w:lang w:val="en-GB"/>
+        </w:rPr>
+        <w:t xml:space="preserve"> necessarily shared)</w:t>
+      </w:r>
+    </w:p>
+    <w:p>
+      <w:pPr>
+        <w:pStyle w:val="Paragrafoelenco"/>
+        <w:rPr>
+          <w:b/>
+        </w:rPr>
+      </w:pPr>
+      <w:proofErr w:type="gramStart"/>
+      <w:r>
+        <w:rPr>
+          <w:b/>
+        </w:rPr>
+        <w:t>EH</w:t>
+      </w:r>
+      <w:proofErr w:type="gramEnd"/>
+      <w:r>
+        <w:rPr>
+          <w:b/>
+        </w:rPr>
+        <w:t xml:space="preserve"> MA SE NON SONO SHARED COME FACCIO??</w:t>
+      </w:r>
+    </w:p>
+    <w:p>
+      <w:pPr>
+        <w:pStyle w:val="Paragrafoelenco"/>
+        <w:rPr>
+          <w:b/>
         </w:rPr>
       </w:pPr>
     </w:p>
@@ -1778,359 +1049,134 @@
         <w:pStyle w:val="Paragrafoelenco"/>
         <w:numPr>
           <w:ilvl w:val="0"/>
-          <w:numId w:val="4"/>
+          <w:numId w:val="12"/>
         </w:numPr>
         <w:rPr>
-          <w:lang w:val="en-GB"/>
-        </w:rPr>
-      </w:pPr>
-      <w:r>
-        <w:rPr>
-          <w:lang w:val="en-GB"/>
-        </w:rPr>
-        <w:t xml:space="preserve">Allow the user to see his clinical history </w:t>
-      </w:r>
-      <w:r>
-        <w:rPr>
-          <w:lang w:val="en-GB"/>
-        </w:rPr>
-        <w:t>(Issue</w:t>
-      </w:r>
+          <w:b/>
+        </w:rPr>
+      </w:pPr>
       <w:r>
         <w:rPr>
           <w:i/>
-          <w:lang w:val="en-GB"/>
-        </w:rPr>
-        <w:t xml:space="preserve">: a bit too generic; I propose instead of this, </w:t>
-      </w:r>
-      <w:r>
-        <w:rPr>
-          <w:b/>
+        </w:rPr>
+        <w:t xml:space="preserve">Requirements are </w:t>
+      </w:r>
+      <w:proofErr w:type="spellStart"/>
+      <w:r>
+        <w:rPr>
           <w:i/>
-          <w:lang w:val="en-GB"/>
-        </w:rPr>
-        <w:t>to see, under request, reports on his vital parameters</w:t>
-      </w:r>
-      <w:r>
-        <w:rPr>
-          <w:b/>
+        </w:rPr>
+        <w:t>prescriptive</w:t>
+      </w:r>
+      <w:proofErr w:type="spellEnd"/>
+      <w:r>
+        <w:rPr>
           <w:i/>
-          <w:lang w:val="en-GB"/>
-        </w:rPr>
-        <w:t xml:space="preserve"> that include </w:t>
-      </w:r>
-      <w:r>
-        <w:rPr>
-          <w:b/>
+        </w:rPr>
+        <w:t xml:space="preserve"> </w:t>
+      </w:r>
+      <w:proofErr w:type="spellStart"/>
+      <w:r>
+        <w:rPr>
           <w:i/>
-          <w:lang w:val="en-GB"/>
-        </w:rPr>
-        <w:t>e</w:t>
-      </w:r>
-      <w:r>
-        <w:rPr>
-          <w:b/>
+        </w:rPr>
+        <w:t>assertions</w:t>
+      </w:r>
+      <w:proofErr w:type="spellEnd"/>
+      <w:r>
+        <w:rPr>
           <w:i/>
-          <w:lang w:val="en-GB"/>
-        </w:rPr>
-        <w:t>verything communicated by the sensor</w:t>
-      </w:r>
-      <w:r>
-        <w:rPr>
-          <w:b/>
+        </w:rPr>
+        <w:t xml:space="preserve"> </w:t>
+      </w:r>
+      <w:proofErr w:type="spellStart"/>
+      <w:r>
+        <w:rPr>
           <w:i/>
-          <w:lang w:val="en-GB"/>
-        </w:rPr>
-        <w:t>)</w:t>
-      </w:r>
+        </w:rPr>
+        <w:t>formulated</w:t>
+      </w:r>
+      <w:proofErr w:type="spellEnd"/>
       <w:r>
         <w:rPr>
           <w:i/>
-          <w:lang w:val="en-GB"/>
-        </w:rPr>
-        <w:t>;</w:t>
-      </w:r>
+        </w:rPr>
+        <w:t xml:space="preserve"> in </w:t>
+      </w:r>
+      <w:proofErr w:type="spellStart"/>
       <w:r>
         <w:rPr>
           <w:i/>
-          <w:lang w:val="en-GB"/>
+        </w:rPr>
+        <w:t>terms</w:t>
+      </w:r>
+      <w:proofErr w:type="spellEnd"/>
+      <w:r>
+        <w:rPr>
+          <w:i/>
+        </w:rPr>
+        <w:t xml:space="preserve"> of </w:t>
+      </w:r>
+      <w:proofErr w:type="spellStart"/>
+      <w:r>
+        <w:rPr>
+          <w:i/>
+        </w:rPr>
+        <w:t>shared</w:t>
+      </w:r>
+      <w:proofErr w:type="spellEnd"/>
+      <w:r>
+        <w:rPr>
+          <w:i/>
         </w:rPr>
         <w:t xml:space="preserve"> </w:t>
       </w:r>
-    </w:p>
-    <w:p>
-      <w:pPr>
-        <w:pStyle w:val="Paragrafoelenco"/>
-      </w:pPr>
-      <w:r>
-        <w:t>[Scrivendolo in grassetto si</w:t>
-      </w:r>
-      <w:r>
-        <w:t>amo furbi perché teniamo in considerazione il fatto che i dati potrebbero essere incompleti e non riguardare alcuni lassi di tempi</w:t>
-      </w:r>
-    </w:p>
-    <w:p>
-      <w:pPr>
-        <w:pStyle w:val="Paragrafoelenco"/>
-      </w:pPr>
-      <w:r>
-        <w:t>[QUESTO VA RIPENSATO PER E</w:t>
-      </w:r>
-      <w:r>
-        <w:t>VITARE I MACHINE PHENOMENA]</w:t>
-      </w:r>
-    </w:p>
-    <w:p>
-      <w:pPr>
-        <w:pStyle w:val="Paragrafoelenco"/>
-        <w:numPr>
-          <w:ilvl w:val="1"/>
-          <w:numId w:val="4"/>
-        </w:numPr>
-        <w:rPr>
-          <w:b/>
-          <w:lang w:val="en-GB"/>
-        </w:rPr>
-      </w:pPr>
-      <w:r>
-        <w:rPr>
-          <w:lang w:val="en-GB"/>
-        </w:rPr>
-        <w:t xml:space="preserve">The application </w:t>
-      </w:r>
-      <w:r>
-        <w:rPr>
-          <w:lang w:val="en-GB"/>
-        </w:rPr>
-        <w:t>stores data read from the input after comparison with standard</w:t>
-      </w:r>
-      <w:r>
-        <w:rPr>
-          <w:lang w:val="en-GB"/>
-        </w:rPr>
-        <w:t xml:space="preserve"> (R)</w:t>
-      </w:r>
-    </w:p>
-    <w:p>
-      <w:pPr>
-        <w:pStyle w:val="Paragrafoelenco"/>
-        <w:numPr>
-          <w:ilvl w:val="1"/>
-          <w:numId w:val="4"/>
-        </w:numPr>
-        <w:rPr>
-          <w:b/>
-          <w:lang w:val="en-GB"/>
-        </w:rPr>
-      </w:pPr>
-      <w:r>
-        <w:rPr>
-          <w:lang w:val="en-GB"/>
-        </w:rPr>
-        <w:t>The application sends data to the server every hour</w:t>
-      </w:r>
-      <w:r>
-        <w:rPr>
-          <w:lang w:val="en-GB"/>
-        </w:rPr>
-        <w:t xml:space="preserve"> (R)</w:t>
-      </w:r>
-    </w:p>
-    <w:p>
-      <w:pPr>
-        <w:pStyle w:val="Paragrafoelenco"/>
-        <w:numPr>
-          <w:ilvl w:val="1"/>
-          <w:numId w:val="4"/>
-        </w:numPr>
-        <w:rPr>
-          <w:b/>
-          <w:lang w:val="en-GB"/>
-        </w:rPr>
-      </w:pPr>
-      <w:r>
-        <w:rPr>
-          <w:lang w:val="en-GB"/>
-        </w:rPr>
-        <w:t>the server store</w:t>
-      </w:r>
-      <w:r>
-        <w:rPr>
-          <w:lang w:val="en-GB"/>
-        </w:rPr>
-        <w:t>s</w:t>
-      </w:r>
-      <w:r>
-        <w:rPr>
-          <w:lang w:val="en-GB"/>
-        </w:rPr>
-        <w:t xml:space="preserve"> data</w:t>
-      </w:r>
-      <w:r>
-        <w:rPr>
-          <w:lang w:val="en-GB"/>
-        </w:rPr>
-        <w:t xml:space="preserve"> received</w:t>
-      </w:r>
-      <w:r>
-        <w:rPr>
-          <w:lang w:val="en-GB"/>
-        </w:rPr>
-        <w:t xml:space="preserve"> in a database for every registered user</w:t>
-      </w:r>
-      <w:r>
-        <w:rPr>
-          <w:lang w:val="en-GB"/>
-        </w:rPr>
-        <w:t xml:space="preserve"> (R)</w:t>
-      </w:r>
-    </w:p>
-    <w:p>
-      <w:pPr>
-        <w:pStyle w:val="Paragrafoelenco"/>
-        <w:numPr>
-          <w:ilvl w:val="1"/>
-          <w:numId w:val="4"/>
-        </w:numPr>
-        <w:rPr>
-          <w:b/>
-          <w:lang w:val="en-GB"/>
-        </w:rPr>
-      </w:pPr>
-      <w:r>
-        <w:rPr>
-          <w:lang w:val="en-GB"/>
-        </w:rPr>
-        <w:t xml:space="preserve">if the user asks for a report clicking on a </w:t>
-      </w:r>
-      <w:r>
-        <w:rPr>
-          <w:lang w:val="en-GB"/>
-        </w:rPr>
-        <w:t>button, the application submit the request to the server (R)</w:t>
-      </w:r>
-    </w:p>
-    <w:p>
-      <w:pPr>
-        <w:pStyle w:val="Paragrafoelenco"/>
-        <w:numPr>
-          <w:ilvl w:val="1"/>
-          <w:numId w:val="4"/>
-        </w:numPr>
-        <w:rPr>
-          <w:b/>
-          <w:lang w:val="en-GB"/>
-        </w:rPr>
-      </w:pPr>
-      <w:r>
-        <w:rPr>
-          <w:lang w:val="en-GB"/>
-        </w:rPr>
-        <w:t xml:space="preserve">the user has made sure that there is </w:t>
-      </w:r>
-      <w:r>
-        <w:rPr>
-          <w:lang w:val="en-GB"/>
-        </w:rPr>
-        <w:t>internet connection when the request is submitted (D)</w:t>
-      </w:r>
-    </w:p>
-    <w:p>
-      <w:pPr>
-        <w:pStyle w:val="Paragrafoelenco"/>
-        <w:numPr>
-          <w:ilvl w:val="1"/>
-          <w:numId w:val="4"/>
-        </w:numPr>
-        <w:rPr>
-          <w:b/>
-          <w:lang w:val="en-GB"/>
-        </w:rPr>
-      </w:pPr>
-      <w:r>
-        <w:rPr>
-          <w:lang w:val="en-GB"/>
-        </w:rPr>
-        <w:t xml:space="preserve">when </w:t>
-      </w:r>
-      <w:r>
-        <w:rPr>
-          <w:lang w:val="en-GB"/>
-        </w:rPr>
-        <w:t>requested</w:t>
-      </w:r>
-      <w:r>
-        <w:rPr>
-          <w:lang w:val="en-GB"/>
-        </w:rPr>
-        <w:t xml:space="preserve">, the server </w:t>
-      </w:r>
-      <w:r>
-        <w:rPr>
-          <w:lang w:val="en-GB"/>
-        </w:rPr>
-        <w:t>sends</w:t>
-      </w:r>
-      <w:r>
-        <w:rPr>
-          <w:lang w:val="en-GB"/>
-        </w:rPr>
-        <w:t xml:space="preserve"> </w:t>
-      </w:r>
-      <w:r>
-        <w:rPr>
-          <w:lang w:val="en-GB"/>
-        </w:rPr>
-        <w:t>data stored</w:t>
-      </w:r>
-      <w:r>
-        <w:rPr>
-          <w:lang w:val="en-GB"/>
-        </w:rPr>
-        <w:t xml:space="preserve"> to the application</w:t>
-      </w:r>
-      <w:r>
-        <w:rPr>
-          <w:lang w:val="en-GB"/>
-        </w:rPr>
-        <w:t xml:space="preserve"> (R)</w:t>
-      </w:r>
-    </w:p>
-    <w:p>
-      <w:pPr>
-        <w:pStyle w:val="Paragrafoelenco"/>
-        <w:numPr>
-          <w:ilvl w:val="1"/>
-          <w:numId w:val="4"/>
-        </w:numPr>
-        <w:rPr>
-          <w:b/>
-          <w:lang w:val="en-GB"/>
-        </w:rPr>
-      </w:pPr>
-      <w:r>
-        <w:rPr>
-          <w:lang w:val="en-GB"/>
-        </w:rPr>
-        <w:t>when receive</w:t>
-      </w:r>
-      <w:r>
-        <w:rPr>
-          <w:lang w:val="en-GB"/>
-        </w:rPr>
-        <w:t>s responses</w:t>
-      </w:r>
-      <w:r>
-        <w:rPr>
-          <w:lang w:val="en-GB"/>
-        </w:rPr>
-        <w:t>, the application shows data</w:t>
-      </w:r>
-      <w:r>
-        <w:rPr>
-          <w:lang w:val="en-GB"/>
-        </w:rPr>
-        <w:t xml:space="preserve"> (R)</w:t>
+      <w:proofErr w:type="spellStart"/>
+      <w:r>
+        <w:rPr>
+          <w:i/>
+        </w:rPr>
+        <w:t>phenomena</w:t>
+      </w:r>
+      <w:proofErr w:type="spellEnd"/>
+      <w:r>
+        <w:rPr>
+          <w:i/>
+        </w:rPr>
+        <w:t xml:space="preserve">: </w:t>
+      </w:r>
+      <w:r>
+        <w:t>forse alle volte sono entrato troppo nel dettaglio e h</w:t>
+      </w:r>
+      <w:r>
+        <w:t xml:space="preserve">o espresso machine </w:t>
+      </w:r>
+      <w:proofErr w:type="spellStart"/>
+      <w:r>
+        <w:t>phenomena</w:t>
+      </w:r>
+      <w:proofErr w:type="spellEnd"/>
+      <w:r>
+        <w:t>?</w:t>
+      </w:r>
+      <w:r>
+        <w:t xml:space="preserve"> Ho ripensato alcuni requirements che mi sembravano solo machine </w:t>
+      </w:r>
+      <w:proofErr w:type="spellStart"/>
+      <w:r>
+        <w:t>phenomena</w:t>
+      </w:r>
+      <w:proofErr w:type="spellEnd"/>
+      <w:r>
+        <w:t xml:space="preserve">, li ho segnati con dei commenti, la cosa importante secondo me è essere coerenti (anche perché quello che succede tra server e applicazione è </w:t>
+      </w:r>
+      <w:proofErr w:type="spellStart"/>
+      <w:r>
+        <w:t>shared</w:t>
+      </w:r>
+      <w:proofErr w:type="spellEnd"/>
+      <w:r>
+        <w:t xml:space="preserve"> o soltanto machine?)</w:t>
       </w:r>
     </w:p>
     <w:p>
@@ -2138,799 +1184,37 @@
         <w:pStyle w:val="Paragrafoelenco"/>
         <w:numPr>
           <w:ilvl w:val="0"/>
-          <w:numId w:val="4"/>
+          <w:numId w:val="12"/>
         </w:numPr>
         <w:rPr>
           <w:b/>
-          <w:lang w:val="en-GB"/>
-        </w:rPr>
-      </w:pPr>
-      <w:r>
+        </w:rPr>
+      </w:pPr>
+      <w:r>
+        <w:t>Alle volte ho paura di stare entrando troppo nell’implementazione, che invece andrebbe evitata in un RASD</w:t>
+      </w:r>
+      <w:r>
+        <w:t>.</w:t>
+      </w:r>
+    </w:p>
+    <w:p>
+      <w:pPr>
         <w:rPr>
           <w:b/>
-          <w:lang w:val="en-GB"/>
-        </w:rPr>
-        <w:t xml:space="preserve">[come ho </w:t>
-      </w:r>
-      <w:proofErr w:type="spellStart"/>
-      <w:r>
+        </w:rPr>
+      </w:pPr>
+    </w:p>
+    <w:p>
+      <w:pPr>
         <w:rPr>
           <w:b/>
-          <w:lang w:val="en-GB"/>
-        </w:rPr>
-        <w:t>ripensato</w:t>
-      </w:r>
-      <w:proofErr w:type="spellEnd"/>
+        </w:rPr>
+      </w:pPr>
       <w:r>
         <w:rPr>
           <w:b/>
-          <w:lang w:val="en-GB"/>
-        </w:rPr>
-        <w:t xml:space="preserve"> </w:t>
-      </w:r>
-      <w:proofErr w:type="spellStart"/>
-      <w:r>
-        <w:rPr>
-          <w:b/>
-          <w:lang w:val="en-GB"/>
-        </w:rPr>
-        <w:t>il</w:t>
-      </w:r>
-      <w:proofErr w:type="spellEnd"/>
-      <w:r>
-        <w:rPr>
-          <w:b/>
-          <w:lang w:val="en-GB"/>
-        </w:rPr>
-        <w:t xml:space="preserve"> goal 5] </w:t>
-      </w:r>
-      <w:r>
-        <w:rPr>
-          <w:b/>
-          <w:lang w:val="en-GB"/>
-        </w:rPr>
-        <w:t xml:space="preserve">  </w:t>
-      </w:r>
-      <w:r>
-        <w:rPr>
-          <w:lang w:val="en-GB"/>
-        </w:rPr>
-        <w:t>Allow the user to see, under request, reports on his vital parameters that include everything communicated by the sensor</w:t>
-      </w:r>
-    </w:p>
-    <w:p>
-      <w:pPr>
-        <w:pStyle w:val="Paragrafoelenco"/>
-        <w:numPr>
-          <w:ilvl w:val="1"/>
-          <w:numId w:val="4"/>
-        </w:numPr>
-        <w:rPr>
-          <w:b/>
-          <w:lang w:val="en-GB"/>
-        </w:rPr>
-      </w:pPr>
-      <w:r>
-        <w:rPr>
-          <w:lang w:val="en-GB"/>
-        </w:rPr>
-        <w:t>the user has made sure that t</w:t>
-      </w:r>
-      <w:r>
-        <w:rPr>
-          <w:lang w:val="en-GB"/>
-        </w:rPr>
-        <w:t>h</w:t>
-      </w:r>
-      <w:r>
-        <w:rPr>
-          <w:lang w:val="en-GB"/>
-        </w:rPr>
-        <w:t>ere is internet connection when the request is submitted (D)</w:t>
-      </w:r>
-    </w:p>
-    <w:p>
-      <w:pPr>
-        <w:pStyle w:val="Paragrafoelenco"/>
-        <w:numPr>
-          <w:ilvl w:val="1"/>
-          <w:numId w:val="4"/>
-        </w:numPr>
-        <w:rPr>
-          <w:b/>
-          <w:lang w:val="en-GB"/>
-        </w:rPr>
-      </w:pPr>
-      <w:r>
-        <w:rPr>
-          <w:lang w:val="en-GB"/>
-        </w:rPr>
-        <w:lastRenderedPageBreak/>
-        <w:t>If the user asks for a report, the machine shows data stored in the database (R)</w:t>
-      </w:r>
-    </w:p>
-    <w:p>
-      <w:pPr>
-        <w:pStyle w:val="Paragrafoelenco"/>
-        <w:rPr>
-          <w:lang w:val="en-GB"/>
-        </w:rPr>
-      </w:pPr>
-    </w:p>
-    <w:p>
-      <w:pPr>
-        <w:pStyle w:val="Paragrafoelenco"/>
-        <w:rPr>
-          <w:lang w:val="en-GB"/>
-        </w:rPr>
-      </w:pPr>
-    </w:p>
-    <w:p>
-      <w:pPr>
-        <w:pStyle w:val="Paragrafoelenco"/>
-        <w:rPr>
-          <w:b/>
-          <w:lang w:val="en-GB"/>
-        </w:rPr>
-      </w:pPr>
-      <w:r>
-        <w:rPr>
-          <w:b/>
-          <w:lang w:val="en-GB"/>
-        </w:rPr>
-        <w:t>[ I PROPOSE TO DELETE THE FOLLOWING GOAL]</w:t>
-      </w:r>
-    </w:p>
-    <w:p>
-      <w:pPr>
-        <w:pStyle w:val="Paragrafoelenco"/>
-        <w:numPr>
-          <w:ilvl w:val="0"/>
-          <w:numId w:val="4"/>
-        </w:numPr>
-        <w:rPr>
-          <w:lang w:val="en-GB"/>
-        </w:rPr>
-      </w:pPr>
-      <w:r>
-        <w:rPr>
-          <w:lang w:val="en-GB"/>
-        </w:rPr>
-        <w:t>Provide the user notifications and a</w:t>
-      </w:r>
-      <w:r>
-        <w:rPr>
-          <w:lang w:val="en-GB"/>
-        </w:rPr>
-        <w:t>dv</w:t>
-      </w:r>
-      <w:r>
-        <w:rPr>
-          <w:lang w:val="en-GB"/>
-        </w:rPr>
-        <w:t>ice about his health status</w:t>
-      </w:r>
-    </w:p>
-    <w:p>
-      <w:pPr>
-        <w:pStyle w:val="Paragrafoelenco"/>
-        <w:numPr>
-          <w:ilvl w:val="1"/>
-          <w:numId w:val="4"/>
-        </w:numPr>
-        <w:rPr>
-          <w:lang w:val="en-GB"/>
-        </w:rPr>
-      </w:pPr>
-      <w:r>
-        <w:rPr>
-          <w:lang w:val="en-GB"/>
-        </w:rPr>
-        <w:t>……</w:t>
-      </w:r>
-    </w:p>
-    <w:p>
-      <w:pPr>
-        <w:rPr>
-          <w:i/>
-          <w:lang w:val="en-GB"/>
-        </w:rPr>
-      </w:pPr>
-      <w:r>
-        <w:t>[</w:t>
-      </w:r>
-      <w:r>
-        <w:t>N: B.</w:t>
-      </w:r>
-      <w:r>
-        <w:t xml:space="preserve"> Ci eravamo c</w:t>
-      </w:r>
-      <w:r>
-        <w:t xml:space="preserve">hiesti se dovessimo rendere possibile alle </w:t>
-      </w:r>
-      <w:proofErr w:type="spellStart"/>
-      <w:r>
-        <w:t>third</w:t>
-      </w:r>
-      <w:proofErr w:type="spellEnd"/>
-      <w:r>
-        <w:t xml:space="preserve"> parties di specificare preferenze o dovessero fare ogni volta una nuova </w:t>
-      </w:r>
-      <w:proofErr w:type="spellStart"/>
-      <w:r>
-        <w:t>query</w:t>
-      </w:r>
-      <w:proofErr w:type="spellEnd"/>
-      <w:r>
-        <w:t xml:space="preserve"> per chiedere gli stessi dati aggiornati. </w:t>
-      </w:r>
-      <w:proofErr w:type="spellStart"/>
-      <w:r>
-        <w:rPr>
-          <w:lang w:val="en-GB"/>
-        </w:rPr>
-        <w:t>Rileggendo</w:t>
-      </w:r>
-      <w:proofErr w:type="spellEnd"/>
-      <w:r>
-        <w:rPr>
-          <w:lang w:val="en-GB"/>
-        </w:rPr>
-        <w:t xml:space="preserve"> la </w:t>
-      </w:r>
-      <w:proofErr w:type="spellStart"/>
-      <w:r>
-        <w:rPr>
-          <w:lang w:val="en-GB"/>
-        </w:rPr>
-        <w:t>traccia</w:t>
-      </w:r>
-      <w:proofErr w:type="spellEnd"/>
-      <w:r>
-        <w:rPr>
-          <w:lang w:val="en-GB"/>
-        </w:rPr>
-        <w:t xml:space="preserve"> ho </w:t>
-      </w:r>
-      <w:proofErr w:type="spellStart"/>
-      <w:r>
-        <w:rPr>
-          <w:lang w:val="en-GB"/>
-        </w:rPr>
-        <w:t>trovato</w:t>
-      </w:r>
-      <w:proofErr w:type="spellEnd"/>
-      <w:r>
-        <w:rPr>
-          <w:lang w:val="en-GB"/>
-        </w:rPr>
-        <w:t>: “</w:t>
-      </w:r>
-      <w:r>
-        <w:rPr>
-          <w:i/>
-          <w:lang w:val="en-GB"/>
-        </w:rPr>
-        <w:t xml:space="preserve">also, it allows the third party </w:t>
-      </w:r>
-      <w:r>
-        <w:rPr>
-          <w:i/>
-          <w:lang w:val="en-GB"/>
-        </w:rPr>
-        <w:t>to subscribe to new data and receive them as soon as they are produced”</w:t>
-      </w:r>
-      <w:r>
-        <w:rPr>
-          <w:i/>
-          <w:lang w:val="en-GB"/>
-        </w:rPr>
-        <w:t>.]</w:t>
-      </w:r>
-    </w:p>
-    <w:p>
-      <w:pPr>
-        <w:rPr>
-          <w:b/>
-          <w:lang w:val="en-GB"/>
-        </w:rPr>
-      </w:pPr>
-      <w:r>
-        <w:rPr>
-          <w:b/>
-          <w:lang w:val="en-GB"/>
-        </w:rPr>
-        <w:t>Third parties</w:t>
-      </w:r>
-    </w:p>
-    <w:p>
-      <w:pPr>
-        <w:pStyle w:val="Paragrafoelenco"/>
-        <w:numPr>
-          <w:ilvl w:val="0"/>
-          <w:numId w:val="4"/>
-        </w:numPr>
-        <w:rPr>
-          <w:lang w:val="en-GB"/>
-        </w:rPr>
-      </w:pPr>
-      <w:r>
-        <w:rPr>
-          <w:lang w:val="en-GB"/>
-        </w:rPr>
-        <w:t>Provide a form of unique identification (registration/login)</w:t>
-      </w:r>
-    </w:p>
-    <w:p>
-      <w:pPr>
-        <w:pStyle w:val="Paragrafoelenco"/>
-        <w:numPr>
-          <w:ilvl w:val="1"/>
-          <w:numId w:val="4"/>
-        </w:numPr>
-        <w:rPr>
-          <w:lang w:val="en-GB"/>
-        </w:rPr>
-      </w:pPr>
-      <w:r>
-        <w:rPr>
-          <w:lang w:val="en-GB"/>
-        </w:rPr>
-        <w:t xml:space="preserve">If the </w:t>
-      </w:r>
-      <w:r>
-        <w:rPr>
-          <w:lang w:val="en-GB"/>
-        </w:rPr>
-        <w:t xml:space="preserve">third party </w:t>
-      </w:r>
-      <w:r>
-        <w:rPr>
-          <w:lang w:val="en-GB"/>
-        </w:rPr>
-        <w:t xml:space="preserve">does not insert </w:t>
-      </w:r>
-      <w:r>
-        <w:rPr>
-          <w:lang w:val="en-GB"/>
-        </w:rPr>
-        <w:t xml:space="preserve">username and password </w:t>
-      </w:r>
-      <w:r>
-        <w:rPr>
-          <w:lang w:val="en-GB"/>
-        </w:rPr>
-        <w:t xml:space="preserve">the </w:t>
-      </w:r>
-      <w:r>
-        <w:rPr>
-          <w:lang w:val="en-GB"/>
-        </w:rPr>
-        <w:t xml:space="preserve">machine </w:t>
-      </w:r>
-      <w:r>
-        <w:rPr>
-          <w:lang w:val="en-GB"/>
-        </w:rPr>
-        <w:t xml:space="preserve">does not </w:t>
-      </w:r>
-      <w:r>
-        <w:rPr>
-          <w:lang w:val="en-GB"/>
-        </w:rPr>
-        <w:t xml:space="preserve">let the user access </w:t>
-      </w:r>
-      <w:r>
-        <w:rPr>
-          <w:lang w:val="en-GB"/>
-        </w:rPr>
-        <w:t>ant functionality</w:t>
-      </w:r>
-      <w:r>
-        <w:rPr>
-          <w:lang w:val="en-GB"/>
-        </w:rPr>
-        <w:t xml:space="preserve"> [login] (R)</w:t>
-      </w:r>
-    </w:p>
-    <w:p>
-      <w:pPr>
-        <w:pStyle w:val="Paragrafoelenco"/>
-        <w:numPr>
-          <w:ilvl w:val="1"/>
-          <w:numId w:val="4"/>
-        </w:numPr>
-        <w:rPr>
-          <w:lang w:val="en-GB"/>
-        </w:rPr>
-      </w:pPr>
-      <w:r>
-        <w:rPr>
-          <w:lang w:val="en-GB"/>
-        </w:rPr>
-        <w:t xml:space="preserve">If the </w:t>
-      </w:r>
-      <w:r>
-        <w:rPr>
-          <w:lang w:val="en-GB"/>
-        </w:rPr>
-        <w:t>third party</w:t>
-      </w:r>
-      <w:r>
-        <w:rPr>
-          <w:lang w:val="en-GB"/>
-        </w:rPr>
-        <w:t xml:space="preserve"> </w:t>
-      </w:r>
-      <w:r>
-        <w:rPr>
-          <w:lang w:val="en-GB"/>
-        </w:rPr>
-        <w:t>declares</w:t>
-      </w:r>
-      <w:r>
-        <w:rPr>
-          <w:lang w:val="en-GB"/>
-        </w:rPr>
-        <w:t xml:space="preserve"> that it has not</w:t>
-      </w:r>
-      <w:r>
-        <w:rPr>
-          <w:lang w:val="en-GB"/>
-        </w:rPr>
-        <w:t xml:space="preserve"> a valid username or password (i.e. it’s the first access), first the </w:t>
-      </w:r>
-      <w:r>
-        <w:rPr>
-          <w:lang w:val="en-GB"/>
-        </w:rPr>
-        <w:t>machine</w:t>
-      </w:r>
-      <w:r>
-        <w:rPr>
-          <w:lang w:val="en-GB"/>
-        </w:rPr>
-        <w:t xml:space="preserve"> shows him a registration form (R)</w:t>
-      </w:r>
-    </w:p>
-    <w:p>
-      <w:pPr>
-        <w:pStyle w:val="Paragrafoelenco"/>
-        <w:numPr>
-          <w:ilvl w:val="1"/>
-          <w:numId w:val="4"/>
-        </w:numPr>
-        <w:rPr>
-          <w:lang w:val="en-GB"/>
-        </w:rPr>
-      </w:pPr>
-      <w:r>
-        <w:rPr>
-          <w:lang w:val="en-GB"/>
-        </w:rPr>
-        <w:t>If the third party does not fill the registration form with his official e-mail and all other public data, the machine refuses the registration (R)</w:t>
-      </w:r>
-    </w:p>
-    <w:p>
-      <w:pPr>
-        <w:pStyle w:val="Paragrafoelenco"/>
-        <w:numPr>
-          <w:ilvl w:val="1"/>
-          <w:numId w:val="4"/>
-        </w:numPr>
-        <w:rPr>
-          <w:lang w:val="en-GB"/>
-        </w:rPr>
-      </w:pPr>
-      <w:r>
-        <w:rPr>
-          <w:lang w:val="en-GB"/>
-        </w:rPr>
-        <w:t>If the username provided in the registration form is already in use, the application refuses the registration (R)</w:t>
-      </w:r>
-    </w:p>
-    <w:p>
-      <w:r>
-        <w:t>[DEVO ANCORA RIGUARDARE QUEST’ULTIMA P</w:t>
-      </w:r>
-      <w:r>
-        <w:t>ARTE CHE POTREBBE ESSERE IMPRECISA]</w:t>
-      </w:r>
-    </w:p>
-    <w:p>
-      <w:pPr>
-        <w:pStyle w:val="Paragrafoelenco"/>
-        <w:numPr>
-          <w:ilvl w:val="0"/>
-          <w:numId w:val="4"/>
-        </w:numPr>
-        <w:rPr>
-          <w:b/>
-          <w:lang w:val="en-GB"/>
-        </w:rPr>
-      </w:pPr>
-      <w:r>
-        <w:rPr>
-          <w:lang w:val="en-GB"/>
-        </w:rPr>
-        <w:t>Allow third parties to access to data</w:t>
-      </w:r>
-      <w:r>
-        <w:rPr>
-          <w:lang w:val="en-GB"/>
-        </w:rPr>
-        <w:t xml:space="preserve"> </w:t>
-      </w:r>
-      <w:r>
-        <w:rPr>
-          <w:lang w:val="en-GB"/>
-        </w:rPr>
-        <w:t>if and only if they</w:t>
-      </w:r>
-      <w:r>
-        <w:rPr>
-          <w:lang w:val="en-GB"/>
-        </w:rPr>
-        <w:t xml:space="preserve"> could be anonymized</w:t>
-      </w:r>
-      <w:r>
-        <w:rPr>
-          <w:lang w:val="en-GB"/>
-        </w:rPr>
-        <w:t>, or to specific individuals’ data under their permission.</w:t>
-      </w:r>
-    </w:p>
-    <w:p>
-      <w:pPr>
-        <w:pStyle w:val="Paragrafoelenco"/>
-        <w:numPr>
-          <w:ilvl w:val="1"/>
-          <w:numId w:val="4"/>
-        </w:numPr>
-        <w:rPr>
-          <w:b/>
-          <w:lang w:val="en-GB"/>
-        </w:rPr>
-      </w:pPr>
-      <w:r>
-        <w:rPr>
-          <w:lang w:val="en-GB"/>
-        </w:rPr>
-        <w:t>the third party has made sure that there is internet connection when the request is submitted (D)</w:t>
-      </w:r>
-    </w:p>
-    <w:p>
-      <w:pPr>
-        <w:pStyle w:val="Paragrafoelenco"/>
-        <w:numPr>
-          <w:ilvl w:val="1"/>
-          <w:numId w:val="4"/>
-        </w:numPr>
-        <w:rPr>
-          <w:b/>
-          <w:lang w:val="en-GB"/>
-        </w:rPr>
-      </w:pPr>
-      <w:r>
-        <w:rPr>
-          <w:lang w:val="en-GB"/>
-        </w:rPr>
-        <w:t xml:space="preserve">If the third party asks for data and the number of people involved is </w:t>
-      </w:r>
-      <w:r>
-        <w:rPr>
-          <w:lang w:val="en-GB"/>
-        </w:rPr>
-        <w:t>greater</w:t>
-      </w:r>
-      <w:r>
-        <w:rPr>
-          <w:lang w:val="en-GB"/>
-        </w:rPr>
-        <w:t xml:space="preserve"> than 1000, the machine shows data stored in the database after having anonymized them (R)</w:t>
-      </w:r>
-    </w:p>
-    <w:p>
-      <w:pPr>
-        <w:pStyle w:val="Paragrafoelenco"/>
-        <w:numPr>
-          <w:ilvl w:val="1"/>
-          <w:numId w:val="4"/>
-        </w:numPr>
-        <w:rPr>
-          <w:b/>
-          <w:lang w:val="en-GB"/>
-        </w:rPr>
-      </w:pPr>
-      <w:r>
-        <w:rPr>
-          <w:lang w:val="en-GB"/>
-        </w:rPr>
-        <w:t xml:space="preserve">if the third part asks for data and the number of people involved is less than 1000, the </w:t>
-      </w:r>
-      <w:r>
-        <w:rPr>
-          <w:lang w:val="en-GB"/>
-        </w:rPr>
-        <w:t>machine refuses (R)</w:t>
-      </w:r>
-    </w:p>
-    <w:p>
-      <w:pPr>
-        <w:pStyle w:val="Paragrafoelenco"/>
-        <w:numPr>
-          <w:ilvl w:val="1"/>
-          <w:numId w:val="4"/>
-        </w:numPr>
-        <w:rPr>
-          <w:b/>
-          <w:lang w:val="en-GB"/>
-        </w:rPr>
-      </w:pPr>
-      <w:r>
-        <w:rPr>
-          <w:lang w:val="en-GB"/>
-        </w:rPr>
-        <w:t xml:space="preserve">if and only if the third party asks for data of a specific individual and he </w:t>
-      </w:r>
-      <w:proofErr w:type="spellStart"/>
-      <w:r>
-        <w:rPr>
-          <w:lang w:val="en-GB"/>
-        </w:rPr>
-        <w:t>acceps</w:t>
-      </w:r>
-      <w:proofErr w:type="spellEnd"/>
-      <w:r>
-        <w:rPr>
-          <w:lang w:val="en-GB"/>
-        </w:rPr>
-        <w:t>, the machine shows data stored in the database (R)</w:t>
-      </w:r>
-    </w:p>
-    <w:p>
-      <w:pPr>
-        <w:ind w:left="1080"/>
-        <w:rPr>
-          <w:lang w:val="en-GB"/>
-        </w:rPr>
-      </w:pPr>
-      <w:r>
-        <w:rPr>
-          <w:lang w:val="en-GB"/>
-        </w:rPr>
-        <w:t xml:space="preserve"> </w:t>
-      </w:r>
-    </w:p>
-    <w:p>
-      <w:pPr>
-        <w:pStyle w:val="Paragrafoelenco"/>
-        <w:numPr>
-          <w:ilvl w:val="0"/>
-          <w:numId w:val="4"/>
-        </w:numPr>
-        <w:rPr>
-          <w:lang w:val="en-GB"/>
-        </w:rPr>
-      </w:pPr>
-      <w:r>
-        <w:rPr>
-          <w:lang w:val="en-GB"/>
-        </w:rPr>
-        <w:t>Allow</w:t>
-      </w:r>
-      <w:r>
-        <w:rPr>
-          <w:lang w:val="en-GB"/>
-        </w:rPr>
-        <w:t xml:space="preserve"> third parties</w:t>
-      </w:r>
-      <w:r>
-        <w:rPr>
-          <w:lang w:val="en-GB"/>
-        </w:rPr>
-        <w:t xml:space="preserve"> t</w:t>
-      </w:r>
-      <w:r>
-        <w:rPr>
-          <w:lang w:val="en-GB"/>
-        </w:rPr>
-        <w:t>o specify constrains in their researches</w:t>
-      </w:r>
-    </w:p>
-    <w:p>
-      <w:pPr>
-        <w:pStyle w:val="Paragrafoelenco"/>
-        <w:numPr>
-          <w:ilvl w:val="1"/>
-          <w:numId w:val="4"/>
-        </w:numPr>
-        <w:rPr>
-          <w:lang w:val="en-GB"/>
-        </w:rPr>
-      </w:pPr>
-    </w:p>
-    <w:p>
-      <w:pPr>
-        <w:pStyle w:val="Paragrafoelenco"/>
-        <w:numPr>
-          <w:ilvl w:val="0"/>
-          <w:numId w:val="4"/>
-        </w:numPr>
-        <w:rPr>
-          <w:lang w:val="en-GB"/>
-        </w:rPr>
-      </w:pPr>
-      <w:r>
-        <w:rPr>
-          <w:lang w:val="en-GB"/>
-        </w:rPr>
-        <w:t>Allow third parties to subscribe to new data</w:t>
-      </w:r>
-    </w:p>
-    <w:p>
-      <w:pPr>
-        <w:pStyle w:val="Paragrafoelenco"/>
-        <w:numPr>
-          <w:ilvl w:val="1"/>
-          <w:numId w:val="4"/>
-        </w:numPr>
-        <w:rPr>
-          <w:lang w:val="en-GB"/>
-        </w:rPr>
-      </w:pPr>
-      <w:r>
-        <w:rPr>
-          <w:lang w:val="en-GB"/>
-        </w:rPr>
-        <w:t xml:space="preserve">The user </w:t>
-      </w:r>
-    </w:p>
-    <w:p>
-      <w:pPr>
-        <w:pStyle w:val="Paragrafoelenco"/>
-        <w:numPr>
-          <w:ilvl w:val="1"/>
-          <w:numId w:val="4"/>
-        </w:numPr>
-        <w:rPr>
-          <w:lang w:val="en-GB"/>
-        </w:rPr>
-      </w:pPr>
-      <w:r>
-        <w:rPr>
-          <w:lang w:val="en-GB"/>
-        </w:rPr>
-        <w:t>When more than 15% of data in a “favourite query” specified by the user changes, the machine sends a notification to the user via e-mail which includes new data(R)</w:t>
-      </w:r>
-    </w:p>
-    <w:p>
-      <w:pPr>
-        <w:rPr>
-          <w:lang w:val="en-GB"/>
-        </w:rPr>
-      </w:pPr>
-    </w:p>
-    <w:p>
-      <w:pPr>
-        <w:rPr>
-          <w:lang w:val="en-GB"/>
-        </w:rPr>
-      </w:pPr>
-    </w:p>
-    <w:p>
-      <w:pPr>
-        <w:rPr>
-          <w:lang w:val="en-GB"/>
-        </w:rPr>
-      </w:pPr>
-    </w:p>
-    <w:p>
-      <w:r>
-        <w:t>NON FUNCTIONAL R</w:t>
-      </w:r>
-      <w:r>
-        <w:t>EQUIREMENTS</w:t>
+        </w:rPr>
+        <w:t>OPEN QUESTIONS</w:t>
       </w:r>
     </w:p>
     <w:p>
@@ -2946,173 +1230,86 @@
       </w:pPr>
       <w:r>
         <w:rPr>
-          <w:b/>
-          <w:lang w:val="en-GB"/>
+          <w:lang w:val="en-GB"/>
+        </w:rPr>
+        <w:t>What happens if the number of people satisfying the request is bigger than 1000 when the request is accepted, but then decreases under this threshold (due to death, aging etc.)?</w:t>
+      </w:r>
+    </w:p>
+    <w:p>
+      <w:pPr>
+        <w:ind w:firstLine="360"/>
+      </w:pPr>
+      <w:r>
+        <w:rPr>
+          <w:lang w:val="en-GB"/>
+        </w:rPr>
+        <w:tab/>
+      </w:r>
+      <w:r>
+        <w:t>[qua dobbiamo metterci d’accordo]</w:t>
+      </w:r>
+    </w:p>
+    <w:p>
+      <w:pPr>
+        <w:ind w:left="708"/>
+        <w:rPr>
+          <w:i/>
+        </w:rPr>
+      </w:pPr>
+      <w:r>
+        <w:rPr>
+          <w:i/>
         </w:rPr>
         <w:lastRenderedPageBreak/>
-        <w:t>Availability</w:t>
-      </w:r>
-      <w:r>
-        <w:rPr>
-          <w:b/>
-          <w:lang w:val="en-GB"/>
-        </w:rPr>
-        <w:t xml:space="preserve"> </w:t>
-      </w:r>
-      <w:r>
-        <w:rPr>
-          <w:b/>
-          <w:lang w:val="en-GB"/>
-        </w:rPr>
-        <w:t>and reliability</w:t>
-      </w:r>
-      <w:r>
-        <w:rPr>
-          <w:lang w:val="en-GB"/>
-        </w:rPr>
-        <w:t xml:space="preserve"> </w:t>
-      </w:r>
-    </w:p>
-    <w:p>
-      <w:pPr>
-        <w:pStyle w:val="Paragrafoelenco"/>
-        <w:numPr>
-          <w:ilvl w:val="1"/>
-          <w:numId w:val="16"/>
-        </w:numPr>
-        <w:rPr>
-          <w:lang w:val="en-GB"/>
-        </w:rPr>
-      </w:pPr>
-      <w:r>
-        <w:rPr>
-          <w:lang w:val="en-GB"/>
-        </w:rPr>
-        <w:t xml:space="preserve">Concerning the server: </w:t>
-      </w:r>
-      <w:r>
-        <w:rPr>
-          <w:lang w:val="en-GB"/>
-        </w:rPr>
-        <w:t>W</w:t>
-      </w:r>
-      <w:r>
-        <w:rPr>
-          <w:lang w:val="en-GB"/>
-        </w:rPr>
-        <w:t>e need a server available 24/7 to handle emergency messages as fast as possible</w:t>
-      </w:r>
-      <w:r>
-        <w:rPr>
-          <w:lang w:val="en-GB"/>
-        </w:rPr>
-        <w:t xml:space="preserve"> because, among other reasons,</w:t>
-      </w:r>
-      <w:r>
-        <w:rPr>
-          <w:lang w:val="en-GB"/>
-        </w:rPr>
-        <w:t xml:space="preserve"> there is no way for the app the handle an emergency without the server</w:t>
-      </w:r>
-      <w:r>
-        <w:rPr>
-          <w:lang w:val="en-GB"/>
-        </w:rPr>
-        <w:t xml:space="preserve">; </w:t>
-      </w:r>
-    </w:p>
-    <w:p>
-      <w:pPr>
-        <w:pStyle w:val="Paragrafoelenco"/>
-        <w:numPr>
-          <w:ilvl w:val="1"/>
-          <w:numId w:val="16"/>
-        </w:numPr>
-        <w:rPr>
-          <w:lang w:val="en-GB"/>
-        </w:rPr>
-      </w:pPr>
-      <w:r>
-        <w:rPr>
-          <w:lang w:val="en-GB"/>
-        </w:rPr>
-        <w:t xml:space="preserve">Concerning the app: </w:t>
-      </w:r>
-      <w:r>
-        <w:rPr>
-          <w:lang w:val="en-GB"/>
-        </w:rPr>
-        <w:t xml:space="preserve">we </w:t>
-      </w:r>
-      <w:r>
-        <w:rPr>
-          <w:lang w:val="en-GB"/>
-        </w:rPr>
-        <w:t xml:space="preserve">also </w:t>
-      </w:r>
-      <w:r>
-        <w:rPr>
-          <w:lang w:val="en-GB"/>
-        </w:rPr>
-        <w:t>need availability for the app, but not</w:t>
-      </w:r>
-      <w:r>
-        <w:rPr>
-          <w:lang w:val="en-GB"/>
-        </w:rPr>
-        <w:t xml:space="preserve"> (with so much relevance)</w:t>
-      </w:r>
-      <w:r>
-        <w:rPr>
-          <w:lang w:val="en-GB"/>
-        </w:rPr>
-        <w:t xml:space="preserve"> reliability , due to the fact that it takes time to detect a disease ( the sensor does not send data in real time </w:t>
+        <w:t xml:space="preserve">La mia proposta: </w:t>
+      </w:r>
+      <w:r>
+        <w:rPr>
+          <w:i/>
+        </w:rPr>
+        <w:t xml:space="preserve">se il numero di persone che corrisponde a quella </w:t>
       </w:r>
       <w:proofErr w:type="spellStart"/>
       <w:r>
         <w:rPr>
-          <w:lang w:val="en-GB"/>
-        </w:rPr>
-        <w:t>ecc</w:t>
+          <w:i/>
+        </w:rPr>
+        <w:t>query</w:t>
       </w:r>
       <w:proofErr w:type="spellEnd"/>
       <w:r>
         <w:rPr>
-          <w:lang w:val="en-GB"/>
-        </w:rPr>
-        <w:t>..), in which there could be an ap</w:t>
-      </w:r>
-      <w:r>
-        <w:rPr>
-          <w:lang w:val="en-GB"/>
-        </w:rPr>
-        <w:t>p</w:t>
-      </w:r>
-      <w:r>
-        <w:rPr>
-          <w:lang w:val="en-GB"/>
-        </w:rPr>
-        <w:t xml:space="preserve"> break down with no significative consequences for the service ( provided that recovery time is </w:t>
-      </w:r>
-      <w:r>
-        <w:rPr>
-          <w:lang w:val="en-GB"/>
-        </w:rPr>
-        <w:t xml:space="preserve">under 500 </w:t>
+          <w:i/>
+        </w:rPr>
+        <w:t xml:space="preserve"> scende sotto i mille, i dati non vengono più resi disponibili alla </w:t>
       </w:r>
       <w:proofErr w:type="spellStart"/>
       <w:r>
         <w:rPr>
-          <w:lang w:val="en-GB"/>
-        </w:rPr>
-        <w:t>ms</w:t>
+          <w:i/>
+        </w:rPr>
+        <w:t>third</w:t>
       </w:r>
       <w:proofErr w:type="spellEnd"/>
       <w:r>
         <w:rPr>
-          <w:lang w:val="en-GB"/>
-        </w:rPr>
-        <w:t>).</w:t>
+          <w:i/>
+        </w:rPr>
+        <w:t xml:space="preserve"> party (lo trovo più semplice da modellare con i </w:t>
+      </w:r>
+      <w:proofErr w:type="spellStart"/>
+      <w:r>
+        <w:rPr>
+          <w:i/>
+        </w:rPr>
+        <w:t>goals</w:t>
+      </w:r>
+      <w:proofErr w:type="spellEnd"/>
+      <w:r>
+        <w:rPr>
+          <w:i/>
+        </w:rPr>
+        <w:t>)</w:t>
       </w:r>
     </w:p>
     <w:p>
@@ -3128,40 +1325,107 @@
       </w:pPr>
       <w:r>
         <w:rPr>
-          <w:b/>
-          <w:lang w:val="en-GB"/>
-        </w:rPr>
-        <w:t xml:space="preserve">Security: </w:t>
-      </w:r>
-      <w:r>
-        <w:rPr>
-          <w:lang w:val="en-GB"/>
-        </w:rPr>
-        <w:t>thinking of a market such as the American one, where health care is subject to negotiation between patients and companies, security of all sensitive information</w:t>
-      </w:r>
-      <w:r>
-        <w:rPr>
-          <w:lang w:val="en-GB"/>
-        </w:rPr>
-        <w:t xml:space="preserve"> which could advantage malicious companies, is</w:t>
-      </w:r>
-      <w:r>
-        <w:rPr>
-          <w:lang w:val="en-GB"/>
-        </w:rPr>
-        <w:t xml:space="preserve"> a very important concern for our application. Due to this reason, data encryption should be implemented in communications between the app and the server</w:t>
-      </w:r>
-      <w:r>
-        <w:rPr>
-          <w:lang w:val="en-GB"/>
-        </w:rPr>
-        <w:t xml:space="preserve"> and the web apps</w:t>
-      </w:r>
-      <w:r>
-        <w:rPr>
-          <w:lang w:val="en-GB"/>
-        </w:rPr>
-        <w:t>.</w:t>
+          <w:lang w:val="en-GB"/>
+        </w:rPr>
+        <w:t>How to distinguish between third parties in order to provide unique identification?</w:t>
+      </w:r>
+    </w:p>
+    <w:p>
+      <w:pPr>
+        <w:pStyle w:val="Paragrafoelenco"/>
+      </w:pPr>
+      <w:r>
+        <w:rPr>
+          <w:i/>
+        </w:rPr>
+        <w:t>La mia proposta: indirizzo e-mail ufficiale della società.</w:t>
+      </w:r>
+    </w:p>
+    <w:p>
+      <w:pPr>
+        <w:pStyle w:val="Paragrafoelenco"/>
+      </w:pPr>
+      <w:r>
+        <w:t>(per le persone usiamo il fiscal code</w:t>
+      </w:r>
+      <w:r>
+        <w:t>)</w:t>
+      </w:r>
+    </w:p>
+    <w:p>
+      <w:pPr>
+        <w:pStyle w:val="Paragrafoelenco"/>
+      </w:pPr>
+    </w:p>
+    <w:p>
+      <w:pPr>
+        <w:pStyle w:val="Paragrafoelenco"/>
+        <w:numPr>
+          <w:ilvl w:val="1"/>
+          <w:numId w:val="23"/>
+        </w:numPr>
+        <w:rPr>
+          <w:lang w:val="en-GB"/>
+        </w:rPr>
+      </w:pPr>
+      <w:r>
+        <w:t xml:space="preserve">Che cosa dobbiamo modellizzare con </w:t>
+      </w:r>
+      <w:proofErr w:type="spellStart"/>
+      <w:r>
+        <w:t>Alloy</w:t>
+      </w:r>
+      <w:proofErr w:type="spellEnd"/>
+      <w:r>
+        <w:t xml:space="preserve">? </w:t>
+      </w:r>
+      <w:r>
+        <w:rPr>
+          <w:lang w:val="en-GB"/>
+        </w:rPr>
+        <w:t>Brain storming: data, third p</w:t>
+      </w:r>
+      <w:r>
+        <w:rPr>
+          <w:lang w:val="en-GB"/>
+        </w:rPr>
+        <w:t>arty, user, application, queries, requests</w:t>
+      </w:r>
+      <w:proofErr w:type="gramStart"/>
+      <w:r>
+        <w:rPr>
+          <w:lang w:val="en-GB"/>
+        </w:rPr>
+        <w:t>…..</w:t>
+      </w:r>
+      <w:proofErr w:type="gramEnd"/>
+    </w:p>
+    <w:p>
+      <w:pPr>
+        <w:pStyle w:val="Paragrafoelenco"/>
+        <w:rPr>
+          <w:lang w:val="en-GB"/>
+        </w:rPr>
+      </w:pPr>
+    </w:p>
+    <w:p>
+      <w:pPr>
+        <w:rPr>
+          <w:lang w:val="en-GB"/>
+        </w:rPr>
+      </w:pPr>
+    </w:p>
+    <w:p>
+      <w:pPr>
+        <w:rPr>
+          <w:lang w:val="en-GB"/>
+        </w:rPr>
+      </w:pPr>
+      <w:r>
+        <w:rPr>
+          <w:lang w:val="en-GB"/>
+        </w:rPr>
+        <w:t xml:space="preserve">NB </w:t>
       </w:r>
     </w:p>
     <w:p>
@@ -3177,81 +1441,38 @@
       </w:pPr>
       <w:r>
         <w:rPr>
-          <w:b/>
-          <w:lang w:val="en-GB"/>
-        </w:rPr>
-        <w:t>Performance:</w:t>
-      </w:r>
-      <w:r>
-        <w:rPr>
-          <w:lang w:val="en-GB"/>
-        </w:rPr>
-        <w:t xml:space="preserve"> of course, we need a fast reaction to emergency. Concretely, we state that the machine must guarantee a reaction time of less than 5 seconds from the time the parameters are below the thresholds. In addiction to this, 4G connection is required to ensure immediate communication with the server.</w:t>
-      </w:r>
-    </w:p>
-    <w:p>
-      <w:pPr>
-        <w:pStyle w:val="Paragrafoelenco"/>
-        <w:numPr>
-          <w:ilvl w:val="1"/>
-          <w:numId w:val="16"/>
-        </w:numPr>
-        <w:rPr>
-          <w:lang w:val="en-GB"/>
-        </w:rPr>
-      </w:pPr>
-      <w:r>
-        <w:rPr>
-          <w:lang w:val="en-GB"/>
-        </w:rPr>
-        <w:t xml:space="preserve">Concerning the server, we </w:t>
-      </w:r>
-      <w:r>
-        <w:rPr>
-          <w:lang w:val="en-GB"/>
-        </w:rPr>
-        <w:t xml:space="preserve">opt for an event-based architecture </w:t>
-      </w:r>
-    </w:p>
-    <w:p>
-      <w:pPr>
-        <w:pStyle w:val="Paragrafoelenco"/>
-        <w:numPr>
-          <w:ilvl w:val="1"/>
-          <w:numId w:val="16"/>
-        </w:numPr>
-      </w:pPr>
-      <w:r>
-        <w:t>[QUI NON STO ESAGERANDO</w:t>
-      </w:r>
-      <w:proofErr w:type="gramStart"/>
-      <w:r>
-        <w:t>??????….</w:t>
-      </w:r>
-      <w:proofErr w:type="gramEnd"/>
-      <w:r>
-        <w:t>] SLIDE 5D</w:t>
-      </w:r>
-    </w:p>
-    <w:p>
-      <w:pPr>
-        <w:pStyle w:val="Paragrafoelenco"/>
-        <w:numPr>
-          <w:ilvl w:val="1"/>
-          <w:numId w:val="16"/>
-        </w:numPr>
-      </w:pPr>
-      <w:r>
-        <w:t xml:space="preserve">[FORSE CI </w:t>
+          <w:lang w:val="en-GB"/>
+        </w:rPr>
+        <w:t>Data for help fa back up</w:t>
+      </w:r>
+      <w:r>
+        <w:rPr>
+          <w:lang w:val="en-GB"/>
+        </w:rPr>
+        <w:t xml:space="preserve"> notturno, Automated SOS fa back up </w:t>
       </w:r>
       <w:proofErr w:type="spellStart"/>
       <w:r>
-        <w:t>TORNERà</w:t>
+        <w:rPr>
+          <w:lang w:val="en-GB"/>
+        </w:rPr>
+        <w:t>ogni</w:t>
       </w:r>
       <w:proofErr w:type="spellEnd"/>
       <w:r>
-        <w:t xml:space="preserve"> UTILE PER IL DD]</w:t>
-      </w:r>
+        <w:rPr>
+          <w:lang w:val="en-GB"/>
+        </w:rPr>
+        <w:t xml:space="preserve"> </w:t>
+      </w:r>
+      <w:proofErr w:type="spellStart"/>
+      <w:r>
+        <w:rPr>
+          <w:lang w:val="en-GB"/>
+        </w:rPr>
+        <w:t>ora</w:t>
+      </w:r>
+      <w:proofErr w:type="spellEnd"/>
     </w:p>
     <w:p>
       <w:pPr>
@@ -3260,166 +1481,34 @@
           <w:ilvl w:val="0"/>
           <w:numId w:val="16"/>
         </w:numPr>
-        <w:rPr>
-          <w:lang w:val="en-GB"/>
-        </w:rPr>
-      </w:pPr>
-      <w:r>
-        <w:rPr>
-          <w:b/>
-          <w:lang w:val="en-GB"/>
-        </w:rPr>
-        <w:t>Accuracy</w:t>
-      </w:r>
-      <w:r>
-        <w:rPr>
-          <w:b/>
-          <w:lang w:val="en-GB"/>
-        </w:rPr>
-        <w:t xml:space="preserve">: </w:t>
-      </w:r>
-      <w:r>
-        <w:rPr>
-          <w:lang w:val="en-GB"/>
-        </w:rPr>
-        <w:t xml:space="preserve">this is the non-functional requirement we consider the most relevant. While assuming (here and in all other parts of RASD, </w:t>
+      </w:pPr>
+      <w:r>
+        <w:t>L’utente ha la possibilità d</w:t>
+      </w:r>
+      <w:r>
+        <w:t xml:space="preserve">i disattivare </w:t>
       </w:r>
       <w:proofErr w:type="spellStart"/>
       <w:r>
-        <w:rPr>
-          <w:lang w:val="en-GB"/>
-        </w:rPr>
-        <w:t>cfr</w:t>
+        <w:t>temporanemente</w:t>
       </w:r>
       <w:proofErr w:type="spellEnd"/>
       <w:r>
-        <w:rPr>
-          <w:lang w:val="en-GB"/>
-        </w:rPr>
-        <w:t xml:space="preserve">, </w:t>
-      </w:r>
-      <w:r>
-        <w:rPr>
-          <w:i/>
-          <w:lang w:val="en-GB"/>
-        </w:rPr>
-        <w:t>domain</w:t>
-      </w:r>
-      <w:r>
-        <w:rPr>
-          <w:i/>
-          <w:lang w:val="en-GB"/>
-        </w:rPr>
-        <w:t xml:space="preserve"> assumptions</w:t>
-      </w:r>
-      <w:r>
-        <w:rPr>
-          <w:lang w:val="en-GB"/>
-        </w:rPr>
-        <w:t xml:space="preserve">) that </w:t>
-      </w:r>
-      <w:r>
-        <w:rPr>
-          <w:lang w:val="en-GB"/>
-        </w:rPr>
-        <w:t>GPS</w:t>
-      </w:r>
-      <w:r>
-        <w:rPr>
-          <w:lang w:val="en-GB"/>
-        </w:rPr>
-        <w:t xml:space="preserve"> works properly, our biggest concern is about </w:t>
-      </w:r>
-      <w:r>
-        <w:rPr>
-          <w:lang w:val="en-GB"/>
-        </w:rPr>
-        <w:t>the sensor</w:t>
-      </w:r>
-      <w:r>
-        <w:rPr>
-          <w:lang w:val="en-GB"/>
-        </w:rPr>
-        <w:t xml:space="preserve"> which detects values: </w:t>
-      </w:r>
-      <w:r>
-        <w:rPr>
-          <w:lang w:val="en-GB"/>
-        </w:rPr>
-        <w:t>there is a concrete risk of frequent false positives</w:t>
-      </w:r>
-      <w:r>
-        <w:rPr>
-          <w:lang w:val="en-GB"/>
-        </w:rPr>
-        <w:t>, caused by some little offsets</w:t>
-      </w:r>
-      <w:r>
-        <w:rPr>
-          <w:lang w:val="en-GB"/>
-        </w:rPr>
-        <w:t xml:space="preserve">. Such cases are particularly annoying because we can’t ignore the alarms but at the same </w:t>
-      </w:r>
-      <w:r>
-        <w:rPr>
-          <w:lang w:val="en-GB"/>
-        </w:rPr>
-        <w:t>time,</w:t>
-      </w:r>
-      <w:r>
-        <w:rPr>
-          <w:lang w:val="en-GB"/>
-        </w:rPr>
-        <w:t xml:space="preserve"> they make us waste time, money and resources</w:t>
-      </w:r>
-      <w:r>
-        <w:rPr>
-          <w:lang w:val="en-GB"/>
-        </w:rPr>
-        <w:t xml:space="preserve">, </w:t>
-      </w:r>
-      <w:r>
-        <w:rPr>
-          <w:lang w:val="en"/>
-        </w:rPr>
-        <w:t>threatening</w:t>
-      </w:r>
-      <w:r>
-        <w:rPr>
-          <w:lang w:val="en"/>
-        </w:rPr>
-        <w:t xml:space="preserve"> the correct working of our machine. We pointed out that there is a trade-off between this issue (which would request to wait for</w:t>
-      </w:r>
-      <w:r>
-        <w:rPr>
-          <w:lang w:val="en"/>
-        </w:rPr>
-        <w:t xml:space="preserve"> a lot of consecutive signals of emergency</w:t>
-      </w:r>
-      <w:r>
-        <w:rPr>
-          <w:lang w:val="en"/>
-        </w:rPr>
-        <w:t xml:space="preserve"> to be sure</w:t>
-      </w:r>
-      <w:r>
-        <w:rPr>
-          <w:lang w:val="en"/>
-        </w:rPr>
-        <w:t>) and the issue</w:t>
-      </w:r>
-      <w:r>
-        <w:rPr>
-          <w:lang w:val="en"/>
-        </w:rPr>
-        <w:t xml:space="preserve"> of performance</w:t>
-      </w:r>
-      <w:r>
-        <w:rPr>
-          <w:lang w:val="en"/>
-        </w:rPr>
-        <w:t xml:space="preserve"> (which would request to react immediately). We decided to wait for 1,5 sec before alerting, which means, values below thresholds for three times in a row.</w:t>
-      </w:r>
+        <w:t xml:space="preserve"> </w:t>
+      </w:r>
+      <w:proofErr w:type="spellStart"/>
+      <w:r>
+        <w:t>Automated</w:t>
+      </w:r>
+      <w:proofErr w:type="spellEnd"/>
+      <w:r>
+        <w:t xml:space="preserve"> SOS </w:t>
+      </w:r>
+      <w:proofErr w:type="spellStart"/>
+      <w:r>
+        <w:t>manulamente</w:t>
+      </w:r>
+      <w:proofErr w:type="spellEnd"/>
     </w:p>
     <w:p>
       <w:pPr>
@@ -3428,357 +1517,9 @@
           <w:ilvl w:val="0"/>
           <w:numId w:val="16"/>
         </w:numPr>
-        <w:rPr>
-          <w:b/>
-          <w:lang w:val="en-GB"/>
-        </w:rPr>
-      </w:pPr>
-    </w:p>
-    <w:p>
-      <w:pPr>
-        <w:rPr>
-          <w:lang w:val="en-GB"/>
-        </w:rPr>
-      </w:pPr>
-    </w:p>
-    <w:p>
-      <w:pPr>
-        <w:rPr>
-          <w:lang w:val="en-GB"/>
-        </w:rPr>
-      </w:pPr>
-    </w:p>
-    <w:p>
-      <w:pPr>
-        <w:rPr>
-          <w:lang w:val="en-GB"/>
-        </w:rPr>
-      </w:pPr>
-    </w:p>
-    <w:p>
-      <w:pPr>
-        <w:rPr>
-          <w:lang w:val="en-GB"/>
-        </w:rPr>
-      </w:pPr>
-    </w:p>
-    <w:p>
-      <w:pPr>
-        <w:rPr>
-          <w:b/>
-        </w:rPr>
-      </w:pPr>
-      <w:r>
-        <w:rPr>
-          <w:b/>
-        </w:rPr>
-        <w:t>RIFLESSIONI PERSONALI</w:t>
-      </w:r>
-    </w:p>
-    <w:p>
-      <w:pPr>
-        <w:pStyle w:val="Paragrafoelenco"/>
-        <w:numPr>
-          <w:ilvl w:val="0"/>
-          <w:numId w:val="12"/>
-        </w:numPr>
-      </w:pPr>
-      <w:r>
-        <w:t>Ho cercato di mettere i</w:t>
-      </w:r>
-      <w:r>
-        <w:t xml:space="preserve">l più possibile i goal in termini di </w:t>
-      </w:r>
-      <w:proofErr w:type="spellStart"/>
-      <w:r>
-        <w:t>shared</w:t>
-      </w:r>
-      <w:proofErr w:type="spellEnd"/>
-      <w:r>
-        <w:t xml:space="preserve"> </w:t>
-      </w:r>
-      <w:proofErr w:type="spellStart"/>
-      <w:r>
-        <w:t>phenomena</w:t>
-      </w:r>
-      <w:proofErr w:type="spellEnd"/>
-      <w:r>
-        <w:t xml:space="preserve">, cioè di fenomeni che possono essere controllati dal </w:t>
-      </w:r>
-      <w:proofErr w:type="spellStart"/>
-      <w:r>
-        <w:t>sofware</w:t>
-      </w:r>
-      <w:proofErr w:type="spellEnd"/>
-      <w:r>
-        <w:t xml:space="preserve"> </w:t>
-      </w:r>
-      <w:r>
-        <w:t>(altrimenti</w:t>
-      </w:r>
-      <w:r>
-        <w:t xml:space="preserve"> che </w:t>
-      </w:r>
-      <w:proofErr w:type="spellStart"/>
-      <w:r>
-        <w:t>goals</w:t>
-      </w:r>
-      <w:proofErr w:type="spellEnd"/>
-      <w:r>
-        <w:t xml:space="preserve"> </w:t>
-      </w:r>
-      <w:r>
-        <w:t>sarebbero se</w:t>
-      </w:r>
-      <w:r>
-        <w:t xml:space="preserve"> non potessero essere garantiti interamente dall’applicazione?), poi ho letto le slide che fanno:</w:t>
-      </w:r>
-    </w:p>
-    <w:p>
-      <w:pPr>
-        <w:ind w:left="360" w:firstLine="348"/>
-        <w:rPr>
-          <w:b/>
-          <w:i/>
-          <w:lang w:val="en-GB"/>
-        </w:rPr>
-      </w:pPr>
-      <w:r>
-        <w:rPr>
-          <w:i/>
-          <w:lang w:val="en-GB"/>
-        </w:rPr>
-        <w:t xml:space="preserve">Goals are prescriptive assertions formulated in terms of world phenomena </w:t>
-      </w:r>
-      <w:r>
-        <w:rPr>
-          <w:i/>
-          <w:lang w:val="en-GB"/>
-        </w:rPr>
-        <w:t>(</w:t>
-      </w:r>
-      <w:r>
-        <w:rPr>
-          <w:b/>
-          <w:i/>
-          <w:lang w:val="en-GB"/>
-        </w:rPr>
-        <w:t>not</w:t>
-      </w:r>
-      <w:r>
-        <w:rPr>
-          <w:b/>
-          <w:i/>
-          <w:lang w:val="en-GB"/>
-        </w:rPr>
-        <w:t xml:space="preserve"> necessarily shared)</w:t>
-      </w:r>
-    </w:p>
-    <w:p>
-      <w:pPr>
-        <w:pStyle w:val="Paragrafoelenco"/>
-        <w:rPr>
-          <w:b/>
-        </w:rPr>
-      </w:pPr>
-      <w:proofErr w:type="gramStart"/>
-      <w:r>
-        <w:rPr>
-          <w:b/>
-        </w:rPr>
-        <w:t>EH</w:t>
-      </w:r>
-      <w:proofErr w:type="gramEnd"/>
-      <w:r>
-        <w:rPr>
-          <w:b/>
-        </w:rPr>
-        <w:t xml:space="preserve"> MA SE NON SONO SHARED COME FACCIO??</w:t>
-      </w:r>
-    </w:p>
-    <w:p>
-      <w:pPr>
-        <w:pStyle w:val="Paragrafoelenco"/>
-        <w:rPr>
-          <w:b/>
-        </w:rPr>
-      </w:pPr>
-    </w:p>
-    <w:p>
-      <w:pPr>
-        <w:pStyle w:val="Paragrafoelenco"/>
-        <w:numPr>
-          <w:ilvl w:val="0"/>
-          <w:numId w:val="12"/>
-        </w:numPr>
-        <w:rPr>
-          <w:b/>
-        </w:rPr>
-      </w:pPr>
-      <w:r>
-        <w:rPr>
-          <w:i/>
-        </w:rPr>
-        <w:t xml:space="preserve">Requirements are </w:t>
-      </w:r>
-      <w:proofErr w:type="spellStart"/>
-      <w:r>
-        <w:rPr>
-          <w:i/>
-        </w:rPr>
-        <w:t>prescriptive</w:t>
-      </w:r>
-      <w:proofErr w:type="spellEnd"/>
-      <w:r>
-        <w:rPr>
-          <w:i/>
-        </w:rPr>
-        <w:t xml:space="preserve"> </w:t>
-      </w:r>
-      <w:proofErr w:type="spellStart"/>
-      <w:r>
-        <w:rPr>
-          <w:i/>
-        </w:rPr>
-        <w:t>assertions</w:t>
-      </w:r>
-      <w:proofErr w:type="spellEnd"/>
-      <w:r>
-        <w:rPr>
-          <w:i/>
-        </w:rPr>
-        <w:t xml:space="preserve"> </w:t>
-      </w:r>
-      <w:proofErr w:type="spellStart"/>
-      <w:r>
-        <w:rPr>
-          <w:i/>
-        </w:rPr>
-        <w:t>formulated</w:t>
-      </w:r>
-      <w:proofErr w:type="spellEnd"/>
-      <w:r>
-        <w:rPr>
-          <w:i/>
-        </w:rPr>
-        <w:t xml:space="preserve"> in </w:t>
-      </w:r>
-      <w:proofErr w:type="spellStart"/>
-      <w:r>
-        <w:rPr>
-          <w:i/>
-        </w:rPr>
-        <w:t>terms</w:t>
-      </w:r>
-      <w:proofErr w:type="spellEnd"/>
-      <w:r>
-        <w:rPr>
-          <w:i/>
-        </w:rPr>
-        <w:t xml:space="preserve"> of </w:t>
-      </w:r>
-      <w:proofErr w:type="spellStart"/>
-      <w:r>
-        <w:rPr>
-          <w:i/>
-        </w:rPr>
-        <w:t>shared</w:t>
-      </w:r>
-      <w:proofErr w:type="spellEnd"/>
-      <w:r>
-        <w:rPr>
-          <w:i/>
-        </w:rPr>
-        <w:t xml:space="preserve"> </w:t>
-      </w:r>
-      <w:proofErr w:type="spellStart"/>
-      <w:r>
-        <w:rPr>
-          <w:i/>
-        </w:rPr>
-        <w:t>phenomena</w:t>
-      </w:r>
-      <w:proofErr w:type="spellEnd"/>
-      <w:r>
-        <w:rPr>
-          <w:i/>
-        </w:rPr>
-        <w:t xml:space="preserve">: </w:t>
-      </w:r>
-      <w:r>
-        <w:t>forse alle volte sono entrato troppo nel dettaglio e h</w:t>
-      </w:r>
-      <w:r>
-        <w:t xml:space="preserve">o espresso machine </w:t>
-      </w:r>
-      <w:proofErr w:type="spellStart"/>
-      <w:r>
-        <w:t>phenomena</w:t>
-      </w:r>
-      <w:proofErr w:type="spellEnd"/>
-      <w:r>
-        <w:t>?</w:t>
-      </w:r>
-      <w:r>
-        <w:t xml:space="preserve"> Ho ripensato alcuni requirements che mi sembravano solo machine </w:t>
-      </w:r>
-      <w:proofErr w:type="spellStart"/>
-      <w:r>
-        <w:t>phenomena</w:t>
-      </w:r>
-      <w:proofErr w:type="spellEnd"/>
-      <w:r>
-        <w:t xml:space="preserve">, li ho segnati con dei commenti, la </w:t>
-      </w:r>
-      <w:r>
-        <w:lastRenderedPageBreak/>
-        <w:t xml:space="preserve">cosa importante secondo me è essere coerenti (anche perché quello che succede tra server e applicazione è </w:t>
-      </w:r>
-      <w:proofErr w:type="spellStart"/>
-      <w:r>
-        <w:t>shared</w:t>
-      </w:r>
-      <w:proofErr w:type="spellEnd"/>
-      <w:r>
-        <w:t xml:space="preserve"> o soltanto machine?)</w:t>
-      </w:r>
-    </w:p>
-    <w:p>
-      <w:pPr>
-        <w:pStyle w:val="Paragrafoelenco"/>
-        <w:numPr>
-          <w:ilvl w:val="0"/>
-          <w:numId w:val="12"/>
-        </w:numPr>
-        <w:rPr>
-          <w:b/>
-        </w:rPr>
-      </w:pPr>
-      <w:r>
-        <w:t>Alle volte ho paura di stare entrando troppo nell’implementazione, che invece andrebbe evitata in un RASD</w:t>
-      </w:r>
-      <w:r>
-        <w:t>.</w:t>
-      </w:r>
-    </w:p>
-    <w:p>
-      <w:pPr>
-        <w:rPr>
-          <w:b/>
-        </w:rPr>
-      </w:pPr>
-    </w:p>
-    <w:p>
-      <w:pPr>
-        <w:rPr>
-          <w:b/>
-        </w:rPr>
-      </w:pPr>
-      <w:r>
-        <w:rPr>
-          <w:b/>
-        </w:rPr>
-        <w:t>OPEN QUESTIONS</w:t>
+      </w:pPr>
+      <w:r>
+        <w:t>Il primo che se ne prende in carica</w:t>
       </w:r>
     </w:p>
     <w:p>
@@ -3788,91 +1529,41 @@
           <w:ilvl w:val="0"/>
           <w:numId w:val="16"/>
         </w:numPr>
-        <w:rPr>
-          <w:lang w:val="en-GB"/>
-        </w:rPr>
-      </w:pPr>
-      <w:r>
-        <w:rPr>
-          <w:lang w:val="en-GB"/>
-        </w:rPr>
-        <w:t>What happens if the number of people satisfying the request is bigger than 1000 when the request is accepted, but then decreases under this threshold (due to death, aging etc.)?</w:t>
-      </w:r>
-    </w:p>
-    <w:p>
-      <w:pPr>
-        <w:ind w:firstLine="360"/>
-      </w:pPr>
-      <w:r>
-        <w:rPr>
-          <w:lang w:val="en-GB"/>
-        </w:rPr>
-        <w:tab/>
-      </w:r>
-      <w:r>
-        <w:t>[qua dobbiamo metterci d’accordo]</w:t>
-      </w:r>
-    </w:p>
-    <w:p>
-      <w:pPr>
-        <w:ind w:left="708"/>
-        <w:rPr>
-          <w:i/>
-        </w:rPr>
-      </w:pPr>
-      <w:r>
-        <w:rPr>
-          <w:i/>
-        </w:rPr>
-        <w:t xml:space="preserve">La mia proposta: </w:t>
-      </w:r>
-      <w:r>
-        <w:rPr>
-          <w:i/>
-        </w:rPr>
-        <w:t xml:space="preserve">se il numero di persone che corrisponde a quella </w:t>
+      </w:pPr>
+      <w:r>
+        <w:t xml:space="preserve">Dobbiamo dire che </w:t>
       </w:r>
       <w:proofErr w:type="spellStart"/>
       <w:r>
-        <w:rPr>
-          <w:i/>
-        </w:rPr>
-        <w:t>query</w:t>
+        <w:t>distinguamo</w:t>
       </w:r>
       <w:proofErr w:type="spellEnd"/>
       <w:r>
-        <w:rPr>
-          <w:i/>
-        </w:rPr>
-        <w:t xml:space="preserve"> scende sotto i mille, i dati non vengono più resi disponibili alla </w:t>
+        <w:t xml:space="preserve"> i </w:t>
       </w:r>
       <w:proofErr w:type="spellStart"/>
       <w:r>
-        <w:rPr>
-          <w:i/>
-        </w:rPr>
+        <w:t>registration</w:t>
+      </w:r>
+      <w:proofErr w:type="spellEnd"/>
+      <w:r>
+        <w:t xml:space="preserve"> </w:t>
+      </w:r>
+      <w:proofErr w:type="spellStart"/>
+      <w:r>
+        <w:t>form</w:t>
+      </w:r>
+      <w:proofErr w:type="spellEnd"/>
+      <w:r>
+        <w:t xml:space="preserve"> per paziente e </w:t>
+      </w:r>
+      <w:proofErr w:type="spellStart"/>
+      <w:r>
         <w:t>third</w:t>
       </w:r>
       <w:proofErr w:type="spellEnd"/>
       <w:r>
-        <w:rPr>
-          <w:i/>
-        </w:rPr>
-        <w:t xml:space="preserve"> party (lo trovo più semplice da modellare con i </w:t>
-      </w:r>
-      <w:proofErr w:type="spellStart"/>
-      <w:r>
-        <w:rPr>
-          <w:i/>
-        </w:rPr>
-        <w:t>goals</w:t>
-      </w:r>
-      <w:proofErr w:type="spellEnd"/>
-      <w:r>
-        <w:rPr>
-          <w:i/>
-        </w:rPr>
-        <w:t>)</w:t>
+        <w:t xml:space="preserve"> company</w:t>
       </w:r>
     </w:p>
     <w:p>
@@ -3882,217 +1573,9 @@
           <w:ilvl w:val="0"/>
           <w:numId w:val="16"/>
         </w:numPr>
-        <w:rPr>
-          <w:lang w:val="en-GB"/>
-        </w:rPr>
-      </w:pPr>
-      <w:r>
-        <w:rPr>
-          <w:lang w:val="en-GB"/>
-        </w:rPr>
-        <w:t>How to distinguish between third parties in order to provide unique identification?</w:t>
-      </w:r>
-    </w:p>
-    <w:p>
-      <w:pPr>
-        <w:pStyle w:val="Paragrafoelenco"/>
-      </w:pPr>
-      <w:r>
-        <w:rPr>
-          <w:i/>
-        </w:rPr>
-        <w:t>La mia proposta: indirizzo e-mail ufficiale della società.</w:t>
-      </w:r>
-    </w:p>
-    <w:p>
-      <w:pPr>
-        <w:pStyle w:val="Paragrafoelenco"/>
-      </w:pPr>
-      <w:r>
-        <w:t>(per le persone usiamo il fiscal code</w:t>
-      </w:r>
-      <w:r>
-        <w:t>)</w:t>
-      </w:r>
-    </w:p>
-    <w:p>
-      <w:pPr>
-        <w:pStyle w:val="Paragrafoelenco"/>
-      </w:pPr>
-    </w:p>
-    <w:p>
-      <w:pPr>
-        <w:pStyle w:val="Paragrafoelenco"/>
-        <w:numPr>
-          <w:ilvl w:val="1"/>
-          <w:numId w:val="23"/>
-        </w:numPr>
-        <w:rPr>
-          <w:lang w:val="en-GB"/>
-        </w:rPr>
-      </w:pPr>
-      <w:r>
-        <w:t xml:space="preserve">Che cosa dobbiamo modellizzare con </w:t>
-      </w:r>
-      <w:proofErr w:type="spellStart"/>
-      <w:r>
-        <w:t>Alloy</w:t>
-      </w:r>
-      <w:proofErr w:type="spellEnd"/>
-      <w:r>
-        <w:t xml:space="preserve">? </w:t>
-      </w:r>
-      <w:r>
-        <w:rPr>
-          <w:lang w:val="en-GB"/>
-        </w:rPr>
-        <w:t>Brain storming: data, third p</w:t>
-      </w:r>
-      <w:r>
-        <w:rPr>
-          <w:lang w:val="en-GB"/>
-        </w:rPr>
-        <w:t>arty, user, application, queries, requests</w:t>
-      </w:r>
-      <w:proofErr w:type="gramStart"/>
-      <w:r>
-        <w:rPr>
-          <w:lang w:val="en-GB"/>
-        </w:rPr>
-        <w:t>…..</w:t>
-      </w:r>
-      <w:proofErr w:type="gramEnd"/>
-    </w:p>
-    <w:p>
-      <w:pPr>
-        <w:pStyle w:val="Paragrafoelenco"/>
-        <w:rPr>
-          <w:lang w:val="en-GB"/>
-        </w:rPr>
-      </w:pPr>
-    </w:p>
-    <w:p>
-      <w:pPr>
-        <w:rPr>
-          <w:lang w:val="en-GB"/>
-        </w:rPr>
-      </w:pPr>
-    </w:p>
-    <w:p>
-      <w:pPr>
-        <w:pStyle w:val="Paragrafoelenco"/>
-        <w:rPr>
-          <w:lang w:val="en-GB"/>
-        </w:rPr>
-      </w:pPr>
-    </w:p>
-    <w:p>
-      <w:pPr>
-        <w:pStyle w:val="Paragrafoelenco"/>
-        <w:rPr>
-          <w:lang w:val="en-GB"/>
-        </w:rPr>
-      </w:pPr>
-    </w:p>
-    <w:p>
-      <w:pPr>
-        <w:pStyle w:val="Paragrafoelenco"/>
-        <w:ind w:left="0"/>
-        <w:rPr>
-          <w:lang w:val="en-GB"/>
-        </w:rPr>
-      </w:pPr>
-    </w:p>
-    <w:p>
-      <w:pPr>
-        <w:pStyle w:val="Paragrafoelenco"/>
-        <w:ind w:left="0"/>
-        <w:rPr>
-          <w:lang w:val="en-GB"/>
-        </w:rPr>
-      </w:pPr>
-    </w:p>
-    <w:p>
-      <w:pPr>
-        <w:pStyle w:val="Paragrafoelenco"/>
-        <w:ind w:left="0"/>
-        <w:rPr>
-          <w:lang w:val="en-GB"/>
-        </w:rPr>
-      </w:pPr>
-    </w:p>
-    <w:p>
-      <w:pPr>
-        <w:pStyle w:val="Paragrafoelenco"/>
-        <w:ind w:left="0"/>
-        <w:rPr>
-          <w:lang w:val="en-GB"/>
-        </w:rPr>
-      </w:pPr>
-    </w:p>
-    <w:p>
-      <w:pPr>
-        <w:pStyle w:val="Paragrafoelenco"/>
-        <w:ind w:left="0"/>
-        <w:rPr>
-          <w:b/>
-        </w:rPr>
-      </w:pPr>
-      <w:r>
-        <w:rPr>
-          <w:b/>
-        </w:rPr>
-        <w:t>HARDWARE COMPONENT</w:t>
-      </w:r>
-      <w:r>
-        <w:rPr>
-          <w:b/>
-        </w:rPr>
-        <w:t>S</w:t>
-      </w:r>
-    </w:p>
-    <w:p>
-      <w:pPr>
-        <w:pStyle w:val="Paragrafoelenco"/>
-        <w:ind w:left="0"/>
-        <w:rPr>
-          <w:b/>
-        </w:rPr>
-      </w:pPr>
-    </w:p>
-    <w:p>
-      <w:pPr>
-        <w:pStyle w:val="Paragrafoelenco"/>
-        <w:ind w:left="0"/>
-        <w:rPr>
-          <w:b/>
-        </w:rPr>
-      </w:pPr>
-      <w:r>
-        <w:rPr>
-          <w:b/>
-        </w:rPr>
-        <w:t xml:space="preserve">[l’ho raffinato in hardware </w:t>
-      </w:r>
-      <w:proofErr w:type="spellStart"/>
-      <w:r>
-        <w:rPr>
-          <w:b/>
-        </w:rPr>
-        <w:t>limitations</w:t>
-      </w:r>
-      <w:proofErr w:type="spellEnd"/>
-      <w:r>
-        <w:rPr>
-          <w:b/>
-        </w:rPr>
-        <w:t>, che comparirà</w:t>
-      </w:r>
-      <w:r>
-        <w:rPr>
-          <w:b/>
-        </w:rPr>
-        <w:t xml:space="preserve"> nel RASD]</w:t>
+      </w:pPr>
+      <w:r>
+        <w:t>Waterproof ma fino ad un certo punto</w:t>
       </w:r>
     </w:p>
     <w:p>
@@ -4100,116 +1583,34 @@
         <w:pStyle w:val="Paragrafoelenco"/>
         <w:numPr>
           <w:ilvl w:val="0"/>
-          <w:numId w:val="23"/>
+          <w:numId w:val="16"/>
         </w:numPr>
       </w:pPr>
       <w:r>
-        <w:t xml:space="preserve">A server running </w:t>
-      </w:r>
-      <w:proofErr w:type="spellStart"/>
-      <w:r>
-        <w:t>databases</w:t>
-      </w:r>
-      <w:proofErr w:type="spellEnd"/>
-    </w:p>
+        <w:t>Se per un minuto non leggo i dati bene dal sensore, chiedo se sta bene</w:t>
+      </w:r>
+    </w:p>
+    <w:p/>
     <w:p>
       <w:pPr>
         <w:pStyle w:val="Paragrafoelenco"/>
-        <w:numPr>
-          <w:ilvl w:val="0"/>
-          <w:numId w:val="23"/>
-        </w:numPr>
-        <w:rPr>
-          <w:lang w:val="en-GB"/>
-        </w:rPr>
-      </w:pPr>
-      <w:r>
-        <w:rPr>
-          <w:lang w:val="en-GB"/>
-        </w:rPr>
-        <w:t>A smartwatch with internet c</w:t>
-      </w:r>
-      <w:r>
-        <w:rPr>
-          <w:lang w:val="en-GB"/>
-        </w:rPr>
-        <w:t>onnection and GPS and memory with little capability</w:t>
-      </w:r>
+      </w:pPr>
+    </w:p>
+    <w:p>
+      <w:pPr>
+        <w:pStyle w:val="Paragrafoelenco"/>
+      </w:pPr>
+    </w:p>
+    <w:p>
+      <w:pPr>
+        <w:pStyle w:val="Paragrafoelenco"/>
+      </w:pPr>
     </w:p>
     <w:p>
       <w:pPr>
         <w:ind w:left="720"/>
         <w:rPr>
-          <w:lang w:val="en-GB"/>
-        </w:rPr>
-      </w:pPr>
-      <w:r>
-        <w:rPr>
-          <w:lang w:val="en-GB"/>
-        </w:rPr>
-        <w:t>OR</w:t>
-      </w:r>
-    </w:p>
-    <w:p>
-      <w:pPr>
-        <w:ind w:left="720"/>
-        <w:rPr>
-          <w:lang w:val="en-GB"/>
-        </w:rPr>
-      </w:pPr>
-      <w:r>
-        <w:rPr>
-          <w:lang w:val="en-GB"/>
-        </w:rPr>
-        <w:t>OR</w:t>
-      </w:r>
-    </w:p>
-    <w:p>
-      <w:pPr>
-        <w:pStyle w:val="Paragrafoelenco"/>
-        <w:numPr>
-          <w:ilvl w:val="0"/>
-          <w:numId w:val="23"/>
-        </w:numPr>
-        <w:rPr>
-          <w:lang w:val="en-GB"/>
-        </w:rPr>
-      </w:pPr>
-      <w:r>
-        <w:rPr>
-          <w:lang w:val="en-GB"/>
-        </w:rPr>
-        <w:t>A physical device with a sensor and Bluetooth connection AND a smartphone with internet connection and GPS and a memory with little capability</w:t>
-      </w:r>
-    </w:p>
-    <w:p>
-      <w:pPr>
-        <w:pStyle w:val="Paragrafoelenco"/>
-        <w:numPr>
-          <w:ilvl w:val="0"/>
-          <w:numId w:val="23"/>
-        </w:numPr>
-        <w:rPr>
-          <w:lang w:val="en-GB"/>
-        </w:rPr>
-      </w:pPr>
-      <w:r>
-        <w:rPr>
-          <w:lang w:val="en-GB"/>
-        </w:rPr>
-        <w:t>A physical device with a sensor and Bluetooth connection AND a smartphone with internet connection and GPS</w:t>
-      </w:r>
-      <w:r>
-        <w:rPr>
-          <w:lang w:val="en-GB"/>
-        </w:rPr>
-        <w:t xml:space="preserve"> and a memory with little capability</w:t>
-      </w:r>
-    </w:p>
-    <w:p>
-      <w:pPr>
-        <w:rPr>
-          <w:lang w:val="en-GB"/>
+          <w:i/>
         </w:rPr>
       </w:pPr>
     </w:p>
@@ -4217,242 +1618,13 @@
       <w:pPr>
         <w:rPr>
           <w:b/>
-          <w:lang w:val="en-GB"/>
-        </w:rPr>
-      </w:pPr>
-      <w:r>
+        </w:rPr>
+      </w:pPr>
+    </w:p>
+    <w:p>
+      <w:pPr>
         <w:rPr>
           <w:b/>
-          <w:lang w:val="en-GB"/>
-        </w:rPr>
-        <w:t>HARDWARE LIMITATIONS</w:t>
-      </w:r>
-    </w:p>
-    <w:p>
-      <w:pPr>
-        <w:pStyle w:val="Paragrafoelenco"/>
-        <w:numPr>
-          <w:ilvl w:val="0"/>
-          <w:numId w:val="23"/>
-        </w:numPr>
-        <w:rPr>
-          <w:lang w:val="en-GB"/>
-        </w:rPr>
-      </w:pPr>
-      <w:r>
-        <w:rPr>
-          <w:lang w:val="en-GB"/>
-        </w:rPr>
-        <w:t xml:space="preserve">iOS or Android smartphone with </w:t>
-      </w:r>
-      <w:r>
-        <w:rPr>
-          <w:lang w:val="en-GB"/>
-        </w:rPr>
-        <w:t>2G/3G/4G connection</w:t>
-      </w:r>
-      <w:r>
-        <w:rPr>
-          <w:lang w:val="en-GB"/>
-        </w:rPr>
-        <w:t xml:space="preserve"> and </w:t>
-      </w:r>
-      <w:r>
-        <w:rPr>
-          <w:lang w:val="en-GB"/>
-        </w:rPr>
-        <w:t>Bluetooth connection</w:t>
-      </w:r>
-    </w:p>
-    <w:p>
-      <w:pPr>
-        <w:pStyle w:val="Paragrafoelenco"/>
-        <w:numPr>
-          <w:ilvl w:val="0"/>
-          <w:numId w:val="23"/>
-        </w:numPr>
-        <w:rPr>
-          <w:lang w:val="en-GB"/>
-        </w:rPr>
-      </w:pPr>
-      <w:r>
-        <w:rPr>
-          <w:lang w:val="en-GB"/>
-        </w:rPr>
-        <w:t>4G connection</w:t>
-      </w:r>
-      <w:r>
-        <w:rPr>
-          <w:lang w:val="en-GB"/>
-        </w:rPr>
-        <w:t xml:space="preserve"> </w:t>
-      </w:r>
-    </w:p>
-    <w:p>
-      <w:pPr>
-        <w:pStyle w:val="Paragrafoelenco"/>
-        <w:numPr>
-          <w:ilvl w:val="0"/>
-          <w:numId w:val="23"/>
-        </w:numPr>
-        <w:rPr>
-          <w:lang w:val="en-GB"/>
-        </w:rPr>
-      </w:pPr>
-      <w:r>
-        <w:rPr>
-          <w:lang w:val="en-GB"/>
-        </w:rPr>
-        <w:t>GPS connection</w:t>
-      </w:r>
-    </w:p>
-    <w:p>
-      <w:pPr>
-        <w:pStyle w:val="Paragrafoelenco"/>
-        <w:numPr>
-          <w:ilvl w:val="0"/>
-          <w:numId w:val="23"/>
-        </w:numPr>
-        <w:rPr>
-          <w:lang w:val="en-GB"/>
-        </w:rPr>
-      </w:pPr>
-      <w:r>
-        <w:rPr>
-          <w:lang w:val="en-GB"/>
-        </w:rPr>
-        <w:lastRenderedPageBreak/>
-        <w:t>Wearable device with Bluetooth connection</w:t>
-      </w:r>
-    </w:p>
-    <w:p>
-      <w:pPr>
-        <w:rPr>
-          <w:lang w:val="en-GB"/>
-        </w:rPr>
-      </w:pPr>
-      <w:r>
-        <w:rPr>
-          <w:lang w:val="en-GB"/>
-        </w:rPr>
-        <w:t>In alternative</w:t>
-      </w:r>
-    </w:p>
-    <w:p>
-      <w:pPr>
-        <w:pStyle w:val="Paragrafoelenco"/>
-        <w:numPr>
-          <w:ilvl w:val="0"/>
-          <w:numId w:val="24"/>
-        </w:numPr>
-        <w:rPr>
-          <w:lang w:val="en-GB"/>
-        </w:rPr>
-      </w:pPr>
-      <w:r>
-        <w:rPr>
-          <w:lang w:val="en-GB"/>
-        </w:rPr>
-        <w:t>iOS or Android smartwatch</w:t>
-      </w:r>
-    </w:p>
-    <w:p>
-      <w:pPr>
-        <w:pStyle w:val="Paragrafoelenco"/>
-        <w:numPr>
-          <w:ilvl w:val="0"/>
-          <w:numId w:val="24"/>
-        </w:numPr>
-        <w:rPr>
-          <w:lang w:val="en-GB"/>
-        </w:rPr>
-      </w:pPr>
-      <w:r>
-        <w:rPr>
-          <w:lang w:val="en-GB"/>
-        </w:rPr>
-        <w:t>4G connection</w:t>
-      </w:r>
-    </w:p>
-    <w:p>
-      <w:pPr>
-        <w:pStyle w:val="Paragrafoelenco"/>
-        <w:numPr>
-          <w:ilvl w:val="0"/>
-          <w:numId w:val="24"/>
-        </w:numPr>
-        <w:rPr>
-          <w:lang w:val="en-GB"/>
-        </w:rPr>
-      </w:pPr>
-      <w:r>
-        <w:rPr>
-          <w:lang w:val="en-GB"/>
-        </w:rPr>
-        <w:t>GPS connection</w:t>
-      </w:r>
-    </w:p>
-    <w:p>
-      <w:pPr>
-        <w:rPr>
-          <w:lang w:val="en-GB"/>
-        </w:rPr>
-      </w:pPr>
-      <w:r>
-        <w:rPr>
-          <w:lang w:val="en-GB"/>
-        </w:rPr>
-        <w:t>For visualizing data,</w:t>
-      </w:r>
-    </w:p>
-    <w:p>
-      <w:pPr>
-        <w:pStyle w:val="Paragrafoelenco"/>
-        <w:numPr>
-          <w:ilvl w:val="0"/>
-          <w:numId w:val="25"/>
-        </w:numPr>
-        <w:rPr>
-          <w:lang w:val="en-GB"/>
-        </w:rPr>
-      </w:pPr>
-      <w:r>
-        <w:rPr>
-          <w:lang w:val="en-GB"/>
-        </w:rPr>
-        <w:t>Modern browser able to render graphs and statistical models</w:t>
-      </w:r>
-    </w:p>
-    <w:p>
-      <w:pPr>
-        <w:pStyle w:val="Paragrafoelenco"/>
-        <w:rPr>
-          <w:lang w:val="en-GB"/>
-        </w:rPr>
-      </w:pPr>
-    </w:p>
-    <w:p>
-      <w:pPr>
-        <w:pStyle w:val="Paragrafoelenco"/>
-        <w:rPr>
-          <w:lang w:val="en-GB"/>
-        </w:rPr>
-      </w:pPr>
-    </w:p>
-    <w:p>
-      <w:pPr>
-        <w:pStyle w:val="Paragrafoelenco"/>
-        <w:rPr>
-          <w:lang w:val="en-GB"/>
-        </w:rPr>
-      </w:pPr>
-    </w:p>
-    <w:p>
-      <w:pPr>
-        <w:ind w:left="720"/>
-        <w:rPr>
-          <w:i/>
-          <w:lang w:val="en-GB"/>
         </w:rPr>
       </w:pPr>
     </w:p>
@@ -4460,7 +1632,6 @@
       <w:pPr>
         <w:rPr>
           <w:b/>
-          <w:lang w:val="en-GB"/>
         </w:rPr>
       </w:pPr>
     </w:p>
@@ -4468,7 +1639,6 @@
       <w:pPr>
         <w:rPr>
           <w:b/>
-          <w:lang w:val="en-GB"/>
         </w:rPr>
       </w:pPr>
     </w:p>
@@ -4476,23 +1646,6 @@
       <w:pPr>
         <w:rPr>
           <w:b/>
-          <w:lang w:val="en-GB"/>
-        </w:rPr>
-      </w:pPr>
-    </w:p>
-    <w:p>
-      <w:pPr>
-        <w:rPr>
-          <w:b/>
-          <w:lang w:val="en-GB"/>
-        </w:rPr>
-      </w:pPr>
-    </w:p>
-    <w:p>
-      <w:pPr>
-        <w:rPr>
-          <w:b/>
-          <w:lang w:val="en-GB"/>
         </w:rPr>
       </w:pPr>
     </w:p>
@@ -4936,7 +2089,7 @@
   <w:abstractNum w:abstractNumId="4" w15:restartNumberingAfterBreak="0">
     <w:nsid w:val="2A251B47"/>
     <w:multiLevelType w:val="hybridMultilevel"/>
-    <w:tmpl w:val="A030CED6"/>
+    <w:tmpl w:val="3A8A1686"/>
     <w:lvl w:ilvl="0" w:tplc="04100001">
       <w:start w:val="1"/>
       <w:numFmt w:val="bullet"/>
@@ -8021,7 +5174,7 @@
 </file>
 
 <file path=customXml/itemProps1.xml><?xml version="1.0" encoding="utf-8"?>
-<ds:datastoreItem xmlns:ds="http://schemas.openxmlformats.org/officeDocument/2006/customXml" ds:itemID="{F8CA48A6-2CA5-4007-AE1F-F32F1CABF864}">
+<ds:datastoreItem xmlns:ds="http://schemas.openxmlformats.org/officeDocument/2006/customXml" ds:itemID="{C6C793C5-1276-40FE-B193-6B907639CEDF}">
   <ds:schemaRefs>
     <ds:schemaRef ds:uri="http://schemas.openxmlformats.org/officeDocument/2006/bibliography"/>
   </ds:schemaRefs>

--- a/goals and phenomena pontigg.docx
+++ b/goals and phenomena pontigg.docx
@@ -169,8 +169,25 @@
       <w:pPr>
         <w:rPr>
           <w:b/>
-        </w:rPr>
-      </w:pPr>
+          <w:lang w:val="en-GB"/>
+        </w:rPr>
+      </w:pPr>
+      <w:r>
+        <w:rPr>
+          <w:b/>
+          <w:lang w:val="en-GB"/>
+        </w:rPr>
+        <w:t>[each use case must l</w:t>
+      </w:r>
+      <w:r>
+        <w:rPr>
+          <w:b/>
+          <w:lang w:val="en-GB"/>
+        </w:rPr>
+        <w:t>ead to one or more requirements]</w:t>
+      </w:r>
+      <w:bookmarkStart w:id="0" w:name="_GoBack"/>
+      <w:bookmarkEnd w:id="0"/>
     </w:p>
     <w:p>
       <w:r>
@@ -836,7 +853,6 @@
           <w:lang w:val="en-GB"/>
         </w:rPr>
       </w:pPr>
-      <w:bookmarkStart w:id="0" w:name="_GoBack"/>
       <w:r>
         <w:rPr>
           <w:lang w:val="en-GB"/>
@@ -844,7 +860,6 @@
         <w:t>Allow third parties to subscribe to new data</w:t>
       </w:r>
     </w:p>
-    <w:bookmarkEnd w:id="0"/>
     <w:p>
       <w:pPr>
         <w:pStyle w:val="Paragrafoelenco"/>
@@ -5174,7 +5189,7 @@
 </file>
 
 <file path=customXml/itemProps1.xml><?xml version="1.0" encoding="utf-8"?>
-<ds:datastoreItem xmlns:ds="http://schemas.openxmlformats.org/officeDocument/2006/customXml" ds:itemID="{C6C793C5-1276-40FE-B193-6B907639CEDF}">
+<ds:datastoreItem xmlns:ds="http://schemas.openxmlformats.org/officeDocument/2006/customXml" ds:itemID="{D51A1AE8-D843-4654-BD35-F87B9FF7AE89}">
   <ds:schemaRefs>
     <ds:schemaRef ds:uri="http://schemas.openxmlformats.org/officeDocument/2006/bibliography"/>
   </ds:schemaRefs>

--- a/goals and phenomena pontigg.docx
+++ b/goals and phenomena pontigg.docx
@@ -156,11 +156,13 @@
       <w:pPr>
         <w:rPr>
           <w:b/>
+          <w:lang w:val="en-GB"/>
         </w:rPr>
       </w:pPr>
       <w:r>
         <w:rPr>
           <w:b/>
+          <w:lang w:val="en-GB"/>
         </w:rPr>
         <w:t>ACTORS</w:t>
       </w:r>
@@ -186,8 +188,6 @@
         </w:rPr>
         <w:t>ead to one or more requirements]</w:t>
       </w:r>
-      <w:bookmarkStart w:id="0" w:name="_GoBack"/>
-      <w:bookmarkEnd w:id="0"/>
     </w:p>
     <w:p>
       <w:r>
@@ -719,189 +719,13 @@
     <w:p>
       <w:pPr>
         <w:pStyle w:val="Paragrafoelenco"/>
-        <w:numPr>
-          <w:ilvl w:val="1"/>
-          <w:numId w:val="4"/>
-        </w:numPr>
-        <w:rPr>
-          <w:lang w:val="en-GB"/>
-        </w:rPr>
-      </w:pPr>
-      <w:r>
-        <w:rPr>
-          <w:lang w:val="en-GB"/>
-        </w:rPr>
-        <w:t>……</w:t>
-      </w:r>
-    </w:p>
-    <w:p>
-      <w:pPr>
-        <w:rPr>
-          <w:i/>
-          <w:lang w:val="en-GB"/>
-        </w:rPr>
-      </w:pPr>
-      <w:r>
-        <w:t>[</w:t>
-      </w:r>
-      <w:r>
-        <w:t>N: B.</w:t>
-      </w:r>
-      <w:r>
-        <w:t xml:space="preserve"> Ci eravamo c</w:t>
-      </w:r>
-      <w:r>
-        <w:t xml:space="preserve">hiesti se dovessimo rendere possibile alle </w:t>
-      </w:r>
-      <w:proofErr w:type="spellStart"/>
-      <w:r>
-        <w:t>third</w:t>
-      </w:r>
-      <w:proofErr w:type="spellEnd"/>
-      <w:r>
-        <w:t xml:space="preserve"> parties di specificare preferenze o dovessero fare ogni volta una nuova </w:t>
-      </w:r>
-      <w:proofErr w:type="spellStart"/>
-      <w:r>
-        <w:t>query</w:t>
-      </w:r>
-      <w:proofErr w:type="spellEnd"/>
-      <w:r>
-        <w:t xml:space="preserve"> per chiedere gli stessi dati aggiornati. </w:t>
-      </w:r>
-      <w:proofErr w:type="spellStart"/>
-      <w:r>
-        <w:rPr>
-          <w:lang w:val="en-GB"/>
-        </w:rPr>
-        <w:t>Rileggendo</w:t>
-      </w:r>
-      <w:proofErr w:type="spellEnd"/>
-      <w:r>
-        <w:rPr>
-          <w:lang w:val="en-GB"/>
-        </w:rPr>
-        <w:t xml:space="preserve"> la </w:t>
-      </w:r>
-      <w:proofErr w:type="spellStart"/>
-      <w:r>
-        <w:rPr>
-          <w:lang w:val="en-GB"/>
-        </w:rPr>
-        <w:t>traccia</w:t>
-      </w:r>
-      <w:proofErr w:type="spellEnd"/>
-      <w:r>
-        <w:rPr>
-          <w:lang w:val="en-GB"/>
-        </w:rPr>
-        <w:t xml:space="preserve"> ho </w:t>
-      </w:r>
-      <w:proofErr w:type="spellStart"/>
-      <w:r>
-        <w:rPr>
-          <w:lang w:val="en-GB"/>
-        </w:rPr>
-        <w:t>trovato</w:t>
-      </w:r>
-      <w:proofErr w:type="spellEnd"/>
-      <w:r>
-        <w:rPr>
-          <w:lang w:val="en-GB"/>
-        </w:rPr>
-        <w:t>: “</w:t>
-      </w:r>
-      <w:r>
-        <w:rPr>
-          <w:i/>
-          <w:lang w:val="en-GB"/>
-        </w:rPr>
-        <w:t xml:space="preserve">also, it allows the third party </w:t>
-      </w:r>
-      <w:r>
-        <w:rPr>
-          <w:i/>
-          <w:lang w:val="en-GB"/>
-        </w:rPr>
-        <w:t>to subscribe to new data and receive them as soon as they are produced”</w:t>
-      </w:r>
-      <w:r>
-        <w:rPr>
-          <w:i/>
-          <w:lang w:val="en-GB"/>
-        </w:rPr>
-        <w:t>.]</w:t>
-      </w:r>
-    </w:p>
-    <w:p>
-      <w:pPr>
-        <w:pStyle w:val="Paragrafoelenco"/>
         <w:ind w:left="1440"/>
         <w:rPr>
           <w:lang w:val="en-GB"/>
         </w:rPr>
       </w:pPr>
-    </w:p>
-    <w:p>
-      <w:pPr>
-        <w:pStyle w:val="Paragrafoelenco"/>
-        <w:numPr>
-          <w:ilvl w:val="0"/>
-          <w:numId w:val="4"/>
-        </w:numPr>
-        <w:rPr>
-          <w:lang w:val="en-GB"/>
-        </w:rPr>
-      </w:pPr>
-      <w:r>
-        <w:rPr>
-          <w:lang w:val="en-GB"/>
-        </w:rPr>
-        <w:t>Allow third parties to subscribe to new data</w:t>
-      </w:r>
-    </w:p>
-    <w:p>
-      <w:pPr>
-        <w:pStyle w:val="Paragrafoelenco"/>
-        <w:numPr>
-          <w:ilvl w:val="1"/>
-          <w:numId w:val="4"/>
-        </w:numPr>
-        <w:rPr>
-          <w:lang w:val="en-GB"/>
-        </w:rPr>
-      </w:pPr>
-      <w:r>
-        <w:rPr>
-          <w:lang w:val="en-GB"/>
-        </w:rPr>
-        <w:t xml:space="preserve">The user </w:t>
-      </w:r>
-    </w:p>
-    <w:p>
-      <w:pPr>
-        <w:pStyle w:val="Paragrafoelenco"/>
-        <w:numPr>
-          <w:ilvl w:val="1"/>
-          <w:numId w:val="4"/>
-        </w:numPr>
-        <w:rPr>
-          <w:lang w:val="en-GB"/>
-        </w:rPr>
-      </w:pPr>
-      <w:r>
-        <w:rPr>
-          <w:lang w:val="en-GB"/>
-        </w:rPr>
-        <w:t>When more than 15% of data in a “favourite query” specified by the user changes, the machine sends a notification to the user via e-mail which includes new data(R)</w:t>
-      </w:r>
-    </w:p>
-    <w:p>
-      <w:pPr>
-        <w:rPr>
-          <w:lang w:val="en-GB"/>
-        </w:rPr>
-      </w:pPr>
+      <w:bookmarkStart w:id="0" w:name="_GoBack"/>
+      <w:bookmarkEnd w:id="0"/>
     </w:p>
     <w:p>
       <w:pPr>
@@ -1275,7 +1099,6 @@
         <w:rPr>
           <w:i/>
         </w:rPr>
-        <w:lastRenderedPageBreak/>
         <w:t xml:space="preserve">La mia proposta: </w:t>
       </w:r>
       <w:r>
@@ -1440,6 +1263,7 @@
         <w:rPr>
           <w:lang w:val="en-GB"/>
         </w:rPr>
+        <w:lastRenderedPageBreak/>
         <w:t xml:space="preserve">NB </w:t>
       </w:r>
     </w:p>
@@ -5189,7 +5013,7 @@
 </file>
 
 <file path=customXml/itemProps1.xml><?xml version="1.0" encoding="utf-8"?>
-<ds:datastoreItem xmlns:ds="http://schemas.openxmlformats.org/officeDocument/2006/customXml" ds:itemID="{D51A1AE8-D843-4654-BD35-F87B9FF7AE89}">
+<ds:datastoreItem xmlns:ds="http://schemas.openxmlformats.org/officeDocument/2006/customXml" ds:itemID="{97ADC233-B73B-4DF4-B282-EC06A08F9711}">
   <ds:schemaRefs>
     <ds:schemaRef ds:uri="http://schemas.openxmlformats.org/officeDocument/2006/bibliography"/>
   </ds:schemaRefs>
